--- a/体系结构设计文档/数据层&信息视角.docx
+++ b/体系结构设计文档/数据层&信息视角.docx
@@ -46,6 +46,17 @@
           <w:szCs w:val="20"/>
         </w:rPr>
         <w:pgNum/>
+      </w:r>
+      <w:r>
+        <w:rPr>
+          <w:rFonts w:ascii="Times New Roman" w:eastAsia="宋体" w:hAnsi="Times New Roman" w:cs="Times New Roman"/>
+          <w:b w:val="0"/>
+          <w:bCs w:val="0"/>
+          <w:noProof/>
+          <w:vanish/>
+          <w:sz w:val="21"/>
+          <w:szCs w:val="20"/>
+        </w:rPr>
         <w:t>﷽﷽﷽﷽﷽﷽﷽﷽﷽﷽﷽﷽﷽﷽﷽﷽﷽﷽﷽﷽</w:t>
       </w:r>
       <w:r>
@@ -14380,13 +14391,7 @@
               <w:rPr>
                 <w:rFonts w:ascii="微软雅黑" w:eastAsia="微软雅黑" w:hAnsi="微软雅黑"/>
               </w:rPr>
-              <w:t>c</w:t>
-            </w:r>
-            <w:r>
-              <w:rPr>
-                <w:rFonts w:ascii="微软雅黑" w:eastAsia="微软雅黑" w:hAnsi="微软雅黑" w:hint="eastAsia"/>
-              </w:rPr>
-              <w:t>ustomer</w:t>
+              <w:t>client</w:t>
             </w:r>
             <w:proofErr w:type="gramEnd"/>
           </w:p>
@@ -14400,7 +14405,7 @@
             <w:pPr>
               <w:jc w:val="center"/>
               <w:rPr>
-                <w:rFonts w:ascii="微软雅黑" w:eastAsia="微软雅黑" w:hAnsi="微软雅黑" w:hint="eastAsia"/>
+                <w:rFonts w:ascii="微软雅黑" w:eastAsia="微软雅黑" w:hAnsi="微软雅黑"/>
               </w:rPr>
             </w:pPr>
             <w:r>
@@ -14425,14 +14430,13 @@
             </w:pPr>
             <w:r>
               <w:rPr>
-                <w:rFonts w:ascii="微软雅黑" w:eastAsia="微软雅黑" w:hAnsi="微软雅黑"/>
                 <w:noProof/>
               </w:rPr>
               <w:drawing>
-                <wp:inline distT="0" distB="0" distL="0" distR="0" wp14:anchorId="256A939B" wp14:editId="52302177">
-                  <wp:extent cx="2495613" cy="2260600"/>
+                <wp:inline distT="0" distB="0" distL="0" distR="0" wp14:anchorId="49E75EFF" wp14:editId="4C342877">
+                  <wp:extent cx="2768600" cy="2616200"/>
                   <wp:effectExtent l="0" t="0" r="0" b="0"/>
-                  <wp:docPr id="2" name="图片 2"/>
+                  <wp:docPr id="22" name="图片 22"/>
                   <wp:cNvGraphicFramePr>
                     <a:graphicFrameLocks xmlns:a="http://schemas.openxmlformats.org/drawingml/2006/main" noChangeAspect="1"/>
                   </wp:cNvGraphicFramePr>
@@ -14440,7 +14444,7 @@
                     <a:graphicData uri="http://schemas.openxmlformats.org/drawingml/2006/picture">
                       <pic:pic xmlns:pic="http://schemas.openxmlformats.org/drawingml/2006/picture">
                         <pic:nvPicPr>
-                          <pic:cNvPr id="0" name="屏幕快照 2016-10-14 上午8.49.57.png"/>
+                          <pic:cNvPr id="0" name="屏幕快照 2016-10-14 下午4.55.44.png"/>
                           <pic:cNvPicPr/>
                         </pic:nvPicPr>
                         <pic:blipFill>
@@ -14458,7 +14462,7 @@
                         <pic:spPr>
                           <a:xfrm>
                             <a:off x="0" y="0"/>
-                            <a:ext cx="2496575" cy="2261471"/>
+                            <a:ext cx="2768600" cy="2616200"/>
                           </a:xfrm>
                           <a:prstGeom prst="rect">
                             <a:avLst/>
@@ -14506,7 +14510,7 @@
             <w:pPr>
               <w:jc w:val="center"/>
               <w:rPr>
-                <w:rFonts w:ascii="微软雅黑" w:eastAsia="微软雅黑" w:hAnsi="微软雅黑" w:hint="eastAsia"/>
+                <w:rFonts w:ascii="微软雅黑" w:eastAsia="微软雅黑" w:hAnsi="微软雅黑"/>
               </w:rPr>
             </w:pPr>
             <w:r>
@@ -14534,10 +14538,10 @@
                 <w:noProof/>
               </w:rPr>
               <w:drawing>
-                <wp:inline distT="0" distB="0" distL="0" distR="0" wp14:anchorId="784CDD97" wp14:editId="22D26BC7">
-                  <wp:extent cx="2480335" cy="1642533"/>
-                  <wp:effectExtent l="0" t="0" r="8890" b="8890"/>
-                  <wp:docPr id="3" name="图片 3"/>
+                <wp:inline distT="0" distB="0" distL="0" distR="0" wp14:anchorId="7DA28C4B" wp14:editId="26691D5A">
+                  <wp:extent cx="2857500" cy="2120900"/>
+                  <wp:effectExtent l="0" t="0" r="12700" b="12700"/>
+                  <wp:docPr id="23" name="图片 23"/>
                   <wp:cNvGraphicFramePr>
                     <a:graphicFrameLocks xmlns:a="http://schemas.openxmlformats.org/drawingml/2006/main" noChangeAspect="1"/>
                   </wp:cNvGraphicFramePr>
@@ -14545,7 +14549,7 @@
                     <a:graphicData uri="http://schemas.openxmlformats.org/drawingml/2006/picture">
                       <pic:pic xmlns:pic="http://schemas.openxmlformats.org/drawingml/2006/picture">
                         <pic:nvPicPr>
-                          <pic:cNvPr id="0" name="屏幕快照 2016-10-14 上午8.52.55.png"/>
+                          <pic:cNvPr id="0" name="屏幕快照 2016-10-14 下午4.56.06.png"/>
                           <pic:cNvPicPr/>
                         </pic:nvPicPr>
                         <pic:blipFill>
@@ -14563,7 +14567,7 @@
                         <pic:spPr>
                           <a:xfrm>
                             <a:off x="0" y="0"/>
-                            <a:ext cx="2481104" cy="1643042"/>
+                            <a:ext cx="2857500" cy="2120900"/>
                           </a:xfrm>
                           <a:prstGeom prst="rect">
                             <a:avLst/>
@@ -14609,7 +14613,7 @@
             <w:pPr>
               <w:jc w:val="center"/>
               <w:rPr>
-                <w:rFonts w:ascii="微软雅黑" w:eastAsia="微软雅黑" w:hAnsi="微软雅黑" w:hint="eastAsia"/>
+                <w:rFonts w:ascii="微软雅黑" w:eastAsia="微软雅黑" w:hAnsi="微软雅黑"/>
               </w:rPr>
             </w:pPr>
             <w:r>
@@ -14637,10 +14641,10 @@
                 <w:noProof/>
               </w:rPr>
               <w:drawing>
-                <wp:inline distT="0" distB="0" distL="0" distR="0" wp14:anchorId="69CACACF" wp14:editId="42A8E726">
-                  <wp:extent cx="2391833" cy="1174368"/>
+                <wp:inline distT="0" distB="0" distL="0" distR="0" wp14:anchorId="20524419" wp14:editId="0F0B3D90">
+                  <wp:extent cx="2870200" cy="1651000"/>
                   <wp:effectExtent l="0" t="0" r="0" b="0"/>
-                  <wp:docPr id="4" name="图片 4"/>
+                  <wp:docPr id="24" name="图片 24"/>
                   <wp:cNvGraphicFramePr>
                     <a:graphicFrameLocks xmlns:a="http://schemas.openxmlformats.org/drawingml/2006/main" noChangeAspect="1"/>
                   </wp:cNvGraphicFramePr>
@@ -14648,7 +14652,7 @@
                     <a:graphicData uri="http://schemas.openxmlformats.org/drawingml/2006/picture">
                       <pic:pic xmlns:pic="http://schemas.openxmlformats.org/drawingml/2006/picture">
                         <pic:nvPicPr>
-                          <pic:cNvPr id="0" name="屏幕快照 2016-10-14 上午8.54.11.png"/>
+                          <pic:cNvPr id="0" name="屏幕快照 2016-10-14 下午4.57.05.png"/>
                           <pic:cNvPicPr/>
                         </pic:nvPicPr>
                         <pic:blipFill>
@@ -14666,7 +14670,7 @@
                         <pic:spPr>
                           <a:xfrm>
                             <a:off x="0" y="0"/>
-                            <a:ext cx="2392231" cy="1174563"/>
+                            <a:ext cx="2870200" cy="1651000"/>
                           </a:xfrm>
                           <a:prstGeom prst="rect">
                             <a:avLst/>
@@ -14698,7 +14702,7 @@
               <w:rPr>
                 <w:rFonts w:ascii="微软雅黑" w:eastAsia="微软雅黑" w:hAnsi="微软雅黑"/>
               </w:rPr>
-              <w:t>manager</w:t>
+              <w:t>administrator</w:t>
             </w:r>
             <w:proofErr w:type="gramEnd"/>
           </w:p>
@@ -14740,10 +14744,10 @@
                 <w:noProof/>
               </w:rPr>
               <w:drawing>
-                <wp:inline distT="0" distB="0" distL="0" distR="0" wp14:anchorId="7A7E6B0B" wp14:editId="2FFA6952">
-                  <wp:extent cx="2239433" cy="965627"/>
-                  <wp:effectExtent l="0" t="0" r="0" b="0"/>
-                  <wp:docPr id="5" name="图片 5"/>
+                <wp:inline distT="0" distB="0" distL="0" distR="0" wp14:anchorId="5F5C9204" wp14:editId="139C76E3">
+                  <wp:extent cx="2781300" cy="1460500"/>
+                  <wp:effectExtent l="0" t="0" r="12700" b="12700"/>
+                  <wp:docPr id="25" name="图片 25"/>
                   <wp:cNvGraphicFramePr>
                     <a:graphicFrameLocks xmlns:a="http://schemas.openxmlformats.org/drawingml/2006/main" noChangeAspect="1"/>
                   </wp:cNvGraphicFramePr>
@@ -14751,7 +14755,7 @@
                     <a:graphicData uri="http://schemas.openxmlformats.org/drawingml/2006/picture">
                       <pic:pic xmlns:pic="http://schemas.openxmlformats.org/drawingml/2006/picture">
                         <pic:nvPicPr>
-                          <pic:cNvPr id="0" name="屏幕快照 2016-10-14 上午8.54.26.png"/>
+                          <pic:cNvPr id="0" name="屏幕快照 2016-10-14 下午4.57.22.png"/>
                           <pic:cNvPicPr/>
                         </pic:nvPicPr>
                         <pic:blipFill>
@@ -14769,7 +14773,7 @@
                         <pic:spPr>
                           <a:xfrm>
                             <a:off x="0" y="0"/>
-                            <a:ext cx="2239433" cy="965627"/>
+                            <a:ext cx="2781300" cy="1460500"/>
                           </a:xfrm>
                           <a:prstGeom prst="rect">
                             <a:avLst/>
@@ -14821,7 +14825,7 @@
             <w:pPr>
               <w:jc w:val="center"/>
               <w:rPr>
-                <w:rFonts w:ascii="微软雅黑" w:eastAsia="微软雅黑" w:hAnsi="微软雅黑" w:hint="eastAsia"/>
+                <w:rFonts w:ascii="微软雅黑" w:eastAsia="微软雅黑" w:hAnsi="微软雅黑"/>
               </w:rPr>
             </w:pPr>
             <w:r>
@@ -14849,8 +14853,8 @@
                 <w:noProof/>
               </w:rPr>
               <w:drawing>
-                <wp:inline distT="0" distB="0" distL="0" distR="0" wp14:anchorId="36C51870" wp14:editId="5D78F72C">
-                  <wp:extent cx="2286001" cy="1117600"/>
+                <wp:inline distT="0" distB="0" distL="0" distR="0" wp14:anchorId="36C51870" wp14:editId="3DD8C005">
+                  <wp:extent cx="2718955" cy="1329267"/>
                   <wp:effectExtent l="0" t="0" r="0" b="0"/>
                   <wp:docPr id="6" name="图片 6"/>
                   <wp:cNvGraphicFramePr>
@@ -14878,7 +14882,7 @@
                         <pic:spPr>
                           <a:xfrm>
                             <a:off x="0" y="0"/>
-                            <a:ext cx="2286403" cy="1117797"/>
+                            <a:ext cx="2719434" cy="1329501"/>
                           </a:xfrm>
                           <a:prstGeom prst="rect">
                             <a:avLst/>
@@ -14926,7 +14930,7 @@
             <w:pPr>
               <w:jc w:val="center"/>
               <w:rPr>
-                <w:rFonts w:ascii="微软雅黑" w:eastAsia="微软雅黑" w:hAnsi="微软雅黑" w:hint="eastAsia"/>
+                <w:rFonts w:ascii="微软雅黑" w:eastAsia="微软雅黑" w:hAnsi="微软雅黑"/>
               </w:rPr>
             </w:pPr>
             <w:r>
@@ -15029,7 +15033,7 @@
             <w:pPr>
               <w:jc w:val="center"/>
               <w:rPr>
-                <w:rFonts w:ascii="微软雅黑" w:eastAsia="微软雅黑" w:hAnsi="微软雅黑" w:hint="eastAsia"/>
+                <w:rFonts w:ascii="微软雅黑" w:eastAsia="微软雅黑" w:hAnsi="微软雅黑"/>
               </w:rPr>
             </w:pPr>
             <w:r>
@@ -15057,10 +15061,10 @@
                 <w:noProof/>
               </w:rPr>
               <w:drawing>
-                <wp:inline distT="0" distB="0" distL="0" distR="0" wp14:anchorId="5BB415EE" wp14:editId="500B0398">
-                  <wp:extent cx="2513231" cy="3107267"/>
-                  <wp:effectExtent l="0" t="0" r="1905" b="0"/>
-                  <wp:docPr id="8" name="图片 8"/>
+                <wp:inline distT="0" distB="0" distL="0" distR="0" wp14:anchorId="22A2F184" wp14:editId="19A2C09D">
+                  <wp:extent cx="2806700" cy="4584700"/>
+                  <wp:effectExtent l="0" t="0" r="12700" b="12700"/>
+                  <wp:docPr id="33" name="图片 33"/>
                   <wp:cNvGraphicFramePr>
                     <a:graphicFrameLocks xmlns:a="http://schemas.openxmlformats.org/drawingml/2006/main" noChangeAspect="1"/>
                   </wp:cNvGraphicFramePr>
@@ -15068,7 +15072,7 @@
                     <a:graphicData uri="http://schemas.openxmlformats.org/drawingml/2006/picture">
                       <pic:pic xmlns:pic="http://schemas.openxmlformats.org/drawingml/2006/picture">
                         <pic:nvPicPr>
-                          <pic:cNvPr id="0" name="屏幕快照 2016-10-14 上午8.57.56.png"/>
+                          <pic:cNvPr id="0" name="屏幕快照 2016-10-14 下午5.31.45.png"/>
                           <pic:cNvPicPr/>
                         </pic:nvPicPr>
                         <pic:blipFill>
@@ -15086,7 +15090,7 @@
                         <pic:spPr>
                           <a:xfrm>
                             <a:off x="0" y="0"/>
-                            <a:ext cx="2513629" cy="3107759"/>
+                            <a:ext cx="2806700" cy="4584700"/>
                           </a:xfrm>
                           <a:prstGeom prst="rect">
                             <a:avLst/>
@@ -15113,27 +15117,13 @@
                 <w:rFonts w:ascii="微软雅黑" w:eastAsia="微软雅黑" w:hAnsi="微软雅黑"/>
               </w:rPr>
             </w:pPr>
-            <w:proofErr w:type="spellStart"/>
             <w:proofErr w:type="gramStart"/>
             <w:r>
               <w:rPr>
                 <w:rFonts w:ascii="微软雅黑" w:eastAsia="微软雅黑" w:hAnsi="微软雅黑"/>
               </w:rPr>
-              <w:t>h</w:t>
-            </w:r>
-            <w:r>
-              <w:rPr>
-                <w:rFonts w:ascii="微软雅黑" w:eastAsia="微软雅黑" w:hAnsi="微软雅黑" w:hint="eastAsia"/>
-              </w:rPr>
-              <w:t>otel</w:t>
-            </w:r>
-            <w:r>
-              <w:rPr>
-                <w:rFonts w:ascii="微软雅黑" w:eastAsia="微软雅黑" w:hAnsi="微软雅黑"/>
-              </w:rPr>
-              <w:t>list</w:t>
-            </w:r>
-            <w:proofErr w:type="spellEnd"/>
+              <w:t>hotel</w:t>
+            </w:r>
             <w:proofErr w:type="gramEnd"/>
           </w:p>
         </w:tc>
@@ -15153,7 +15143,7 @@
               <w:rPr>
                 <w:rFonts w:ascii="微软雅黑" w:eastAsia="微软雅黑" w:hAnsi="微软雅黑" w:hint="eastAsia"/>
               </w:rPr>
-              <w:t>酒店列表</w:t>
+              <w:t>酒店信息</w:t>
             </w:r>
           </w:p>
         </w:tc>
@@ -15166,18 +15156,19 @@
             <w:pPr>
               <w:jc w:val="center"/>
               <w:rPr>
+                <w:rFonts w:ascii="微软雅黑" w:eastAsia="微软雅黑" w:hAnsi="微软雅黑"/>
+              </w:rPr>
+            </w:pPr>
+            <w:r>
+              <w:rPr>
+                <w:rFonts w:ascii="微软雅黑" w:eastAsia="微软雅黑" w:hAnsi="微软雅黑"/>
                 <w:noProof/>
               </w:rPr>
-            </w:pPr>
-            <w:r>
-              <w:rPr>
-                <w:noProof/>
-              </w:rPr>
               <w:drawing>
-                <wp:inline distT="0" distB="0" distL="0" distR="0" wp14:anchorId="12C50B0C" wp14:editId="58C559AC">
-                  <wp:extent cx="2379133" cy="1393186"/>
-                  <wp:effectExtent l="0" t="0" r="8890" b="4445"/>
-                  <wp:docPr id="9" name="图片 9"/>
+                <wp:inline distT="0" distB="0" distL="0" distR="0" wp14:anchorId="16D03C97" wp14:editId="1EC4F378">
+                  <wp:extent cx="2844800" cy="2578100"/>
+                  <wp:effectExtent l="0" t="0" r="0" b="12700"/>
+                  <wp:docPr id="27" name="图片 27"/>
                   <wp:cNvGraphicFramePr>
                     <a:graphicFrameLocks xmlns:a="http://schemas.openxmlformats.org/drawingml/2006/main" noChangeAspect="1"/>
                   </wp:cNvGraphicFramePr>
@@ -15185,7 +15176,7 @@
                     <a:graphicData uri="http://schemas.openxmlformats.org/drawingml/2006/picture">
                       <pic:pic xmlns:pic="http://schemas.openxmlformats.org/drawingml/2006/picture">
                         <pic:nvPicPr>
-                          <pic:cNvPr id="0" name="屏幕快照 2016-10-14 上午8.59.47.png"/>
+                          <pic:cNvPr id="0" name="屏幕快照 2016-10-14 下午5.12.54.png"/>
                           <pic:cNvPicPr/>
                         </pic:nvPicPr>
                         <pic:blipFill>
@@ -15203,7 +15194,7 @@
                         <pic:spPr>
                           <a:xfrm>
                             <a:off x="0" y="0"/>
-                            <a:ext cx="2379133" cy="1393186"/>
+                            <a:ext cx="2844800" cy="2578100"/>
                           </a:xfrm>
                           <a:prstGeom prst="rect">
                             <a:avLst/>
@@ -15230,13 +15221,15 @@
                 <w:rFonts w:ascii="微软雅黑" w:eastAsia="微软雅黑" w:hAnsi="微软雅黑"/>
               </w:rPr>
             </w:pPr>
+            <w:proofErr w:type="spellStart"/>
             <w:proofErr w:type="gramStart"/>
             <w:r>
               <w:rPr>
                 <w:rFonts w:ascii="微软雅黑" w:eastAsia="微软雅黑" w:hAnsi="微软雅黑"/>
               </w:rPr>
-              <w:t>hotel</w:t>
-            </w:r>
+              <w:t>strategylist</w:t>
+            </w:r>
+            <w:proofErr w:type="spellEnd"/>
             <w:proofErr w:type="gramEnd"/>
           </w:p>
         </w:tc>
@@ -15249,14 +15242,14 @@
             <w:pPr>
               <w:jc w:val="center"/>
               <w:rPr>
+                <w:rFonts w:ascii="微软雅黑" w:eastAsia="微软雅黑" w:hAnsi="微软雅黑"/>
+              </w:rPr>
+            </w:pPr>
+            <w:r>
+              <w:rPr>
                 <w:rFonts w:ascii="微软雅黑" w:eastAsia="微软雅黑" w:hAnsi="微软雅黑" w:hint="eastAsia"/>
               </w:rPr>
-            </w:pPr>
-            <w:r>
-              <w:rPr>
-                <w:rFonts w:ascii="微软雅黑" w:eastAsia="微软雅黑" w:hAnsi="微软雅黑" w:hint="eastAsia"/>
-              </w:rPr>
-              <w:t>酒店信息</w:t>
+              <w:t>策略列表</w:t>
             </w:r>
           </w:p>
         </w:tc>
@@ -15278,10 +15271,10 @@
                 <w:noProof/>
               </w:rPr>
               <w:drawing>
-                <wp:inline distT="0" distB="0" distL="0" distR="0" wp14:anchorId="79225C99" wp14:editId="4487100B">
-                  <wp:extent cx="2341717" cy="1769533"/>
-                  <wp:effectExtent l="0" t="0" r="0" b="8890"/>
-                  <wp:docPr id="10" name="图片 10"/>
+                <wp:inline distT="0" distB="0" distL="0" distR="0" wp14:anchorId="12C4D2AD" wp14:editId="23D2EDD9">
+                  <wp:extent cx="2844800" cy="1422400"/>
+                  <wp:effectExtent l="0" t="0" r="0" b="0"/>
+                  <wp:docPr id="2" name="图片 2"/>
                   <wp:cNvGraphicFramePr>
                     <a:graphicFrameLocks xmlns:a="http://schemas.openxmlformats.org/drawingml/2006/main" noChangeAspect="1"/>
                   </wp:cNvGraphicFramePr>
@@ -15289,7 +15282,7 @@
                     <a:graphicData uri="http://schemas.openxmlformats.org/drawingml/2006/picture">
                       <pic:pic xmlns:pic="http://schemas.openxmlformats.org/drawingml/2006/picture">
                         <pic:nvPicPr>
-                          <pic:cNvPr id="0" name="屏幕快照 2016-10-14 上午9.00.11.png"/>
+                          <pic:cNvPr id="0" name="屏幕快照 2016-10-14 下午5.41.51.png"/>
                           <pic:cNvPicPr/>
                         </pic:nvPicPr>
                         <pic:blipFill>
@@ -15307,7 +15300,7 @@
                         <pic:spPr>
                           <a:xfrm>
                             <a:off x="0" y="0"/>
-                            <a:ext cx="2342176" cy="1769880"/>
+                            <a:ext cx="2844800" cy="1422400"/>
                           </a:xfrm>
                           <a:prstGeom prst="rect">
                             <a:avLst/>
@@ -15334,15 +15327,13 @@
                 <w:rFonts w:ascii="微软雅黑" w:eastAsia="微软雅黑" w:hAnsi="微软雅黑"/>
               </w:rPr>
             </w:pPr>
-            <w:proofErr w:type="spellStart"/>
             <w:proofErr w:type="gramStart"/>
             <w:r>
               <w:rPr>
                 <w:rFonts w:ascii="微软雅黑" w:eastAsia="微软雅黑" w:hAnsi="微软雅黑"/>
               </w:rPr>
-              <w:t>strategylist</w:t>
-            </w:r>
-            <w:proofErr w:type="spellEnd"/>
+              <w:t>strategy</w:t>
+            </w:r>
             <w:proofErr w:type="gramEnd"/>
           </w:p>
         </w:tc>
@@ -15355,14 +15346,14 @@
             <w:pPr>
               <w:jc w:val="center"/>
               <w:rPr>
+                <w:rFonts w:ascii="微软雅黑" w:eastAsia="微软雅黑" w:hAnsi="微软雅黑"/>
+              </w:rPr>
+            </w:pPr>
+            <w:r>
+              <w:rPr>
                 <w:rFonts w:ascii="微软雅黑" w:eastAsia="微软雅黑" w:hAnsi="微软雅黑" w:hint="eastAsia"/>
               </w:rPr>
-            </w:pPr>
-            <w:r>
-              <w:rPr>
-                <w:rFonts w:ascii="微软雅黑" w:eastAsia="微软雅黑" w:hAnsi="微软雅黑" w:hint="eastAsia"/>
-              </w:rPr>
-              <w:t>策略列表</w:t>
+              <w:t>策略</w:t>
             </w:r>
           </w:p>
         </w:tc>
@@ -15378,16 +15369,17 @@
                 <w:rFonts w:ascii="微软雅黑" w:eastAsia="微软雅黑" w:hAnsi="微软雅黑"/>
               </w:rPr>
             </w:pPr>
+            <w:bookmarkStart w:id="7" w:name="_GoBack"/>
             <w:r>
               <w:rPr>
                 <w:rFonts w:ascii="微软雅黑" w:eastAsia="微软雅黑" w:hAnsi="微软雅黑"/>
                 <w:noProof/>
               </w:rPr>
               <w:drawing>
-                <wp:inline distT="0" distB="0" distL="0" distR="0" wp14:anchorId="4F54B811" wp14:editId="636EFE37">
-                  <wp:extent cx="2362200" cy="1218852"/>
-                  <wp:effectExtent l="0" t="0" r="0" b="635"/>
-                  <wp:docPr id="11" name="图片 11"/>
+                <wp:inline distT="0" distB="0" distL="0" distR="0" wp14:anchorId="797A9661" wp14:editId="6EE7FB86">
+                  <wp:extent cx="2844800" cy="3302000"/>
+                  <wp:effectExtent l="0" t="0" r="0" b="0"/>
+                  <wp:docPr id="3" name="图片 3"/>
                   <wp:cNvGraphicFramePr>
                     <a:graphicFrameLocks xmlns:a="http://schemas.openxmlformats.org/drawingml/2006/main" noChangeAspect="1"/>
                   </wp:cNvGraphicFramePr>
@@ -15395,7 +15387,7 @@
                     <a:graphicData uri="http://schemas.openxmlformats.org/drawingml/2006/picture">
                       <pic:pic xmlns:pic="http://schemas.openxmlformats.org/drawingml/2006/picture">
                         <pic:nvPicPr>
-                          <pic:cNvPr id="0" name="屏幕快照 2016-10-14 上午9.03.31.png"/>
+                          <pic:cNvPr id="0" name="屏幕快照 2016-10-14 下午5.44.33.png"/>
                           <pic:cNvPicPr/>
                         </pic:nvPicPr>
                         <pic:blipFill>
@@ -15413,7 +15405,7 @@
                         <pic:spPr>
                           <a:xfrm>
                             <a:off x="0" y="0"/>
-                            <a:ext cx="2362200" cy="1218852"/>
+                            <a:ext cx="2844800" cy="3302000"/>
                           </a:xfrm>
                           <a:prstGeom prst="rect">
                             <a:avLst/>
@@ -15425,6 +15417,7 @@
                 </wp:inline>
               </w:drawing>
             </w:r>
+            <w:bookmarkEnd w:id="7"/>
           </w:p>
         </w:tc>
       </w:tr>
@@ -15446,7 +15439,7 @@
               <w:rPr>
                 <w:rFonts w:ascii="微软雅黑" w:eastAsia="微软雅黑" w:hAnsi="微软雅黑"/>
               </w:rPr>
-              <w:t>hotelstrategy</w:t>
+              <w:t>availableroom</w:t>
             </w:r>
             <w:proofErr w:type="spellEnd"/>
             <w:proofErr w:type="gramEnd"/>
@@ -15461,14 +15454,14 @@
             <w:pPr>
               <w:jc w:val="center"/>
               <w:rPr>
+                <w:rFonts w:ascii="微软雅黑" w:eastAsia="微软雅黑" w:hAnsi="微软雅黑"/>
+              </w:rPr>
+            </w:pPr>
+            <w:r>
+              <w:rPr>
                 <w:rFonts w:ascii="微软雅黑" w:eastAsia="微软雅黑" w:hAnsi="微软雅黑" w:hint="eastAsia"/>
               </w:rPr>
-            </w:pPr>
-            <w:r>
-              <w:rPr>
-                <w:rFonts w:ascii="微软雅黑" w:eastAsia="微软雅黑" w:hAnsi="微软雅黑" w:hint="eastAsia"/>
-              </w:rPr>
-              <w:t>酒店策略</w:t>
+              <w:t>可用客房信息</w:t>
             </w:r>
           </w:p>
         </w:tc>
@@ -15490,10 +15483,10 @@
                 <w:noProof/>
               </w:rPr>
               <w:drawing>
-                <wp:inline distT="0" distB="0" distL="0" distR="0" wp14:anchorId="7B4B706E" wp14:editId="12F667EE">
-                  <wp:extent cx="2446867" cy="1441305"/>
-                  <wp:effectExtent l="0" t="0" r="0" b="6985"/>
-                  <wp:docPr id="12" name="图片 12"/>
+                <wp:inline distT="0" distB="0" distL="0" distR="0" wp14:anchorId="0E0CF3AE" wp14:editId="1F9FFA30">
+                  <wp:extent cx="2832100" cy="1866900"/>
+                  <wp:effectExtent l="0" t="0" r="12700" b="12700"/>
+                  <wp:docPr id="31" name="图片 31"/>
                   <wp:cNvGraphicFramePr>
                     <a:graphicFrameLocks xmlns:a="http://schemas.openxmlformats.org/drawingml/2006/main" noChangeAspect="1"/>
                   </wp:cNvGraphicFramePr>
@@ -15501,7 +15494,7 @@
                     <a:graphicData uri="http://schemas.openxmlformats.org/drawingml/2006/picture">
                       <pic:pic xmlns:pic="http://schemas.openxmlformats.org/drawingml/2006/picture">
                         <pic:nvPicPr>
-                          <pic:cNvPr id="0" name="屏幕快照 2016-10-14 上午9.03.46.png"/>
+                          <pic:cNvPr id="0" name="屏幕快照 2016-10-14 下午5.29.16.png"/>
                           <pic:cNvPicPr/>
                         </pic:nvPicPr>
                         <pic:blipFill>
@@ -15519,7 +15512,7 @@
                         <pic:spPr>
                           <a:xfrm>
                             <a:off x="0" y="0"/>
-                            <a:ext cx="2447243" cy="1441526"/>
+                            <a:ext cx="2832100" cy="1866900"/>
                           </a:xfrm>
                           <a:prstGeom prst="rect">
                             <a:avLst/>
@@ -15552,7 +15545,7 @@
               <w:rPr>
                 <w:rFonts w:ascii="微软雅黑" w:eastAsia="微软雅黑" w:hAnsi="微软雅黑"/>
               </w:rPr>
-              <w:t>webstrategy</w:t>
+              <w:t>businesscircle</w:t>
             </w:r>
             <w:proofErr w:type="spellEnd"/>
             <w:proofErr w:type="gramEnd"/>
@@ -15567,219 +15560,7 @@
             <w:pPr>
               <w:jc w:val="center"/>
               <w:rPr>
-                <w:rFonts w:ascii="微软雅黑" w:eastAsia="微软雅黑" w:hAnsi="微软雅黑" w:hint="eastAsia"/>
-              </w:rPr>
-            </w:pPr>
-            <w:r>
-              <w:rPr>
-                <w:rFonts w:ascii="微软雅黑" w:eastAsia="微软雅黑" w:hAnsi="微软雅黑" w:hint="eastAsia"/>
-              </w:rPr>
-              <w:t>网站策略</w:t>
-            </w:r>
-          </w:p>
-        </w:tc>
-        <w:tc>
-          <w:tcPr>
-            <w:tcW w:w="5159" w:type="dxa"/>
-            <w:shd w:val="clear" w:color="auto" w:fill="DBE5F1" w:themeFill="accent1" w:themeFillTint="33"/>
-          </w:tcPr>
-          <w:p>
-            <w:pPr>
-              <w:jc w:val="center"/>
-              <w:rPr>
                 <w:rFonts w:ascii="微软雅黑" w:eastAsia="微软雅黑" w:hAnsi="微软雅黑"/>
-              </w:rPr>
-            </w:pPr>
-            <w:r>
-              <w:rPr>
-                <w:rFonts w:ascii="微软雅黑" w:eastAsia="微软雅黑" w:hAnsi="微软雅黑"/>
-                <w:noProof/>
-              </w:rPr>
-              <w:drawing>
-                <wp:inline distT="0" distB="0" distL="0" distR="0" wp14:anchorId="1931E678" wp14:editId="4BDF9BBC">
-                  <wp:extent cx="2447553" cy="1617133"/>
-                  <wp:effectExtent l="0" t="0" r="0" b="8890"/>
-                  <wp:docPr id="13" name="图片 13"/>
-                  <wp:cNvGraphicFramePr>
-                    <a:graphicFrameLocks xmlns:a="http://schemas.openxmlformats.org/drawingml/2006/main" noChangeAspect="1"/>
-                  </wp:cNvGraphicFramePr>
-                  <a:graphic xmlns:a="http://schemas.openxmlformats.org/drawingml/2006/main">
-                    <a:graphicData uri="http://schemas.openxmlformats.org/drawingml/2006/picture">
-                      <pic:pic xmlns:pic="http://schemas.openxmlformats.org/drawingml/2006/picture">
-                        <pic:nvPicPr>
-                          <pic:cNvPr id="0" name="屏幕快照 2016-10-14 上午9.04.04.png"/>
-                          <pic:cNvPicPr/>
-                        </pic:nvPicPr>
-                        <pic:blipFill>
-                          <a:blip r:embed="rId17">
-                            <a:extLst>
-                              <a:ext uri="{28A0092B-C50C-407E-A947-70E740481C1C}">
-                                <a14:useLocalDpi xmlns:a14="http://schemas.microsoft.com/office/drawing/2010/main" val="0"/>
-                              </a:ext>
-                            </a:extLst>
-                          </a:blip>
-                          <a:stretch>
-                            <a:fillRect/>
-                          </a:stretch>
-                        </pic:blipFill>
-                        <pic:spPr>
-                          <a:xfrm>
-                            <a:off x="0" y="0"/>
-                            <a:ext cx="2447553" cy="1617133"/>
-                          </a:xfrm>
-                          <a:prstGeom prst="rect">
-                            <a:avLst/>
-                          </a:prstGeom>
-                        </pic:spPr>
-                      </pic:pic>
-                    </a:graphicData>
-                  </a:graphic>
-                </wp:inline>
-              </w:drawing>
-            </w:r>
-          </w:p>
-        </w:tc>
-      </w:tr>
-      <w:tr>
-        <w:tc>
-          <w:tcPr>
-            <w:tcW w:w="1680" w:type="dxa"/>
-            <w:shd w:val="clear" w:color="auto" w:fill="DBE5F1" w:themeFill="accent1" w:themeFillTint="33"/>
-          </w:tcPr>
-          <w:p>
-            <w:pPr>
-              <w:rPr>
-                <w:rFonts w:ascii="微软雅黑" w:eastAsia="微软雅黑" w:hAnsi="微软雅黑"/>
-              </w:rPr>
-            </w:pPr>
-            <w:proofErr w:type="spellStart"/>
-            <w:proofErr w:type="gramStart"/>
-            <w:r>
-              <w:rPr>
-                <w:rFonts w:ascii="微软雅黑" w:eastAsia="微软雅黑" w:hAnsi="微软雅黑"/>
-              </w:rPr>
-              <w:t>availableroom</w:t>
-            </w:r>
-            <w:proofErr w:type="spellEnd"/>
-            <w:proofErr w:type="gramEnd"/>
-          </w:p>
-        </w:tc>
-        <w:tc>
-          <w:tcPr>
-            <w:tcW w:w="1489" w:type="dxa"/>
-            <w:shd w:val="clear" w:color="auto" w:fill="DBE5F1" w:themeFill="accent1" w:themeFillTint="33"/>
-          </w:tcPr>
-          <w:p>
-            <w:pPr>
-              <w:jc w:val="center"/>
-              <w:rPr>
-                <w:rFonts w:ascii="微软雅黑" w:eastAsia="微软雅黑" w:hAnsi="微软雅黑" w:hint="eastAsia"/>
-              </w:rPr>
-            </w:pPr>
-            <w:r>
-              <w:rPr>
-                <w:rFonts w:ascii="微软雅黑" w:eastAsia="微软雅黑" w:hAnsi="微软雅黑" w:hint="eastAsia"/>
-              </w:rPr>
-              <w:t>可用客房信息</w:t>
-            </w:r>
-          </w:p>
-        </w:tc>
-        <w:tc>
-          <w:tcPr>
-            <w:tcW w:w="5159" w:type="dxa"/>
-            <w:shd w:val="clear" w:color="auto" w:fill="DBE5F1" w:themeFill="accent1" w:themeFillTint="33"/>
-          </w:tcPr>
-          <w:p>
-            <w:pPr>
-              <w:jc w:val="center"/>
-              <w:rPr>
-                <w:rFonts w:ascii="微软雅黑" w:eastAsia="微软雅黑" w:hAnsi="微软雅黑"/>
-              </w:rPr>
-            </w:pPr>
-            <w:r>
-              <w:rPr>
-                <w:rFonts w:ascii="微软雅黑" w:eastAsia="微软雅黑" w:hAnsi="微软雅黑"/>
-                <w:noProof/>
-              </w:rPr>
-              <w:drawing>
-                <wp:inline distT="0" distB="0" distL="0" distR="0" wp14:anchorId="351F3E06" wp14:editId="2739A2FA">
-                  <wp:extent cx="2423267" cy="1380067"/>
-                  <wp:effectExtent l="0" t="0" r="0" b="0"/>
-                  <wp:docPr id="14" name="图片 14"/>
-                  <wp:cNvGraphicFramePr>
-                    <a:graphicFrameLocks xmlns:a="http://schemas.openxmlformats.org/drawingml/2006/main" noChangeAspect="1"/>
-                  </wp:cNvGraphicFramePr>
-                  <a:graphic xmlns:a="http://schemas.openxmlformats.org/drawingml/2006/main">
-                    <a:graphicData uri="http://schemas.openxmlformats.org/drawingml/2006/picture">
-                      <pic:pic xmlns:pic="http://schemas.openxmlformats.org/drawingml/2006/picture">
-                        <pic:nvPicPr>
-                          <pic:cNvPr id="0" name="屏幕快照 2016-10-14 上午9.06.43.png"/>
-                          <pic:cNvPicPr/>
-                        </pic:nvPicPr>
-                        <pic:blipFill>
-                          <a:blip r:embed="rId18">
-                            <a:extLst>
-                              <a:ext uri="{28A0092B-C50C-407E-A947-70E740481C1C}">
-                                <a14:useLocalDpi xmlns:a14="http://schemas.microsoft.com/office/drawing/2010/main" val="0"/>
-                              </a:ext>
-                            </a:extLst>
-                          </a:blip>
-                          <a:stretch>
-                            <a:fillRect/>
-                          </a:stretch>
-                        </pic:blipFill>
-                        <pic:spPr>
-                          <a:xfrm>
-                            <a:off x="0" y="0"/>
-                            <a:ext cx="2423267" cy="1380067"/>
-                          </a:xfrm>
-                          <a:prstGeom prst="rect">
-                            <a:avLst/>
-                          </a:prstGeom>
-                        </pic:spPr>
-                      </pic:pic>
-                    </a:graphicData>
-                  </a:graphic>
-                </wp:inline>
-              </w:drawing>
-            </w:r>
-          </w:p>
-        </w:tc>
-      </w:tr>
-      <w:tr>
-        <w:tc>
-          <w:tcPr>
-            <w:tcW w:w="1680" w:type="dxa"/>
-            <w:shd w:val="clear" w:color="auto" w:fill="DBE5F1" w:themeFill="accent1" w:themeFillTint="33"/>
-          </w:tcPr>
-          <w:p>
-            <w:pPr>
-              <w:rPr>
-                <w:rFonts w:ascii="微软雅黑" w:eastAsia="微软雅黑" w:hAnsi="微软雅黑"/>
-              </w:rPr>
-            </w:pPr>
-            <w:proofErr w:type="spellStart"/>
-            <w:proofErr w:type="gramStart"/>
-            <w:r>
-              <w:rPr>
-                <w:rFonts w:ascii="微软雅黑" w:eastAsia="微软雅黑" w:hAnsi="微软雅黑"/>
-              </w:rPr>
-              <w:t>businesscircle</w:t>
-            </w:r>
-            <w:proofErr w:type="spellEnd"/>
-            <w:proofErr w:type="gramEnd"/>
-          </w:p>
-        </w:tc>
-        <w:tc>
-          <w:tcPr>
-            <w:tcW w:w="1489" w:type="dxa"/>
-            <w:shd w:val="clear" w:color="auto" w:fill="DBE5F1" w:themeFill="accent1" w:themeFillTint="33"/>
-          </w:tcPr>
-          <w:p>
-            <w:pPr>
-              <w:jc w:val="center"/>
-              <w:rPr>
-                <w:rFonts w:ascii="微软雅黑" w:eastAsia="微软雅黑" w:hAnsi="微软雅黑" w:hint="eastAsia"/>
               </w:rPr>
             </w:pPr>
             <w:r>
@@ -15823,7 +15604,7 @@
                           <pic:cNvPicPr/>
                         </pic:nvPicPr>
                         <pic:blipFill>
-                          <a:blip r:embed="rId19">
+                          <a:blip r:embed="rId17">
                             <a:extLst>
                               <a:ext uri="{28A0092B-C50C-407E-A947-70E740481C1C}">
                                 <a14:useLocalDpi xmlns:a14="http://schemas.microsoft.com/office/drawing/2010/main" val="0"/>
@@ -15861,7 +15642,7 @@
           <w:p>
             <w:pPr>
               <w:rPr>
-                <w:rFonts w:ascii="微软雅黑" w:eastAsia="微软雅黑" w:hAnsi="微软雅黑" w:hint="eastAsia"/>
+                <w:rFonts w:ascii="微软雅黑" w:eastAsia="微软雅黑" w:hAnsi="微软雅黑"/>
               </w:rPr>
             </w:pPr>
             <w:proofErr w:type="gramStart"/>
@@ -15883,7 +15664,7 @@
             <w:pPr>
               <w:jc w:val="center"/>
               <w:rPr>
-                <w:rFonts w:ascii="微软雅黑" w:eastAsia="微软雅黑" w:hAnsi="微软雅黑" w:hint="eastAsia"/>
+                <w:rFonts w:ascii="微软雅黑" w:eastAsia="微软雅黑" w:hAnsi="微软雅黑"/>
               </w:rPr>
             </w:pPr>
             <w:r>
@@ -15926,7 +15707,7 @@
                           <pic:cNvPicPr/>
                         </pic:nvPicPr>
                         <pic:blipFill>
-                          <a:blip r:embed="rId20">
+                          <a:blip r:embed="rId18">
                             <a:extLst>
                               <a:ext uri="{28A0092B-C50C-407E-A947-70E740481C1C}">
                                 <a14:useLocalDpi xmlns:a14="http://schemas.microsoft.com/office/drawing/2010/main" val="0"/>
@@ -15986,7 +15767,7 @@
             <w:pPr>
               <w:jc w:val="center"/>
               <w:rPr>
-                <w:rFonts w:ascii="微软雅黑" w:eastAsia="微软雅黑" w:hAnsi="微软雅黑" w:hint="eastAsia"/>
+                <w:rFonts w:ascii="微软雅黑" w:eastAsia="微软雅黑" w:hAnsi="微软雅黑"/>
               </w:rPr>
             </w:pPr>
             <w:r>
@@ -16014,10 +15795,10 @@
                 <w:noProof/>
               </w:rPr>
               <w:drawing>
-                <wp:inline distT="0" distB="0" distL="0" distR="0" wp14:anchorId="0CE9AE61" wp14:editId="2F11E922">
-                  <wp:extent cx="2527300" cy="1116976"/>
-                  <wp:effectExtent l="0" t="0" r="0" b="635"/>
-                  <wp:docPr id="17" name="图片 17"/>
+                <wp:inline distT="0" distB="0" distL="0" distR="0" wp14:anchorId="03E9EC11" wp14:editId="0E4617F4">
+                  <wp:extent cx="2870200" cy="1638300"/>
+                  <wp:effectExtent l="0" t="0" r="0" b="12700"/>
+                  <wp:docPr id="29" name="图片 29"/>
                   <wp:cNvGraphicFramePr>
                     <a:graphicFrameLocks xmlns:a="http://schemas.openxmlformats.org/drawingml/2006/main" noChangeAspect="1"/>
                   </wp:cNvGraphicFramePr>
@@ -16025,11 +15806,11 @@
                     <a:graphicData uri="http://schemas.openxmlformats.org/drawingml/2006/picture">
                       <pic:pic xmlns:pic="http://schemas.openxmlformats.org/drawingml/2006/picture">
                         <pic:nvPicPr>
-                          <pic:cNvPr id="0" name="屏幕快照 2016-10-14 上午9.08.01.png"/>
+                          <pic:cNvPr id="0" name="屏幕快照 2016-10-14 下午5.24.28.png"/>
                           <pic:cNvPicPr/>
                         </pic:nvPicPr>
                         <pic:blipFill>
-                          <a:blip r:embed="rId21">
+                          <a:blip r:embed="rId19">
                             <a:extLst>
                               <a:ext uri="{28A0092B-C50C-407E-A947-70E740481C1C}">
                                 <a14:useLocalDpi xmlns:a14="http://schemas.microsoft.com/office/drawing/2010/main" val="0"/>
@@ -16043,7 +15824,7 @@
                         <pic:spPr>
                           <a:xfrm>
                             <a:off x="0" y="0"/>
-                            <a:ext cx="2527300" cy="1116976"/>
+                            <a:ext cx="2870200" cy="1638300"/>
                           </a:xfrm>
                           <a:prstGeom prst="rect">
                             <a:avLst/>
@@ -16057,8 +15838,111 @@
             </w:r>
           </w:p>
         </w:tc>
-        <w:bookmarkStart w:id="7" w:name="_GoBack"/>
-        <w:bookmarkEnd w:id="7"/>
+      </w:tr>
+      <w:tr>
+        <w:tc>
+          <w:tcPr>
+            <w:tcW w:w="1680" w:type="dxa"/>
+            <w:shd w:val="clear" w:color="auto" w:fill="DBE5F1" w:themeFill="accent1" w:themeFillTint="33"/>
+          </w:tcPr>
+          <w:p>
+            <w:pPr>
+              <w:rPr>
+                <w:rFonts w:ascii="微软雅黑" w:eastAsia="微软雅黑" w:hAnsi="微软雅黑"/>
+              </w:rPr>
+            </w:pPr>
+            <w:proofErr w:type="spellStart"/>
+            <w:proofErr w:type="gramStart"/>
+            <w:r>
+              <w:rPr>
+                <w:rFonts w:ascii="微软雅黑" w:eastAsia="微软雅黑" w:hAnsi="微软雅黑"/>
+              </w:rPr>
+              <w:t>roomtype</w:t>
+            </w:r>
+            <w:proofErr w:type="spellEnd"/>
+            <w:proofErr w:type="gramEnd"/>
+          </w:p>
+        </w:tc>
+        <w:tc>
+          <w:tcPr>
+            <w:tcW w:w="1489" w:type="dxa"/>
+            <w:shd w:val="clear" w:color="auto" w:fill="DBE5F1" w:themeFill="accent1" w:themeFillTint="33"/>
+          </w:tcPr>
+          <w:p>
+            <w:pPr>
+              <w:jc w:val="center"/>
+              <w:rPr>
+                <w:rFonts w:ascii="微软雅黑" w:eastAsia="微软雅黑" w:hAnsi="微软雅黑"/>
+              </w:rPr>
+            </w:pPr>
+            <w:r>
+              <w:rPr>
+                <w:rFonts w:ascii="微软雅黑" w:eastAsia="微软雅黑" w:hAnsi="微软雅黑" w:hint="eastAsia"/>
+              </w:rPr>
+              <w:t>客房类型</w:t>
+            </w:r>
+          </w:p>
+        </w:tc>
+        <w:tc>
+          <w:tcPr>
+            <w:tcW w:w="5159" w:type="dxa"/>
+            <w:shd w:val="clear" w:color="auto" w:fill="DBE5F1" w:themeFill="accent1" w:themeFillTint="33"/>
+          </w:tcPr>
+          <w:p>
+            <w:pPr>
+              <w:jc w:val="center"/>
+              <w:rPr>
+                <w:noProof/>
+              </w:rPr>
+            </w:pPr>
+            <w:r>
+              <w:rPr>
+                <w:noProof/>
+              </w:rPr>
+              <w:drawing>
+                <wp:inline distT="0" distB="0" distL="0" distR="0" wp14:anchorId="1EDBBCF5" wp14:editId="6EECC264">
+                  <wp:extent cx="2844800" cy="2108200"/>
+                  <wp:effectExtent l="0" t="0" r="0" b="0"/>
+                  <wp:docPr id="30" name="图片 30"/>
+                  <wp:cNvGraphicFramePr>
+                    <a:graphicFrameLocks xmlns:a="http://schemas.openxmlformats.org/drawingml/2006/main" noChangeAspect="1"/>
+                  </wp:cNvGraphicFramePr>
+                  <a:graphic xmlns:a="http://schemas.openxmlformats.org/drawingml/2006/main">
+                    <a:graphicData uri="http://schemas.openxmlformats.org/drawingml/2006/picture">
+                      <pic:pic xmlns:pic="http://schemas.openxmlformats.org/drawingml/2006/picture">
+                        <pic:nvPicPr>
+                          <pic:cNvPr id="0" name="屏幕快照 2016-10-14 下午5.26.21.png"/>
+                          <pic:cNvPicPr/>
+                        </pic:nvPicPr>
+                        <pic:blipFill>
+                          <a:blip r:embed="rId20">
+                            <a:extLst>
+                              <a:ext uri="{28A0092B-C50C-407E-A947-70E740481C1C}">
+                                <a14:useLocalDpi xmlns:a14="http://schemas.microsoft.com/office/drawing/2010/main" val="0"/>
+                              </a:ext>
+                            </a:extLst>
+                          </a:blip>
+                          <a:stretch>
+                            <a:fillRect/>
+                          </a:stretch>
+                        </pic:blipFill>
+                        <pic:spPr>
+                          <a:xfrm>
+                            <a:off x="0" y="0"/>
+                            <a:ext cx="2844800" cy="2108200"/>
+                          </a:xfrm>
+                          <a:prstGeom prst="rect">
+                            <a:avLst/>
+                          </a:prstGeom>
+                        </pic:spPr>
+                      </pic:pic>
+                    </a:graphicData>
+                  </a:graphic>
+                </wp:inline>
+              </w:drawing>
+            </w:r>
+          </w:p>
+        </w:tc>
       </w:tr>
     </w:tbl>
     <w:p>

--- a/体系结构设计文档/数据层&信息视角.docx
+++ b/体系结构设计文档/数据层&信息视角.docx
@@ -2213,7 +2213,7 @@
           <w:p>
             <w:pPr>
               <w:rPr>
-                <w:rFonts w:ascii="微软雅黑" w:eastAsia="微软雅黑" w:hAnsi="微软雅黑" w:cs="微软雅黑" w:hint="eastAsia"/>
+                <w:rFonts w:ascii="微软雅黑" w:eastAsia="微软雅黑" w:hAnsi="微软雅黑" w:cs="微软雅黑"/>
                 <w:sz w:val="24"/>
                 <w:szCs w:val="24"/>
               </w:rPr>
@@ -2280,8 +2280,6 @@
               </w:rPr>
               <w:t>Service.insert</w:t>
             </w:r>
-            <w:bookmarkStart w:id="3" w:name="_GoBack"/>
-            <w:bookmarkEnd w:id="3"/>
             <w:proofErr w:type="spellEnd"/>
           </w:p>
         </w:tc>
@@ -2467,7 +2465,7 @@
           <w:p>
             <w:pPr>
               <w:rPr>
-                <w:rFonts w:ascii="微软雅黑" w:eastAsia="微软雅黑" w:hAnsi="微软雅黑" w:cs="微软雅黑" w:hint="eastAsia"/>
+                <w:rFonts w:ascii="微软雅黑" w:eastAsia="微软雅黑" w:hAnsi="微软雅黑" w:cs="微软雅黑"/>
                 <w:sz w:val="24"/>
                 <w:szCs w:val="24"/>
               </w:rPr>
@@ -2532,7 +2530,7 @@
           <w:p>
             <w:pPr>
               <w:rPr>
-                <w:rFonts w:ascii="微软雅黑" w:eastAsia="微软雅黑" w:hAnsi="微软雅黑" w:cs="微软雅黑" w:hint="eastAsia"/>
+                <w:rFonts w:ascii="微软雅黑" w:eastAsia="微软雅黑" w:hAnsi="微软雅黑" w:cs="微软雅黑"/>
                 <w:sz w:val="24"/>
                 <w:szCs w:val="24"/>
               </w:rPr>
@@ -2635,7 +2633,7 @@
             <w:pPr>
               <w:jc w:val="left"/>
               <w:rPr>
-                <w:rFonts w:ascii="微软雅黑" w:eastAsia="微软雅黑" w:hAnsi="微软雅黑" w:cs="微软雅黑" w:hint="eastAsia"/>
+                <w:rFonts w:ascii="微软雅黑" w:eastAsia="微软雅黑" w:hAnsi="微软雅黑" w:cs="微软雅黑"/>
                 <w:sz w:val="24"/>
                 <w:szCs w:val="24"/>
               </w:rPr>
@@ -3070,7 +3068,7 @@
             <w:pPr>
               <w:jc w:val="left"/>
               <w:rPr>
-                <w:rFonts w:ascii="微软雅黑" w:eastAsia="微软雅黑" w:hAnsi="微软雅黑" w:cs="微软雅黑" w:hint="eastAsia"/>
+                <w:rFonts w:ascii="微软雅黑" w:eastAsia="微软雅黑" w:hAnsi="微软雅黑" w:cs="微软雅黑"/>
                 <w:sz w:val="24"/>
                 <w:szCs w:val="24"/>
               </w:rPr>
@@ -3408,7 +3406,7 @@
             <w:pPr>
               <w:jc w:val="left"/>
               <w:rPr>
-                <w:rFonts w:ascii="微软雅黑" w:eastAsia="微软雅黑" w:hAnsi="微软雅黑" w:cs="微软雅黑" w:hint="eastAsia"/>
+                <w:rFonts w:ascii="微软雅黑" w:eastAsia="微软雅黑" w:hAnsi="微软雅黑" w:cs="微软雅黑"/>
                 <w:sz w:val="24"/>
                 <w:szCs w:val="24"/>
               </w:rPr>
@@ -3559,7 +3557,7 @@
           <w:p>
             <w:pPr>
               <w:rPr>
-                <w:rFonts w:ascii="微软雅黑" w:eastAsia="微软雅黑" w:hAnsi="微软雅黑" w:cs="微软雅黑" w:hint="eastAsia"/>
+                <w:rFonts w:ascii="微软雅黑" w:eastAsia="微软雅黑" w:hAnsi="微软雅黑" w:cs="微软雅黑"/>
                 <w:sz w:val="24"/>
                 <w:szCs w:val="24"/>
               </w:rPr>
@@ -3730,7 +3728,7 @@
             <w:pPr>
               <w:jc w:val="left"/>
               <w:rPr>
-                <w:rFonts w:ascii="微软雅黑" w:eastAsia="微软雅黑" w:hAnsi="微软雅黑" w:cs="微软雅黑" w:hint="eastAsia"/>
+                <w:rFonts w:ascii="微软雅黑" w:eastAsia="微软雅黑" w:hAnsi="微软雅黑" w:cs="微软雅黑"/>
                 <w:sz w:val="24"/>
                 <w:szCs w:val="24"/>
               </w:rPr>
@@ -3878,7 +3876,7 @@
           <w:p>
             <w:pPr>
               <w:rPr>
-                <w:rFonts w:ascii="微软雅黑" w:eastAsia="微软雅黑" w:hAnsi="微软雅黑" w:cs="微软雅黑" w:hint="eastAsia"/>
+                <w:rFonts w:ascii="微软雅黑" w:eastAsia="微软雅黑" w:hAnsi="微软雅黑" w:cs="微软雅黑"/>
                 <w:sz w:val="24"/>
                 <w:szCs w:val="24"/>
               </w:rPr>
@@ -4290,7 +4288,7 @@
           <w:p>
             <w:pPr>
               <w:rPr>
-                <w:rFonts w:ascii="微软雅黑" w:eastAsia="微软雅黑" w:hAnsi="微软雅黑" w:cs="微软雅黑" w:hint="eastAsia"/>
+                <w:rFonts w:ascii="微软雅黑" w:eastAsia="微软雅黑" w:hAnsi="微软雅黑" w:cs="微软雅黑"/>
                 <w:sz w:val="24"/>
                 <w:szCs w:val="24"/>
               </w:rPr>
@@ -4364,7 +4362,7 @@
           <w:p>
             <w:pPr>
               <w:rPr>
-                <w:rFonts w:ascii="微软雅黑" w:eastAsia="微软雅黑" w:hAnsi="微软雅黑" w:cs="微软雅黑" w:hint="eastAsia"/>
+                <w:rFonts w:ascii="微软雅黑" w:eastAsia="微软雅黑" w:hAnsi="微软雅黑" w:cs="微软雅黑"/>
                 <w:sz w:val="24"/>
                 <w:szCs w:val="24"/>
               </w:rPr>
@@ -4612,7 +4610,7 @@
           <w:p>
             <w:pPr>
               <w:rPr>
-                <w:rFonts w:ascii="微软雅黑" w:eastAsia="微软雅黑" w:hAnsi="微软雅黑" w:cs="微软雅黑" w:hint="eastAsia"/>
+                <w:rFonts w:ascii="微软雅黑" w:eastAsia="微软雅黑" w:hAnsi="微软雅黑" w:cs="微软雅黑"/>
                 <w:sz w:val="24"/>
                 <w:szCs w:val="24"/>
               </w:rPr>
@@ -4920,7 +4918,7 @@
           <w:p>
             <w:pPr>
               <w:rPr>
-                <w:rFonts w:ascii="微软雅黑" w:eastAsia="微软雅黑" w:hAnsi="微软雅黑" w:cs="微软雅黑" w:hint="eastAsia"/>
+                <w:rFonts w:ascii="微软雅黑" w:eastAsia="微软雅黑" w:hAnsi="微软雅黑" w:cs="微软雅黑"/>
                 <w:sz w:val="24"/>
                 <w:szCs w:val="24"/>
               </w:rPr>
@@ -5216,7 +5214,7 @@
             <w:pPr>
               <w:jc w:val="left"/>
               <w:rPr>
-                <w:rFonts w:ascii="微软雅黑" w:eastAsia="微软雅黑" w:hAnsi="微软雅黑" w:cs="微软雅黑" w:hint="eastAsia"/>
+                <w:rFonts w:ascii="微软雅黑" w:eastAsia="微软雅黑" w:hAnsi="微软雅黑" w:cs="微软雅黑"/>
                 <w:sz w:val="24"/>
                 <w:szCs w:val="24"/>
               </w:rPr>
@@ -5382,7 +5380,7 @@
             <w:pPr>
               <w:jc w:val="left"/>
               <w:rPr>
-                <w:rFonts w:ascii="微软雅黑" w:eastAsia="微软雅黑" w:hAnsi="微软雅黑" w:cs="微软雅黑" w:hint="eastAsia"/>
+                <w:rFonts w:ascii="微软雅黑" w:eastAsia="微软雅黑" w:hAnsi="微软雅黑" w:cs="微软雅黑"/>
                 <w:sz w:val="24"/>
                 <w:szCs w:val="24"/>
               </w:rPr>
@@ -5855,7 +5853,7 @@
             <w:pPr>
               <w:jc w:val="left"/>
               <w:rPr>
-                <w:rFonts w:ascii="微软雅黑" w:eastAsia="微软雅黑" w:hAnsi="微软雅黑" w:cs="微软雅黑" w:hint="eastAsia"/>
+                <w:rFonts w:ascii="微软雅黑" w:eastAsia="微软雅黑" w:hAnsi="微软雅黑" w:cs="微软雅黑"/>
                 <w:sz w:val="24"/>
                 <w:szCs w:val="24"/>
               </w:rPr>
@@ -6100,7 +6098,7 @@
           <w:p>
             <w:pPr>
               <w:rPr>
-                <w:rFonts w:ascii="微软雅黑" w:eastAsia="微软雅黑" w:hAnsi="微软雅黑" w:cs="微软雅黑" w:hint="eastAsia"/>
+                <w:rFonts w:ascii="微软雅黑" w:eastAsia="微软雅黑" w:hAnsi="微软雅黑" w:cs="微软雅黑"/>
                 <w:sz w:val="24"/>
                 <w:szCs w:val="24"/>
               </w:rPr>
@@ -6811,7 +6809,7 @@
           <w:p>
             <w:pPr>
               <w:rPr>
-                <w:rFonts w:ascii="微软雅黑" w:eastAsia="微软雅黑" w:hAnsi="微软雅黑" w:cs="微软雅黑" w:hint="eastAsia"/>
+                <w:rFonts w:ascii="微软雅黑" w:eastAsia="微软雅黑" w:hAnsi="微软雅黑" w:cs="微软雅黑"/>
                 <w:sz w:val="24"/>
                 <w:szCs w:val="24"/>
               </w:rPr>
@@ -7211,7 +7209,7 @@
           <w:p>
             <w:pPr>
               <w:rPr>
-                <w:rFonts w:ascii="微软雅黑" w:eastAsia="微软雅黑" w:hAnsi="微软雅黑" w:cs="微软雅黑" w:hint="eastAsia"/>
+                <w:rFonts w:ascii="微软雅黑" w:eastAsia="微软雅黑" w:hAnsi="微软雅黑" w:cs="微软雅黑"/>
                 <w:sz w:val="24"/>
                 <w:szCs w:val="24"/>
               </w:rPr>
@@ -7439,7 +7437,7 @@
             <w:pPr>
               <w:jc w:val="left"/>
               <w:rPr>
-                <w:rFonts w:ascii="微软雅黑" w:eastAsia="微软雅黑" w:hAnsi="微软雅黑" w:cs="微软雅黑" w:hint="eastAsia"/>
+                <w:rFonts w:ascii="微软雅黑" w:eastAsia="微软雅黑" w:hAnsi="微软雅黑" w:cs="微软雅黑"/>
                 <w:sz w:val="24"/>
                 <w:szCs w:val="24"/>
               </w:rPr>
@@ -7508,7 +7506,7 @@
             <w:pPr>
               <w:jc w:val="left"/>
               <w:rPr>
-                <w:rFonts w:ascii="微软雅黑" w:eastAsia="微软雅黑" w:hAnsi="微软雅黑" w:cs="微软雅黑" w:hint="eastAsia"/>
+                <w:rFonts w:ascii="微软雅黑" w:eastAsia="微软雅黑" w:hAnsi="微软雅黑" w:cs="微软雅黑"/>
                 <w:sz w:val="24"/>
                 <w:szCs w:val="24"/>
               </w:rPr>
@@ -8025,7 +8023,7 @@
           <w:p>
             <w:pPr>
               <w:rPr>
-                <w:rFonts w:ascii="微软雅黑" w:eastAsia="微软雅黑" w:hAnsi="微软雅黑" w:cs="微软雅黑" w:hint="eastAsia"/>
+                <w:rFonts w:ascii="微软雅黑" w:eastAsia="微软雅黑" w:hAnsi="微软雅黑" w:cs="微软雅黑"/>
                 <w:sz w:val="24"/>
                 <w:szCs w:val="24"/>
               </w:rPr>
@@ -8336,7 +8334,7 @@
           <w:p>
             <w:pPr>
               <w:rPr>
-                <w:rFonts w:ascii="微软雅黑" w:eastAsia="微软雅黑" w:hAnsi="微软雅黑" w:cs="微软雅黑" w:hint="eastAsia"/>
+                <w:rFonts w:ascii="微软雅黑" w:eastAsia="微软雅黑" w:hAnsi="微软雅黑" w:cs="微软雅黑"/>
                 <w:sz w:val="24"/>
                 <w:szCs w:val="24"/>
               </w:rPr>
@@ -8455,7 +8453,7 @@
             <w:pPr>
               <w:jc w:val="left"/>
               <w:rPr>
-                <w:rFonts w:ascii="微软雅黑" w:eastAsia="微软雅黑" w:hAnsi="微软雅黑" w:cs="微软雅黑" w:hint="eastAsia"/>
+                <w:rFonts w:ascii="微软雅黑" w:eastAsia="微软雅黑" w:hAnsi="微软雅黑" w:cs="微软雅黑"/>
                 <w:sz w:val="24"/>
                 <w:szCs w:val="24"/>
               </w:rPr>
@@ -8733,7 +8731,7 @@
           <w:p>
             <w:pPr>
               <w:rPr>
-                <w:rFonts w:ascii="微软雅黑" w:eastAsia="微软雅黑" w:hAnsi="微软雅黑" w:cs="微软雅黑" w:hint="eastAsia"/>
+                <w:rFonts w:ascii="微软雅黑" w:eastAsia="微软雅黑" w:hAnsi="微软雅黑" w:cs="微软雅黑"/>
                 <w:sz w:val="24"/>
                 <w:szCs w:val="24"/>
               </w:rPr>
@@ -8977,7 +8975,7 @@
             <w:pPr>
               <w:jc w:val="left"/>
               <w:rPr>
-                <w:rFonts w:ascii="微软雅黑" w:eastAsia="微软雅黑" w:hAnsi="微软雅黑" w:cs="微软雅黑" w:hint="eastAsia"/>
+                <w:rFonts w:ascii="微软雅黑" w:eastAsia="微软雅黑" w:hAnsi="微软雅黑" w:cs="微软雅黑"/>
                 <w:sz w:val="24"/>
                 <w:szCs w:val="24"/>
               </w:rPr>
@@ -9144,7 +9142,7 @@
             <w:pPr>
               <w:jc w:val="left"/>
               <w:rPr>
-                <w:rFonts w:ascii="微软雅黑" w:eastAsia="微软雅黑" w:hAnsi="微软雅黑" w:cs="微软雅黑" w:hint="eastAsia"/>
+                <w:rFonts w:ascii="微软雅黑" w:eastAsia="微软雅黑" w:hAnsi="微软雅黑" w:cs="微软雅黑"/>
                 <w:sz w:val="24"/>
                 <w:szCs w:val="24"/>
               </w:rPr>
@@ -9293,7 +9291,7 @@
             <w:pPr>
               <w:jc w:val="left"/>
               <w:rPr>
-                <w:rFonts w:ascii="微软雅黑" w:eastAsia="微软雅黑" w:hAnsi="微软雅黑" w:cs="微软雅黑" w:hint="eastAsia"/>
+                <w:rFonts w:ascii="微软雅黑" w:eastAsia="微软雅黑" w:hAnsi="微软雅黑" w:cs="微软雅黑"/>
                 <w:sz w:val="24"/>
                 <w:szCs w:val="24"/>
               </w:rPr>
@@ -9601,7 +9599,7 @@
             <w:pPr>
               <w:jc w:val="left"/>
               <w:rPr>
-                <w:rFonts w:ascii="微软雅黑" w:eastAsia="微软雅黑" w:hAnsi="微软雅黑" w:cs="微软雅黑" w:hint="eastAsia"/>
+                <w:rFonts w:ascii="微软雅黑" w:eastAsia="微软雅黑" w:hAnsi="微软雅黑" w:cs="微软雅黑"/>
                 <w:sz w:val="24"/>
                 <w:szCs w:val="24"/>
               </w:rPr>
@@ -9937,7 +9935,7 @@
             <w:pPr>
               <w:jc w:val="left"/>
               <w:rPr>
-                <w:rFonts w:ascii="微软雅黑" w:eastAsia="微软雅黑" w:hAnsi="微软雅黑" w:cs="微软雅黑" w:hint="eastAsia"/>
+                <w:rFonts w:ascii="微软雅黑" w:eastAsia="微软雅黑" w:hAnsi="微软雅黑" w:cs="微软雅黑"/>
                 <w:sz w:val="24"/>
                 <w:szCs w:val="24"/>
               </w:rPr>
@@ -10056,7 +10054,7 @@
           <w:p>
             <w:pPr>
               <w:rPr>
-                <w:rFonts w:ascii="微软雅黑" w:eastAsia="微软雅黑" w:hAnsi="微软雅黑" w:cs="微软雅黑" w:hint="eastAsia"/>
+                <w:rFonts w:ascii="微软雅黑" w:eastAsia="微软雅黑" w:hAnsi="微软雅黑" w:cs="微软雅黑"/>
                 <w:sz w:val="24"/>
                 <w:szCs w:val="24"/>
               </w:rPr>
@@ -10174,7 +10172,7 @@
           <w:szCs w:val="24"/>
         </w:rPr>
       </w:pPr>
-      <w:bookmarkStart w:id="4" w:name="_Toc433658226"/>
+      <w:bookmarkStart w:id="3" w:name="_Toc433658226"/>
       <w:r>
         <w:rPr>
           <w:rFonts w:ascii="微软雅黑" w:eastAsia="微软雅黑" w:hAnsi="微软雅黑"/>
@@ -10190,43 +10188,68 @@
           <w:szCs w:val="24"/>
         </w:rPr>
         <w:t>信息视角</w:t>
+      </w:r>
+      <w:bookmarkEnd w:id="3"/>
+    </w:p>
+    <w:p>
+      <w:pPr>
+        <w:pStyle w:val="2"/>
+        <w:rPr>
+          <w:rFonts w:ascii="微软雅黑" w:eastAsia="微软雅黑" w:hAnsi="微软雅黑"/>
+          <w:sz w:val="24"/>
+          <w:szCs w:val="24"/>
+        </w:rPr>
+      </w:pPr>
+      <w:r>
+        <w:rPr>
+          <w:rFonts w:ascii="微软雅黑" w:eastAsia="微软雅黑" w:hAnsi="微软雅黑" w:hint="eastAsia"/>
+          <w:sz w:val="24"/>
+          <w:szCs w:val="24"/>
+        </w:rPr>
+        <w:t xml:space="preserve"> </w:t>
+      </w:r>
+      <w:bookmarkStart w:id="4" w:name="_Toc433658227"/>
+      <w:r>
+        <w:rPr>
+          <w:rFonts w:ascii="微软雅黑" w:eastAsia="微软雅黑" w:hAnsi="微软雅黑"/>
+          <w:sz w:val="24"/>
+          <w:szCs w:val="24"/>
+        </w:rPr>
+        <w:t xml:space="preserve">6.1 </w:t>
+      </w:r>
+      <w:r>
+        <w:rPr>
+          <w:rFonts w:ascii="微软雅黑" w:eastAsia="微软雅黑" w:hAnsi="微软雅黑" w:hint="eastAsia"/>
+          <w:sz w:val="24"/>
+          <w:szCs w:val="24"/>
+        </w:rPr>
+        <w:t>数据持久化对象</w:t>
       </w:r>
       <w:bookmarkEnd w:id="4"/>
     </w:p>
     <w:p>
       <w:pPr>
-        <w:pStyle w:val="2"/>
-        <w:rPr>
-          <w:rFonts w:ascii="微软雅黑" w:eastAsia="微软雅黑" w:hAnsi="微软雅黑"/>
+        <w:tabs>
+          <w:tab w:val="left" w:pos="3924"/>
+        </w:tabs>
+        <w:ind w:firstLine="500"/>
+        <w:rPr>
+          <w:rFonts w:ascii="微软雅黑" w:eastAsia="微软雅黑" w:hAnsi="微软雅黑" w:cs="宋体"/>
+          <w:bCs/>
           <w:sz w:val="24"/>
           <w:szCs w:val="24"/>
         </w:rPr>
       </w:pPr>
       <w:r>
         <w:rPr>
-          <w:rFonts w:ascii="微软雅黑" w:eastAsia="微软雅黑" w:hAnsi="微软雅黑" w:hint="eastAsia"/>
-          <w:sz w:val="24"/>
-          <w:szCs w:val="24"/>
-        </w:rPr>
-        <w:t xml:space="preserve"> </w:t>
-      </w:r>
-      <w:bookmarkStart w:id="5" w:name="_Toc433658227"/>
-      <w:r>
-        <w:rPr>
-          <w:rFonts w:ascii="微软雅黑" w:eastAsia="微软雅黑" w:hAnsi="微软雅黑"/>
-          <w:sz w:val="24"/>
-          <w:szCs w:val="24"/>
-        </w:rPr>
-        <w:t xml:space="preserve">6.1 </w:t>
-      </w:r>
-      <w:r>
-        <w:rPr>
-          <w:rFonts w:ascii="微软雅黑" w:eastAsia="微软雅黑" w:hAnsi="微软雅黑" w:hint="eastAsia"/>
-          <w:sz w:val="24"/>
-          <w:szCs w:val="24"/>
-        </w:rPr>
-        <w:t>数据持久化对象</w:t>
-      </w:r>
+          <w:rFonts w:ascii="微软雅黑" w:eastAsia="微软雅黑" w:hAnsi="微软雅黑" w:cs="宋体" w:hint="eastAsia"/>
+          <w:bCs/>
+          <w:sz w:val="24"/>
+          <w:szCs w:val="24"/>
+        </w:rPr>
+        <w:t>系统的PO类就是对应的相关的实体类，在此只做简单的介绍，如表6.1所示：</w:t>
+      </w:r>
+      <w:bookmarkStart w:id="5" w:name="_GoBack"/>
       <w:bookmarkEnd w:id="5"/>
     </w:p>
     <w:p>
@@ -10235,123 +10258,1295 @@
           <w:tab w:val="left" w:pos="3924"/>
         </w:tabs>
         <w:ind w:firstLine="500"/>
-        <w:rPr>
-          <w:rFonts w:ascii="微软雅黑" w:eastAsia="微软雅黑" w:hAnsi="微软雅黑" w:cs="宋体"/>
-          <w:bCs/>
-          <w:sz w:val="24"/>
-          <w:szCs w:val="24"/>
-        </w:rPr>
-      </w:pPr>
-      <w:r>
+        <w:jc w:val="center"/>
         <w:rPr>
           <w:rFonts w:ascii="微软雅黑" w:eastAsia="微软雅黑" w:hAnsi="微软雅黑" w:cs="宋体" w:hint="eastAsia"/>
           <w:bCs/>
           <w:sz w:val="24"/>
           <w:szCs w:val="24"/>
         </w:rPr>
-        <w:t>系统的PO类就是对应的相关的实体类，在此只做简单的介绍，如表6.1所示：</w:t>
+      </w:pPr>
+      <w:r>
+        <w:rPr>
+          <w:rFonts w:ascii="微软雅黑" w:eastAsia="微软雅黑" w:hAnsi="微软雅黑" w:cs="宋体" w:hint="eastAsia"/>
+          <w:bCs/>
+          <w:sz w:val="24"/>
+          <w:szCs w:val="24"/>
+        </w:rPr>
+        <w:t>表6.1 PO类简单介绍</w:t>
+      </w:r>
+    </w:p>
+    <w:tbl>
+      <w:tblPr>
+        <w:tblW w:w="8522" w:type="dxa"/>
+        <w:tblBorders>
+          <w:top w:val="single" w:sz="4" w:space="0" w:color="auto"/>
+          <w:left w:val="single" w:sz="4" w:space="0" w:color="auto"/>
+          <w:bottom w:val="single" w:sz="4" w:space="0" w:color="auto"/>
+          <w:right w:val="single" w:sz="4" w:space="0" w:color="auto"/>
+          <w:insideH w:val="single" w:sz="4" w:space="0" w:color="auto"/>
+          <w:insideV w:val="single" w:sz="4" w:space="0" w:color="auto"/>
+        </w:tblBorders>
+        <w:tblLayout w:type="fixed"/>
+        <w:tblLook w:val="0000" w:firstRow="0" w:lastRow="0" w:firstColumn="0" w:lastColumn="0" w:noHBand="0" w:noVBand="0"/>
+      </w:tblPr>
+      <w:tblGrid>
+        <w:gridCol w:w="4261"/>
+        <w:gridCol w:w="4261"/>
+      </w:tblGrid>
+      <w:tr>
+        <w:tc>
+          <w:tcPr>
+            <w:tcW w:w="4261" w:type="dxa"/>
+            <w:shd w:val="clear" w:color="auto" w:fill="CCCCFF"/>
+          </w:tcPr>
+          <w:p>
+            <w:pPr>
+              <w:tabs>
+                <w:tab w:val="left" w:pos="3924"/>
+              </w:tabs>
+              <w:jc w:val="center"/>
+              <w:rPr>
+                <w:rFonts w:ascii="微软雅黑" w:eastAsia="微软雅黑" w:hAnsi="微软雅黑" w:cs="宋体"/>
+                <w:bCs/>
+                <w:sz w:val="24"/>
+                <w:szCs w:val="24"/>
+              </w:rPr>
+            </w:pPr>
+            <w:r>
+              <w:rPr>
+                <w:rFonts w:ascii="微软雅黑" w:eastAsia="微软雅黑" w:hAnsi="微软雅黑" w:cs="宋体" w:hint="eastAsia"/>
+                <w:bCs/>
+                <w:sz w:val="24"/>
+                <w:szCs w:val="24"/>
+              </w:rPr>
+              <w:t>类名</w:t>
+            </w:r>
+          </w:p>
+        </w:tc>
+        <w:tc>
+          <w:tcPr>
+            <w:tcW w:w="4261" w:type="dxa"/>
+            <w:shd w:val="clear" w:color="auto" w:fill="CCCCFF"/>
+          </w:tcPr>
+          <w:p>
+            <w:pPr>
+              <w:tabs>
+                <w:tab w:val="left" w:pos="3924"/>
+              </w:tabs>
+              <w:jc w:val="center"/>
+              <w:rPr>
+                <w:rFonts w:ascii="微软雅黑" w:eastAsia="微软雅黑" w:hAnsi="微软雅黑" w:cs="宋体"/>
+                <w:bCs/>
+                <w:sz w:val="24"/>
+                <w:szCs w:val="24"/>
+              </w:rPr>
+            </w:pPr>
+            <w:r>
+              <w:rPr>
+                <w:rFonts w:ascii="微软雅黑" w:eastAsia="微软雅黑" w:hAnsi="微软雅黑" w:cs="宋体" w:hint="eastAsia"/>
+                <w:bCs/>
+                <w:sz w:val="24"/>
+                <w:szCs w:val="24"/>
+              </w:rPr>
+              <w:t>包含的属性</w:t>
+            </w:r>
+          </w:p>
+        </w:tc>
+      </w:tr>
+      <w:tr>
+        <w:tc>
+          <w:tcPr>
+            <w:tcW w:w="4261" w:type="dxa"/>
+            <w:shd w:val="clear" w:color="auto" w:fill="DEEAF6"/>
+          </w:tcPr>
+          <w:p>
+            <w:pPr>
+              <w:tabs>
+                <w:tab w:val="left" w:pos="3924"/>
+              </w:tabs>
+              <w:jc w:val="left"/>
+              <w:rPr>
+                <w:rFonts w:ascii="微软雅黑" w:eastAsia="微软雅黑" w:hAnsi="微软雅黑" w:cs="微软雅黑"/>
+                <w:bCs/>
+                <w:sz w:val="24"/>
+                <w:szCs w:val="24"/>
+              </w:rPr>
+            </w:pPr>
+            <w:proofErr w:type="spellStart"/>
+            <w:r>
+              <w:rPr>
+                <w:rFonts w:ascii="微软雅黑" w:eastAsia="微软雅黑" w:hAnsi="微软雅黑" w:cs="微软雅黑"/>
+                <w:bCs/>
+                <w:sz w:val="24"/>
+                <w:szCs w:val="24"/>
+              </w:rPr>
+              <w:t>U</w:t>
+            </w:r>
+            <w:r>
+              <w:rPr>
+                <w:rFonts w:ascii="微软雅黑" w:eastAsia="微软雅黑" w:hAnsi="微软雅黑" w:cs="微软雅黑" w:hint="eastAsia"/>
+                <w:bCs/>
+                <w:sz w:val="24"/>
+                <w:szCs w:val="24"/>
+              </w:rPr>
+              <w:t>serVO</w:t>
+            </w:r>
+            <w:proofErr w:type="spellEnd"/>
+          </w:p>
+        </w:tc>
+        <w:tc>
+          <w:tcPr>
+            <w:tcW w:w="4261" w:type="dxa"/>
+            <w:shd w:val="clear" w:color="auto" w:fill="DEEAF6"/>
+          </w:tcPr>
+          <w:p>
+            <w:pPr>
+              <w:rPr>
+                <w:rFonts w:ascii="微软雅黑" w:eastAsia="微软雅黑" w:hAnsi="微软雅黑" w:cs="微软雅黑"/>
+                <w:bCs/>
+                <w:sz w:val="24"/>
+                <w:szCs w:val="24"/>
+              </w:rPr>
+            </w:pPr>
+            <w:r>
+              <w:rPr>
+                <w:rFonts w:ascii="微软雅黑" w:eastAsia="微软雅黑" w:hAnsi="微软雅黑" w:cs="微软雅黑" w:hint="eastAsia"/>
+                <w:bCs/>
+                <w:sz w:val="24"/>
+                <w:szCs w:val="24"/>
+              </w:rPr>
+              <w:t>用户ID，用户类型，用户真实名字</w:t>
+            </w:r>
+          </w:p>
+        </w:tc>
+      </w:tr>
+      <w:tr>
+        <w:tc>
+          <w:tcPr>
+            <w:tcW w:w="4261" w:type="dxa"/>
+            <w:shd w:val="clear" w:color="auto" w:fill="DEEAF6"/>
+          </w:tcPr>
+          <w:p>
+            <w:pPr>
+              <w:tabs>
+                <w:tab w:val="left" w:pos="3924"/>
+              </w:tabs>
+              <w:jc w:val="left"/>
+              <w:rPr>
+                <w:rFonts w:ascii="微软雅黑" w:eastAsia="微软雅黑" w:hAnsi="微软雅黑" w:cs="微软雅黑"/>
+                <w:bCs/>
+                <w:sz w:val="24"/>
+                <w:szCs w:val="24"/>
+              </w:rPr>
+            </w:pPr>
+            <w:proofErr w:type="spellStart"/>
+            <w:r>
+              <w:rPr>
+                <w:rFonts w:ascii="微软雅黑" w:eastAsia="微软雅黑" w:hAnsi="微软雅黑" w:cs="微软雅黑"/>
+                <w:bCs/>
+                <w:sz w:val="24"/>
+                <w:szCs w:val="24"/>
+              </w:rPr>
+              <w:t>P</w:t>
+            </w:r>
+            <w:r>
+              <w:rPr>
+                <w:rFonts w:ascii="微软雅黑" w:eastAsia="微软雅黑" w:hAnsi="微软雅黑" w:cs="微软雅黑" w:hint="eastAsia"/>
+                <w:bCs/>
+                <w:sz w:val="24"/>
+                <w:szCs w:val="24"/>
+              </w:rPr>
+              <w:t>ersonalVO</w:t>
+            </w:r>
+            <w:proofErr w:type="spellEnd"/>
+          </w:p>
+        </w:tc>
+        <w:tc>
+          <w:tcPr>
+            <w:tcW w:w="4261" w:type="dxa"/>
+            <w:shd w:val="clear" w:color="auto" w:fill="DEEAF6"/>
+          </w:tcPr>
+          <w:p>
+            <w:pPr>
+              <w:tabs>
+                <w:tab w:val="left" w:pos="3924"/>
+              </w:tabs>
+              <w:jc w:val="left"/>
+              <w:rPr>
+                <w:rFonts w:ascii="微软雅黑" w:eastAsia="微软雅黑" w:hAnsi="微软雅黑" w:cs="微软雅黑"/>
+                <w:bCs/>
+                <w:sz w:val="24"/>
+                <w:szCs w:val="24"/>
+              </w:rPr>
+            </w:pPr>
+            <w:r>
+              <w:rPr>
+                <w:rFonts w:ascii="微软雅黑" w:eastAsia="微软雅黑" w:hAnsi="微软雅黑" w:cs="微软雅黑" w:hint="eastAsia"/>
+                <w:bCs/>
+                <w:sz w:val="24"/>
+                <w:szCs w:val="24"/>
+              </w:rPr>
+              <w:t>用户ID，用户密码，用户类型，用户真实名字</w:t>
+            </w:r>
+          </w:p>
+        </w:tc>
+      </w:tr>
+      <w:tr>
+        <w:tc>
+          <w:tcPr>
+            <w:tcW w:w="4261" w:type="dxa"/>
+            <w:shd w:val="clear" w:color="auto" w:fill="DEEAF6"/>
+          </w:tcPr>
+          <w:p>
+            <w:pPr>
+              <w:tabs>
+                <w:tab w:val="left" w:pos="3924"/>
+              </w:tabs>
+              <w:jc w:val="left"/>
+              <w:rPr>
+                <w:rFonts w:ascii="微软雅黑" w:eastAsia="微软雅黑" w:hAnsi="微软雅黑" w:cs="微软雅黑"/>
+                <w:bCs/>
+                <w:sz w:val="24"/>
+                <w:szCs w:val="24"/>
+              </w:rPr>
+            </w:pPr>
+            <w:proofErr w:type="spellStart"/>
+            <w:r>
+              <w:rPr>
+                <w:rFonts w:ascii="微软雅黑" w:eastAsia="微软雅黑" w:hAnsi="微软雅黑" w:cs="微软雅黑" w:hint="eastAsia"/>
+                <w:bCs/>
+                <w:sz w:val="24"/>
+                <w:szCs w:val="24"/>
+              </w:rPr>
+              <w:t>ClientVO</w:t>
+            </w:r>
+            <w:proofErr w:type="spellEnd"/>
+          </w:p>
+        </w:tc>
+        <w:tc>
+          <w:tcPr>
+            <w:tcW w:w="4261" w:type="dxa"/>
+            <w:shd w:val="clear" w:color="auto" w:fill="DEEAF6"/>
+          </w:tcPr>
+          <w:p>
+            <w:pPr>
+              <w:tabs>
+                <w:tab w:val="left" w:pos="3924"/>
+              </w:tabs>
+              <w:jc w:val="left"/>
+              <w:rPr>
+                <w:rFonts w:ascii="微软雅黑" w:eastAsia="微软雅黑" w:hAnsi="微软雅黑" w:cs="微软雅黑"/>
+                <w:bCs/>
+                <w:sz w:val="24"/>
+                <w:szCs w:val="24"/>
+              </w:rPr>
+            </w:pPr>
+            <w:r>
+              <w:rPr>
+                <w:rFonts w:ascii="微软雅黑" w:eastAsia="微软雅黑" w:hAnsi="微软雅黑" w:cs="微软雅黑" w:hint="eastAsia"/>
+                <w:bCs/>
+                <w:sz w:val="24"/>
+                <w:szCs w:val="24"/>
+              </w:rPr>
+              <w:t>用户ID，用户密码，用户类型，用户真实名字，会员等级（是否会员），信用值，生日，公司名称</w:t>
+            </w:r>
+          </w:p>
+        </w:tc>
+      </w:tr>
+      <w:tr>
+        <w:tc>
+          <w:tcPr>
+            <w:tcW w:w="4261" w:type="dxa"/>
+            <w:shd w:val="clear" w:color="auto" w:fill="DEEAF6"/>
+          </w:tcPr>
+          <w:p>
+            <w:pPr>
+              <w:tabs>
+                <w:tab w:val="left" w:pos="3924"/>
+              </w:tabs>
+              <w:jc w:val="left"/>
+              <w:rPr>
+                <w:rFonts w:ascii="微软雅黑" w:eastAsia="微软雅黑" w:hAnsi="微软雅黑" w:cs="微软雅黑"/>
+                <w:bCs/>
+                <w:sz w:val="24"/>
+                <w:szCs w:val="24"/>
+              </w:rPr>
+            </w:pPr>
+            <w:proofErr w:type="spellStart"/>
+            <w:r>
+              <w:rPr>
+                <w:rFonts w:ascii="微软雅黑" w:eastAsia="微软雅黑" w:hAnsi="微软雅黑" w:cs="微软雅黑" w:hint="eastAsia"/>
+                <w:bCs/>
+                <w:sz w:val="24"/>
+                <w:szCs w:val="24"/>
+              </w:rPr>
+              <w:t>HotelStaffVO</w:t>
+            </w:r>
+            <w:proofErr w:type="spellEnd"/>
+          </w:p>
+        </w:tc>
+        <w:tc>
+          <w:tcPr>
+            <w:tcW w:w="4261" w:type="dxa"/>
+            <w:shd w:val="clear" w:color="auto" w:fill="DEEAF6"/>
+          </w:tcPr>
+          <w:p>
+            <w:pPr>
+              <w:tabs>
+                <w:tab w:val="left" w:pos="3924"/>
+              </w:tabs>
+              <w:jc w:val="left"/>
+              <w:rPr>
+                <w:rFonts w:ascii="微软雅黑" w:eastAsia="微软雅黑" w:hAnsi="微软雅黑" w:cs="微软雅黑"/>
+                <w:bCs/>
+                <w:sz w:val="24"/>
+                <w:szCs w:val="24"/>
+              </w:rPr>
+            </w:pPr>
+            <w:r>
+              <w:rPr>
+                <w:rFonts w:ascii="微软雅黑" w:eastAsia="微软雅黑" w:hAnsi="微软雅黑" w:cs="微软雅黑" w:hint="eastAsia"/>
+                <w:bCs/>
+                <w:sz w:val="24"/>
+                <w:szCs w:val="24"/>
+              </w:rPr>
+              <w:t>用户ID，用户密码，用户类型，用户真实名字，酒店编号，酒店名称</w:t>
+            </w:r>
+          </w:p>
+        </w:tc>
+      </w:tr>
+      <w:tr>
+        <w:tc>
+          <w:tcPr>
+            <w:tcW w:w="4261" w:type="dxa"/>
+            <w:shd w:val="clear" w:color="auto" w:fill="DEEAF6"/>
+          </w:tcPr>
+          <w:p>
+            <w:pPr>
+              <w:tabs>
+                <w:tab w:val="left" w:pos="3924"/>
+              </w:tabs>
+              <w:jc w:val="left"/>
+              <w:rPr>
+                <w:rFonts w:ascii="微软雅黑" w:eastAsia="微软雅黑" w:hAnsi="微软雅黑" w:cs="微软雅黑"/>
+                <w:bCs/>
+                <w:sz w:val="24"/>
+                <w:szCs w:val="24"/>
+              </w:rPr>
+            </w:pPr>
+            <w:proofErr w:type="spellStart"/>
+            <w:r>
+              <w:rPr>
+                <w:rFonts w:ascii="微软雅黑" w:eastAsia="微软雅黑" w:hAnsi="微软雅黑" w:cs="微软雅黑" w:hint="eastAsia"/>
+                <w:bCs/>
+                <w:sz w:val="24"/>
+                <w:szCs w:val="24"/>
+              </w:rPr>
+              <w:t>CreditVO</w:t>
+            </w:r>
+            <w:proofErr w:type="spellEnd"/>
+          </w:p>
+        </w:tc>
+        <w:tc>
+          <w:tcPr>
+            <w:tcW w:w="4261" w:type="dxa"/>
+            <w:shd w:val="clear" w:color="auto" w:fill="DEEAF6"/>
+          </w:tcPr>
+          <w:p>
+            <w:pPr>
+              <w:tabs>
+                <w:tab w:val="left" w:pos="3924"/>
+              </w:tabs>
+              <w:jc w:val="left"/>
+              <w:rPr>
+                <w:rFonts w:ascii="微软雅黑" w:eastAsia="微软雅黑" w:hAnsi="微软雅黑" w:cs="微软雅黑"/>
+                <w:bCs/>
+                <w:sz w:val="24"/>
+                <w:szCs w:val="24"/>
+              </w:rPr>
+            </w:pPr>
+            <w:r>
+              <w:rPr>
+                <w:rFonts w:ascii="微软雅黑" w:eastAsia="微软雅黑" w:hAnsi="微软雅黑" w:cs="微软雅黑" w:hint="eastAsia"/>
+                <w:bCs/>
+                <w:sz w:val="24"/>
+                <w:szCs w:val="24"/>
+              </w:rPr>
+              <w:t>信用变化类型，信用值变化值，信用值余额，相关订单号</w:t>
+            </w:r>
+          </w:p>
+        </w:tc>
+      </w:tr>
+      <w:tr>
+        <w:tc>
+          <w:tcPr>
+            <w:tcW w:w="4261" w:type="dxa"/>
+            <w:shd w:val="clear" w:color="auto" w:fill="DEEAF6"/>
+          </w:tcPr>
+          <w:p>
+            <w:pPr>
+              <w:tabs>
+                <w:tab w:val="left" w:pos="3924"/>
+              </w:tabs>
+              <w:jc w:val="left"/>
+              <w:rPr>
+                <w:rFonts w:ascii="微软雅黑" w:eastAsia="微软雅黑" w:hAnsi="微软雅黑" w:cs="微软雅黑"/>
+                <w:bCs/>
+                <w:sz w:val="24"/>
+                <w:szCs w:val="24"/>
+              </w:rPr>
+            </w:pPr>
+            <w:proofErr w:type="spellStart"/>
+            <w:r>
+              <w:rPr>
+                <w:rFonts w:ascii="微软雅黑" w:eastAsia="微软雅黑" w:hAnsi="微软雅黑" w:cs="微软雅黑" w:hint="eastAsia"/>
+                <w:bCs/>
+                <w:sz w:val="24"/>
+                <w:szCs w:val="24"/>
+              </w:rPr>
+              <w:t>HotelVO</w:t>
+            </w:r>
+            <w:proofErr w:type="spellEnd"/>
+          </w:p>
+        </w:tc>
+        <w:tc>
+          <w:tcPr>
+            <w:tcW w:w="4261" w:type="dxa"/>
+            <w:shd w:val="clear" w:color="auto" w:fill="DEEAF6"/>
+          </w:tcPr>
+          <w:p>
+            <w:pPr>
+              <w:tabs>
+                <w:tab w:val="left" w:pos="3924"/>
+              </w:tabs>
+              <w:jc w:val="left"/>
+              <w:rPr>
+                <w:rFonts w:ascii="微软雅黑" w:eastAsia="微软雅黑" w:hAnsi="微软雅黑" w:cs="微软雅黑"/>
+                <w:bCs/>
+                <w:sz w:val="24"/>
+                <w:szCs w:val="24"/>
+              </w:rPr>
+            </w:pPr>
+            <w:r>
+              <w:rPr>
+                <w:rFonts w:ascii="微软雅黑" w:eastAsia="微软雅黑" w:hAnsi="微软雅黑" w:cs="微软雅黑" w:hint="eastAsia"/>
+                <w:bCs/>
+                <w:sz w:val="24"/>
+                <w:szCs w:val="24"/>
+              </w:rPr>
+              <w:t>酒店编号，酒店名称，星级，平均评分，城市名称，商圈名称，最低价格</w:t>
+            </w:r>
+          </w:p>
+        </w:tc>
+      </w:tr>
+      <w:tr>
+        <w:tc>
+          <w:tcPr>
+            <w:tcW w:w="4261" w:type="dxa"/>
+            <w:shd w:val="clear" w:color="auto" w:fill="DEEAF6"/>
+          </w:tcPr>
+          <w:p>
+            <w:pPr>
+              <w:tabs>
+                <w:tab w:val="left" w:pos="3924"/>
+              </w:tabs>
+              <w:jc w:val="left"/>
+              <w:rPr>
+                <w:rFonts w:ascii="微软雅黑" w:eastAsia="微软雅黑" w:hAnsi="微软雅黑" w:cs="微软雅黑"/>
+                <w:bCs/>
+                <w:sz w:val="24"/>
+                <w:szCs w:val="24"/>
+              </w:rPr>
+            </w:pPr>
+            <w:proofErr w:type="spellStart"/>
+            <w:r>
+              <w:rPr>
+                <w:rFonts w:ascii="微软雅黑" w:eastAsia="微软雅黑" w:hAnsi="微软雅黑" w:cs="微软雅黑" w:hint="eastAsia"/>
+                <w:bCs/>
+                <w:sz w:val="24"/>
+                <w:szCs w:val="24"/>
+              </w:rPr>
+              <w:t>Order</w:t>
+            </w:r>
+            <w:r>
+              <w:rPr>
+                <w:rFonts w:ascii="微软雅黑" w:eastAsia="微软雅黑" w:hAnsi="微软雅黑" w:cs="微软雅黑"/>
+                <w:bCs/>
+                <w:sz w:val="24"/>
+                <w:szCs w:val="24"/>
+              </w:rPr>
+              <w:t>VO</w:t>
+            </w:r>
+            <w:proofErr w:type="spellEnd"/>
+          </w:p>
+        </w:tc>
+        <w:tc>
+          <w:tcPr>
+            <w:tcW w:w="4261" w:type="dxa"/>
+            <w:shd w:val="clear" w:color="auto" w:fill="DEEAF6"/>
+          </w:tcPr>
+          <w:p>
+            <w:pPr>
+              <w:tabs>
+                <w:tab w:val="left" w:pos="3924"/>
+              </w:tabs>
+              <w:jc w:val="left"/>
+              <w:rPr>
+                <w:rFonts w:ascii="微软雅黑" w:eastAsia="微软雅黑" w:hAnsi="微软雅黑" w:cs="微软雅黑"/>
+                <w:bCs/>
+                <w:sz w:val="24"/>
+                <w:szCs w:val="24"/>
+              </w:rPr>
+            </w:pPr>
+          </w:p>
+        </w:tc>
+      </w:tr>
+      <w:tr>
+        <w:tc>
+          <w:tcPr>
+            <w:tcW w:w="4261" w:type="dxa"/>
+            <w:shd w:val="clear" w:color="auto" w:fill="DEEAF6"/>
+          </w:tcPr>
+          <w:p>
+            <w:pPr>
+              <w:tabs>
+                <w:tab w:val="left" w:pos="3924"/>
+              </w:tabs>
+              <w:jc w:val="left"/>
+              <w:rPr>
+                <w:rFonts w:ascii="微软雅黑" w:eastAsia="微软雅黑" w:hAnsi="微软雅黑" w:cs="微软雅黑"/>
+                <w:bCs/>
+                <w:sz w:val="24"/>
+                <w:szCs w:val="24"/>
+              </w:rPr>
+            </w:pPr>
+            <w:proofErr w:type="spellStart"/>
+            <w:r>
+              <w:rPr>
+                <w:rFonts w:ascii="微软雅黑" w:eastAsia="微软雅黑" w:hAnsi="微软雅黑" w:cs="微软雅黑" w:hint="eastAsia"/>
+                <w:bCs/>
+                <w:sz w:val="24"/>
+                <w:szCs w:val="24"/>
+              </w:rPr>
+              <w:t>Order</w:t>
+            </w:r>
+            <w:r>
+              <w:rPr>
+                <w:rFonts w:ascii="微软雅黑" w:eastAsia="微软雅黑" w:hAnsi="微软雅黑" w:cs="微软雅黑"/>
+                <w:bCs/>
+                <w:sz w:val="24"/>
+                <w:szCs w:val="24"/>
+              </w:rPr>
+              <w:t>InfoVO</w:t>
+            </w:r>
+            <w:proofErr w:type="spellEnd"/>
+          </w:p>
+        </w:tc>
+        <w:tc>
+          <w:tcPr>
+            <w:tcW w:w="4261" w:type="dxa"/>
+            <w:shd w:val="clear" w:color="auto" w:fill="DEEAF6"/>
+          </w:tcPr>
+          <w:p>
+            <w:pPr>
+              <w:tabs>
+                <w:tab w:val="left" w:pos="3924"/>
+              </w:tabs>
+              <w:jc w:val="left"/>
+              <w:rPr>
+                <w:rFonts w:ascii="微软雅黑" w:eastAsia="微软雅黑" w:hAnsi="微软雅黑" w:cs="微软雅黑"/>
+                <w:bCs/>
+                <w:sz w:val="24"/>
+                <w:szCs w:val="24"/>
+              </w:rPr>
+            </w:pPr>
+            <w:r>
+              <w:rPr>
+                <w:rFonts w:ascii="微软雅黑" w:eastAsia="微软雅黑" w:hAnsi="微软雅黑" w:cs="微软雅黑" w:hint="eastAsia"/>
+                <w:bCs/>
+                <w:sz w:val="24"/>
+                <w:szCs w:val="24"/>
+              </w:rPr>
+              <w:t>订单编号，最晚订单执行时间，房间数量，入住人数，有无儿童，入住人真实姓名</w:t>
+            </w:r>
+          </w:p>
+        </w:tc>
+      </w:tr>
+      <w:tr>
+        <w:tc>
+          <w:tcPr>
+            <w:tcW w:w="4261" w:type="dxa"/>
+            <w:shd w:val="clear" w:color="auto" w:fill="DEEAF6"/>
+          </w:tcPr>
+          <w:p>
+            <w:pPr>
+              <w:tabs>
+                <w:tab w:val="left" w:pos="3924"/>
+              </w:tabs>
+              <w:jc w:val="left"/>
+              <w:rPr>
+                <w:rFonts w:ascii="微软雅黑" w:eastAsia="微软雅黑" w:hAnsi="微软雅黑" w:cs="微软雅黑"/>
+                <w:bCs/>
+                <w:sz w:val="24"/>
+                <w:szCs w:val="24"/>
+              </w:rPr>
+            </w:pPr>
+            <w:proofErr w:type="spellStart"/>
+            <w:r>
+              <w:rPr>
+                <w:rFonts w:ascii="微软雅黑" w:eastAsia="微软雅黑" w:hAnsi="微软雅黑" w:cs="微软雅黑" w:hint="eastAsia"/>
+                <w:bCs/>
+                <w:sz w:val="24"/>
+                <w:szCs w:val="24"/>
+              </w:rPr>
+              <w:t>Order</w:t>
+            </w:r>
+            <w:r>
+              <w:rPr>
+                <w:rFonts w:ascii="微软雅黑" w:eastAsia="微软雅黑" w:hAnsi="微软雅黑" w:cs="微软雅黑"/>
+                <w:bCs/>
+                <w:sz w:val="24"/>
+                <w:szCs w:val="24"/>
+              </w:rPr>
+              <w:t>StrategyVO</w:t>
+            </w:r>
+            <w:proofErr w:type="spellEnd"/>
+          </w:p>
+        </w:tc>
+        <w:tc>
+          <w:tcPr>
+            <w:tcW w:w="4261" w:type="dxa"/>
+            <w:shd w:val="clear" w:color="auto" w:fill="DEEAF6"/>
+          </w:tcPr>
+          <w:p>
+            <w:pPr>
+              <w:tabs>
+                <w:tab w:val="left" w:pos="3924"/>
+              </w:tabs>
+              <w:jc w:val="left"/>
+              <w:rPr>
+                <w:rFonts w:ascii="微软雅黑" w:eastAsia="微软雅黑" w:hAnsi="微软雅黑" w:cs="微软雅黑"/>
+                <w:bCs/>
+                <w:sz w:val="24"/>
+                <w:szCs w:val="24"/>
+              </w:rPr>
+            </w:pPr>
+            <w:r>
+              <w:rPr>
+                <w:rFonts w:ascii="微软雅黑" w:eastAsia="微软雅黑" w:hAnsi="微软雅黑" w:cs="微软雅黑" w:hint="eastAsia"/>
+                <w:bCs/>
+                <w:sz w:val="24"/>
+                <w:szCs w:val="24"/>
+              </w:rPr>
+              <w:t>订单编号，优惠策略介绍，策略相应的订单总价，策略编号</w:t>
+            </w:r>
+          </w:p>
+        </w:tc>
+      </w:tr>
+      <w:tr>
+        <w:tc>
+          <w:tcPr>
+            <w:tcW w:w="4261" w:type="dxa"/>
+            <w:shd w:val="clear" w:color="auto" w:fill="DEEAF6"/>
+          </w:tcPr>
+          <w:p>
+            <w:pPr>
+              <w:tabs>
+                <w:tab w:val="left" w:pos="3924"/>
+              </w:tabs>
+              <w:jc w:val="left"/>
+              <w:rPr>
+                <w:rFonts w:ascii="微软雅黑" w:eastAsia="微软雅黑" w:hAnsi="微软雅黑" w:cs="微软雅黑"/>
+                <w:bCs/>
+                <w:sz w:val="24"/>
+                <w:szCs w:val="24"/>
+              </w:rPr>
+            </w:pPr>
+            <w:proofErr w:type="spellStart"/>
+            <w:r>
+              <w:rPr>
+                <w:rFonts w:ascii="微软雅黑" w:eastAsia="微软雅黑" w:hAnsi="微软雅黑" w:cs="微软雅黑" w:hint="eastAsia"/>
+                <w:bCs/>
+                <w:sz w:val="24"/>
+                <w:szCs w:val="24"/>
+              </w:rPr>
+              <w:t>Stra</w:t>
+            </w:r>
+            <w:r>
+              <w:rPr>
+                <w:rFonts w:ascii="微软雅黑" w:eastAsia="微软雅黑" w:hAnsi="微软雅黑" w:cs="微软雅黑"/>
+                <w:bCs/>
+                <w:sz w:val="24"/>
+                <w:szCs w:val="24"/>
+              </w:rPr>
+              <w:t>tegyVO</w:t>
+            </w:r>
+            <w:proofErr w:type="spellEnd"/>
+          </w:p>
+        </w:tc>
+        <w:tc>
+          <w:tcPr>
+            <w:tcW w:w="4261" w:type="dxa"/>
+            <w:shd w:val="clear" w:color="auto" w:fill="DEEAF6"/>
+          </w:tcPr>
+          <w:p>
+            <w:pPr>
+              <w:tabs>
+                <w:tab w:val="left" w:pos="3924"/>
+              </w:tabs>
+              <w:jc w:val="left"/>
+              <w:rPr>
+                <w:rFonts w:ascii="微软雅黑" w:eastAsia="微软雅黑" w:hAnsi="微软雅黑" w:cs="微软雅黑"/>
+                <w:bCs/>
+                <w:sz w:val="24"/>
+                <w:szCs w:val="24"/>
+              </w:rPr>
+            </w:pPr>
+            <w:r>
+              <w:rPr>
+                <w:rFonts w:ascii="微软雅黑" w:eastAsia="微软雅黑" w:hAnsi="微软雅黑" w:cs="微软雅黑" w:hint="eastAsia"/>
+                <w:bCs/>
+                <w:sz w:val="24"/>
+                <w:szCs w:val="24"/>
+              </w:rPr>
+              <w:t>策略编号，策略介绍，酒店编号，折扣比例</w:t>
+            </w:r>
+          </w:p>
+        </w:tc>
+      </w:tr>
+      <w:tr>
+        <w:tc>
+          <w:tcPr>
+            <w:tcW w:w="4261" w:type="dxa"/>
+            <w:shd w:val="clear" w:color="auto" w:fill="DEEAF6"/>
+          </w:tcPr>
+          <w:p>
+            <w:pPr>
+              <w:tabs>
+                <w:tab w:val="left" w:pos="3924"/>
+              </w:tabs>
+              <w:jc w:val="left"/>
+              <w:rPr>
+                <w:rFonts w:ascii="微软雅黑" w:eastAsia="微软雅黑" w:hAnsi="微软雅黑" w:cs="微软雅黑"/>
+                <w:bCs/>
+                <w:sz w:val="24"/>
+                <w:szCs w:val="24"/>
+              </w:rPr>
+            </w:pPr>
+            <w:proofErr w:type="spellStart"/>
+            <w:r>
+              <w:rPr>
+                <w:rFonts w:ascii="微软雅黑" w:eastAsia="微软雅黑" w:hAnsi="微软雅黑" w:cs="微软雅黑" w:hint="eastAsia"/>
+                <w:bCs/>
+                <w:sz w:val="24"/>
+                <w:szCs w:val="24"/>
+              </w:rPr>
+              <w:t>HotelDe</w:t>
+            </w:r>
+            <w:r>
+              <w:rPr>
+                <w:rFonts w:ascii="微软雅黑" w:eastAsia="微软雅黑" w:hAnsi="微软雅黑" w:cs="微软雅黑"/>
+                <w:bCs/>
+                <w:sz w:val="24"/>
+                <w:szCs w:val="24"/>
+              </w:rPr>
+              <w:t>tailsVO</w:t>
+            </w:r>
+            <w:proofErr w:type="spellEnd"/>
+          </w:p>
+        </w:tc>
+        <w:tc>
+          <w:tcPr>
+            <w:tcW w:w="4261" w:type="dxa"/>
+            <w:shd w:val="clear" w:color="auto" w:fill="DEEAF6"/>
+          </w:tcPr>
+          <w:p>
+            <w:pPr>
+              <w:tabs>
+                <w:tab w:val="left" w:pos="3924"/>
+              </w:tabs>
+              <w:jc w:val="left"/>
+              <w:rPr>
+                <w:rFonts w:ascii="微软雅黑" w:eastAsia="微软雅黑" w:hAnsi="微软雅黑" w:cs="微软雅黑"/>
+                <w:bCs/>
+                <w:sz w:val="24"/>
+                <w:szCs w:val="24"/>
+              </w:rPr>
+            </w:pPr>
+            <w:r>
+              <w:rPr>
+                <w:rFonts w:ascii="微软雅黑" w:eastAsia="微软雅黑" w:hAnsi="微软雅黑" w:cs="微软雅黑" w:hint="eastAsia"/>
+                <w:bCs/>
+                <w:sz w:val="24"/>
+                <w:szCs w:val="24"/>
+              </w:rPr>
+              <w:t>酒店编号，酒店名称，星级，平均评分，酒店地址，城市名称，商圈名称，酒店介绍，服务设施介绍，评论列表</w:t>
+            </w:r>
+          </w:p>
+        </w:tc>
+      </w:tr>
+      <w:tr>
+        <w:tc>
+          <w:tcPr>
+            <w:tcW w:w="4261" w:type="dxa"/>
+            <w:shd w:val="clear" w:color="auto" w:fill="DEEAF6"/>
+          </w:tcPr>
+          <w:p>
+            <w:pPr>
+              <w:tabs>
+                <w:tab w:val="left" w:pos="3924"/>
+              </w:tabs>
+              <w:jc w:val="left"/>
+              <w:rPr>
+                <w:rFonts w:ascii="微软雅黑" w:eastAsia="微软雅黑" w:hAnsi="微软雅黑" w:cs="微软雅黑"/>
+                <w:bCs/>
+                <w:sz w:val="24"/>
+                <w:szCs w:val="24"/>
+              </w:rPr>
+            </w:pPr>
+            <w:proofErr w:type="spellStart"/>
+            <w:r>
+              <w:rPr>
+                <w:rFonts w:ascii="微软雅黑" w:eastAsia="微软雅黑" w:hAnsi="微软雅黑" w:cs="微软雅黑" w:hint="eastAsia"/>
+                <w:bCs/>
+                <w:sz w:val="24"/>
+                <w:szCs w:val="24"/>
+              </w:rPr>
+              <w:t>HotelInfoVO</w:t>
+            </w:r>
+            <w:proofErr w:type="spellEnd"/>
+          </w:p>
+        </w:tc>
+        <w:tc>
+          <w:tcPr>
+            <w:tcW w:w="4261" w:type="dxa"/>
+            <w:shd w:val="clear" w:color="auto" w:fill="DEEAF6"/>
+          </w:tcPr>
+          <w:p>
+            <w:pPr>
+              <w:tabs>
+                <w:tab w:val="left" w:pos="3924"/>
+              </w:tabs>
+              <w:jc w:val="left"/>
+              <w:rPr>
+                <w:rFonts w:ascii="微软雅黑" w:eastAsia="微软雅黑" w:hAnsi="微软雅黑" w:cs="微软雅黑"/>
+                <w:bCs/>
+                <w:sz w:val="24"/>
+                <w:szCs w:val="24"/>
+              </w:rPr>
+            </w:pPr>
+            <w:r>
+              <w:rPr>
+                <w:rFonts w:ascii="微软雅黑" w:eastAsia="微软雅黑" w:hAnsi="微软雅黑" w:cs="微软雅黑" w:hint="eastAsia"/>
+                <w:bCs/>
+                <w:sz w:val="24"/>
+                <w:szCs w:val="24"/>
+              </w:rPr>
+              <w:t>酒店编号，酒店名称，星级，酒店地址，酒店介绍，服务设施介绍</w:t>
+            </w:r>
+          </w:p>
+        </w:tc>
+      </w:tr>
+      <w:tr>
+        <w:tc>
+          <w:tcPr>
+            <w:tcW w:w="4261" w:type="dxa"/>
+            <w:shd w:val="clear" w:color="auto" w:fill="DEEAF6"/>
+          </w:tcPr>
+          <w:p>
+            <w:pPr>
+              <w:tabs>
+                <w:tab w:val="left" w:pos="3924"/>
+              </w:tabs>
+              <w:jc w:val="left"/>
+              <w:rPr>
+                <w:rFonts w:ascii="微软雅黑" w:eastAsia="微软雅黑" w:hAnsi="微软雅黑" w:cs="微软雅黑"/>
+                <w:bCs/>
+                <w:sz w:val="24"/>
+                <w:szCs w:val="24"/>
+              </w:rPr>
+            </w:pPr>
+            <w:proofErr w:type="spellStart"/>
+            <w:r>
+              <w:rPr>
+                <w:rFonts w:ascii="微软雅黑" w:eastAsia="微软雅黑" w:hAnsi="微软雅黑" w:cs="微软雅黑" w:hint="eastAsia"/>
+                <w:bCs/>
+                <w:sz w:val="24"/>
+                <w:szCs w:val="24"/>
+              </w:rPr>
+              <w:t>Review</w:t>
+            </w:r>
+            <w:r>
+              <w:rPr>
+                <w:rFonts w:ascii="微软雅黑" w:eastAsia="微软雅黑" w:hAnsi="微软雅黑" w:cs="微软雅黑"/>
+                <w:bCs/>
+                <w:sz w:val="24"/>
+                <w:szCs w:val="24"/>
+              </w:rPr>
+              <w:t>VO</w:t>
+            </w:r>
+            <w:proofErr w:type="spellEnd"/>
+          </w:p>
+        </w:tc>
+        <w:tc>
+          <w:tcPr>
+            <w:tcW w:w="4261" w:type="dxa"/>
+            <w:shd w:val="clear" w:color="auto" w:fill="DEEAF6"/>
+          </w:tcPr>
+          <w:p>
+            <w:pPr>
+              <w:tabs>
+                <w:tab w:val="left" w:pos="3924"/>
+              </w:tabs>
+              <w:jc w:val="left"/>
+              <w:rPr>
+                <w:rFonts w:ascii="微软雅黑" w:eastAsia="微软雅黑" w:hAnsi="微软雅黑" w:cs="微软雅黑"/>
+                <w:bCs/>
+                <w:sz w:val="24"/>
+                <w:szCs w:val="24"/>
+              </w:rPr>
+            </w:pPr>
+            <w:r>
+              <w:rPr>
+                <w:rFonts w:ascii="微软雅黑" w:eastAsia="微软雅黑" w:hAnsi="微软雅黑" w:cs="微软雅黑" w:hint="eastAsia"/>
+                <w:bCs/>
+                <w:sz w:val="24"/>
+                <w:szCs w:val="24"/>
+              </w:rPr>
+              <w:t>酒店编号，评分，评论内容，用户编号，用户名，评价时间</w:t>
+            </w:r>
+          </w:p>
+        </w:tc>
+      </w:tr>
+      <w:tr>
+        <w:tc>
+          <w:tcPr>
+            <w:tcW w:w="4261" w:type="dxa"/>
+            <w:shd w:val="clear" w:color="auto" w:fill="DEEAF6"/>
+          </w:tcPr>
+          <w:p>
+            <w:pPr>
+              <w:tabs>
+                <w:tab w:val="left" w:pos="3924"/>
+              </w:tabs>
+              <w:jc w:val="left"/>
+              <w:rPr>
+                <w:rFonts w:ascii="微软雅黑" w:eastAsia="微软雅黑" w:hAnsi="微软雅黑" w:cs="微软雅黑"/>
+                <w:bCs/>
+                <w:sz w:val="24"/>
+                <w:szCs w:val="24"/>
+              </w:rPr>
+            </w:pPr>
+            <w:proofErr w:type="spellStart"/>
+            <w:r>
+              <w:rPr>
+                <w:rFonts w:ascii="微软雅黑" w:eastAsia="微软雅黑" w:hAnsi="微软雅黑" w:cs="微软雅黑" w:hint="eastAsia"/>
+                <w:bCs/>
+                <w:sz w:val="24"/>
+                <w:szCs w:val="24"/>
+              </w:rPr>
+              <w:t>RoomVO</w:t>
+            </w:r>
+            <w:proofErr w:type="spellEnd"/>
+          </w:p>
+        </w:tc>
+        <w:tc>
+          <w:tcPr>
+            <w:tcW w:w="4261" w:type="dxa"/>
+            <w:shd w:val="clear" w:color="auto" w:fill="DEEAF6"/>
+          </w:tcPr>
+          <w:p>
+            <w:pPr>
+              <w:tabs>
+                <w:tab w:val="left" w:pos="3924"/>
+              </w:tabs>
+              <w:jc w:val="left"/>
+              <w:rPr>
+                <w:rFonts w:ascii="微软雅黑" w:eastAsia="微软雅黑" w:hAnsi="微软雅黑" w:cs="微软雅黑"/>
+                <w:bCs/>
+                <w:sz w:val="24"/>
+                <w:szCs w:val="24"/>
+              </w:rPr>
+            </w:pPr>
+            <w:r>
+              <w:rPr>
+                <w:rFonts w:ascii="微软雅黑" w:eastAsia="微软雅黑" w:hAnsi="微软雅黑" w:cs="微软雅黑" w:hint="eastAsia"/>
+                <w:bCs/>
+                <w:sz w:val="24"/>
+                <w:szCs w:val="24"/>
+              </w:rPr>
+              <w:t>客房编号，实际房号，客房类型编号，客房状态</w:t>
+            </w:r>
+          </w:p>
+        </w:tc>
+      </w:tr>
+      <w:tr>
+        <w:tc>
+          <w:tcPr>
+            <w:tcW w:w="4261" w:type="dxa"/>
+            <w:shd w:val="clear" w:color="auto" w:fill="DEEAF6"/>
+          </w:tcPr>
+          <w:p>
+            <w:pPr>
+              <w:tabs>
+                <w:tab w:val="left" w:pos="3924"/>
+              </w:tabs>
+              <w:jc w:val="left"/>
+              <w:rPr>
+                <w:rFonts w:ascii="微软雅黑" w:eastAsia="微软雅黑" w:hAnsi="微软雅黑" w:cs="微软雅黑"/>
+                <w:bCs/>
+                <w:sz w:val="24"/>
+                <w:szCs w:val="24"/>
+              </w:rPr>
+            </w:pPr>
+            <w:proofErr w:type="spellStart"/>
+            <w:r>
+              <w:rPr>
+                <w:rFonts w:ascii="微软雅黑" w:eastAsia="微软雅黑" w:hAnsi="微软雅黑" w:cs="微软雅黑" w:hint="eastAsia"/>
+                <w:bCs/>
+                <w:sz w:val="24"/>
+                <w:szCs w:val="24"/>
+              </w:rPr>
+              <w:t>Room</w:t>
+            </w:r>
+            <w:r>
+              <w:rPr>
+                <w:rFonts w:ascii="微软雅黑" w:eastAsia="微软雅黑" w:hAnsi="微软雅黑" w:cs="微软雅黑"/>
+                <w:bCs/>
+                <w:sz w:val="24"/>
+                <w:szCs w:val="24"/>
+              </w:rPr>
+              <w:t>TypeVO</w:t>
+            </w:r>
+            <w:proofErr w:type="spellEnd"/>
+          </w:p>
+        </w:tc>
+        <w:tc>
+          <w:tcPr>
+            <w:tcW w:w="4261" w:type="dxa"/>
+            <w:shd w:val="clear" w:color="auto" w:fill="DEEAF6"/>
+          </w:tcPr>
+          <w:p>
+            <w:pPr>
+              <w:tabs>
+                <w:tab w:val="left" w:pos="3924"/>
+              </w:tabs>
+              <w:jc w:val="left"/>
+              <w:rPr>
+                <w:rFonts w:ascii="微软雅黑" w:eastAsia="微软雅黑" w:hAnsi="微软雅黑" w:cs="微软雅黑"/>
+                <w:bCs/>
+                <w:sz w:val="24"/>
+                <w:szCs w:val="24"/>
+              </w:rPr>
+            </w:pPr>
+            <w:r>
+              <w:rPr>
+                <w:rFonts w:ascii="微软雅黑" w:eastAsia="微软雅黑" w:hAnsi="微软雅黑" w:cs="微软雅黑" w:hint="eastAsia"/>
+                <w:bCs/>
+                <w:sz w:val="24"/>
+                <w:szCs w:val="24"/>
+              </w:rPr>
+              <w:t>客房类型编号，客房类型名称，客房类型介绍，价格</w:t>
+            </w:r>
+          </w:p>
+        </w:tc>
+      </w:tr>
+      <w:tr>
+        <w:tc>
+          <w:tcPr>
+            <w:tcW w:w="4261" w:type="dxa"/>
+            <w:shd w:val="clear" w:color="auto" w:fill="DEEAF6"/>
+          </w:tcPr>
+          <w:p>
+            <w:pPr>
+              <w:tabs>
+                <w:tab w:val="left" w:pos="3924"/>
+              </w:tabs>
+              <w:jc w:val="left"/>
+              <w:rPr>
+                <w:rFonts w:ascii="微软雅黑" w:eastAsia="微软雅黑" w:hAnsi="微软雅黑" w:cs="微软雅黑"/>
+                <w:bCs/>
+                <w:sz w:val="24"/>
+                <w:szCs w:val="24"/>
+              </w:rPr>
+            </w:pPr>
+            <w:proofErr w:type="spellStart"/>
+            <w:r>
+              <w:rPr>
+                <w:rFonts w:ascii="微软雅黑" w:eastAsia="微软雅黑" w:hAnsi="微软雅黑" w:cs="微软雅黑"/>
+                <w:bCs/>
+                <w:sz w:val="24"/>
+                <w:szCs w:val="24"/>
+              </w:rPr>
+              <w:t>Hotel</w:t>
+            </w:r>
+            <w:r>
+              <w:rPr>
+                <w:rFonts w:ascii="微软雅黑" w:eastAsia="微软雅黑" w:hAnsi="微软雅黑" w:cs="微软雅黑" w:hint="eastAsia"/>
+                <w:bCs/>
+                <w:sz w:val="24"/>
+                <w:szCs w:val="24"/>
+              </w:rPr>
+              <w:t>Filter</w:t>
+            </w:r>
+            <w:r>
+              <w:rPr>
+                <w:rFonts w:ascii="微软雅黑" w:eastAsia="微软雅黑" w:hAnsi="微软雅黑" w:cs="微软雅黑"/>
+                <w:bCs/>
+                <w:sz w:val="24"/>
+                <w:szCs w:val="24"/>
+              </w:rPr>
+              <w:t>VO</w:t>
+            </w:r>
+            <w:proofErr w:type="spellEnd"/>
+          </w:p>
+        </w:tc>
+        <w:tc>
+          <w:tcPr>
+            <w:tcW w:w="4261" w:type="dxa"/>
+            <w:shd w:val="clear" w:color="auto" w:fill="DEEAF6"/>
+          </w:tcPr>
+          <w:p>
+            <w:pPr>
+              <w:tabs>
+                <w:tab w:val="left" w:pos="3924"/>
+              </w:tabs>
+              <w:jc w:val="left"/>
+              <w:rPr>
+                <w:rFonts w:ascii="微软雅黑" w:eastAsia="微软雅黑" w:hAnsi="微软雅黑" w:cs="微软雅黑"/>
+                <w:bCs/>
+                <w:sz w:val="24"/>
+                <w:szCs w:val="24"/>
+              </w:rPr>
+            </w:pPr>
+            <w:r>
+              <w:rPr>
+                <w:rFonts w:ascii="微软雅黑" w:eastAsia="微软雅黑" w:hAnsi="微软雅黑" w:cs="微软雅黑" w:hint="eastAsia"/>
+                <w:bCs/>
+                <w:sz w:val="24"/>
+                <w:szCs w:val="24"/>
+              </w:rPr>
+              <w:t>酒店名称，房间类型，价格下界，价格上界，评分下界，评分上界，星级，入住日期，退房日期，订房数量，是否预订过</w:t>
+            </w:r>
+          </w:p>
+        </w:tc>
+      </w:tr>
+      <w:tr>
+        <w:tc>
+          <w:tcPr>
+            <w:tcW w:w="4261" w:type="dxa"/>
+            <w:shd w:val="clear" w:color="auto" w:fill="DEEAF6"/>
+          </w:tcPr>
+          <w:p>
+            <w:pPr>
+              <w:tabs>
+                <w:tab w:val="left" w:pos="3924"/>
+              </w:tabs>
+              <w:jc w:val="left"/>
+              <w:rPr>
+                <w:rFonts w:ascii="微软雅黑" w:eastAsia="微软雅黑" w:hAnsi="微软雅黑" w:cs="微软雅黑"/>
+                <w:bCs/>
+                <w:sz w:val="24"/>
+                <w:szCs w:val="24"/>
+              </w:rPr>
+            </w:pPr>
+            <w:proofErr w:type="spellStart"/>
+            <w:r>
+              <w:rPr>
+                <w:rFonts w:ascii="微软雅黑" w:eastAsia="微软雅黑" w:hAnsi="微软雅黑" w:cs="微软雅黑" w:hint="eastAsia"/>
+                <w:bCs/>
+                <w:sz w:val="24"/>
+                <w:szCs w:val="24"/>
+              </w:rPr>
+              <w:t>Order</w:t>
+            </w:r>
+            <w:r>
+              <w:rPr>
+                <w:rFonts w:ascii="微软雅黑" w:eastAsia="微软雅黑" w:hAnsi="微软雅黑" w:cs="微软雅黑"/>
+                <w:bCs/>
+                <w:sz w:val="24"/>
+                <w:szCs w:val="24"/>
+              </w:rPr>
+              <w:t>FilterVO</w:t>
+            </w:r>
+            <w:proofErr w:type="spellEnd"/>
+          </w:p>
+        </w:tc>
+        <w:tc>
+          <w:tcPr>
+            <w:tcW w:w="4261" w:type="dxa"/>
+            <w:shd w:val="clear" w:color="auto" w:fill="DEEAF6"/>
+          </w:tcPr>
+          <w:p>
+            <w:pPr>
+              <w:tabs>
+                <w:tab w:val="left" w:pos="3924"/>
+              </w:tabs>
+              <w:jc w:val="left"/>
+              <w:rPr>
+                <w:rFonts w:ascii="微软雅黑" w:eastAsia="微软雅黑" w:hAnsi="微软雅黑" w:cs="微软雅黑"/>
+                <w:bCs/>
+                <w:sz w:val="24"/>
+                <w:szCs w:val="24"/>
+              </w:rPr>
+            </w:pPr>
+            <w:r>
+              <w:rPr>
+                <w:rFonts w:ascii="微软雅黑" w:eastAsia="微软雅黑" w:hAnsi="微软雅黑" w:cs="微软雅黑" w:hint="eastAsia"/>
+                <w:bCs/>
+                <w:sz w:val="24"/>
+                <w:szCs w:val="24"/>
+              </w:rPr>
+              <w:t>订单编号，订单状态，订单生成日期，入住日期，客户姓名，用户名</w:t>
+            </w:r>
+          </w:p>
+        </w:tc>
+      </w:tr>
+    </w:tbl>
+    <w:p>
+      <w:pPr>
+        <w:rPr>
+          <w:rFonts w:ascii="微软雅黑" w:eastAsia="微软雅黑" w:hAnsi="微软雅黑" w:cs="宋体" w:hint="eastAsia"/>
+          <w:bCs/>
+          <w:sz w:val="24"/>
+          <w:szCs w:val="24"/>
+        </w:rPr>
+      </w:pPr>
+      <w:r>
+        <w:rPr>
+          <w:rFonts w:ascii="微软雅黑" w:eastAsia="微软雅黑" w:hAnsi="微软雅黑" w:cs="宋体" w:hint="eastAsia"/>
+          <w:bCs/>
+          <w:sz w:val="24"/>
+          <w:szCs w:val="24"/>
+        </w:rPr>
+        <w:t>持久化用户对象如</w:t>
+      </w:r>
+      <w:proofErr w:type="spellStart"/>
+      <w:r>
+        <w:rPr>
+          <w:rFonts w:ascii="微软雅黑" w:eastAsia="微软雅黑" w:hAnsi="微软雅黑" w:cs="宋体" w:hint="eastAsia"/>
+          <w:bCs/>
+          <w:sz w:val="24"/>
+          <w:szCs w:val="24"/>
+        </w:rPr>
+        <w:t>UserPO</w:t>
+      </w:r>
+      <w:proofErr w:type="spellEnd"/>
+      <w:r>
+        <w:rPr>
+          <w:rFonts w:ascii="微软雅黑" w:eastAsia="微软雅黑" w:hAnsi="微软雅黑" w:cs="宋体" w:hint="eastAsia"/>
+          <w:bCs/>
+          <w:sz w:val="24"/>
+          <w:szCs w:val="24"/>
+        </w:rPr>
+        <w:t>的定义如图6.1，更多定义见原型代码</w:t>
       </w:r>
     </w:p>
     <w:p>
       <w:pPr>
-        <w:tabs>
-          <w:tab w:val="left" w:pos="3924"/>
-        </w:tabs>
-        <w:ind w:firstLine="500"/>
-        <w:jc w:val="center"/>
-        <w:rPr>
-          <w:rFonts w:ascii="微软雅黑" w:eastAsia="微软雅黑" w:hAnsi="微软雅黑" w:cs="宋体"/>
-          <w:bCs/>
-          <w:sz w:val="24"/>
-          <w:szCs w:val="24"/>
-        </w:rPr>
-      </w:pPr>
-      <w:r>
-        <w:rPr>
-          <w:rFonts w:ascii="微软雅黑" w:eastAsia="微软雅黑" w:hAnsi="微软雅黑" w:cs="宋体" w:hint="eastAsia"/>
-          <w:bCs/>
-          <w:sz w:val="24"/>
-          <w:szCs w:val="24"/>
-        </w:rPr>
-        <w:t>表6.1 PO类简单介绍</w:t>
-      </w:r>
-    </w:p>
-    <w:p>
-      <w:pPr>
         <w:rPr>
           <w:rFonts w:ascii="微软雅黑" w:eastAsia="微软雅黑" w:hAnsi="微软雅黑"/>
-          <w:sz w:val="24"/>
-          <w:szCs w:val="24"/>
-        </w:rPr>
-      </w:pPr>
-    </w:p>
-    <w:p>
-      <w:pPr>
-        <w:rPr>
-          <w:rFonts w:ascii="微软雅黑" w:eastAsia="微软雅黑" w:hAnsi="微软雅黑"/>
-          <w:sz w:val="24"/>
-          <w:szCs w:val="24"/>
-        </w:rPr>
-      </w:pPr>
-    </w:p>
-    <w:p>
-      <w:pPr>
-        <w:rPr>
-          <w:rFonts w:ascii="微软雅黑" w:eastAsia="微软雅黑" w:hAnsi="微软雅黑"/>
-          <w:sz w:val="24"/>
-          <w:szCs w:val="24"/>
-        </w:rPr>
-      </w:pPr>
-    </w:p>
-    <w:p>
-      <w:pPr>
-        <w:rPr>
-          <w:rFonts w:ascii="微软雅黑" w:eastAsia="微软雅黑" w:hAnsi="微软雅黑"/>
-          <w:sz w:val="24"/>
-          <w:szCs w:val="24"/>
-        </w:rPr>
-      </w:pPr>
-    </w:p>
-    <w:p>
-      <w:pPr>
-        <w:rPr>
-          <w:rFonts w:ascii="微软雅黑" w:eastAsia="微软雅黑" w:hAnsi="微软雅黑" w:hint="eastAsia"/>
-          <w:sz w:val="24"/>
-          <w:szCs w:val="24"/>
-        </w:rPr>
-      </w:pPr>
-    </w:p>
-    <w:p>
-      <w:pPr>
-        <w:rPr>
-          <w:rFonts w:ascii="微软雅黑" w:eastAsia="微软雅黑" w:hAnsi="微软雅黑" w:hint="eastAsia"/>
-          <w:sz w:val="24"/>
-          <w:szCs w:val="24"/>
-        </w:rPr>
-      </w:pPr>
-    </w:p>
-    <w:p>
-      <w:pPr>
-        <w:rPr>
-          <w:rFonts w:ascii="微软雅黑" w:eastAsia="微软雅黑" w:hAnsi="微软雅黑" w:hint="eastAsia"/>
-          <w:sz w:val="24"/>
-          <w:szCs w:val="24"/>
-        </w:rPr>
-      </w:pPr>
-    </w:p>
-    <w:p>
-      <w:pPr>
-        <w:rPr>
-          <w:rFonts w:ascii="微软雅黑" w:eastAsia="微软雅黑" w:hAnsi="微软雅黑" w:hint="eastAsia"/>
-          <w:sz w:val="24"/>
-          <w:szCs w:val="24"/>
-        </w:rPr>
-      </w:pPr>
-    </w:p>
-    <w:p>
-      <w:pPr>
-        <w:rPr>
-          <w:rFonts w:ascii="微软雅黑" w:eastAsia="微软雅黑" w:hAnsi="微软雅黑" w:hint="eastAsia"/>
           <w:sz w:val="24"/>
           <w:szCs w:val="24"/>
         </w:rPr>
@@ -10409,7 +11604,7 @@
     <w:p>
       <w:pPr>
         <w:rPr>
-          <w:rFonts w:ascii="微软雅黑" w:eastAsia="微软雅黑" w:hAnsi="微软雅黑" w:hint="eastAsia"/>
+          <w:rFonts w:ascii="微软雅黑" w:eastAsia="微软雅黑" w:hAnsi="微软雅黑"/>
           <w:sz w:val="24"/>
           <w:szCs w:val="24"/>
         </w:rPr>
@@ -10509,9 +11704,9 @@
         <w:tblLook w:val="04A0" w:firstRow="1" w:lastRow="0" w:firstColumn="1" w:lastColumn="0" w:noHBand="0" w:noVBand="1"/>
       </w:tblPr>
       <w:tblGrid>
-        <w:gridCol w:w="1843"/>
-        <w:gridCol w:w="1489"/>
-        <w:gridCol w:w="5159"/>
+        <w:gridCol w:w="1979"/>
+        <w:gridCol w:w="1408"/>
+        <w:gridCol w:w="5129"/>
       </w:tblGrid>
       <w:tr>
         <w:tc>
@@ -10668,10 +11863,10 @@
                 <w:szCs w:val="24"/>
               </w:rPr>
               <w:drawing>
-                <wp:inline distT="0" distB="0" distL="0" distR="0" wp14:anchorId="49E75EFF" wp14:editId="4C342877">
-                  <wp:extent cx="2768600" cy="2616200"/>
-                  <wp:effectExtent l="0" t="0" r="0" b="0"/>
-                  <wp:docPr id="22" name="图片 22"/>
+                <wp:inline distT="0" distB="0" distL="0" distR="0" wp14:anchorId="4179D196" wp14:editId="7BBDF288">
+                  <wp:extent cx="2882900" cy="2628900"/>
+                  <wp:effectExtent l="0" t="0" r="12700" b="12700"/>
+                  <wp:docPr id="9" name="图片 9"/>
                   <wp:cNvGraphicFramePr>
                     <a:graphicFrameLocks xmlns:a="http://schemas.openxmlformats.org/drawingml/2006/main" noChangeAspect="1"/>
                   </wp:cNvGraphicFramePr>
@@ -10679,7 +11874,7 @@
                     <a:graphicData uri="http://schemas.openxmlformats.org/drawingml/2006/picture">
                       <pic:pic xmlns:pic="http://schemas.openxmlformats.org/drawingml/2006/picture">
                         <pic:nvPicPr>
-                          <pic:cNvPr id="0" name="屏幕快照 2016-10-14 下午4.55.44.png"/>
+                          <pic:cNvPr id="0" name="屏幕快照 2016-10-15 下午4.58.57.png"/>
                           <pic:cNvPicPr/>
                         </pic:nvPicPr>
                         <pic:blipFill>
@@ -10697,7 +11892,7 @@
                         <pic:spPr>
                           <a:xfrm>
                             <a:off x="0" y="0"/>
-                            <a:ext cx="2768600" cy="2616200"/>
+                            <a:ext cx="2882900" cy="2628900"/>
                           </a:xfrm>
                           <a:prstGeom prst="rect">
                             <a:avLst/>
@@ -10787,10 +11982,10 @@
                 <w:szCs w:val="24"/>
               </w:rPr>
               <w:drawing>
-                <wp:inline distT="0" distB="0" distL="0" distR="0" wp14:anchorId="7DA28C4B" wp14:editId="26691D5A">
-                  <wp:extent cx="2857500" cy="2120900"/>
-                  <wp:effectExtent l="0" t="0" r="12700" b="12700"/>
-                  <wp:docPr id="23" name="图片 23"/>
+                <wp:inline distT="0" distB="0" distL="0" distR="0" wp14:anchorId="67924A09" wp14:editId="165D4169">
+                  <wp:extent cx="2819400" cy="2120900"/>
+                  <wp:effectExtent l="0" t="0" r="0" b="12700"/>
+                  <wp:docPr id="10" name="图片 10"/>
                   <wp:cNvGraphicFramePr>
                     <a:graphicFrameLocks xmlns:a="http://schemas.openxmlformats.org/drawingml/2006/main" noChangeAspect="1"/>
                   </wp:cNvGraphicFramePr>
@@ -10798,7 +11993,7 @@
                     <a:graphicData uri="http://schemas.openxmlformats.org/drawingml/2006/picture">
                       <pic:pic xmlns:pic="http://schemas.openxmlformats.org/drawingml/2006/picture">
                         <pic:nvPicPr>
-                          <pic:cNvPr id="0" name="屏幕快照 2016-10-14 下午4.56.06.png"/>
+                          <pic:cNvPr id="0" name="屏幕快照 2016-10-15 下午4.59.11.png"/>
                           <pic:cNvPicPr/>
                         </pic:nvPicPr>
                         <pic:blipFill>
@@ -10816,7 +12011,7 @@
                         <pic:spPr>
                           <a:xfrm>
                             <a:off x="0" y="0"/>
-                            <a:ext cx="2857500" cy="2120900"/>
+                            <a:ext cx="2819400" cy="2120900"/>
                           </a:xfrm>
                           <a:prstGeom prst="rect">
                             <a:avLst/>
@@ -10904,10 +12099,10 @@
                 <w:szCs w:val="24"/>
               </w:rPr>
               <w:drawing>
-                <wp:inline distT="0" distB="0" distL="0" distR="0" wp14:anchorId="20524419" wp14:editId="0F0B3D90">
-                  <wp:extent cx="2870200" cy="1651000"/>
+                <wp:inline distT="0" distB="0" distL="0" distR="0" wp14:anchorId="33E951AA" wp14:editId="18EEAC4B">
+                  <wp:extent cx="2844800" cy="1473200"/>
                   <wp:effectExtent l="0" t="0" r="0" b="0"/>
-                  <wp:docPr id="24" name="图片 24"/>
+                  <wp:docPr id="11" name="图片 11"/>
                   <wp:cNvGraphicFramePr>
                     <a:graphicFrameLocks xmlns:a="http://schemas.openxmlformats.org/drawingml/2006/main" noChangeAspect="1"/>
                   </wp:cNvGraphicFramePr>
@@ -10915,7 +12110,7 @@
                     <a:graphicData uri="http://schemas.openxmlformats.org/drawingml/2006/picture">
                       <pic:pic xmlns:pic="http://schemas.openxmlformats.org/drawingml/2006/picture">
                         <pic:nvPicPr>
-                          <pic:cNvPr id="0" name="屏幕快照 2016-10-14 下午4.57.05.png"/>
+                          <pic:cNvPr id="0" name="屏幕快照 2016-10-15 下午4.59.25.png"/>
                           <pic:cNvPicPr/>
                         </pic:nvPicPr>
                         <pic:blipFill>
@@ -10933,7 +12128,7 @@
                         <pic:spPr>
                           <a:xfrm>
                             <a:off x="0" y="0"/>
-                            <a:ext cx="2870200" cy="1651000"/>
+                            <a:ext cx="2844800" cy="1473200"/>
                           </a:xfrm>
                           <a:prstGeom prst="rect">
                             <a:avLst/>
@@ -11021,10 +12216,10 @@
                 <w:szCs w:val="24"/>
               </w:rPr>
               <w:drawing>
-                <wp:inline distT="0" distB="0" distL="0" distR="0" wp14:anchorId="5F5C9204" wp14:editId="139C76E3">
-                  <wp:extent cx="2781300" cy="1460500"/>
-                  <wp:effectExtent l="0" t="0" r="12700" b="12700"/>
-                  <wp:docPr id="25" name="图片 25"/>
+                <wp:inline distT="0" distB="0" distL="0" distR="0" wp14:anchorId="45A09FA4" wp14:editId="3E191D9C">
+                  <wp:extent cx="2844800" cy="1473200"/>
+                  <wp:effectExtent l="0" t="0" r="0" b="0"/>
+                  <wp:docPr id="12" name="图片 12"/>
                   <wp:cNvGraphicFramePr>
                     <a:graphicFrameLocks xmlns:a="http://schemas.openxmlformats.org/drawingml/2006/main" noChangeAspect="1"/>
                   </wp:cNvGraphicFramePr>
@@ -11032,7 +12227,7 @@
                     <a:graphicData uri="http://schemas.openxmlformats.org/drawingml/2006/picture">
                       <pic:pic xmlns:pic="http://schemas.openxmlformats.org/drawingml/2006/picture">
                         <pic:nvPicPr>
-                          <pic:cNvPr id="0" name="屏幕快照 2016-10-14 下午4.57.22.png"/>
+                          <pic:cNvPr id="0" name="屏幕快照 2016-10-15 下午4.59.59.png"/>
                           <pic:cNvPicPr/>
                         </pic:nvPicPr>
                         <pic:blipFill>
@@ -11050,7 +12245,7 @@
                         <pic:spPr>
                           <a:xfrm>
                             <a:off x="0" y="0"/>
-                            <a:ext cx="2781300" cy="1460500"/>
+                            <a:ext cx="2844800" cy="1473200"/>
                           </a:xfrm>
                           <a:prstGeom prst="rect">
                             <a:avLst/>
@@ -11146,10 +12341,10 @@
                 <w:szCs w:val="24"/>
               </w:rPr>
               <w:drawing>
-                <wp:inline distT="0" distB="0" distL="0" distR="0" wp14:anchorId="36C51870" wp14:editId="3DD8C005">
-                  <wp:extent cx="2718955" cy="1329267"/>
-                  <wp:effectExtent l="0" t="0" r="0" b="0"/>
-                  <wp:docPr id="6" name="图片 6"/>
+                <wp:inline distT="0" distB="0" distL="0" distR="0" wp14:anchorId="6ADD22CB" wp14:editId="71B2C28B">
+                  <wp:extent cx="2844800" cy="1485900"/>
+                  <wp:effectExtent l="0" t="0" r="0" b="12700"/>
+                  <wp:docPr id="13" name="图片 13"/>
                   <wp:cNvGraphicFramePr>
                     <a:graphicFrameLocks xmlns:a="http://schemas.openxmlformats.org/drawingml/2006/main" noChangeAspect="1"/>
                   </wp:cNvGraphicFramePr>
@@ -11157,7 +12352,7 @@
                     <a:graphicData uri="http://schemas.openxmlformats.org/drawingml/2006/picture">
                       <pic:pic xmlns:pic="http://schemas.openxmlformats.org/drawingml/2006/picture">
                         <pic:nvPicPr>
-                          <pic:cNvPr id="0" name="屏幕快照 2016-10-14 上午8.57.07.png"/>
+                          <pic:cNvPr id="0" name="屏幕快照 2016-10-15 下午5.00.14.png"/>
                           <pic:cNvPicPr/>
                         </pic:nvPicPr>
                         <pic:blipFill>
@@ -11175,7 +12370,7 @@
                         <pic:spPr>
                           <a:xfrm>
                             <a:off x="0" y="0"/>
-                            <a:ext cx="2719434" cy="1329501"/>
+                            <a:ext cx="2844800" cy="1485900"/>
                           </a:xfrm>
                           <a:prstGeom prst="rect">
                             <a:avLst/>
@@ -11265,10 +12460,10 @@
                 <w:szCs w:val="24"/>
               </w:rPr>
               <w:drawing>
-                <wp:inline distT="0" distB="0" distL="0" distR="0" wp14:anchorId="24CAF53C" wp14:editId="258F62D9">
-                  <wp:extent cx="2414165" cy="1185333"/>
-                  <wp:effectExtent l="0" t="0" r="0" b="8890"/>
-                  <wp:docPr id="7" name="图片 7"/>
+                <wp:inline distT="0" distB="0" distL="0" distR="0" wp14:anchorId="23DFF048" wp14:editId="6111B952">
+                  <wp:extent cx="2819400" cy="1447800"/>
+                  <wp:effectExtent l="0" t="0" r="0" b="0"/>
+                  <wp:docPr id="14" name="图片 14"/>
                   <wp:cNvGraphicFramePr>
                     <a:graphicFrameLocks xmlns:a="http://schemas.openxmlformats.org/drawingml/2006/main" noChangeAspect="1"/>
                   </wp:cNvGraphicFramePr>
@@ -11276,7 +12471,7 @@
                     <a:graphicData uri="http://schemas.openxmlformats.org/drawingml/2006/picture">
                       <pic:pic xmlns:pic="http://schemas.openxmlformats.org/drawingml/2006/picture">
                         <pic:nvPicPr>
-                          <pic:cNvPr id="0" name="屏幕快照 2016-10-14 上午8.57.31.png"/>
+                          <pic:cNvPr id="0" name="屏幕快照 2016-10-15 下午5.00.55.png"/>
                           <pic:cNvPicPr/>
                         </pic:nvPicPr>
                         <pic:blipFill>
@@ -11294,7 +12489,7 @@
                         <pic:spPr>
                           <a:xfrm>
                             <a:off x="0" y="0"/>
-                            <a:ext cx="2414696" cy="1185594"/>
+                            <a:ext cx="2819400" cy="1447800"/>
                           </a:xfrm>
                           <a:prstGeom prst="rect">
                             <a:avLst/>
@@ -11382,10 +12577,10 @@
                 <w:szCs w:val="24"/>
               </w:rPr>
               <w:drawing>
-                <wp:inline distT="0" distB="0" distL="0" distR="0" wp14:anchorId="22A2F184" wp14:editId="19A2C09D">
-                  <wp:extent cx="2806700" cy="4584700"/>
+                <wp:inline distT="0" distB="0" distL="0" distR="0" wp14:anchorId="42330F79" wp14:editId="68EFF247">
+                  <wp:extent cx="2882900" cy="4635500"/>
                   <wp:effectExtent l="0" t="0" r="12700" b="12700"/>
-                  <wp:docPr id="33" name="图片 33"/>
+                  <wp:docPr id="17" name="图片 17"/>
                   <wp:cNvGraphicFramePr>
                     <a:graphicFrameLocks xmlns:a="http://schemas.openxmlformats.org/drawingml/2006/main" noChangeAspect="1"/>
                   </wp:cNvGraphicFramePr>
@@ -11393,7 +12588,7 @@
                     <a:graphicData uri="http://schemas.openxmlformats.org/drawingml/2006/picture">
                       <pic:pic xmlns:pic="http://schemas.openxmlformats.org/drawingml/2006/picture">
                         <pic:nvPicPr>
-                          <pic:cNvPr id="0" name="屏幕快照 2016-10-14 下午5.31.45.png"/>
+                          <pic:cNvPr id="0" name="屏幕快照 2016-10-15 下午5.01.15.png"/>
                           <pic:cNvPicPr/>
                         </pic:nvPicPr>
                         <pic:blipFill>
@@ -11411,7 +12606,7 @@
                         <pic:spPr>
                           <a:xfrm>
                             <a:off x="0" y="0"/>
-                            <a:ext cx="2806700" cy="4584700"/>
+                            <a:ext cx="2882900" cy="4635500"/>
                           </a:xfrm>
                           <a:prstGeom prst="rect">
                             <a:avLst/>
@@ -11498,10 +12693,10 @@
                 <w:szCs w:val="24"/>
               </w:rPr>
               <w:drawing>
-                <wp:inline distT="0" distB="0" distL="0" distR="0" wp14:anchorId="16D03C97" wp14:editId="1EC4F378">
-                  <wp:extent cx="2844800" cy="2578100"/>
-                  <wp:effectExtent l="0" t="0" r="0" b="12700"/>
-                  <wp:docPr id="27" name="图片 27"/>
+                <wp:inline distT="0" distB="0" distL="0" distR="0" wp14:anchorId="758220EC" wp14:editId="1C35ED61">
+                  <wp:extent cx="2819400" cy="2590800"/>
+                  <wp:effectExtent l="0" t="0" r="0" b="0"/>
+                  <wp:docPr id="18" name="图片 18"/>
                   <wp:cNvGraphicFramePr>
                     <a:graphicFrameLocks xmlns:a="http://schemas.openxmlformats.org/drawingml/2006/main" noChangeAspect="1"/>
                   </wp:cNvGraphicFramePr>
@@ -11509,7 +12704,7 @@
                     <a:graphicData uri="http://schemas.openxmlformats.org/drawingml/2006/picture">
                       <pic:pic xmlns:pic="http://schemas.openxmlformats.org/drawingml/2006/picture">
                         <pic:nvPicPr>
-                          <pic:cNvPr id="0" name="屏幕快照 2016-10-14 下午5.12.54.png"/>
+                          <pic:cNvPr id="0" name="屏幕快照 2016-10-15 下午5.01.58.png"/>
                           <pic:cNvPicPr/>
                         </pic:nvPicPr>
                         <pic:blipFill>
@@ -11527,7 +12722,7 @@
                         <pic:spPr>
                           <a:xfrm>
                             <a:off x="0" y="0"/>
-                            <a:ext cx="2844800" cy="2578100"/>
+                            <a:ext cx="2819400" cy="2590800"/>
                           </a:xfrm>
                           <a:prstGeom prst="rect">
                             <a:avLst/>
@@ -11616,10 +12811,10 @@
                 <w:szCs w:val="24"/>
               </w:rPr>
               <w:drawing>
-                <wp:inline distT="0" distB="0" distL="0" distR="0" wp14:anchorId="12C4D2AD" wp14:editId="23D2EDD9">
-                  <wp:extent cx="2844800" cy="1422400"/>
-                  <wp:effectExtent l="0" t="0" r="0" b="0"/>
-                  <wp:docPr id="2" name="图片 2"/>
+                <wp:inline distT="0" distB="0" distL="0" distR="0" wp14:anchorId="221A4842" wp14:editId="37EE389C">
+                  <wp:extent cx="2832100" cy="1422400"/>
+                  <wp:effectExtent l="0" t="0" r="12700" b="0"/>
+                  <wp:docPr id="19" name="图片 19"/>
                   <wp:cNvGraphicFramePr>
                     <a:graphicFrameLocks xmlns:a="http://schemas.openxmlformats.org/drawingml/2006/main" noChangeAspect="1"/>
                   </wp:cNvGraphicFramePr>
@@ -11627,7 +12822,7 @@
                     <a:graphicData uri="http://schemas.openxmlformats.org/drawingml/2006/picture">
                       <pic:pic xmlns:pic="http://schemas.openxmlformats.org/drawingml/2006/picture">
                         <pic:nvPicPr>
-                          <pic:cNvPr id="0" name="屏幕快照 2016-10-14 下午5.41.51.png"/>
+                          <pic:cNvPr id="0" name="屏幕快照 2016-10-15 下午5.02.09.png"/>
                           <pic:cNvPicPr/>
                         </pic:nvPicPr>
                         <pic:blipFill>
@@ -11645,7 +12840,7 @@
                         <pic:spPr>
                           <a:xfrm>
                             <a:off x="0" y="0"/>
-                            <a:ext cx="2844800" cy="1422400"/>
+                            <a:ext cx="2832100" cy="1422400"/>
                           </a:xfrm>
                           <a:prstGeom prst="rect">
                             <a:avLst/>
@@ -11732,10 +12927,10 @@
                 <w:szCs w:val="24"/>
               </w:rPr>
               <w:drawing>
-                <wp:inline distT="0" distB="0" distL="0" distR="0" wp14:anchorId="797A9661" wp14:editId="6EE7FB86">
-                  <wp:extent cx="2844800" cy="3302000"/>
-                  <wp:effectExtent l="0" t="0" r="0" b="0"/>
-                  <wp:docPr id="3" name="图片 3"/>
+                <wp:inline distT="0" distB="0" distL="0" distR="0" wp14:anchorId="209EF0E4" wp14:editId="75B704DD">
+                  <wp:extent cx="2832100" cy="3263900"/>
+                  <wp:effectExtent l="0" t="0" r="12700" b="12700"/>
+                  <wp:docPr id="20" name="图片 20"/>
                   <wp:cNvGraphicFramePr>
                     <a:graphicFrameLocks xmlns:a="http://schemas.openxmlformats.org/drawingml/2006/main" noChangeAspect="1"/>
                   </wp:cNvGraphicFramePr>
@@ -11743,7 +12938,7 @@
                     <a:graphicData uri="http://schemas.openxmlformats.org/drawingml/2006/picture">
                       <pic:pic xmlns:pic="http://schemas.openxmlformats.org/drawingml/2006/picture">
                         <pic:nvPicPr>
-                          <pic:cNvPr id="0" name="屏幕快照 2016-10-14 下午5.44.33.png"/>
+                          <pic:cNvPr id="0" name="屏幕快照 2016-10-15 下午5.02.19.png"/>
                           <pic:cNvPicPr/>
                         </pic:nvPicPr>
                         <pic:blipFill>
@@ -11761,7 +12956,7 @@
                         <pic:spPr>
                           <a:xfrm>
                             <a:off x="0" y="0"/>
-                            <a:ext cx="2844800" cy="3302000"/>
+                            <a:ext cx="2832100" cy="3263900"/>
                           </a:xfrm>
                           <a:prstGeom prst="rect">
                             <a:avLst/>
@@ -11850,10 +13045,10 @@
                 <w:szCs w:val="24"/>
               </w:rPr>
               <w:drawing>
-                <wp:inline distT="0" distB="0" distL="0" distR="0" wp14:anchorId="0E0CF3AE" wp14:editId="1F9FFA30">
-                  <wp:extent cx="2832100" cy="1866900"/>
-                  <wp:effectExtent l="0" t="0" r="12700" b="12700"/>
-                  <wp:docPr id="31" name="图片 31"/>
+                <wp:inline distT="0" distB="0" distL="0" distR="0" wp14:anchorId="4E2CC0DC" wp14:editId="72F134EC">
+                  <wp:extent cx="2857500" cy="1651000"/>
+                  <wp:effectExtent l="0" t="0" r="12700" b="0"/>
+                  <wp:docPr id="21" name="图片 21"/>
                   <wp:cNvGraphicFramePr>
                     <a:graphicFrameLocks xmlns:a="http://schemas.openxmlformats.org/drawingml/2006/main" noChangeAspect="1"/>
                   </wp:cNvGraphicFramePr>
@@ -11861,7 +13056,7 @@
                     <a:graphicData uri="http://schemas.openxmlformats.org/drawingml/2006/picture">
                       <pic:pic xmlns:pic="http://schemas.openxmlformats.org/drawingml/2006/picture">
                         <pic:nvPicPr>
-                          <pic:cNvPr id="0" name="屏幕快照 2016-10-14 下午5.29.16.png"/>
+                          <pic:cNvPr id="0" name="屏幕快照 2016-10-15 下午5.03.02.png"/>
                           <pic:cNvPicPr/>
                         </pic:nvPicPr>
                         <pic:blipFill>
@@ -11879,7 +13074,7 @@
                         <pic:spPr>
                           <a:xfrm>
                             <a:off x="0" y="0"/>
-                            <a:ext cx="2832100" cy="1866900"/>
+                            <a:ext cx="2857500" cy="1651000"/>
                           </a:xfrm>
                           <a:prstGeom prst="rect">
                             <a:avLst/>
@@ -11909,17 +13104,23 @@
               </w:rPr>
             </w:pPr>
             <w:proofErr w:type="spellStart"/>
-            <w:proofErr w:type="gramStart"/>
-            <w:r>
-              <w:rPr>
-                <w:rFonts w:ascii="微软雅黑" w:eastAsia="微软雅黑" w:hAnsi="微软雅黑"/>
-                <w:sz w:val="24"/>
-                <w:szCs w:val="24"/>
-              </w:rPr>
-              <w:t>businesscircle</w:t>
+            <w:r>
+              <w:rPr>
+                <w:rFonts w:ascii="微软雅黑" w:eastAsia="微软雅黑" w:hAnsi="微软雅黑"/>
+                <w:sz w:val="24"/>
+                <w:szCs w:val="24"/>
+              </w:rPr>
+              <w:t>Business</w:t>
+            </w:r>
+            <w:r>
+              <w:rPr>
+                <w:rFonts w:ascii="微软雅黑" w:eastAsia="微软雅黑" w:hAnsi="微软雅黑" w:hint="eastAsia"/>
+                <w:sz w:val="24"/>
+                <w:szCs w:val="24"/>
+              </w:rPr>
+              <w:t>district</w:t>
             </w:r>
             <w:proofErr w:type="spellEnd"/>
-            <w:proofErr w:type="gramEnd"/>
           </w:p>
         </w:tc>
         <w:tc>
@@ -11968,10 +13169,10 @@
                 <w:szCs w:val="24"/>
               </w:rPr>
               <w:drawing>
-                <wp:inline distT="0" distB="0" distL="0" distR="0" wp14:anchorId="35419FA6" wp14:editId="77F2BAAF">
-                  <wp:extent cx="2552700" cy="1236991"/>
-                  <wp:effectExtent l="0" t="0" r="0" b="7620"/>
-                  <wp:docPr id="15" name="图片 15"/>
+                <wp:inline distT="0" distB="0" distL="0" distR="0" wp14:anchorId="63037725" wp14:editId="45E10795">
+                  <wp:extent cx="2895600" cy="1460500"/>
+                  <wp:effectExtent l="0" t="0" r="0" b="12700"/>
+                  <wp:docPr id="26" name="图片 26"/>
                   <wp:cNvGraphicFramePr>
                     <a:graphicFrameLocks xmlns:a="http://schemas.openxmlformats.org/drawingml/2006/main" noChangeAspect="1"/>
                   </wp:cNvGraphicFramePr>
@@ -11979,7 +13180,7 @@
                     <a:graphicData uri="http://schemas.openxmlformats.org/drawingml/2006/picture">
                       <pic:pic xmlns:pic="http://schemas.openxmlformats.org/drawingml/2006/picture">
                         <pic:nvPicPr>
-                          <pic:cNvPr id="0" name="屏幕快照 2016-10-14 上午9.06.56.png"/>
+                          <pic:cNvPr id="0" name="屏幕快照 2016-10-15 下午5.03.14.png"/>
                           <pic:cNvPicPr/>
                         </pic:nvPicPr>
                         <pic:blipFill>
@@ -11997,7 +13198,7 @@
                         <pic:spPr>
                           <a:xfrm>
                             <a:off x="0" y="0"/>
-                            <a:ext cx="2552700" cy="1236991"/>
+                            <a:ext cx="2895600" cy="1460500"/>
                           </a:xfrm>
                           <a:prstGeom prst="rect">
                             <a:avLst/>
@@ -12085,10 +13286,10 @@
                 <w:szCs w:val="24"/>
               </w:rPr>
               <w:drawing>
-                <wp:inline distT="0" distB="0" distL="0" distR="0" wp14:anchorId="02EEFCD8" wp14:editId="49F3627D">
-                  <wp:extent cx="2484967" cy="1071500"/>
-                  <wp:effectExtent l="0" t="0" r="4445" b="0"/>
-                  <wp:docPr id="16" name="图片 16"/>
+                <wp:inline distT="0" distB="0" distL="0" distR="0" wp14:anchorId="212EF9E3" wp14:editId="6CD62D8C">
+                  <wp:extent cx="2819400" cy="1206500"/>
+                  <wp:effectExtent l="0" t="0" r="0" b="12700"/>
+                  <wp:docPr id="28" name="图片 28"/>
                   <wp:cNvGraphicFramePr>
                     <a:graphicFrameLocks xmlns:a="http://schemas.openxmlformats.org/drawingml/2006/main" noChangeAspect="1"/>
                   </wp:cNvGraphicFramePr>
@@ -12096,7 +13297,7 @@
                     <a:graphicData uri="http://schemas.openxmlformats.org/drawingml/2006/picture">
                       <pic:pic xmlns:pic="http://schemas.openxmlformats.org/drawingml/2006/picture">
                         <pic:nvPicPr>
-                          <pic:cNvPr id="0" name="屏幕快照 2016-10-14 上午9.07.12.png"/>
+                          <pic:cNvPr id="0" name="屏幕快照 2016-10-15 下午5.03.30.png"/>
                           <pic:cNvPicPr/>
                         </pic:nvPicPr>
                         <pic:blipFill>
@@ -12114,7 +13315,7 @@
                         <pic:spPr>
                           <a:xfrm>
                             <a:off x="0" y="0"/>
-                            <a:ext cx="2484967" cy="1071500"/>
+                            <a:ext cx="2819400" cy="1206500"/>
                           </a:xfrm>
                           <a:prstGeom prst="rect">
                             <a:avLst/>
@@ -12202,10 +13403,10 @@
                 <w:szCs w:val="24"/>
               </w:rPr>
               <w:drawing>
-                <wp:inline distT="0" distB="0" distL="0" distR="0" wp14:anchorId="03E9EC11" wp14:editId="0E4617F4">
-                  <wp:extent cx="2870200" cy="1638300"/>
-                  <wp:effectExtent l="0" t="0" r="0" b="12700"/>
-                  <wp:docPr id="29" name="图片 29"/>
+                <wp:inline distT="0" distB="0" distL="0" distR="0" wp14:anchorId="2A26B1C2" wp14:editId="297E2191">
+                  <wp:extent cx="2819400" cy="1676400"/>
+                  <wp:effectExtent l="0" t="0" r="0" b="0"/>
+                  <wp:docPr id="32" name="图片 32"/>
                   <wp:cNvGraphicFramePr>
                     <a:graphicFrameLocks xmlns:a="http://schemas.openxmlformats.org/drawingml/2006/main" noChangeAspect="1"/>
                   </wp:cNvGraphicFramePr>
@@ -12213,7 +13414,7 @@
                     <a:graphicData uri="http://schemas.openxmlformats.org/drawingml/2006/picture">
                       <pic:pic xmlns:pic="http://schemas.openxmlformats.org/drawingml/2006/picture">
                         <pic:nvPicPr>
-                          <pic:cNvPr id="0" name="屏幕快照 2016-10-14 下午5.24.28.png"/>
+                          <pic:cNvPr id="0" name="屏幕快照 2016-10-15 下午5.03.42.png"/>
                           <pic:cNvPicPr/>
                         </pic:nvPicPr>
                         <pic:blipFill>
@@ -12231,7 +13432,7 @@
                         <pic:spPr>
                           <a:xfrm>
                             <a:off x="0" y="0"/>
-                            <a:ext cx="2870200" cy="1638300"/>
+                            <a:ext cx="2819400" cy="1676400"/>
                           </a:xfrm>
                           <a:prstGeom prst="rect">
                             <a:avLst/>
@@ -12321,10 +13522,10 @@
                 <w:szCs w:val="24"/>
               </w:rPr>
               <w:drawing>
-                <wp:inline distT="0" distB="0" distL="0" distR="0" wp14:anchorId="1EDBBCF5" wp14:editId="6EECC264">
-                  <wp:extent cx="2844800" cy="2108200"/>
-                  <wp:effectExtent l="0" t="0" r="0" b="0"/>
-                  <wp:docPr id="30" name="图片 30"/>
+                <wp:inline distT="0" distB="0" distL="0" distR="0" wp14:anchorId="36AF51E8" wp14:editId="58BBA7A6">
+                  <wp:extent cx="2857500" cy="2146300"/>
+                  <wp:effectExtent l="0" t="0" r="12700" b="12700"/>
+                  <wp:docPr id="34" name="图片 34"/>
                   <wp:cNvGraphicFramePr>
                     <a:graphicFrameLocks xmlns:a="http://schemas.openxmlformats.org/drawingml/2006/main" noChangeAspect="1"/>
                   </wp:cNvGraphicFramePr>
@@ -12332,7 +13533,7 @@
                     <a:graphicData uri="http://schemas.openxmlformats.org/drawingml/2006/picture">
                       <pic:pic xmlns:pic="http://schemas.openxmlformats.org/drawingml/2006/picture">
                         <pic:nvPicPr>
-                          <pic:cNvPr id="0" name="屏幕快照 2016-10-14 下午5.26.21.png"/>
+                          <pic:cNvPr id="0" name="屏幕快照 2016-10-15 下午5.03.57.png"/>
                           <pic:cNvPicPr/>
                         </pic:nvPicPr>
                         <pic:blipFill>
@@ -12350,7 +13551,124 @@
                         <pic:spPr>
                           <a:xfrm>
                             <a:off x="0" y="0"/>
-                            <a:ext cx="2844800" cy="2108200"/>
+                            <a:ext cx="2857500" cy="2146300"/>
+                          </a:xfrm>
+                          <a:prstGeom prst="rect">
+                            <a:avLst/>
+                          </a:prstGeom>
+                        </pic:spPr>
+                      </pic:pic>
+                    </a:graphicData>
+                  </a:graphic>
+                </wp:inline>
+              </w:drawing>
+            </w:r>
+          </w:p>
+        </w:tc>
+      </w:tr>
+      <w:tr>
+        <w:tc>
+          <w:tcPr>
+            <w:tcW w:w="1680" w:type="dxa"/>
+            <w:shd w:val="clear" w:color="auto" w:fill="DBE5F1" w:themeFill="accent1" w:themeFillTint="33"/>
+          </w:tcPr>
+          <w:p>
+            <w:pPr>
+              <w:rPr>
+                <w:rFonts w:ascii="微软雅黑" w:eastAsia="微软雅黑" w:hAnsi="微软雅黑"/>
+                <w:sz w:val="24"/>
+                <w:szCs w:val="24"/>
+              </w:rPr>
+            </w:pPr>
+            <w:proofErr w:type="gramStart"/>
+            <w:r>
+              <w:rPr>
+                <w:rFonts w:ascii="微软雅黑" w:eastAsia="微软雅黑" w:hAnsi="微软雅黑"/>
+                <w:sz w:val="24"/>
+                <w:szCs w:val="24"/>
+              </w:rPr>
+              <w:t>review</w:t>
+            </w:r>
+            <w:proofErr w:type="gramEnd"/>
+          </w:p>
+        </w:tc>
+        <w:tc>
+          <w:tcPr>
+            <w:tcW w:w="1489" w:type="dxa"/>
+            <w:shd w:val="clear" w:color="auto" w:fill="DBE5F1" w:themeFill="accent1" w:themeFillTint="33"/>
+          </w:tcPr>
+          <w:p>
+            <w:pPr>
+              <w:jc w:val="center"/>
+              <w:rPr>
+                <w:rFonts w:ascii="微软雅黑" w:eastAsia="微软雅黑" w:hAnsi="微软雅黑"/>
+                <w:sz w:val="24"/>
+                <w:szCs w:val="24"/>
+              </w:rPr>
+            </w:pPr>
+            <w:r>
+              <w:rPr>
+                <w:rFonts w:ascii="微软雅黑" w:eastAsia="微软雅黑" w:hAnsi="微软雅黑" w:hint="eastAsia"/>
+                <w:sz w:val="24"/>
+                <w:szCs w:val="24"/>
+              </w:rPr>
+              <w:t>用户评论</w:t>
+            </w:r>
+          </w:p>
+        </w:tc>
+        <w:tc>
+          <w:tcPr>
+            <w:tcW w:w="5159" w:type="dxa"/>
+            <w:shd w:val="clear" w:color="auto" w:fill="DBE5F1" w:themeFill="accent1" w:themeFillTint="33"/>
+          </w:tcPr>
+          <w:p>
+            <w:pPr>
+              <w:jc w:val="center"/>
+              <w:rPr>
+                <w:rFonts w:ascii="微软雅黑" w:eastAsia="微软雅黑" w:hAnsi="微软雅黑"/>
+                <w:noProof/>
+                <w:sz w:val="24"/>
+                <w:szCs w:val="24"/>
+              </w:rPr>
+            </w:pPr>
+            <w:r>
+              <w:rPr>
+                <w:rFonts w:ascii="微软雅黑" w:eastAsia="微软雅黑" w:hAnsi="微软雅黑"/>
+                <w:noProof/>
+                <w:sz w:val="24"/>
+                <w:szCs w:val="24"/>
+              </w:rPr>
+              <w:drawing>
+                <wp:inline distT="0" distB="0" distL="0" distR="0" wp14:anchorId="1F313495" wp14:editId="4ABBDF23">
+                  <wp:extent cx="2844800" cy="1892300"/>
+                  <wp:effectExtent l="0" t="0" r="0" b="12700"/>
+                  <wp:docPr id="35" name="图片 35"/>
+                  <wp:cNvGraphicFramePr>
+                    <a:graphicFrameLocks xmlns:a="http://schemas.openxmlformats.org/drawingml/2006/main" noChangeAspect="1"/>
+                  </wp:cNvGraphicFramePr>
+                  <a:graphic xmlns:a="http://schemas.openxmlformats.org/drawingml/2006/main">
+                    <a:graphicData uri="http://schemas.openxmlformats.org/drawingml/2006/picture">
+                      <pic:pic xmlns:pic="http://schemas.openxmlformats.org/drawingml/2006/picture">
+                        <pic:nvPicPr>
+                          <pic:cNvPr id="0" name="屏幕快照 2016-10-15 下午5.09.09.png"/>
+                          <pic:cNvPicPr/>
+                        </pic:nvPicPr>
+                        <pic:blipFill>
+                          <a:blip r:embed="rId23">
+                            <a:extLst>
+                              <a:ext uri="{28A0092B-C50C-407E-A947-70E740481C1C}">
+                                <a14:useLocalDpi xmlns:a14="http://schemas.microsoft.com/office/drawing/2010/main" val="0"/>
+                              </a:ext>
+                            </a:extLst>
+                          </a:blip>
+                          <a:stretch>
+                            <a:fillRect/>
+                          </a:stretch>
+                        </pic:blipFill>
+                        <pic:spPr>
+                          <a:xfrm>
+                            <a:off x="0" y="0"/>
+                            <a:ext cx="2844800" cy="1892300"/>
                           </a:xfrm>
                           <a:prstGeom prst="rect">
                             <a:avLst/>

--- a/体系结构设计文档/数据层&信息视角.docx
+++ b/体系结构设计文档/数据层&信息视角.docx
@@ -7700,7 +7700,23 @@
                 <w:sz w:val="24"/>
                 <w:szCs w:val="24"/>
               </w:rPr>
-              <w:t>HotelData</w:t>
+              <w:t>Hotel</w:t>
+            </w:r>
+            <w:r>
+              <w:rPr>
+                <w:rFonts w:ascii="微软雅黑" w:eastAsia="微软雅黑" w:hAnsi="微软雅黑"/>
+                <w:sz w:val="24"/>
+                <w:szCs w:val="24"/>
+              </w:rPr>
+              <w:t>Info</w:t>
+            </w:r>
+            <w:r>
+              <w:rPr>
+                <w:rFonts w:ascii="微软雅黑" w:eastAsia="微软雅黑" w:hAnsi="微软雅黑" w:hint="eastAsia"/>
+                <w:sz w:val="24"/>
+                <w:szCs w:val="24"/>
+              </w:rPr>
+              <w:t>Data</w:t>
             </w:r>
             <w:r>
               <w:rPr>
@@ -7798,7 +7814,23 @@
                 <w:sz w:val="24"/>
                 <w:szCs w:val="24"/>
               </w:rPr>
-              <w:t>hotel</w:t>
+              <w:t>H</w:t>
+            </w:r>
+            <w:r>
+              <w:rPr>
+                <w:rFonts w:ascii="微软雅黑" w:eastAsia="微软雅黑" w:hAnsi="微软雅黑" w:cs="微软雅黑" w:hint="eastAsia"/>
+                <w:sz w:val="24"/>
+                <w:szCs w:val="24"/>
+              </w:rPr>
+              <w:t>otel</w:t>
+            </w:r>
+            <w:r>
+              <w:rPr>
+                <w:rFonts w:ascii="微软雅黑" w:eastAsia="微软雅黑" w:hAnsi="微软雅黑" w:cs="微软雅黑"/>
+                <w:sz w:val="24"/>
+                <w:szCs w:val="24"/>
+              </w:rPr>
+              <w:t>Info</w:t>
             </w:r>
             <w:r>
               <w:rPr>
@@ -8152,7 +8184,31 @@
                 <w:sz w:val="24"/>
                 <w:szCs w:val="24"/>
               </w:rPr>
-              <w:t>hotelPO</w:t>
+              <w:t>H</w:t>
+            </w:r>
+            <w:r>
+              <w:rPr>
+                <w:rFonts w:ascii="微软雅黑" w:eastAsia="微软雅黑" w:hAnsi="微软雅黑" w:cs="微软雅黑"/>
+                <w:sz w:val="24"/>
+                <w:szCs w:val="24"/>
+              </w:rPr>
+              <w:t>otel</w:t>
+            </w:r>
+            <w:r>
+              <w:rPr>
+                <w:rFonts w:ascii="微软雅黑" w:eastAsia="微软雅黑" w:hAnsi="微软雅黑" w:cs="微软雅黑"/>
+                <w:sz w:val="24"/>
+                <w:szCs w:val="24"/>
+              </w:rPr>
+              <w:t>Info</w:t>
+            </w:r>
+            <w:r>
+              <w:rPr>
+                <w:rFonts w:ascii="微软雅黑" w:eastAsia="微软雅黑" w:hAnsi="微软雅黑" w:cs="微软雅黑"/>
+                <w:sz w:val="24"/>
+                <w:szCs w:val="24"/>
+              </w:rPr>
+              <w:t>PO</w:t>
             </w:r>
             <w:proofErr w:type="spellEnd"/>
             <w:r>
@@ -8481,7 +8537,23 @@
                 <w:sz w:val="24"/>
                 <w:szCs w:val="24"/>
               </w:rPr>
-              <w:t>hotel</w:t>
+              <w:t>H</w:t>
+            </w:r>
+            <w:r>
+              <w:rPr>
+                <w:rFonts w:ascii="微软雅黑" w:eastAsia="微软雅黑" w:hAnsi="微软雅黑" w:cs="微软雅黑" w:hint="eastAsia"/>
+                <w:sz w:val="24"/>
+                <w:szCs w:val="24"/>
+              </w:rPr>
+              <w:t>otel</w:t>
+            </w:r>
+            <w:r>
+              <w:rPr>
+                <w:rFonts w:ascii="微软雅黑" w:eastAsia="微软雅黑" w:hAnsi="微软雅黑" w:cs="微软雅黑"/>
+                <w:sz w:val="24"/>
+                <w:szCs w:val="24"/>
+              </w:rPr>
+              <w:t>Info</w:t>
             </w:r>
             <w:r>
               <w:rPr>
@@ -8773,6 +8845,14 @@
                 <w:szCs w:val="24"/>
               </w:rPr>
               <w:t>Hotel</w:t>
+            </w:r>
+            <w:r>
+              <w:rPr>
+                <w:rFonts w:ascii="微软雅黑" w:eastAsia="微软雅黑" w:hAnsi="微软雅黑"/>
+                <w:sz w:val="24"/>
+                <w:szCs w:val="24"/>
+              </w:rPr>
+              <w:t>Info</w:t>
             </w:r>
             <w:r>
               <w:rPr>
@@ -10249,8 +10329,6 @@
         </w:rPr>
         <w:t>系统的PO类就是对应的相关的实体类，在此只做简单的介绍，如表6.1所示：</w:t>
       </w:r>
-      <w:bookmarkStart w:id="5" w:name="_GoBack"/>
-      <w:bookmarkEnd w:id="5"/>
     </w:p>
     <w:p>
       <w:pPr>
@@ -10260,7 +10338,7 @@
         <w:ind w:firstLine="500"/>
         <w:jc w:val="center"/>
         <w:rPr>
-          <w:rFonts w:ascii="微软雅黑" w:eastAsia="微软雅黑" w:hAnsi="微软雅黑" w:cs="宋体" w:hint="eastAsia"/>
+          <w:rFonts w:ascii="微软雅黑" w:eastAsia="微软雅黑" w:hAnsi="微软雅黑" w:cs="宋体"/>
           <w:bCs/>
           <w:sz w:val="24"/>
           <w:szCs w:val="24"/>
@@ -10390,7 +10468,16 @@
                 <w:sz w:val="24"/>
                 <w:szCs w:val="24"/>
               </w:rPr>
-              <w:t>serVO</w:t>
+              <w:t>ser</w:t>
+            </w:r>
+            <w:r>
+              <w:rPr>
+                <w:rFonts w:ascii="微软雅黑" w:eastAsia="微软雅黑" w:hAnsi="微软雅黑" w:cs="微软雅黑"/>
+                <w:bCs/>
+                <w:sz w:val="24"/>
+                <w:szCs w:val="24"/>
+              </w:rPr>
+              <w:t>PO</w:t>
             </w:r>
             <w:proofErr w:type="spellEnd"/>
           </w:p>
@@ -10457,7 +10544,7 @@
                 <w:sz w:val="24"/>
                 <w:szCs w:val="24"/>
               </w:rPr>
-              <w:t>ersonalVO</w:t>
+              <w:t>ersonalPO</w:t>
             </w:r>
             <w:proofErr w:type="spellEnd"/>
           </w:p>
@@ -10519,7 +10606,16 @@
                 <w:sz w:val="24"/>
                 <w:szCs w:val="24"/>
               </w:rPr>
-              <w:t>ClientVO</w:t>
+              <w:t>Credit</w:t>
+            </w:r>
+            <w:r>
+              <w:rPr>
+                <w:rFonts w:ascii="微软雅黑" w:eastAsia="微软雅黑" w:hAnsi="微软雅黑" w:cs="微软雅黑"/>
+                <w:bCs/>
+                <w:sz w:val="24"/>
+                <w:szCs w:val="24"/>
+              </w:rPr>
+              <w:t>PO</w:t>
             </w:r>
             <w:proofErr w:type="spellEnd"/>
           </w:p>
@@ -10549,7 +10645,7 @@
                 <w:sz w:val="24"/>
                 <w:szCs w:val="24"/>
               </w:rPr>
-              <w:t>用户ID，用户密码，用户类型，用户真实名字，会员等级（是否会员），信用值，生日，公司名称</w:t>
+              <w:t>信用变化类型，信用值变化值，信用值余额，相关订单号</w:t>
             </w:r>
           </w:p>
         </w:tc>
@@ -10581,7 +10677,16 @@
                 <w:sz w:val="24"/>
                 <w:szCs w:val="24"/>
               </w:rPr>
-              <w:t>HotelStaffVO</w:t>
+              <w:t>Order</w:t>
+            </w:r>
+            <w:r>
+              <w:rPr>
+                <w:rFonts w:ascii="微软雅黑" w:eastAsia="微软雅黑" w:hAnsi="微软雅黑" w:cs="微软雅黑"/>
+                <w:bCs/>
+                <w:sz w:val="24"/>
+                <w:szCs w:val="24"/>
+              </w:rPr>
+              <w:t>PO</w:t>
             </w:r>
             <w:proofErr w:type="spellEnd"/>
           </w:p>
@@ -10611,7 +10716,7 @@
                 <w:sz w:val="24"/>
                 <w:szCs w:val="24"/>
               </w:rPr>
-              <w:t>用户ID，用户密码，用户类型，用户真实名字，酒店编号，酒店名称</w:t>
+              <w:t>订单编号，最晚订单执行时间，房间数量，入住人数，有无儿童，入住人真实姓名</w:t>
             </w:r>
           </w:p>
         </w:tc>
@@ -10635,6 +10740,8 @@
                 <w:szCs w:val="24"/>
               </w:rPr>
             </w:pPr>
+            <w:bookmarkStart w:id="5" w:name="_GoBack"/>
+            <w:bookmarkEnd w:id="5"/>
             <w:proofErr w:type="spellStart"/>
             <w:r>
               <w:rPr>
@@ -10643,7 +10750,25 @@
                 <w:sz w:val="24"/>
                 <w:szCs w:val="24"/>
               </w:rPr>
-              <w:t>CreditVO</w:t>
+              <w:t>Stra</w:t>
+            </w:r>
+            <w:r>
+              <w:rPr>
+                <w:rFonts w:ascii="微软雅黑" w:eastAsia="微软雅黑" w:hAnsi="微软雅黑" w:cs="微软雅黑"/>
+                <w:bCs/>
+                <w:sz w:val="24"/>
+                <w:szCs w:val="24"/>
+              </w:rPr>
+              <w:t>tegy</w:t>
+            </w:r>
+            <w:r>
+              <w:rPr>
+                <w:rFonts w:ascii="微软雅黑" w:eastAsia="微软雅黑" w:hAnsi="微软雅黑" w:cs="微软雅黑"/>
+                <w:bCs/>
+                <w:sz w:val="24"/>
+                <w:szCs w:val="24"/>
+              </w:rPr>
+              <w:t>PO</w:t>
             </w:r>
             <w:proofErr w:type="spellEnd"/>
           </w:p>
@@ -10673,7 +10798,7 @@
                 <w:sz w:val="24"/>
                 <w:szCs w:val="24"/>
               </w:rPr>
-              <w:t>信用变化类型，信用值变化值，信用值余额，相关订单号</w:t>
+              <w:t>策略编号，策略介绍，酒店编号，折扣比例</w:t>
             </w:r>
           </w:p>
         </w:tc>
@@ -10705,7 +10830,25 @@
                 <w:sz w:val="24"/>
                 <w:szCs w:val="24"/>
               </w:rPr>
-              <w:t>HotelVO</w:t>
+              <w:t>HotelDe</w:t>
+            </w:r>
+            <w:r>
+              <w:rPr>
+                <w:rFonts w:ascii="微软雅黑" w:eastAsia="微软雅黑" w:hAnsi="微软雅黑" w:cs="微软雅黑"/>
+                <w:bCs/>
+                <w:sz w:val="24"/>
+                <w:szCs w:val="24"/>
+              </w:rPr>
+              <w:t>tails</w:t>
+            </w:r>
+            <w:r>
+              <w:rPr>
+                <w:rFonts w:ascii="微软雅黑" w:eastAsia="微软雅黑" w:hAnsi="微软雅黑" w:cs="微软雅黑"/>
+                <w:bCs/>
+                <w:sz w:val="24"/>
+                <w:szCs w:val="24"/>
+              </w:rPr>
+              <w:t>PO</w:t>
             </w:r>
             <w:proofErr w:type="spellEnd"/>
           </w:p>
@@ -10735,7 +10878,7 @@
                 <w:sz w:val="24"/>
                 <w:szCs w:val="24"/>
               </w:rPr>
-              <w:t>酒店编号，酒店名称，星级，平均评分，城市名称，商圈名称，最低价格</w:t>
+              <w:t>酒店编号，酒店名称，星级，平均评分，酒店地址，城市名称，商圈名称，酒店介绍，服务设施介绍，评论列表</w:t>
             </w:r>
           </w:p>
         </w:tc>
@@ -10767,16 +10910,16 @@
                 <w:sz w:val="24"/>
                 <w:szCs w:val="24"/>
               </w:rPr>
-              <w:t>Order</w:t>
-            </w:r>
-            <w:r>
-              <w:rPr>
-                <w:rFonts w:ascii="微软雅黑" w:eastAsia="微软雅黑" w:hAnsi="微软雅黑" w:cs="微软雅黑"/>
+              <w:t>HotelInfo</w:t>
+            </w:r>
+            <w:r>
+              <w:rPr>
+                <w:rFonts w:ascii="微软雅黑" w:eastAsia="微软雅黑" w:hAnsi="微软雅黑" w:cs="微软雅黑" w:hint="eastAsia"/>
                 <w:bCs/>
                 <w:sz w:val="24"/>
                 <w:szCs w:val="24"/>
               </w:rPr>
-              <w:t>VO</w:t>
+              <w:t>PO</w:t>
             </w:r>
             <w:proofErr w:type="spellEnd"/>
           </w:p>
@@ -10799,6 +10942,15 @@
                 <w:szCs w:val="24"/>
               </w:rPr>
             </w:pPr>
+            <w:r>
+              <w:rPr>
+                <w:rFonts w:ascii="微软雅黑" w:eastAsia="微软雅黑" w:hAnsi="微软雅黑" w:cs="微软雅黑" w:hint="eastAsia"/>
+                <w:bCs/>
+                <w:sz w:val="24"/>
+                <w:szCs w:val="24"/>
+              </w:rPr>
+              <w:t>酒店编号，酒店名称，星级，酒店地址，酒店介绍，服务设施介绍</w:t>
+            </w:r>
           </w:p>
         </w:tc>
       </w:tr>
@@ -10829,7 +10981,7 @@
                 <w:sz w:val="24"/>
                 <w:szCs w:val="24"/>
               </w:rPr>
-              <w:t>Order</w:t>
+              <w:t>Review</w:t>
             </w:r>
             <w:r>
               <w:rPr>
@@ -10838,7 +10990,7 @@
                 <w:sz w:val="24"/>
                 <w:szCs w:val="24"/>
               </w:rPr>
-              <w:t>InfoVO</w:t>
+              <w:t>PO</w:t>
             </w:r>
             <w:proofErr w:type="spellEnd"/>
           </w:p>
@@ -10868,7 +11020,7 @@
                 <w:sz w:val="24"/>
                 <w:szCs w:val="24"/>
               </w:rPr>
-              <w:t>订单编号，最晚订单执行时间，房间数量，入住人数，有无儿童，入住人真实姓名</w:t>
+              <w:t>酒店编号，评分，评论内容，用户编号，用户名，评价时间</w:t>
             </w:r>
           </w:p>
         </w:tc>
@@ -10900,16 +11052,25 @@
                 <w:sz w:val="24"/>
                 <w:szCs w:val="24"/>
               </w:rPr>
-              <w:t>Order</w:t>
-            </w:r>
-            <w:r>
-              <w:rPr>
-                <w:rFonts w:ascii="微软雅黑" w:eastAsia="微软雅黑" w:hAnsi="微软雅黑" w:cs="微软雅黑"/>
+              <w:t>Roo</w:t>
+            </w:r>
+            <w:r>
+              <w:rPr>
+                <w:rFonts w:ascii="微软雅黑" w:eastAsia="微软雅黑" w:hAnsi="微软雅黑" w:cs="微软雅黑" w:hint="eastAsia"/>
                 <w:bCs/>
                 <w:sz w:val="24"/>
                 <w:szCs w:val="24"/>
               </w:rPr>
-              <w:t>StrategyVO</w:t>
+              <w:t>m</w:t>
+            </w:r>
+            <w:r>
+              <w:rPr>
+                <w:rFonts w:ascii="微软雅黑" w:eastAsia="微软雅黑" w:hAnsi="微软雅黑" w:cs="微软雅黑"/>
+                <w:bCs/>
+                <w:sz w:val="24"/>
+                <w:szCs w:val="24"/>
+              </w:rPr>
+              <w:t>PO</w:t>
             </w:r>
             <w:proofErr w:type="spellEnd"/>
           </w:p>
@@ -10939,566 +11100,7 @@
                 <w:sz w:val="24"/>
                 <w:szCs w:val="24"/>
               </w:rPr>
-              <w:t>订单编号，优惠策略介绍，策略相应的订单总价，策略编号</w:t>
-            </w:r>
-          </w:p>
-        </w:tc>
-      </w:tr>
-      <w:tr>
-        <w:tc>
-          <w:tcPr>
-            <w:tcW w:w="4261" w:type="dxa"/>
-            <w:shd w:val="clear" w:color="auto" w:fill="DEEAF6"/>
-          </w:tcPr>
-          <w:p>
-            <w:pPr>
-              <w:tabs>
-                <w:tab w:val="left" w:pos="3924"/>
-              </w:tabs>
-              <w:jc w:val="left"/>
-              <w:rPr>
-                <w:rFonts w:ascii="微软雅黑" w:eastAsia="微软雅黑" w:hAnsi="微软雅黑" w:cs="微软雅黑"/>
-                <w:bCs/>
-                <w:sz w:val="24"/>
-                <w:szCs w:val="24"/>
-              </w:rPr>
-            </w:pPr>
-            <w:proofErr w:type="spellStart"/>
-            <w:r>
-              <w:rPr>
-                <w:rFonts w:ascii="微软雅黑" w:eastAsia="微软雅黑" w:hAnsi="微软雅黑" w:cs="微软雅黑" w:hint="eastAsia"/>
-                <w:bCs/>
-                <w:sz w:val="24"/>
-                <w:szCs w:val="24"/>
-              </w:rPr>
-              <w:t>Stra</w:t>
-            </w:r>
-            <w:r>
-              <w:rPr>
-                <w:rFonts w:ascii="微软雅黑" w:eastAsia="微软雅黑" w:hAnsi="微软雅黑" w:cs="微软雅黑"/>
-                <w:bCs/>
-                <w:sz w:val="24"/>
-                <w:szCs w:val="24"/>
-              </w:rPr>
-              <w:t>tegyVO</w:t>
-            </w:r>
-            <w:proofErr w:type="spellEnd"/>
-          </w:p>
-        </w:tc>
-        <w:tc>
-          <w:tcPr>
-            <w:tcW w:w="4261" w:type="dxa"/>
-            <w:shd w:val="clear" w:color="auto" w:fill="DEEAF6"/>
-          </w:tcPr>
-          <w:p>
-            <w:pPr>
-              <w:tabs>
-                <w:tab w:val="left" w:pos="3924"/>
-              </w:tabs>
-              <w:jc w:val="left"/>
-              <w:rPr>
-                <w:rFonts w:ascii="微软雅黑" w:eastAsia="微软雅黑" w:hAnsi="微软雅黑" w:cs="微软雅黑"/>
-                <w:bCs/>
-                <w:sz w:val="24"/>
-                <w:szCs w:val="24"/>
-              </w:rPr>
-            </w:pPr>
-            <w:r>
-              <w:rPr>
-                <w:rFonts w:ascii="微软雅黑" w:eastAsia="微软雅黑" w:hAnsi="微软雅黑" w:cs="微软雅黑" w:hint="eastAsia"/>
-                <w:bCs/>
-                <w:sz w:val="24"/>
-                <w:szCs w:val="24"/>
-              </w:rPr>
-              <w:t>策略编号，策略介绍，酒店编号，折扣比例</w:t>
-            </w:r>
-          </w:p>
-        </w:tc>
-      </w:tr>
-      <w:tr>
-        <w:tc>
-          <w:tcPr>
-            <w:tcW w:w="4261" w:type="dxa"/>
-            <w:shd w:val="clear" w:color="auto" w:fill="DEEAF6"/>
-          </w:tcPr>
-          <w:p>
-            <w:pPr>
-              <w:tabs>
-                <w:tab w:val="left" w:pos="3924"/>
-              </w:tabs>
-              <w:jc w:val="left"/>
-              <w:rPr>
-                <w:rFonts w:ascii="微软雅黑" w:eastAsia="微软雅黑" w:hAnsi="微软雅黑" w:cs="微软雅黑"/>
-                <w:bCs/>
-                <w:sz w:val="24"/>
-                <w:szCs w:val="24"/>
-              </w:rPr>
-            </w:pPr>
-            <w:proofErr w:type="spellStart"/>
-            <w:r>
-              <w:rPr>
-                <w:rFonts w:ascii="微软雅黑" w:eastAsia="微软雅黑" w:hAnsi="微软雅黑" w:cs="微软雅黑" w:hint="eastAsia"/>
-                <w:bCs/>
-                <w:sz w:val="24"/>
-                <w:szCs w:val="24"/>
-              </w:rPr>
-              <w:t>HotelDe</w:t>
-            </w:r>
-            <w:r>
-              <w:rPr>
-                <w:rFonts w:ascii="微软雅黑" w:eastAsia="微软雅黑" w:hAnsi="微软雅黑" w:cs="微软雅黑"/>
-                <w:bCs/>
-                <w:sz w:val="24"/>
-                <w:szCs w:val="24"/>
-              </w:rPr>
-              <w:t>tailsVO</w:t>
-            </w:r>
-            <w:proofErr w:type="spellEnd"/>
-          </w:p>
-        </w:tc>
-        <w:tc>
-          <w:tcPr>
-            <w:tcW w:w="4261" w:type="dxa"/>
-            <w:shd w:val="clear" w:color="auto" w:fill="DEEAF6"/>
-          </w:tcPr>
-          <w:p>
-            <w:pPr>
-              <w:tabs>
-                <w:tab w:val="left" w:pos="3924"/>
-              </w:tabs>
-              <w:jc w:val="left"/>
-              <w:rPr>
-                <w:rFonts w:ascii="微软雅黑" w:eastAsia="微软雅黑" w:hAnsi="微软雅黑" w:cs="微软雅黑"/>
-                <w:bCs/>
-                <w:sz w:val="24"/>
-                <w:szCs w:val="24"/>
-              </w:rPr>
-            </w:pPr>
-            <w:r>
-              <w:rPr>
-                <w:rFonts w:ascii="微软雅黑" w:eastAsia="微软雅黑" w:hAnsi="微软雅黑" w:cs="微软雅黑" w:hint="eastAsia"/>
-                <w:bCs/>
-                <w:sz w:val="24"/>
-                <w:szCs w:val="24"/>
-              </w:rPr>
-              <w:t>酒店编号，酒店名称，星级，平均评分，酒店地址，城市名称，商圈名称，酒店介绍，服务设施介绍，评论列表</w:t>
-            </w:r>
-          </w:p>
-        </w:tc>
-      </w:tr>
-      <w:tr>
-        <w:tc>
-          <w:tcPr>
-            <w:tcW w:w="4261" w:type="dxa"/>
-            <w:shd w:val="clear" w:color="auto" w:fill="DEEAF6"/>
-          </w:tcPr>
-          <w:p>
-            <w:pPr>
-              <w:tabs>
-                <w:tab w:val="left" w:pos="3924"/>
-              </w:tabs>
-              <w:jc w:val="left"/>
-              <w:rPr>
-                <w:rFonts w:ascii="微软雅黑" w:eastAsia="微软雅黑" w:hAnsi="微软雅黑" w:cs="微软雅黑"/>
-                <w:bCs/>
-                <w:sz w:val="24"/>
-                <w:szCs w:val="24"/>
-              </w:rPr>
-            </w:pPr>
-            <w:proofErr w:type="spellStart"/>
-            <w:r>
-              <w:rPr>
-                <w:rFonts w:ascii="微软雅黑" w:eastAsia="微软雅黑" w:hAnsi="微软雅黑" w:cs="微软雅黑" w:hint="eastAsia"/>
-                <w:bCs/>
-                <w:sz w:val="24"/>
-                <w:szCs w:val="24"/>
-              </w:rPr>
-              <w:t>HotelInfoVO</w:t>
-            </w:r>
-            <w:proofErr w:type="spellEnd"/>
-          </w:p>
-        </w:tc>
-        <w:tc>
-          <w:tcPr>
-            <w:tcW w:w="4261" w:type="dxa"/>
-            <w:shd w:val="clear" w:color="auto" w:fill="DEEAF6"/>
-          </w:tcPr>
-          <w:p>
-            <w:pPr>
-              <w:tabs>
-                <w:tab w:val="left" w:pos="3924"/>
-              </w:tabs>
-              <w:jc w:val="left"/>
-              <w:rPr>
-                <w:rFonts w:ascii="微软雅黑" w:eastAsia="微软雅黑" w:hAnsi="微软雅黑" w:cs="微软雅黑"/>
-                <w:bCs/>
-                <w:sz w:val="24"/>
-                <w:szCs w:val="24"/>
-              </w:rPr>
-            </w:pPr>
-            <w:r>
-              <w:rPr>
-                <w:rFonts w:ascii="微软雅黑" w:eastAsia="微软雅黑" w:hAnsi="微软雅黑" w:cs="微软雅黑" w:hint="eastAsia"/>
-                <w:bCs/>
-                <w:sz w:val="24"/>
-                <w:szCs w:val="24"/>
-              </w:rPr>
-              <w:t>酒店编号，酒店名称，星级，酒店地址，酒店介绍，服务设施介绍</w:t>
-            </w:r>
-          </w:p>
-        </w:tc>
-      </w:tr>
-      <w:tr>
-        <w:tc>
-          <w:tcPr>
-            <w:tcW w:w="4261" w:type="dxa"/>
-            <w:shd w:val="clear" w:color="auto" w:fill="DEEAF6"/>
-          </w:tcPr>
-          <w:p>
-            <w:pPr>
-              <w:tabs>
-                <w:tab w:val="left" w:pos="3924"/>
-              </w:tabs>
-              <w:jc w:val="left"/>
-              <w:rPr>
-                <w:rFonts w:ascii="微软雅黑" w:eastAsia="微软雅黑" w:hAnsi="微软雅黑" w:cs="微软雅黑"/>
-                <w:bCs/>
-                <w:sz w:val="24"/>
-                <w:szCs w:val="24"/>
-              </w:rPr>
-            </w:pPr>
-            <w:proofErr w:type="spellStart"/>
-            <w:r>
-              <w:rPr>
-                <w:rFonts w:ascii="微软雅黑" w:eastAsia="微软雅黑" w:hAnsi="微软雅黑" w:cs="微软雅黑" w:hint="eastAsia"/>
-                <w:bCs/>
-                <w:sz w:val="24"/>
-                <w:szCs w:val="24"/>
-              </w:rPr>
-              <w:t>Review</w:t>
-            </w:r>
-            <w:r>
-              <w:rPr>
-                <w:rFonts w:ascii="微软雅黑" w:eastAsia="微软雅黑" w:hAnsi="微软雅黑" w:cs="微软雅黑"/>
-                <w:bCs/>
-                <w:sz w:val="24"/>
-                <w:szCs w:val="24"/>
-              </w:rPr>
-              <w:t>VO</w:t>
-            </w:r>
-            <w:proofErr w:type="spellEnd"/>
-          </w:p>
-        </w:tc>
-        <w:tc>
-          <w:tcPr>
-            <w:tcW w:w="4261" w:type="dxa"/>
-            <w:shd w:val="clear" w:color="auto" w:fill="DEEAF6"/>
-          </w:tcPr>
-          <w:p>
-            <w:pPr>
-              <w:tabs>
-                <w:tab w:val="left" w:pos="3924"/>
-              </w:tabs>
-              <w:jc w:val="left"/>
-              <w:rPr>
-                <w:rFonts w:ascii="微软雅黑" w:eastAsia="微软雅黑" w:hAnsi="微软雅黑" w:cs="微软雅黑"/>
-                <w:bCs/>
-                <w:sz w:val="24"/>
-                <w:szCs w:val="24"/>
-              </w:rPr>
-            </w:pPr>
-            <w:r>
-              <w:rPr>
-                <w:rFonts w:ascii="微软雅黑" w:eastAsia="微软雅黑" w:hAnsi="微软雅黑" w:cs="微软雅黑" w:hint="eastAsia"/>
-                <w:bCs/>
-                <w:sz w:val="24"/>
-                <w:szCs w:val="24"/>
-              </w:rPr>
-              <w:t>酒店编号，评分，评论内容，用户编号，用户名，评价时间</w:t>
-            </w:r>
-          </w:p>
-        </w:tc>
-      </w:tr>
-      <w:tr>
-        <w:tc>
-          <w:tcPr>
-            <w:tcW w:w="4261" w:type="dxa"/>
-            <w:shd w:val="clear" w:color="auto" w:fill="DEEAF6"/>
-          </w:tcPr>
-          <w:p>
-            <w:pPr>
-              <w:tabs>
-                <w:tab w:val="left" w:pos="3924"/>
-              </w:tabs>
-              <w:jc w:val="left"/>
-              <w:rPr>
-                <w:rFonts w:ascii="微软雅黑" w:eastAsia="微软雅黑" w:hAnsi="微软雅黑" w:cs="微软雅黑"/>
-                <w:bCs/>
-                <w:sz w:val="24"/>
-                <w:szCs w:val="24"/>
-              </w:rPr>
-            </w:pPr>
-            <w:proofErr w:type="spellStart"/>
-            <w:r>
-              <w:rPr>
-                <w:rFonts w:ascii="微软雅黑" w:eastAsia="微软雅黑" w:hAnsi="微软雅黑" w:cs="微软雅黑" w:hint="eastAsia"/>
-                <w:bCs/>
-                <w:sz w:val="24"/>
-                <w:szCs w:val="24"/>
-              </w:rPr>
-              <w:t>RoomVO</w:t>
-            </w:r>
-            <w:proofErr w:type="spellEnd"/>
-          </w:p>
-        </w:tc>
-        <w:tc>
-          <w:tcPr>
-            <w:tcW w:w="4261" w:type="dxa"/>
-            <w:shd w:val="clear" w:color="auto" w:fill="DEEAF6"/>
-          </w:tcPr>
-          <w:p>
-            <w:pPr>
-              <w:tabs>
-                <w:tab w:val="left" w:pos="3924"/>
-              </w:tabs>
-              <w:jc w:val="left"/>
-              <w:rPr>
-                <w:rFonts w:ascii="微软雅黑" w:eastAsia="微软雅黑" w:hAnsi="微软雅黑" w:cs="微软雅黑"/>
-                <w:bCs/>
-                <w:sz w:val="24"/>
-                <w:szCs w:val="24"/>
-              </w:rPr>
-            </w:pPr>
-            <w:r>
-              <w:rPr>
-                <w:rFonts w:ascii="微软雅黑" w:eastAsia="微软雅黑" w:hAnsi="微软雅黑" w:cs="微软雅黑" w:hint="eastAsia"/>
-                <w:bCs/>
-                <w:sz w:val="24"/>
-                <w:szCs w:val="24"/>
-              </w:rPr>
               <w:t>客房编号，实际房号，客房类型编号，客房状态</w:t>
-            </w:r>
-          </w:p>
-        </w:tc>
-      </w:tr>
-      <w:tr>
-        <w:tc>
-          <w:tcPr>
-            <w:tcW w:w="4261" w:type="dxa"/>
-            <w:shd w:val="clear" w:color="auto" w:fill="DEEAF6"/>
-          </w:tcPr>
-          <w:p>
-            <w:pPr>
-              <w:tabs>
-                <w:tab w:val="left" w:pos="3924"/>
-              </w:tabs>
-              <w:jc w:val="left"/>
-              <w:rPr>
-                <w:rFonts w:ascii="微软雅黑" w:eastAsia="微软雅黑" w:hAnsi="微软雅黑" w:cs="微软雅黑"/>
-                <w:bCs/>
-                <w:sz w:val="24"/>
-                <w:szCs w:val="24"/>
-              </w:rPr>
-            </w:pPr>
-            <w:proofErr w:type="spellStart"/>
-            <w:r>
-              <w:rPr>
-                <w:rFonts w:ascii="微软雅黑" w:eastAsia="微软雅黑" w:hAnsi="微软雅黑" w:cs="微软雅黑" w:hint="eastAsia"/>
-                <w:bCs/>
-                <w:sz w:val="24"/>
-                <w:szCs w:val="24"/>
-              </w:rPr>
-              <w:t>Room</w:t>
-            </w:r>
-            <w:r>
-              <w:rPr>
-                <w:rFonts w:ascii="微软雅黑" w:eastAsia="微软雅黑" w:hAnsi="微软雅黑" w:cs="微软雅黑"/>
-                <w:bCs/>
-                <w:sz w:val="24"/>
-                <w:szCs w:val="24"/>
-              </w:rPr>
-              <w:t>TypeVO</w:t>
-            </w:r>
-            <w:proofErr w:type="spellEnd"/>
-          </w:p>
-        </w:tc>
-        <w:tc>
-          <w:tcPr>
-            <w:tcW w:w="4261" w:type="dxa"/>
-            <w:shd w:val="clear" w:color="auto" w:fill="DEEAF6"/>
-          </w:tcPr>
-          <w:p>
-            <w:pPr>
-              <w:tabs>
-                <w:tab w:val="left" w:pos="3924"/>
-              </w:tabs>
-              <w:jc w:val="left"/>
-              <w:rPr>
-                <w:rFonts w:ascii="微软雅黑" w:eastAsia="微软雅黑" w:hAnsi="微软雅黑" w:cs="微软雅黑"/>
-                <w:bCs/>
-                <w:sz w:val="24"/>
-                <w:szCs w:val="24"/>
-              </w:rPr>
-            </w:pPr>
-            <w:r>
-              <w:rPr>
-                <w:rFonts w:ascii="微软雅黑" w:eastAsia="微软雅黑" w:hAnsi="微软雅黑" w:cs="微软雅黑" w:hint="eastAsia"/>
-                <w:bCs/>
-                <w:sz w:val="24"/>
-                <w:szCs w:val="24"/>
-              </w:rPr>
-              <w:t>客房类型编号，客房类型名称，客房类型介绍，价格</w:t>
-            </w:r>
-          </w:p>
-        </w:tc>
-      </w:tr>
-      <w:tr>
-        <w:tc>
-          <w:tcPr>
-            <w:tcW w:w="4261" w:type="dxa"/>
-            <w:shd w:val="clear" w:color="auto" w:fill="DEEAF6"/>
-          </w:tcPr>
-          <w:p>
-            <w:pPr>
-              <w:tabs>
-                <w:tab w:val="left" w:pos="3924"/>
-              </w:tabs>
-              <w:jc w:val="left"/>
-              <w:rPr>
-                <w:rFonts w:ascii="微软雅黑" w:eastAsia="微软雅黑" w:hAnsi="微软雅黑" w:cs="微软雅黑"/>
-                <w:bCs/>
-                <w:sz w:val="24"/>
-                <w:szCs w:val="24"/>
-              </w:rPr>
-            </w:pPr>
-            <w:proofErr w:type="spellStart"/>
-            <w:r>
-              <w:rPr>
-                <w:rFonts w:ascii="微软雅黑" w:eastAsia="微软雅黑" w:hAnsi="微软雅黑" w:cs="微软雅黑"/>
-                <w:bCs/>
-                <w:sz w:val="24"/>
-                <w:szCs w:val="24"/>
-              </w:rPr>
-              <w:t>Hotel</w:t>
-            </w:r>
-            <w:r>
-              <w:rPr>
-                <w:rFonts w:ascii="微软雅黑" w:eastAsia="微软雅黑" w:hAnsi="微软雅黑" w:cs="微软雅黑" w:hint="eastAsia"/>
-                <w:bCs/>
-                <w:sz w:val="24"/>
-                <w:szCs w:val="24"/>
-              </w:rPr>
-              <w:t>Filter</w:t>
-            </w:r>
-            <w:r>
-              <w:rPr>
-                <w:rFonts w:ascii="微软雅黑" w:eastAsia="微软雅黑" w:hAnsi="微软雅黑" w:cs="微软雅黑"/>
-                <w:bCs/>
-                <w:sz w:val="24"/>
-                <w:szCs w:val="24"/>
-              </w:rPr>
-              <w:t>VO</w:t>
-            </w:r>
-            <w:proofErr w:type="spellEnd"/>
-          </w:p>
-        </w:tc>
-        <w:tc>
-          <w:tcPr>
-            <w:tcW w:w="4261" w:type="dxa"/>
-            <w:shd w:val="clear" w:color="auto" w:fill="DEEAF6"/>
-          </w:tcPr>
-          <w:p>
-            <w:pPr>
-              <w:tabs>
-                <w:tab w:val="left" w:pos="3924"/>
-              </w:tabs>
-              <w:jc w:val="left"/>
-              <w:rPr>
-                <w:rFonts w:ascii="微软雅黑" w:eastAsia="微软雅黑" w:hAnsi="微软雅黑" w:cs="微软雅黑"/>
-                <w:bCs/>
-                <w:sz w:val="24"/>
-                <w:szCs w:val="24"/>
-              </w:rPr>
-            </w:pPr>
-            <w:r>
-              <w:rPr>
-                <w:rFonts w:ascii="微软雅黑" w:eastAsia="微软雅黑" w:hAnsi="微软雅黑" w:cs="微软雅黑" w:hint="eastAsia"/>
-                <w:bCs/>
-                <w:sz w:val="24"/>
-                <w:szCs w:val="24"/>
-              </w:rPr>
-              <w:t>酒店名称，房间类型，价格下界，价格上界，评分下界，评分上界，星级，入住日期，退房日期，订房数量，是否预订过</w:t>
-            </w:r>
-          </w:p>
-        </w:tc>
-      </w:tr>
-      <w:tr>
-        <w:tc>
-          <w:tcPr>
-            <w:tcW w:w="4261" w:type="dxa"/>
-            <w:shd w:val="clear" w:color="auto" w:fill="DEEAF6"/>
-          </w:tcPr>
-          <w:p>
-            <w:pPr>
-              <w:tabs>
-                <w:tab w:val="left" w:pos="3924"/>
-              </w:tabs>
-              <w:jc w:val="left"/>
-              <w:rPr>
-                <w:rFonts w:ascii="微软雅黑" w:eastAsia="微软雅黑" w:hAnsi="微软雅黑" w:cs="微软雅黑"/>
-                <w:bCs/>
-                <w:sz w:val="24"/>
-                <w:szCs w:val="24"/>
-              </w:rPr>
-            </w:pPr>
-            <w:proofErr w:type="spellStart"/>
-            <w:r>
-              <w:rPr>
-                <w:rFonts w:ascii="微软雅黑" w:eastAsia="微软雅黑" w:hAnsi="微软雅黑" w:cs="微软雅黑" w:hint="eastAsia"/>
-                <w:bCs/>
-                <w:sz w:val="24"/>
-                <w:szCs w:val="24"/>
-              </w:rPr>
-              <w:t>Order</w:t>
-            </w:r>
-            <w:r>
-              <w:rPr>
-                <w:rFonts w:ascii="微软雅黑" w:eastAsia="微软雅黑" w:hAnsi="微软雅黑" w:cs="微软雅黑"/>
-                <w:bCs/>
-                <w:sz w:val="24"/>
-                <w:szCs w:val="24"/>
-              </w:rPr>
-              <w:t>FilterVO</w:t>
-            </w:r>
-            <w:proofErr w:type="spellEnd"/>
-          </w:p>
-        </w:tc>
-        <w:tc>
-          <w:tcPr>
-            <w:tcW w:w="4261" w:type="dxa"/>
-            <w:shd w:val="clear" w:color="auto" w:fill="DEEAF6"/>
-          </w:tcPr>
-          <w:p>
-            <w:pPr>
-              <w:tabs>
-                <w:tab w:val="left" w:pos="3924"/>
-              </w:tabs>
-              <w:jc w:val="left"/>
-              <w:rPr>
-                <w:rFonts w:ascii="微软雅黑" w:eastAsia="微软雅黑" w:hAnsi="微软雅黑" w:cs="微软雅黑"/>
-                <w:bCs/>
-                <w:sz w:val="24"/>
-                <w:szCs w:val="24"/>
-              </w:rPr>
-            </w:pPr>
-            <w:r>
-              <w:rPr>
-                <w:rFonts w:ascii="微软雅黑" w:eastAsia="微软雅黑" w:hAnsi="微软雅黑" w:cs="微软雅黑" w:hint="eastAsia"/>
-                <w:bCs/>
-                <w:sz w:val="24"/>
-                <w:szCs w:val="24"/>
-              </w:rPr>
-              <w:t>订单编号，订单状态，订单生成日期，入住日期，客户姓名，用户名</w:t>
             </w:r>
           </w:p>
         </w:tc>
@@ -11507,7 +11109,7 @@
     <w:p>
       <w:pPr>
         <w:rPr>
-          <w:rFonts w:ascii="微软雅黑" w:eastAsia="微软雅黑" w:hAnsi="微软雅黑" w:cs="宋体" w:hint="eastAsia"/>
+          <w:rFonts w:ascii="微软雅黑" w:eastAsia="微软雅黑" w:hAnsi="微软雅黑" w:cs="宋体"/>
           <w:bCs/>
           <w:sz w:val="24"/>
           <w:szCs w:val="24"/>

--- a/体系结构设计文档/数据层&信息视角.docx
+++ b/体系结构设计文档/数据层&信息视角.docx
@@ -1,6 +1,6 @@
 
 <file path=word/document.xml><?xml version="1.0" encoding="utf-8"?>
-<w:document xmlns:wpc="http://schemas.microsoft.com/office/word/2010/wordprocessingCanvas" xmlns:mo="http://schemas.microsoft.com/office/mac/office/2008/main" xmlns:mc="http://schemas.openxmlformats.org/markup-compatibility/2006" xmlns:mv="urn:schemas-microsoft-com:mac:vml" xmlns:o="urn:schemas-microsoft-com:office:office" xmlns:r="http://schemas.openxmlformats.org/officeDocument/2006/relationships" xmlns:m="http://schemas.openxmlformats.org/officeDocument/2006/math" xmlns:v="urn:schemas-microsoft-com:vml" xmlns:wp14="http://schemas.microsoft.com/office/word/2010/wordprocessingDrawing" xmlns:wp="http://schemas.openxmlformats.org/drawingml/2006/wordprocessingDrawing" xmlns:w10="urn:schemas-microsoft-com:office:word" xmlns:w="http://schemas.openxmlformats.org/wordprocessingml/2006/main" xmlns:w14="http://schemas.microsoft.com/office/word/2010/wordml" xmlns:wpg="http://schemas.microsoft.com/office/word/2010/wordprocessingGroup" xmlns:wpi="http://schemas.microsoft.com/office/word/2010/wordprocessingInk" xmlns:wne="http://schemas.microsoft.com/office/word/2006/wordml" xmlns:wps="http://schemas.microsoft.com/office/word/2010/wordprocessingShape" mc:Ignorable="w14 wp14">
+<w:document xmlns:wpc="http://schemas.microsoft.com/office/word/2010/wordprocessingCanvas" xmlns:mc="http://schemas.openxmlformats.org/markup-compatibility/2006" xmlns:o="urn:schemas-microsoft-com:office:office" xmlns:r="http://schemas.openxmlformats.org/officeDocument/2006/relationships" xmlns:m="http://schemas.openxmlformats.org/officeDocument/2006/math" xmlns:v="urn:schemas-microsoft-com:vml" xmlns:wp14="http://schemas.microsoft.com/office/word/2010/wordprocessingDrawing" xmlns:wp="http://schemas.openxmlformats.org/drawingml/2006/wordprocessingDrawing" xmlns:w10="urn:schemas-microsoft-com:office:word" xmlns:w="http://schemas.openxmlformats.org/wordprocessingml/2006/main" xmlns:w14="http://schemas.microsoft.com/office/word/2010/wordml" xmlns:w15="http://schemas.microsoft.com/office/word/2012/wordml" xmlns:wpg="http://schemas.microsoft.com/office/word/2010/wordprocessingGroup" xmlns:wpi="http://schemas.microsoft.com/office/word/2010/wordprocessingInk" xmlns:wne="http://schemas.microsoft.com/office/word/2006/wordml" xmlns:wps="http://schemas.microsoft.com/office/word/2010/wordprocessingShape" mc:Ignorable="w14 w15 wp14">
   <w:body>
     <w:p>
       <w:pPr>
@@ -1207,27 +1207,7 @@
           <w:sz w:val="24"/>
           <w:szCs w:val="24"/>
         </w:rPr>
-        <w:t>数据层主要给业务逻辑层提供数据防伪服务，包括对于持久化数据的增、删、改、查。User业务逻辑需要的服务由</w:t>
-      </w:r>
-      <w:proofErr w:type="spellStart"/>
-      <w:r>
-        <w:rPr>
-          <w:rFonts w:ascii="微软雅黑" w:eastAsia="微软雅黑" w:hAnsi="微软雅黑" w:cs="宋体" w:hint="eastAsia"/>
-          <w:bCs/>
-          <w:sz w:val="24"/>
-          <w:szCs w:val="24"/>
-        </w:rPr>
-        <w:t>UserDataService</w:t>
-      </w:r>
-      <w:proofErr w:type="spellEnd"/>
-      <w:r>
-        <w:rPr>
-          <w:rFonts w:ascii="微软雅黑" w:eastAsia="微软雅黑" w:hAnsi="微软雅黑" w:cs="宋体" w:hint="eastAsia"/>
-          <w:bCs/>
-          <w:sz w:val="24"/>
-          <w:szCs w:val="24"/>
-        </w:rPr>
-        <w:t>接口提供。由于持久化数据的保存可能存在多种形式：Txt文件、序列化文件、数据库等，所示抽象了数据服务。数据层模块的具体描述如图5.4所示。</w:t>
+        <w:t>数据层主要给业务逻辑层提供数据防伪服务，包括对于持久化数据的增、删、改、查。User业务逻辑需要的服务由UserDataService接口提供。由于持久化数据的保存可能存在多种形式：Txt文件、序列化文件、数据库等，所示抽象了数据服务。数据层模块的具体描述如图5.4所示。</w:t>
       </w:r>
     </w:p>
     <w:p>
@@ -1267,7 +1247,7 @@
                     </pic:cNvPicPr>
                   </pic:nvPicPr>
                   <pic:blipFill>
-                    <a:blip r:embed="rId5">
+                    <a:blip r:embed="rId6">
                       <a:extLst>
                         <a:ext uri="{28A0092B-C50C-407E-A947-70E740481C1C}">
                           <a14:useLocalDpi xmlns:a14="http://schemas.microsoft.com/office/drawing/2010/main" val="0"/>
@@ -1503,7 +1483,6 @@
                 <w:szCs w:val="24"/>
               </w:rPr>
             </w:pPr>
-            <w:proofErr w:type="spellStart"/>
             <w:r>
               <w:rPr>
                 <w:rFonts w:ascii="微软雅黑" w:eastAsia="微软雅黑" w:hAnsi="微软雅黑" w:cs="宋体" w:hint="eastAsia"/>
@@ -1513,7 +1492,6 @@
               </w:rPr>
               <w:t>DataService</w:t>
             </w:r>
-            <w:proofErr w:type="spellEnd"/>
           </w:p>
         </w:tc>
         <w:tc>
@@ -1562,7 +1540,6 @@
                 <w:szCs w:val="24"/>
               </w:rPr>
             </w:pPr>
-            <w:proofErr w:type="spellStart"/>
             <w:r>
               <w:rPr>
                 <w:rFonts w:ascii="微软雅黑" w:eastAsia="微软雅黑" w:hAnsi="微软雅黑" w:cs="宋体" w:hint="eastAsia"/>
@@ -1573,7 +1550,6 @@
               <w:lastRenderedPageBreak/>
               <w:t>DataServiceTxtImpl</w:t>
             </w:r>
-            <w:proofErr w:type="spellEnd"/>
           </w:p>
         </w:tc>
         <w:tc>
@@ -1622,7 +1598,6 @@
                 <w:szCs w:val="24"/>
               </w:rPr>
             </w:pPr>
-            <w:proofErr w:type="spellStart"/>
             <w:r>
               <w:rPr>
                 <w:rFonts w:ascii="微软雅黑" w:eastAsia="微软雅黑" w:hAnsi="微软雅黑" w:cs="宋体" w:hint="eastAsia"/>
@@ -1650,7 +1625,6 @@
               </w:rPr>
               <w:t>Impl</w:t>
             </w:r>
-            <w:proofErr w:type="spellEnd"/>
           </w:p>
         </w:tc>
         <w:tc>
@@ -1790,7 +1764,6 @@
         </w:rPr>
         <w:t>表5.4.2-1数据层</w:t>
       </w:r>
-      <w:proofErr w:type="spellStart"/>
       <w:r>
         <w:rPr>
           <w:rFonts w:ascii="微软雅黑" w:eastAsia="微软雅黑" w:hAnsi="微软雅黑" w:cs="宋体" w:hint="eastAsia"/>
@@ -1809,7 +1782,6 @@
         </w:rPr>
         <w:t>data</w:t>
       </w:r>
-      <w:proofErr w:type="spellEnd"/>
       <w:r>
         <w:rPr>
           <w:rFonts w:ascii="微软雅黑" w:eastAsia="微软雅黑" w:hAnsi="微软雅黑" w:cs="宋体" w:hint="eastAsia"/>
@@ -1885,7 +1857,6 @@
                 <w:szCs w:val="24"/>
               </w:rPr>
             </w:pPr>
-            <w:proofErr w:type="spellStart"/>
             <w:r>
               <w:rPr>
                 <w:rFonts w:ascii="微软雅黑" w:eastAsia="微软雅黑" w:hAnsi="微软雅黑" w:hint="eastAsia"/>
@@ -1950,7 +1921,6 @@
               </w:rPr>
               <w:t>List</w:t>
             </w:r>
-            <w:proofErr w:type="spellEnd"/>
           </w:p>
         </w:tc>
         <w:tc>
@@ -1997,18 +1967,40 @@
                 <w:sz w:val="24"/>
                 <w:szCs w:val="24"/>
               </w:rPr>
-              <w:t xml:space="preserve">Public </w:t>
-            </w:r>
-            <w:r>
-              <w:rPr>
-                <w:rFonts w:ascii="微软雅黑" w:eastAsia="微软雅黑" w:hAnsi="微软雅黑" w:cs="微软雅黑"/>
-                <w:sz w:val="24"/>
-                <w:szCs w:val="24"/>
-              </w:rPr>
-              <w:t xml:space="preserve">List&lt;Order&gt; </w:t>
-            </w:r>
-            <w:proofErr w:type="spellStart"/>
-            <w:proofErr w:type="gramStart"/>
+              <w:t>p</w:t>
+            </w:r>
+            <w:r>
+              <w:rPr>
+                <w:rFonts w:ascii="微软雅黑" w:eastAsia="微软雅黑" w:hAnsi="微软雅黑" w:cs="微软雅黑"/>
+                <w:sz w:val="24"/>
+                <w:szCs w:val="24"/>
+              </w:rPr>
+              <w:t xml:space="preserve">ublic </w:t>
+            </w:r>
+            <w:r>
+              <w:rPr>
+                <w:rFonts w:ascii="微软雅黑" w:eastAsia="微软雅黑" w:hAnsi="微软雅黑" w:cs="微软雅黑"/>
+                <w:sz w:val="24"/>
+                <w:szCs w:val="24"/>
+              </w:rPr>
+              <w:t>List&lt;Order</w:t>
+            </w:r>
+            <w:r>
+              <w:rPr>
+                <w:rFonts w:ascii="微软雅黑" w:eastAsia="微软雅黑" w:hAnsi="微软雅黑" w:cs="微软雅黑"/>
+                <w:sz w:val="24"/>
+                <w:szCs w:val="24"/>
+              </w:rPr>
+              <w:t>PO</w:t>
+            </w:r>
+            <w:r>
+              <w:rPr>
+                <w:rFonts w:ascii="微软雅黑" w:eastAsia="微软雅黑" w:hAnsi="微软雅黑" w:cs="微软雅黑"/>
+                <w:sz w:val="24"/>
+                <w:szCs w:val="24"/>
+              </w:rPr>
+              <w:t xml:space="preserve">&gt; </w:t>
+            </w:r>
             <w:r>
               <w:rPr>
                 <w:rFonts w:ascii="微软雅黑" w:eastAsia="微软雅黑" w:hAnsi="微软雅黑"/>
@@ -2031,43 +2023,7 @@
                 <w:sz w:val="24"/>
                 <w:szCs w:val="24"/>
               </w:rPr>
-              <w:t>List</w:t>
-            </w:r>
-            <w:proofErr w:type="spellEnd"/>
-            <w:r>
-              <w:rPr>
-                <w:rFonts w:ascii="微软雅黑" w:eastAsia="微软雅黑" w:hAnsi="微软雅黑"/>
-                <w:sz w:val="24"/>
-                <w:szCs w:val="24"/>
-              </w:rPr>
-              <w:t>(</w:t>
-            </w:r>
-            <w:proofErr w:type="gramEnd"/>
-            <w:r>
-              <w:rPr>
-                <w:rFonts w:ascii="微软雅黑" w:eastAsia="微软雅黑" w:hAnsi="微软雅黑"/>
-                <w:sz w:val="24"/>
-                <w:szCs w:val="24"/>
-              </w:rPr>
-              <w:t xml:space="preserve">long </w:t>
-            </w:r>
-            <w:proofErr w:type="spellStart"/>
-            <w:r>
-              <w:rPr>
-                <w:rFonts w:ascii="微软雅黑" w:eastAsia="微软雅黑" w:hAnsi="微软雅黑"/>
-                <w:sz w:val="24"/>
-                <w:szCs w:val="24"/>
-              </w:rPr>
-              <w:t>userID</w:t>
-            </w:r>
-            <w:proofErr w:type="spellEnd"/>
-            <w:r>
-              <w:rPr>
-                <w:rFonts w:ascii="微软雅黑" w:eastAsia="微软雅黑" w:hAnsi="微软雅黑"/>
-                <w:sz w:val="24"/>
-                <w:szCs w:val="24"/>
-              </w:rPr>
-              <w:t>)</w:t>
+              <w:t>List(long userID)</w:t>
             </w:r>
           </w:p>
         </w:tc>
@@ -2132,26 +2088,8 @@
                 <w:sz w:val="24"/>
                 <w:szCs w:val="24"/>
               </w:rPr>
-              <w:t>存在</w:t>
-            </w:r>
-            <w:proofErr w:type="spellStart"/>
-            <w:r>
-              <w:rPr>
-                <w:rFonts w:ascii="微软雅黑" w:eastAsia="微软雅黑" w:hAnsi="微软雅黑" w:cs="微软雅黑" w:hint="eastAsia"/>
-                <w:sz w:val="24"/>
-                <w:szCs w:val="24"/>
-              </w:rPr>
-              <w:t>user</w:t>
-            </w:r>
-            <w:r>
-              <w:rPr>
-                <w:rFonts w:ascii="微软雅黑" w:eastAsia="微软雅黑" w:hAnsi="微软雅黑" w:cs="微软雅黑"/>
-                <w:sz w:val="24"/>
-                <w:szCs w:val="24"/>
-              </w:rPr>
-              <w:t>ID</w:t>
-            </w:r>
-            <w:proofErr w:type="spellEnd"/>
+              <w:t>无</w:t>
+            </w:r>
           </w:p>
         </w:tc>
       </w:tr>
@@ -2247,7 +2185,6 @@
                 <w:szCs w:val="24"/>
               </w:rPr>
             </w:pPr>
-            <w:proofErr w:type="spellStart"/>
             <w:r>
               <w:rPr>
                 <w:rFonts w:ascii="微软雅黑" w:eastAsia="微软雅黑" w:hAnsi="微软雅黑" w:hint="eastAsia"/>
@@ -2280,7 +2217,6 @@
               </w:rPr>
               <w:t>Service.insert</w:t>
             </w:r>
-            <w:proofErr w:type="spellEnd"/>
           </w:p>
         </w:tc>
         <w:tc>
@@ -2333,7 +2269,7 @@
                 <w:sz w:val="24"/>
                 <w:szCs w:val="24"/>
               </w:rPr>
-              <w:t>P</w:t>
+              <w:t>p</w:t>
             </w:r>
             <w:r>
               <w:rPr>
@@ -2351,25 +2287,14 @@
               </w:rPr>
               <w:t xml:space="preserve"> </w:t>
             </w:r>
-            <w:proofErr w:type="spellStart"/>
-            <w:r>
-              <w:rPr>
-                <w:rFonts w:ascii="微软雅黑" w:eastAsia="微软雅黑" w:hAnsi="微软雅黑" w:cs="微软雅黑"/>
-                <w:sz w:val="24"/>
-                <w:szCs w:val="24"/>
-              </w:rPr>
-              <w:t>ResultMessage</w:t>
-            </w:r>
-            <w:proofErr w:type="spellEnd"/>
-            <w:r>
-              <w:rPr>
-                <w:rFonts w:ascii="微软雅黑" w:eastAsia="微软雅黑" w:hAnsi="微软雅黑" w:cs="微软雅黑"/>
-                <w:sz w:val="24"/>
-                <w:szCs w:val="24"/>
-              </w:rPr>
-              <w:t xml:space="preserve"> </w:t>
-            </w:r>
-            <w:proofErr w:type="gramStart"/>
+            <w:r>
+              <w:rPr>
+                <w:rFonts w:ascii="微软雅黑" w:eastAsia="微软雅黑" w:hAnsi="微软雅黑" w:cs="微软雅黑"/>
+                <w:sz w:val="24"/>
+                <w:szCs w:val="24"/>
+              </w:rPr>
+              <w:t xml:space="preserve">ResultMessage </w:t>
+            </w:r>
             <w:r>
               <w:rPr>
                 <w:rFonts w:ascii="微软雅黑" w:eastAsia="微软雅黑" w:hAnsi="微软雅黑"/>
@@ -2386,24 +2311,13 @@
               </w:rPr>
               <w:t>(</w:t>
             </w:r>
-            <w:proofErr w:type="spellStart"/>
-            <w:proofErr w:type="gramEnd"/>
-            <w:r>
-              <w:rPr>
-                <w:rFonts w:ascii="微软雅黑" w:eastAsia="微软雅黑" w:hAnsi="微软雅黑"/>
-                <w:sz w:val="24"/>
-                <w:szCs w:val="24"/>
-              </w:rPr>
-              <w:t>OrderPO</w:t>
-            </w:r>
-            <w:proofErr w:type="spellEnd"/>
-            <w:r>
-              <w:rPr>
-                <w:rFonts w:ascii="微软雅黑" w:eastAsia="微软雅黑" w:hAnsi="微软雅黑"/>
-                <w:sz w:val="24"/>
-                <w:szCs w:val="24"/>
-              </w:rPr>
-              <w:t xml:space="preserve"> order</w:t>
+            <w:r>
+              <w:rPr>
+                <w:rFonts w:ascii="微软雅黑" w:eastAsia="微软雅黑" w:hAnsi="微软雅黑"/>
+                <w:sz w:val="24"/>
+                <w:szCs w:val="24"/>
+              </w:rPr>
+              <w:t>OrderPO order</w:t>
             </w:r>
             <w:r>
               <w:rPr>
@@ -2572,7 +2486,6 @@
                 <w:szCs w:val="24"/>
               </w:rPr>
             </w:pPr>
-            <w:proofErr w:type="spellStart"/>
             <w:r>
               <w:rPr>
                 <w:rFonts w:ascii="微软雅黑" w:eastAsia="微软雅黑" w:hAnsi="微软雅黑" w:hint="eastAsia"/>
@@ -2587,16 +2500,23 @@
                 <w:sz w:val="24"/>
                 <w:szCs w:val="24"/>
               </w:rPr>
-              <w:t>ataService</w:t>
-            </w:r>
-            <w:proofErr w:type="spellEnd"/>
-            <w:r>
-              <w:rPr>
-                <w:rFonts w:ascii="微软雅黑" w:eastAsia="微软雅黑" w:hAnsi="微软雅黑"/>
-                <w:sz w:val="24"/>
-                <w:szCs w:val="24"/>
-              </w:rPr>
-              <w:t>. Update</w:t>
+              <w:t xml:space="preserve">ataService. </w:t>
+            </w:r>
+            <w:r>
+              <w:rPr>
+                <w:rFonts w:ascii="微软雅黑" w:eastAsia="微软雅黑" w:hAnsi="微软雅黑" w:hint="eastAsia"/>
+                <w:sz w:val="24"/>
+                <w:szCs w:val="24"/>
+              </w:rPr>
+              <w:t>u</w:t>
+            </w:r>
+            <w:r>
+              <w:rPr>
+                <w:rFonts w:ascii="微软雅黑" w:eastAsia="微软雅黑" w:hAnsi="微软雅黑"/>
+                <w:sz w:val="24"/>
+                <w:szCs w:val="24"/>
+              </w:rPr>
+              <w:t>pdate</w:t>
             </w:r>
           </w:p>
         </w:tc>
@@ -2644,7 +2564,7 @@
                 <w:sz w:val="24"/>
                 <w:szCs w:val="24"/>
               </w:rPr>
-              <w:t>P</w:t>
+              <w:t>p</w:t>
             </w:r>
             <w:r>
               <w:rPr>
@@ -2654,51 +2574,29 @@
               </w:rPr>
               <w:t xml:space="preserve">ublic </w:t>
             </w:r>
-            <w:proofErr w:type="spellStart"/>
-            <w:r>
-              <w:rPr>
-                <w:rFonts w:ascii="微软雅黑" w:eastAsia="微软雅黑" w:hAnsi="微软雅黑" w:cs="微软雅黑"/>
-                <w:sz w:val="24"/>
-                <w:szCs w:val="24"/>
-              </w:rPr>
-              <w:t>ResultMessage</w:t>
-            </w:r>
-            <w:proofErr w:type="spellEnd"/>
-            <w:r>
-              <w:rPr>
-                <w:rFonts w:ascii="微软雅黑" w:eastAsia="微软雅黑" w:hAnsi="微软雅黑" w:cs="微软雅黑"/>
-                <w:sz w:val="24"/>
-                <w:szCs w:val="24"/>
-              </w:rPr>
-              <w:t xml:space="preserve"> </w:t>
-            </w:r>
-            <w:proofErr w:type="gramStart"/>
-            <w:r>
-              <w:rPr>
-                <w:rFonts w:ascii="微软雅黑" w:eastAsia="微软雅黑" w:hAnsi="微软雅黑"/>
-                <w:sz w:val="24"/>
-                <w:szCs w:val="24"/>
-              </w:rPr>
-              <w:t>Update(</w:t>
-            </w:r>
-            <w:proofErr w:type="spellStart"/>
-            <w:proofErr w:type="gramEnd"/>
-            <w:r>
-              <w:rPr>
-                <w:rFonts w:ascii="微软雅黑" w:eastAsia="微软雅黑" w:hAnsi="微软雅黑"/>
-                <w:sz w:val="24"/>
-                <w:szCs w:val="24"/>
-              </w:rPr>
-              <w:t>OrderPO</w:t>
-            </w:r>
-            <w:proofErr w:type="spellEnd"/>
-            <w:r>
-              <w:rPr>
-                <w:rFonts w:ascii="微软雅黑" w:eastAsia="微软雅黑" w:hAnsi="微软雅黑"/>
-                <w:sz w:val="24"/>
-                <w:szCs w:val="24"/>
-              </w:rPr>
-              <w:t xml:space="preserve"> order)</w:t>
+            <w:r>
+              <w:rPr>
+                <w:rFonts w:ascii="微软雅黑" w:eastAsia="微软雅黑" w:hAnsi="微软雅黑" w:cs="微软雅黑"/>
+                <w:sz w:val="24"/>
+                <w:szCs w:val="24"/>
+              </w:rPr>
+              <w:t xml:space="preserve">ResultMessage </w:t>
+            </w:r>
+            <w:r>
+              <w:rPr>
+                <w:rFonts w:ascii="微软雅黑" w:eastAsia="微软雅黑" w:hAnsi="微软雅黑" w:hint="eastAsia"/>
+                <w:sz w:val="24"/>
+                <w:szCs w:val="24"/>
+              </w:rPr>
+              <w:t>u</w:t>
+            </w:r>
+            <w:r>
+              <w:rPr>
+                <w:rFonts w:ascii="微软雅黑" w:eastAsia="微软雅黑" w:hAnsi="微软雅黑"/>
+                <w:sz w:val="24"/>
+                <w:szCs w:val="24"/>
+              </w:rPr>
+              <w:t>pdate(OrderPO order)</w:t>
             </w:r>
           </w:p>
         </w:tc>
@@ -2766,7 +2664,7 @@
                 <w:sz w:val="24"/>
                 <w:szCs w:val="24"/>
               </w:rPr>
-              <w:t>存在该酒店订单</w:t>
+              <w:t>在数据库中存在同样ID的PO</w:t>
             </w:r>
           </w:p>
         </w:tc>
@@ -2843,6 +2741,506 @@
                 <w:szCs w:val="24"/>
               </w:rPr>
               <w:t>酒店订单</w:t>
+            </w:r>
+          </w:p>
+        </w:tc>
+      </w:tr>
+      <w:tr>
+        <w:trPr>
+          <w:trHeight w:val="378"/>
+        </w:trPr>
+        <w:tc>
+          <w:tcPr>
+            <w:tcW w:w="2841" w:type="dxa"/>
+            <w:vMerge w:val="restart"/>
+            <w:shd w:val="clear" w:color="auto" w:fill="D99594" w:themeFill="accent2" w:themeFillTint="99"/>
+          </w:tcPr>
+          <w:p>
+            <w:pPr>
+              <w:rPr>
+                <w:rFonts w:ascii="微软雅黑" w:eastAsia="微软雅黑" w:hAnsi="微软雅黑" w:cs="微软雅黑"/>
+                <w:sz w:val="24"/>
+                <w:szCs w:val="24"/>
+              </w:rPr>
+            </w:pPr>
+            <w:r>
+              <w:rPr>
+                <w:rFonts w:ascii="微软雅黑" w:eastAsia="微软雅黑" w:hAnsi="微软雅黑"/>
+                <w:sz w:val="24"/>
+                <w:szCs w:val="24"/>
+              </w:rPr>
+              <w:t>OrderDataService.hasBeenOrdered</w:t>
+            </w:r>
+          </w:p>
+        </w:tc>
+        <w:tc>
+          <w:tcPr>
+            <w:tcW w:w="1354" w:type="dxa"/>
+            <w:shd w:val="clear" w:color="auto" w:fill="D99594" w:themeFill="accent2" w:themeFillTint="99"/>
+          </w:tcPr>
+          <w:p>
+            <w:pPr>
+              <w:jc w:val="center"/>
+              <w:rPr>
+                <w:rFonts w:ascii="微软雅黑" w:eastAsia="微软雅黑" w:hAnsi="微软雅黑" w:cs="微软雅黑" w:hint="eastAsia"/>
+                <w:sz w:val="24"/>
+                <w:szCs w:val="24"/>
+              </w:rPr>
+            </w:pPr>
+            <w:r>
+              <w:rPr>
+                <w:rFonts w:ascii="微软雅黑" w:eastAsia="微软雅黑" w:hAnsi="微软雅黑" w:cs="微软雅黑" w:hint="eastAsia"/>
+                <w:sz w:val="24"/>
+                <w:szCs w:val="24"/>
+              </w:rPr>
+              <w:t>语法</w:t>
+            </w:r>
+          </w:p>
+        </w:tc>
+        <w:tc>
+          <w:tcPr>
+            <w:tcW w:w="4327" w:type="dxa"/>
+            <w:shd w:val="clear" w:color="auto" w:fill="D99594" w:themeFill="accent2" w:themeFillTint="99"/>
+          </w:tcPr>
+          <w:p>
+            <w:pPr>
+              <w:rPr>
+                <w:rFonts w:ascii="微软雅黑" w:eastAsia="微软雅黑" w:hAnsi="微软雅黑" w:hint="eastAsia"/>
+                <w:sz w:val="24"/>
+                <w:szCs w:val="24"/>
+              </w:rPr>
+            </w:pPr>
+            <w:r>
+              <w:rPr>
+                <w:rFonts w:ascii="微软雅黑" w:eastAsia="微软雅黑" w:hAnsi="微软雅黑"/>
+                <w:sz w:val="24"/>
+                <w:szCs w:val="24"/>
+              </w:rPr>
+              <w:t>p</w:t>
+            </w:r>
+            <w:r>
+              <w:rPr>
+                <w:rFonts w:ascii="微软雅黑" w:eastAsia="微软雅黑" w:hAnsi="微软雅黑" w:hint="eastAsia"/>
+                <w:sz w:val="24"/>
+                <w:szCs w:val="24"/>
+              </w:rPr>
+              <w:t>ublic</w:t>
+            </w:r>
+            <w:r>
+              <w:rPr>
+                <w:rFonts w:ascii="微软雅黑" w:eastAsia="微软雅黑" w:hAnsi="微软雅黑"/>
+                <w:sz w:val="24"/>
+                <w:szCs w:val="24"/>
+              </w:rPr>
+              <w:t xml:space="preserve"> boolean </w:t>
+            </w:r>
+            <w:r>
+              <w:rPr>
+                <w:rFonts w:ascii="微软雅黑" w:eastAsia="微软雅黑" w:hAnsi="微软雅黑"/>
+                <w:sz w:val="24"/>
+                <w:szCs w:val="24"/>
+              </w:rPr>
+              <w:t>OrderDataService.hasBeenOrdered(long hotelID, long userID)</w:t>
+            </w:r>
+          </w:p>
+        </w:tc>
+      </w:tr>
+      <w:tr>
+        <w:trPr>
+          <w:trHeight w:val="378"/>
+        </w:trPr>
+        <w:tc>
+          <w:tcPr>
+            <w:tcW w:w="2841" w:type="dxa"/>
+            <w:vMerge/>
+            <w:shd w:val="clear" w:color="auto" w:fill="D99594" w:themeFill="accent2" w:themeFillTint="99"/>
+          </w:tcPr>
+          <w:p>
+            <w:pPr>
+              <w:rPr>
+                <w:rFonts w:ascii="微软雅黑" w:eastAsia="微软雅黑" w:hAnsi="微软雅黑" w:cs="微软雅黑"/>
+                <w:sz w:val="24"/>
+                <w:szCs w:val="24"/>
+              </w:rPr>
+            </w:pPr>
+          </w:p>
+        </w:tc>
+        <w:tc>
+          <w:tcPr>
+            <w:tcW w:w="1354" w:type="dxa"/>
+            <w:shd w:val="clear" w:color="auto" w:fill="D99594" w:themeFill="accent2" w:themeFillTint="99"/>
+          </w:tcPr>
+          <w:p>
+            <w:pPr>
+              <w:jc w:val="center"/>
+              <w:rPr>
+                <w:rFonts w:ascii="微软雅黑" w:eastAsia="微软雅黑" w:hAnsi="微软雅黑" w:cs="微软雅黑" w:hint="eastAsia"/>
+                <w:sz w:val="24"/>
+                <w:szCs w:val="24"/>
+              </w:rPr>
+            </w:pPr>
+            <w:r>
+              <w:rPr>
+                <w:rFonts w:ascii="微软雅黑" w:eastAsia="微软雅黑" w:hAnsi="微软雅黑" w:cs="微软雅黑" w:hint="eastAsia"/>
+                <w:sz w:val="24"/>
+                <w:szCs w:val="24"/>
+              </w:rPr>
+              <w:t>前置条件</w:t>
+            </w:r>
+          </w:p>
+        </w:tc>
+        <w:tc>
+          <w:tcPr>
+            <w:tcW w:w="4327" w:type="dxa"/>
+            <w:shd w:val="clear" w:color="auto" w:fill="D99594" w:themeFill="accent2" w:themeFillTint="99"/>
+          </w:tcPr>
+          <w:p>
+            <w:pPr>
+              <w:rPr>
+                <w:rFonts w:ascii="微软雅黑" w:eastAsia="微软雅黑" w:hAnsi="微软雅黑" w:hint="eastAsia"/>
+                <w:sz w:val="24"/>
+                <w:szCs w:val="24"/>
+              </w:rPr>
+            </w:pPr>
+            <w:r>
+              <w:rPr>
+                <w:rFonts w:ascii="微软雅黑" w:eastAsia="微软雅黑" w:hAnsi="微软雅黑" w:hint="eastAsia"/>
+                <w:sz w:val="24"/>
+                <w:szCs w:val="24"/>
+              </w:rPr>
+              <w:t>无</w:t>
+            </w:r>
+          </w:p>
+        </w:tc>
+      </w:tr>
+      <w:tr>
+        <w:trPr>
+          <w:trHeight w:val="378"/>
+        </w:trPr>
+        <w:tc>
+          <w:tcPr>
+            <w:tcW w:w="2841" w:type="dxa"/>
+            <w:vMerge/>
+            <w:shd w:val="clear" w:color="auto" w:fill="D99594" w:themeFill="accent2" w:themeFillTint="99"/>
+          </w:tcPr>
+          <w:p>
+            <w:pPr>
+              <w:rPr>
+                <w:rFonts w:ascii="微软雅黑" w:eastAsia="微软雅黑" w:hAnsi="微软雅黑" w:cs="微软雅黑"/>
+                <w:sz w:val="24"/>
+                <w:szCs w:val="24"/>
+              </w:rPr>
+            </w:pPr>
+          </w:p>
+        </w:tc>
+        <w:tc>
+          <w:tcPr>
+            <w:tcW w:w="1354" w:type="dxa"/>
+            <w:shd w:val="clear" w:color="auto" w:fill="D99594" w:themeFill="accent2" w:themeFillTint="99"/>
+          </w:tcPr>
+          <w:p>
+            <w:pPr>
+              <w:jc w:val="center"/>
+              <w:rPr>
+                <w:rFonts w:ascii="微软雅黑" w:eastAsia="微软雅黑" w:hAnsi="微软雅黑" w:cs="微软雅黑" w:hint="eastAsia"/>
+                <w:sz w:val="24"/>
+                <w:szCs w:val="24"/>
+              </w:rPr>
+            </w:pPr>
+            <w:r>
+              <w:rPr>
+                <w:rFonts w:ascii="微软雅黑" w:eastAsia="微软雅黑" w:hAnsi="微软雅黑" w:cs="微软雅黑" w:hint="eastAsia"/>
+                <w:sz w:val="24"/>
+                <w:szCs w:val="24"/>
+              </w:rPr>
+              <w:t>后置条件</w:t>
+            </w:r>
+          </w:p>
+        </w:tc>
+        <w:tc>
+          <w:tcPr>
+            <w:tcW w:w="4327" w:type="dxa"/>
+            <w:shd w:val="clear" w:color="auto" w:fill="D99594" w:themeFill="accent2" w:themeFillTint="99"/>
+          </w:tcPr>
+          <w:p>
+            <w:pPr>
+              <w:rPr>
+                <w:rFonts w:ascii="微软雅黑" w:eastAsia="微软雅黑" w:hAnsi="微软雅黑" w:hint="eastAsia"/>
+                <w:sz w:val="24"/>
+                <w:szCs w:val="24"/>
+              </w:rPr>
+            </w:pPr>
+            <w:r>
+              <w:rPr>
+                <w:rFonts w:ascii="微软雅黑" w:eastAsia="微软雅黑" w:hAnsi="微软雅黑" w:hint="eastAsia"/>
+                <w:sz w:val="24"/>
+                <w:szCs w:val="24"/>
+              </w:rPr>
+              <w:t>返回是否存在该用户在相应酒店的订单记录</w:t>
+            </w:r>
+          </w:p>
+        </w:tc>
+      </w:tr>
+      <w:tr>
+        <w:trPr>
+          <w:trHeight w:val="378"/>
+        </w:trPr>
+        <w:tc>
+          <w:tcPr>
+            <w:tcW w:w="2841" w:type="dxa"/>
+            <w:vMerge w:val="restart"/>
+            <w:shd w:val="clear" w:color="auto" w:fill="D99594" w:themeFill="accent2" w:themeFillTint="99"/>
+          </w:tcPr>
+          <w:p>
+            <w:pPr>
+              <w:rPr>
+                <w:rFonts w:ascii="微软雅黑" w:eastAsia="微软雅黑" w:hAnsi="微软雅黑" w:cs="微软雅黑"/>
+                <w:sz w:val="24"/>
+                <w:szCs w:val="24"/>
+              </w:rPr>
+            </w:pPr>
+            <w:r>
+              <w:rPr>
+                <w:rFonts w:ascii="微软雅黑" w:hAnsi="微软雅黑" w:hint="eastAsia"/>
+                <w:szCs w:val="24"/>
+              </w:rPr>
+              <w:lastRenderedPageBreak/>
+              <w:t>OrderD</w:t>
+            </w:r>
+            <w:r>
+              <w:rPr>
+                <w:rFonts w:ascii="微软雅黑" w:hAnsi="微软雅黑"/>
+                <w:szCs w:val="24"/>
+              </w:rPr>
+              <w:t>ataService. getOrderPage</w:t>
+            </w:r>
+          </w:p>
+        </w:tc>
+        <w:tc>
+          <w:tcPr>
+            <w:tcW w:w="1354" w:type="dxa"/>
+            <w:shd w:val="clear" w:color="auto" w:fill="D99594" w:themeFill="accent2" w:themeFillTint="99"/>
+          </w:tcPr>
+          <w:p>
+            <w:pPr>
+              <w:jc w:val="center"/>
+              <w:rPr>
+                <w:rFonts w:ascii="微软雅黑" w:eastAsia="微软雅黑" w:hAnsi="微软雅黑" w:cs="微软雅黑" w:hint="eastAsia"/>
+                <w:sz w:val="24"/>
+                <w:szCs w:val="24"/>
+              </w:rPr>
+            </w:pPr>
+            <w:r>
+              <w:rPr>
+                <w:rFonts w:ascii="微软雅黑" w:eastAsia="微软雅黑" w:hAnsi="微软雅黑" w:cs="微软雅黑" w:hint="eastAsia"/>
+                <w:sz w:val="24"/>
+                <w:szCs w:val="24"/>
+              </w:rPr>
+              <w:t>语法</w:t>
+            </w:r>
+          </w:p>
+        </w:tc>
+        <w:tc>
+          <w:tcPr>
+            <w:tcW w:w="4327" w:type="dxa"/>
+            <w:shd w:val="clear" w:color="auto" w:fill="D99594" w:themeFill="accent2" w:themeFillTint="99"/>
+          </w:tcPr>
+          <w:p>
+            <w:pPr>
+              <w:rPr>
+                <w:rFonts w:ascii="微软雅黑" w:eastAsia="微软雅黑" w:hAnsi="微软雅黑" w:hint="eastAsia"/>
+                <w:sz w:val="24"/>
+                <w:szCs w:val="24"/>
+              </w:rPr>
+            </w:pPr>
+            <w:r>
+              <w:rPr>
+                <w:rFonts w:ascii="微软雅黑" w:eastAsia="微软雅黑" w:hAnsi="微软雅黑" w:cs="微软雅黑"/>
+                <w:sz w:val="24"/>
+                <w:szCs w:val="24"/>
+              </w:rPr>
+              <w:t>p</w:t>
+            </w:r>
+            <w:r>
+              <w:rPr>
+                <w:rFonts w:ascii="微软雅黑" w:eastAsia="微软雅黑" w:hAnsi="微软雅黑" w:cs="微软雅黑" w:hint="eastAsia"/>
+                <w:sz w:val="24"/>
+                <w:szCs w:val="24"/>
+              </w:rPr>
+              <w:t xml:space="preserve">ublic </w:t>
+            </w:r>
+            <w:r>
+              <w:rPr>
+                <w:rFonts w:ascii="微软雅黑" w:eastAsia="微软雅黑" w:hAnsi="微软雅黑" w:cs="微软雅黑" w:hint="eastAsia"/>
+                <w:sz w:val="24"/>
+                <w:szCs w:val="24"/>
+              </w:rPr>
+              <w:t>List</w:t>
+            </w:r>
+            <w:r>
+              <w:rPr>
+                <w:rFonts w:ascii="微软雅黑" w:eastAsia="微软雅黑" w:hAnsi="微软雅黑" w:cs="微软雅黑"/>
+                <w:sz w:val="24"/>
+                <w:szCs w:val="24"/>
+              </w:rPr>
+              <w:t xml:space="preserve">&lt;OrderPO&gt; </w:t>
+            </w:r>
+            <w:r>
+              <w:rPr>
+                <w:rFonts w:ascii="微软雅黑" w:hAnsi="微软雅黑"/>
+                <w:szCs w:val="24"/>
+              </w:rPr>
+              <w:t>getOrderPage</w:t>
+            </w:r>
+            <w:r>
+              <w:rPr>
+                <w:rFonts w:ascii="微软雅黑" w:hAnsi="微软雅黑"/>
+                <w:szCs w:val="24"/>
+              </w:rPr>
+              <w:t xml:space="preserve"> </w:t>
+            </w:r>
+            <w:r>
+              <w:rPr>
+                <w:rFonts w:ascii="微软雅黑" w:hAnsi="微软雅黑"/>
+                <w:szCs w:val="24"/>
+              </w:rPr>
+              <w:t>(long hotelID, OrderFilterVO orderFilter, int page)</w:t>
+            </w:r>
+          </w:p>
+        </w:tc>
+      </w:tr>
+      <w:tr>
+        <w:trPr>
+          <w:trHeight w:val="378"/>
+        </w:trPr>
+        <w:tc>
+          <w:tcPr>
+            <w:tcW w:w="2841" w:type="dxa"/>
+            <w:vMerge/>
+            <w:shd w:val="clear" w:color="auto" w:fill="D99594" w:themeFill="accent2" w:themeFillTint="99"/>
+          </w:tcPr>
+          <w:p>
+            <w:pPr>
+              <w:rPr>
+                <w:rFonts w:ascii="微软雅黑" w:eastAsia="微软雅黑" w:hAnsi="微软雅黑" w:cs="微软雅黑"/>
+                <w:sz w:val="24"/>
+                <w:szCs w:val="24"/>
+              </w:rPr>
+            </w:pPr>
+          </w:p>
+        </w:tc>
+        <w:tc>
+          <w:tcPr>
+            <w:tcW w:w="1354" w:type="dxa"/>
+            <w:shd w:val="clear" w:color="auto" w:fill="D99594" w:themeFill="accent2" w:themeFillTint="99"/>
+          </w:tcPr>
+          <w:p>
+            <w:pPr>
+              <w:jc w:val="center"/>
+              <w:rPr>
+                <w:rFonts w:ascii="微软雅黑" w:eastAsia="微软雅黑" w:hAnsi="微软雅黑" w:cs="微软雅黑" w:hint="eastAsia"/>
+                <w:sz w:val="24"/>
+                <w:szCs w:val="24"/>
+              </w:rPr>
+            </w:pPr>
+            <w:r>
+              <w:rPr>
+                <w:rFonts w:ascii="微软雅黑" w:eastAsia="微软雅黑" w:hAnsi="微软雅黑" w:cs="微软雅黑" w:hint="eastAsia"/>
+                <w:sz w:val="24"/>
+                <w:szCs w:val="24"/>
+              </w:rPr>
+              <w:t>前置条件</w:t>
+            </w:r>
+          </w:p>
+        </w:tc>
+        <w:tc>
+          <w:tcPr>
+            <w:tcW w:w="4327" w:type="dxa"/>
+            <w:shd w:val="clear" w:color="auto" w:fill="D99594" w:themeFill="accent2" w:themeFillTint="99"/>
+          </w:tcPr>
+          <w:p>
+            <w:pPr>
+              <w:rPr>
+                <w:rFonts w:ascii="微软雅黑" w:eastAsia="微软雅黑" w:hAnsi="微软雅黑" w:hint="eastAsia"/>
+                <w:sz w:val="24"/>
+                <w:szCs w:val="24"/>
+              </w:rPr>
+            </w:pPr>
+            <w:r>
+              <w:rPr>
+                <w:rFonts w:ascii="微软雅黑" w:eastAsia="微软雅黑" w:hAnsi="微软雅黑" w:hint="eastAsia"/>
+                <w:sz w:val="24"/>
+                <w:szCs w:val="24"/>
+              </w:rPr>
+              <w:t>无</w:t>
+            </w:r>
+          </w:p>
+        </w:tc>
+      </w:tr>
+      <w:tr>
+        <w:trPr>
+          <w:trHeight w:val="378"/>
+        </w:trPr>
+        <w:tc>
+          <w:tcPr>
+            <w:tcW w:w="2841" w:type="dxa"/>
+            <w:vMerge/>
+            <w:shd w:val="clear" w:color="auto" w:fill="D99594" w:themeFill="accent2" w:themeFillTint="99"/>
+          </w:tcPr>
+          <w:p>
+            <w:pPr>
+              <w:rPr>
+                <w:rFonts w:ascii="微软雅黑" w:eastAsia="微软雅黑" w:hAnsi="微软雅黑" w:cs="微软雅黑"/>
+                <w:sz w:val="24"/>
+                <w:szCs w:val="24"/>
+              </w:rPr>
+            </w:pPr>
+          </w:p>
+        </w:tc>
+        <w:tc>
+          <w:tcPr>
+            <w:tcW w:w="1354" w:type="dxa"/>
+            <w:shd w:val="clear" w:color="auto" w:fill="D99594" w:themeFill="accent2" w:themeFillTint="99"/>
+          </w:tcPr>
+          <w:p>
+            <w:pPr>
+              <w:jc w:val="center"/>
+              <w:rPr>
+                <w:rFonts w:ascii="微软雅黑" w:eastAsia="微软雅黑" w:hAnsi="微软雅黑" w:cs="微软雅黑" w:hint="eastAsia"/>
+                <w:sz w:val="24"/>
+                <w:szCs w:val="24"/>
+              </w:rPr>
+            </w:pPr>
+            <w:r>
+              <w:rPr>
+                <w:rFonts w:ascii="微软雅黑" w:eastAsia="微软雅黑" w:hAnsi="微软雅黑" w:cs="微软雅黑" w:hint="eastAsia"/>
+                <w:sz w:val="24"/>
+                <w:szCs w:val="24"/>
+              </w:rPr>
+              <w:t>后置条件</w:t>
+            </w:r>
+          </w:p>
+        </w:tc>
+        <w:tc>
+          <w:tcPr>
+            <w:tcW w:w="4327" w:type="dxa"/>
+            <w:shd w:val="clear" w:color="auto" w:fill="D99594" w:themeFill="accent2" w:themeFillTint="99"/>
+          </w:tcPr>
+          <w:p>
+            <w:pPr>
+              <w:rPr>
+                <w:rFonts w:ascii="微软雅黑" w:eastAsia="微软雅黑" w:hAnsi="微软雅黑" w:hint="eastAsia"/>
+                <w:sz w:val="24"/>
+                <w:szCs w:val="24"/>
+              </w:rPr>
+            </w:pPr>
+            <w:r>
+              <w:rPr>
+                <w:rFonts w:ascii="微软雅黑" w:eastAsia="微软雅黑" w:hAnsi="微软雅黑" w:hint="eastAsia"/>
+                <w:sz w:val="24"/>
+                <w:szCs w:val="24"/>
+              </w:rPr>
+              <w:t>返回相应页码的符合筛选条件的订单列表</w:t>
             </w:r>
           </w:p>
         </w:tc>
@@ -2886,7 +3284,6 @@
         </w:rPr>
         <w:t>表5.4.2-2数据层</w:t>
       </w:r>
-      <w:proofErr w:type="spellStart"/>
       <w:r>
         <w:rPr>
           <w:rFonts w:ascii="微软雅黑" w:eastAsia="微软雅黑" w:hAnsi="微软雅黑" w:cs="宋体"/>
@@ -2903,17 +3300,7 @@
           <w:sz w:val="24"/>
           <w:szCs w:val="24"/>
         </w:rPr>
-        <w:t>data</w:t>
-      </w:r>
-      <w:proofErr w:type="spellEnd"/>
-      <w:r>
-        <w:rPr>
-          <w:rFonts w:ascii="微软雅黑" w:eastAsia="微软雅黑" w:hAnsi="微软雅黑" w:cs="宋体" w:hint="eastAsia"/>
-          <w:bCs/>
-          <w:sz w:val="24"/>
-          <w:szCs w:val="24"/>
-        </w:rPr>
-        <w:t>模块的接口规范</w:t>
+        <w:t>data模块的接口规范</w:t>
       </w:r>
     </w:p>
     <w:tbl>
@@ -2981,7 +3368,6 @@
                 <w:szCs w:val="24"/>
               </w:rPr>
             </w:pPr>
-            <w:proofErr w:type="spellStart"/>
             <w:r>
               <w:rPr>
                 <w:rFonts w:ascii="微软雅黑" w:eastAsia="微软雅黑" w:hAnsi="微软雅黑" w:hint="eastAsia"/>
@@ -2998,7 +3384,6 @@
               </w:rPr>
               <w:t>Service</w:t>
             </w:r>
-            <w:proofErr w:type="spellEnd"/>
             <w:r>
               <w:rPr>
                 <w:rFonts w:ascii="微软雅黑" w:eastAsia="微软雅黑" w:hAnsi="微软雅黑" w:hint="eastAsia"/>
@@ -3007,7 +3392,6 @@
               </w:rPr>
               <w:t xml:space="preserve">. </w:t>
             </w:r>
-            <w:proofErr w:type="gramStart"/>
             <w:r>
               <w:rPr>
                 <w:rFonts w:ascii="微软雅黑" w:eastAsia="微软雅黑" w:hAnsi="微软雅黑"/>
@@ -3024,7 +3408,6 @@
               </w:rPr>
               <w:t>pdate</w:t>
             </w:r>
-            <w:proofErr w:type="gramEnd"/>
             <w:r>
               <w:rPr>
                 <w:rFonts w:ascii="微软雅黑" w:eastAsia="微软雅黑" w:hAnsi="微软雅黑"/>
@@ -3079,7 +3462,7 @@
                 <w:sz w:val="24"/>
                 <w:szCs w:val="24"/>
               </w:rPr>
-              <w:t>P</w:t>
+              <w:t>p</w:t>
             </w:r>
             <w:r>
               <w:rPr>
@@ -3089,25 +3472,14 @@
               </w:rPr>
               <w:t xml:space="preserve">ublic </w:t>
             </w:r>
-            <w:proofErr w:type="spellStart"/>
-            <w:r>
-              <w:rPr>
-                <w:rFonts w:ascii="微软雅黑" w:eastAsia="微软雅黑" w:hAnsi="微软雅黑" w:cs="微软雅黑"/>
-                <w:sz w:val="24"/>
-                <w:szCs w:val="24"/>
-              </w:rPr>
-              <w:t>ResultMessage</w:t>
-            </w:r>
-            <w:proofErr w:type="spellEnd"/>
-            <w:r>
-              <w:rPr>
-                <w:rFonts w:ascii="微软雅黑" w:eastAsia="微软雅黑" w:hAnsi="微软雅黑" w:cs="微软雅黑"/>
-                <w:sz w:val="24"/>
-                <w:szCs w:val="24"/>
-              </w:rPr>
-              <w:t xml:space="preserve"> </w:t>
-            </w:r>
-            <w:proofErr w:type="gramStart"/>
+            <w:r>
+              <w:rPr>
+                <w:rFonts w:ascii="微软雅黑" w:eastAsia="微软雅黑" w:hAnsi="微软雅黑" w:cs="微软雅黑"/>
+                <w:sz w:val="24"/>
+                <w:szCs w:val="24"/>
+              </w:rPr>
+              <w:t xml:space="preserve">ResultMessage </w:t>
+            </w:r>
             <w:r>
               <w:rPr>
                 <w:rFonts w:ascii="微软雅黑" w:eastAsia="微软雅黑" w:hAnsi="微软雅黑"/>
@@ -3124,24 +3496,13 @@
               </w:rPr>
               <w:t>pdate(</w:t>
             </w:r>
-            <w:proofErr w:type="spellStart"/>
-            <w:proofErr w:type="gramEnd"/>
-            <w:r>
-              <w:rPr>
-                <w:rFonts w:ascii="微软雅黑" w:eastAsia="微软雅黑" w:hAnsi="微软雅黑"/>
-                <w:sz w:val="24"/>
-                <w:szCs w:val="24"/>
-              </w:rPr>
-              <w:t>RoomPO</w:t>
-            </w:r>
-            <w:proofErr w:type="spellEnd"/>
-            <w:r>
-              <w:rPr>
-                <w:rFonts w:ascii="微软雅黑" w:eastAsia="微软雅黑" w:hAnsi="微软雅黑"/>
-                <w:sz w:val="24"/>
-                <w:szCs w:val="24"/>
-              </w:rPr>
-              <w:t xml:space="preserve"> room</w:t>
+            <w:r>
+              <w:rPr>
+                <w:rFonts w:ascii="微软雅黑" w:eastAsia="微软雅黑" w:hAnsi="微软雅黑"/>
+                <w:sz w:val="24"/>
+                <w:szCs w:val="24"/>
+              </w:rPr>
+              <w:t>RoomPO room</w:t>
             </w:r>
             <w:r>
               <w:rPr>
@@ -3214,7 +3575,7 @@
                 <w:sz w:val="24"/>
                 <w:szCs w:val="24"/>
               </w:rPr>
-              <w:t>存在该客房</w:t>
+              <w:t>在数据库中存在同样ID的PO</w:t>
             </w:r>
           </w:p>
         </w:tc>
@@ -3321,7 +3682,6 @@
                 <w:szCs w:val="24"/>
               </w:rPr>
             </w:pPr>
-            <w:proofErr w:type="spellStart"/>
             <w:r>
               <w:rPr>
                 <w:rFonts w:ascii="微软雅黑" w:eastAsia="微软雅黑" w:hAnsi="微软雅黑" w:hint="eastAsia"/>
@@ -3338,23 +3698,13 @@
               </w:rPr>
               <w:t>Service</w:t>
             </w:r>
-            <w:proofErr w:type="spellEnd"/>
-            <w:r>
-              <w:rPr>
-                <w:rFonts w:ascii="微软雅黑" w:eastAsia="微软雅黑" w:hAnsi="微软雅黑" w:hint="eastAsia"/>
-                <w:sz w:val="24"/>
-                <w:szCs w:val="24"/>
-              </w:rPr>
-              <w:t xml:space="preserve">. </w:t>
-            </w:r>
-            <w:proofErr w:type="gramStart"/>
-            <w:r>
-              <w:rPr>
-                <w:rFonts w:ascii="微软雅黑" w:eastAsia="微软雅黑" w:hAnsi="微软雅黑" w:hint="eastAsia"/>
-                <w:sz w:val="24"/>
-                <w:szCs w:val="24"/>
-              </w:rPr>
-              <w:t>i</w:t>
+            <w:r>
+              <w:rPr>
+                <w:rFonts w:ascii="微软雅黑" w:eastAsia="微软雅黑" w:hAnsi="微软雅黑" w:hint="eastAsia"/>
+                <w:sz w:val="24"/>
+                <w:szCs w:val="24"/>
+              </w:rPr>
+              <w:t>. i</w:t>
             </w:r>
             <w:r>
               <w:rPr>
@@ -3364,7 +3714,6 @@
               </w:rPr>
               <w:t>nsert</w:t>
             </w:r>
-            <w:proofErr w:type="gramEnd"/>
           </w:p>
         </w:tc>
         <w:tc>
@@ -3417,7 +3766,7 @@
                 <w:sz w:val="24"/>
                 <w:szCs w:val="24"/>
               </w:rPr>
-              <w:t>P</w:t>
+              <w:t>p</w:t>
             </w:r>
             <w:r>
               <w:rPr>
@@ -3427,25 +3776,14 @@
               </w:rPr>
               <w:t xml:space="preserve">ublic </w:t>
             </w:r>
-            <w:proofErr w:type="spellStart"/>
-            <w:r>
-              <w:rPr>
-                <w:rFonts w:ascii="微软雅黑" w:eastAsia="微软雅黑" w:hAnsi="微软雅黑" w:cs="微软雅黑"/>
-                <w:sz w:val="24"/>
-                <w:szCs w:val="24"/>
-              </w:rPr>
-              <w:t>ResultMessage</w:t>
-            </w:r>
-            <w:proofErr w:type="spellEnd"/>
-            <w:r>
-              <w:rPr>
-                <w:rFonts w:ascii="微软雅黑" w:eastAsia="微软雅黑" w:hAnsi="微软雅黑" w:cs="微软雅黑"/>
-                <w:sz w:val="24"/>
-                <w:szCs w:val="24"/>
-              </w:rPr>
-              <w:t xml:space="preserve"> </w:t>
-            </w:r>
-            <w:proofErr w:type="gramStart"/>
+            <w:r>
+              <w:rPr>
+                <w:rFonts w:ascii="微软雅黑" w:eastAsia="微软雅黑" w:hAnsi="微软雅黑" w:cs="微软雅黑"/>
+                <w:sz w:val="24"/>
+                <w:szCs w:val="24"/>
+              </w:rPr>
+              <w:t xml:space="preserve">ResultMessage </w:t>
+            </w:r>
             <w:r>
               <w:rPr>
                 <w:rFonts w:ascii="微软雅黑" w:eastAsia="微软雅黑" w:hAnsi="微软雅黑" w:hint="eastAsia"/>
@@ -3468,26 +3806,7 @@
                 <w:sz w:val="24"/>
                 <w:szCs w:val="24"/>
               </w:rPr>
-              <w:t>(</w:t>
-            </w:r>
-            <w:proofErr w:type="spellStart"/>
-            <w:proofErr w:type="gramEnd"/>
-            <w:r>
-              <w:rPr>
-                <w:rFonts w:ascii="微软雅黑" w:eastAsia="微软雅黑" w:hAnsi="微软雅黑" w:hint="eastAsia"/>
-                <w:sz w:val="24"/>
-                <w:szCs w:val="24"/>
-              </w:rPr>
-              <w:t>RoomPO</w:t>
-            </w:r>
-            <w:proofErr w:type="spellEnd"/>
-            <w:r>
-              <w:rPr>
-                <w:rFonts w:ascii="微软雅黑" w:eastAsia="微软雅黑" w:hAnsi="微软雅黑" w:hint="eastAsia"/>
-                <w:sz w:val="24"/>
-                <w:szCs w:val="24"/>
-              </w:rPr>
-              <w:t xml:space="preserve"> </w:t>
+              <w:t xml:space="preserve">(RoomPO </w:t>
             </w:r>
             <w:r>
               <w:rPr>
@@ -3657,7 +3976,6 @@
                 <w:szCs w:val="24"/>
               </w:rPr>
             </w:pPr>
-            <w:proofErr w:type="spellStart"/>
             <w:r>
               <w:rPr>
                 <w:rFonts w:ascii="微软雅黑" w:eastAsia="微软雅黑" w:hAnsi="微软雅黑" w:hint="eastAsia"/>
@@ -3674,16 +3992,78 @@
               </w:rPr>
               <w:t>Service</w:t>
             </w:r>
-            <w:proofErr w:type="spellEnd"/>
-            <w:r>
-              <w:rPr>
-                <w:rFonts w:ascii="微软雅黑" w:eastAsia="微软雅黑" w:hAnsi="微软雅黑" w:hint="eastAsia"/>
-                <w:sz w:val="24"/>
-                <w:szCs w:val="24"/>
-              </w:rPr>
-              <w:t xml:space="preserve">. </w:t>
-            </w:r>
-            <w:proofErr w:type="gramStart"/>
+            <w:r>
+              <w:rPr>
+                <w:rFonts w:ascii="微软雅黑" w:eastAsia="微软雅黑" w:hAnsi="微软雅黑" w:hint="eastAsia"/>
+                <w:sz w:val="24"/>
+                <w:szCs w:val="24"/>
+              </w:rPr>
+              <w:t>. delete</w:t>
+            </w:r>
+          </w:p>
+        </w:tc>
+        <w:tc>
+          <w:tcPr>
+            <w:tcW w:w="1354" w:type="dxa"/>
+            <w:shd w:val="clear" w:color="auto" w:fill="DEEAF6"/>
+          </w:tcPr>
+          <w:p>
+            <w:pPr>
+              <w:jc w:val="center"/>
+              <w:rPr>
+                <w:rFonts w:ascii="微软雅黑" w:eastAsia="微软雅黑" w:hAnsi="微软雅黑" w:cs="微软雅黑"/>
+                <w:sz w:val="24"/>
+                <w:szCs w:val="24"/>
+              </w:rPr>
+            </w:pPr>
+            <w:r>
+              <w:rPr>
+                <w:rFonts w:ascii="微软雅黑" w:eastAsia="微软雅黑" w:hAnsi="微软雅黑" w:cs="微软雅黑" w:hint="eastAsia"/>
+                <w:sz w:val="24"/>
+                <w:szCs w:val="24"/>
+              </w:rPr>
+              <w:t>语法</w:t>
+            </w:r>
+          </w:p>
+        </w:tc>
+        <w:tc>
+          <w:tcPr>
+            <w:tcW w:w="4327" w:type="dxa"/>
+            <w:shd w:val="clear" w:color="auto" w:fill="DEEAF6"/>
+          </w:tcPr>
+          <w:p>
+            <w:pPr>
+              <w:jc w:val="left"/>
+              <w:rPr>
+                <w:rFonts w:ascii="微软雅黑" w:eastAsia="微软雅黑" w:hAnsi="微软雅黑" w:cs="微软雅黑"/>
+                <w:sz w:val="24"/>
+                <w:szCs w:val="24"/>
+              </w:rPr>
+            </w:pPr>
+            <w:r>
+              <w:rPr>
+                <w:rFonts w:ascii="微软雅黑" w:eastAsia="微软雅黑" w:hAnsi="微软雅黑" w:cs="微软雅黑"/>
+                <w:sz w:val="24"/>
+                <w:szCs w:val="24"/>
+              </w:rPr>
+              <w:t>p</w:t>
+            </w:r>
+            <w:r>
+              <w:rPr>
+                <w:rFonts w:ascii="微软雅黑" w:eastAsia="微软雅黑" w:hAnsi="微软雅黑" w:cs="微软雅黑" w:hint="eastAsia"/>
+                <w:sz w:val="24"/>
+                <w:szCs w:val="24"/>
+              </w:rPr>
+              <w:t xml:space="preserve">ublic </w:t>
+            </w:r>
+            <w:r>
+              <w:rPr>
+                <w:rFonts w:ascii="微软雅黑" w:eastAsia="微软雅黑" w:hAnsi="微软雅黑" w:cs="微软雅黑"/>
+                <w:sz w:val="24"/>
+                <w:szCs w:val="24"/>
+              </w:rPr>
+              <w:t xml:space="preserve">ResultMessage </w:t>
+            </w:r>
             <w:r>
               <w:rPr>
                 <w:rFonts w:ascii="微软雅黑" w:eastAsia="微软雅黑" w:hAnsi="微软雅黑" w:hint="eastAsia"/>
@@ -3692,90 +4072,6 @@
               </w:rPr>
               <w:t>delete</w:t>
             </w:r>
-            <w:proofErr w:type="gramEnd"/>
-          </w:p>
-        </w:tc>
-        <w:tc>
-          <w:tcPr>
-            <w:tcW w:w="1354" w:type="dxa"/>
-            <w:shd w:val="clear" w:color="auto" w:fill="DEEAF6"/>
-          </w:tcPr>
-          <w:p>
-            <w:pPr>
-              <w:jc w:val="center"/>
-              <w:rPr>
-                <w:rFonts w:ascii="微软雅黑" w:eastAsia="微软雅黑" w:hAnsi="微软雅黑" w:cs="微软雅黑"/>
-                <w:sz w:val="24"/>
-                <w:szCs w:val="24"/>
-              </w:rPr>
-            </w:pPr>
-            <w:r>
-              <w:rPr>
-                <w:rFonts w:ascii="微软雅黑" w:eastAsia="微软雅黑" w:hAnsi="微软雅黑" w:cs="微软雅黑" w:hint="eastAsia"/>
-                <w:sz w:val="24"/>
-                <w:szCs w:val="24"/>
-              </w:rPr>
-              <w:t>语法</w:t>
-            </w:r>
-          </w:p>
-        </w:tc>
-        <w:tc>
-          <w:tcPr>
-            <w:tcW w:w="4327" w:type="dxa"/>
-            <w:shd w:val="clear" w:color="auto" w:fill="DEEAF6"/>
-          </w:tcPr>
-          <w:p>
-            <w:pPr>
-              <w:jc w:val="left"/>
-              <w:rPr>
-                <w:rFonts w:ascii="微软雅黑" w:eastAsia="微软雅黑" w:hAnsi="微软雅黑" w:cs="微软雅黑"/>
-                <w:sz w:val="24"/>
-                <w:szCs w:val="24"/>
-              </w:rPr>
-            </w:pPr>
-            <w:r>
-              <w:rPr>
-                <w:rFonts w:ascii="微软雅黑" w:eastAsia="微软雅黑" w:hAnsi="微软雅黑" w:cs="微软雅黑"/>
-                <w:sz w:val="24"/>
-                <w:szCs w:val="24"/>
-              </w:rPr>
-              <w:t>P</w:t>
-            </w:r>
-            <w:r>
-              <w:rPr>
-                <w:rFonts w:ascii="微软雅黑" w:eastAsia="微软雅黑" w:hAnsi="微软雅黑" w:cs="微软雅黑" w:hint="eastAsia"/>
-                <w:sz w:val="24"/>
-                <w:szCs w:val="24"/>
-              </w:rPr>
-              <w:t xml:space="preserve">ublic </w:t>
-            </w:r>
-            <w:proofErr w:type="spellStart"/>
-            <w:r>
-              <w:rPr>
-                <w:rFonts w:ascii="微软雅黑" w:eastAsia="微软雅黑" w:hAnsi="微软雅黑" w:cs="微软雅黑"/>
-                <w:sz w:val="24"/>
-                <w:szCs w:val="24"/>
-              </w:rPr>
-              <w:t>ResultMessage</w:t>
-            </w:r>
-            <w:proofErr w:type="spellEnd"/>
-            <w:r>
-              <w:rPr>
-                <w:rFonts w:ascii="微软雅黑" w:eastAsia="微软雅黑" w:hAnsi="微软雅黑" w:cs="微软雅黑"/>
-                <w:sz w:val="24"/>
-                <w:szCs w:val="24"/>
-              </w:rPr>
-              <w:t xml:space="preserve"> </w:t>
-            </w:r>
-            <w:proofErr w:type="gramStart"/>
-            <w:r>
-              <w:rPr>
-                <w:rFonts w:ascii="微软雅黑" w:eastAsia="微软雅黑" w:hAnsi="微软雅黑" w:hint="eastAsia"/>
-                <w:sz w:val="24"/>
-                <w:szCs w:val="24"/>
-              </w:rPr>
-              <w:t>delete</w:t>
-            </w:r>
             <w:r>
               <w:rPr>
                 <w:rFonts w:ascii="微软雅黑" w:eastAsia="微软雅黑" w:hAnsi="微软雅黑" w:hint="eastAsia"/>
@@ -3784,35 +4080,14 @@
               </w:rPr>
               <w:t>(</w:t>
             </w:r>
-            <w:proofErr w:type="spellStart"/>
-            <w:proofErr w:type="gramEnd"/>
-            <w:r>
-              <w:rPr>
-                <w:rFonts w:ascii="微软雅黑" w:eastAsia="微软雅黑" w:hAnsi="微软雅黑"/>
-                <w:sz w:val="24"/>
-                <w:szCs w:val="24"/>
-              </w:rPr>
-              <w:t>int</w:t>
-            </w:r>
-            <w:proofErr w:type="spellEnd"/>
-            <w:r>
-              <w:rPr>
-                <w:rFonts w:ascii="微软雅黑" w:eastAsia="微软雅黑" w:hAnsi="微软雅黑"/>
-                <w:sz w:val="24"/>
-                <w:szCs w:val="24"/>
-              </w:rPr>
-              <w:t xml:space="preserve"> </w:t>
-            </w:r>
-            <w:proofErr w:type="spellStart"/>
-            <w:r>
-              <w:rPr>
-                <w:rFonts w:ascii="微软雅黑" w:eastAsia="微软雅黑" w:hAnsi="微软雅黑"/>
-                <w:sz w:val="24"/>
-                <w:szCs w:val="24"/>
-              </w:rPr>
-              <w:t>roomID</w:t>
-            </w:r>
-            <w:proofErr w:type="spellEnd"/>
+            <w:r>
+              <w:rPr>
+                <w:rFonts w:ascii="微软雅黑" w:eastAsia="微软雅黑" w:hAnsi="微软雅黑"/>
+                <w:sz w:val="24"/>
+                <w:szCs w:val="24"/>
+              </w:rPr>
+              <w:t>int roomID</w:t>
+            </w:r>
             <w:r>
               <w:rPr>
                 <w:rFonts w:ascii="微软雅黑" w:eastAsia="微软雅黑" w:hAnsi="微软雅黑" w:hint="eastAsia"/>
@@ -3881,23 +4156,13 @@
                 <w:szCs w:val="24"/>
               </w:rPr>
             </w:pPr>
-            <w:proofErr w:type="spellStart"/>
-            <w:r>
-              <w:rPr>
-                <w:rFonts w:ascii="微软雅黑" w:eastAsia="微软雅黑" w:hAnsi="微软雅黑" w:cs="微软雅黑"/>
-                <w:sz w:val="24"/>
-                <w:szCs w:val="24"/>
-              </w:rPr>
-              <w:t>roomID</w:t>
-            </w:r>
-            <w:proofErr w:type="spellEnd"/>
-            <w:r>
-              <w:rPr>
-                <w:rFonts w:ascii="微软雅黑" w:eastAsia="微软雅黑" w:hAnsi="微软雅黑" w:cs="微软雅黑" w:hint="eastAsia"/>
-                <w:sz w:val="24"/>
-                <w:szCs w:val="24"/>
-              </w:rPr>
-              <w:t>存在</w:t>
+            <w:r>
+              <w:rPr>
+                <w:rFonts w:ascii="微软雅黑" w:eastAsia="微软雅黑" w:hAnsi="微软雅黑" w:cs="微软雅黑" w:hint="eastAsia"/>
+                <w:sz w:val="24"/>
+                <w:szCs w:val="24"/>
+              </w:rPr>
+              <w:t>在数据库中存在同样ID的PO</w:t>
             </w:r>
           </w:p>
         </w:tc>
@@ -3976,6 +4241,786 @@
                 <w:szCs w:val="24"/>
               </w:rPr>
               <w:t>一条客房信息</w:t>
+            </w:r>
+          </w:p>
+        </w:tc>
+      </w:tr>
+      <w:tr>
+        <w:trPr>
+          <w:trHeight w:val="378"/>
+        </w:trPr>
+        <w:tc>
+          <w:tcPr>
+            <w:tcW w:w="2841" w:type="dxa"/>
+            <w:vMerge w:val="restart"/>
+            <w:shd w:val="clear" w:color="auto" w:fill="D99594" w:themeFill="accent2" w:themeFillTint="99"/>
+          </w:tcPr>
+          <w:p>
+            <w:pPr>
+              <w:rPr>
+                <w:rFonts w:ascii="微软雅黑" w:eastAsia="微软雅黑" w:hAnsi="微软雅黑" w:cs="微软雅黑"/>
+                <w:sz w:val="24"/>
+                <w:szCs w:val="24"/>
+              </w:rPr>
+            </w:pPr>
+            <w:r>
+              <w:rPr>
+                <w:rFonts w:ascii="微软雅黑" w:eastAsia="微软雅黑" w:hAnsi="微软雅黑" w:cs="微软雅黑"/>
+                <w:sz w:val="24"/>
+                <w:szCs w:val="24"/>
+              </w:rPr>
+              <w:t>RoomDataService.isAvailable</w:t>
+            </w:r>
+          </w:p>
+        </w:tc>
+        <w:tc>
+          <w:tcPr>
+            <w:tcW w:w="1354" w:type="dxa"/>
+            <w:shd w:val="clear" w:color="auto" w:fill="D99594" w:themeFill="accent2" w:themeFillTint="99"/>
+          </w:tcPr>
+          <w:p>
+            <w:pPr>
+              <w:jc w:val="center"/>
+              <w:rPr>
+                <w:rFonts w:ascii="微软雅黑" w:eastAsia="微软雅黑" w:hAnsi="微软雅黑" w:cs="微软雅黑" w:hint="eastAsia"/>
+                <w:sz w:val="24"/>
+                <w:szCs w:val="24"/>
+              </w:rPr>
+            </w:pPr>
+            <w:r>
+              <w:rPr>
+                <w:rFonts w:ascii="微软雅黑" w:eastAsia="微软雅黑" w:hAnsi="微软雅黑" w:cs="微软雅黑" w:hint="eastAsia"/>
+                <w:sz w:val="24"/>
+                <w:szCs w:val="24"/>
+              </w:rPr>
+              <w:t>语法</w:t>
+            </w:r>
+          </w:p>
+        </w:tc>
+        <w:tc>
+          <w:tcPr>
+            <w:tcW w:w="4327" w:type="dxa"/>
+            <w:shd w:val="clear" w:color="auto" w:fill="D99594" w:themeFill="accent2" w:themeFillTint="99"/>
+          </w:tcPr>
+          <w:p>
+            <w:pPr>
+              <w:rPr>
+                <w:rFonts w:ascii="微软雅黑" w:eastAsia="微软雅黑" w:hAnsi="微软雅黑" w:hint="eastAsia"/>
+                <w:color w:val="000000" w:themeColor="text1"/>
+                <w:sz w:val="24"/>
+                <w:szCs w:val="24"/>
+              </w:rPr>
+            </w:pPr>
+            <w:r>
+              <w:rPr>
+                <w:rFonts w:ascii="微软雅黑" w:eastAsia="微软雅黑" w:hAnsi="微软雅黑" w:cs="微软雅黑"/>
+                <w:sz w:val="24"/>
+                <w:szCs w:val="24"/>
+              </w:rPr>
+              <w:t>p</w:t>
+            </w:r>
+            <w:r>
+              <w:rPr>
+                <w:rFonts w:ascii="微软雅黑" w:eastAsia="微软雅黑" w:hAnsi="微软雅黑" w:cs="微软雅黑" w:hint="eastAsia"/>
+                <w:sz w:val="24"/>
+                <w:szCs w:val="24"/>
+              </w:rPr>
+              <w:t xml:space="preserve">ublic </w:t>
+            </w:r>
+            <w:r>
+              <w:rPr>
+                <w:rFonts w:ascii="微软雅黑" w:eastAsia="微软雅黑" w:hAnsi="微软雅黑" w:cs="微软雅黑"/>
+                <w:sz w:val="24"/>
+                <w:szCs w:val="24"/>
+              </w:rPr>
+              <w:t xml:space="preserve">boolean </w:t>
+            </w:r>
+            <w:r>
+              <w:rPr>
+                <w:rFonts w:ascii="微软雅黑" w:hAnsi="微软雅黑"/>
+                <w:sz w:val="24"/>
+                <w:szCs w:val="24"/>
+              </w:rPr>
+              <w:t>isAvailable(Calendar start, Calendar end, int roomTypeID, int numOfRoom)</w:t>
+            </w:r>
+          </w:p>
+        </w:tc>
+      </w:tr>
+      <w:tr>
+        <w:trPr>
+          <w:trHeight w:val="378"/>
+        </w:trPr>
+        <w:tc>
+          <w:tcPr>
+            <w:tcW w:w="2841" w:type="dxa"/>
+            <w:vMerge/>
+            <w:shd w:val="clear" w:color="auto" w:fill="D99594" w:themeFill="accent2" w:themeFillTint="99"/>
+          </w:tcPr>
+          <w:p>
+            <w:pPr>
+              <w:rPr>
+                <w:rFonts w:ascii="微软雅黑" w:eastAsia="微软雅黑" w:hAnsi="微软雅黑" w:cs="微软雅黑"/>
+                <w:sz w:val="24"/>
+                <w:szCs w:val="24"/>
+              </w:rPr>
+            </w:pPr>
+          </w:p>
+        </w:tc>
+        <w:tc>
+          <w:tcPr>
+            <w:tcW w:w="1354" w:type="dxa"/>
+            <w:shd w:val="clear" w:color="auto" w:fill="D99594" w:themeFill="accent2" w:themeFillTint="99"/>
+          </w:tcPr>
+          <w:p>
+            <w:pPr>
+              <w:jc w:val="center"/>
+              <w:rPr>
+                <w:rFonts w:ascii="微软雅黑" w:eastAsia="微软雅黑" w:hAnsi="微软雅黑" w:cs="微软雅黑" w:hint="eastAsia"/>
+                <w:sz w:val="24"/>
+                <w:szCs w:val="24"/>
+              </w:rPr>
+            </w:pPr>
+            <w:r>
+              <w:rPr>
+                <w:rFonts w:ascii="微软雅黑" w:eastAsia="微软雅黑" w:hAnsi="微软雅黑" w:cs="微软雅黑" w:hint="eastAsia"/>
+                <w:sz w:val="24"/>
+                <w:szCs w:val="24"/>
+              </w:rPr>
+              <w:t>前置条件</w:t>
+            </w:r>
+          </w:p>
+        </w:tc>
+        <w:tc>
+          <w:tcPr>
+            <w:tcW w:w="4327" w:type="dxa"/>
+            <w:shd w:val="clear" w:color="auto" w:fill="D99594" w:themeFill="accent2" w:themeFillTint="99"/>
+          </w:tcPr>
+          <w:p>
+            <w:pPr>
+              <w:rPr>
+                <w:rFonts w:ascii="微软雅黑" w:eastAsia="微软雅黑" w:hAnsi="微软雅黑" w:hint="eastAsia"/>
+                <w:color w:val="000000" w:themeColor="text1"/>
+                <w:sz w:val="24"/>
+                <w:szCs w:val="24"/>
+              </w:rPr>
+            </w:pPr>
+            <w:r>
+              <w:rPr>
+                <w:rFonts w:ascii="微软雅黑" w:eastAsia="微软雅黑" w:hAnsi="微软雅黑" w:hint="eastAsia"/>
+                <w:color w:val="000000" w:themeColor="text1"/>
+                <w:sz w:val="24"/>
+                <w:szCs w:val="24"/>
+              </w:rPr>
+              <w:t>无</w:t>
+            </w:r>
+          </w:p>
+        </w:tc>
+      </w:tr>
+      <w:tr>
+        <w:trPr>
+          <w:trHeight w:val="378"/>
+        </w:trPr>
+        <w:tc>
+          <w:tcPr>
+            <w:tcW w:w="2841" w:type="dxa"/>
+            <w:vMerge/>
+            <w:shd w:val="clear" w:color="auto" w:fill="D99594" w:themeFill="accent2" w:themeFillTint="99"/>
+          </w:tcPr>
+          <w:p>
+            <w:pPr>
+              <w:rPr>
+                <w:rFonts w:ascii="微软雅黑" w:eastAsia="微软雅黑" w:hAnsi="微软雅黑" w:cs="微软雅黑"/>
+                <w:sz w:val="24"/>
+                <w:szCs w:val="24"/>
+              </w:rPr>
+            </w:pPr>
+          </w:p>
+        </w:tc>
+        <w:tc>
+          <w:tcPr>
+            <w:tcW w:w="1354" w:type="dxa"/>
+            <w:shd w:val="clear" w:color="auto" w:fill="D99594" w:themeFill="accent2" w:themeFillTint="99"/>
+          </w:tcPr>
+          <w:p>
+            <w:pPr>
+              <w:jc w:val="center"/>
+              <w:rPr>
+                <w:rFonts w:ascii="微软雅黑" w:eastAsia="微软雅黑" w:hAnsi="微软雅黑" w:cs="微软雅黑" w:hint="eastAsia"/>
+                <w:sz w:val="24"/>
+                <w:szCs w:val="24"/>
+              </w:rPr>
+            </w:pPr>
+            <w:r>
+              <w:rPr>
+                <w:rFonts w:ascii="微软雅黑" w:eastAsia="微软雅黑" w:hAnsi="微软雅黑" w:cs="微软雅黑" w:hint="eastAsia"/>
+                <w:sz w:val="24"/>
+                <w:szCs w:val="24"/>
+              </w:rPr>
+              <w:t>后置条件</w:t>
+            </w:r>
+          </w:p>
+        </w:tc>
+        <w:tc>
+          <w:tcPr>
+            <w:tcW w:w="4327" w:type="dxa"/>
+            <w:shd w:val="clear" w:color="auto" w:fill="D99594" w:themeFill="accent2" w:themeFillTint="99"/>
+          </w:tcPr>
+          <w:p>
+            <w:pPr>
+              <w:rPr>
+                <w:rFonts w:ascii="微软雅黑" w:eastAsia="微软雅黑" w:hAnsi="微软雅黑" w:hint="eastAsia"/>
+                <w:color w:val="000000" w:themeColor="text1"/>
+                <w:sz w:val="24"/>
+                <w:szCs w:val="24"/>
+              </w:rPr>
+            </w:pPr>
+            <w:r>
+              <w:rPr>
+                <w:rFonts w:ascii="微软雅黑" w:eastAsia="微软雅黑" w:hAnsi="微软雅黑" w:hint="eastAsia"/>
+                <w:color w:val="000000" w:themeColor="text1"/>
+                <w:sz w:val="24"/>
+                <w:szCs w:val="24"/>
+              </w:rPr>
+              <w:t>返回是否存在足够在给定日期范围内可预订的给定类型客房</w:t>
+            </w:r>
+          </w:p>
+        </w:tc>
+      </w:tr>
+      <w:tr>
+        <w:trPr>
+          <w:trHeight w:val="378"/>
+        </w:trPr>
+        <w:tc>
+          <w:tcPr>
+            <w:tcW w:w="2841" w:type="dxa"/>
+            <w:vMerge w:val="restart"/>
+            <w:shd w:val="clear" w:color="auto" w:fill="D99594" w:themeFill="accent2" w:themeFillTint="99"/>
+          </w:tcPr>
+          <w:p>
+            <w:pPr>
+              <w:rPr>
+                <w:rFonts w:ascii="微软雅黑" w:eastAsia="微软雅黑" w:hAnsi="微软雅黑" w:cs="微软雅黑"/>
+                <w:sz w:val="24"/>
+                <w:szCs w:val="24"/>
+              </w:rPr>
+            </w:pPr>
+            <w:r>
+              <w:rPr>
+                <w:rFonts w:ascii="微软雅黑" w:eastAsia="微软雅黑" w:hAnsi="微软雅黑" w:cs="微软雅黑"/>
+                <w:sz w:val="24"/>
+                <w:szCs w:val="24"/>
+              </w:rPr>
+              <w:t>RoomDataService.</w:t>
+            </w:r>
+            <w:r>
+              <w:rPr>
+                <w:rFonts w:ascii="微软雅黑" w:eastAsia="微软雅黑" w:hAnsi="微软雅黑" w:cs="微软雅黑"/>
+                <w:sz w:val="24"/>
+                <w:szCs w:val="24"/>
+              </w:rPr>
+              <w:t>checkIn</w:t>
+            </w:r>
+          </w:p>
+        </w:tc>
+        <w:tc>
+          <w:tcPr>
+            <w:tcW w:w="1354" w:type="dxa"/>
+            <w:shd w:val="clear" w:color="auto" w:fill="D99594" w:themeFill="accent2" w:themeFillTint="99"/>
+          </w:tcPr>
+          <w:p>
+            <w:pPr>
+              <w:jc w:val="center"/>
+              <w:rPr>
+                <w:rFonts w:ascii="微软雅黑" w:eastAsia="微软雅黑" w:hAnsi="微软雅黑" w:cs="微软雅黑" w:hint="eastAsia"/>
+                <w:sz w:val="24"/>
+                <w:szCs w:val="24"/>
+              </w:rPr>
+            </w:pPr>
+            <w:r>
+              <w:rPr>
+                <w:rFonts w:ascii="微软雅黑" w:eastAsia="微软雅黑" w:hAnsi="微软雅黑" w:cs="微软雅黑" w:hint="eastAsia"/>
+                <w:sz w:val="24"/>
+                <w:szCs w:val="24"/>
+              </w:rPr>
+              <w:t>语法</w:t>
+            </w:r>
+          </w:p>
+        </w:tc>
+        <w:tc>
+          <w:tcPr>
+            <w:tcW w:w="4327" w:type="dxa"/>
+            <w:shd w:val="clear" w:color="auto" w:fill="D99594" w:themeFill="accent2" w:themeFillTint="99"/>
+          </w:tcPr>
+          <w:p>
+            <w:pPr>
+              <w:rPr>
+                <w:rFonts w:ascii="微软雅黑" w:eastAsia="微软雅黑" w:hAnsi="微软雅黑" w:hint="eastAsia"/>
+                <w:color w:val="000000" w:themeColor="text1"/>
+                <w:sz w:val="24"/>
+                <w:szCs w:val="24"/>
+              </w:rPr>
+            </w:pPr>
+            <w:r>
+              <w:rPr>
+                <w:rFonts w:ascii="微软雅黑" w:hAnsi="微软雅黑"/>
+                <w:sz w:val="24"/>
+                <w:szCs w:val="24"/>
+              </w:rPr>
+              <w:t xml:space="preserve">public ResultMessage </w:t>
+            </w:r>
+            <w:r>
+              <w:rPr>
+                <w:rFonts w:ascii="微软雅黑" w:hAnsi="微软雅黑" w:hint="eastAsia"/>
+                <w:sz w:val="24"/>
+                <w:szCs w:val="24"/>
+              </w:rPr>
+              <w:t>che</w:t>
+            </w:r>
+            <w:r>
+              <w:rPr>
+                <w:rFonts w:ascii="微软雅黑" w:hAnsi="微软雅黑"/>
+                <w:sz w:val="24"/>
+                <w:szCs w:val="24"/>
+              </w:rPr>
+              <w:t xml:space="preserve">ckIn </w:t>
+            </w:r>
+            <w:r>
+              <w:rPr>
+                <w:rFonts w:ascii="微软雅黑" w:hAnsi="微软雅黑" w:hint="eastAsia"/>
+                <w:sz w:val="24"/>
+                <w:szCs w:val="24"/>
+              </w:rPr>
+              <w:t>(</w:t>
+            </w:r>
+            <w:r>
+              <w:rPr>
+                <w:rFonts w:ascii="微软雅黑" w:hAnsi="微软雅黑"/>
+                <w:sz w:val="24"/>
+                <w:szCs w:val="24"/>
+              </w:rPr>
+              <w:t>int roomID</w:t>
+            </w:r>
+            <w:r>
+              <w:rPr>
+                <w:rFonts w:ascii="微软雅黑" w:hAnsi="微软雅黑" w:hint="eastAsia"/>
+                <w:sz w:val="24"/>
+                <w:szCs w:val="24"/>
+              </w:rPr>
+              <w:t>)</w:t>
+            </w:r>
+          </w:p>
+        </w:tc>
+      </w:tr>
+      <w:tr>
+        <w:trPr>
+          <w:trHeight w:val="378"/>
+        </w:trPr>
+        <w:tc>
+          <w:tcPr>
+            <w:tcW w:w="2841" w:type="dxa"/>
+            <w:vMerge/>
+            <w:shd w:val="clear" w:color="auto" w:fill="D99594" w:themeFill="accent2" w:themeFillTint="99"/>
+          </w:tcPr>
+          <w:p>
+            <w:pPr>
+              <w:rPr>
+                <w:rFonts w:ascii="微软雅黑" w:eastAsia="微软雅黑" w:hAnsi="微软雅黑" w:cs="微软雅黑"/>
+                <w:sz w:val="24"/>
+                <w:szCs w:val="24"/>
+              </w:rPr>
+            </w:pPr>
+          </w:p>
+        </w:tc>
+        <w:tc>
+          <w:tcPr>
+            <w:tcW w:w="1354" w:type="dxa"/>
+            <w:shd w:val="clear" w:color="auto" w:fill="D99594" w:themeFill="accent2" w:themeFillTint="99"/>
+          </w:tcPr>
+          <w:p>
+            <w:pPr>
+              <w:jc w:val="center"/>
+              <w:rPr>
+                <w:rFonts w:ascii="微软雅黑" w:eastAsia="微软雅黑" w:hAnsi="微软雅黑" w:cs="微软雅黑" w:hint="eastAsia"/>
+                <w:sz w:val="24"/>
+                <w:szCs w:val="24"/>
+              </w:rPr>
+            </w:pPr>
+            <w:r>
+              <w:rPr>
+                <w:rFonts w:ascii="微软雅黑" w:eastAsia="微软雅黑" w:hAnsi="微软雅黑" w:cs="微软雅黑" w:hint="eastAsia"/>
+                <w:sz w:val="24"/>
+                <w:szCs w:val="24"/>
+              </w:rPr>
+              <w:t>前置条件</w:t>
+            </w:r>
+          </w:p>
+        </w:tc>
+        <w:tc>
+          <w:tcPr>
+            <w:tcW w:w="4327" w:type="dxa"/>
+            <w:shd w:val="clear" w:color="auto" w:fill="D99594" w:themeFill="accent2" w:themeFillTint="99"/>
+          </w:tcPr>
+          <w:p>
+            <w:pPr>
+              <w:rPr>
+                <w:rFonts w:ascii="微软雅黑" w:eastAsia="微软雅黑" w:hAnsi="微软雅黑" w:hint="eastAsia"/>
+                <w:color w:val="000000" w:themeColor="text1"/>
+                <w:sz w:val="24"/>
+                <w:szCs w:val="24"/>
+              </w:rPr>
+            </w:pPr>
+            <w:r>
+              <w:rPr>
+                <w:rFonts w:ascii="微软雅黑" w:eastAsia="微软雅黑" w:hAnsi="微软雅黑" w:hint="eastAsia"/>
+                <w:color w:val="000000" w:themeColor="text1"/>
+                <w:sz w:val="24"/>
+                <w:szCs w:val="24"/>
+              </w:rPr>
+              <w:t>该客房目前为空闲状态</w:t>
+            </w:r>
+          </w:p>
+        </w:tc>
+      </w:tr>
+      <w:tr>
+        <w:trPr>
+          <w:trHeight w:val="378"/>
+        </w:trPr>
+        <w:tc>
+          <w:tcPr>
+            <w:tcW w:w="2841" w:type="dxa"/>
+            <w:vMerge/>
+            <w:shd w:val="clear" w:color="auto" w:fill="D99594" w:themeFill="accent2" w:themeFillTint="99"/>
+          </w:tcPr>
+          <w:p>
+            <w:pPr>
+              <w:rPr>
+                <w:rFonts w:ascii="微软雅黑" w:eastAsia="微软雅黑" w:hAnsi="微软雅黑" w:cs="微软雅黑"/>
+                <w:sz w:val="24"/>
+                <w:szCs w:val="24"/>
+              </w:rPr>
+            </w:pPr>
+          </w:p>
+        </w:tc>
+        <w:tc>
+          <w:tcPr>
+            <w:tcW w:w="1354" w:type="dxa"/>
+            <w:shd w:val="clear" w:color="auto" w:fill="D99594" w:themeFill="accent2" w:themeFillTint="99"/>
+          </w:tcPr>
+          <w:p>
+            <w:pPr>
+              <w:jc w:val="center"/>
+              <w:rPr>
+                <w:rFonts w:ascii="微软雅黑" w:eastAsia="微软雅黑" w:hAnsi="微软雅黑" w:cs="微软雅黑" w:hint="eastAsia"/>
+                <w:sz w:val="24"/>
+                <w:szCs w:val="24"/>
+              </w:rPr>
+            </w:pPr>
+            <w:r>
+              <w:rPr>
+                <w:rFonts w:ascii="微软雅黑" w:eastAsia="微软雅黑" w:hAnsi="微软雅黑" w:cs="微软雅黑" w:hint="eastAsia"/>
+                <w:sz w:val="24"/>
+                <w:szCs w:val="24"/>
+              </w:rPr>
+              <w:t>后置条件</w:t>
+            </w:r>
+          </w:p>
+        </w:tc>
+        <w:tc>
+          <w:tcPr>
+            <w:tcW w:w="4327" w:type="dxa"/>
+            <w:shd w:val="clear" w:color="auto" w:fill="D99594" w:themeFill="accent2" w:themeFillTint="99"/>
+          </w:tcPr>
+          <w:p>
+            <w:pPr>
+              <w:rPr>
+                <w:rFonts w:ascii="微软雅黑" w:eastAsia="微软雅黑" w:hAnsi="微软雅黑" w:hint="eastAsia"/>
+                <w:color w:val="000000" w:themeColor="text1"/>
+                <w:sz w:val="24"/>
+                <w:szCs w:val="24"/>
+              </w:rPr>
+            </w:pPr>
+            <w:r>
+              <w:rPr>
+                <w:rFonts w:ascii="微软雅黑" w:eastAsia="微软雅黑" w:hAnsi="微软雅黑" w:hint="eastAsia"/>
+                <w:color w:val="000000" w:themeColor="text1"/>
+                <w:sz w:val="24"/>
+                <w:szCs w:val="24"/>
+              </w:rPr>
+              <w:t>修改该客房状态为已入住</w:t>
+            </w:r>
+          </w:p>
+        </w:tc>
+      </w:tr>
+      <w:tr>
+        <w:trPr>
+          <w:trHeight w:val="378"/>
+        </w:trPr>
+        <w:tc>
+          <w:tcPr>
+            <w:tcW w:w="2841" w:type="dxa"/>
+            <w:vMerge w:val="restart"/>
+            <w:shd w:val="clear" w:color="auto" w:fill="D99594" w:themeFill="accent2" w:themeFillTint="99"/>
+          </w:tcPr>
+          <w:p>
+            <w:pPr>
+              <w:rPr>
+                <w:rFonts w:ascii="微软雅黑" w:eastAsia="微软雅黑" w:hAnsi="微软雅黑" w:cs="微软雅黑"/>
+                <w:sz w:val="24"/>
+                <w:szCs w:val="24"/>
+              </w:rPr>
+            </w:pPr>
+            <w:r>
+              <w:rPr>
+                <w:rFonts w:ascii="微软雅黑" w:eastAsia="微软雅黑" w:hAnsi="微软雅黑" w:cs="微软雅黑"/>
+                <w:sz w:val="24"/>
+                <w:szCs w:val="24"/>
+              </w:rPr>
+              <w:lastRenderedPageBreak/>
+              <w:t>RoomDataService.</w:t>
+            </w:r>
+            <w:r>
+              <w:rPr>
+                <w:rFonts w:ascii="微软雅黑" w:eastAsia="微软雅黑" w:hAnsi="微软雅黑" w:cs="微软雅黑"/>
+                <w:sz w:val="24"/>
+                <w:szCs w:val="24"/>
+              </w:rPr>
+              <w:t>checkOut</w:t>
+            </w:r>
+          </w:p>
+        </w:tc>
+        <w:tc>
+          <w:tcPr>
+            <w:tcW w:w="1354" w:type="dxa"/>
+            <w:shd w:val="clear" w:color="auto" w:fill="D99594" w:themeFill="accent2" w:themeFillTint="99"/>
+          </w:tcPr>
+          <w:p>
+            <w:pPr>
+              <w:jc w:val="center"/>
+              <w:rPr>
+                <w:rFonts w:ascii="微软雅黑" w:eastAsia="微软雅黑" w:hAnsi="微软雅黑" w:cs="微软雅黑" w:hint="eastAsia"/>
+                <w:sz w:val="24"/>
+                <w:szCs w:val="24"/>
+              </w:rPr>
+            </w:pPr>
+            <w:r>
+              <w:rPr>
+                <w:rFonts w:ascii="微软雅黑" w:eastAsia="微软雅黑" w:hAnsi="微软雅黑" w:cs="微软雅黑" w:hint="eastAsia"/>
+                <w:sz w:val="24"/>
+                <w:szCs w:val="24"/>
+              </w:rPr>
+              <w:t>语法</w:t>
+            </w:r>
+          </w:p>
+        </w:tc>
+        <w:tc>
+          <w:tcPr>
+            <w:tcW w:w="4327" w:type="dxa"/>
+            <w:shd w:val="clear" w:color="auto" w:fill="D99594" w:themeFill="accent2" w:themeFillTint="99"/>
+          </w:tcPr>
+          <w:p>
+            <w:pPr>
+              <w:rPr>
+                <w:rFonts w:ascii="微软雅黑" w:eastAsia="微软雅黑" w:hAnsi="微软雅黑" w:hint="eastAsia"/>
+                <w:color w:val="000000" w:themeColor="text1"/>
+                <w:sz w:val="24"/>
+                <w:szCs w:val="24"/>
+              </w:rPr>
+            </w:pPr>
+            <w:r>
+              <w:rPr>
+                <w:rFonts w:ascii="微软雅黑" w:hAnsi="微软雅黑"/>
+                <w:sz w:val="24"/>
+                <w:szCs w:val="24"/>
+              </w:rPr>
+              <w:t xml:space="preserve">public ResultMessage </w:t>
+            </w:r>
+            <w:r>
+              <w:rPr>
+                <w:rFonts w:ascii="微软雅黑" w:hAnsi="微软雅黑" w:hint="eastAsia"/>
+                <w:sz w:val="24"/>
+                <w:szCs w:val="24"/>
+              </w:rPr>
+              <w:t>che</w:t>
+            </w:r>
+            <w:r>
+              <w:rPr>
+                <w:rFonts w:ascii="微软雅黑" w:hAnsi="微软雅黑"/>
+                <w:sz w:val="24"/>
+                <w:szCs w:val="24"/>
+              </w:rPr>
+              <w:t>ckOut</w:t>
+            </w:r>
+            <w:r>
+              <w:rPr>
+                <w:rFonts w:ascii="微软雅黑" w:hAnsi="微软雅黑"/>
+                <w:sz w:val="24"/>
+                <w:szCs w:val="24"/>
+              </w:rPr>
+              <w:t xml:space="preserve"> </w:t>
+            </w:r>
+            <w:r>
+              <w:rPr>
+                <w:rFonts w:ascii="微软雅黑" w:hAnsi="微软雅黑" w:hint="eastAsia"/>
+                <w:sz w:val="24"/>
+                <w:szCs w:val="24"/>
+              </w:rPr>
+              <w:t>(</w:t>
+            </w:r>
+            <w:r>
+              <w:rPr>
+                <w:rFonts w:ascii="微软雅黑" w:hAnsi="微软雅黑"/>
+                <w:sz w:val="24"/>
+                <w:szCs w:val="24"/>
+              </w:rPr>
+              <w:t>int roomID</w:t>
+            </w:r>
+            <w:r>
+              <w:rPr>
+                <w:rFonts w:ascii="微软雅黑" w:hAnsi="微软雅黑" w:hint="eastAsia"/>
+                <w:sz w:val="24"/>
+                <w:szCs w:val="24"/>
+              </w:rPr>
+              <w:t>)</w:t>
+            </w:r>
+          </w:p>
+        </w:tc>
+      </w:tr>
+      <w:tr>
+        <w:trPr>
+          <w:trHeight w:val="378"/>
+        </w:trPr>
+        <w:tc>
+          <w:tcPr>
+            <w:tcW w:w="2841" w:type="dxa"/>
+            <w:vMerge/>
+            <w:shd w:val="clear" w:color="auto" w:fill="D99594" w:themeFill="accent2" w:themeFillTint="99"/>
+          </w:tcPr>
+          <w:p>
+            <w:pPr>
+              <w:rPr>
+                <w:rFonts w:ascii="微软雅黑" w:eastAsia="微软雅黑" w:hAnsi="微软雅黑" w:cs="微软雅黑"/>
+                <w:sz w:val="24"/>
+                <w:szCs w:val="24"/>
+              </w:rPr>
+            </w:pPr>
+          </w:p>
+        </w:tc>
+        <w:tc>
+          <w:tcPr>
+            <w:tcW w:w="1354" w:type="dxa"/>
+            <w:shd w:val="clear" w:color="auto" w:fill="D99594" w:themeFill="accent2" w:themeFillTint="99"/>
+          </w:tcPr>
+          <w:p>
+            <w:pPr>
+              <w:jc w:val="center"/>
+              <w:rPr>
+                <w:rFonts w:ascii="微软雅黑" w:eastAsia="微软雅黑" w:hAnsi="微软雅黑" w:cs="微软雅黑" w:hint="eastAsia"/>
+                <w:sz w:val="24"/>
+                <w:szCs w:val="24"/>
+              </w:rPr>
+            </w:pPr>
+            <w:r>
+              <w:rPr>
+                <w:rFonts w:ascii="微软雅黑" w:eastAsia="微软雅黑" w:hAnsi="微软雅黑" w:cs="微软雅黑" w:hint="eastAsia"/>
+                <w:sz w:val="24"/>
+                <w:szCs w:val="24"/>
+              </w:rPr>
+              <w:t>前置条件</w:t>
+            </w:r>
+          </w:p>
+        </w:tc>
+        <w:tc>
+          <w:tcPr>
+            <w:tcW w:w="4327" w:type="dxa"/>
+            <w:shd w:val="clear" w:color="auto" w:fill="D99594" w:themeFill="accent2" w:themeFillTint="99"/>
+          </w:tcPr>
+          <w:p>
+            <w:pPr>
+              <w:rPr>
+                <w:rFonts w:ascii="微软雅黑" w:eastAsia="微软雅黑" w:hAnsi="微软雅黑" w:hint="eastAsia"/>
+                <w:color w:val="000000" w:themeColor="text1"/>
+                <w:sz w:val="24"/>
+                <w:szCs w:val="24"/>
+              </w:rPr>
+            </w:pPr>
+            <w:r>
+              <w:rPr>
+                <w:rFonts w:ascii="微软雅黑" w:eastAsia="微软雅黑" w:hAnsi="微软雅黑" w:hint="eastAsia"/>
+                <w:color w:val="000000" w:themeColor="text1"/>
+                <w:sz w:val="24"/>
+                <w:szCs w:val="24"/>
+              </w:rPr>
+              <w:t>该客房目前为已入住状态</w:t>
+            </w:r>
+          </w:p>
+        </w:tc>
+      </w:tr>
+      <w:tr>
+        <w:trPr>
+          <w:trHeight w:val="378"/>
+        </w:trPr>
+        <w:tc>
+          <w:tcPr>
+            <w:tcW w:w="2841" w:type="dxa"/>
+            <w:vMerge/>
+            <w:shd w:val="clear" w:color="auto" w:fill="D99594" w:themeFill="accent2" w:themeFillTint="99"/>
+          </w:tcPr>
+          <w:p>
+            <w:pPr>
+              <w:rPr>
+                <w:rFonts w:ascii="微软雅黑" w:eastAsia="微软雅黑" w:hAnsi="微软雅黑" w:cs="微软雅黑"/>
+                <w:sz w:val="24"/>
+                <w:szCs w:val="24"/>
+              </w:rPr>
+            </w:pPr>
+          </w:p>
+        </w:tc>
+        <w:tc>
+          <w:tcPr>
+            <w:tcW w:w="1354" w:type="dxa"/>
+            <w:shd w:val="clear" w:color="auto" w:fill="D99594" w:themeFill="accent2" w:themeFillTint="99"/>
+          </w:tcPr>
+          <w:p>
+            <w:pPr>
+              <w:jc w:val="center"/>
+              <w:rPr>
+                <w:rFonts w:ascii="微软雅黑" w:eastAsia="微软雅黑" w:hAnsi="微软雅黑" w:cs="微软雅黑" w:hint="eastAsia"/>
+                <w:sz w:val="24"/>
+                <w:szCs w:val="24"/>
+              </w:rPr>
+            </w:pPr>
+            <w:r>
+              <w:rPr>
+                <w:rFonts w:ascii="微软雅黑" w:eastAsia="微软雅黑" w:hAnsi="微软雅黑" w:cs="微软雅黑" w:hint="eastAsia"/>
+                <w:sz w:val="24"/>
+                <w:szCs w:val="24"/>
+              </w:rPr>
+              <w:t>后置条件</w:t>
+            </w:r>
+          </w:p>
+        </w:tc>
+        <w:tc>
+          <w:tcPr>
+            <w:tcW w:w="4327" w:type="dxa"/>
+            <w:shd w:val="clear" w:color="auto" w:fill="D99594" w:themeFill="accent2" w:themeFillTint="99"/>
+          </w:tcPr>
+          <w:p>
+            <w:pPr>
+              <w:rPr>
+                <w:rFonts w:ascii="微软雅黑" w:eastAsia="微软雅黑" w:hAnsi="微软雅黑" w:hint="eastAsia"/>
+                <w:color w:val="000000" w:themeColor="text1"/>
+                <w:sz w:val="24"/>
+                <w:szCs w:val="24"/>
+              </w:rPr>
+            </w:pPr>
+            <w:r>
+              <w:rPr>
+                <w:rFonts w:ascii="微软雅黑" w:eastAsia="微软雅黑" w:hAnsi="微软雅黑" w:hint="eastAsia"/>
+                <w:color w:val="000000" w:themeColor="text1"/>
+                <w:sz w:val="24"/>
+                <w:szCs w:val="24"/>
+              </w:rPr>
+              <w:t>修改该客房状态为空闲</w:t>
             </w:r>
           </w:p>
         </w:tc>
@@ -4037,7 +5082,6 @@
         </w:rPr>
         <w:t>表5.4.2-3数据层</w:t>
       </w:r>
-      <w:proofErr w:type="spellStart"/>
       <w:r>
         <w:rPr>
           <w:rFonts w:ascii="微软雅黑" w:eastAsia="微软雅黑" w:hAnsi="微软雅黑" w:cs="宋体" w:hint="eastAsia"/>
@@ -4054,17 +5098,7 @@
           <w:sz w:val="24"/>
           <w:szCs w:val="24"/>
         </w:rPr>
-        <w:t>data</w:t>
-      </w:r>
-      <w:proofErr w:type="spellEnd"/>
-      <w:r>
-        <w:rPr>
-          <w:rFonts w:ascii="微软雅黑" w:eastAsia="微软雅黑" w:hAnsi="微软雅黑" w:cs="宋体" w:hint="eastAsia"/>
-          <w:bCs/>
-          <w:sz w:val="24"/>
-          <w:szCs w:val="24"/>
-        </w:rPr>
-        <w:t>模块的接口规范</w:t>
+        <w:t>data模块的接口规范</w:t>
       </w:r>
     </w:p>
     <w:tbl>
@@ -4132,7 +5166,6 @@
                 <w:szCs w:val="24"/>
               </w:rPr>
             </w:pPr>
-            <w:proofErr w:type="spellStart"/>
             <w:r>
               <w:rPr>
                 <w:rFonts w:ascii="微软雅黑" w:eastAsia="微软雅黑" w:hAnsi="微软雅黑"/>
@@ -4141,7 +5174,6 @@
               </w:rPr>
               <w:t>UserDataService.insert</w:t>
             </w:r>
-            <w:proofErr w:type="spellEnd"/>
           </w:p>
         </w:tc>
         <w:tc>
@@ -4188,53 +5220,31 @@
                 <w:sz w:val="24"/>
                 <w:szCs w:val="24"/>
               </w:rPr>
-              <w:t xml:space="preserve">Public </w:t>
-            </w:r>
-            <w:proofErr w:type="spellStart"/>
-            <w:r>
-              <w:rPr>
-                <w:rFonts w:ascii="微软雅黑" w:eastAsia="微软雅黑" w:hAnsi="微软雅黑"/>
-                <w:sz w:val="24"/>
-                <w:szCs w:val="24"/>
-              </w:rPr>
-              <w:t>ResultMessage</w:t>
-            </w:r>
-            <w:proofErr w:type="spellEnd"/>
-            <w:r>
-              <w:rPr>
-                <w:rFonts w:ascii="微软雅黑" w:eastAsia="微软雅黑" w:hAnsi="微软雅黑"/>
-                <w:sz w:val="24"/>
-                <w:szCs w:val="24"/>
-              </w:rPr>
-              <w:t xml:space="preserve"> </w:t>
-            </w:r>
-            <w:proofErr w:type="gramStart"/>
-            <w:r>
-              <w:rPr>
-                <w:rFonts w:ascii="微软雅黑" w:eastAsia="微软雅黑" w:hAnsi="微软雅黑"/>
-                <w:sz w:val="24"/>
-                <w:szCs w:val="24"/>
-              </w:rPr>
-              <w:t>insert(</w:t>
-            </w:r>
-            <w:proofErr w:type="spellStart"/>
-            <w:proofErr w:type="gramEnd"/>
-            <w:r>
-              <w:rPr>
-                <w:rFonts w:ascii="微软雅黑" w:eastAsia="微软雅黑" w:hAnsi="微软雅黑"/>
-                <w:sz w:val="24"/>
-                <w:szCs w:val="24"/>
-              </w:rPr>
-              <w:t>UserPO</w:t>
-            </w:r>
-            <w:proofErr w:type="spellEnd"/>
-            <w:r>
-              <w:rPr>
-                <w:rFonts w:ascii="微软雅黑" w:eastAsia="微软雅黑" w:hAnsi="微软雅黑"/>
-                <w:sz w:val="24"/>
-                <w:szCs w:val="24"/>
-              </w:rPr>
-              <w:t xml:space="preserve"> user)</w:t>
+              <w:t>p</w:t>
+            </w:r>
+            <w:r>
+              <w:rPr>
+                <w:rFonts w:ascii="微软雅黑" w:eastAsia="微软雅黑" w:hAnsi="微软雅黑"/>
+                <w:sz w:val="24"/>
+                <w:szCs w:val="24"/>
+              </w:rPr>
+              <w:t xml:space="preserve">ublic </w:t>
+            </w:r>
+            <w:r>
+              <w:rPr>
+                <w:rFonts w:ascii="微软雅黑" w:eastAsia="微软雅黑" w:hAnsi="微软雅黑"/>
+                <w:sz w:val="24"/>
+                <w:szCs w:val="24"/>
+              </w:rPr>
+              <w:t xml:space="preserve">ResultMessage </w:t>
+            </w:r>
+            <w:r>
+              <w:rPr>
+                <w:rFonts w:ascii="微软雅黑" w:eastAsia="微软雅黑" w:hAnsi="微软雅黑"/>
+                <w:sz w:val="24"/>
+                <w:szCs w:val="24"/>
+              </w:rPr>
+              <w:t>insert(UserPO user)</w:t>
             </w:r>
           </w:p>
         </w:tc>
@@ -4406,7 +5416,6 @@
                 <w:szCs w:val="24"/>
               </w:rPr>
             </w:pPr>
-            <w:proofErr w:type="spellStart"/>
             <w:r>
               <w:rPr>
                 <w:rFonts w:ascii="微软雅黑" w:eastAsia="微软雅黑" w:hAnsi="微软雅黑"/>
@@ -4423,7 +5432,6 @@
               </w:rPr>
               <w:t>DataService.getUserInfo</w:t>
             </w:r>
-            <w:proofErr w:type="spellEnd"/>
           </w:p>
         </w:tc>
         <w:tc>
@@ -4476,16 +5484,15 @@
                 <w:sz w:val="24"/>
                 <w:szCs w:val="24"/>
               </w:rPr>
-              <w:t xml:space="preserve">Public </w:t>
-            </w:r>
-            <w:proofErr w:type="spellStart"/>
-            <w:r>
-              <w:rPr>
-                <w:rFonts w:ascii="微软雅黑" w:eastAsia="微软雅黑" w:hAnsi="微软雅黑" w:cs="微软雅黑"/>
-                <w:sz w:val="24"/>
-                <w:szCs w:val="24"/>
-              </w:rPr>
-              <w:t>P</w:t>
+              <w:t>p</w:t>
+            </w:r>
+            <w:r>
+              <w:rPr>
+                <w:rFonts w:ascii="微软雅黑" w:eastAsia="微软雅黑" w:hAnsi="微软雅黑" w:cs="微软雅黑"/>
+                <w:sz w:val="24"/>
+                <w:szCs w:val="24"/>
+              </w:rPr>
+              <w:t>ublic P</w:t>
             </w:r>
             <w:r>
               <w:rPr>
@@ -4501,62 +5508,15 @@
                 <w:sz w:val="24"/>
                 <w:szCs w:val="24"/>
               </w:rPr>
-              <w:t>alPO</w:t>
-            </w:r>
-            <w:proofErr w:type="spellEnd"/>
-            <w:r>
-              <w:rPr>
-                <w:rFonts w:ascii="微软雅黑" w:eastAsia="微软雅黑" w:hAnsi="微软雅黑" w:cs="微软雅黑"/>
-                <w:sz w:val="24"/>
-                <w:szCs w:val="24"/>
-              </w:rPr>
-              <w:t xml:space="preserve"> </w:t>
-            </w:r>
-            <w:proofErr w:type="spellStart"/>
-            <w:proofErr w:type="gramStart"/>
-            <w:r>
-              <w:rPr>
-                <w:rFonts w:ascii="微软雅黑" w:eastAsia="微软雅黑" w:hAnsi="微软雅黑"/>
-                <w:sz w:val="24"/>
-                <w:szCs w:val="24"/>
-              </w:rPr>
-              <w:t>getUserInfo</w:t>
-            </w:r>
-            <w:proofErr w:type="spellEnd"/>
-            <w:r>
-              <w:rPr>
-                <w:rFonts w:ascii="微软雅黑" w:eastAsia="微软雅黑" w:hAnsi="微软雅黑"/>
-                <w:sz w:val="24"/>
-                <w:szCs w:val="24"/>
-              </w:rPr>
-              <w:t>(</w:t>
-            </w:r>
-            <w:proofErr w:type="gramEnd"/>
-            <w:r>
-              <w:rPr>
-                <w:rFonts w:ascii="微软雅黑" w:eastAsia="微软雅黑" w:hAnsi="微软雅黑"/>
-                <w:sz w:val="24"/>
-                <w:szCs w:val="24"/>
-              </w:rPr>
-              <w:t xml:space="preserve">long </w:t>
-            </w:r>
-            <w:proofErr w:type="spellStart"/>
-            <w:r>
-              <w:rPr>
-                <w:rFonts w:ascii="微软雅黑" w:eastAsia="微软雅黑" w:hAnsi="微软雅黑"/>
-                <w:sz w:val="24"/>
-                <w:szCs w:val="24"/>
-              </w:rPr>
-              <w:t>userID</w:t>
-            </w:r>
-            <w:proofErr w:type="spellEnd"/>
-            <w:r>
-              <w:rPr>
-                <w:rFonts w:ascii="微软雅黑" w:eastAsia="微软雅黑" w:hAnsi="微软雅黑"/>
-                <w:sz w:val="24"/>
-                <w:szCs w:val="24"/>
-              </w:rPr>
-              <w:t>)</w:t>
+              <w:t xml:space="preserve">alPO </w:t>
+            </w:r>
+            <w:r>
+              <w:rPr>
+                <w:rFonts w:ascii="微软雅黑" w:eastAsia="微软雅黑" w:hAnsi="微软雅黑"/>
+                <w:sz w:val="24"/>
+                <w:szCs w:val="24"/>
+              </w:rPr>
+              <w:t>getUserInfo(long userID)</w:t>
             </w:r>
           </w:p>
         </w:tc>
@@ -4621,25 +5581,7 @@
                 <w:sz w:val="24"/>
                 <w:szCs w:val="24"/>
               </w:rPr>
-              <w:t>数据库中</w:t>
-            </w:r>
-            <w:proofErr w:type="spellStart"/>
-            <w:r>
-              <w:rPr>
-                <w:rFonts w:ascii="微软雅黑" w:eastAsia="微软雅黑" w:hAnsi="微软雅黑" w:cs="微软雅黑"/>
-                <w:sz w:val="24"/>
-                <w:szCs w:val="24"/>
-              </w:rPr>
-              <w:t>userID</w:t>
-            </w:r>
-            <w:proofErr w:type="spellEnd"/>
-            <w:r>
-              <w:rPr>
-                <w:rFonts w:ascii="微软雅黑" w:eastAsia="微软雅黑" w:hAnsi="微软雅黑" w:cs="微软雅黑" w:hint="eastAsia"/>
-                <w:sz w:val="24"/>
-                <w:szCs w:val="24"/>
-              </w:rPr>
-              <w:t>存在</w:t>
+              <w:t>无</w:t>
             </w:r>
           </w:p>
         </w:tc>
@@ -4727,7 +5669,6 @@
                 <w:szCs w:val="24"/>
               </w:rPr>
             </w:pPr>
-            <w:proofErr w:type="spellStart"/>
             <w:r>
               <w:rPr>
                 <w:rFonts w:ascii="微软雅黑" w:eastAsia="微软雅黑" w:hAnsi="微软雅黑"/>
@@ -4768,7 +5709,6 @@
               </w:rPr>
               <w:t>update</w:t>
             </w:r>
-            <w:proofErr w:type="spellEnd"/>
           </w:p>
         </w:tc>
         <w:tc>
@@ -4815,53 +5755,31 @@
                 <w:sz w:val="24"/>
                 <w:szCs w:val="24"/>
               </w:rPr>
-              <w:t xml:space="preserve">Public </w:t>
-            </w:r>
-            <w:proofErr w:type="spellStart"/>
-            <w:r>
-              <w:rPr>
-                <w:rFonts w:ascii="微软雅黑" w:eastAsia="微软雅黑" w:hAnsi="微软雅黑" w:cs="微软雅黑"/>
-                <w:sz w:val="24"/>
-                <w:szCs w:val="24"/>
-              </w:rPr>
-              <w:t>ResultMessage</w:t>
-            </w:r>
-            <w:proofErr w:type="spellEnd"/>
-            <w:r>
-              <w:rPr>
-                <w:rFonts w:ascii="微软雅黑" w:eastAsia="微软雅黑" w:hAnsi="微软雅黑" w:cs="微软雅黑"/>
-                <w:sz w:val="24"/>
-                <w:szCs w:val="24"/>
-              </w:rPr>
-              <w:t xml:space="preserve"> </w:t>
-            </w:r>
-            <w:proofErr w:type="gramStart"/>
-            <w:r>
-              <w:rPr>
-                <w:rFonts w:ascii="微软雅黑" w:eastAsia="微软雅黑" w:hAnsi="微软雅黑"/>
-                <w:sz w:val="24"/>
-                <w:szCs w:val="24"/>
-              </w:rPr>
-              <w:t>update(</w:t>
-            </w:r>
-            <w:proofErr w:type="spellStart"/>
-            <w:proofErr w:type="gramEnd"/>
-            <w:r>
-              <w:rPr>
-                <w:rFonts w:ascii="微软雅黑" w:eastAsia="微软雅黑" w:hAnsi="微软雅黑"/>
-                <w:sz w:val="24"/>
-                <w:szCs w:val="24"/>
-              </w:rPr>
-              <w:t>PersonalPO</w:t>
-            </w:r>
-            <w:proofErr w:type="spellEnd"/>
-            <w:r>
-              <w:rPr>
-                <w:rFonts w:ascii="微软雅黑" w:eastAsia="微软雅黑" w:hAnsi="微软雅黑"/>
-                <w:sz w:val="24"/>
-                <w:szCs w:val="24"/>
-              </w:rPr>
-              <w:t xml:space="preserve"> personal)</w:t>
+              <w:t>p</w:t>
+            </w:r>
+            <w:r>
+              <w:rPr>
+                <w:rFonts w:ascii="微软雅黑" w:eastAsia="微软雅黑" w:hAnsi="微软雅黑" w:cs="微软雅黑"/>
+                <w:sz w:val="24"/>
+                <w:szCs w:val="24"/>
+              </w:rPr>
+              <w:t xml:space="preserve">ublic </w:t>
+            </w:r>
+            <w:r>
+              <w:rPr>
+                <w:rFonts w:ascii="微软雅黑" w:eastAsia="微软雅黑" w:hAnsi="微软雅黑" w:cs="微软雅黑"/>
+                <w:sz w:val="24"/>
+                <w:szCs w:val="24"/>
+              </w:rPr>
+              <w:t xml:space="preserve">ResultMessage </w:t>
+            </w:r>
+            <w:r>
+              <w:rPr>
+                <w:rFonts w:ascii="微软雅黑" w:eastAsia="微软雅黑" w:hAnsi="微软雅黑"/>
+                <w:sz w:val="24"/>
+                <w:szCs w:val="24"/>
+              </w:rPr>
+              <w:t>update(PersonalPO personal)</w:t>
             </w:r>
           </w:p>
         </w:tc>
@@ -4929,7 +5847,7 @@
                 <w:sz w:val="24"/>
                 <w:szCs w:val="24"/>
               </w:rPr>
-              <w:t>用户存在</w:t>
+              <w:t>在数据库中存在同样ID的PO</w:t>
             </w:r>
           </w:p>
         </w:tc>
@@ -5030,7 +5948,6 @@
                 <w:szCs w:val="24"/>
               </w:rPr>
             </w:pPr>
-            <w:proofErr w:type="spellStart"/>
             <w:r>
               <w:rPr>
                 <w:rFonts w:ascii="微软雅黑" w:eastAsia="微软雅黑" w:hAnsi="微软雅黑"/>
@@ -5063,7 +5980,6 @@
               </w:rPr>
               <w:t>insert</w:t>
             </w:r>
-            <w:proofErr w:type="spellEnd"/>
           </w:p>
         </w:tc>
         <w:tc>
@@ -5110,53 +6026,31 @@
                 <w:sz w:val="24"/>
                 <w:szCs w:val="24"/>
               </w:rPr>
-              <w:t xml:space="preserve">Public </w:t>
-            </w:r>
-            <w:proofErr w:type="spellStart"/>
-            <w:r>
-              <w:rPr>
-                <w:rFonts w:ascii="微软雅黑" w:eastAsia="微软雅黑" w:hAnsi="微软雅黑" w:cs="微软雅黑"/>
-                <w:sz w:val="24"/>
-                <w:szCs w:val="24"/>
-              </w:rPr>
-              <w:t>ResultMessage</w:t>
-            </w:r>
-            <w:proofErr w:type="spellEnd"/>
-            <w:r>
-              <w:rPr>
-                <w:rFonts w:ascii="微软雅黑" w:eastAsia="微软雅黑" w:hAnsi="微软雅黑" w:cs="微软雅黑"/>
-                <w:sz w:val="24"/>
-                <w:szCs w:val="24"/>
-              </w:rPr>
-              <w:t xml:space="preserve"> </w:t>
-            </w:r>
-            <w:proofErr w:type="gramStart"/>
-            <w:r>
-              <w:rPr>
-                <w:rFonts w:ascii="微软雅黑" w:eastAsia="微软雅黑" w:hAnsi="微软雅黑"/>
-                <w:sz w:val="24"/>
-                <w:szCs w:val="24"/>
-              </w:rPr>
-              <w:t>insert(</w:t>
-            </w:r>
-            <w:proofErr w:type="spellStart"/>
-            <w:proofErr w:type="gramEnd"/>
-            <w:r>
-              <w:rPr>
-                <w:rFonts w:ascii="微软雅黑" w:eastAsia="微软雅黑" w:hAnsi="微软雅黑"/>
-                <w:sz w:val="24"/>
-                <w:szCs w:val="24"/>
-              </w:rPr>
-              <w:t>PersonalPO</w:t>
-            </w:r>
-            <w:proofErr w:type="spellEnd"/>
-            <w:r>
-              <w:rPr>
-                <w:rFonts w:ascii="微软雅黑" w:eastAsia="微软雅黑" w:hAnsi="微软雅黑"/>
-                <w:sz w:val="24"/>
-                <w:szCs w:val="24"/>
-              </w:rPr>
-              <w:t xml:space="preserve"> personal)</w:t>
+              <w:t>p</w:t>
+            </w:r>
+            <w:r>
+              <w:rPr>
+                <w:rFonts w:ascii="微软雅黑" w:eastAsia="微软雅黑" w:hAnsi="微软雅黑" w:cs="微软雅黑"/>
+                <w:sz w:val="24"/>
+                <w:szCs w:val="24"/>
+              </w:rPr>
+              <w:t xml:space="preserve">ublic </w:t>
+            </w:r>
+            <w:r>
+              <w:rPr>
+                <w:rFonts w:ascii="微软雅黑" w:eastAsia="微软雅黑" w:hAnsi="微软雅黑" w:cs="微软雅黑"/>
+                <w:sz w:val="24"/>
+                <w:szCs w:val="24"/>
+              </w:rPr>
+              <w:t xml:space="preserve">ResultMessage </w:t>
+            </w:r>
+            <w:r>
+              <w:rPr>
+                <w:rFonts w:ascii="微软雅黑" w:eastAsia="微软雅黑" w:hAnsi="微软雅黑"/>
+                <w:sz w:val="24"/>
+                <w:szCs w:val="24"/>
+              </w:rPr>
+              <w:t>insert(PersonalPO personal)</w:t>
             </w:r>
           </w:p>
         </w:tc>
@@ -5302,27 +6196,114 @@
       </w:tr>
       <w:tr>
         <w:trPr>
-          <w:trHeight w:val="379"/>
+          <w:trHeight w:val="378"/>
         </w:trPr>
         <w:tc>
           <w:tcPr>
             <w:tcW w:w="2841" w:type="dxa"/>
             <w:vMerge w:val="restart"/>
-            <w:shd w:val="clear" w:color="auto" w:fill="DEEAF6"/>
+            <w:shd w:val="clear" w:color="auto" w:fill="D99594" w:themeFill="accent2" w:themeFillTint="99"/>
+          </w:tcPr>
+          <w:p>
+            <w:pPr>
+              <w:rPr>
+                <w:rFonts w:ascii="微软雅黑" w:eastAsia="微软雅黑" w:hAnsi="微软雅黑" w:cs="微软雅黑"/>
+                <w:sz w:val="24"/>
+                <w:szCs w:val="24"/>
+              </w:rPr>
+            </w:pPr>
+            <w:r>
+              <w:rPr>
+                <w:rFonts w:ascii="微软雅黑" w:hAnsi="微软雅黑"/>
+                <w:sz w:val="24"/>
+                <w:szCs w:val="24"/>
+              </w:rPr>
+              <w:t>User</w:t>
+            </w:r>
+            <w:r>
+              <w:rPr>
+                <w:rFonts w:ascii="微软雅黑" w:hAnsi="微软雅黑" w:hint="eastAsia"/>
+                <w:sz w:val="24"/>
+                <w:szCs w:val="24"/>
+              </w:rPr>
+              <w:t>Data</w:t>
+            </w:r>
+            <w:r>
+              <w:rPr>
+                <w:rFonts w:ascii="微软雅黑" w:hAnsi="微软雅黑"/>
+                <w:sz w:val="24"/>
+                <w:szCs w:val="24"/>
+              </w:rPr>
+              <w:t>Service. searchClient</w:t>
+            </w:r>
+          </w:p>
+        </w:tc>
+        <w:tc>
+          <w:tcPr>
+            <w:tcW w:w="1354" w:type="dxa"/>
+            <w:shd w:val="clear" w:color="auto" w:fill="D99594" w:themeFill="accent2" w:themeFillTint="99"/>
+          </w:tcPr>
+          <w:p>
+            <w:pPr>
+              <w:jc w:val="center"/>
+              <w:rPr>
+                <w:rFonts w:ascii="微软雅黑" w:eastAsia="微软雅黑" w:hAnsi="微软雅黑" w:cs="微软雅黑" w:hint="eastAsia"/>
+                <w:sz w:val="24"/>
+                <w:szCs w:val="24"/>
+              </w:rPr>
+            </w:pPr>
+            <w:r>
+              <w:rPr>
+                <w:rFonts w:ascii="微软雅黑" w:eastAsia="微软雅黑" w:hAnsi="微软雅黑" w:cs="微软雅黑" w:hint="eastAsia"/>
+                <w:sz w:val="24"/>
+                <w:szCs w:val="24"/>
+              </w:rPr>
+              <w:t>语法</w:t>
+            </w:r>
+          </w:p>
+        </w:tc>
+        <w:tc>
+          <w:tcPr>
+            <w:tcW w:w="4327" w:type="dxa"/>
+            <w:shd w:val="clear" w:color="auto" w:fill="D99594" w:themeFill="accent2" w:themeFillTint="99"/>
           </w:tcPr>
           <w:p>
             <w:pPr>
               <w:jc w:val="left"/>
               <w:rPr>
-                <w:rFonts w:ascii="微软雅黑" w:eastAsia="微软雅黑" w:hAnsi="微软雅黑" w:cs="微软雅黑"/>
-                <w:sz w:val="24"/>
-                <w:szCs w:val="24"/>
-              </w:rPr>
-            </w:pPr>
-            <w:proofErr w:type="spellStart"/>
-            <w:r>
-              <w:rPr>
-                <w:rFonts w:ascii="微软雅黑" w:eastAsia="微软雅黑" w:hAnsi="微软雅黑"/>
+                <w:rFonts w:ascii="微软雅黑" w:eastAsia="微软雅黑" w:hAnsi="微软雅黑" w:hint="eastAsia"/>
+                <w:color w:val="000000" w:themeColor="text1"/>
+                <w:sz w:val="24"/>
+                <w:szCs w:val="24"/>
+              </w:rPr>
+            </w:pPr>
+            <w:r>
+              <w:rPr>
+                <w:rFonts w:ascii="微软雅黑" w:eastAsia="微软雅黑" w:hAnsi="微软雅黑" w:cs="微软雅黑"/>
+                <w:sz w:val="24"/>
+                <w:szCs w:val="24"/>
+              </w:rPr>
+              <w:t xml:space="preserve">public </w:t>
+            </w:r>
+            <w:r>
+              <w:rPr>
+                <w:rFonts w:ascii="微软雅黑" w:eastAsia="微软雅黑" w:hAnsi="微软雅黑" w:cs="微软雅黑" w:hint="eastAsia"/>
+                <w:sz w:val="24"/>
+                <w:szCs w:val="24"/>
+              </w:rPr>
+              <w:t>List</w:t>
+            </w:r>
+            <w:r>
+              <w:rPr>
+                <w:rFonts w:ascii="微软雅黑" w:eastAsia="微软雅黑" w:hAnsi="微软雅黑" w:cs="微软雅黑"/>
+                <w:sz w:val="24"/>
+                <w:szCs w:val="24"/>
+              </w:rPr>
+              <w:t xml:space="preserve">&lt;UserPO&gt; </w:t>
+            </w:r>
+            <w:r>
+              <w:rPr>
+                <w:rFonts w:ascii="微软雅黑" w:hAnsi="微软雅黑"/>
                 <w:sz w:val="24"/>
                 <w:szCs w:val="24"/>
               </w:rPr>
@@ -5330,140 +6311,43 @@
             </w:r>
             <w:r>
               <w:rPr>
-                <w:rFonts w:ascii="微软雅黑" w:eastAsia="微软雅黑" w:hAnsi="微软雅黑" w:hint="eastAsia"/>
-                <w:sz w:val="24"/>
-                <w:szCs w:val="24"/>
-              </w:rPr>
-              <w:t>DataService.</w:t>
-            </w:r>
-            <w:r>
-              <w:rPr>
-                <w:rFonts w:ascii="微软雅黑" w:eastAsia="微软雅黑" w:hAnsi="微软雅黑"/>
-                <w:sz w:val="24"/>
-                <w:szCs w:val="24"/>
-              </w:rPr>
-              <w:t>getCreditBalance</w:t>
-            </w:r>
-            <w:proofErr w:type="spellEnd"/>
-          </w:p>
-        </w:tc>
-        <w:tc>
-          <w:tcPr>
-            <w:tcW w:w="1354" w:type="dxa"/>
-            <w:shd w:val="clear" w:color="auto" w:fill="DEEAF6"/>
-          </w:tcPr>
-          <w:p>
-            <w:pPr>
-              <w:jc w:val="center"/>
-              <w:rPr>
-                <w:rFonts w:ascii="微软雅黑" w:eastAsia="微软雅黑" w:hAnsi="微软雅黑" w:cs="微软雅黑"/>
-                <w:sz w:val="24"/>
-                <w:szCs w:val="24"/>
-              </w:rPr>
-            </w:pPr>
-            <w:r>
-              <w:rPr>
-                <w:rFonts w:ascii="微软雅黑" w:eastAsia="微软雅黑" w:hAnsi="微软雅黑" w:cs="微软雅黑" w:hint="eastAsia"/>
-                <w:sz w:val="24"/>
-                <w:szCs w:val="24"/>
-              </w:rPr>
-              <w:t>语法</w:t>
-            </w:r>
-          </w:p>
-        </w:tc>
-        <w:tc>
-          <w:tcPr>
-            <w:tcW w:w="4327" w:type="dxa"/>
-            <w:shd w:val="clear" w:color="auto" w:fill="DEEAF6"/>
-          </w:tcPr>
-          <w:p>
-            <w:pPr>
-              <w:jc w:val="left"/>
-              <w:rPr>
-                <w:rFonts w:ascii="微软雅黑" w:eastAsia="微软雅黑" w:hAnsi="微软雅黑" w:cs="微软雅黑"/>
-                <w:sz w:val="24"/>
-                <w:szCs w:val="24"/>
-              </w:rPr>
-            </w:pPr>
-            <w:r>
-              <w:rPr>
-                <w:rFonts w:ascii="微软雅黑" w:eastAsia="微软雅黑" w:hAnsi="微软雅黑" w:cs="微软雅黑"/>
-                <w:sz w:val="24"/>
-                <w:szCs w:val="24"/>
-              </w:rPr>
-              <w:t>P</w:t>
-            </w:r>
-            <w:r>
-              <w:rPr>
-                <w:rFonts w:ascii="微软雅黑" w:eastAsia="微软雅黑" w:hAnsi="微软雅黑" w:cs="微软雅黑" w:hint="eastAsia"/>
-                <w:sz w:val="24"/>
-                <w:szCs w:val="24"/>
-              </w:rPr>
-              <w:t xml:space="preserve">ublic </w:t>
-            </w:r>
-            <w:proofErr w:type="spellStart"/>
-            <w:r>
-              <w:rPr>
-                <w:rFonts w:ascii="微软雅黑" w:eastAsia="微软雅黑" w:hAnsi="微软雅黑" w:cs="微软雅黑"/>
-                <w:sz w:val="24"/>
-                <w:szCs w:val="24"/>
-              </w:rPr>
-              <w:t>CreditPO</w:t>
-            </w:r>
-            <w:proofErr w:type="spellEnd"/>
-            <w:r>
-              <w:rPr>
-                <w:rFonts w:ascii="微软雅黑" w:eastAsia="微软雅黑" w:hAnsi="微软雅黑" w:cs="微软雅黑"/>
-                <w:sz w:val="24"/>
-                <w:szCs w:val="24"/>
-              </w:rPr>
-              <w:t xml:space="preserve"> </w:t>
-            </w:r>
-            <w:proofErr w:type="spellStart"/>
-            <w:proofErr w:type="gramStart"/>
-            <w:r>
-              <w:rPr>
-                <w:rFonts w:ascii="微软雅黑" w:eastAsia="微软雅黑" w:hAnsi="微软雅黑"/>
-                <w:sz w:val="24"/>
-                <w:szCs w:val="24"/>
-              </w:rPr>
-              <w:t>getCreditBalance</w:t>
-            </w:r>
-            <w:proofErr w:type="spellEnd"/>
-            <w:r>
-              <w:rPr>
-                <w:rFonts w:ascii="微软雅黑" w:eastAsia="微软雅黑" w:hAnsi="微软雅黑"/>
-                <w:sz w:val="24"/>
-                <w:szCs w:val="24"/>
-              </w:rPr>
-              <w:t>(</w:t>
-            </w:r>
-            <w:proofErr w:type="gramEnd"/>
-            <w:r>
-              <w:rPr>
-                <w:rFonts w:ascii="微软雅黑" w:eastAsia="微软雅黑" w:hAnsi="微软雅黑"/>
-                <w:sz w:val="24"/>
-                <w:szCs w:val="24"/>
-              </w:rPr>
-              <w:t xml:space="preserve">long </w:t>
-            </w:r>
-            <w:proofErr w:type="spellStart"/>
-            <w:r>
-              <w:rPr>
-                <w:rFonts w:ascii="微软雅黑" w:eastAsia="微软雅黑" w:hAnsi="微软雅黑"/>
-                <w:sz w:val="24"/>
-                <w:szCs w:val="24"/>
-              </w:rPr>
-              <w:t>userID</w:t>
-            </w:r>
-            <w:proofErr w:type="spellEnd"/>
-            <w:r>
-              <w:rPr>
-                <w:rFonts w:ascii="微软雅黑" w:eastAsia="微软雅黑" w:hAnsi="微软雅黑"/>
-                <w:sz w:val="24"/>
-                <w:szCs w:val="24"/>
-              </w:rPr>
-              <w:t>)</w:t>
+                <w:rFonts w:ascii="微软雅黑" w:hAnsi="微软雅黑" w:hint="eastAsia"/>
+                <w:sz w:val="24"/>
+                <w:szCs w:val="24"/>
+              </w:rPr>
+              <w:t>Data</w:t>
+            </w:r>
+            <w:r>
+              <w:rPr>
+                <w:rFonts w:ascii="微软雅黑" w:hAnsi="微软雅黑"/>
+                <w:sz w:val="24"/>
+                <w:szCs w:val="24"/>
+              </w:rPr>
+              <w:t>Service</w:t>
+            </w:r>
+            <w:r>
+              <w:rPr>
+                <w:rFonts w:ascii="微软雅黑" w:hAnsi="微软雅黑"/>
+                <w:sz w:val="24"/>
+                <w:szCs w:val="24"/>
+              </w:rPr>
+              <w:t xml:space="preserve">. searchClient(String </w:t>
+            </w:r>
+            <w:r>
+              <w:rPr>
+                <w:rFonts w:ascii="微软雅黑" w:hAnsi="微软雅黑" w:hint="eastAsia"/>
+                <w:sz w:val="24"/>
+                <w:szCs w:val="24"/>
+              </w:rPr>
+              <w:t>user</w:t>
+            </w:r>
+            <w:r>
+              <w:rPr>
+                <w:rFonts w:ascii="微软雅黑" w:hAnsi="微软雅黑"/>
+                <w:sz w:val="24"/>
+                <w:szCs w:val="24"/>
+              </w:rPr>
+              <w:t>name, String realName)</w:t>
             </w:r>
           </w:p>
         </w:tc>
@@ -5476,7 +6360,7 @@
           <w:tcPr>
             <w:tcW w:w="2841" w:type="dxa"/>
             <w:vMerge/>
-            <w:shd w:val="clear" w:color="auto" w:fill="DEEAF6"/>
+            <w:shd w:val="clear" w:color="auto" w:fill="D99594" w:themeFill="accent2" w:themeFillTint="99"/>
           </w:tcPr>
           <w:p>
             <w:pPr>
@@ -5491,13 +6375,13 @@
         <w:tc>
           <w:tcPr>
             <w:tcW w:w="1354" w:type="dxa"/>
-            <w:shd w:val="clear" w:color="auto" w:fill="DEEAF6"/>
+            <w:shd w:val="clear" w:color="auto" w:fill="D99594" w:themeFill="accent2" w:themeFillTint="99"/>
           </w:tcPr>
           <w:p>
             <w:pPr>
               <w:jc w:val="center"/>
               <w:rPr>
-                <w:rFonts w:ascii="微软雅黑" w:eastAsia="微软雅黑" w:hAnsi="微软雅黑" w:cs="微软雅黑"/>
+                <w:rFonts w:ascii="微软雅黑" w:eastAsia="微软雅黑" w:hAnsi="微软雅黑" w:cs="微软雅黑" w:hint="eastAsia"/>
                 <w:sz w:val="24"/>
                 <w:szCs w:val="24"/>
               </w:rPr>
@@ -5515,43 +6399,288 @@
         <w:tc>
           <w:tcPr>
             <w:tcW w:w="4327" w:type="dxa"/>
-            <w:shd w:val="clear" w:color="auto" w:fill="DEEAF6"/>
+            <w:shd w:val="clear" w:color="auto" w:fill="D99594" w:themeFill="accent2" w:themeFillTint="99"/>
           </w:tcPr>
           <w:p>
             <w:pPr>
               <w:jc w:val="left"/>
               <w:rPr>
-                <w:rFonts w:ascii="微软雅黑" w:eastAsia="微软雅黑" w:hAnsi="微软雅黑" w:cs="微软雅黑"/>
-                <w:sz w:val="24"/>
-                <w:szCs w:val="24"/>
-              </w:rPr>
-            </w:pPr>
-            <w:r>
-              <w:rPr>
-                <w:rFonts w:ascii="微软雅黑" w:eastAsia="微软雅黑" w:hAnsi="微软雅黑" w:cs="微软雅黑" w:hint="eastAsia"/>
-                <w:sz w:val="24"/>
-                <w:szCs w:val="24"/>
-              </w:rPr>
-              <w:t>存在该</w:t>
-            </w:r>
-            <w:proofErr w:type="spellStart"/>
-            <w:r>
-              <w:rPr>
-                <w:rFonts w:ascii="微软雅黑" w:eastAsia="微软雅黑" w:hAnsi="微软雅黑" w:cs="微软雅黑" w:hint="eastAsia"/>
-                <w:sz w:val="24"/>
-                <w:szCs w:val="24"/>
-              </w:rPr>
-              <w:t>user</w:t>
-            </w:r>
-            <w:r>
-              <w:rPr>
-                <w:rFonts w:ascii="微软雅黑" w:eastAsia="微软雅黑" w:hAnsi="微软雅黑" w:cs="微软雅黑"/>
-                <w:sz w:val="24"/>
-                <w:szCs w:val="24"/>
-              </w:rPr>
-              <w:t>ID</w:t>
-            </w:r>
-            <w:proofErr w:type="spellEnd"/>
+                <w:rFonts w:ascii="微软雅黑" w:eastAsia="微软雅黑" w:hAnsi="微软雅黑" w:hint="eastAsia"/>
+                <w:color w:val="000000" w:themeColor="text1"/>
+                <w:sz w:val="24"/>
+                <w:szCs w:val="24"/>
+              </w:rPr>
+            </w:pPr>
+            <w:r>
+              <w:rPr>
+                <w:rFonts w:ascii="微软雅黑" w:eastAsia="微软雅黑" w:hAnsi="微软雅黑" w:hint="eastAsia"/>
+                <w:color w:val="000000" w:themeColor="text1"/>
+                <w:sz w:val="24"/>
+                <w:szCs w:val="24"/>
+              </w:rPr>
+              <w:t>无</w:t>
+            </w:r>
+            <w:bookmarkStart w:id="3" w:name="_GoBack"/>
+            <w:bookmarkEnd w:id="3"/>
+          </w:p>
+        </w:tc>
+      </w:tr>
+      <w:tr>
+        <w:trPr>
+          <w:trHeight w:val="378"/>
+        </w:trPr>
+        <w:tc>
+          <w:tcPr>
+            <w:tcW w:w="2841" w:type="dxa"/>
+            <w:vMerge/>
+            <w:shd w:val="clear" w:color="auto" w:fill="D99594" w:themeFill="accent2" w:themeFillTint="99"/>
+          </w:tcPr>
+          <w:p>
+            <w:pPr>
+              <w:rPr>
+                <w:rFonts w:ascii="微软雅黑" w:eastAsia="微软雅黑" w:hAnsi="微软雅黑" w:cs="微软雅黑"/>
+                <w:sz w:val="24"/>
+                <w:szCs w:val="24"/>
+              </w:rPr>
+            </w:pPr>
+          </w:p>
+        </w:tc>
+        <w:tc>
+          <w:tcPr>
+            <w:tcW w:w="1354" w:type="dxa"/>
+            <w:shd w:val="clear" w:color="auto" w:fill="D99594" w:themeFill="accent2" w:themeFillTint="99"/>
+          </w:tcPr>
+          <w:p>
+            <w:pPr>
+              <w:jc w:val="center"/>
+              <w:rPr>
+                <w:rFonts w:ascii="微软雅黑" w:eastAsia="微软雅黑" w:hAnsi="微软雅黑" w:cs="微软雅黑" w:hint="eastAsia"/>
+                <w:sz w:val="24"/>
+                <w:szCs w:val="24"/>
+              </w:rPr>
+            </w:pPr>
+            <w:r>
+              <w:rPr>
+                <w:rFonts w:ascii="微软雅黑" w:eastAsia="微软雅黑" w:hAnsi="微软雅黑" w:cs="微软雅黑" w:hint="eastAsia"/>
+                <w:sz w:val="24"/>
+                <w:szCs w:val="24"/>
+              </w:rPr>
+              <w:t>后置条件</w:t>
+            </w:r>
+          </w:p>
+        </w:tc>
+        <w:tc>
+          <w:tcPr>
+            <w:tcW w:w="4327" w:type="dxa"/>
+            <w:shd w:val="clear" w:color="auto" w:fill="D99594" w:themeFill="accent2" w:themeFillTint="99"/>
+          </w:tcPr>
+          <w:p>
+            <w:pPr>
+              <w:jc w:val="left"/>
+              <w:rPr>
+                <w:rFonts w:ascii="微软雅黑" w:eastAsia="微软雅黑" w:hAnsi="微软雅黑" w:hint="eastAsia"/>
+                <w:color w:val="000000" w:themeColor="text1"/>
+                <w:sz w:val="24"/>
+                <w:szCs w:val="24"/>
+              </w:rPr>
+            </w:pPr>
+            <w:r>
+              <w:rPr>
+                <w:rFonts w:ascii="微软雅黑" w:eastAsia="微软雅黑" w:hAnsi="微软雅黑" w:hint="eastAsia"/>
+                <w:color w:val="000000" w:themeColor="text1"/>
+                <w:sz w:val="24"/>
+                <w:szCs w:val="24"/>
+              </w:rPr>
+              <w:t>返回包含相应用户名和真名的用户列表</w:t>
+            </w:r>
+          </w:p>
+        </w:tc>
+      </w:tr>
+      <w:tr>
+        <w:trPr>
+          <w:trHeight w:val="379"/>
+        </w:trPr>
+        <w:tc>
+          <w:tcPr>
+            <w:tcW w:w="2841" w:type="dxa"/>
+            <w:vMerge w:val="restart"/>
+            <w:shd w:val="clear" w:color="auto" w:fill="DEEAF6"/>
+          </w:tcPr>
+          <w:p>
+            <w:pPr>
+              <w:jc w:val="left"/>
+              <w:rPr>
+                <w:rFonts w:ascii="微软雅黑" w:eastAsia="微软雅黑" w:hAnsi="微软雅黑" w:cs="微软雅黑"/>
+                <w:sz w:val="24"/>
+                <w:szCs w:val="24"/>
+              </w:rPr>
+            </w:pPr>
+            <w:r>
+              <w:rPr>
+                <w:rFonts w:ascii="微软雅黑" w:eastAsia="微软雅黑" w:hAnsi="微软雅黑"/>
+                <w:sz w:val="24"/>
+                <w:szCs w:val="24"/>
+              </w:rPr>
+              <w:lastRenderedPageBreak/>
+              <w:t>User</w:t>
+            </w:r>
+            <w:r>
+              <w:rPr>
+                <w:rFonts w:ascii="微软雅黑" w:eastAsia="微软雅黑" w:hAnsi="微软雅黑" w:hint="eastAsia"/>
+                <w:sz w:val="24"/>
+                <w:szCs w:val="24"/>
+              </w:rPr>
+              <w:t>DataService.</w:t>
+            </w:r>
+            <w:r>
+              <w:rPr>
+                <w:rFonts w:ascii="微软雅黑" w:eastAsia="微软雅黑" w:hAnsi="微软雅黑"/>
+                <w:sz w:val="24"/>
+                <w:szCs w:val="24"/>
+              </w:rPr>
+              <w:t>getCreditBalance</w:t>
+            </w:r>
+          </w:p>
+        </w:tc>
+        <w:tc>
+          <w:tcPr>
+            <w:tcW w:w="1354" w:type="dxa"/>
+            <w:shd w:val="clear" w:color="auto" w:fill="DEEAF6"/>
+          </w:tcPr>
+          <w:p>
+            <w:pPr>
+              <w:jc w:val="center"/>
+              <w:rPr>
+                <w:rFonts w:ascii="微软雅黑" w:eastAsia="微软雅黑" w:hAnsi="微软雅黑" w:cs="微软雅黑"/>
+                <w:sz w:val="24"/>
+                <w:szCs w:val="24"/>
+              </w:rPr>
+            </w:pPr>
+            <w:r>
+              <w:rPr>
+                <w:rFonts w:ascii="微软雅黑" w:eastAsia="微软雅黑" w:hAnsi="微软雅黑" w:cs="微软雅黑" w:hint="eastAsia"/>
+                <w:sz w:val="24"/>
+                <w:szCs w:val="24"/>
+              </w:rPr>
+              <w:t>语法</w:t>
+            </w:r>
+          </w:p>
+        </w:tc>
+        <w:tc>
+          <w:tcPr>
+            <w:tcW w:w="4327" w:type="dxa"/>
+            <w:shd w:val="clear" w:color="auto" w:fill="DEEAF6"/>
+          </w:tcPr>
+          <w:p>
+            <w:pPr>
+              <w:jc w:val="left"/>
+              <w:rPr>
+                <w:rFonts w:ascii="微软雅黑" w:eastAsia="微软雅黑" w:hAnsi="微软雅黑" w:cs="微软雅黑"/>
+                <w:sz w:val="24"/>
+                <w:szCs w:val="24"/>
+              </w:rPr>
+            </w:pPr>
+            <w:r>
+              <w:rPr>
+                <w:rFonts w:ascii="微软雅黑" w:eastAsia="微软雅黑" w:hAnsi="微软雅黑" w:cs="微软雅黑"/>
+                <w:sz w:val="24"/>
+                <w:szCs w:val="24"/>
+              </w:rPr>
+              <w:t>p</w:t>
+            </w:r>
+            <w:r>
+              <w:rPr>
+                <w:rFonts w:ascii="微软雅黑" w:eastAsia="微软雅黑" w:hAnsi="微软雅黑" w:cs="微软雅黑" w:hint="eastAsia"/>
+                <w:sz w:val="24"/>
+                <w:szCs w:val="24"/>
+              </w:rPr>
+              <w:t xml:space="preserve">ublic </w:t>
+            </w:r>
+            <w:r>
+              <w:rPr>
+                <w:rFonts w:ascii="微软雅黑" w:eastAsia="微软雅黑" w:hAnsi="微软雅黑" w:cs="微软雅黑"/>
+                <w:sz w:val="24"/>
+                <w:szCs w:val="24"/>
+              </w:rPr>
+              <w:t xml:space="preserve">CreditPO </w:t>
+            </w:r>
+            <w:r>
+              <w:rPr>
+                <w:rFonts w:ascii="微软雅黑" w:eastAsia="微软雅黑" w:hAnsi="微软雅黑"/>
+                <w:sz w:val="24"/>
+                <w:szCs w:val="24"/>
+              </w:rPr>
+              <w:t>getCreditBalance(long userID)</w:t>
+            </w:r>
+          </w:p>
+        </w:tc>
+      </w:tr>
+      <w:tr>
+        <w:trPr>
+          <w:trHeight w:val="378"/>
+        </w:trPr>
+        <w:tc>
+          <w:tcPr>
+            <w:tcW w:w="2841" w:type="dxa"/>
+            <w:vMerge/>
+            <w:shd w:val="clear" w:color="auto" w:fill="DEEAF6"/>
+          </w:tcPr>
+          <w:p>
+            <w:pPr>
+              <w:rPr>
+                <w:rFonts w:ascii="微软雅黑" w:eastAsia="微软雅黑" w:hAnsi="微软雅黑" w:cs="微软雅黑"/>
+                <w:sz w:val="24"/>
+                <w:szCs w:val="24"/>
+              </w:rPr>
+            </w:pPr>
+          </w:p>
+        </w:tc>
+        <w:tc>
+          <w:tcPr>
+            <w:tcW w:w="1354" w:type="dxa"/>
+            <w:shd w:val="clear" w:color="auto" w:fill="DEEAF6"/>
+          </w:tcPr>
+          <w:p>
+            <w:pPr>
+              <w:jc w:val="center"/>
+              <w:rPr>
+                <w:rFonts w:ascii="微软雅黑" w:eastAsia="微软雅黑" w:hAnsi="微软雅黑" w:cs="微软雅黑"/>
+                <w:sz w:val="24"/>
+                <w:szCs w:val="24"/>
+              </w:rPr>
+            </w:pPr>
+            <w:r>
+              <w:rPr>
+                <w:rFonts w:ascii="微软雅黑" w:eastAsia="微软雅黑" w:hAnsi="微软雅黑" w:cs="微软雅黑" w:hint="eastAsia"/>
+                <w:sz w:val="24"/>
+                <w:szCs w:val="24"/>
+              </w:rPr>
+              <w:t>前置条件</w:t>
+            </w:r>
+          </w:p>
+        </w:tc>
+        <w:tc>
+          <w:tcPr>
+            <w:tcW w:w="4327" w:type="dxa"/>
+            <w:shd w:val="clear" w:color="auto" w:fill="DEEAF6"/>
+          </w:tcPr>
+          <w:p>
+            <w:pPr>
+              <w:jc w:val="left"/>
+              <w:rPr>
+                <w:rFonts w:ascii="微软雅黑" w:eastAsia="微软雅黑" w:hAnsi="微软雅黑" w:cs="微软雅黑"/>
+                <w:sz w:val="24"/>
+                <w:szCs w:val="24"/>
+              </w:rPr>
+            </w:pPr>
+            <w:r>
+              <w:rPr>
+                <w:rFonts w:ascii="微软雅黑" w:eastAsia="微软雅黑" w:hAnsi="微软雅黑" w:cs="微软雅黑" w:hint="eastAsia"/>
+                <w:sz w:val="24"/>
+                <w:szCs w:val="24"/>
+              </w:rPr>
+              <w:t>无</w:t>
+            </w:r>
           </w:p>
         </w:tc>
       </w:tr>
@@ -5679,9 +6808,8 @@
           <w:sz w:val="24"/>
           <w:szCs w:val="24"/>
         </w:rPr>
-        <w:t>数据</w:t>
+        <w:t>数据credit</w:t>
       </w:r>
-      <w:proofErr w:type="spellStart"/>
       <w:r>
         <w:rPr>
           <w:rFonts w:ascii="微软雅黑" w:eastAsia="微软雅黑" w:hAnsi="微软雅黑" w:cs="宋体" w:hint="eastAsia"/>
@@ -5689,26 +6817,7 @@
           <w:sz w:val="24"/>
           <w:szCs w:val="24"/>
         </w:rPr>
-        <w:t>credit</w:t>
-      </w:r>
-      <w:r>
-        <w:rPr>
-          <w:rFonts w:ascii="微软雅黑" w:eastAsia="微软雅黑" w:hAnsi="微软雅黑" w:cs="宋体" w:hint="eastAsia"/>
-          <w:bCs/>
-          <w:sz w:val="24"/>
-          <w:szCs w:val="24"/>
-        </w:rPr>
-        <w:t>data</w:t>
-      </w:r>
-      <w:proofErr w:type="spellEnd"/>
-      <w:r>
-        <w:rPr>
-          <w:rFonts w:ascii="微软雅黑" w:eastAsia="微软雅黑" w:hAnsi="微软雅黑" w:cs="宋体" w:hint="eastAsia"/>
-          <w:bCs/>
-          <w:sz w:val="24"/>
-          <w:szCs w:val="24"/>
-        </w:rPr>
-        <w:t>模块的接口规范</w:t>
+        <w:t>data模块的接口规范</w:t>
       </w:r>
     </w:p>
     <w:tbl>
@@ -5765,7 +6874,7 @@
           <w:tcPr>
             <w:tcW w:w="2841" w:type="dxa"/>
             <w:vMerge w:val="restart"/>
-            <w:shd w:val="clear" w:color="auto" w:fill="DEEAF6"/>
+            <w:shd w:val="clear" w:color="auto" w:fill="D99594" w:themeFill="accent2" w:themeFillTint="99"/>
           </w:tcPr>
           <w:p>
             <w:pPr>
@@ -5776,7 +6885,6 @@
                 <w:szCs w:val="24"/>
               </w:rPr>
             </w:pPr>
-            <w:proofErr w:type="spellStart"/>
             <w:r>
               <w:rPr>
                 <w:rFonts w:ascii="微软雅黑" w:eastAsia="微软雅黑" w:hAnsi="微软雅黑"/>
@@ -5817,13 +6925,12 @@
               </w:rPr>
               <w:t>getRecord</w:t>
             </w:r>
-            <w:proofErr w:type="spellEnd"/>
           </w:p>
         </w:tc>
         <w:tc>
           <w:tcPr>
             <w:tcW w:w="1354" w:type="dxa"/>
-            <w:shd w:val="clear" w:color="auto" w:fill="DEEAF6"/>
+            <w:shd w:val="clear" w:color="auto" w:fill="D99594" w:themeFill="accent2" w:themeFillTint="99"/>
           </w:tcPr>
           <w:p>
             <w:pPr>
@@ -5847,7 +6954,7 @@
         <w:tc>
           <w:tcPr>
             <w:tcW w:w="4327" w:type="dxa"/>
-            <w:shd w:val="clear" w:color="auto" w:fill="DEEAF6"/>
+            <w:shd w:val="clear" w:color="auto" w:fill="D99594" w:themeFill="accent2" w:themeFillTint="99"/>
           </w:tcPr>
           <w:p>
             <w:pPr>
@@ -5864,7 +6971,7 @@
                 <w:sz w:val="24"/>
                 <w:szCs w:val="24"/>
               </w:rPr>
-              <w:t>P</w:t>
+              <w:t>p</w:t>
             </w:r>
             <w:r>
               <w:rPr>
@@ -5874,7 +6981,22 @@
               </w:rPr>
               <w:t xml:space="preserve">ublic </w:t>
             </w:r>
-            <w:proofErr w:type="spellStart"/>
+            <w:r>
+              <w:rPr>
+                <w:rFonts w:ascii="微软雅黑" w:eastAsia="微软雅黑" w:hAnsi="微软雅黑" w:cs="微软雅黑" w:hint="eastAsia"/>
+                <w:sz w:val="24"/>
+                <w:szCs w:val="24"/>
+              </w:rPr>
+              <w:t>L</w:t>
+            </w:r>
+            <w:r>
+              <w:rPr>
+                <w:rFonts w:ascii="微软雅黑" w:eastAsia="微软雅黑" w:hAnsi="微软雅黑" w:cs="微软雅黑"/>
+                <w:sz w:val="24"/>
+                <w:szCs w:val="24"/>
+              </w:rPr>
+              <w:t>ist&lt;</w:t>
+            </w:r>
             <w:r>
               <w:rPr>
                 <w:rFonts w:ascii="微软雅黑" w:eastAsia="微软雅黑" w:hAnsi="微软雅黑" w:cs="微软雅黑"/>
@@ -5899,7 +7021,14 @@
               </w:rPr>
               <w:t>PO</w:t>
             </w:r>
-            <w:proofErr w:type="spellEnd"/>
+            <w:r>
+              <w:rPr>
+                <w:rFonts w:ascii="微软雅黑" w:eastAsia="微软雅黑" w:hAnsi="微软雅黑" w:cs="微软雅黑"/>
+                <w:sz w:val="24"/>
+                <w:szCs w:val="24"/>
+              </w:rPr>
+              <w:t>&gt;</w:t>
+            </w:r>
             <w:r>
               <w:rPr>
                 <w:rFonts w:ascii="微软雅黑" w:eastAsia="微软雅黑" w:hAnsi="微软雅黑" w:cs="微软雅黑"/>
@@ -5908,51 +7037,13 @@
               </w:rPr>
               <w:t xml:space="preserve"> </w:t>
             </w:r>
-            <w:proofErr w:type="spellStart"/>
-            <w:proofErr w:type="gramStart"/>
-            <w:r>
-              <w:rPr>
-                <w:rFonts w:ascii="微软雅黑" w:eastAsia="微软雅黑" w:hAnsi="微软雅黑"/>
-                <w:sz w:val="24"/>
-                <w:szCs w:val="24"/>
-              </w:rPr>
-              <w:t>getRecord</w:t>
-            </w:r>
-            <w:proofErr w:type="spellEnd"/>
-            <w:r>
-              <w:rPr>
-                <w:rFonts w:ascii="微软雅黑" w:eastAsia="微软雅黑" w:hAnsi="微软雅黑"/>
-                <w:sz w:val="24"/>
-                <w:szCs w:val="24"/>
-              </w:rPr>
-              <w:t>(</w:t>
-            </w:r>
-            <w:proofErr w:type="gramEnd"/>
-            <w:r>
-              <w:rPr>
-                <w:rFonts w:ascii="微软雅黑" w:eastAsia="微软雅黑" w:hAnsi="微软雅黑"/>
-                <w:sz w:val="24"/>
-                <w:szCs w:val="24"/>
-              </w:rPr>
-              <w:t xml:space="preserve">long </w:t>
-            </w:r>
-            <w:proofErr w:type="spellStart"/>
-            <w:r>
-              <w:rPr>
-                <w:rFonts w:ascii="微软雅黑" w:eastAsia="微软雅黑" w:hAnsi="微软雅黑"/>
-                <w:sz w:val="24"/>
-                <w:szCs w:val="24"/>
-              </w:rPr>
-              <w:t>userID</w:t>
-            </w:r>
-            <w:proofErr w:type="spellEnd"/>
-            <w:r>
-              <w:rPr>
-                <w:rFonts w:ascii="微软雅黑" w:eastAsia="微软雅黑" w:hAnsi="微软雅黑"/>
-                <w:sz w:val="24"/>
-                <w:szCs w:val="24"/>
-              </w:rPr>
-              <w:t>)</w:t>
+            <w:r>
+              <w:rPr>
+                <w:rFonts w:ascii="微软雅黑" w:eastAsia="微软雅黑" w:hAnsi="微软雅黑"/>
+                <w:sz w:val="24"/>
+                <w:szCs w:val="24"/>
+              </w:rPr>
+              <w:t>getRecord(long userID)</w:t>
             </w:r>
           </w:p>
         </w:tc>
@@ -5962,7 +7053,7 @@
           <w:tcPr>
             <w:tcW w:w="2841" w:type="dxa"/>
             <w:vMerge/>
-            <w:shd w:val="clear" w:color="auto" w:fill="DEEAF6"/>
+            <w:shd w:val="clear" w:color="auto" w:fill="D99594" w:themeFill="accent2" w:themeFillTint="99"/>
           </w:tcPr>
           <w:p>
             <w:pPr>
@@ -5977,7 +7068,7 @@
         <w:tc>
           <w:tcPr>
             <w:tcW w:w="1354" w:type="dxa"/>
-            <w:shd w:val="clear" w:color="auto" w:fill="DEEAF6"/>
+            <w:shd w:val="clear" w:color="auto" w:fill="D99594" w:themeFill="accent2" w:themeFillTint="99"/>
           </w:tcPr>
           <w:p>
             <w:pPr>
@@ -6001,42 +7092,24 @@
         <w:tc>
           <w:tcPr>
             <w:tcW w:w="4327" w:type="dxa"/>
-            <w:shd w:val="clear" w:color="auto" w:fill="DEEAF6"/>
-          </w:tcPr>
-          <w:p>
-            <w:pPr>
-              <w:rPr>
-                <w:rFonts w:ascii="微软雅黑" w:eastAsia="微软雅黑" w:hAnsi="微软雅黑" w:cs="微软雅黑"/>
-                <w:sz w:val="24"/>
-                <w:szCs w:val="24"/>
-              </w:rPr>
-            </w:pPr>
-            <w:r>
-              <w:rPr>
-                <w:rFonts w:ascii="微软雅黑" w:eastAsia="微软雅黑" w:hAnsi="微软雅黑" w:cs="微软雅黑" w:hint="eastAsia"/>
-                <w:sz w:val="24"/>
-                <w:szCs w:val="24"/>
-              </w:rPr>
-              <w:t>存在</w:t>
-            </w:r>
-            <w:proofErr w:type="spellStart"/>
-            <w:r>
-              <w:rPr>
-                <w:rFonts w:ascii="微软雅黑" w:eastAsia="微软雅黑" w:hAnsi="微软雅黑" w:cs="微软雅黑" w:hint="eastAsia"/>
-                <w:sz w:val="24"/>
-                <w:szCs w:val="24"/>
-              </w:rPr>
-              <w:t>user</w:t>
-            </w:r>
-            <w:r>
-              <w:rPr>
-                <w:rFonts w:ascii="微软雅黑" w:eastAsia="微软雅黑" w:hAnsi="微软雅黑" w:cs="微软雅黑"/>
-                <w:sz w:val="24"/>
-                <w:szCs w:val="24"/>
-              </w:rPr>
-              <w:t>ID</w:t>
-            </w:r>
-            <w:proofErr w:type="spellEnd"/>
+            <w:shd w:val="clear" w:color="auto" w:fill="D99594" w:themeFill="accent2" w:themeFillTint="99"/>
+          </w:tcPr>
+          <w:p>
+            <w:pPr>
+              <w:rPr>
+                <w:rFonts w:ascii="微软雅黑" w:eastAsia="微软雅黑" w:hAnsi="微软雅黑" w:cs="微软雅黑"/>
+                <w:sz w:val="24"/>
+                <w:szCs w:val="24"/>
+              </w:rPr>
+            </w:pPr>
+            <w:r>
+              <w:rPr>
+                <w:rFonts w:ascii="微软雅黑" w:eastAsia="微软雅黑" w:hAnsi="微软雅黑" w:cs="微软雅黑" w:hint="eastAsia"/>
+                <w:sz w:val="24"/>
+                <w:szCs w:val="24"/>
+              </w:rPr>
+              <w:t>无</w:t>
+            </w:r>
           </w:p>
         </w:tc>
       </w:tr>
@@ -6048,7 +7121,7 @@
             <w:tcBorders>
               <w:bottom w:val="single" w:sz="4" w:space="0" w:color="auto"/>
             </w:tcBorders>
-            <w:shd w:val="clear" w:color="auto" w:fill="DEEAF6"/>
+            <w:shd w:val="clear" w:color="auto" w:fill="D99594" w:themeFill="accent2" w:themeFillTint="99"/>
           </w:tcPr>
           <w:p>
             <w:pPr>
@@ -6066,7 +7139,7 @@
             <w:tcBorders>
               <w:bottom w:val="single" w:sz="4" w:space="0" w:color="auto"/>
             </w:tcBorders>
-            <w:shd w:val="clear" w:color="auto" w:fill="DEEAF6"/>
+            <w:shd w:val="clear" w:color="auto" w:fill="D99594" w:themeFill="accent2" w:themeFillTint="99"/>
           </w:tcPr>
           <w:p>
             <w:pPr>
@@ -6093,7 +7166,7 @@
             <w:tcBorders>
               <w:bottom w:val="single" w:sz="4" w:space="0" w:color="auto"/>
             </w:tcBorders>
-            <w:shd w:val="clear" w:color="auto" w:fill="DEEAF6"/>
+            <w:shd w:val="clear" w:color="auto" w:fill="D99594" w:themeFill="accent2" w:themeFillTint="99"/>
           </w:tcPr>
           <w:p>
             <w:pPr>
@@ -6188,7 +7261,6 @@
         </w:rPr>
         <w:t>表5.4.2-5数据层</w:t>
       </w:r>
-      <w:proofErr w:type="spellStart"/>
       <w:r>
         <w:rPr>
           <w:rFonts w:ascii="微软雅黑" w:eastAsia="微软雅黑" w:hAnsi="微软雅黑" w:cs="宋体"/>
@@ -6205,17 +7277,7 @@
           <w:sz w:val="24"/>
           <w:szCs w:val="24"/>
         </w:rPr>
-        <w:t>data</w:t>
-      </w:r>
-      <w:proofErr w:type="spellEnd"/>
-      <w:r>
-        <w:rPr>
-          <w:rFonts w:ascii="微软雅黑" w:eastAsia="微软雅黑" w:hAnsi="微软雅黑" w:cs="宋体" w:hint="eastAsia"/>
-          <w:bCs/>
-          <w:sz w:val="24"/>
-          <w:szCs w:val="24"/>
-        </w:rPr>
-        <w:t>模块的接口规范</w:t>
+        <w:t>data模块的接口规范</w:t>
       </w:r>
     </w:p>
     <w:tbl>
@@ -6283,7 +7345,6 @@
                 <w:szCs w:val="24"/>
               </w:rPr>
             </w:pPr>
-            <w:proofErr w:type="spellStart"/>
             <w:r>
               <w:rPr>
                 <w:rFonts w:ascii="微软雅黑" w:eastAsia="微软雅黑" w:hAnsi="微软雅黑"/>
@@ -6324,7 +7385,6 @@
               </w:rPr>
               <w:t>Hotel</w:t>
             </w:r>
-            <w:proofErr w:type="spellEnd"/>
           </w:p>
         </w:tc>
         <w:tc>
@@ -6371,28 +7431,16 @@
                 <w:sz w:val="24"/>
                 <w:szCs w:val="24"/>
               </w:rPr>
-              <w:t>Public List&lt;</w:t>
-            </w:r>
-            <w:proofErr w:type="spellStart"/>
-            <w:r>
-              <w:rPr>
-                <w:rFonts w:ascii="微软雅黑" w:eastAsia="微软雅黑" w:hAnsi="微软雅黑" w:cs="微软雅黑"/>
-                <w:sz w:val="24"/>
-                <w:szCs w:val="24"/>
-              </w:rPr>
-              <w:t>StrategyPO</w:t>
-            </w:r>
-            <w:proofErr w:type="spellEnd"/>
-            <w:r>
-              <w:rPr>
-                <w:rFonts w:ascii="微软雅黑" w:eastAsia="微软雅黑" w:hAnsi="微软雅黑" w:cs="微软雅黑"/>
-                <w:sz w:val="24"/>
-                <w:szCs w:val="24"/>
-              </w:rPr>
-              <w:t xml:space="preserve"> &gt; </w:t>
-            </w:r>
-            <w:proofErr w:type="spellStart"/>
-            <w:proofErr w:type="gramStart"/>
+              <w:t>p</w:t>
+            </w:r>
+            <w:r>
+              <w:rPr>
+                <w:rFonts w:ascii="微软雅黑" w:eastAsia="微软雅黑" w:hAnsi="微软雅黑" w:cs="微软雅黑"/>
+                <w:sz w:val="24"/>
+                <w:szCs w:val="24"/>
+              </w:rPr>
+              <w:t xml:space="preserve">ublic List&lt;StrategyPO &gt; </w:t>
+            </w:r>
             <w:r>
               <w:rPr>
                 <w:rFonts w:ascii="微软雅黑" w:eastAsia="微软雅黑" w:hAnsi="微软雅黑" w:hint="eastAsia"/>
@@ -6407,43 +7455,7 @@
                 <w:sz w:val="24"/>
                 <w:szCs w:val="24"/>
               </w:rPr>
-              <w:t>Hotel</w:t>
-            </w:r>
-            <w:proofErr w:type="spellEnd"/>
-            <w:r>
-              <w:rPr>
-                <w:rFonts w:ascii="微软雅黑" w:eastAsia="微软雅黑" w:hAnsi="微软雅黑"/>
-                <w:sz w:val="24"/>
-                <w:szCs w:val="24"/>
-              </w:rPr>
-              <w:t>(</w:t>
-            </w:r>
-            <w:proofErr w:type="gramEnd"/>
-            <w:r>
-              <w:rPr>
-                <w:rFonts w:ascii="微软雅黑" w:eastAsia="微软雅黑" w:hAnsi="微软雅黑"/>
-                <w:sz w:val="24"/>
-                <w:szCs w:val="24"/>
-              </w:rPr>
-              <w:t xml:space="preserve">long </w:t>
-            </w:r>
-            <w:proofErr w:type="spellStart"/>
-            <w:r>
-              <w:rPr>
-                <w:rFonts w:ascii="微软雅黑" w:eastAsia="微软雅黑" w:hAnsi="微软雅黑"/>
-                <w:sz w:val="24"/>
-                <w:szCs w:val="24"/>
-              </w:rPr>
-              <w:t>hotelID</w:t>
-            </w:r>
-            <w:proofErr w:type="spellEnd"/>
-            <w:r>
-              <w:rPr>
-                <w:rFonts w:ascii="微软雅黑" w:eastAsia="微软雅黑" w:hAnsi="微软雅黑"/>
-                <w:sz w:val="24"/>
-                <w:szCs w:val="24"/>
-              </w:rPr>
-              <w:t>)</w:t>
+              <w:t>Hotel(long hotelID)</w:t>
             </w:r>
           </w:p>
         </w:tc>
@@ -6508,26 +7520,8 @@
                 <w:sz w:val="24"/>
                 <w:szCs w:val="24"/>
               </w:rPr>
-              <w:t>存在</w:t>
-            </w:r>
-            <w:proofErr w:type="spellStart"/>
-            <w:r>
-              <w:rPr>
-                <w:rFonts w:ascii="微软雅黑" w:eastAsia="微软雅黑" w:hAnsi="微软雅黑" w:cs="微软雅黑" w:hint="eastAsia"/>
-                <w:sz w:val="24"/>
-                <w:szCs w:val="24"/>
-              </w:rPr>
-              <w:t>hotel</w:t>
-            </w:r>
-            <w:r>
-              <w:rPr>
-                <w:rFonts w:ascii="微软雅黑" w:eastAsia="微软雅黑" w:hAnsi="微软雅黑" w:cs="微软雅黑"/>
-                <w:sz w:val="24"/>
-                <w:szCs w:val="24"/>
-              </w:rPr>
-              <w:t>ID</w:t>
-            </w:r>
-            <w:proofErr w:type="spellEnd"/>
+              <w:t>无</w:t>
+            </w:r>
           </w:p>
         </w:tc>
       </w:tr>
@@ -6631,7 +7625,6 @@
                 <w:szCs w:val="24"/>
               </w:rPr>
             </w:pPr>
-            <w:proofErr w:type="spellStart"/>
             <w:r>
               <w:rPr>
                 <w:rFonts w:ascii="微软雅黑" w:eastAsia="微软雅黑" w:hAnsi="微软雅黑"/>
@@ -6656,7 +7649,6 @@
               </w:rPr>
               <w:t>Service.insert</w:t>
             </w:r>
-            <w:proofErr w:type="spellEnd"/>
           </w:p>
         </w:tc>
         <w:tc>
@@ -6709,53 +7701,23 @@
                 <w:sz w:val="24"/>
                 <w:szCs w:val="24"/>
               </w:rPr>
-              <w:t xml:space="preserve">Public </w:t>
-            </w:r>
-            <w:proofErr w:type="spellStart"/>
-            <w:r>
-              <w:rPr>
-                <w:rFonts w:ascii="微软雅黑" w:eastAsia="微软雅黑" w:hAnsi="微软雅黑" w:cs="微软雅黑"/>
-                <w:sz w:val="24"/>
-                <w:szCs w:val="24"/>
-              </w:rPr>
-              <w:t>ResultMessage</w:t>
-            </w:r>
-            <w:proofErr w:type="spellEnd"/>
-            <w:r>
-              <w:rPr>
-                <w:rFonts w:ascii="微软雅黑" w:eastAsia="微软雅黑" w:hAnsi="微软雅黑" w:cs="微软雅黑"/>
-                <w:sz w:val="24"/>
-                <w:szCs w:val="24"/>
-              </w:rPr>
-              <w:t xml:space="preserve"> </w:t>
-            </w:r>
-            <w:proofErr w:type="gramStart"/>
-            <w:r>
-              <w:rPr>
-                <w:rFonts w:ascii="微软雅黑" w:eastAsia="微软雅黑" w:hAnsi="微软雅黑"/>
-                <w:sz w:val="24"/>
-                <w:szCs w:val="24"/>
-              </w:rPr>
-              <w:t>insert(</w:t>
-            </w:r>
-            <w:proofErr w:type="spellStart"/>
-            <w:proofErr w:type="gramEnd"/>
-            <w:r>
-              <w:rPr>
-                <w:rFonts w:ascii="微软雅黑" w:eastAsia="微软雅黑" w:hAnsi="微软雅黑"/>
-                <w:sz w:val="24"/>
-                <w:szCs w:val="24"/>
-              </w:rPr>
-              <w:t>StrategyPO</w:t>
-            </w:r>
-            <w:proofErr w:type="spellEnd"/>
-            <w:r>
-              <w:rPr>
-                <w:rFonts w:ascii="微软雅黑" w:eastAsia="微软雅黑" w:hAnsi="微软雅黑"/>
-                <w:sz w:val="24"/>
-                <w:szCs w:val="24"/>
-              </w:rPr>
-              <w:t xml:space="preserve"> strategy)</w:t>
+              <w:t>p</w:t>
+            </w:r>
+            <w:r>
+              <w:rPr>
+                <w:rFonts w:ascii="微软雅黑" w:eastAsia="微软雅黑" w:hAnsi="微软雅黑" w:cs="微软雅黑"/>
+                <w:sz w:val="24"/>
+                <w:szCs w:val="24"/>
+              </w:rPr>
+              <w:t xml:space="preserve">ublic ResultMessage </w:t>
+            </w:r>
+            <w:r>
+              <w:rPr>
+                <w:rFonts w:ascii="微软雅黑" w:eastAsia="微软雅黑" w:hAnsi="微软雅黑"/>
+                <w:sz w:val="24"/>
+                <w:szCs w:val="24"/>
+              </w:rPr>
+              <w:t>insert(StrategyPO strategy)</w:t>
             </w:r>
           </w:p>
         </w:tc>
@@ -6924,7 +7886,6 @@
                 <w:szCs w:val="24"/>
               </w:rPr>
             </w:pPr>
-            <w:proofErr w:type="spellStart"/>
             <w:r>
               <w:rPr>
                 <w:rFonts w:ascii="微软雅黑" w:eastAsia="微软雅黑" w:hAnsi="微软雅黑"/>
@@ -6949,7 +7910,6 @@
               </w:rPr>
               <w:t>Service.delete</w:t>
             </w:r>
-            <w:proofErr w:type="spellEnd"/>
           </w:p>
         </w:tc>
         <w:tc>
@@ -6996,7 +7956,7 @@
                 <w:sz w:val="24"/>
                 <w:szCs w:val="24"/>
               </w:rPr>
-              <w:t>P</w:t>
+              <w:t>p</w:t>
             </w:r>
             <w:r>
               <w:rPr>
@@ -7006,25 +7966,14 @@
               </w:rPr>
               <w:t xml:space="preserve">ublic </w:t>
             </w:r>
-            <w:proofErr w:type="spellStart"/>
-            <w:r>
-              <w:rPr>
-                <w:rFonts w:ascii="微软雅黑" w:eastAsia="微软雅黑" w:hAnsi="微软雅黑" w:cs="微软雅黑"/>
-                <w:sz w:val="24"/>
-                <w:szCs w:val="24"/>
-              </w:rPr>
-              <w:t>ResultMessage</w:t>
-            </w:r>
-            <w:proofErr w:type="spellEnd"/>
-            <w:r>
-              <w:rPr>
-                <w:rFonts w:ascii="微软雅黑" w:eastAsia="微软雅黑" w:hAnsi="微软雅黑" w:cs="微软雅黑"/>
-                <w:sz w:val="24"/>
-                <w:szCs w:val="24"/>
-              </w:rPr>
-              <w:t xml:space="preserve"> </w:t>
-            </w:r>
-            <w:proofErr w:type="gramStart"/>
+            <w:r>
+              <w:rPr>
+                <w:rFonts w:ascii="微软雅黑" w:eastAsia="微软雅黑" w:hAnsi="微软雅黑" w:cs="微软雅黑"/>
+                <w:sz w:val="24"/>
+                <w:szCs w:val="24"/>
+              </w:rPr>
+              <w:t xml:space="preserve">ResultMessage </w:t>
+            </w:r>
             <w:r>
               <w:rPr>
                 <w:rFonts w:ascii="微软雅黑" w:eastAsia="微软雅黑" w:hAnsi="微软雅黑"/>
@@ -7033,7 +7982,6 @@
               </w:rPr>
               <w:t>delete(</w:t>
             </w:r>
-            <w:proofErr w:type="gramEnd"/>
             <w:r>
               <w:rPr>
                 <w:rFonts w:ascii="微软雅黑" w:eastAsia="微软雅黑" w:hAnsi="微软雅黑" w:hint="eastAsia"/>
@@ -7048,25 +7996,7 @@
                 <w:sz w:val="24"/>
                 <w:szCs w:val="24"/>
               </w:rPr>
-              <w:t xml:space="preserve"> </w:t>
-            </w:r>
-            <w:proofErr w:type="spellStart"/>
-            <w:r>
-              <w:rPr>
-                <w:rFonts w:ascii="微软雅黑" w:eastAsia="微软雅黑" w:hAnsi="微软雅黑"/>
-                <w:sz w:val="24"/>
-                <w:szCs w:val="24"/>
-              </w:rPr>
-              <w:t>strategyID</w:t>
-            </w:r>
-            <w:proofErr w:type="spellEnd"/>
-            <w:r>
-              <w:rPr>
-                <w:rFonts w:ascii="微软雅黑" w:eastAsia="微软雅黑" w:hAnsi="微软雅黑"/>
-                <w:sz w:val="24"/>
-                <w:szCs w:val="24"/>
-              </w:rPr>
-              <w:t>)</w:t>
+              <w:t xml:space="preserve"> strategyID)</w:t>
             </w:r>
           </w:p>
         </w:tc>
@@ -7134,26 +8064,8 @@
                 <w:sz w:val="24"/>
                 <w:szCs w:val="24"/>
               </w:rPr>
-              <w:t>存在</w:t>
-            </w:r>
-            <w:proofErr w:type="spellStart"/>
-            <w:r>
-              <w:rPr>
-                <w:rFonts w:ascii="微软雅黑" w:eastAsia="微软雅黑" w:hAnsi="微软雅黑" w:cs="微软雅黑" w:hint="eastAsia"/>
-                <w:sz w:val="24"/>
-                <w:szCs w:val="24"/>
-              </w:rPr>
-              <w:t>strategy</w:t>
-            </w:r>
-            <w:r>
-              <w:rPr>
-                <w:rFonts w:ascii="微软雅黑" w:eastAsia="微软雅黑" w:hAnsi="微软雅黑" w:cs="微软雅黑"/>
-                <w:sz w:val="24"/>
-                <w:szCs w:val="24"/>
-              </w:rPr>
-              <w:t>ID</w:t>
-            </w:r>
-            <w:proofErr w:type="spellEnd"/>
+              <w:t>在数据库中存在同样ID的PO</w:t>
+            </w:r>
           </w:p>
         </w:tc>
       </w:tr>
@@ -7253,13 +8165,13 @@
                 <w:szCs w:val="24"/>
               </w:rPr>
             </w:pPr>
-            <w:proofErr w:type="spellStart"/>
-            <w:r>
-              <w:rPr>
-                <w:rFonts w:ascii="微软雅黑" w:eastAsia="微软雅黑" w:hAnsi="微软雅黑"/>
-                <w:sz w:val="24"/>
-                <w:szCs w:val="24"/>
-              </w:rPr>
+            <w:r>
+              <w:rPr>
+                <w:rFonts w:ascii="微软雅黑" w:eastAsia="微软雅黑" w:hAnsi="微软雅黑"/>
+                <w:sz w:val="24"/>
+                <w:szCs w:val="24"/>
+              </w:rPr>
+              <w:lastRenderedPageBreak/>
               <w:t>StrategyD</w:t>
             </w:r>
             <w:r>
@@ -7278,7 +8190,6 @@
               </w:rPr>
               <w:t>Service.update</w:t>
             </w:r>
-            <w:proofErr w:type="spellEnd"/>
           </w:p>
         </w:tc>
         <w:tc>
@@ -7325,7 +8236,7 @@
                 <w:sz w:val="24"/>
                 <w:szCs w:val="24"/>
               </w:rPr>
-              <w:t>P</w:t>
+              <w:t>p</w:t>
             </w:r>
             <w:r>
               <w:rPr>
@@ -7335,51 +8246,21 @@
               </w:rPr>
               <w:t xml:space="preserve">ublic </w:t>
             </w:r>
-            <w:proofErr w:type="spellStart"/>
-            <w:r>
-              <w:rPr>
-                <w:rFonts w:ascii="微软雅黑" w:eastAsia="微软雅黑" w:hAnsi="微软雅黑" w:cs="微软雅黑"/>
-                <w:sz w:val="24"/>
-                <w:szCs w:val="24"/>
-              </w:rPr>
-              <w:t>ResultMessage</w:t>
-            </w:r>
-            <w:proofErr w:type="spellEnd"/>
-            <w:r>
-              <w:rPr>
-                <w:rFonts w:ascii="微软雅黑" w:eastAsia="微软雅黑" w:hAnsi="微软雅黑" w:cs="微软雅黑"/>
-                <w:sz w:val="24"/>
-                <w:szCs w:val="24"/>
-              </w:rPr>
-              <w:t xml:space="preserve"> </w:t>
-            </w:r>
-            <w:proofErr w:type="gramStart"/>
-            <w:r>
-              <w:rPr>
-                <w:rFonts w:ascii="微软雅黑" w:eastAsia="微软雅黑" w:hAnsi="微软雅黑"/>
-                <w:sz w:val="24"/>
-                <w:szCs w:val="24"/>
-              </w:rPr>
-              <w:t>update(</w:t>
-            </w:r>
-            <w:proofErr w:type="spellStart"/>
-            <w:proofErr w:type="gramEnd"/>
-            <w:r>
-              <w:rPr>
-                <w:rFonts w:ascii="微软雅黑" w:eastAsia="微软雅黑" w:hAnsi="微软雅黑"/>
-                <w:sz w:val="24"/>
-                <w:szCs w:val="24"/>
-              </w:rPr>
-              <w:t>StrategyPO</w:t>
-            </w:r>
-            <w:proofErr w:type="spellEnd"/>
-            <w:r>
-              <w:rPr>
-                <w:rFonts w:ascii="微软雅黑" w:eastAsia="微软雅黑" w:hAnsi="微软雅黑"/>
-                <w:sz w:val="24"/>
-                <w:szCs w:val="24"/>
-              </w:rPr>
-              <w:t xml:space="preserve"> strategy)</w:t>
+            <w:r>
+              <w:rPr>
+                <w:rFonts w:ascii="微软雅黑" w:eastAsia="微软雅黑" w:hAnsi="微软雅黑" w:cs="微软雅黑"/>
+                <w:sz w:val="24"/>
+                <w:szCs w:val="24"/>
+              </w:rPr>
+              <w:t xml:space="preserve">ResultMessage </w:t>
+            </w:r>
+            <w:r>
+              <w:rPr>
+                <w:rFonts w:ascii="微软雅黑" w:eastAsia="微软雅黑" w:hAnsi="微软雅黑"/>
+                <w:sz w:val="24"/>
+                <w:szCs w:val="24"/>
+              </w:rPr>
+              <w:t>update(StrategyPO strategy)</w:t>
             </w:r>
           </w:p>
         </w:tc>
@@ -7448,7 +8329,7 @@
                 <w:sz w:val="24"/>
                 <w:szCs w:val="24"/>
               </w:rPr>
-              <w:t>无</w:t>
+              <w:t>在数据库中存在同样ID的PO</w:t>
             </w:r>
           </w:p>
         </w:tc>
@@ -7598,7 +8479,6 @@
         </w:rPr>
         <w:t>表5.4.2-6数据层</w:t>
       </w:r>
-      <w:proofErr w:type="spellStart"/>
       <w:r>
         <w:rPr>
           <w:rFonts w:ascii="微软雅黑" w:eastAsia="微软雅黑" w:hAnsi="微软雅黑" w:cs="宋体"/>
@@ -7615,17 +8495,7 @@
           <w:sz w:val="24"/>
           <w:szCs w:val="24"/>
         </w:rPr>
-        <w:t>data</w:t>
-      </w:r>
-      <w:proofErr w:type="spellEnd"/>
-      <w:r>
-        <w:rPr>
-          <w:rFonts w:ascii="微软雅黑" w:eastAsia="微软雅黑" w:hAnsi="微软雅黑" w:cs="宋体" w:hint="eastAsia"/>
-          <w:bCs/>
-          <w:sz w:val="24"/>
-          <w:szCs w:val="24"/>
-        </w:rPr>
-        <w:t>模块的接口规范</w:t>
+        <w:t>data模块的接口规范</w:t>
       </w:r>
     </w:p>
     <w:tbl>
@@ -7682,7 +8552,7 @@
           <w:tcPr>
             <w:tcW w:w="2841" w:type="dxa"/>
             <w:vMerge w:val="restart"/>
-            <w:shd w:val="clear" w:color="auto" w:fill="DEEAF6"/>
+            <w:shd w:val="clear" w:color="auto" w:fill="D99594" w:themeFill="accent2" w:themeFillTint="99"/>
           </w:tcPr>
           <w:p>
             <w:pPr>
@@ -7693,7 +8563,38 @@
                 <w:szCs w:val="24"/>
               </w:rPr>
             </w:pPr>
-            <w:proofErr w:type="spellStart"/>
+            <w:r>
+              <w:rPr>
+                <w:rFonts w:ascii="微软雅黑" w:eastAsia="微软雅黑" w:hAnsi="微软雅黑" w:hint="eastAsia"/>
+                <w:sz w:val="24"/>
+                <w:szCs w:val="24"/>
+              </w:rPr>
+              <w:t>HotelData</w:t>
+            </w:r>
+            <w:r>
+              <w:rPr>
+                <w:rFonts w:ascii="微软雅黑" w:eastAsia="微软雅黑" w:hAnsi="微软雅黑"/>
+                <w:sz w:val="24"/>
+                <w:szCs w:val="24"/>
+              </w:rPr>
+              <w:t>Service</w:t>
+            </w:r>
+            <w:r>
+              <w:rPr>
+                <w:rFonts w:ascii="微软雅黑" w:eastAsia="微软雅黑" w:hAnsi="微软雅黑" w:hint="eastAsia"/>
+                <w:sz w:val="24"/>
+                <w:szCs w:val="24"/>
+              </w:rPr>
+              <w:t>.</w:t>
+            </w:r>
+            <w:r>
+              <w:rPr>
+                <w:rFonts w:ascii="微软雅黑" w:eastAsia="微软雅黑" w:hAnsi="微软雅黑"/>
+                <w:sz w:val="24"/>
+                <w:szCs w:val="24"/>
+              </w:rPr>
+              <w:t>brief</w:t>
+            </w:r>
             <w:r>
               <w:rPr>
                 <w:rFonts w:ascii="微软雅黑" w:eastAsia="微软雅黑" w:hAnsi="微软雅黑" w:hint="eastAsia"/>
@@ -7710,37 +8611,93 @@
               </w:rPr>
               <w:t>Info</w:t>
             </w:r>
-            <w:r>
-              <w:rPr>
-                <w:rFonts w:ascii="微软雅黑" w:eastAsia="微软雅黑" w:hAnsi="微软雅黑" w:hint="eastAsia"/>
-                <w:sz w:val="24"/>
-                <w:szCs w:val="24"/>
-              </w:rPr>
-              <w:t>Data</w:t>
-            </w:r>
-            <w:r>
-              <w:rPr>
-                <w:rFonts w:ascii="微软雅黑" w:eastAsia="微软雅黑" w:hAnsi="微软雅黑"/>
-                <w:sz w:val="24"/>
-                <w:szCs w:val="24"/>
-              </w:rPr>
-              <w:t>Service</w:t>
-            </w:r>
-            <w:r>
-              <w:rPr>
-                <w:rFonts w:ascii="微软雅黑" w:eastAsia="微软雅黑" w:hAnsi="微软雅黑" w:hint="eastAsia"/>
-                <w:sz w:val="24"/>
-                <w:szCs w:val="24"/>
-              </w:rPr>
-              <w:t>.</w:t>
-            </w:r>
-            <w:r>
-              <w:rPr>
-                <w:rFonts w:ascii="微软雅黑" w:eastAsia="微软雅黑" w:hAnsi="微软雅黑"/>
-                <w:sz w:val="24"/>
-                <w:szCs w:val="24"/>
-              </w:rPr>
-              <w:t>get</w:t>
+          </w:p>
+        </w:tc>
+        <w:tc>
+          <w:tcPr>
+            <w:tcW w:w="1354" w:type="dxa"/>
+            <w:shd w:val="clear" w:color="auto" w:fill="D99594" w:themeFill="accent2" w:themeFillTint="99"/>
+          </w:tcPr>
+          <w:p>
+            <w:pPr>
+              <w:jc w:val="center"/>
+              <w:rPr>
+                <w:rFonts w:ascii="微软雅黑" w:eastAsia="微软雅黑" w:hAnsi="微软雅黑" w:cs="微软雅黑"/>
+                <w:sz w:val="24"/>
+                <w:szCs w:val="24"/>
+              </w:rPr>
+            </w:pPr>
+            <w:r>
+              <w:rPr>
+                <w:rFonts w:ascii="微软雅黑" w:eastAsia="微软雅黑" w:hAnsi="微软雅黑" w:cs="微软雅黑" w:hint="eastAsia"/>
+                <w:sz w:val="24"/>
+                <w:szCs w:val="24"/>
+              </w:rPr>
+              <w:t>语法</w:t>
+            </w:r>
+          </w:p>
+        </w:tc>
+        <w:tc>
+          <w:tcPr>
+            <w:tcW w:w="4327" w:type="dxa"/>
+            <w:shd w:val="clear" w:color="auto" w:fill="D99594" w:themeFill="accent2" w:themeFillTint="99"/>
+          </w:tcPr>
+          <w:p>
+            <w:pPr>
+              <w:jc w:val="left"/>
+              <w:rPr>
+                <w:rFonts w:ascii="微软雅黑" w:eastAsia="微软雅黑" w:hAnsi="微软雅黑" w:cs="微软雅黑"/>
+                <w:sz w:val="24"/>
+                <w:szCs w:val="24"/>
+              </w:rPr>
+            </w:pPr>
+            <w:r>
+              <w:rPr>
+                <w:rFonts w:ascii="微软雅黑" w:eastAsia="微软雅黑" w:hAnsi="微软雅黑" w:cs="微软雅黑" w:hint="eastAsia"/>
+                <w:sz w:val="24"/>
+                <w:szCs w:val="24"/>
+              </w:rPr>
+              <w:t>p</w:t>
+            </w:r>
+            <w:r>
+              <w:rPr>
+                <w:rFonts w:ascii="微软雅黑" w:eastAsia="微软雅黑" w:hAnsi="微软雅黑" w:cs="微软雅黑"/>
+                <w:sz w:val="24"/>
+                <w:szCs w:val="24"/>
+              </w:rPr>
+              <w:t xml:space="preserve">ublic </w:t>
+            </w:r>
+            <w:r>
+              <w:rPr>
+                <w:rFonts w:ascii="微软雅黑" w:eastAsia="微软雅黑" w:hAnsi="微软雅黑" w:cs="微软雅黑" w:hint="eastAsia"/>
+                <w:sz w:val="24"/>
+                <w:szCs w:val="24"/>
+              </w:rPr>
+              <w:t>H</w:t>
+            </w:r>
+            <w:r>
+              <w:rPr>
+                <w:rFonts w:ascii="微软雅黑" w:eastAsia="微软雅黑" w:hAnsi="微软雅黑" w:cs="微软雅黑" w:hint="eastAsia"/>
+                <w:sz w:val="24"/>
+                <w:szCs w:val="24"/>
+              </w:rPr>
+              <w:t>otel</w:t>
+            </w:r>
+            <w:r>
+              <w:rPr>
+                <w:rFonts w:ascii="微软雅黑" w:eastAsia="微软雅黑" w:hAnsi="微软雅黑" w:cs="微软雅黑"/>
+                <w:sz w:val="24"/>
+                <w:szCs w:val="24"/>
+              </w:rPr>
+              <w:t xml:space="preserve">PO </w:t>
+            </w:r>
+            <w:r>
+              <w:rPr>
+                <w:rFonts w:ascii="微软雅黑" w:eastAsia="微软雅黑" w:hAnsi="微软雅黑"/>
+                <w:sz w:val="24"/>
+                <w:szCs w:val="24"/>
+              </w:rPr>
+              <w:t>brief</w:t>
             </w:r>
             <w:r>
               <w:rPr>
@@ -7758,158 +8715,21 @@
               </w:rPr>
               <w:t>Info</w:t>
             </w:r>
-            <w:proofErr w:type="spellEnd"/>
-          </w:p>
-        </w:tc>
-        <w:tc>
-          <w:tcPr>
-            <w:tcW w:w="1354" w:type="dxa"/>
-            <w:shd w:val="clear" w:color="auto" w:fill="DEEAF6"/>
-          </w:tcPr>
-          <w:p>
-            <w:pPr>
-              <w:jc w:val="center"/>
-              <w:rPr>
-                <w:rFonts w:ascii="微软雅黑" w:eastAsia="微软雅黑" w:hAnsi="微软雅黑" w:cs="微软雅黑"/>
-                <w:sz w:val="24"/>
-                <w:szCs w:val="24"/>
-              </w:rPr>
-            </w:pPr>
-            <w:r>
-              <w:rPr>
-                <w:rFonts w:ascii="微软雅黑" w:eastAsia="微软雅黑" w:hAnsi="微软雅黑" w:cs="微软雅黑" w:hint="eastAsia"/>
-                <w:sz w:val="24"/>
-                <w:szCs w:val="24"/>
-              </w:rPr>
-              <w:t>语法</w:t>
-            </w:r>
-          </w:p>
-        </w:tc>
-        <w:tc>
-          <w:tcPr>
-            <w:tcW w:w="4327" w:type="dxa"/>
-            <w:shd w:val="clear" w:color="auto" w:fill="DEEAF6"/>
-          </w:tcPr>
-          <w:p>
-            <w:pPr>
-              <w:jc w:val="left"/>
-              <w:rPr>
-                <w:rFonts w:ascii="微软雅黑" w:eastAsia="微软雅黑" w:hAnsi="微软雅黑" w:cs="微软雅黑"/>
-                <w:sz w:val="24"/>
-                <w:szCs w:val="24"/>
-              </w:rPr>
-            </w:pPr>
-            <w:r>
-              <w:rPr>
-                <w:rFonts w:ascii="微软雅黑" w:eastAsia="微软雅黑" w:hAnsi="微软雅黑" w:cs="微软雅黑"/>
-                <w:sz w:val="24"/>
-                <w:szCs w:val="24"/>
-              </w:rPr>
-              <w:t xml:space="preserve">Public </w:t>
-            </w:r>
-            <w:proofErr w:type="spellStart"/>
-            <w:r>
-              <w:rPr>
-                <w:rFonts w:ascii="微软雅黑" w:eastAsia="微软雅黑" w:hAnsi="微软雅黑" w:cs="微软雅黑" w:hint="eastAsia"/>
-                <w:sz w:val="24"/>
-                <w:szCs w:val="24"/>
-              </w:rPr>
-              <w:t>H</w:t>
-            </w:r>
-            <w:r>
-              <w:rPr>
-                <w:rFonts w:ascii="微软雅黑" w:eastAsia="微软雅黑" w:hAnsi="微软雅黑" w:cs="微软雅黑" w:hint="eastAsia"/>
-                <w:sz w:val="24"/>
-                <w:szCs w:val="24"/>
-              </w:rPr>
-              <w:t>otel</w:t>
-            </w:r>
-            <w:r>
-              <w:rPr>
-                <w:rFonts w:ascii="微软雅黑" w:eastAsia="微软雅黑" w:hAnsi="微软雅黑" w:cs="微软雅黑"/>
-                <w:sz w:val="24"/>
-                <w:szCs w:val="24"/>
-              </w:rPr>
-              <w:t>Info</w:t>
-            </w:r>
-            <w:r>
-              <w:rPr>
-                <w:rFonts w:ascii="微软雅黑" w:eastAsia="微软雅黑" w:hAnsi="微软雅黑" w:cs="微软雅黑"/>
-                <w:sz w:val="24"/>
-                <w:szCs w:val="24"/>
-              </w:rPr>
-              <w:t>PO</w:t>
-            </w:r>
-            <w:proofErr w:type="spellEnd"/>
-            <w:r>
-              <w:rPr>
-                <w:rFonts w:ascii="微软雅黑" w:eastAsia="微软雅黑" w:hAnsi="微软雅黑" w:cs="微软雅黑"/>
+            <w:r>
+              <w:rPr>
+                <w:rFonts w:ascii="微软雅黑" w:eastAsia="微软雅黑" w:hAnsi="微软雅黑"/>
                 <w:sz w:val="24"/>
                 <w:szCs w:val="24"/>
               </w:rPr>
               <w:t xml:space="preserve"> </w:t>
             </w:r>
-            <w:proofErr w:type="spellStart"/>
-            <w:proofErr w:type="gramStart"/>
-            <w:r>
-              <w:rPr>
-                <w:rFonts w:ascii="微软雅黑" w:eastAsia="微软雅黑" w:hAnsi="微软雅黑"/>
-                <w:sz w:val="24"/>
-                <w:szCs w:val="24"/>
-              </w:rPr>
-              <w:t>get</w:t>
-            </w:r>
-            <w:r>
-              <w:rPr>
-                <w:rFonts w:ascii="微软雅黑" w:eastAsia="微软雅黑" w:hAnsi="微软雅黑" w:hint="eastAsia"/>
-                <w:sz w:val="24"/>
-                <w:szCs w:val="24"/>
-              </w:rPr>
-              <w:t>Hotel</w:t>
-            </w:r>
-            <w:r>
-              <w:rPr>
-                <w:rFonts w:ascii="微软雅黑" w:eastAsia="微软雅黑" w:hAnsi="微软雅黑"/>
-                <w:sz w:val="24"/>
-                <w:szCs w:val="24"/>
-              </w:rPr>
-              <w:t>Info</w:t>
-            </w:r>
-            <w:proofErr w:type="spellEnd"/>
-            <w:r>
-              <w:rPr>
-                <w:rFonts w:ascii="微软雅黑" w:eastAsia="微软雅黑" w:hAnsi="微软雅黑"/>
-                <w:sz w:val="24"/>
-                <w:szCs w:val="24"/>
-              </w:rPr>
-              <w:t>(</w:t>
-            </w:r>
-            <w:proofErr w:type="gramEnd"/>
-            <w:r>
-              <w:rPr>
-                <w:rFonts w:ascii="微软雅黑" w:eastAsia="微软雅黑" w:hAnsi="微软雅黑"/>
-                <w:sz w:val="24"/>
-                <w:szCs w:val="24"/>
-              </w:rPr>
-              <w:t xml:space="preserve">long </w:t>
-            </w:r>
-            <w:proofErr w:type="spellStart"/>
-            <w:r>
-              <w:rPr>
-                <w:rFonts w:ascii="微软雅黑" w:eastAsia="微软雅黑" w:hAnsi="微软雅黑"/>
-                <w:sz w:val="24"/>
-                <w:szCs w:val="24"/>
-              </w:rPr>
-              <w:t>hotelID</w:t>
-            </w:r>
-            <w:proofErr w:type="spellEnd"/>
-            <w:r>
-              <w:rPr>
-                <w:rFonts w:ascii="微软雅黑" w:eastAsia="微软雅黑" w:hAnsi="微软雅黑"/>
-                <w:sz w:val="24"/>
-                <w:szCs w:val="24"/>
-              </w:rPr>
-              <w:t>)</w:t>
+            <w:r>
+              <w:rPr>
+                <w:rFonts w:ascii="微软雅黑" w:eastAsia="微软雅黑" w:hAnsi="微软雅黑"/>
+                <w:sz w:val="24"/>
+                <w:szCs w:val="24"/>
+              </w:rPr>
+              <w:t>(long hotelID)</w:t>
             </w:r>
           </w:p>
         </w:tc>
@@ -7919,7 +8739,7 @@
           <w:tcPr>
             <w:tcW w:w="2841" w:type="dxa"/>
             <w:vMerge/>
-            <w:shd w:val="clear" w:color="auto" w:fill="DEEAF6"/>
+            <w:shd w:val="clear" w:color="auto" w:fill="D99594" w:themeFill="accent2" w:themeFillTint="99"/>
           </w:tcPr>
           <w:p>
             <w:pPr>
@@ -7934,7 +8754,7 @@
         <w:tc>
           <w:tcPr>
             <w:tcW w:w="1354" w:type="dxa"/>
-            <w:shd w:val="clear" w:color="auto" w:fill="DEEAF6"/>
+            <w:shd w:val="clear" w:color="auto" w:fill="D99594" w:themeFill="accent2" w:themeFillTint="99"/>
           </w:tcPr>
           <w:p>
             <w:pPr>
@@ -7958,42 +8778,24 @@
         <w:tc>
           <w:tcPr>
             <w:tcW w:w="4327" w:type="dxa"/>
-            <w:shd w:val="clear" w:color="auto" w:fill="DEEAF6"/>
-          </w:tcPr>
-          <w:p>
-            <w:pPr>
-              <w:rPr>
-                <w:rFonts w:ascii="微软雅黑" w:eastAsia="微软雅黑" w:hAnsi="微软雅黑" w:cs="微软雅黑"/>
-                <w:sz w:val="24"/>
-                <w:szCs w:val="24"/>
-              </w:rPr>
-            </w:pPr>
-            <w:r>
-              <w:rPr>
-                <w:rFonts w:ascii="微软雅黑" w:eastAsia="微软雅黑" w:hAnsi="微软雅黑" w:cs="微软雅黑" w:hint="eastAsia"/>
-                <w:sz w:val="24"/>
-                <w:szCs w:val="24"/>
-              </w:rPr>
-              <w:t>存在</w:t>
-            </w:r>
-            <w:proofErr w:type="spellStart"/>
-            <w:r>
-              <w:rPr>
-                <w:rFonts w:ascii="微软雅黑" w:eastAsia="微软雅黑" w:hAnsi="微软雅黑" w:cs="微软雅黑" w:hint="eastAsia"/>
-                <w:sz w:val="24"/>
-                <w:szCs w:val="24"/>
-              </w:rPr>
-              <w:t>hotel</w:t>
-            </w:r>
-            <w:r>
-              <w:rPr>
-                <w:rFonts w:ascii="微软雅黑" w:eastAsia="微软雅黑" w:hAnsi="微软雅黑" w:cs="微软雅黑"/>
-                <w:sz w:val="24"/>
-                <w:szCs w:val="24"/>
-              </w:rPr>
-              <w:t>ID</w:t>
-            </w:r>
-            <w:proofErr w:type="spellEnd"/>
+            <w:shd w:val="clear" w:color="auto" w:fill="D99594" w:themeFill="accent2" w:themeFillTint="99"/>
+          </w:tcPr>
+          <w:p>
+            <w:pPr>
+              <w:rPr>
+                <w:rFonts w:ascii="微软雅黑" w:eastAsia="微软雅黑" w:hAnsi="微软雅黑" w:cs="微软雅黑"/>
+                <w:sz w:val="24"/>
+                <w:szCs w:val="24"/>
+              </w:rPr>
+            </w:pPr>
+            <w:r>
+              <w:rPr>
+                <w:rFonts w:ascii="微软雅黑" w:eastAsia="微软雅黑" w:hAnsi="微软雅黑" w:cs="微软雅黑" w:hint="eastAsia"/>
+                <w:sz w:val="24"/>
+                <w:szCs w:val="24"/>
+              </w:rPr>
+              <w:t>无</w:t>
+            </w:r>
           </w:p>
         </w:tc>
       </w:tr>
@@ -8005,7 +8807,7 @@
             <w:tcBorders>
               <w:bottom w:val="single" w:sz="4" w:space="0" w:color="auto"/>
             </w:tcBorders>
-            <w:shd w:val="clear" w:color="auto" w:fill="DEEAF6"/>
+            <w:shd w:val="clear" w:color="auto" w:fill="D99594" w:themeFill="accent2" w:themeFillTint="99"/>
           </w:tcPr>
           <w:p>
             <w:pPr>
@@ -8023,7 +8825,7 @@
             <w:tcBorders>
               <w:bottom w:val="single" w:sz="4" w:space="0" w:color="auto"/>
             </w:tcBorders>
-            <w:shd w:val="clear" w:color="auto" w:fill="DEEAF6"/>
+            <w:shd w:val="clear" w:color="auto" w:fill="D99594" w:themeFill="accent2" w:themeFillTint="99"/>
           </w:tcPr>
           <w:p>
             <w:pPr>
@@ -8050,23 +8852,55 @@
             <w:tcBorders>
               <w:bottom w:val="single" w:sz="4" w:space="0" w:color="auto"/>
             </w:tcBorders>
-            <w:shd w:val="clear" w:color="auto" w:fill="DEEAF6"/>
-          </w:tcPr>
-          <w:p>
-            <w:pPr>
-              <w:rPr>
-                <w:rFonts w:ascii="微软雅黑" w:eastAsia="微软雅黑" w:hAnsi="微软雅黑" w:cs="微软雅黑"/>
-                <w:sz w:val="24"/>
-                <w:szCs w:val="24"/>
-              </w:rPr>
-            </w:pPr>
-            <w:r>
-              <w:rPr>
-                <w:rFonts w:ascii="微软雅黑" w:eastAsia="微软雅黑" w:hAnsi="微软雅黑" w:cs="微软雅黑" w:hint="eastAsia"/>
-                <w:sz w:val="24"/>
-                <w:szCs w:val="24"/>
-              </w:rPr>
-              <w:t>返回酒店信息</w:t>
+            <w:shd w:val="clear" w:color="auto" w:fill="D99594" w:themeFill="accent2" w:themeFillTint="99"/>
+          </w:tcPr>
+          <w:p>
+            <w:pPr>
+              <w:rPr>
+                <w:rFonts w:ascii="微软雅黑" w:eastAsia="微软雅黑" w:hAnsi="微软雅黑" w:cs="微软雅黑"/>
+                <w:sz w:val="24"/>
+                <w:szCs w:val="24"/>
+              </w:rPr>
+            </w:pPr>
+            <w:r>
+              <w:rPr>
+                <w:rFonts w:ascii="微软雅黑" w:eastAsia="微软雅黑" w:hAnsi="微软雅黑" w:cs="微软雅黑" w:hint="eastAsia"/>
+                <w:sz w:val="24"/>
+                <w:szCs w:val="24"/>
+              </w:rPr>
+              <w:t>返回</w:t>
+            </w:r>
+            <w:r>
+              <w:rPr>
+                <w:rFonts w:ascii="微软雅黑" w:eastAsia="微软雅黑" w:hAnsi="微软雅黑" w:cs="微软雅黑" w:hint="eastAsia"/>
+                <w:sz w:val="24"/>
+                <w:szCs w:val="24"/>
+              </w:rPr>
+              <w:t>相应的</w:t>
+            </w:r>
+            <w:r>
+              <w:rPr>
+                <w:rFonts w:ascii="微软雅黑" w:eastAsia="微软雅黑" w:hAnsi="微软雅黑" w:cs="微软雅黑" w:hint="eastAsia"/>
+                <w:sz w:val="24"/>
+                <w:szCs w:val="24"/>
+              </w:rPr>
+              <w:t>酒店</w:t>
+            </w:r>
+            <w:r>
+              <w:rPr>
+                <w:rFonts w:ascii="微软雅黑" w:eastAsia="微软雅黑" w:hAnsi="微软雅黑" w:cs="微软雅黑" w:hint="eastAsia"/>
+                <w:sz w:val="24"/>
+                <w:szCs w:val="24"/>
+              </w:rPr>
+              <w:t>简要</w:t>
+            </w:r>
+            <w:r>
+              <w:rPr>
+                <w:rFonts w:ascii="微软雅黑" w:eastAsia="微软雅黑" w:hAnsi="微软雅黑" w:cs="微软雅黑" w:hint="eastAsia"/>
+                <w:sz w:val="24"/>
+                <w:szCs w:val="24"/>
+              </w:rPr>
+              <w:t>信息</w:t>
             </w:r>
           </w:p>
         </w:tc>
@@ -8079,17 +8913,16 @@
             <w:tcBorders>
               <w:top w:val="single" w:sz="4" w:space="0" w:color="auto"/>
             </w:tcBorders>
-            <w:shd w:val="clear" w:color="auto" w:fill="DEEAF6"/>
-          </w:tcPr>
-          <w:p>
-            <w:pPr>
-              <w:rPr>
-                <w:rFonts w:ascii="微软雅黑" w:eastAsia="微软雅黑" w:hAnsi="微软雅黑" w:cs="微软雅黑"/>
-                <w:sz w:val="24"/>
-                <w:szCs w:val="24"/>
-              </w:rPr>
-            </w:pPr>
-            <w:proofErr w:type="spellStart"/>
+            <w:shd w:val="clear" w:color="auto" w:fill="D99594" w:themeFill="accent2" w:themeFillTint="99"/>
+          </w:tcPr>
+          <w:p>
+            <w:pPr>
+              <w:rPr>
+                <w:rFonts w:ascii="微软雅黑" w:eastAsia="微软雅黑" w:hAnsi="微软雅黑" w:cs="微软雅黑"/>
+                <w:sz w:val="24"/>
+                <w:szCs w:val="24"/>
+              </w:rPr>
+            </w:pPr>
             <w:r>
               <w:rPr>
                 <w:rFonts w:ascii="微软雅黑" w:eastAsia="微软雅黑" w:hAnsi="微软雅黑" w:hint="eastAsia"/>
@@ -8122,7 +8955,14 @@
               </w:rPr>
               <w:t>Service.search</w:t>
             </w:r>
-            <w:proofErr w:type="spellEnd"/>
+            <w:r>
+              <w:rPr>
+                <w:rFonts w:ascii="微软雅黑" w:eastAsia="微软雅黑" w:hAnsi="微软雅黑"/>
+                <w:sz w:val="24"/>
+                <w:szCs w:val="24"/>
+              </w:rPr>
+              <w:t>HotelDetails</w:t>
+            </w:r>
           </w:p>
         </w:tc>
         <w:tc>
@@ -8131,7 +8971,7 @@
             <w:tcBorders>
               <w:top w:val="single" w:sz="4" w:space="0" w:color="auto"/>
             </w:tcBorders>
-            <w:shd w:val="clear" w:color="auto" w:fill="DEEAF6"/>
+            <w:shd w:val="clear" w:color="auto" w:fill="D99594" w:themeFill="accent2" w:themeFillTint="99"/>
           </w:tcPr>
           <w:p>
             <w:pPr>
@@ -8158,7 +8998,7 @@
             <w:tcBorders>
               <w:top w:val="single" w:sz="4" w:space="0" w:color="auto"/>
             </w:tcBorders>
-            <w:shd w:val="clear" w:color="auto" w:fill="DEEAF6"/>
+            <w:shd w:val="clear" w:color="auto" w:fill="D99594" w:themeFill="accent2" w:themeFillTint="99"/>
           </w:tcPr>
           <w:p>
             <w:pPr>
@@ -8175,16 +9015,7 @@
                 <w:sz w:val="24"/>
                 <w:szCs w:val="24"/>
               </w:rPr>
-              <w:t xml:space="preserve">Public </w:t>
-            </w:r>
-            <w:proofErr w:type="spellStart"/>
-            <w:r>
-              <w:rPr>
-                <w:rFonts w:ascii="微软雅黑" w:eastAsia="微软雅黑" w:hAnsi="微软雅黑" w:cs="微软雅黑"/>
-                <w:sz w:val="24"/>
-                <w:szCs w:val="24"/>
-              </w:rPr>
-              <w:t>H</w:t>
+              <w:t>public H</w:t>
             </w:r>
             <w:r>
               <w:rPr>
@@ -8196,64 +9027,51 @@
             </w:r>
             <w:r>
               <w:rPr>
-                <w:rFonts w:ascii="微软雅黑" w:eastAsia="微软雅黑" w:hAnsi="微软雅黑" w:cs="微软雅黑"/>
-                <w:sz w:val="24"/>
-                <w:szCs w:val="24"/>
-              </w:rPr>
-              <w:t>Info</w:t>
-            </w:r>
-            <w:r>
-              <w:rPr>
-                <w:rFonts w:ascii="微软雅黑" w:eastAsia="微软雅黑" w:hAnsi="微软雅黑" w:cs="微软雅黑"/>
-                <w:sz w:val="24"/>
-                <w:szCs w:val="24"/>
-              </w:rPr>
-              <w:t>PO</w:t>
-            </w:r>
-            <w:proofErr w:type="spellEnd"/>
-            <w:r>
-              <w:rPr>
-                <w:rFonts w:ascii="微软雅黑" w:eastAsia="微软雅黑" w:hAnsi="微软雅黑" w:cs="微软雅黑"/>
+                <w:rFonts w:ascii="微软雅黑" w:eastAsia="微软雅黑" w:hAnsi="微软雅黑" w:cs="微软雅黑" w:hint="eastAsia"/>
+                <w:sz w:val="24"/>
+                <w:szCs w:val="24"/>
+              </w:rPr>
+              <w:t>Details</w:t>
+            </w:r>
+            <w:r>
+              <w:rPr>
+                <w:rFonts w:ascii="微软雅黑" w:eastAsia="微软雅黑" w:hAnsi="微软雅黑" w:cs="微软雅黑"/>
+                <w:sz w:val="24"/>
+                <w:szCs w:val="24"/>
+              </w:rPr>
+              <w:t xml:space="preserve">PO </w:t>
+            </w:r>
+            <w:r>
+              <w:rPr>
+                <w:rFonts w:ascii="微软雅黑" w:eastAsia="微软雅黑" w:hAnsi="微软雅黑"/>
+                <w:sz w:val="24"/>
+                <w:szCs w:val="24"/>
+              </w:rPr>
+              <w:t>search</w:t>
+            </w:r>
+            <w:r>
+              <w:rPr>
+                <w:rFonts w:ascii="微软雅黑" w:eastAsia="微软雅黑" w:hAnsi="微软雅黑"/>
+                <w:sz w:val="24"/>
+                <w:szCs w:val="24"/>
+              </w:rPr>
+              <w:t>HotelDetails</w:t>
+            </w:r>
+            <w:r>
+              <w:rPr>
+                <w:rFonts w:ascii="微软雅黑" w:eastAsia="微软雅黑" w:hAnsi="微软雅黑"/>
                 <w:sz w:val="24"/>
                 <w:szCs w:val="24"/>
               </w:rPr>
               <w:t xml:space="preserve"> </w:t>
             </w:r>
-            <w:proofErr w:type="gramStart"/>
-            <w:r>
-              <w:rPr>
-                <w:rFonts w:ascii="微软雅黑" w:eastAsia="微软雅黑" w:hAnsi="微软雅黑"/>
-                <w:sz w:val="24"/>
-                <w:szCs w:val="24"/>
-              </w:rPr>
-              <w:t>search(</w:t>
-            </w:r>
-            <w:proofErr w:type="gramEnd"/>
-            <w:r>
-              <w:rPr>
-                <w:rFonts w:ascii="微软雅黑" w:eastAsia="微软雅黑" w:hAnsi="微软雅黑"/>
-                <w:sz w:val="24"/>
-                <w:szCs w:val="24"/>
-              </w:rPr>
-              <w:t xml:space="preserve">long </w:t>
-            </w:r>
-            <w:proofErr w:type="spellStart"/>
-            <w:r>
-              <w:rPr>
-                <w:rFonts w:ascii="微软雅黑" w:eastAsia="微软雅黑" w:hAnsi="微软雅黑"/>
-                <w:sz w:val="24"/>
-                <w:szCs w:val="24"/>
-              </w:rPr>
-              <w:t>hotelID</w:t>
-            </w:r>
-            <w:proofErr w:type="spellEnd"/>
-            <w:r>
-              <w:rPr>
-                <w:rFonts w:ascii="微软雅黑" w:eastAsia="微软雅黑" w:hAnsi="微软雅黑"/>
-                <w:sz w:val="24"/>
-                <w:szCs w:val="24"/>
-              </w:rPr>
-              <w:t>)</w:t>
+            <w:r>
+              <w:rPr>
+                <w:rFonts w:ascii="微软雅黑" w:eastAsia="微软雅黑" w:hAnsi="微软雅黑"/>
+                <w:sz w:val="24"/>
+                <w:szCs w:val="24"/>
+              </w:rPr>
+              <w:t>(long hotelID)</w:t>
             </w:r>
           </w:p>
         </w:tc>
@@ -8263,7 +9081,7 @@
           <w:tcPr>
             <w:tcW w:w="2841" w:type="dxa"/>
             <w:vMerge/>
-            <w:shd w:val="clear" w:color="auto" w:fill="DEEAF6"/>
+            <w:shd w:val="clear" w:color="auto" w:fill="D99594" w:themeFill="accent2" w:themeFillTint="99"/>
           </w:tcPr>
           <w:p>
             <w:pPr>
@@ -8278,7 +9096,7 @@
         <w:tc>
           <w:tcPr>
             <w:tcW w:w="1354" w:type="dxa"/>
-            <w:shd w:val="clear" w:color="auto" w:fill="DEEAF6"/>
+            <w:shd w:val="clear" w:color="auto" w:fill="D99594" w:themeFill="accent2" w:themeFillTint="99"/>
           </w:tcPr>
           <w:p>
             <w:pPr>
@@ -8302,42 +9120,24 @@
         <w:tc>
           <w:tcPr>
             <w:tcW w:w="4327" w:type="dxa"/>
-            <w:shd w:val="clear" w:color="auto" w:fill="DEEAF6"/>
-          </w:tcPr>
-          <w:p>
-            <w:pPr>
-              <w:rPr>
-                <w:rFonts w:ascii="微软雅黑" w:eastAsia="微软雅黑" w:hAnsi="微软雅黑" w:cs="微软雅黑"/>
-                <w:sz w:val="24"/>
-                <w:szCs w:val="24"/>
-              </w:rPr>
-            </w:pPr>
-            <w:r>
-              <w:rPr>
-                <w:rFonts w:ascii="微软雅黑" w:eastAsia="微软雅黑" w:hAnsi="微软雅黑" w:cs="微软雅黑" w:hint="eastAsia"/>
-                <w:sz w:val="24"/>
-                <w:szCs w:val="24"/>
-              </w:rPr>
-              <w:t>存在</w:t>
-            </w:r>
-            <w:proofErr w:type="spellStart"/>
-            <w:r>
-              <w:rPr>
-                <w:rFonts w:ascii="微软雅黑" w:eastAsia="微软雅黑" w:hAnsi="微软雅黑" w:cs="微软雅黑" w:hint="eastAsia"/>
-                <w:sz w:val="24"/>
-                <w:szCs w:val="24"/>
-              </w:rPr>
-              <w:t>hotel</w:t>
-            </w:r>
-            <w:r>
-              <w:rPr>
-                <w:rFonts w:ascii="微软雅黑" w:eastAsia="微软雅黑" w:hAnsi="微软雅黑" w:cs="微软雅黑"/>
-                <w:sz w:val="24"/>
-                <w:szCs w:val="24"/>
-              </w:rPr>
-              <w:t>ID</w:t>
-            </w:r>
-            <w:proofErr w:type="spellEnd"/>
+            <w:shd w:val="clear" w:color="auto" w:fill="D99594" w:themeFill="accent2" w:themeFillTint="99"/>
+          </w:tcPr>
+          <w:p>
+            <w:pPr>
+              <w:rPr>
+                <w:rFonts w:ascii="微软雅黑" w:eastAsia="微软雅黑" w:hAnsi="微软雅黑" w:cs="微软雅黑"/>
+                <w:sz w:val="24"/>
+                <w:szCs w:val="24"/>
+              </w:rPr>
+            </w:pPr>
+            <w:r>
+              <w:rPr>
+                <w:rFonts w:ascii="微软雅黑" w:eastAsia="微软雅黑" w:hAnsi="微软雅黑" w:cs="微软雅黑" w:hint="eastAsia"/>
+                <w:sz w:val="24"/>
+                <w:szCs w:val="24"/>
+              </w:rPr>
+              <w:t>无</w:t>
+            </w:r>
           </w:p>
         </w:tc>
       </w:tr>
@@ -8346,7 +9146,7 @@
           <w:tcPr>
             <w:tcW w:w="2841" w:type="dxa"/>
             <w:vMerge/>
-            <w:shd w:val="clear" w:color="auto" w:fill="DEEAF6"/>
+            <w:shd w:val="clear" w:color="auto" w:fill="D99594" w:themeFill="accent2" w:themeFillTint="99"/>
           </w:tcPr>
           <w:p>
             <w:pPr>
@@ -8361,7 +9161,7 @@
         <w:tc>
           <w:tcPr>
             <w:tcW w:w="1354" w:type="dxa"/>
-            <w:shd w:val="clear" w:color="auto" w:fill="DEEAF6"/>
+            <w:shd w:val="clear" w:color="auto" w:fill="D99594" w:themeFill="accent2" w:themeFillTint="99"/>
           </w:tcPr>
           <w:p>
             <w:pPr>
@@ -8385,31 +9185,55 @@
         <w:tc>
           <w:tcPr>
             <w:tcW w:w="4327" w:type="dxa"/>
-            <w:shd w:val="clear" w:color="auto" w:fill="DEEAF6"/>
-          </w:tcPr>
-          <w:p>
-            <w:pPr>
-              <w:rPr>
-                <w:rFonts w:ascii="微软雅黑" w:eastAsia="微软雅黑" w:hAnsi="微软雅黑" w:cs="微软雅黑"/>
-                <w:sz w:val="24"/>
-                <w:szCs w:val="24"/>
-              </w:rPr>
-            </w:pPr>
-            <w:r>
-              <w:rPr>
-                <w:rFonts w:ascii="微软雅黑" w:eastAsia="微软雅黑" w:hAnsi="微软雅黑" w:hint="eastAsia"/>
-                <w:sz w:val="24"/>
-                <w:szCs w:val="24"/>
-              </w:rPr>
-              <w:t>根据酒店编号</w:t>
-            </w:r>
-            <w:r>
-              <w:rPr>
-                <w:rFonts w:ascii="微软雅黑" w:eastAsia="微软雅黑" w:hAnsi="微软雅黑" w:hint="eastAsia"/>
-                <w:sz w:val="24"/>
-                <w:szCs w:val="24"/>
-              </w:rPr>
-              <w:t>返回该酒店信息</w:t>
+            <w:shd w:val="clear" w:color="auto" w:fill="D99594" w:themeFill="accent2" w:themeFillTint="99"/>
+          </w:tcPr>
+          <w:p>
+            <w:pPr>
+              <w:rPr>
+                <w:rFonts w:ascii="微软雅黑" w:eastAsia="微软雅黑" w:hAnsi="微软雅黑" w:cs="微软雅黑"/>
+                <w:sz w:val="24"/>
+                <w:szCs w:val="24"/>
+              </w:rPr>
+            </w:pPr>
+            <w:r>
+              <w:rPr>
+                <w:rFonts w:ascii="微软雅黑" w:eastAsia="微软雅黑" w:hAnsi="微软雅黑" w:hint="eastAsia"/>
+                <w:sz w:val="24"/>
+                <w:szCs w:val="24"/>
+              </w:rPr>
+              <w:t>返回</w:t>
+            </w:r>
+            <w:r>
+              <w:rPr>
+                <w:rFonts w:ascii="微软雅黑" w:eastAsia="微软雅黑" w:hAnsi="微软雅黑" w:hint="eastAsia"/>
+                <w:sz w:val="24"/>
+                <w:szCs w:val="24"/>
+              </w:rPr>
+              <w:t>相应的</w:t>
+            </w:r>
+            <w:r>
+              <w:rPr>
+                <w:rFonts w:ascii="微软雅黑" w:eastAsia="微软雅黑" w:hAnsi="微软雅黑" w:hint="eastAsia"/>
+                <w:sz w:val="24"/>
+                <w:szCs w:val="24"/>
+              </w:rPr>
+              <w:t>酒店</w:t>
+            </w:r>
+            <w:r>
+              <w:rPr>
+                <w:rFonts w:ascii="微软雅黑" w:eastAsia="微软雅黑" w:hAnsi="微软雅黑" w:hint="eastAsia"/>
+                <w:sz w:val="24"/>
+                <w:szCs w:val="24"/>
+              </w:rPr>
+              <w:t>详细</w:t>
+            </w:r>
+            <w:r>
+              <w:rPr>
+                <w:rFonts w:ascii="微软雅黑" w:eastAsia="微软雅黑" w:hAnsi="微软雅黑" w:hint="eastAsia"/>
+                <w:sz w:val="24"/>
+                <w:szCs w:val="24"/>
+              </w:rPr>
+              <w:t>信息</w:t>
             </w:r>
           </w:p>
         </w:tc>
@@ -8432,7 +9256,6 @@
                 <w:szCs w:val="24"/>
               </w:rPr>
             </w:pPr>
-            <w:proofErr w:type="spellStart"/>
             <w:r>
               <w:rPr>
                 <w:rFonts w:ascii="微软雅黑" w:eastAsia="微软雅黑" w:hAnsi="微软雅黑" w:hint="eastAsia"/>
@@ -8473,7 +9296,6 @@
               </w:rPr>
               <w:t>updateRate</w:t>
             </w:r>
-            <w:proofErr w:type="spellEnd"/>
           </w:p>
         </w:tc>
         <w:tc>
@@ -8520,24 +9342,15 @@
                 <w:sz w:val="24"/>
                 <w:szCs w:val="24"/>
               </w:rPr>
-              <w:t>P</w:t>
-            </w:r>
-            <w:r>
-              <w:rPr>
-                <w:rFonts w:ascii="微软雅黑" w:eastAsia="微软雅黑" w:hAnsi="微软雅黑" w:cs="微软雅黑" w:hint="eastAsia"/>
-                <w:sz w:val="24"/>
-                <w:szCs w:val="24"/>
-              </w:rPr>
-              <w:t xml:space="preserve">ublic </w:t>
-            </w:r>
-            <w:proofErr w:type="spellStart"/>
-            <w:r>
-              <w:rPr>
-                <w:rFonts w:ascii="微软雅黑" w:eastAsia="微软雅黑" w:hAnsi="微软雅黑" w:cs="微软雅黑" w:hint="eastAsia"/>
-                <w:sz w:val="24"/>
-                <w:szCs w:val="24"/>
-              </w:rPr>
-              <w:t>H</w:t>
+              <w:t>p</w:t>
+            </w:r>
+            <w:r>
+              <w:rPr>
+                <w:rFonts w:ascii="微软雅黑" w:eastAsia="微软雅黑" w:hAnsi="微软雅黑" w:cs="微软雅黑" w:hint="eastAsia"/>
+                <w:sz w:val="24"/>
+                <w:szCs w:val="24"/>
+              </w:rPr>
+              <w:t>ublic H</w:t>
             </w:r>
             <w:r>
               <w:rPr>
@@ -8553,27 +9366,8 @@
                 <w:sz w:val="24"/>
                 <w:szCs w:val="24"/>
               </w:rPr>
-              <w:t>Info</w:t>
-            </w:r>
-            <w:r>
-              <w:rPr>
-                <w:rFonts w:ascii="微软雅黑" w:eastAsia="微软雅黑" w:hAnsi="微软雅黑" w:cs="微软雅黑"/>
-                <w:sz w:val="24"/>
-                <w:szCs w:val="24"/>
-              </w:rPr>
-              <w:t>PO</w:t>
-            </w:r>
-            <w:proofErr w:type="spellEnd"/>
-            <w:r>
-              <w:rPr>
-                <w:rFonts w:ascii="微软雅黑" w:eastAsia="微软雅黑" w:hAnsi="微软雅黑" w:cs="微软雅黑"/>
-                <w:sz w:val="24"/>
-                <w:szCs w:val="24"/>
-              </w:rPr>
-              <w:t xml:space="preserve"> </w:t>
-            </w:r>
-            <w:proofErr w:type="spellStart"/>
-            <w:proofErr w:type="gramStart"/>
+              <w:t xml:space="preserve">PO </w:t>
+            </w:r>
             <w:r>
               <w:rPr>
                 <w:rFonts w:ascii="微软雅黑" w:eastAsia="微软雅黑" w:hAnsi="微软雅黑" w:hint="eastAsia"/>
@@ -8582,7 +9376,6 @@
               </w:rPr>
               <w:t>updateRate</w:t>
             </w:r>
-            <w:proofErr w:type="spellEnd"/>
             <w:r>
               <w:rPr>
                 <w:rFonts w:ascii="微软雅黑" w:eastAsia="微软雅黑" w:hAnsi="微软雅黑"/>
@@ -8591,76 +9384,21 @@
               </w:rPr>
               <w:t>(</w:t>
             </w:r>
-            <w:proofErr w:type="gramEnd"/>
-            <w:r>
-              <w:rPr>
-                <w:rFonts w:ascii="微软雅黑" w:eastAsia="微软雅黑" w:hAnsi="微软雅黑" w:hint="eastAsia"/>
-                <w:sz w:val="24"/>
-                <w:szCs w:val="24"/>
-              </w:rPr>
-              <w:t xml:space="preserve">long </w:t>
-            </w:r>
-            <w:proofErr w:type="spellStart"/>
-            <w:r>
-              <w:rPr>
-                <w:rFonts w:ascii="微软雅黑" w:eastAsia="微软雅黑" w:hAnsi="微软雅黑" w:hint="eastAsia"/>
-                <w:sz w:val="24"/>
-                <w:szCs w:val="24"/>
-              </w:rPr>
-              <w:t>Ho</w:t>
-            </w:r>
-            <w:r>
-              <w:rPr>
-                <w:rFonts w:ascii="微软雅黑" w:eastAsia="微软雅黑" w:hAnsi="微软雅黑"/>
-                <w:sz w:val="24"/>
-                <w:szCs w:val="24"/>
-              </w:rPr>
-              <w:t>telID</w:t>
-            </w:r>
-            <w:proofErr w:type="spellEnd"/>
-            <w:r>
-              <w:rPr>
-                <w:rFonts w:ascii="微软雅黑" w:eastAsia="微软雅黑" w:hAnsi="微软雅黑"/>
-                <w:sz w:val="24"/>
-                <w:szCs w:val="24"/>
-              </w:rPr>
-              <w:t xml:space="preserve">, </w:t>
-            </w:r>
-            <w:proofErr w:type="spellStart"/>
-            <w:r>
-              <w:rPr>
-                <w:rFonts w:ascii="微软雅黑" w:eastAsia="微软雅黑" w:hAnsi="微软雅黑"/>
-                <w:sz w:val="24"/>
-                <w:szCs w:val="24"/>
-              </w:rPr>
-              <w:t>int</w:t>
-            </w:r>
-            <w:proofErr w:type="spellEnd"/>
-            <w:r>
-              <w:rPr>
-                <w:rFonts w:ascii="微软雅黑" w:eastAsia="微软雅黑" w:hAnsi="微软雅黑"/>
-                <w:sz w:val="24"/>
-                <w:szCs w:val="24"/>
-              </w:rPr>
-              <w:t xml:space="preserve"> </w:t>
-            </w:r>
-            <w:proofErr w:type="spellStart"/>
-            <w:r>
-              <w:rPr>
-                <w:rFonts w:ascii="微软雅黑" w:eastAsia="微软雅黑" w:hAnsi="微软雅黑"/>
-                <w:sz w:val="24"/>
-                <w:szCs w:val="24"/>
-              </w:rPr>
-              <w:t>newRate</w:t>
-            </w:r>
-            <w:proofErr w:type="spellEnd"/>
-            <w:r>
-              <w:rPr>
-                <w:rFonts w:ascii="微软雅黑" w:eastAsia="微软雅黑" w:hAnsi="微软雅黑"/>
-                <w:sz w:val="24"/>
-                <w:szCs w:val="24"/>
-              </w:rPr>
-              <w:t>)</w:t>
+            <w:r>
+              <w:rPr>
+                <w:rFonts w:ascii="微软雅黑" w:eastAsia="微软雅黑" w:hAnsi="微软雅黑" w:hint="eastAsia"/>
+                <w:sz w:val="24"/>
+                <w:szCs w:val="24"/>
+              </w:rPr>
+              <w:t>long Ho</w:t>
+            </w:r>
+            <w:r>
+              <w:rPr>
+                <w:rFonts w:ascii="微软雅黑" w:eastAsia="微软雅黑" w:hAnsi="微软雅黑"/>
+                <w:sz w:val="24"/>
+                <w:szCs w:val="24"/>
+              </w:rPr>
+              <w:t>telID, int newRate)</w:t>
             </w:r>
           </w:p>
         </w:tc>
@@ -8728,9 +9466,24 @@
                 <w:sz w:val="24"/>
                 <w:szCs w:val="24"/>
               </w:rPr>
+              <w:t>数据库中</w:t>
+            </w:r>
+            <w:r>
+              <w:rPr>
+                <w:rFonts w:ascii="微软雅黑" w:eastAsia="微软雅黑" w:hAnsi="微软雅黑" w:cs="微软雅黑" w:hint="eastAsia"/>
+                <w:sz w:val="24"/>
+                <w:szCs w:val="24"/>
+              </w:rPr>
               <w:t>存在</w:t>
             </w:r>
-            <w:proofErr w:type="spellStart"/>
+            <w:r>
+              <w:rPr>
+                <w:rFonts w:ascii="微软雅黑" w:eastAsia="微软雅黑" w:hAnsi="微软雅黑" w:cs="微软雅黑" w:hint="eastAsia"/>
+                <w:sz w:val="24"/>
+                <w:szCs w:val="24"/>
+              </w:rPr>
+              <w:t>与</w:t>
+            </w:r>
             <w:r>
               <w:rPr>
                 <w:rFonts w:ascii="微软雅黑" w:eastAsia="微软雅黑" w:hAnsi="微软雅黑" w:cs="微软雅黑" w:hint="eastAsia"/>
@@ -8747,7 +9500,14 @@
               </w:rPr>
               <w:t>ID</w:t>
             </w:r>
-            <w:proofErr w:type="spellEnd"/>
+            <w:r>
+              <w:rPr>
+                <w:rFonts w:ascii="微软雅黑" w:eastAsia="微软雅黑" w:hAnsi="微软雅黑" w:cs="微软雅黑" w:hint="eastAsia"/>
+                <w:sz w:val="24"/>
+                <w:szCs w:val="24"/>
+              </w:rPr>
+              <w:t>相对应的酒店</w:t>
+            </w:r>
           </w:p>
         </w:tc>
       </w:tr>
@@ -8837,7 +9597,6 @@
                 <w:szCs w:val="24"/>
               </w:rPr>
             </w:pPr>
-            <w:proofErr w:type="spellStart"/>
             <w:r>
               <w:rPr>
                 <w:rFonts w:ascii="微软雅黑" w:eastAsia="微软雅黑" w:hAnsi="微软雅黑"/>
@@ -8848,7 +9607,7 @@
             </w:r>
             <w:r>
               <w:rPr>
-                <w:rFonts w:ascii="微软雅黑" w:eastAsia="微软雅黑" w:hAnsi="微软雅黑"/>
+                <w:rFonts w:ascii="微软雅黑" w:eastAsia="微软雅黑" w:hAnsi="微软雅黑" w:hint="eastAsia"/>
                 <w:sz w:val="24"/>
                 <w:szCs w:val="24"/>
               </w:rPr>
@@ -8870,7 +9629,6 @@
               </w:rPr>
               <w:t>Service</w:t>
             </w:r>
-            <w:proofErr w:type="spellEnd"/>
             <w:r>
               <w:rPr>
                 <w:rFonts w:ascii="微软雅黑" w:eastAsia="微软雅黑" w:hAnsi="微软雅黑" w:hint="eastAsia"/>
@@ -8879,7 +9637,6 @@
               </w:rPr>
               <w:t xml:space="preserve">. </w:t>
             </w:r>
-            <w:proofErr w:type="gramStart"/>
             <w:r>
               <w:rPr>
                 <w:rFonts w:ascii="微软雅黑" w:eastAsia="微软雅黑" w:hAnsi="微软雅黑"/>
@@ -8888,7 +9645,6 @@
               </w:rPr>
               <w:t>insert</w:t>
             </w:r>
-            <w:proofErr w:type="gramEnd"/>
           </w:p>
         </w:tc>
         <w:tc>
@@ -8935,18 +9691,16 @@
                 <w:sz w:val="24"/>
                 <w:szCs w:val="24"/>
               </w:rPr>
-              <w:t xml:space="preserve">Public </w:t>
-            </w:r>
-            <w:proofErr w:type="spellStart"/>
-            <w:r>
-              <w:rPr>
-                <w:rFonts w:ascii="微软雅黑" w:eastAsia="微软雅黑" w:hAnsi="微软雅黑" w:cs="微软雅黑"/>
-                <w:sz w:val="24"/>
-                <w:szCs w:val="24"/>
-              </w:rPr>
-              <w:t>ResultMessage</w:t>
-            </w:r>
-            <w:proofErr w:type="spellEnd"/>
+              <w:t>p</w:t>
+            </w:r>
+            <w:r>
+              <w:rPr>
+                <w:rFonts w:ascii="微软雅黑" w:eastAsia="微软雅黑" w:hAnsi="微软雅黑" w:cs="微软雅黑"/>
+                <w:sz w:val="24"/>
+                <w:szCs w:val="24"/>
+              </w:rPr>
+              <w:t>ublic ResultMessage</w:t>
+            </w:r>
             <w:r>
               <w:rPr>
                 <w:rFonts w:ascii="微软雅黑" w:eastAsia="微软雅黑" w:hAnsi="微软雅黑" w:cs="微软雅黑"/>
@@ -8955,7 +9709,6 @@
               </w:rPr>
               <w:t xml:space="preserve"> </w:t>
             </w:r>
-            <w:proofErr w:type="gramStart"/>
             <w:r>
               <w:rPr>
                 <w:rFonts w:ascii="微软雅黑" w:eastAsia="微软雅黑" w:hAnsi="微软雅黑"/>
@@ -8972,24 +9725,13 @@
               </w:rPr>
               <w:t>(</w:t>
             </w:r>
-            <w:proofErr w:type="spellStart"/>
-            <w:proofErr w:type="gramEnd"/>
-            <w:r>
-              <w:rPr>
-                <w:rFonts w:ascii="微软雅黑" w:eastAsia="微软雅黑" w:hAnsi="微软雅黑"/>
-                <w:sz w:val="24"/>
-                <w:szCs w:val="24"/>
-              </w:rPr>
-              <w:t>HotelDetailsPO</w:t>
-            </w:r>
-            <w:proofErr w:type="spellEnd"/>
-            <w:r>
-              <w:rPr>
-                <w:rFonts w:ascii="微软雅黑" w:eastAsia="微软雅黑" w:hAnsi="微软雅黑"/>
-                <w:sz w:val="24"/>
-                <w:szCs w:val="24"/>
-              </w:rPr>
-              <w:t xml:space="preserve"> hotel</w:t>
+            <w:r>
+              <w:rPr>
+                <w:rFonts w:ascii="微软雅黑" w:eastAsia="微软雅黑" w:hAnsi="微软雅黑"/>
+                <w:sz w:val="24"/>
+                <w:szCs w:val="24"/>
+              </w:rPr>
+              <w:t>HotelDetailsPO hotel</w:t>
             </w:r>
             <w:r>
               <w:rPr>
@@ -9169,7 +9911,6 @@
                 <w:szCs w:val="24"/>
               </w:rPr>
             </w:pPr>
-            <w:proofErr w:type="spellStart"/>
             <w:r>
               <w:rPr>
                 <w:rFonts w:ascii="微软雅黑" w:eastAsia="微软雅黑" w:hAnsi="微软雅黑"/>
@@ -9186,7 +9927,6 @@
               </w:rPr>
               <w:t>.update</w:t>
             </w:r>
-            <w:proofErr w:type="spellEnd"/>
           </w:p>
         </w:tc>
         <w:tc>
@@ -9233,7 +9973,7 @@
                 <w:sz w:val="24"/>
                 <w:szCs w:val="24"/>
               </w:rPr>
-              <w:t>P</w:t>
+              <w:t>p</w:t>
             </w:r>
             <w:r>
               <w:rPr>
@@ -9243,60 +9983,21 @@
               </w:rPr>
               <w:t xml:space="preserve">ublic </w:t>
             </w:r>
-            <w:proofErr w:type="spellStart"/>
-            <w:r>
-              <w:rPr>
-                <w:rFonts w:ascii="微软雅黑" w:eastAsia="微软雅黑" w:hAnsi="微软雅黑" w:cs="微软雅黑"/>
-                <w:sz w:val="24"/>
-                <w:szCs w:val="24"/>
-              </w:rPr>
-              <w:t>ResultMessage</w:t>
-            </w:r>
-            <w:proofErr w:type="spellEnd"/>
-            <w:r>
-              <w:rPr>
-                <w:rFonts w:ascii="微软雅黑" w:eastAsia="微软雅黑" w:hAnsi="微软雅黑" w:cs="微软雅黑"/>
-                <w:sz w:val="24"/>
-                <w:szCs w:val="24"/>
-              </w:rPr>
-              <w:t xml:space="preserve"> </w:t>
-            </w:r>
-            <w:proofErr w:type="gramStart"/>
-            <w:r>
-              <w:rPr>
-                <w:rFonts w:ascii="微软雅黑" w:eastAsia="微软雅黑" w:hAnsi="微软雅黑" w:hint="eastAsia"/>
-                <w:sz w:val="24"/>
-                <w:szCs w:val="24"/>
-              </w:rPr>
-              <w:t>update(</w:t>
-            </w:r>
-            <w:proofErr w:type="spellStart"/>
-            <w:proofErr w:type="gramEnd"/>
-            <w:r>
-              <w:rPr>
-                <w:rFonts w:ascii="微软雅黑" w:eastAsia="微软雅黑" w:hAnsi="微软雅黑" w:hint="eastAsia"/>
-                <w:sz w:val="24"/>
-                <w:szCs w:val="24"/>
-              </w:rPr>
-              <w:t>HotelInfoPO</w:t>
-            </w:r>
-            <w:proofErr w:type="spellEnd"/>
-            <w:r>
-              <w:rPr>
-                <w:rFonts w:ascii="微软雅黑" w:eastAsia="微软雅黑" w:hAnsi="微软雅黑" w:hint="eastAsia"/>
-                <w:sz w:val="24"/>
-                <w:szCs w:val="24"/>
-              </w:rPr>
-              <w:t xml:space="preserve"> </w:t>
-            </w:r>
-            <w:proofErr w:type="spellStart"/>
-            <w:r>
-              <w:rPr>
-                <w:rFonts w:ascii="微软雅黑" w:eastAsia="微软雅黑" w:hAnsi="微软雅黑" w:hint="eastAsia"/>
-                <w:sz w:val="24"/>
-                <w:szCs w:val="24"/>
-              </w:rPr>
-              <w:t>hotel</w:t>
+            <w:r>
+              <w:rPr>
+                <w:rFonts w:ascii="微软雅黑" w:eastAsia="微软雅黑" w:hAnsi="微软雅黑" w:cs="微软雅黑"/>
+                <w:sz w:val="24"/>
+                <w:szCs w:val="24"/>
+              </w:rPr>
+              <w:t xml:space="preserve">ResultMessage </w:t>
+            </w:r>
+            <w:r>
+              <w:rPr>
+                <w:rFonts w:ascii="微软雅黑" w:eastAsia="微软雅黑" w:hAnsi="微软雅黑" w:hint="eastAsia"/>
+                <w:sz w:val="24"/>
+                <w:szCs w:val="24"/>
+              </w:rPr>
+              <w:t>update(HotelInfoPO hotel</w:t>
             </w:r>
             <w:r>
               <w:rPr>
@@ -9306,7 +10007,6 @@
               </w:rPr>
               <w:t>Info</w:t>
             </w:r>
-            <w:proofErr w:type="spellEnd"/>
             <w:r>
               <w:rPr>
                 <w:rFonts w:ascii="微软雅黑" w:eastAsia="微软雅黑" w:hAnsi="微软雅黑" w:hint="eastAsia"/>
@@ -9382,7 +10082,15 @@
                 <w:sz w:val="24"/>
                 <w:szCs w:val="24"/>
               </w:rPr>
-              <w:t>无</w:t>
+              <w:t>数据库中存在ID相同的Hotel</w:t>
+            </w:r>
+            <w:r>
+              <w:rPr>
+                <w:rFonts w:ascii="微软雅黑" w:eastAsia="微软雅黑" w:hAnsi="微软雅黑" w:cs="微软雅黑"/>
+                <w:sz w:val="24"/>
+                <w:szCs w:val="24"/>
+              </w:rPr>
+              <w:t>InfoPO</w:t>
             </w:r>
           </w:p>
         </w:tc>
@@ -9453,6 +10161,870 @@
                 <w:szCs w:val="24"/>
               </w:rPr>
               <w:t>更新酒店信息</w:t>
+            </w:r>
+          </w:p>
+        </w:tc>
+      </w:tr>
+      <w:tr>
+        <w:trPr>
+          <w:trHeight w:val="378"/>
+        </w:trPr>
+        <w:tc>
+          <w:tcPr>
+            <w:tcW w:w="2841" w:type="dxa"/>
+            <w:vMerge w:val="restart"/>
+            <w:shd w:val="clear" w:color="auto" w:fill="D99594" w:themeFill="accent2" w:themeFillTint="99"/>
+          </w:tcPr>
+          <w:p>
+            <w:pPr>
+              <w:rPr>
+                <w:rFonts w:ascii="微软雅黑" w:eastAsia="微软雅黑" w:hAnsi="微软雅黑" w:cs="微软雅黑"/>
+                <w:sz w:val="24"/>
+                <w:szCs w:val="24"/>
+              </w:rPr>
+            </w:pPr>
+            <w:r>
+              <w:rPr>
+                <w:rFonts w:ascii="微软雅黑" w:eastAsia="微软雅黑" w:hAnsi="微软雅黑" w:hint="eastAsia"/>
+                <w:sz w:val="24"/>
+                <w:szCs w:val="24"/>
+              </w:rPr>
+              <w:t>Hotel</w:t>
+            </w:r>
+            <w:r>
+              <w:rPr>
+                <w:rFonts w:ascii="微软雅黑" w:eastAsia="微软雅黑" w:hAnsi="微软雅黑"/>
+                <w:sz w:val="24"/>
+                <w:szCs w:val="24"/>
+              </w:rPr>
+              <w:t>InfoDataService.</w:t>
+            </w:r>
+            <w:r>
+              <w:rPr>
+                <w:rFonts w:ascii="微软雅黑" w:eastAsia="微软雅黑" w:hAnsi="微软雅黑"/>
+                <w:sz w:val="24"/>
+                <w:szCs w:val="24"/>
+              </w:rPr>
+              <w:lastRenderedPageBreak/>
+              <w:t>getRoomType</w:t>
+            </w:r>
+          </w:p>
+        </w:tc>
+        <w:tc>
+          <w:tcPr>
+            <w:tcW w:w="1354" w:type="dxa"/>
+            <w:shd w:val="clear" w:color="auto" w:fill="D99594" w:themeFill="accent2" w:themeFillTint="99"/>
+          </w:tcPr>
+          <w:p>
+            <w:pPr>
+              <w:jc w:val="center"/>
+              <w:rPr>
+                <w:rFonts w:ascii="微软雅黑" w:eastAsia="微软雅黑" w:hAnsi="微软雅黑" w:cs="微软雅黑" w:hint="eastAsia"/>
+                <w:sz w:val="24"/>
+                <w:szCs w:val="24"/>
+              </w:rPr>
+            </w:pPr>
+            <w:r>
+              <w:rPr>
+                <w:rFonts w:ascii="微软雅黑" w:eastAsia="微软雅黑" w:hAnsi="微软雅黑" w:cs="微软雅黑" w:hint="eastAsia"/>
+                <w:sz w:val="24"/>
+                <w:szCs w:val="24"/>
+              </w:rPr>
+              <w:lastRenderedPageBreak/>
+              <w:t>语法</w:t>
+            </w:r>
+          </w:p>
+        </w:tc>
+        <w:tc>
+          <w:tcPr>
+            <w:tcW w:w="4327" w:type="dxa"/>
+            <w:shd w:val="clear" w:color="auto" w:fill="D99594" w:themeFill="accent2" w:themeFillTint="99"/>
+          </w:tcPr>
+          <w:p>
+            <w:pPr>
+              <w:jc w:val="left"/>
+              <w:rPr>
+                <w:rFonts w:ascii="微软雅黑" w:eastAsia="微软雅黑" w:hAnsi="微软雅黑" w:hint="eastAsia"/>
+                <w:color w:val="000000" w:themeColor="text1"/>
+                <w:sz w:val="24"/>
+                <w:szCs w:val="24"/>
+              </w:rPr>
+            </w:pPr>
+            <w:r>
+              <w:rPr>
+                <w:rFonts w:ascii="微软雅黑" w:eastAsia="微软雅黑" w:hAnsi="微软雅黑" w:cs="微软雅黑"/>
+                <w:sz w:val="24"/>
+                <w:szCs w:val="24"/>
+              </w:rPr>
+              <w:t>p</w:t>
+            </w:r>
+            <w:r>
+              <w:rPr>
+                <w:rFonts w:ascii="微软雅黑" w:eastAsia="微软雅黑" w:hAnsi="微软雅黑" w:cs="微软雅黑" w:hint="eastAsia"/>
+                <w:sz w:val="24"/>
+                <w:szCs w:val="24"/>
+              </w:rPr>
+              <w:t xml:space="preserve">ublic </w:t>
+            </w:r>
+            <w:r>
+              <w:rPr>
+                <w:rFonts w:ascii="微软雅黑" w:eastAsia="微软雅黑" w:hAnsi="微软雅黑"/>
+                <w:sz w:val="24"/>
+                <w:szCs w:val="24"/>
+              </w:rPr>
+              <w:t>RoomTypePO</w:t>
+            </w:r>
+            <w:r>
+              <w:rPr>
+                <w:rFonts w:ascii="微软雅黑" w:eastAsia="微软雅黑" w:hAnsi="微软雅黑" w:hint="eastAsia"/>
+                <w:sz w:val="24"/>
+                <w:szCs w:val="24"/>
+              </w:rPr>
+              <w:t xml:space="preserve"> </w:t>
+            </w:r>
+            <w:r>
+              <w:rPr>
+                <w:rFonts w:ascii="微软雅黑" w:eastAsia="微软雅黑" w:hAnsi="微软雅黑" w:hint="eastAsia"/>
+                <w:sz w:val="24"/>
+                <w:szCs w:val="24"/>
+              </w:rPr>
+              <w:lastRenderedPageBreak/>
+              <w:t>Hotel</w:t>
+            </w:r>
+            <w:r>
+              <w:rPr>
+                <w:rFonts w:ascii="微软雅黑" w:eastAsia="微软雅黑" w:hAnsi="微软雅黑"/>
+                <w:sz w:val="24"/>
+                <w:szCs w:val="24"/>
+              </w:rPr>
+              <w:t>InfoDataService.getRoomType(long hotelID, int roomTypeID)</w:t>
+            </w:r>
+          </w:p>
+        </w:tc>
+      </w:tr>
+      <w:tr>
+        <w:trPr>
+          <w:trHeight w:val="378"/>
+        </w:trPr>
+        <w:tc>
+          <w:tcPr>
+            <w:tcW w:w="2841" w:type="dxa"/>
+            <w:vMerge/>
+            <w:shd w:val="clear" w:color="auto" w:fill="D99594" w:themeFill="accent2" w:themeFillTint="99"/>
+          </w:tcPr>
+          <w:p>
+            <w:pPr>
+              <w:rPr>
+                <w:rFonts w:ascii="微软雅黑" w:eastAsia="微软雅黑" w:hAnsi="微软雅黑" w:cs="微软雅黑"/>
+                <w:sz w:val="24"/>
+                <w:szCs w:val="24"/>
+              </w:rPr>
+            </w:pPr>
+          </w:p>
+        </w:tc>
+        <w:tc>
+          <w:tcPr>
+            <w:tcW w:w="1354" w:type="dxa"/>
+            <w:shd w:val="clear" w:color="auto" w:fill="D99594" w:themeFill="accent2" w:themeFillTint="99"/>
+          </w:tcPr>
+          <w:p>
+            <w:pPr>
+              <w:jc w:val="center"/>
+              <w:rPr>
+                <w:rFonts w:ascii="微软雅黑" w:eastAsia="微软雅黑" w:hAnsi="微软雅黑" w:cs="微软雅黑" w:hint="eastAsia"/>
+                <w:sz w:val="24"/>
+                <w:szCs w:val="24"/>
+              </w:rPr>
+            </w:pPr>
+            <w:r>
+              <w:rPr>
+                <w:rFonts w:ascii="微软雅黑" w:eastAsia="微软雅黑" w:hAnsi="微软雅黑" w:cs="微软雅黑" w:hint="eastAsia"/>
+                <w:sz w:val="24"/>
+                <w:szCs w:val="24"/>
+              </w:rPr>
+              <w:t>前置条件</w:t>
+            </w:r>
+          </w:p>
+        </w:tc>
+        <w:tc>
+          <w:tcPr>
+            <w:tcW w:w="4327" w:type="dxa"/>
+            <w:shd w:val="clear" w:color="auto" w:fill="D99594" w:themeFill="accent2" w:themeFillTint="99"/>
+          </w:tcPr>
+          <w:p>
+            <w:pPr>
+              <w:jc w:val="left"/>
+              <w:rPr>
+                <w:rFonts w:ascii="微软雅黑" w:eastAsia="微软雅黑" w:hAnsi="微软雅黑" w:hint="eastAsia"/>
+                <w:color w:val="000000" w:themeColor="text1"/>
+                <w:sz w:val="24"/>
+                <w:szCs w:val="24"/>
+              </w:rPr>
+            </w:pPr>
+            <w:r>
+              <w:rPr>
+                <w:rFonts w:ascii="微软雅黑" w:eastAsia="微软雅黑" w:hAnsi="微软雅黑" w:cs="微软雅黑" w:hint="eastAsia"/>
+                <w:sz w:val="24"/>
+                <w:szCs w:val="24"/>
+              </w:rPr>
+              <w:t>无</w:t>
+            </w:r>
+          </w:p>
+        </w:tc>
+      </w:tr>
+      <w:tr>
+        <w:trPr>
+          <w:trHeight w:val="378"/>
+        </w:trPr>
+        <w:tc>
+          <w:tcPr>
+            <w:tcW w:w="2841" w:type="dxa"/>
+            <w:vMerge/>
+            <w:shd w:val="clear" w:color="auto" w:fill="D99594" w:themeFill="accent2" w:themeFillTint="99"/>
+          </w:tcPr>
+          <w:p>
+            <w:pPr>
+              <w:rPr>
+                <w:rFonts w:ascii="微软雅黑" w:eastAsia="微软雅黑" w:hAnsi="微软雅黑" w:cs="微软雅黑"/>
+                <w:sz w:val="24"/>
+                <w:szCs w:val="24"/>
+              </w:rPr>
+            </w:pPr>
+          </w:p>
+        </w:tc>
+        <w:tc>
+          <w:tcPr>
+            <w:tcW w:w="1354" w:type="dxa"/>
+            <w:shd w:val="clear" w:color="auto" w:fill="D99594" w:themeFill="accent2" w:themeFillTint="99"/>
+          </w:tcPr>
+          <w:p>
+            <w:pPr>
+              <w:jc w:val="center"/>
+              <w:rPr>
+                <w:rFonts w:ascii="微软雅黑" w:eastAsia="微软雅黑" w:hAnsi="微软雅黑" w:cs="微软雅黑" w:hint="eastAsia"/>
+                <w:sz w:val="24"/>
+                <w:szCs w:val="24"/>
+              </w:rPr>
+            </w:pPr>
+            <w:r>
+              <w:rPr>
+                <w:rFonts w:ascii="微软雅黑" w:eastAsia="微软雅黑" w:hAnsi="微软雅黑" w:cs="微软雅黑" w:hint="eastAsia"/>
+                <w:sz w:val="24"/>
+                <w:szCs w:val="24"/>
+              </w:rPr>
+              <w:t>后置条件</w:t>
+            </w:r>
+          </w:p>
+        </w:tc>
+        <w:tc>
+          <w:tcPr>
+            <w:tcW w:w="4327" w:type="dxa"/>
+            <w:shd w:val="clear" w:color="auto" w:fill="D99594" w:themeFill="accent2" w:themeFillTint="99"/>
+          </w:tcPr>
+          <w:p>
+            <w:pPr>
+              <w:jc w:val="left"/>
+              <w:rPr>
+                <w:rFonts w:ascii="微软雅黑" w:eastAsia="微软雅黑" w:hAnsi="微软雅黑" w:hint="eastAsia"/>
+                <w:color w:val="000000" w:themeColor="text1"/>
+                <w:sz w:val="24"/>
+                <w:szCs w:val="24"/>
+              </w:rPr>
+            </w:pPr>
+            <w:r>
+              <w:rPr>
+                <w:rFonts w:ascii="微软雅黑" w:eastAsia="微软雅黑" w:hAnsi="微软雅黑" w:hint="eastAsia"/>
+                <w:color w:val="000000" w:themeColor="text1"/>
+                <w:sz w:val="24"/>
+                <w:szCs w:val="24"/>
+              </w:rPr>
+              <w:t>返回相应的客房类型信息</w:t>
+            </w:r>
+          </w:p>
+        </w:tc>
+      </w:tr>
+      <w:tr>
+        <w:trPr>
+          <w:trHeight w:val="378"/>
+        </w:trPr>
+        <w:tc>
+          <w:tcPr>
+            <w:tcW w:w="2841" w:type="dxa"/>
+            <w:vMerge w:val="restart"/>
+            <w:shd w:val="clear" w:color="auto" w:fill="D99594" w:themeFill="accent2" w:themeFillTint="99"/>
+          </w:tcPr>
+          <w:p>
+            <w:pPr>
+              <w:rPr>
+                <w:rFonts w:ascii="微软雅黑" w:eastAsia="微软雅黑" w:hAnsi="微软雅黑" w:cs="微软雅黑"/>
+                <w:sz w:val="24"/>
+                <w:szCs w:val="24"/>
+              </w:rPr>
+            </w:pPr>
+            <w:r>
+              <w:rPr>
+                <w:rFonts w:ascii="微软雅黑" w:eastAsia="微软雅黑" w:hAnsi="微软雅黑" w:hint="eastAsia"/>
+                <w:sz w:val="24"/>
+                <w:szCs w:val="24"/>
+              </w:rPr>
+              <w:t>H</w:t>
+            </w:r>
+            <w:r>
+              <w:rPr>
+                <w:rFonts w:ascii="微软雅黑" w:eastAsia="微软雅黑" w:hAnsi="微软雅黑"/>
+                <w:sz w:val="24"/>
+                <w:szCs w:val="24"/>
+              </w:rPr>
+              <w:t>otelInfoD</w:t>
+            </w:r>
+            <w:r>
+              <w:rPr>
+                <w:rFonts w:ascii="微软雅黑" w:eastAsia="微软雅黑" w:hAnsi="微软雅黑" w:hint="eastAsia"/>
+                <w:sz w:val="24"/>
+                <w:szCs w:val="24"/>
+              </w:rPr>
+              <w:t>ata</w:t>
+            </w:r>
+            <w:r>
+              <w:rPr>
+                <w:rFonts w:ascii="微软雅黑" w:eastAsia="微软雅黑" w:hAnsi="微软雅黑"/>
+                <w:sz w:val="24"/>
+                <w:szCs w:val="24"/>
+              </w:rPr>
+              <w:t>Service.getRoomTypes</w:t>
+            </w:r>
+          </w:p>
+        </w:tc>
+        <w:tc>
+          <w:tcPr>
+            <w:tcW w:w="1354" w:type="dxa"/>
+            <w:shd w:val="clear" w:color="auto" w:fill="D99594" w:themeFill="accent2" w:themeFillTint="99"/>
+          </w:tcPr>
+          <w:p>
+            <w:pPr>
+              <w:jc w:val="center"/>
+              <w:rPr>
+                <w:rFonts w:ascii="微软雅黑" w:eastAsia="微软雅黑" w:hAnsi="微软雅黑" w:cs="微软雅黑" w:hint="eastAsia"/>
+                <w:sz w:val="24"/>
+                <w:szCs w:val="24"/>
+              </w:rPr>
+            </w:pPr>
+            <w:r>
+              <w:rPr>
+                <w:rFonts w:ascii="微软雅黑" w:eastAsia="微软雅黑" w:hAnsi="微软雅黑" w:cs="微软雅黑" w:hint="eastAsia"/>
+                <w:sz w:val="24"/>
+                <w:szCs w:val="24"/>
+              </w:rPr>
+              <w:t>语法</w:t>
+            </w:r>
+          </w:p>
+        </w:tc>
+        <w:tc>
+          <w:tcPr>
+            <w:tcW w:w="4327" w:type="dxa"/>
+            <w:shd w:val="clear" w:color="auto" w:fill="D99594" w:themeFill="accent2" w:themeFillTint="99"/>
+          </w:tcPr>
+          <w:p>
+            <w:pPr>
+              <w:jc w:val="left"/>
+              <w:rPr>
+                <w:rFonts w:ascii="微软雅黑" w:eastAsia="微软雅黑" w:hAnsi="微软雅黑" w:hint="eastAsia"/>
+                <w:color w:val="000000" w:themeColor="text1"/>
+                <w:sz w:val="24"/>
+                <w:szCs w:val="24"/>
+              </w:rPr>
+            </w:pPr>
+            <w:r>
+              <w:rPr>
+                <w:rFonts w:ascii="微软雅黑" w:eastAsia="微软雅黑" w:hAnsi="微软雅黑"/>
+                <w:sz w:val="24"/>
+                <w:szCs w:val="24"/>
+              </w:rPr>
+              <w:t xml:space="preserve">public List&lt;RoomTypePO&gt; </w:t>
+            </w:r>
+            <w:r>
+              <w:rPr>
+                <w:rFonts w:ascii="微软雅黑" w:eastAsia="微软雅黑" w:hAnsi="微软雅黑" w:hint="eastAsia"/>
+                <w:sz w:val="24"/>
+                <w:szCs w:val="24"/>
+              </w:rPr>
+              <w:t>H</w:t>
+            </w:r>
+            <w:r>
+              <w:rPr>
+                <w:rFonts w:ascii="微软雅黑" w:eastAsia="微软雅黑" w:hAnsi="微软雅黑"/>
+                <w:sz w:val="24"/>
+                <w:szCs w:val="24"/>
+              </w:rPr>
+              <w:t>otelInfoD</w:t>
+            </w:r>
+            <w:r>
+              <w:rPr>
+                <w:rFonts w:ascii="微软雅黑" w:eastAsia="微软雅黑" w:hAnsi="微软雅黑" w:hint="eastAsia"/>
+                <w:sz w:val="24"/>
+                <w:szCs w:val="24"/>
+              </w:rPr>
+              <w:t>ata</w:t>
+            </w:r>
+            <w:r>
+              <w:rPr>
+                <w:rFonts w:ascii="微软雅黑" w:eastAsia="微软雅黑" w:hAnsi="微软雅黑"/>
+                <w:sz w:val="24"/>
+                <w:szCs w:val="24"/>
+              </w:rPr>
+              <w:t>Service.getRoomTypes(</w:t>
+            </w:r>
+            <w:r>
+              <w:rPr>
+                <w:rFonts w:ascii="微软雅黑" w:eastAsia="微软雅黑" w:hAnsi="微软雅黑" w:hint="eastAsia"/>
+                <w:sz w:val="24"/>
+                <w:szCs w:val="24"/>
+              </w:rPr>
+              <w:t>long Ho</w:t>
+            </w:r>
+            <w:r>
+              <w:rPr>
+                <w:rFonts w:ascii="微软雅黑" w:eastAsia="微软雅黑" w:hAnsi="微软雅黑"/>
+                <w:sz w:val="24"/>
+                <w:szCs w:val="24"/>
+              </w:rPr>
+              <w:t>telID)</w:t>
+            </w:r>
+          </w:p>
+        </w:tc>
+      </w:tr>
+      <w:tr>
+        <w:trPr>
+          <w:trHeight w:val="378"/>
+        </w:trPr>
+        <w:tc>
+          <w:tcPr>
+            <w:tcW w:w="2841" w:type="dxa"/>
+            <w:vMerge/>
+            <w:shd w:val="clear" w:color="auto" w:fill="D99594" w:themeFill="accent2" w:themeFillTint="99"/>
+          </w:tcPr>
+          <w:p>
+            <w:pPr>
+              <w:rPr>
+                <w:rFonts w:ascii="微软雅黑" w:eastAsia="微软雅黑" w:hAnsi="微软雅黑" w:cs="微软雅黑"/>
+                <w:sz w:val="24"/>
+                <w:szCs w:val="24"/>
+              </w:rPr>
+            </w:pPr>
+          </w:p>
+        </w:tc>
+        <w:tc>
+          <w:tcPr>
+            <w:tcW w:w="1354" w:type="dxa"/>
+            <w:shd w:val="clear" w:color="auto" w:fill="D99594" w:themeFill="accent2" w:themeFillTint="99"/>
+          </w:tcPr>
+          <w:p>
+            <w:pPr>
+              <w:jc w:val="center"/>
+              <w:rPr>
+                <w:rFonts w:ascii="微软雅黑" w:eastAsia="微软雅黑" w:hAnsi="微软雅黑" w:cs="微软雅黑" w:hint="eastAsia"/>
+                <w:sz w:val="24"/>
+                <w:szCs w:val="24"/>
+              </w:rPr>
+            </w:pPr>
+            <w:r>
+              <w:rPr>
+                <w:rFonts w:ascii="微软雅黑" w:eastAsia="微软雅黑" w:hAnsi="微软雅黑" w:cs="微软雅黑" w:hint="eastAsia"/>
+                <w:sz w:val="24"/>
+                <w:szCs w:val="24"/>
+              </w:rPr>
+              <w:t>前置条件</w:t>
+            </w:r>
+          </w:p>
+        </w:tc>
+        <w:tc>
+          <w:tcPr>
+            <w:tcW w:w="4327" w:type="dxa"/>
+            <w:shd w:val="clear" w:color="auto" w:fill="D99594" w:themeFill="accent2" w:themeFillTint="99"/>
+          </w:tcPr>
+          <w:p>
+            <w:pPr>
+              <w:jc w:val="left"/>
+              <w:rPr>
+                <w:rFonts w:ascii="微软雅黑" w:eastAsia="微软雅黑" w:hAnsi="微软雅黑" w:hint="eastAsia"/>
+                <w:color w:val="000000" w:themeColor="text1"/>
+                <w:sz w:val="24"/>
+                <w:szCs w:val="24"/>
+              </w:rPr>
+            </w:pPr>
+            <w:r>
+              <w:rPr>
+                <w:rFonts w:ascii="微软雅黑" w:eastAsia="微软雅黑" w:hAnsi="微软雅黑" w:cs="微软雅黑" w:hint="eastAsia"/>
+                <w:sz w:val="24"/>
+                <w:szCs w:val="24"/>
+              </w:rPr>
+              <w:t>无</w:t>
+            </w:r>
+          </w:p>
+        </w:tc>
+      </w:tr>
+      <w:tr>
+        <w:trPr>
+          <w:trHeight w:val="378"/>
+        </w:trPr>
+        <w:tc>
+          <w:tcPr>
+            <w:tcW w:w="2841" w:type="dxa"/>
+            <w:vMerge/>
+            <w:shd w:val="clear" w:color="auto" w:fill="D99594" w:themeFill="accent2" w:themeFillTint="99"/>
+          </w:tcPr>
+          <w:p>
+            <w:pPr>
+              <w:rPr>
+                <w:rFonts w:ascii="微软雅黑" w:eastAsia="微软雅黑" w:hAnsi="微软雅黑" w:cs="微软雅黑"/>
+                <w:sz w:val="24"/>
+                <w:szCs w:val="24"/>
+              </w:rPr>
+            </w:pPr>
+          </w:p>
+        </w:tc>
+        <w:tc>
+          <w:tcPr>
+            <w:tcW w:w="1354" w:type="dxa"/>
+            <w:shd w:val="clear" w:color="auto" w:fill="D99594" w:themeFill="accent2" w:themeFillTint="99"/>
+          </w:tcPr>
+          <w:p>
+            <w:pPr>
+              <w:jc w:val="center"/>
+              <w:rPr>
+                <w:rFonts w:ascii="微软雅黑" w:eastAsia="微软雅黑" w:hAnsi="微软雅黑" w:cs="微软雅黑" w:hint="eastAsia"/>
+                <w:sz w:val="24"/>
+                <w:szCs w:val="24"/>
+              </w:rPr>
+            </w:pPr>
+            <w:r>
+              <w:rPr>
+                <w:rFonts w:ascii="微软雅黑" w:eastAsia="微软雅黑" w:hAnsi="微软雅黑" w:cs="微软雅黑" w:hint="eastAsia"/>
+                <w:sz w:val="24"/>
+                <w:szCs w:val="24"/>
+              </w:rPr>
+              <w:t>后置条件</w:t>
+            </w:r>
+          </w:p>
+        </w:tc>
+        <w:tc>
+          <w:tcPr>
+            <w:tcW w:w="4327" w:type="dxa"/>
+            <w:shd w:val="clear" w:color="auto" w:fill="D99594" w:themeFill="accent2" w:themeFillTint="99"/>
+          </w:tcPr>
+          <w:p>
+            <w:pPr>
+              <w:jc w:val="left"/>
+              <w:rPr>
+                <w:rFonts w:ascii="微软雅黑" w:eastAsia="微软雅黑" w:hAnsi="微软雅黑" w:hint="eastAsia"/>
+                <w:color w:val="000000" w:themeColor="text1"/>
+                <w:sz w:val="24"/>
+                <w:szCs w:val="24"/>
+              </w:rPr>
+            </w:pPr>
+            <w:r>
+              <w:rPr>
+                <w:rFonts w:ascii="微软雅黑" w:eastAsia="微软雅黑" w:hAnsi="微软雅黑" w:hint="eastAsia"/>
+                <w:color w:val="000000" w:themeColor="text1"/>
+                <w:sz w:val="24"/>
+                <w:szCs w:val="24"/>
+              </w:rPr>
+              <w:t>返回相应酒店的客房类型列表</w:t>
+            </w:r>
+          </w:p>
+        </w:tc>
+      </w:tr>
+      <w:tr>
+        <w:trPr>
+          <w:trHeight w:val="378"/>
+        </w:trPr>
+        <w:tc>
+          <w:tcPr>
+            <w:tcW w:w="2841" w:type="dxa"/>
+            <w:vMerge w:val="restart"/>
+            <w:shd w:val="clear" w:color="auto" w:fill="D99594" w:themeFill="accent2" w:themeFillTint="99"/>
+          </w:tcPr>
+          <w:p>
+            <w:pPr>
+              <w:rPr>
+                <w:rFonts w:ascii="微软雅黑" w:eastAsia="微软雅黑" w:hAnsi="微软雅黑" w:cs="微软雅黑"/>
+                <w:sz w:val="24"/>
+                <w:szCs w:val="24"/>
+              </w:rPr>
+            </w:pPr>
+            <w:r>
+              <w:rPr>
+                <w:rFonts w:ascii="微软雅黑" w:hAnsi="微软雅黑" w:hint="eastAsia"/>
+                <w:szCs w:val="24"/>
+              </w:rPr>
+              <w:t>H</w:t>
+            </w:r>
+            <w:r>
+              <w:rPr>
+                <w:rFonts w:ascii="微软雅黑" w:hAnsi="微软雅黑"/>
+                <w:szCs w:val="24"/>
+              </w:rPr>
+              <w:t>otelInfoDataService.getHotelList</w:t>
+            </w:r>
+          </w:p>
+        </w:tc>
+        <w:tc>
+          <w:tcPr>
+            <w:tcW w:w="1354" w:type="dxa"/>
+            <w:shd w:val="clear" w:color="auto" w:fill="D99594" w:themeFill="accent2" w:themeFillTint="99"/>
+          </w:tcPr>
+          <w:p>
+            <w:pPr>
+              <w:jc w:val="center"/>
+              <w:rPr>
+                <w:rFonts w:ascii="微软雅黑" w:eastAsia="微软雅黑" w:hAnsi="微软雅黑" w:cs="微软雅黑" w:hint="eastAsia"/>
+                <w:sz w:val="24"/>
+                <w:szCs w:val="24"/>
+              </w:rPr>
+            </w:pPr>
+            <w:r>
+              <w:rPr>
+                <w:rFonts w:ascii="微软雅黑" w:eastAsia="微软雅黑" w:hAnsi="微软雅黑" w:cs="微软雅黑" w:hint="eastAsia"/>
+                <w:sz w:val="24"/>
+                <w:szCs w:val="24"/>
+              </w:rPr>
+              <w:t>语法</w:t>
+            </w:r>
+          </w:p>
+        </w:tc>
+        <w:tc>
+          <w:tcPr>
+            <w:tcW w:w="4327" w:type="dxa"/>
+            <w:shd w:val="clear" w:color="auto" w:fill="D99594" w:themeFill="accent2" w:themeFillTint="99"/>
+          </w:tcPr>
+          <w:p>
+            <w:pPr>
+              <w:jc w:val="left"/>
+              <w:rPr>
+                <w:rFonts w:ascii="微软雅黑" w:eastAsia="微软雅黑" w:hAnsi="微软雅黑" w:hint="eastAsia"/>
+                <w:color w:val="000000" w:themeColor="text1"/>
+                <w:sz w:val="24"/>
+                <w:szCs w:val="24"/>
+              </w:rPr>
+            </w:pPr>
+            <w:r>
+              <w:rPr>
+                <w:rFonts w:ascii="微软雅黑" w:hAnsi="微软雅黑" w:hint="eastAsia"/>
+                <w:szCs w:val="24"/>
+              </w:rPr>
+              <w:t>H</w:t>
+            </w:r>
+            <w:r>
+              <w:rPr>
+                <w:rFonts w:ascii="微软雅黑" w:hAnsi="微软雅黑"/>
+                <w:szCs w:val="24"/>
+              </w:rPr>
+              <w:t>otelInfoDataService.getHotelList</w:t>
+            </w:r>
+            <w:r>
+              <w:rPr>
+                <w:rFonts w:ascii="微软雅黑" w:hAnsi="微软雅黑" w:hint="eastAsia"/>
+                <w:szCs w:val="24"/>
+              </w:rPr>
+              <w:t>(</w:t>
+            </w:r>
+            <w:r>
+              <w:rPr>
+                <w:rFonts w:ascii="微软雅黑" w:hAnsi="微软雅黑"/>
+                <w:szCs w:val="24"/>
+              </w:rPr>
+              <w:t>int</w:t>
+            </w:r>
+            <w:r>
+              <w:rPr>
+                <w:rFonts w:ascii="微软雅黑" w:hAnsi="微软雅黑" w:hint="eastAsia"/>
+                <w:szCs w:val="24"/>
+              </w:rPr>
+              <w:t xml:space="preserve"> city</w:t>
+            </w:r>
+            <w:r>
+              <w:rPr>
+                <w:rFonts w:ascii="微软雅黑" w:hAnsi="微软雅黑"/>
+                <w:szCs w:val="24"/>
+              </w:rPr>
+              <w:t>ID</w:t>
+            </w:r>
+            <w:r>
+              <w:rPr>
+                <w:rFonts w:ascii="微软雅黑" w:hAnsi="微软雅黑" w:hint="eastAsia"/>
+                <w:szCs w:val="24"/>
+              </w:rPr>
+              <w:t xml:space="preserve">, </w:t>
+            </w:r>
+            <w:r>
+              <w:rPr>
+                <w:rFonts w:ascii="微软雅黑" w:hAnsi="微软雅黑"/>
+                <w:szCs w:val="24"/>
+              </w:rPr>
+              <w:t>int</w:t>
+            </w:r>
+            <w:r>
+              <w:rPr>
+                <w:rFonts w:ascii="微软雅黑" w:hAnsi="微软雅黑" w:hint="eastAsia"/>
+                <w:szCs w:val="24"/>
+              </w:rPr>
+              <w:t xml:space="preserve"> </w:t>
+            </w:r>
+            <w:r>
+              <w:rPr>
+                <w:rFonts w:ascii="微软雅黑" w:hAnsi="微软雅黑"/>
+                <w:szCs w:val="24"/>
+              </w:rPr>
+              <w:t>districtID</w:t>
+            </w:r>
+            <w:r>
+              <w:rPr>
+                <w:rFonts w:ascii="微软雅黑" w:hAnsi="微软雅黑" w:hint="eastAsia"/>
+                <w:szCs w:val="24"/>
+              </w:rPr>
+              <w:t>);</w:t>
+            </w:r>
+          </w:p>
+        </w:tc>
+      </w:tr>
+      <w:tr>
+        <w:trPr>
+          <w:trHeight w:val="378"/>
+        </w:trPr>
+        <w:tc>
+          <w:tcPr>
+            <w:tcW w:w="2841" w:type="dxa"/>
+            <w:vMerge/>
+            <w:shd w:val="clear" w:color="auto" w:fill="D99594" w:themeFill="accent2" w:themeFillTint="99"/>
+          </w:tcPr>
+          <w:p>
+            <w:pPr>
+              <w:rPr>
+                <w:rFonts w:ascii="微软雅黑" w:eastAsia="微软雅黑" w:hAnsi="微软雅黑" w:cs="微软雅黑"/>
+                <w:sz w:val="24"/>
+                <w:szCs w:val="24"/>
+              </w:rPr>
+            </w:pPr>
+          </w:p>
+        </w:tc>
+        <w:tc>
+          <w:tcPr>
+            <w:tcW w:w="1354" w:type="dxa"/>
+            <w:shd w:val="clear" w:color="auto" w:fill="D99594" w:themeFill="accent2" w:themeFillTint="99"/>
+          </w:tcPr>
+          <w:p>
+            <w:pPr>
+              <w:jc w:val="center"/>
+              <w:rPr>
+                <w:rFonts w:ascii="微软雅黑" w:eastAsia="微软雅黑" w:hAnsi="微软雅黑" w:cs="微软雅黑" w:hint="eastAsia"/>
+                <w:sz w:val="24"/>
+                <w:szCs w:val="24"/>
+              </w:rPr>
+            </w:pPr>
+            <w:r>
+              <w:rPr>
+                <w:rFonts w:ascii="微软雅黑" w:eastAsia="微软雅黑" w:hAnsi="微软雅黑" w:cs="微软雅黑" w:hint="eastAsia"/>
+                <w:sz w:val="24"/>
+                <w:szCs w:val="24"/>
+              </w:rPr>
+              <w:t>前置条件</w:t>
+            </w:r>
+          </w:p>
+        </w:tc>
+        <w:tc>
+          <w:tcPr>
+            <w:tcW w:w="4327" w:type="dxa"/>
+            <w:shd w:val="clear" w:color="auto" w:fill="D99594" w:themeFill="accent2" w:themeFillTint="99"/>
+          </w:tcPr>
+          <w:p>
+            <w:pPr>
+              <w:jc w:val="left"/>
+              <w:rPr>
+                <w:rFonts w:ascii="微软雅黑" w:eastAsia="微软雅黑" w:hAnsi="微软雅黑" w:hint="eastAsia"/>
+                <w:color w:val="000000" w:themeColor="text1"/>
+                <w:sz w:val="24"/>
+                <w:szCs w:val="24"/>
+              </w:rPr>
+            </w:pPr>
+            <w:r>
+              <w:rPr>
+                <w:rFonts w:ascii="微软雅黑" w:eastAsia="微软雅黑" w:hAnsi="微软雅黑" w:hint="eastAsia"/>
+                <w:color w:val="000000" w:themeColor="text1"/>
+                <w:sz w:val="24"/>
+                <w:szCs w:val="24"/>
+              </w:rPr>
+              <w:t>无</w:t>
+            </w:r>
+          </w:p>
+        </w:tc>
+      </w:tr>
+      <w:tr>
+        <w:trPr>
+          <w:trHeight w:val="378"/>
+        </w:trPr>
+        <w:tc>
+          <w:tcPr>
+            <w:tcW w:w="2841" w:type="dxa"/>
+            <w:vMerge/>
+            <w:shd w:val="clear" w:color="auto" w:fill="D99594" w:themeFill="accent2" w:themeFillTint="99"/>
+          </w:tcPr>
+          <w:p>
+            <w:pPr>
+              <w:rPr>
+                <w:rFonts w:ascii="微软雅黑" w:eastAsia="微软雅黑" w:hAnsi="微软雅黑" w:cs="微软雅黑"/>
+                <w:sz w:val="24"/>
+                <w:szCs w:val="24"/>
+              </w:rPr>
+            </w:pPr>
+          </w:p>
+        </w:tc>
+        <w:tc>
+          <w:tcPr>
+            <w:tcW w:w="1354" w:type="dxa"/>
+            <w:shd w:val="clear" w:color="auto" w:fill="D99594" w:themeFill="accent2" w:themeFillTint="99"/>
+          </w:tcPr>
+          <w:p>
+            <w:pPr>
+              <w:jc w:val="center"/>
+              <w:rPr>
+                <w:rFonts w:ascii="微软雅黑" w:eastAsia="微软雅黑" w:hAnsi="微软雅黑" w:cs="微软雅黑" w:hint="eastAsia"/>
+                <w:sz w:val="24"/>
+                <w:szCs w:val="24"/>
+              </w:rPr>
+            </w:pPr>
+            <w:r>
+              <w:rPr>
+                <w:rFonts w:ascii="微软雅黑" w:eastAsia="微软雅黑" w:hAnsi="微软雅黑" w:cs="微软雅黑" w:hint="eastAsia"/>
+                <w:sz w:val="24"/>
+                <w:szCs w:val="24"/>
+              </w:rPr>
+              <w:t>后置条件</w:t>
+            </w:r>
+          </w:p>
+        </w:tc>
+        <w:tc>
+          <w:tcPr>
+            <w:tcW w:w="4327" w:type="dxa"/>
+            <w:shd w:val="clear" w:color="auto" w:fill="D99594" w:themeFill="accent2" w:themeFillTint="99"/>
+          </w:tcPr>
+          <w:p>
+            <w:pPr>
+              <w:jc w:val="left"/>
+              <w:rPr>
+                <w:rFonts w:ascii="微软雅黑" w:eastAsia="微软雅黑" w:hAnsi="微软雅黑" w:hint="eastAsia"/>
+                <w:color w:val="000000" w:themeColor="text1"/>
+                <w:sz w:val="24"/>
+                <w:szCs w:val="24"/>
+              </w:rPr>
+            </w:pPr>
+            <w:r>
+              <w:rPr>
+                <w:rFonts w:ascii="微软雅黑" w:eastAsia="微软雅黑" w:hAnsi="微软雅黑" w:hint="eastAsia"/>
+                <w:color w:val="000000" w:themeColor="text1"/>
+                <w:sz w:val="24"/>
+                <w:szCs w:val="24"/>
+              </w:rPr>
+              <w:t>返回相应城市商圈的酒店列表</w:t>
             </w:r>
           </w:p>
         </w:tc>
@@ -9523,7 +11095,6 @@
         </w:rPr>
         <w:t>表5.4.2-7数据层</w:t>
       </w:r>
-      <w:proofErr w:type="spellStart"/>
       <w:r>
         <w:rPr>
           <w:rFonts w:ascii="微软雅黑" w:eastAsia="微软雅黑" w:hAnsi="微软雅黑" w:cs="宋体" w:hint="eastAsia"/>
@@ -9540,17 +11111,7 @@
           <w:sz w:val="24"/>
           <w:szCs w:val="24"/>
         </w:rPr>
-        <w:t>data</w:t>
-      </w:r>
-      <w:proofErr w:type="spellEnd"/>
-      <w:r>
-        <w:rPr>
-          <w:rFonts w:ascii="微软雅黑" w:eastAsia="微软雅黑" w:hAnsi="微软雅黑" w:cs="宋体" w:hint="eastAsia"/>
-          <w:bCs/>
-          <w:sz w:val="24"/>
-          <w:szCs w:val="24"/>
-        </w:rPr>
-        <w:t>模块的接口规范</w:t>
+        <w:t>data模块的接口规范</w:t>
       </w:r>
     </w:p>
     <w:tbl>
@@ -9618,7 +11179,6 @@
                 <w:szCs w:val="24"/>
               </w:rPr>
             </w:pPr>
-            <w:proofErr w:type="spellStart"/>
             <w:r>
               <w:rPr>
                 <w:rFonts w:ascii="微软雅黑" w:eastAsia="微软雅黑" w:hAnsi="微软雅黑"/>
@@ -9643,7 +11203,6 @@
               </w:rPr>
               <w:t>Service.search</w:t>
             </w:r>
-            <w:proofErr w:type="spellEnd"/>
           </w:p>
         </w:tc>
         <w:tc>
@@ -9690,77 +11249,31 @@
                 <w:sz w:val="24"/>
                 <w:szCs w:val="24"/>
               </w:rPr>
-              <w:t>P</w:t>
-            </w:r>
-            <w:r>
-              <w:rPr>
-                <w:rFonts w:ascii="微软雅黑" w:eastAsia="微软雅黑" w:hAnsi="微软雅黑" w:cs="微软雅黑" w:hint="eastAsia"/>
-                <w:sz w:val="24"/>
-                <w:szCs w:val="24"/>
-              </w:rPr>
-              <w:t xml:space="preserve">ublic </w:t>
-            </w:r>
-            <w:proofErr w:type="spellStart"/>
-            <w:r>
-              <w:rPr>
-                <w:rFonts w:ascii="微软雅黑" w:eastAsia="微软雅黑" w:hAnsi="微软雅黑" w:cs="微软雅黑" w:hint="eastAsia"/>
-                <w:sz w:val="24"/>
-                <w:szCs w:val="24"/>
-              </w:rPr>
-              <w:t>review</w:t>
-            </w:r>
-            <w:r>
-              <w:rPr>
-                <w:rFonts w:ascii="微软雅黑" w:eastAsia="微软雅黑" w:hAnsi="微软雅黑" w:cs="微软雅黑"/>
-                <w:sz w:val="24"/>
-                <w:szCs w:val="24"/>
-              </w:rPr>
-              <w:t>PO</w:t>
-            </w:r>
-            <w:proofErr w:type="spellEnd"/>
-            <w:r>
-              <w:rPr>
-                <w:rFonts w:ascii="微软雅黑" w:eastAsia="微软雅黑" w:hAnsi="微软雅黑" w:cs="微软雅黑"/>
-                <w:sz w:val="24"/>
-                <w:szCs w:val="24"/>
-              </w:rPr>
-              <w:t xml:space="preserve"> </w:t>
-            </w:r>
-            <w:proofErr w:type="gramStart"/>
-            <w:r>
-              <w:rPr>
-                <w:rFonts w:ascii="微软雅黑" w:eastAsia="微软雅黑" w:hAnsi="微软雅黑"/>
-                <w:sz w:val="24"/>
-                <w:szCs w:val="24"/>
-              </w:rPr>
-              <w:t>search(</w:t>
-            </w:r>
-            <w:proofErr w:type="gramEnd"/>
-            <w:r>
-              <w:rPr>
-                <w:rFonts w:ascii="微软雅黑" w:eastAsia="微软雅黑" w:hAnsi="微软雅黑"/>
-                <w:sz w:val="24"/>
-                <w:szCs w:val="24"/>
-              </w:rPr>
-              <w:t xml:space="preserve">long </w:t>
-            </w:r>
-            <w:proofErr w:type="spellStart"/>
-            <w:r>
-              <w:rPr>
-                <w:rFonts w:ascii="微软雅黑" w:eastAsia="微软雅黑" w:hAnsi="微软雅黑"/>
-                <w:sz w:val="24"/>
-                <w:szCs w:val="24"/>
-              </w:rPr>
-              <w:t>hotelID</w:t>
-            </w:r>
-            <w:proofErr w:type="spellEnd"/>
-            <w:r>
-              <w:rPr>
-                <w:rFonts w:ascii="微软雅黑" w:eastAsia="微软雅黑" w:hAnsi="微软雅黑"/>
-                <w:sz w:val="24"/>
-                <w:szCs w:val="24"/>
-              </w:rPr>
-              <w:t>)</w:t>
+              <w:t>p</w:t>
+            </w:r>
+            <w:r>
+              <w:rPr>
+                <w:rFonts w:ascii="微软雅黑" w:eastAsia="微软雅黑" w:hAnsi="微软雅黑" w:cs="微软雅黑" w:hint="eastAsia"/>
+                <w:sz w:val="24"/>
+                <w:szCs w:val="24"/>
+              </w:rPr>
+              <w:t>ublic review</w:t>
+            </w:r>
+            <w:r>
+              <w:rPr>
+                <w:rFonts w:ascii="微软雅黑" w:eastAsia="微软雅黑" w:hAnsi="微软雅黑" w:cs="微软雅黑"/>
+                <w:sz w:val="24"/>
+                <w:szCs w:val="24"/>
+              </w:rPr>
+              <w:t xml:space="preserve">PO </w:t>
+            </w:r>
+            <w:r>
+              <w:rPr>
+                <w:rFonts w:ascii="微软雅黑" w:eastAsia="微软雅黑" w:hAnsi="微软雅黑"/>
+                <w:sz w:val="24"/>
+                <w:szCs w:val="24"/>
+              </w:rPr>
+              <w:t>search(long hotelID)</w:t>
             </w:r>
           </w:p>
         </w:tc>
@@ -9825,26 +11338,8 @@
                 <w:sz w:val="24"/>
                 <w:szCs w:val="24"/>
               </w:rPr>
-              <w:t>存在该</w:t>
-            </w:r>
-            <w:proofErr w:type="spellStart"/>
-            <w:r>
-              <w:rPr>
-                <w:rFonts w:ascii="微软雅黑" w:eastAsia="微软雅黑" w:hAnsi="微软雅黑" w:cs="微软雅黑" w:hint="eastAsia"/>
-                <w:sz w:val="24"/>
-                <w:szCs w:val="24"/>
-              </w:rPr>
-              <w:t>hotel</w:t>
-            </w:r>
-            <w:r>
-              <w:rPr>
-                <w:rFonts w:ascii="微软雅黑" w:eastAsia="微软雅黑" w:hAnsi="微软雅黑" w:cs="微软雅黑"/>
-                <w:sz w:val="24"/>
-                <w:szCs w:val="24"/>
-              </w:rPr>
-              <w:t>ID</w:t>
-            </w:r>
-            <w:proofErr w:type="spellEnd"/>
+              <w:t>无</w:t>
+            </w:r>
           </w:p>
         </w:tc>
       </w:tr>
@@ -9948,7 +11443,6 @@
                 <w:szCs w:val="24"/>
               </w:rPr>
             </w:pPr>
-            <w:proofErr w:type="spellStart"/>
             <w:r>
               <w:rPr>
                 <w:rFonts w:ascii="微软雅黑" w:eastAsia="微软雅黑" w:hAnsi="微软雅黑"/>
@@ -9973,7 +11467,6 @@
               </w:rPr>
               <w:t>Service.insert</w:t>
             </w:r>
-            <w:proofErr w:type="spellEnd"/>
           </w:p>
         </w:tc>
         <w:tc>
@@ -10026,7 +11519,7 @@
                 <w:sz w:val="24"/>
                 <w:szCs w:val="24"/>
               </w:rPr>
-              <w:t>P</w:t>
+              <w:t>p</w:t>
             </w:r>
             <w:r>
               <w:rPr>
@@ -10036,51 +11529,21 @@
               </w:rPr>
               <w:t xml:space="preserve">ublic </w:t>
             </w:r>
-            <w:proofErr w:type="spellStart"/>
-            <w:r>
-              <w:rPr>
-                <w:rFonts w:ascii="微软雅黑" w:eastAsia="微软雅黑" w:hAnsi="微软雅黑" w:cs="微软雅黑"/>
-                <w:sz w:val="24"/>
-                <w:szCs w:val="24"/>
-              </w:rPr>
-              <w:t>ResultMessage</w:t>
-            </w:r>
-            <w:proofErr w:type="spellEnd"/>
-            <w:r>
-              <w:rPr>
-                <w:rFonts w:ascii="微软雅黑" w:eastAsia="微软雅黑" w:hAnsi="微软雅黑" w:cs="微软雅黑"/>
-                <w:sz w:val="24"/>
-                <w:szCs w:val="24"/>
-              </w:rPr>
-              <w:t xml:space="preserve"> </w:t>
-            </w:r>
-            <w:proofErr w:type="gramStart"/>
-            <w:r>
-              <w:rPr>
-                <w:rFonts w:ascii="微软雅黑" w:eastAsia="微软雅黑" w:hAnsi="微软雅黑"/>
-                <w:sz w:val="24"/>
-                <w:szCs w:val="24"/>
-              </w:rPr>
-              <w:t>insert(</w:t>
-            </w:r>
-            <w:proofErr w:type="spellStart"/>
-            <w:proofErr w:type="gramEnd"/>
-            <w:r>
-              <w:rPr>
-                <w:rFonts w:ascii="微软雅黑" w:eastAsia="微软雅黑" w:hAnsi="微软雅黑"/>
-                <w:sz w:val="24"/>
-                <w:szCs w:val="24"/>
-              </w:rPr>
-              <w:t>ReviewPO</w:t>
-            </w:r>
-            <w:proofErr w:type="spellEnd"/>
-            <w:r>
-              <w:rPr>
-                <w:rFonts w:ascii="微软雅黑" w:eastAsia="微软雅黑" w:hAnsi="微软雅黑"/>
-                <w:sz w:val="24"/>
-                <w:szCs w:val="24"/>
-              </w:rPr>
-              <w:t xml:space="preserve"> review)</w:t>
+            <w:r>
+              <w:rPr>
+                <w:rFonts w:ascii="微软雅黑" w:eastAsia="微软雅黑" w:hAnsi="微软雅黑" w:cs="微软雅黑"/>
+                <w:sz w:val="24"/>
+                <w:szCs w:val="24"/>
+              </w:rPr>
+              <w:t xml:space="preserve">ResultMessage </w:t>
+            </w:r>
+            <w:r>
+              <w:rPr>
+                <w:rFonts w:ascii="微软雅黑" w:eastAsia="微软雅黑" w:hAnsi="微软雅黑"/>
+                <w:sz w:val="24"/>
+                <w:szCs w:val="24"/>
+              </w:rPr>
+              <w:t>insert(ReviewPO review)</w:t>
             </w:r>
           </w:p>
         </w:tc>
@@ -10252,13 +11715,14 @@
           <w:szCs w:val="24"/>
         </w:rPr>
       </w:pPr>
-      <w:bookmarkStart w:id="3" w:name="_Toc433658226"/>
+      <w:bookmarkStart w:id="4" w:name="_Toc433658226"/>
       <w:r>
         <w:rPr>
           <w:rFonts w:ascii="微软雅黑" w:eastAsia="微软雅黑" w:hAnsi="微软雅黑"/>
           <w:sz w:val="24"/>
           <w:szCs w:val="24"/>
         </w:rPr>
+        <w:lastRenderedPageBreak/>
         <w:t>6、</w:t>
       </w:r>
       <w:r>
@@ -10269,7 +11733,7 @@
         </w:rPr>
         <w:t>信息视角</w:t>
       </w:r>
-      <w:bookmarkEnd w:id="3"/>
+      <w:bookmarkEnd w:id="4"/>
     </w:p>
     <w:p>
       <w:pPr>
@@ -10288,7 +11752,7 @@
         </w:rPr>
         <w:t xml:space="preserve"> </w:t>
       </w:r>
-      <w:bookmarkStart w:id="4" w:name="_Toc433658227"/>
+      <w:bookmarkStart w:id="5" w:name="_Toc433658227"/>
       <w:r>
         <w:rPr>
           <w:rFonts w:ascii="微软雅黑" w:eastAsia="微软雅黑" w:hAnsi="微软雅黑"/>
@@ -10305,7 +11769,7 @@
         </w:rPr>
         <w:t>数据持久化对象</w:t>
       </w:r>
-      <w:bookmarkEnd w:id="4"/>
+      <w:bookmarkEnd w:id="5"/>
     </w:p>
     <w:p>
       <w:pPr>
@@ -10451,7 +11915,6 @@
                 <w:szCs w:val="24"/>
               </w:rPr>
             </w:pPr>
-            <w:proofErr w:type="spellStart"/>
             <w:r>
               <w:rPr>
                 <w:rFonts w:ascii="微软雅黑" w:eastAsia="微软雅黑" w:hAnsi="微软雅黑" w:cs="微软雅黑"/>
@@ -10468,18 +11931,8 @@
                 <w:sz w:val="24"/>
                 <w:szCs w:val="24"/>
               </w:rPr>
-              <w:t>ser</w:t>
-            </w:r>
-            <w:r>
-              <w:rPr>
-                <w:rFonts w:ascii="微软雅黑" w:eastAsia="微软雅黑" w:hAnsi="微软雅黑" w:cs="微软雅黑"/>
-                <w:bCs/>
-                <w:sz w:val="24"/>
-                <w:szCs w:val="24"/>
-              </w:rPr>
-              <w:t>PO</w:t>
-            </w:r>
-            <w:proofErr w:type="spellEnd"/>
+              <w:t>serVO</w:t>
+            </w:r>
           </w:p>
         </w:tc>
         <w:tc>
@@ -10527,7 +11980,6 @@
                 <w:szCs w:val="24"/>
               </w:rPr>
             </w:pPr>
-            <w:proofErr w:type="spellStart"/>
             <w:r>
               <w:rPr>
                 <w:rFonts w:ascii="微软雅黑" w:eastAsia="微软雅黑" w:hAnsi="微软雅黑" w:cs="微软雅黑"/>
@@ -10544,9 +11996,8 @@
                 <w:sz w:val="24"/>
                 <w:szCs w:val="24"/>
               </w:rPr>
-              <w:t>ersonalPO</w:t>
-            </w:r>
-            <w:proofErr w:type="spellEnd"/>
+              <w:t>ersonalVO</w:t>
+            </w:r>
           </w:p>
         </w:tc>
         <w:tc>
@@ -10598,7 +12049,6 @@
                 <w:szCs w:val="24"/>
               </w:rPr>
             </w:pPr>
-            <w:proofErr w:type="spellStart"/>
             <w:r>
               <w:rPr>
                 <w:rFonts w:ascii="微软雅黑" w:eastAsia="微软雅黑" w:hAnsi="微软雅黑" w:cs="微软雅黑" w:hint="eastAsia"/>
@@ -10606,18 +12056,8 @@
                 <w:sz w:val="24"/>
                 <w:szCs w:val="24"/>
               </w:rPr>
-              <w:t>Credit</w:t>
-            </w:r>
-            <w:r>
-              <w:rPr>
-                <w:rFonts w:ascii="微软雅黑" w:eastAsia="微软雅黑" w:hAnsi="微软雅黑" w:cs="微软雅黑"/>
-                <w:bCs/>
-                <w:sz w:val="24"/>
-                <w:szCs w:val="24"/>
-              </w:rPr>
-              <w:t>PO</w:t>
-            </w:r>
-            <w:proofErr w:type="spellEnd"/>
+              <w:t>ClientVO</w:t>
+            </w:r>
           </w:p>
         </w:tc>
         <w:tc>
@@ -10645,7 +12085,7 @@
                 <w:sz w:val="24"/>
                 <w:szCs w:val="24"/>
               </w:rPr>
-              <w:t>信用变化类型，信用值变化值，信用值余额，相关订单号</w:t>
+              <w:t>用户ID，用户密码，用户类型，用户真实名字，会员等级（是否会员），信用值，生日，公司名称</w:t>
             </w:r>
           </w:p>
         </w:tc>
@@ -10669,7 +12109,6 @@
                 <w:szCs w:val="24"/>
               </w:rPr>
             </w:pPr>
-            <w:proofErr w:type="spellStart"/>
             <w:r>
               <w:rPr>
                 <w:rFonts w:ascii="微软雅黑" w:eastAsia="微软雅黑" w:hAnsi="微软雅黑" w:cs="微软雅黑" w:hint="eastAsia"/>
@@ -10677,18 +12116,8 @@
                 <w:sz w:val="24"/>
                 <w:szCs w:val="24"/>
               </w:rPr>
-              <w:t>Order</w:t>
-            </w:r>
-            <w:r>
-              <w:rPr>
-                <w:rFonts w:ascii="微软雅黑" w:eastAsia="微软雅黑" w:hAnsi="微软雅黑" w:cs="微软雅黑"/>
-                <w:bCs/>
-                <w:sz w:val="24"/>
-                <w:szCs w:val="24"/>
-              </w:rPr>
-              <w:t>PO</w:t>
-            </w:r>
-            <w:proofErr w:type="spellEnd"/>
+              <w:t>HotelStaffVO</w:t>
+            </w:r>
           </w:p>
         </w:tc>
         <w:tc>
@@ -10716,7 +12145,7 @@
                 <w:sz w:val="24"/>
                 <w:szCs w:val="24"/>
               </w:rPr>
-              <w:t>订单编号，最晚订单执行时间，房间数量，入住人数，有无儿童，入住人真实姓名</w:t>
+              <w:t>用户ID，用户密码，用户类型，用户真实名字，酒店编号，酒店名称</w:t>
             </w:r>
           </w:p>
         </w:tc>
@@ -10740,9 +12169,6 @@
                 <w:szCs w:val="24"/>
               </w:rPr>
             </w:pPr>
-            <w:bookmarkStart w:id="5" w:name="_GoBack"/>
-            <w:bookmarkEnd w:id="5"/>
-            <w:proofErr w:type="spellStart"/>
             <w:r>
               <w:rPr>
                 <w:rFonts w:ascii="微软雅黑" w:eastAsia="微软雅黑" w:hAnsi="微软雅黑" w:cs="微软雅黑" w:hint="eastAsia"/>
@@ -10750,27 +12176,8 @@
                 <w:sz w:val="24"/>
                 <w:szCs w:val="24"/>
               </w:rPr>
-              <w:t>Stra</w:t>
-            </w:r>
-            <w:r>
-              <w:rPr>
-                <w:rFonts w:ascii="微软雅黑" w:eastAsia="微软雅黑" w:hAnsi="微软雅黑" w:cs="微软雅黑"/>
-                <w:bCs/>
-                <w:sz w:val="24"/>
-                <w:szCs w:val="24"/>
-              </w:rPr>
-              <w:t>tegy</w:t>
-            </w:r>
-            <w:r>
-              <w:rPr>
-                <w:rFonts w:ascii="微软雅黑" w:eastAsia="微软雅黑" w:hAnsi="微软雅黑" w:cs="微软雅黑"/>
-                <w:bCs/>
-                <w:sz w:val="24"/>
-                <w:szCs w:val="24"/>
-              </w:rPr>
-              <w:t>PO</w:t>
-            </w:r>
-            <w:proofErr w:type="spellEnd"/>
+              <w:t>CreditVO</w:t>
+            </w:r>
           </w:p>
         </w:tc>
         <w:tc>
@@ -10798,7 +12205,7 @@
                 <w:sz w:val="24"/>
                 <w:szCs w:val="24"/>
               </w:rPr>
-              <w:t>策略编号，策略介绍，酒店编号，折扣比例</w:t>
+              <w:t>信用变化类型，信用值变化值，信用值余额，相关订单号</w:t>
             </w:r>
           </w:p>
         </w:tc>
@@ -10822,7 +12229,6 @@
                 <w:szCs w:val="24"/>
               </w:rPr>
             </w:pPr>
-            <w:proofErr w:type="spellStart"/>
             <w:r>
               <w:rPr>
                 <w:rFonts w:ascii="微软雅黑" w:eastAsia="微软雅黑" w:hAnsi="微软雅黑" w:cs="微软雅黑" w:hint="eastAsia"/>
@@ -10830,27 +12236,8 @@
                 <w:sz w:val="24"/>
                 <w:szCs w:val="24"/>
               </w:rPr>
-              <w:t>HotelDe</w:t>
-            </w:r>
-            <w:r>
-              <w:rPr>
-                <w:rFonts w:ascii="微软雅黑" w:eastAsia="微软雅黑" w:hAnsi="微软雅黑" w:cs="微软雅黑"/>
-                <w:bCs/>
-                <w:sz w:val="24"/>
-                <w:szCs w:val="24"/>
-              </w:rPr>
-              <w:t>tails</w:t>
-            </w:r>
-            <w:r>
-              <w:rPr>
-                <w:rFonts w:ascii="微软雅黑" w:eastAsia="微软雅黑" w:hAnsi="微软雅黑" w:cs="微软雅黑"/>
-                <w:bCs/>
-                <w:sz w:val="24"/>
-                <w:szCs w:val="24"/>
-              </w:rPr>
-              <w:t>PO</w:t>
-            </w:r>
-            <w:proofErr w:type="spellEnd"/>
+              <w:t>HotelVO</w:t>
+            </w:r>
           </w:p>
         </w:tc>
         <w:tc>
@@ -10878,7 +12265,7 @@
                 <w:sz w:val="24"/>
                 <w:szCs w:val="24"/>
               </w:rPr>
-              <w:t>酒店编号，酒店名称，星级，平均评分，酒店地址，城市名称，商圈名称，酒店介绍，服务设施介绍，评论列表</w:t>
+              <w:t>酒店编号，酒店名称，星级，平均评分，城市名称，商圈名称，最低价格</w:t>
             </w:r>
           </w:p>
         </w:tc>
@@ -10902,7 +12289,6 @@
                 <w:szCs w:val="24"/>
               </w:rPr>
             </w:pPr>
-            <w:proofErr w:type="spellStart"/>
             <w:r>
               <w:rPr>
                 <w:rFonts w:ascii="微软雅黑" w:eastAsia="微软雅黑" w:hAnsi="微软雅黑" w:cs="微软雅黑" w:hint="eastAsia"/>
@@ -10910,18 +12296,17 @@
                 <w:sz w:val="24"/>
                 <w:szCs w:val="24"/>
               </w:rPr>
-              <w:t>HotelInfo</w:t>
-            </w:r>
-            <w:r>
-              <w:rPr>
-                <w:rFonts w:ascii="微软雅黑" w:eastAsia="微软雅黑" w:hAnsi="微软雅黑" w:cs="微软雅黑" w:hint="eastAsia"/>
+              <w:t>Order</w:t>
+            </w:r>
+            <w:r>
+              <w:rPr>
+                <w:rFonts w:ascii="微软雅黑" w:eastAsia="微软雅黑" w:hAnsi="微软雅黑" w:cs="微软雅黑"/>
                 <w:bCs/>
                 <w:sz w:val="24"/>
                 <w:szCs w:val="24"/>
               </w:rPr>
-              <w:t>PO</w:t>
-            </w:r>
-            <w:proofErr w:type="spellEnd"/>
+              <w:t>VO</w:t>
+            </w:r>
           </w:p>
         </w:tc>
         <w:tc>
@@ -10942,15 +12327,6 @@
                 <w:szCs w:val="24"/>
               </w:rPr>
             </w:pPr>
-            <w:r>
-              <w:rPr>
-                <w:rFonts w:ascii="微软雅黑" w:eastAsia="微软雅黑" w:hAnsi="微软雅黑" w:cs="微软雅黑" w:hint="eastAsia"/>
-                <w:bCs/>
-                <w:sz w:val="24"/>
-                <w:szCs w:val="24"/>
-              </w:rPr>
-              <w:t>酒店编号，酒店名称，星级，酒店地址，酒店介绍，服务设施介绍</w:t>
-            </w:r>
           </w:p>
         </w:tc>
       </w:tr>
@@ -10973,7 +12349,6 @@
                 <w:szCs w:val="24"/>
               </w:rPr>
             </w:pPr>
-            <w:proofErr w:type="spellStart"/>
             <w:r>
               <w:rPr>
                 <w:rFonts w:ascii="微软雅黑" w:eastAsia="微软雅黑" w:hAnsi="微软雅黑" w:cs="微软雅黑" w:hint="eastAsia"/>
@@ -10981,7 +12356,7 @@
                 <w:sz w:val="24"/>
                 <w:szCs w:val="24"/>
               </w:rPr>
-              <w:t>Review</w:t>
+              <w:t>Order</w:t>
             </w:r>
             <w:r>
               <w:rPr>
@@ -10990,9 +12365,8 @@
                 <w:sz w:val="24"/>
                 <w:szCs w:val="24"/>
               </w:rPr>
-              <w:t>PO</w:t>
-            </w:r>
-            <w:proofErr w:type="spellEnd"/>
+              <w:t>InfoVO</w:t>
+            </w:r>
           </w:p>
         </w:tc>
         <w:tc>
@@ -11020,7 +12394,7 @@
                 <w:sz w:val="24"/>
                 <w:szCs w:val="24"/>
               </w:rPr>
-              <w:t>酒店编号，评分，评论内容，用户编号，用户名，评价时间</w:t>
+              <w:t>订单编号，最晚订单执行时间，房间数量，入住人数，有无儿童，入住人真实姓名</w:t>
             </w:r>
           </w:p>
         </w:tc>
@@ -11044,7 +12418,6 @@
                 <w:szCs w:val="24"/>
               </w:rPr>
             </w:pPr>
-            <w:proofErr w:type="spellStart"/>
             <w:r>
               <w:rPr>
                 <w:rFonts w:ascii="微软雅黑" w:eastAsia="微软雅黑" w:hAnsi="微软雅黑" w:cs="微软雅黑" w:hint="eastAsia"/>
@@ -11052,27 +12425,17 @@
                 <w:sz w:val="24"/>
                 <w:szCs w:val="24"/>
               </w:rPr>
-              <w:t>Roo</w:t>
-            </w:r>
-            <w:r>
-              <w:rPr>
-                <w:rFonts w:ascii="微软雅黑" w:eastAsia="微软雅黑" w:hAnsi="微软雅黑" w:cs="微软雅黑" w:hint="eastAsia"/>
+              <w:t>Order</w:t>
+            </w:r>
+            <w:r>
+              <w:rPr>
+                <w:rFonts w:ascii="微软雅黑" w:eastAsia="微软雅黑" w:hAnsi="微软雅黑" w:cs="微软雅黑"/>
                 <w:bCs/>
                 <w:sz w:val="24"/>
                 <w:szCs w:val="24"/>
               </w:rPr>
-              <w:t>m</w:t>
-            </w:r>
-            <w:r>
-              <w:rPr>
-                <w:rFonts w:ascii="微软雅黑" w:eastAsia="微软雅黑" w:hAnsi="微软雅黑" w:cs="微软雅黑"/>
-                <w:bCs/>
-                <w:sz w:val="24"/>
-                <w:szCs w:val="24"/>
-              </w:rPr>
-              <w:t>PO</w:t>
-            </w:r>
-            <w:proofErr w:type="spellEnd"/>
+              <w:t>StrategyVO</w:t>
+            </w:r>
           </w:p>
         </w:tc>
         <w:tc>
@@ -11100,7 +12463,551 @@
                 <w:sz w:val="24"/>
                 <w:szCs w:val="24"/>
               </w:rPr>
+              <w:t>订单编号，优惠策略介绍，策略相应的订单总价，策略编号</w:t>
+            </w:r>
+          </w:p>
+        </w:tc>
+      </w:tr>
+      <w:tr>
+        <w:tc>
+          <w:tcPr>
+            <w:tcW w:w="4261" w:type="dxa"/>
+            <w:shd w:val="clear" w:color="auto" w:fill="DEEAF6"/>
+          </w:tcPr>
+          <w:p>
+            <w:pPr>
+              <w:tabs>
+                <w:tab w:val="left" w:pos="3924"/>
+              </w:tabs>
+              <w:jc w:val="left"/>
+              <w:rPr>
+                <w:rFonts w:ascii="微软雅黑" w:eastAsia="微软雅黑" w:hAnsi="微软雅黑" w:cs="微软雅黑"/>
+                <w:bCs/>
+                <w:sz w:val="24"/>
+                <w:szCs w:val="24"/>
+              </w:rPr>
+            </w:pPr>
+            <w:r>
+              <w:rPr>
+                <w:rFonts w:ascii="微软雅黑" w:eastAsia="微软雅黑" w:hAnsi="微软雅黑" w:cs="微软雅黑" w:hint="eastAsia"/>
+                <w:bCs/>
+                <w:sz w:val="24"/>
+                <w:szCs w:val="24"/>
+              </w:rPr>
+              <w:t>Stra</w:t>
+            </w:r>
+            <w:r>
+              <w:rPr>
+                <w:rFonts w:ascii="微软雅黑" w:eastAsia="微软雅黑" w:hAnsi="微软雅黑" w:cs="微软雅黑"/>
+                <w:bCs/>
+                <w:sz w:val="24"/>
+                <w:szCs w:val="24"/>
+              </w:rPr>
+              <w:t>tegyVO</w:t>
+            </w:r>
+          </w:p>
+        </w:tc>
+        <w:tc>
+          <w:tcPr>
+            <w:tcW w:w="4261" w:type="dxa"/>
+            <w:shd w:val="clear" w:color="auto" w:fill="DEEAF6"/>
+          </w:tcPr>
+          <w:p>
+            <w:pPr>
+              <w:tabs>
+                <w:tab w:val="left" w:pos="3924"/>
+              </w:tabs>
+              <w:jc w:val="left"/>
+              <w:rPr>
+                <w:rFonts w:ascii="微软雅黑" w:eastAsia="微软雅黑" w:hAnsi="微软雅黑" w:cs="微软雅黑"/>
+                <w:bCs/>
+                <w:sz w:val="24"/>
+                <w:szCs w:val="24"/>
+              </w:rPr>
+            </w:pPr>
+            <w:r>
+              <w:rPr>
+                <w:rFonts w:ascii="微软雅黑" w:eastAsia="微软雅黑" w:hAnsi="微软雅黑" w:cs="微软雅黑" w:hint="eastAsia"/>
+                <w:bCs/>
+                <w:sz w:val="24"/>
+                <w:szCs w:val="24"/>
+              </w:rPr>
+              <w:t>策略编号，策略介绍，酒店编号，折扣比例</w:t>
+            </w:r>
+          </w:p>
+        </w:tc>
+      </w:tr>
+      <w:tr>
+        <w:tc>
+          <w:tcPr>
+            <w:tcW w:w="4261" w:type="dxa"/>
+            <w:shd w:val="clear" w:color="auto" w:fill="DEEAF6"/>
+          </w:tcPr>
+          <w:p>
+            <w:pPr>
+              <w:tabs>
+                <w:tab w:val="left" w:pos="3924"/>
+              </w:tabs>
+              <w:jc w:val="left"/>
+              <w:rPr>
+                <w:rFonts w:ascii="微软雅黑" w:eastAsia="微软雅黑" w:hAnsi="微软雅黑" w:cs="微软雅黑"/>
+                <w:bCs/>
+                <w:sz w:val="24"/>
+                <w:szCs w:val="24"/>
+              </w:rPr>
+            </w:pPr>
+            <w:r>
+              <w:rPr>
+                <w:rFonts w:ascii="微软雅黑" w:eastAsia="微软雅黑" w:hAnsi="微软雅黑" w:cs="微软雅黑" w:hint="eastAsia"/>
+                <w:bCs/>
+                <w:sz w:val="24"/>
+                <w:szCs w:val="24"/>
+              </w:rPr>
+              <w:t>HotelDe</w:t>
+            </w:r>
+            <w:r>
+              <w:rPr>
+                <w:rFonts w:ascii="微软雅黑" w:eastAsia="微软雅黑" w:hAnsi="微软雅黑" w:cs="微软雅黑"/>
+                <w:bCs/>
+                <w:sz w:val="24"/>
+                <w:szCs w:val="24"/>
+              </w:rPr>
+              <w:t>tailsVO</w:t>
+            </w:r>
+          </w:p>
+        </w:tc>
+        <w:tc>
+          <w:tcPr>
+            <w:tcW w:w="4261" w:type="dxa"/>
+            <w:shd w:val="clear" w:color="auto" w:fill="DEEAF6"/>
+          </w:tcPr>
+          <w:p>
+            <w:pPr>
+              <w:tabs>
+                <w:tab w:val="left" w:pos="3924"/>
+              </w:tabs>
+              <w:jc w:val="left"/>
+              <w:rPr>
+                <w:rFonts w:ascii="微软雅黑" w:eastAsia="微软雅黑" w:hAnsi="微软雅黑" w:cs="微软雅黑"/>
+                <w:bCs/>
+                <w:sz w:val="24"/>
+                <w:szCs w:val="24"/>
+              </w:rPr>
+            </w:pPr>
+            <w:r>
+              <w:rPr>
+                <w:rFonts w:ascii="微软雅黑" w:eastAsia="微软雅黑" w:hAnsi="微软雅黑" w:cs="微软雅黑" w:hint="eastAsia"/>
+                <w:bCs/>
+                <w:sz w:val="24"/>
+                <w:szCs w:val="24"/>
+              </w:rPr>
+              <w:t>酒店编号，酒店名称，星级，平均评分，酒店地址，城市名称，商圈名称，酒店介绍，服务设施介绍，评论列表</w:t>
+            </w:r>
+          </w:p>
+        </w:tc>
+      </w:tr>
+      <w:tr>
+        <w:tc>
+          <w:tcPr>
+            <w:tcW w:w="4261" w:type="dxa"/>
+            <w:shd w:val="clear" w:color="auto" w:fill="DEEAF6"/>
+          </w:tcPr>
+          <w:p>
+            <w:pPr>
+              <w:tabs>
+                <w:tab w:val="left" w:pos="3924"/>
+              </w:tabs>
+              <w:jc w:val="left"/>
+              <w:rPr>
+                <w:rFonts w:ascii="微软雅黑" w:eastAsia="微软雅黑" w:hAnsi="微软雅黑" w:cs="微软雅黑"/>
+                <w:bCs/>
+                <w:sz w:val="24"/>
+                <w:szCs w:val="24"/>
+              </w:rPr>
+            </w:pPr>
+            <w:r>
+              <w:rPr>
+                <w:rFonts w:ascii="微软雅黑" w:eastAsia="微软雅黑" w:hAnsi="微软雅黑" w:cs="微软雅黑" w:hint="eastAsia"/>
+                <w:bCs/>
+                <w:sz w:val="24"/>
+                <w:szCs w:val="24"/>
+              </w:rPr>
+              <w:lastRenderedPageBreak/>
+              <w:t>HotelInfoVO</w:t>
+            </w:r>
+          </w:p>
+        </w:tc>
+        <w:tc>
+          <w:tcPr>
+            <w:tcW w:w="4261" w:type="dxa"/>
+            <w:shd w:val="clear" w:color="auto" w:fill="DEEAF6"/>
+          </w:tcPr>
+          <w:p>
+            <w:pPr>
+              <w:tabs>
+                <w:tab w:val="left" w:pos="3924"/>
+              </w:tabs>
+              <w:jc w:val="left"/>
+              <w:rPr>
+                <w:rFonts w:ascii="微软雅黑" w:eastAsia="微软雅黑" w:hAnsi="微软雅黑" w:cs="微软雅黑"/>
+                <w:bCs/>
+                <w:sz w:val="24"/>
+                <w:szCs w:val="24"/>
+              </w:rPr>
+            </w:pPr>
+            <w:r>
+              <w:rPr>
+                <w:rFonts w:ascii="微软雅黑" w:eastAsia="微软雅黑" w:hAnsi="微软雅黑" w:cs="微软雅黑" w:hint="eastAsia"/>
+                <w:bCs/>
+                <w:sz w:val="24"/>
+                <w:szCs w:val="24"/>
+              </w:rPr>
+              <w:t>酒店编号，酒店名称，星级，酒店地址，酒店介绍，服务设施介绍</w:t>
+            </w:r>
+          </w:p>
+        </w:tc>
+      </w:tr>
+      <w:tr>
+        <w:tc>
+          <w:tcPr>
+            <w:tcW w:w="4261" w:type="dxa"/>
+            <w:shd w:val="clear" w:color="auto" w:fill="DEEAF6"/>
+          </w:tcPr>
+          <w:p>
+            <w:pPr>
+              <w:tabs>
+                <w:tab w:val="left" w:pos="3924"/>
+              </w:tabs>
+              <w:jc w:val="left"/>
+              <w:rPr>
+                <w:rFonts w:ascii="微软雅黑" w:eastAsia="微软雅黑" w:hAnsi="微软雅黑" w:cs="微软雅黑"/>
+                <w:bCs/>
+                <w:sz w:val="24"/>
+                <w:szCs w:val="24"/>
+              </w:rPr>
+            </w:pPr>
+            <w:r>
+              <w:rPr>
+                <w:rFonts w:ascii="微软雅黑" w:eastAsia="微软雅黑" w:hAnsi="微软雅黑" w:cs="微软雅黑" w:hint="eastAsia"/>
+                <w:bCs/>
+                <w:sz w:val="24"/>
+                <w:szCs w:val="24"/>
+              </w:rPr>
+              <w:t>Review</w:t>
+            </w:r>
+            <w:r>
+              <w:rPr>
+                <w:rFonts w:ascii="微软雅黑" w:eastAsia="微软雅黑" w:hAnsi="微软雅黑" w:cs="微软雅黑"/>
+                <w:bCs/>
+                <w:sz w:val="24"/>
+                <w:szCs w:val="24"/>
+              </w:rPr>
+              <w:t>VO</w:t>
+            </w:r>
+          </w:p>
+        </w:tc>
+        <w:tc>
+          <w:tcPr>
+            <w:tcW w:w="4261" w:type="dxa"/>
+            <w:shd w:val="clear" w:color="auto" w:fill="DEEAF6"/>
+          </w:tcPr>
+          <w:p>
+            <w:pPr>
+              <w:tabs>
+                <w:tab w:val="left" w:pos="3924"/>
+              </w:tabs>
+              <w:jc w:val="left"/>
+              <w:rPr>
+                <w:rFonts w:ascii="微软雅黑" w:eastAsia="微软雅黑" w:hAnsi="微软雅黑" w:cs="微软雅黑"/>
+                <w:bCs/>
+                <w:sz w:val="24"/>
+                <w:szCs w:val="24"/>
+              </w:rPr>
+            </w:pPr>
+            <w:r>
+              <w:rPr>
+                <w:rFonts w:ascii="微软雅黑" w:eastAsia="微软雅黑" w:hAnsi="微软雅黑" w:cs="微软雅黑" w:hint="eastAsia"/>
+                <w:bCs/>
+                <w:sz w:val="24"/>
+                <w:szCs w:val="24"/>
+              </w:rPr>
+              <w:t>酒店编号，评分，评论内容，用户编号，用户名，评价时间</w:t>
+            </w:r>
+          </w:p>
+        </w:tc>
+      </w:tr>
+      <w:tr>
+        <w:tc>
+          <w:tcPr>
+            <w:tcW w:w="4261" w:type="dxa"/>
+            <w:shd w:val="clear" w:color="auto" w:fill="DEEAF6"/>
+          </w:tcPr>
+          <w:p>
+            <w:pPr>
+              <w:tabs>
+                <w:tab w:val="left" w:pos="3924"/>
+              </w:tabs>
+              <w:jc w:val="left"/>
+              <w:rPr>
+                <w:rFonts w:ascii="微软雅黑" w:eastAsia="微软雅黑" w:hAnsi="微软雅黑" w:cs="微软雅黑"/>
+                <w:bCs/>
+                <w:sz w:val="24"/>
+                <w:szCs w:val="24"/>
+              </w:rPr>
+            </w:pPr>
+            <w:r>
+              <w:rPr>
+                <w:rFonts w:ascii="微软雅黑" w:eastAsia="微软雅黑" w:hAnsi="微软雅黑" w:cs="微软雅黑" w:hint="eastAsia"/>
+                <w:bCs/>
+                <w:sz w:val="24"/>
+                <w:szCs w:val="24"/>
+              </w:rPr>
+              <w:t>RoomVO</w:t>
+            </w:r>
+          </w:p>
+        </w:tc>
+        <w:tc>
+          <w:tcPr>
+            <w:tcW w:w="4261" w:type="dxa"/>
+            <w:shd w:val="clear" w:color="auto" w:fill="DEEAF6"/>
+          </w:tcPr>
+          <w:p>
+            <w:pPr>
+              <w:tabs>
+                <w:tab w:val="left" w:pos="3924"/>
+              </w:tabs>
+              <w:jc w:val="left"/>
+              <w:rPr>
+                <w:rFonts w:ascii="微软雅黑" w:eastAsia="微软雅黑" w:hAnsi="微软雅黑" w:cs="微软雅黑"/>
+                <w:bCs/>
+                <w:sz w:val="24"/>
+                <w:szCs w:val="24"/>
+              </w:rPr>
+            </w:pPr>
+            <w:r>
+              <w:rPr>
+                <w:rFonts w:ascii="微软雅黑" w:eastAsia="微软雅黑" w:hAnsi="微软雅黑" w:cs="微软雅黑" w:hint="eastAsia"/>
+                <w:bCs/>
+                <w:sz w:val="24"/>
+                <w:szCs w:val="24"/>
+              </w:rPr>
               <w:t>客房编号，实际房号，客房类型编号，客房状态</w:t>
+            </w:r>
+          </w:p>
+        </w:tc>
+      </w:tr>
+      <w:tr>
+        <w:tc>
+          <w:tcPr>
+            <w:tcW w:w="4261" w:type="dxa"/>
+            <w:shd w:val="clear" w:color="auto" w:fill="DEEAF6"/>
+          </w:tcPr>
+          <w:p>
+            <w:pPr>
+              <w:tabs>
+                <w:tab w:val="left" w:pos="3924"/>
+              </w:tabs>
+              <w:jc w:val="left"/>
+              <w:rPr>
+                <w:rFonts w:ascii="微软雅黑" w:eastAsia="微软雅黑" w:hAnsi="微软雅黑" w:cs="微软雅黑"/>
+                <w:bCs/>
+                <w:sz w:val="24"/>
+                <w:szCs w:val="24"/>
+              </w:rPr>
+            </w:pPr>
+            <w:r>
+              <w:rPr>
+                <w:rFonts w:ascii="微软雅黑" w:eastAsia="微软雅黑" w:hAnsi="微软雅黑" w:cs="微软雅黑" w:hint="eastAsia"/>
+                <w:bCs/>
+                <w:sz w:val="24"/>
+                <w:szCs w:val="24"/>
+              </w:rPr>
+              <w:t>Room</w:t>
+            </w:r>
+            <w:r>
+              <w:rPr>
+                <w:rFonts w:ascii="微软雅黑" w:eastAsia="微软雅黑" w:hAnsi="微软雅黑" w:cs="微软雅黑"/>
+                <w:bCs/>
+                <w:sz w:val="24"/>
+                <w:szCs w:val="24"/>
+              </w:rPr>
+              <w:t>TypeVO</w:t>
+            </w:r>
+          </w:p>
+        </w:tc>
+        <w:tc>
+          <w:tcPr>
+            <w:tcW w:w="4261" w:type="dxa"/>
+            <w:shd w:val="clear" w:color="auto" w:fill="DEEAF6"/>
+          </w:tcPr>
+          <w:p>
+            <w:pPr>
+              <w:tabs>
+                <w:tab w:val="left" w:pos="3924"/>
+              </w:tabs>
+              <w:jc w:val="left"/>
+              <w:rPr>
+                <w:rFonts w:ascii="微软雅黑" w:eastAsia="微软雅黑" w:hAnsi="微软雅黑" w:cs="微软雅黑"/>
+                <w:bCs/>
+                <w:sz w:val="24"/>
+                <w:szCs w:val="24"/>
+              </w:rPr>
+            </w:pPr>
+            <w:r>
+              <w:rPr>
+                <w:rFonts w:ascii="微软雅黑" w:eastAsia="微软雅黑" w:hAnsi="微软雅黑" w:cs="微软雅黑" w:hint="eastAsia"/>
+                <w:bCs/>
+                <w:sz w:val="24"/>
+                <w:szCs w:val="24"/>
+              </w:rPr>
+              <w:t>客房类型编号，客房类型名称，客房类型介绍，价格</w:t>
+            </w:r>
+          </w:p>
+        </w:tc>
+      </w:tr>
+      <w:tr>
+        <w:tc>
+          <w:tcPr>
+            <w:tcW w:w="4261" w:type="dxa"/>
+            <w:shd w:val="clear" w:color="auto" w:fill="DEEAF6"/>
+          </w:tcPr>
+          <w:p>
+            <w:pPr>
+              <w:tabs>
+                <w:tab w:val="left" w:pos="3924"/>
+              </w:tabs>
+              <w:jc w:val="left"/>
+              <w:rPr>
+                <w:rFonts w:ascii="微软雅黑" w:eastAsia="微软雅黑" w:hAnsi="微软雅黑" w:cs="微软雅黑"/>
+                <w:bCs/>
+                <w:sz w:val="24"/>
+                <w:szCs w:val="24"/>
+              </w:rPr>
+            </w:pPr>
+            <w:r>
+              <w:rPr>
+                <w:rFonts w:ascii="微软雅黑" w:eastAsia="微软雅黑" w:hAnsi="微软雅黑" w:cs="微软雅黑"/>
+                <w:bCs/>
+                <w:sz w:val="24"/>
+                <w:szCs w:val="24"/>
+              </w:rPr>
+              <w:t>Hotel</w:t>
+            </w:r>
+            <w:r>
+              <w:rPr>
+                <w:rFonts w:ascii="微软雅黑" w:eastAsia="微软雅黑" w:hAnsi="微软雅黑" w:cs="微软雅黑" w:hint="eastAsia"/>
+                <w:bCs/>
+                <w:sz w:val="24"/>
+                <w:szCs w:val="24"/>
+              </w:rPr>
+              <w:t>Filter</w:t>
+            </w:r>
+            <w:r>
+              <w:rPr>
+                <w:rFonts w:ascii="微软雅黑" w:eastAsia="微软雅黑" w:hAnsi="微软雅黑" w:cs="微软雅黑"/>
+                <w:bCs/>
+                <w:sz w:val="24"/>
+                <w:szCs w:val="24"/>
+              </w:rPr>
+              <w:t>VO</w:t>
+            </w:r>
+          </w:p>
+        </w:tc>
+        <w:tc>
+          <w:tcPr>
+            <w:tcW w:w="4261" w:type="dxa"/>
+            <w:shd w:val="clear" w:color="auto" w:fill="DEEAF6"/>
+          </w:tcPr>
+          <w:p>
+            <w:pPr>
+              <w:tabs>
+                <w:tab w:val="left" w:pos="3924"/>
+              </w:tabs>
+              <w:jc w:val="left"/>
+              <w:rPr>
+                <w:rFonts w:ascii="微软雅黑" w:eastAsia="微软雅黑" w:hAnsi="微软雅黑" w:cs="微软雅黑"/>
+                <w:bCs/>
+                <w:sz w:val="24"/>
+                <w:szCs w:val="24"/>
+              </w:rPr>
+            </w:pPr>
+            <w:r>
+              <w:rPr>
+                <w:rFonts w:ascii="微软雅黑" w:eastAsia="微软雅黑" w:hAnsi="微软雅黑" w:cs="微软雅黑" w:hint="eastAsia"/>
+                <w:bCs/>
+                <w:sz w:val="24"/>
+                <w:szCs w:val="24"/>
+              </w:rPr>
+              <w:t>酒店名称，房间类型，价格下界，价格上界，评分下界，评分上界，星级，入住日期，退房日期，订房数量，是否预订过</w:t>
+            </w:r>
+          </w:p>
+        </w:tc>
+      </w:tr>
+      <w:tr>
+        <w:tc>
+          <w:tcPr>
+            <w:tcW w:w="4261" w:type="dxa"/>
+            <w:shd w:val="clear" w:color="auto" w:fill="DEEAF6"/>
+          </w:tcPr>
+          <w:p>
+            <w:pPr>
+              <w:tabs>
+                <w:tab w:val="left" w:pos="3924"/>
+              </w:tabs>
+              <w:jc w:val="left"/>
+              <w:rPr>
+                <w:rFonts w:ascii="微软雅黑" w:eastAsia="微软雅黑" w:hAnsi="微软雅黑" w:cs="微软雅黑"/>
+                <w:bCs/>
+                <w:sz w:val="24"/>
+                <w:szCs w:val="24"/>
+              </w:rPr>
+            </w:pPr>
+            <w:r>
+              <w:rPr>
+                <w:rFonts w:ascii="微软雅黑" w:eastAsia="微软雅黑" w:hAnsi="微软雅黑" w:cs="微软雅黑" w:hint="eastAsia"/>
+                <w:bCs/>
+                <w:sz w:val="24"/>
+                <w:szCs w:val="24"/>
+              </w:rPr>
+              <w:t>Order</w:t>
+            </w:r>
+            <w:r>
+              <w:rPr>
+                <w:rFonts w:ascii="微软雅黑" w:eastAsia="微软雅黑" w:hAnsi="微软雅黑" w:cs="微软雅黑"/>
+                <w:bCs/>
+                <w:sz w:val="24"/>
+                <w:szCs w:val="24"/>
+              </w:rPr>
+              <w:t>FilterVO</w:t>
+            </w:r>
+          </w:p>
+        </w:tc>
+        <w:tc>
+          <w:tcPr>
+            <w:tcW w:w="4261" w:type="dxa"/>
+            <w:shd w:val="clear" w:color="auto" w:fill="DEEAF6"/>
+          </w:tcPr>
+          <w:p>
+            <w:pPr>
+              <w:tabs>
+                <w:tab w:val="left" w:pos="3924"/>
+              </w:tabs>
+              <w:jc w:val="left"/>
+              <w:rPr>
+                <w:rFonts w:ascii="微软雅黑" w:eastAsia="微软雅黑" w:hAnsi="微软雅黑" w:cs="微软雅黑"/>
+                <w:bCs/>
+                <w:sz w:val="24"/>
+                <w:szCs w:val="24"/>
+              </w:rPr>
+            </w:pPr>
+            <w:r>
+              <w:rPr>
+                <w:rFonts w:ascii="微软雅黑" w:eastAsia="微软雅黑" w:hAnsi="微软雅黑" w:cs="微软雅黑" w:hint="eastAsia"/>
+                <w:bCs/>
+                <w:sz w:val="24"/>
+                <w:szCs w:val="24"/>
+              </w:rPr>
+              <w:t>订单编号，订单状态，订单生成日期，入住日期，客户姓名，用户名</w:t>
             </w:r>
           </w:p>
         </w:tc>
@@ -11122,27 +13029,7 @@
           <w:sz w:val="24"/>
           <w:szCs w:val="24"/>
         </w:rPr>
-        <w:t>持久化用户对象如</w:t>
-      </w:r>
-      <w:proofErr w:type="spellStart"/>
-      <w:r>
-        <w:rPr>
-          <w:rFonts w:ascii="微软雅黑" w:eastAsia="微软雅黑" w:hAnsi="微软雅黑" w:cs="宋体" w:hint="eastAsia"/>
-          <w:bCs/>
-          <w:sz w:val="24"/>
-          <w:szCs w:val="24"/>
-        </w:rPr>
-        <w:t>UserPO</w:t>
-      </w:r>
-      <w:proofErr w:type="spellEnd"/>
-      <w:r>
-        <w:rPr>
-          <w:rFonts w:ascii="微软雅黑" w:eastAsia="微软雅黑" w:hAnsi="微软雅黑" w:cs="宋体" w:hint="eastAsia"/>
-          <w:bCs/>
-          <w:sz w:val="24"/>
-          <w:szCs w:val="24"/>
-        </w:rPr>
-        <w:t>的定义如图6.1，更多定义见原型代码</w:t>
+        <w:t>持久化用户对象如UserPO的定义如图6.1，更多定义见原型代码</w:t>
       </w:r>
     </w:p>
     <w:p>
@@ -11176,7 +13063,7 @@
                     <pic:cNvPicPr/>
                   </pic:nvPicPr>
                   <pic:blipFill>
-                    <a:blip r:embed="rId6">
+                    <a:blip r:embed="rId7">
                       <a:extLst>
                         <a:ext uri="{28A0092B-C50C-407E-A947-70E740481C1C}">
                           <a14:useLocalDpi xmlns:a14="http://schemas.microsoft.com/office/drawing/2010/main" val="0"/>
@@ -11218,6 +13105,7 @@
           <w:sz w:val="24"/>
           <w:szCs w:val="24"/>
         </w:rPr>
+        <w:lastRenderedPageBreak/>
         <w:drawing>
           <wp:inline distT="0" distB="0" distL="0" distR="0" wp14:anchorId="20B5AEF3" wp14:editId="169533FB">
             <wp:extent cx="5270500" cy="3947795"/>
@@ -11234,7 +13122,7 @@
                     <pic:cNvPicPr/>
                   </pic:nvPicPr>
                   <pic:blipFill>
-                    <a:blip r:embed="rId7">
+                    <a:blip r:embed="rId8">
                       <a:extLst>
                         <a:ext uri="{28A0092B-C50C-407E-A947-70E740481C1C}">
                           <a14:useLocalDpi xmlns:a14="http://schemas.microsoft.com/office/drawing/2010/main" val="0"/>
@@ -11301,7 +13189,7 @@
     </w:p>
     <w:tbl>
       <w:tblPr>
-        <w:tblStyle w:val="a5"/>
+        <w:tblStyle w:val="a4"/>
         <w:tblW w:w="0" w:type="auto"/>
         <w:tblLook w:val="04A0" w:firstRow="1" w:lastRow="0" w:firstColumn="1" w:lastColumn="0" w:noHBand="0" w:noVBand="1"/>
       </w:tblPr>
@@ -11406,7 +13294,6 @@
                 <w:szCs w:val="24"/>
               </w:rPr>
             </w:pPr>
-            <w:proofErr w:type="gramStart"/>
             <w:r>
               <w:rPr>
                 <w:rFonts w:ascii="微软雅黑" w:eastAsia="微软雅黑" w:hAnsi="微软雅黑"/>
@@ -11415,7 +13302,6 @@
               </w:rPr>
               <w:t>client</w:t>
             </w:r>
-            <w:proofErr w:type="gramEnd"/>
           </w:p>
         </w:tc>
         <w:tc>
@@ -11480,7 +13366,7 @@
                           <pic:cNvPicPr/>
                         </pic:nvPicPr>
                         <pic:blipFill>
-                          <a:blip r:embed="rId8">
+                          <a:blip r:embed="rId9">
                             <a:extLst>
                               <a:ext uri="{28A0092B-C50C-407E-A947-70E740481C1C}">
                                 <a14:useLocalDpi xmlns:a14="http://schemas.microsoft.com/office/drawing/2010/main" val="0"/>
@@ -11523,18 +13409,15 @@
                 <w:szCs w:val="24"/>
               </w:rPr>
             </w:pPr>
-            <w:proofErr w:type="spellStart"/>
-            <w:proofErr w:type="gramStart"/>
-            <w:r>
-              <w:rPr>
-                <w:rFonts w:ascii="微软雅黑" w:eastAsia="微软雅黑" w:hAnsi="微软雅黑"/>
-                <w:sz w:val="24"/>
-                <w:szCs w:val="24"/>
-              </w:rPr>
+            <w:r>
+              <w:rPr>
+                <w:rFonts w:ascii="微软雅黑" w:eastAsia="微软雅黑" w:hAnsi="微软雅黑"/>
+                <w:sz w:val="24"/>
+                <w:szCs w:val="24"/>
+              </w:rPr>
+              <w:lastRenderedPageBreak/>
               <w:t>hotelworker</w:t>
             </w:r>
-            <w:proofErr w:type="spellEnd"/>
-            <w:proofErr w:type="gramEnd"/>
           </w:p>
         </w:tc>
         <w:tc>
@@ -11599,7 +13482,7 @@
                           <pic:cNvPicPr/>
                         </pic:nvPicPr>
                         <pic:blipFill>
-                          <a:blip r:embed="rId9">
+                          <a:blip r:embed="rId10">
                             <a:extLst>
                               <a:ext uri="{28A0092B-C50C-407E-A947-70E740481C1C}">
                                 <a14:useLocalDpi xmlns:a14="http://schemas.microsoft.com/office/drawing/2010/main" val="0"/>
@@ -11642,7 +13525,6 @@
                 <w:szCs w:val="24"/>
               </w:rPr>
             </w:pPr>
-            <w:proofErr w:type="gramStart"/>
             <w:r>
               <w:rPr>
                 <w:rFonts w:ascii="微软雅黑" w:eastAsia="微软雅黑" w:hAnsi="微软雅黑"/>
@@ -11651,7 +13533,6 @@
               </w:rPr>
               <w:t>marketer</w:t>
             </w:r>
-            <w:proofErr w:type="gramEnd"/>
           </w:p>
         </w:tc>
         <w:tc>
@@ -11713,123 +13594,6 @@
                       <pic:pic xmlns:pic="http://schemas.openxmlformats.org/drawingml/2006/picture">
                         <pic:nvPicPr>
                           <pic:cNvPr id="0" name="屏幕快照 2016-10-15 下午4.59.25.png"/>
-                          <pic:cNvPicPr/>
-                        </pic:nvPicPr>
-                        <pic:blipFill>
-                          <a:blip r:embed="rId10">
-                            <a:extLst>
-                              <a:ext uri="{28A0092B-C50C-407E-A947-70E740481C1C}">
-                                <a14:useLocalDpi xmlns:a14="http://schemas.microsoft.com/office/drawing/2010/main" val="0"/>
-                              </a:ext>
-                            </a:extLst>
-                          </a:blip>
-                          <a:stretch>
-                            <a:fillRect/>
-                          </a:stretch>
-                        </pic:blipFill>
-                        <pic:spPr>
-                          <a:xfrm>
-                            <a:off x="0" y="0"/>
-                            <a:ext cx="2844800" cy="1473200"/>
-                          </a:xfrm>
-                          <a:prstGeom prst="rect">
-                            <a:avLst/>
-                          </a:prstGeom>
-                        </pic:spPr>
-                      </pic:pic>
-                    </a:graphicData>
-                  </a:graphic>
-                </wp:inline>
-              </w:drawing>
-            </w:r>
-          </w:p>
-        </w:tc>
-      </w:tr>
-      <w:tr>
-        <w:tc>
-          <w:tcPr>
-            <w:tcW w:w="1680" w:type="dxa"/>
-            <w:shd w:val="clear" w:color="auto" w:fill="DBE5F1" w:themeFill="accent1" w:themeFillTint="33"/>
-          </w:tcPr>
-          <w:p>
-            <w:pPr>
-              <w:rPr>
-                <w:rFonts w:ascii="微软雅黑" w:eastAsia="微软雅黑" w:hAnsi="微软雅黑"/>
-                <w:sz w:val="24"/>
-                <w:szCs w:val="24"/>
-              </w:rPr>
-            </w:pPr>
-            <w:proofErr w:type="gramStart"/>
-            <w:r>
-              <w:rPr>
-                <w:rFonts w:ascii="微软雅黑" w:eastAsia="微软雅黑" w:hAnsi="微软雅黑"/>
-                <w:sz w:val="24"/>
-                <w:szCs w:val="24"/>
-              </w:rPr>
-              <w:t>administrator</w:t>
-            </w:r>
-            <w:proofErr w:type="gramEnd"/>
-          </w:p>
-        </w:tc>
-        <w:tc>
-          <w:tcPr>
-            <w:tcW w:w="1489" w:type="dxa"/>
-            <w:shd w:val="clear" w:color="auto" w:fill="DBE5F1" w:themeFill="accent1" w:themeFillTint="33"/>
-          </w:tcPr>
-          <w:p>
-            <w:pPr>
-              <w:jc w:val="center"/>
-              <w:rPr>
-                <w:rFonts w:ascii="微软雅黑" w:eastAsia="微软雅黑" w:hAnsi="微软雅黑"/>
-                <w:sz w:val="24"/>
-                <w:szCs w:val="24"/>
-              </w:rPr>
-            </w:pPr>
-            <w:r>
-              <w:rPr>
-                <w:rFonts w:ascii="微软雅黑" w:eastAsia="微软雅黑" w:hAnsi="微软雅黑" w:hint="eastAsia"/>
-                <w:sz w:val="24"/>
-                <w:szCs w:val="24"/>
-              </w:rPr>
-              <w:t>网站管理人员</w:t>
-            </w:r>
-          </w:p>
-        </w:tc>
-        <w:tc>
-          <w:tcPr>
-            <w:tcW w:w="5159" w:type="dxa"/>
-            <w:shd w:val="clear" w:color="auto" w:fill="DBE5F1" w:themeFill="accent1" w:themeFillTint="33"/>
-          </w:tcPr>
-          <w:p>
-            <w:pPr>
-              <w:jc w:val="center"/>
-              <w:rPr>
-                <w:rFonts w:ascii="微软雅黑" w:eastAsia="微软雅黑" w:hAnsi="微软雅黑"/>
-                <w:noProof/>
-                <w:sz w:val="24"/>
-                <w:szCs w:val="24"/>
-              </w:rPr>
-            </w:pPr>
-            <w:r>
-              <w:rPr>
-                <w:rFonts w:ascii="微软雅黑" w:eastAsia="微软雅黑" w:hAnsi="微软雅黑"/>
-                <w:noProof/>
-                <w:sz w:val="24"/>
-                <w:szCs w:val="24"/>
-              </w:rPr>
-              <w:drawing>
-                <wp:inline distT="0" distB="0" distL="0" distR="0" wp14:anchorId="45A09FA4" wp14:editId="3E191D9C">
-                  <wp:extent cx="2844800" cy="1473200"/>
-                  <wp:effectExtent l="0" t="0" r="0" b="0"/>
-                  <wp:docPr id="12" name="图片 12"/>
-                  <wp:cNvGraphicFramePr>
-                    <a:graphicFrameLocks xmlns:a="http://schemas.openxmlformats.org/drawingml/2006/main" noChangeAspect="1"/>
-                  </wp:cNvGraphicFramePr>
-                  <a:graphic xmlns:a="http://schemas.openxmlformats.org/drawingml/2006/main">
-                    <a:graphicData uri="http://schemas.openxmlformats.org/drawingml/2006/picture">
-                      <pic:pic xmlns:pic="http://schemas.openxmlformats.org/drawingml/2006/picture">
-                        <pic:nvPicPr>
-                          <pic:cNvPr id="0" name="屏幕快照 2016-10-15 下午4.59.59.png"/>
                           <pic:cNvPicPr/>
                         </pic:nvPicPr>
                         <pic:blipFill>
@@ -11876,7 +13640,121 @@
                 <w:szCs w:val="24"/>
               </w:rPr>
             </w:pPr>
-            <w:proofErr w:type="gramStart"/>
+            <w:r>
+              <w:rPr>
+                <w:rFonts w:ascii="微软雅黑" w:eastAsia="微软雅黑" w:hAnsi="微软雅黑"/>
+                <w:sz w:val="24"/>
+                <w:szCs w:val="24"/>
+              </w:rPr>
+              <w:t>administrator</w:t>
+            </w:r>
+          </w:p>
+        </w:tc>
+        <w:tc>
+          <w:tcPr>
+            <w:tcW w:w="1489" w:type="dxa"/>
+            <w:shd w:val="clear" w:color="auto" w:fill="DBE5F1" w:themeFill="accent1" w:themeFillTint="33"/>
+          </w:tcPr>
+          <w:p>
+            <w:pPr>
+              <w:jc w:val="center"/>
+              <w:rPr>
+                <w:rFonts w:ascii="微软雅黑" w:eastAsia="微软雅黑" w:hAnsi="微软雅黑"/>
+                <w:sz w:val="24"/>
+                <w:szCs w:val="24"/>
+              </w:rPr>
+            </w:pPr>
+            <w:r>
+              <w:rPr>
+                <w:rFonts w:ascii="微软雅黑" w:eastAsia="微软雅黑" w:hAnsi="微软雅黑" w:hint="eastAsia"/>
+                <w:sz w:val="24"/>
+                <w:szCs w:val="24"/>
+              </w:rPr>
+              <w:t>网站管理人员</w:t>
+            </w:r>
+          </w:p>
+        </w:tc>
+        <w:tc>
+          <w:tcPr>
+            <w:tcW w:w="5159" w:type="dxa"/>
+            <w:shd w:val="clear" w:color="auto" w:fill="DBE5F1" w:themeFill="accent1" w:themeFillTint="33"/>
+          </w:tcPr>
+          <w:p>
+            <w:pPr>
+              <w:jc w:val="center"/>
+              <w:rPr>
+                <w:rFonts w:ascii="微软雅黑" w:eastAsia="微软雅黑" w:hAnsi="微软雅黑"/>
+                <w:noProof/>
+                <w:sz w:val="24"/>
+                <w:szCs w:val="24"/>
+              </w:rPr>
+            </w:pPr>
+            <w:r>
+              <w:rPr>
+                <w:rFonts w:ascii="微软雅黑" w:eastAsia="微软雅黑" w:hAnsi="微软雅黑"/>
+                <w:noProof/>
+                <w:sz w:val="24"/>
+                <w:szCs w:val="24"/>
+              </w:rPr>
+              <w:drawing>
+                <wp:inline distT="0" distB="0" distL="0" distR="0" wp14:anchorId="45A09FA4" wp14:editId="3E191D9C">
+                  <wp:extent cx="2844800" cy="1473200"/>
+                  <wp:effectExtent l="0" t="0" r="0" b="0"/>
+                  <wp:docPr id="12" name="图片 12"/>
+                  <wp:cNvGraphicFramePr>
+                    <a:graphicFrameLocks xmlns:a="http://schemas.openxmlformats.org/drawingml/2006/main" noChangeAspect="1"/>
+                  </wp:cNvGraphicFramePr>
+                  <a:graphic xmlns:a="http://schemas.openxmlformats.org/drawingml/2006/main">
+                    <a:graphicData uri="http://schemas.openxmlformats.org/drawingml/2006/picture">
+                      <pic:pic xmlns:pic="http://schemas.openxmlformats.org/drawingml/2006/picture">
+                        <pic:nvPicPr>
+                          <pic:cNvPr id="0" name="屏幕快照 2016-10-15 下午4.59.59.png"/>
+                          <pic:cNvPicPr/>
+                        </pic:nvPicPr>
+                        <pic:blipFill>
+                          <a:blip r:embed="rId12">
+                            <a:extLst>
+                              <a:ext uri="{28A0092B-C50C-407E-A947-70E740481C1C}">
+                                <a14:useLocalDpi xmlns:a14="http://schemas.microsoft.com/office/drawing/2010/main" val="0"/>
+                              </a:ext>
+                            </a:extLst>
+                          </a:blip>
+                          <a:stretch>
+                            <a:fillRect/>
+                          </a:stretch>
+                        </pic:blipFill>
+                        <pic:spPr>
+                          <a:xfrm>
+                            <a:off x="0" y="0"/>
+                            <a:ext cx="2844800" cy="1473200"/>
+                          </a:xfrm>
+                          <a:prstGeom prst="rect">
+                            <a:avLst/>
+                          </a:prstGeom>
+                        </pic:spPr>
+                      </pic:pic>
+                    </a:graphicData>
+                  </a:graphic>
+                </wp:inline>
+              </w:drawing>
+            </w:r>
+          </w:p>
+        </w:tc>
+      </w:tr>
+      <w:tr>
+        <w:tc>
+          <w:tcPr>
+            <w:tcW w:w="1680" w:type="dxa"/>
+            <w:shd w:val="clear" w:color="auto" w:fill="DBE5F1" w:themeFill="accent1" w:themeFillTint="33"/>
+          </w:tcPr>
+          <w:p>
+            <w:pPr>
+              <w:rPr>
+                <w:rFonts w:ascii="微软雅黑" w:eastAsia="微软雅黑" w:hAnsi="微软雅黑"/>
+                <w:sz w:val="24"/>
+                <w:szCs w:val="24"/>
+              </w:rPr>
+            </w:pPr>
             <w:r>
               <w:rPr>
                 <w:rFonts w:ascii="微软雅黑" w:eastAsia="微软雅黑" w:hAnsi="微软雅黑"/>
@@ -11893,7 +13771,6 @@
               </w:rPr>
               <w:t>ser</w:t>
             </w:r>
-            <w:proofErr w:type="gramEnd"/>
           </w:p>
         </w:tc>
         <w:tc>
@@ -11958,7 +13835,7 @@
                           <pic:cNvPicPr/>
                         </pic:nvPicPr>
                         <pic:blipFill>
-                          <a:blip r:embed="rId12">
+                          <a:blip r:embed="rId13">
                             <a:extLst>
                               <a:ext uri="{28A0092B-C50C-407E-A947-70E740481C1C}">
                                 <a14:useLocalDpi xmlns:a14="http://schemas.microsoft.com/office/drawing/2010/main" val="0"/>
@@ -12001,8 +13878,6 @@
                 <w:szCs w:val="24"/>
               </w:rPr>
             </w:pPr>
-            <w:proofErr w:type="spellStart"/>
-            <w:proofErr w:type="gramStart"/>
             <w:r>
               <w:rPr>
                 <w:rFonts w:ascii="微软雅黑" w:eastAsia="微软雅黑" w:hAnsi="微软雅黑"/>
@@ -12011,8 +13886,6 @@
               </w:rPr>
               <w:t>orderlist</w:t>
             </w:r>
-            <w:proofErr w:type="spellEnd"/>
-            <w:proofErr w:type="gramEnd"/>
           </w:p>
         </w:tc>
         <w:tc>
@@ -12077,7 +13950,7 @@
                           <pic:cNvPicPr/>
                         </pic:nvPicPr>
                         <pic:blipFill>
-                          <a:blip r:embed="rId13">
+                          <a:blip r:embed="rId14">
                             <a:extLst>
                               <a:ext uri="{28A0092B-C50C-407E-A947-70E740481C1C}">
                                 <a14:useLocalDpi xmlns:a14="http://schemas.microsoft.com/office/drawing/2010/main" val="0"/>
@@ -12120,16 +13993,15 @@
                 <w:szCs w:val="24"/>
               </w:rPr>
             </w:pPr>
-            <w:proofErr w:type="gramStart"/>
-            <w:r>
-              <w:rPr>
-                <w:rFonts w:ascii="微软雅黑" w:eastAsia="微软雅黑" w:hAnsi="微软雅黑" w:hint="eastAsia"/>
-                <w:sz w:val="24"/>
-                <w:szCs w:val="24"/>
-              </w:rPr>
+            <w:r>
+              <w:rPr>
+                <w:rFonts w:ascii="微软雅黑" w:eastAsia="微软雅黑" w:hAnsi="微软雅黑" w:hint="eastAsia"/>
+                <w:sz w:val="24"/>
+                <w:szCs w:val="24"/>
+              </w:rPr>
+              <w:lastRenderedPageBreak/>
               <w:t>order</w:t>
             </w:r>
-            <w:proofErr w:type="gramEnd"/>
           </w:p>
         </w:tc>
         <w:tc>
@@ -12194,7 +14066,7 @@
                           <pic:cNvPicPr/>
                         </pic:nvPicPr>
                         <pic:blipFill>
-                          <a:blip r:embed="rId14">
+                          <a:blip r:embed="rId15">
                             <a:extLst>
                               <a:ext uri="{28A0092B-C50C-407E-A947-70E740481C1C}">
                                 <a14:useLocalDpi xmlns:a14="http://schemas.microsoft.com/office/drawing/2010/main" val="0"/>
@@ -12237,7 +14109,6 @@
                 <w:szCs w:val="24"/>
               </w:rPr>
             </w:pPr>
-            <w:proofErr w:type="gramStart"/>
             <w:r>
               <w:rPr>
                 <w:rFonts w:ascii="微软雅黑" w:eastAsia="微软雅黑" w:hAnsi="微软雅黑"/>
@@ -12246,7 +14117,6 @@
               </w:rPr>
               <w:t>hotel</w:t>
             </w:r>
-            <w:proofErr w:type="gramEnd"/>
           </w:p>
         </w:tc>
         <w:tc>
@@ -12310,7 +14180,7 @@
                           <pic:cNvPicPr/>
                         </pic:nvPicPr>
                         <pic:blipFill>
-                          <a:blip r:embed="rId15">
+                          <a:blip r:embed="rId16">
                             <a:extLst>
                               <a:ext uri="{28A0092B-C50C-407E-A947-70E740481C1C}">
                                 <a14:useLocalDpi xmlns:a14="http://schemas.microsoft.com/office/drawing/2010/main" val="0"/>
@@ -12353,18 +14223,15 @@
                 <w:szCs w:val="24"/>
               </w:rPr>
             </w:pPr>
-            <w:proofErr w:type="spellStart"/>
-            <w:proofErr w:type="gramStart"/>
-            <w:r>
-              <w:rPr>
-                <w:rFonts w:ascii="微软雅黑" w:eastAsia="微软雅黑" w:hAnsi="微软雅黑"/>
-                <w:sz w:val="24"/>
-                <w:szCs w:val="24"/>
-              </w:rPr>
+            <w:r>
+              <w:rPr>
+                <w:rFonts w:ascii="微软雅黑" w:eastAsia="微软雅黑" w:hAnsi="微软雅黑"/>
+                <w:sz w:val="24"/>
+                <w:szCs w:val="24"/>
+              </w:rPr>
+              <w:lastRenderedPageBreak/>
               <w:t>strategylist</w:t>
             </w:r>
-            <w:proofErr w:type="spellEnd"/>
-            <w:proofErr w:type="gramEnd"/>
           </w:p>
         </w:tc>
         <w:tc>
@@ -12428,7 +14295,7 @@
                           <pic:cNvPicPr/>
                         </pic:nvPicPr>
                         <pic:blipFill>
-                          <a:blip r:embed="rId16">
+                          <a:blip r:embed="rId17">
                             <a:extLst>
                               <a:ext uri="{28A0092B-C50C-407E-A947-70E740481C1C}">
                                 <a14:useLocalDpi xmlns:a14="http://schemas.microsoft.com/office/drawing/2010/main" val="0"/>
@@ -12471,7 +14338,6 @@
                 <w:szCs w:val="24"/>
               </w:rPr>
             </w:pPr>
-            <w:proofErr w:type="gramStart"/>
             <w:r>
               <w:rPr>
                 <w:rFonts w:ascii="微软雅黑" w:eastAsia="微软雅黑" w:hAnsi="微软雅黑"/>
@@ -12480,7 +14346,6 @@
               </w:rPr>
               <w:t>strategy</w:t>
             </w:r>
-            <w:proofErr w:type="gramEnd"/>
           </w:p>
         </w:tc>
         <w:tc>
@@ -12544,7 +14409,7 @@
                           <pic:cNvPicPr/>
                         </pic:nvPicPr>
                         <pic:blipFill>
-                          <a:blip r:embed="rId17">
+                          <a:blip r:embed="rId18">
                             <a:extLst>
                               <a:ext uri="{28A0092B-C50C-407E-A947-70E740481C1C}">
                                 <a14:useLocalDpi xmlns:a14="http://schemas.microsoft.com/office/drawing/2010/main" val="0"/>
@@ -12587,8 +14452,6 @@
                 <w:szCs w:val="24"/>
               </w:rPr>
             </w:pPr>
-            <w:proofErr w:type="spellStart"/>
-            <w:proofErr w:type="gramStart"/>
             <w:r>
               <w:rPr>
                 <w:rFonts w:ascii="微软雅黑" w:eastAsia="微软雅黑" w:hAnsi="微软雅黑"/>
@@ -12597,8 +14460,6 @@
               </w:rPr>
               <w:t>availableroom</w:t>
             </w:r>
-            <w:proofErr w:type="spellEnd"/>
-            <w:proofErr w:type="gramEnd"/>
           </w:p>
         </w:tc>
         <w:tc>
@@ -12662,7 +14523,7 @@
                           <pic:cNvPicPr/>
                         </pic:nvPicPr>
                         <pic:blipFill>
-                          <a:blip r:embed="rId18">
+                          <a:blip r:embed="rId19">
                             <a:extLst>
                               <a:ext uri="{28A0092B-C50C-407E-A947-70E740481C1C}">
                                 <a14:useLocalDpi xmlns:a14="http://schemas.microsoft.com/office/drawing/2010/main" val="0"/>
@@ -12705,7 +14566,6 @@
                 <w:szCs w:val="24"/>
               </w:rPr>
             </w:pPr>
-            <w:proofErr w:type="spellStart"/>
             <w:r>
               <w:rPr>
                 <w:rFonts w:ascii="微软雅黑" w:eastAsia="微软雅黑" w:hAnsi="微软雅黑"/>
@@ -12722,7 +14582,6 @@
               </w:rPr>
               <w:t>district</w:t>
             </w:r>
-            <w:proofErr w:type="spellEnd"/>
           </w:p>
         </w:tc>
         <w:tc>
@@ -12786,7 +14645,7 @@
                           <pic:cNvPicPr/>
                         </pic:nvPicPr>
                         <pic:blipFill>
-                          <a:blip r:embed="rId19">
+                          <a:blip r:embed="rId20">
                             <a:extLst>
                               <a:ext uri="{28A0092B-C50C-407E-A947-70E740481C1C}">
                                 <a14:useLocalDpi xmlns:a14="http://schemas.microsoft.com/office/drawing/2010/main" val="0"/>
@@ -12829,16 +14688,15 @@
                 <w:szCs w:val="24"/>
               </w:rPr>
             </w:pPr>
-            <w:proofErr w:type="gramStart"/>
-            <w:r>
-              <w:rPr>
-                <w:rFonts w:ascii="微软雅黑" w:eastAsia="微软雅黑" w:hAnsi="微软雅黑"/>
-                <w:sz w:val="24"/>
-                <w:szCs w:val="24"/>
-              </w:rPr>
+            <w:r>
+              <w:rPr>
+                <w:rFonts w:ascii="微软雅黑" w:eastAsia="微软雅黑" w:hAnsi="微软雅黑"/>
+                <w:sz w:val="24"/>
+                <w:szCs w:val="24"/>
+              </w:rPr>
+              <w:lastRenderedPageBreak/>
               <w:t>city</w:t>
             </w:r>
-            <w:proofErr w:type="gramEnd"/>
           </w:p>
         </w:tc>
         <w:tc>
@@ -12903,7 +14761,7 @@
                           <pic:cNvPicPr/>
                         </pic:nvPicPr>
                         <pic:blipFill>
-                          <a:blip r:embed="rId20">
+                          <a:blip r:embed="rId21">
                             <a:extLst>
                               <a:ext uri="{28A0092B-C50C-407E-A947-70E740481C1C}">
                                 <a14:useLocalDpi xmlns:a14="http://schemas.microsoft.com/office/drawing/2010/main" val="0"/>
@@ -12946,7 +14804,6 @@
                 <w:szCs w:val="24"/>
               </w:rPr>
             </w:pPr>
-            <w:proofErr w:type="gramStart"/>
             <w:r>
               <w:rPr>
                 <w:rFonts w:ascii="微软雅黑" w:eastAsia="微软雅黑" w:hAnsi="微软雅黑"/>
@@ -12955,7 +14812,6 @@
               </w:rPr>
               <w:t>credit</w:t>
             </w:r>
-            <w:proofErr w:type="gramEnd"/>
           </w:p>
         </w:tc>
         <w:tc>
@@ -13020,7 +14876,7 @@
                           <pic:cNvPicPr/>
                         </pic:nvPicPr>
                         <pic:blipFill>
-                          <a:blip r:embed="rId21">
+                          <a:blip r:embed="rId22">
                             <a:extLst>
                               <a:ext uri="{28A0092B-C50C-407E-A947-70E740481C1C}">
                                 <a14:useLocalDpi xmlns:a14="http://schemas.microsoft.com/office/drawing/2010/main" val="0"/>
@@ -13063,8 +14919,6 @@
                 <w:szCs w:val="24"/>
               </w:rPr>
             </w:pPr>
-            <w:proofErr w:type="spellStart"/>
-            <w:proofErr w:type="gramStart"/>
             <w:r>
               <w:rPr>
                 <w:rFonts w:ascii="微软雅黑" w:eastAsia="微软雅黑" w:hAnsi="微软雅黑"/>
@@ -13073,8 +14927,6 @@
               </w:rPr>
               <w:t>roomtype</w:t>
             </w:r>
-            <w:proofErr w:type="spellEnd"/>
-            <w:proofErr w:type="gramEnd"/>
           </w:p>
         </w:tc>
         <w:tc>
@@ -13139,7 +14991,7 @@
                           <pic:cNvPicPr/>
                         </pic:nvPicPr>
                         <pic:blipFill>
-                          <a:blip r:embed="rId22">
+                          <a:blip r:embed="rId23">
                             <a:extLst>
                               <a:ext uri="{28A0092B-C50C-407E-A947-70E740481C1C}">
                                 <a14:useLocalDpi xmlns:a14="http://schemas.microsoft.com/office/drawing/2010/main" val="0"/>
@@ -13182,7 +15034,6 @@
                 <w:szCs w:val="24"/>
               </w:rPr>
             </w:pPr>
-            <w:proofErr w:type="gramStart"/>
             <w:r>
               <w:rPr>
                 <w:rFonts w:ascii="微软雅黑" w:eastAsia="微软雅黑" w:hAnsi="微软雅黑"/>
@@ -13191,7 +15042,6 @@
               </w:rPr>
               <w:t>review</w:t>
             </w:r>
-            <w:proofErr w:type="gramEnd"/>
           </w:p>
         </w:tc>
         <w:tc>
@@ -13256,7 +15106,7 @@
                           <pic:cNvPicPr/>
                         </pic:nvPicPr>
                         <pic:blipFill>
-                          <a:blip r:embed="rId23">
+                          <a:blip r:embed="rId24">
                             <a:extLst>
                               <a:ext uri="{28A0092B-C50C-407E-A947-70E740481C1C}">
                                 <a14:useLocalDpi xmlns:a14="http://schemas.microsoft.com/office/drawing/2010/main" val="0"/>
@@ -13305,8 +15155,46 @@
 </w:document>
 </file>
 
+<file path=word/endnotes.xml><?xml version="1.0" encoding="utf-8"?>
+<w:endnotes xmlns:wpc="http://schemas.microsoft.com/office/word/2010/wordprocessingCanvas" xmlns:mc="http://schemas.openxmlformats.org/markup-compatibility/2006" xmlns:o="urn:schemas-microsoft-com:office:office" xmlns:r="http://schemas.openxmlformats.org/officeDocument/2006/relationships" xmlns:m="http://schemas.openxmlformats.org/officeDocument/2006/math" xmlns:v="urn:schemas-microsoft-com:vml" xmlns:wp14="http://schemas.microsoft.com/office/word/2010/wordprocessingDrawing" xmlns:wp="http://schemas.openxmlformats.org/drawingml/2006/wordprocessingDrawing" xmlns:w10="urn:schemas-microsoft-com:office:word" xmlns:w="http://schemas.openxmlformats.org/wordprocessingml/2006/main" xmlns:w14="http://schemas.microsoft.com/office/word/2010/wordml" xmlns:w15="http://schemas.microsoft.com/office/word/2012/wordml" xmlns:wpg="http://schemas.microsoft.com/office/word/2010/wordprocessingGroup" xmlns:wpi="http://schemas.microsoft.com/office/word/2010/wordprocessingInk" xmlns:wne="http://schemas.microsoft.com/office/word/2006/wordml" xmlns:wps="http://schemas.microsoft.com/office/word/2010/wordprocessingShape" mc:Ignorable="w14 w15 wp14">
+  <w:endnote w:type="separator" w:id="-1">
+    <w:p>
+      <w:r>
+        <w:separator/>
+      </w:r>
+    </w:p>
+  </w:endnote>
+  <w:endnote w:type="continuationSeparator" w:id="0">
+    <w:p>
+      <w:r>
+        <w:continuationSeparator/>
+      </w:r>
+    </w:p>
+  </w:endnote>
+</w:endnotes>
+</file>
+
+<file path=word/footnotes.xml><?xml version="1.0" encoding="utf-8"?>
+<w:footnotes xmlns:wpc="http://schemas.microsoft.com/office/word/2010/wordprocessingCanvas" xmlns:mc="http://schemas.openxmlformats.org/markup-compatibility/2006" xmlns:o="urn:schemas-microsoft-com:office:office" xmlns:r="http://schemas.openxmlformats.org/officeDocument/2006/relationships" xmlns:m="http://schemas.openxmlformats.org/officeDocument/2006/math" xmlns:v="urn:schemas-microsoft-com:vml" xmlns:wp14="http://schemas.microsoft.com/office/word/2010/wordprocessingDrawing" xmlns:wp="http://schemas.openxmlformats.org/drawingml/2006/wordprocessingDrawing" xmlns:w10="urn:schemas-microsoft-com:office:word" xmlns:w="http://schemas.openxmlformats.org/wordprocessingml/2006/main" xmlns:w14="http://schemas.microsoft.com/office/word/2010/wordml" xmlns:w15="http://schemas.microsoft.com/office/word/2012/wordml" xmlns:wpg="http://schemas.microsoft.com/office/word/2010/wordprocessingGroup" xmlns:wpi="http://schemas.microsoft.com/office/word/2010/wordprocessingInk" xmlns:wne="http://schemas.microsoft.com/office/word/2006/wordml" xmlns:wps="http://schemas.microsoft.com/office/word/2010/wordprocessingShape" mc:Ignorable="w14 w15 wp14">
+  <w:footnote w:type="separator" w:id="-1">
+    <w:p>
+      <w:r>
+        <w:separator/>
+      </w:r>
+    </w:p>
+  </w:footnote>
+  <w:footnote w:type="continuationSeparator" w:id="0">
+    <w:p>
+      <w:r>
+        <w:continuationSeparator/>
+      </w:r>
+    </w:p>
+  </w:footnote>
+</w:footnotes>
+</file>
+
 <file path=word/styles.xml><?xml version="1.0" encoding="utf-8"?>
-<w:styles xmlns:mc="http://schemas.openxmlformats.org/markup-compatibility/2006" xmlns:r="http://schemas.openxmlformats.org/officeDocument/2006/relationships" xmlns:w="http://schemas.openxmlformats.org/wordprocessingml/2006/main" xmlns:w14="http://schemas.microsoft.com/office/word/2010/wordml" mc:Ignorable="w14">
+<w:styles xmlns:mc="http://schemas.openxmlformats.org/markup-compatibility/2006" xmlns:r="http://schemas.openxmlformats.org/officeDocument/2006/relationships" xmlns:w="http://schemas.openxmlformats.org/wordprocessingml/2006/main" xmlns:w14="http://schemas.microsoft.com/office/word/2010/wordml" xmlns:w15="http://schemas.microsoft.com/office/word/2012/wordml" mc:Ignorable="w14 w15">
   <w:docDefaults>
     <w:rPrDefault>
       <w:rPr>
@@ -13319,144 +15207,369 @@
     </w:rPrDefault>
     <w:pPrDefault/>
   </w:docDefaults>
-  <w:latentStyles w:defLockedState="0" w:defUIPriority="99" w:defSemiHidden="1" w:defUnhideWhenUsed="1" w:defQFormat="0" w:count="276">
-    <w:lsdException w:name="Normal" w:semiHidden="0" w:uiPriority="0" w:unhideWhenUsed="0" w:qFormat="1"/>
-    <w:lsdException w:name="heading 1" w:semiHidden="0" w:uiPriority="9" w:unhideWhenUsed="0" w:qFormat="1"/>
-    <w:lsdException w:name="heading 2" w:uiPriority="9" w:qFormat="1"/>
-    <w:lsdException w:name="heading 3" w:uiPriority="9" w:qFormat="1"/>
-    <w:lsdException w:name="heading 4" w:uiPriority="9" w:qFormat="1"/>
-    <w:lsdException w:name="heading 5" w:uiPriority="9" w:qFormat="1"/>
-    <w:lsdException w:name="heading 6" w:uiPriority="9" w:qFormat="1"/>
-    <w:lsdException w:name="heading 7" w:uiPriority="9" w:qFormat="1"/>
-    <w:lsdException w:name="heading 8" w:uiPriority="9" w:qFormat="1"/>
-    <w:lsdException w:name="heading 9" w:uiPriority="9" w:qFormat="1"/>
-    <w:lsdException w:name="toc 1" w:uiPriority="39"/>
-    <w:lsdException w:name="toc 2" w:uiPriority="39"/>
-    <w:lsdException w:name="toc 3" w:uiPriority="39"/>
-    <w:lsdException w:name="toc 4" w:uiPriority="39"/>
-    <w:lsdException w:name="toc 5" w:uiPriority="39"/>
-    <w:lsdException w:name="toc 6" w:uiPriority="39"/>
-    <w:lsdException w:name="toc 7" w:uiPriority="39"/>
-    <w:lsdException w:name="toc 8" w:uiPriority="39"/>
-    <w:lsdException w:name="toc 9" w:uiPriority="39"/>
-    <w:lsdException w:name="caption" w:uiPriority="35" w:qFormat="1"/>
-    <w:lsdException w:name="Title" w:semiHidden="0" w:uiPriority="10" w:unhideWhenUsed="0" w:qFormat="1"/>
-    <w:lsdException w:name="Default Paragraph Font" w:uiPriority="1"/>
-    <w:lsdException w:name="Subtitle" w:semiHidden="0" w:uiPriority="11" w:unhideWhenUsed="0" w:qFormat="1"/>
-    <w:lsdException w:name="Strong" w:semiHidden="0" w:uiPriority="22" w:unhideWhenUsed="0" w:qFormat="1"/>
-    <w:lsdException w:name="Emphasis" w:semiHidden="0" w:uiPriority="20" w:unhideWhenUsed="0" w:qFormat="1"/>
-    <w:lsdException w:name="Table Grid" w:semiHidden="0" w:uiPriority="39" w:unhideWhenUsed="0"/>
-    <w:lsdException w:name="Placeholder Text" w:unhideWhenUsed="0"/>
-    <w:lsdException w:name="No Spacing" w:semiHidden="0" w:uiPriority="1" w:unhideWhenUsed="0" w:qFormat="1"/>
-    <w:lsdException w:name="Light Shading" w:semiHidden="0" w:uiPriority="60" w:unhideWhenUsed="0"/>
-    <w:lsdException w:name="Light List" w:semiHidden="0" w:uiPriority="61" w:unhideWhenUsed="0"/>
-    <w:lsdException w:name="Light Grid" w:semiHidden="0" w:uiPriority="62" w:unhideWhenUsed="0"/>
-    <w:lsdException w:name="Medium Shading 1" w:semiHidden="0" w:uiPriority="63" w:unhideWhenUsed="0"/>
-    <w:lsdException w:name="Medium Shading 2" w:semiHidden="0" w:uiPriority="64" w:unhideWhenUsed="0"/>
-    <w:lsdException w:name="Medium List 1" w:semiHidden="0" w:uiPriority="65" w:unhideWhenUsed="0"/>
-    <w:lsdException w:name="Medium List 2" w:semiHidden="0" w:uiPriority="66" w:unhideWhenUsed="0"/>
-    <w:lsdException w:name="Medium Grid 1" w:semiHidden="0" w:uiPriority="67" w:unhideWhenUsed="0"/>
-    <w:lsdException w:name="Medium Grid 2" w:semiHidden="0" w:uiPriority="68" w:unhideWhenUsed="0"/>
-    <w:lsdException w:name="Medium Grid 3" w:semiHidden="0" w:uiPriority="69" w:unhideWhenUsed="0"/>
-    <w:lsdException w:name="Dark List" w:semiHidden="0" w:uiPriority="70" w:unhideWhenUsed="0"/>
-    <w:lsdException w:name="Colorful Shading" w:semiHidden="0" w:uiPriority="71" w:unhideWhenUsed="0"/>
-    <w:lsdException w:name="Colorful List" w:semiHidden="0" w:uiPriority="72" w:unhideWhenUsed="0"/>
-    <w:lsdException w:name="Colorful Grid" w:semiHidden="0" w:uiPriority="73" w:unhideWhenUsed="0"/>
-    <w:lsdException w:name="Light Shading Accent 1" w:semiHidden="0" w:uiPriority="60" w:unhideWhenUsed="0"/>
-    <w:lsdException w:name="Light List Accent 1" w:semiHidden="0" w:uiPriority="61" w:unhideWhenUsed="0"/>
-    <w:lsdException w:name="Light Grid Accent 1" w:semiHidden="0" w:uiPriority="62" w:unhideWhenUsed="0"/>
-    <w:lsdException w:name="Medium Shading 1 Accent 1" w:semiHidden="0" w:uiPriority="63" w:unhideWhenUsed="0"/>
-    <w:lsdException w:name="Medium Shading 2 Accent 1" w:semiHidden="0" w:uiPriority="64" w:unhideWhenUsed="0"/>
-    <w:lsdException w:name="Medium List 1 Accent 1" w:semiHidden="0" w:uiPriority="65" w:unhideWhenUsed="0"/>
-    <w:lsdException w:name="Revision" w:unhideWhenUsed="0"/>
-    <w:lsdException w:name="List Paragraph" w:semiHidden="0" w:uiPriority="34" w:unhideWhenUsed="0" w:qFormat="1"/>
-    <w:lsdException w:name="Quote" w:semiHidden="0" w:uiPriority="29" w:unhideWhenUsed="0" w:qFormat="1"/>
-    <w:lsdException w:name="Intense Quote" w:semiHidden="0" w:uiPriority="30" w:unhideWhenUsed="0" w:qFormat="1"/>
-    <w:lsdException w:name="Medium List 2 Accent 1" w:semiHidden="0" w:uiPriority="66" w:unhideWhenUsed="0"/>
-    <w:lsdException w:name="Medium Grid 1 Accent 1" w:semiHidden="0" w:uiPriority="67" w:unhideWhenUsed="0"/>
-    <w:lsdException w:name="Medium Grid 2 Accent 1" w:semiHidden="0" w:uiPriority="68" w:unhideWhenUsed="0"/>
-    <w:lsdException w:name="Medium Grid 3 Accent 1" w:semiHidden="0" w:uiPriority="69" w:unhideWhenUsed="0"/>
-    <w:lsdException w:name="Dark List Accent 1" w:semiHidden="0" w:uiPriority="70" w:unhideWhenUsed="0"/>
-    <w:lsdException w:name="Colorful Shading Accent 1" w:semiHidden="0" w:uiPriority="71" w:unhideWhenUsed="0"/>
-    <w:lsdException w:name="Colorful List Accent 1" w:semiHidden="0" w:uiPriority="72" w:unhideWhenUsed="0"/>
-    <w:lsdException w:name="Colorful Grid Accent 1" w:semiHidden="0" w:uiPriority="73" w:unhideWhenUsed="0"/>
-    <w:lsdException w:name="Light Shading Accent 2" w:semiHidden="0" w:uiPriority="60" w:unhideWhenUsed="0"/>
-    <w:lsdException w:name="Light List Accent 2" w:semiHidden="0" w:uiPriority="61" w:unhideWhenUsed="0"/>
-    <w:lsdException w:name="Light Grid Accent 2" w:semiHidden="0" w:uiPriority="62" w:unhideWhenUsed="0"/>
-    <w:lsdException w:name="Medium Shading 1 Accent 2" w:semiHidden="0" w:uiPriority="63" w:unhideWhenUsed="0"/>
-    <w:lsdException w:name="Medium Shading 2 Accent 2" w:semiHidden="0" w:uiPriority="64" w:unhideWhenUsed="0"/>
-    <w:lsdException w:name="Medium List 1 Accent 2" w:semiHidden="0" w:uiPriority="65" w:unhideWhenUsed="0"/>
-    <w:lsdException w:name="Medium List 2 Accent 2" w:semiHidden="0" w:uiPriority="66" w:unhideWhenUsed="0"/>
-    <w:lsdException w:name="Medium Grid 1 Accent 2" w:semiHidden="0" w:uiPriority="67" w:unhideWhenUsed="0"/>
-    <w:lsdException w:name="Medium Grid 2 Accent 2" w:semiHidden="0" w:uiPriority="68" w:unhideWhenUsed="0"/>
-    <w:lsdException w:name="Medium Grid 3 Accent 2" w:semiHidden="0" w:uiPriority="69" w:unhideWhenUsed="0"/>
-    <w:lsdException w:name="Dark List Accent 2" w:semiHidden="0" w:uiPriority="70" w:unhideWhenUsed="0"/>
-    <w:lsdException w:name="Colorful Shading Accent 2" w:semiHidden="0" w:uiPriority="71" w:unhideWhenUsed="0"/>
-    <w:lsdException w:name="Colorful List Accent 2" w:semiHidden="0" w:uiPriority="72" w:unhideWhenUsed="0"/>
-    <w:lsdException w:name="Colorful Grid Accent 2" w:semiHidden="0" w:uiPriority="73" w:unhideWhenUsed="0"/>
-    <w:lsdException w:name="Light Shading Accent 3" w:semiHidden="0" w:uiPriority="60" w:unhideWhenUsed="0"/>
-    <w:lsdException w:name="Light List Accent 3" w:semiHidden="0" w:uiPriority="61" w:unhideWhenUsed="0"/>
-    <w:lsdException w:name="Light Grid Accent 3" w:semiHidden="0" w:uiPriority="62" w:unhideWhenUsed="0"/>
-    <w:lsdException w:name="Medium Shading 1 Accent 3" w:semiHidden="0" w:uiPriority="63" w:unhideWhenUsed="0"/>
-    <w:lsdException w:name="Medium Shading 2 Accent 3" w:semiHidden="0" w:uiPriority="64" w:unhideWhenUsed="0"/>
-    <w:lsdException w:name="Medium List 1 Accent 3" w:semiHidden="0" w:uiPriority="65" w:unhideWhenUsed="0"/>
-    <w:lsdException w:name="Medium List 2 Accent 3" w:semiHidden="0" w:uiPriority="66" w:unhideWhenUsed="0"/>
-    <w:lsdException w:name="Medium Grid 1 Accent 3" w:semiHidden="0" w:uiPriority="67" w:unhideWhenUsed="0"/>
-    <w:lsdException w:name="Medium Grid 2 Accent 3" w:semiHidden="0" w:uiPriority="68" w:unhideWhenUsed="0"/>
-    <w:lsdException w:name="Medium Grid 3 Accent 3" w:semiHidden="0" w:uiPriority="69" w:unhideWhenUsed="0"/>
-    <w:lsdException w:name="Dark List Accent 3" w:semiHidden="0" w:uiPriority="70" w:unhideWhenUsed="0"/>
-    <w:lsdException w:name="Colorful Shading Accent 3" w:semiHidden="0" w:uiPriority="71" w:unhideWhenUsed="0"/>
-    <w:lsdException w:name="Colorful List Accent 3" w:semiHidden="0" w:uiPriority="72" w:unhideWhenUsed="0"/>
-    <w:lsdException w:name="Colorful Grid Accent 3" w:semiHidden="0" w:uiPriority="73" w:unhideWhenUsed="0"/>
-    <w:lsdException w:name="Light Shading Accent 4" w:semiHidden="0" w:uiPriority="60" w:unhideWhenUsed="0"/>
-    <w:lsdException w:name="Light List Accent 4" w:semiHidden="0" w:uiPriority="61" w:unhideWhenUsed="0"/>
-    <w:lsdException w:name="Light Grid Accent 4" w:semiHidden="0" w:uiPriority="62" w:unhideWhenUsed="0"/>
-    <w:lsdException w:name="Medium Shading 1 Accent 4" w:semiHidden="0" w:uiPriority="63" w:unhideWhenUsed="0"/>
-    <w:lsdException w:name="Medium Shading 2 Accent 4" w:semiHidden="0" w:uiPriority="64" w:unhideWhenUsed="0"/>
-    <w:lsdException w:name="Medium List 1 Accent 4" w:semiHidden="0" w:uiPriority="65" w:unhideWhenUsed="0"/>
-    <w:lsdException w:name="Medium List 2 Accent 4" w:semiHidden="0" w:uiPriority="66" w:unhideWhenUsed="0"/>
-    <w:lsdException w:name="Medium Grid 1 Accent 4" w:semiHidden="0" w:uiPriority="67" w:unhideWhenUsed="0"/>
-    <w:lsdException w:name="Medium Grid 2 Accent 4" w:semiHidden="0" w:uiPriority="68" w:unhideWhenUsed="0"/>
-    <w:lsdException w:name="Medium Grid 3 Accent 4" w:semiHidden="0" w:uiPriority="69" w:unhideWhenUsed="0"/>
-    <w:lsdException w:name="Dark List Accent 4" w:semiHidden="0" w:uiPriority="70" w:unhideWhenUsed="0"/>
-    <w:lsdException w:name="Colorful Shading Accent 4" w:semiHidden="0" w:uiPriority="71" w:unhideWhenUsed="0"/>
-    <w:lsdException w:name="Colorful List Accent 4" w:semiHidden="0" w:uiPriority="72" w:unhideWhenUsed="0"/>
-    <w:lsdException w:name="Colorful Grid Accent 4" w:semiHidden="0" w:uiPriority="73" w:unhideWhenUsed="0"/>
-    <w:lsdException w:name="Light Shading Accent 5" w:semiHidden="0" w:uiPriority="60" w:unhideWhenUsed="0"/>
-    <w:lsdException w:name="Light List Accent 5" w:semiHidden="0" w:uiPriority="61" w:unhideWhenUsed="0"/>
-    <w:lsdException w:name="Light Grid Accent 5" w:semiHidden="0" w:uiPriority="62" w:unhideWhenUsed="0"/>
-    <w:lsdException w:name="Medium Shading 1 Accent 5" w:semiHidden="0" w:uiPriority="63" w:unhideWhenUsed="0"/>
-    <w:lsdException w:name="Medium Shading 2 Accent 5" w:semiHidden="0" w:uiPriority="64" w:unhideWhenUsed="0"/>
-    <w:lsdException w:name="Medium List 1 Accent 5" w:semiHidden="0" w:uiPriority="65" w:unhideWhenUsed="0"/>
-    <w:lsdException w:name="Medium List 2 Accent 5" w:semiHidden="0" w:uiPriority="66" w:unhideWhenUsed="0"/>
-    <w:lsdException w:name="Medium Grid 1 Accent 5" w:semiHidden="0" w:uiPriority="67" w:unhideWhenUsed="0"/>
-    <w:lsdException w:name="Medium Grid 2 Accent 5" w:semiHidden="0" w:uiPriority="68" w:unhideWhenUsed="0"/>
-    <w:lsdException w:name="Medium Grid 3 Accent 5" w:semiHidden="0" w:uiPriority="69" w:unhideWhenUsed="0"/>
-    <w:lsdException w:name="Dark List Accent 5" w:semiHidden="0" w:uiPriority="70" w:unhideWhenUsed="0"/>
-    <w:lsdException w:name="Colorful Shading Accent 5" w:semiHidden="0" w:uiPriority="71" w:unhideWhenUsed="0"/>
-    <w:lsdException w:name="Colorful List Accent 5" w:semiHidden="0" w:uiPriority="72" w:unhideWhenUsed="0"/>
-    <w:lsdException w:name="Colorful Grid Accent 5" w:semiHidden="0" w:uiPriority="73" w:unhideWhenUsed="0"/>
-    <w:lsdException w:name="Light Shading Accent 6" w:semiHidden="0" w:uiPriority="60" w:unhideWhenUsed="0"/>
-    <w:lsdException w:name="Light List Accent 6" w:semiHidden="0" w:uiPriority="61" w:unhideWhenUsed="0"/>
-    <w:lsdException w:name="Light Grid Accent 6" w:semiHidden="0" w:uiPriority="62" w:unhideWhenUsed="0"/>
-    <w:lsdException w:name="Medium Shading 1 Accent 6" w:semiHidden="0" w:uiPriority="63" w:unhideWhenUsed="0"/>
-    <w:lsdException w:name="Medium Shading 2 Accent 6" w:semiHidden="0" w:uiPriority="64" w:unhideWhenUsed="0"/>
-    <w:lsdException w:name="Medium List 1 Accent 6" w:semiHidden="0" w:uiPriority="65" w:unhideWhenUsed="0"/>
-    <w:lsdException w:name="Medium List 2 Accent 6" w:semiHidden="0" w:uiPriority="66" w:unhideWhenUsed="0"/>
-    <w:lsdException w:name="Medium Grid 1 Accent 6" w:semiHidden="0" w:uiPriority="67" w:unhideWhenUsed="0"/>
-    <w:lsdException w:name="Medium Grid 2 Accent 6" w:semiHidden="0" w:uiPriority="68" w:unhideWhenUsed="0"/>
-    <w:lsdException w:name="Medium Grid 3 Accent 6" w:semiHidden="0" w:uiPriority="69" w:unhideWhenUsed="0"/>
-    <w:lsdException w:name="Dark List Accent 6" w:semiHidden="0" w:uiPriority="70" w:unhideWhenUsed="0"/>
-    <w:lsdException w:name="Colorful Shading Accent 6" w:semiHidden="0" w:uiPriority="71" w:unhideWhenUsed="0"/>
-    <w:lsdException w:name="Colorful List Accent 6" w:semiHidden="0" w:uiPriority="72" w:unhideWhenUsed="0"/>
-    <w:lsdException w:name="Colorful Grid Accent 6" w:semiHidden="0" w:uiPriority="73" w:unhideWhenUsed="0"/>
-    <w:lsdException w:name="Subtle Emphasis" w:semiHidden="0" w:uiPriority="19" w:unhideWhenUsed="0" w:qFormat="1"/>
-    <w:lsdException w:name="Intense Emphasis" w:semiHidden="0" w:uiPriority="21" w:unhideWhenUsed="0" w:qFormat="1"/>
-    <w:lsdException w:name="Subtle Reference" w:semiHidden="0" w:uiPriority="31" w:unhideWhenUsed="0" w:qFormat="1"/>
-    <w:lsdException w:name="Intense Reference" w:semiHidden="0" w:uiPriority="32" w:unhideWhenUsed="0" w:qFormat="1"/>
-    <w:lsdException w:name="Book Title" w:semiHidden="0" w:uiPriority="33" w:unhideWhenUsed="0" w:qFormat="1"/>
-    <w:lsdException w:name="Bibliography" w:uiPriority="37"/>
-    <w:lsdException w:name="TOC Heading" w:uiPriority="39" w:qFormat="1"/>
+  <w:latentStyles w:defLockedState="0" w:defUIPriority="99" w:defSemiHidden="0" w:defUnhideWhenUsed="0" w:defQFormat="0" w:count="371">
+    <w:lsdException w:name="Normal" w:uiPriority="0" w:qFormat="1"/>
+    <w:lsdException w:name="heading 1" w:uiPriority="9" w:qFormat="1"/>
+    <w:lsdException w:name="heading 2" w:semiHidden="1" w:uiPriority="9" w:unhideWhenUsed="1" w:qFormat="1"/>
+    <w:lsdException w:name="heading 3" w:semiHidden="1" w:uiPriority="9" w:unhideWhenUsed="1" w:qFormat="1"/>
+    <w:lsdException w:name="heading 4" w:semiHidden="1" w:uiPriority="9" w:unhideWhenUsed="1" w:qFormat="1"/>
+    <w:lsdException w:name="heading 5" w:semiHidden="1" w:uiPriority="9" w:unhideWhenUsed="1" w:qFormat="1"/>
+    <w:lsdException w:name="heading 6" w:semiHidden="1" w:uiPriority="9" w:unhideWhenUsed="1" w:qFormat="1"/>
+    <w:lsdException w:name="heading 7" w:semiHidden="1" w:uiPriority="9" w:unhideWhenUsed="1" w:qFormat="1"/>
+    <w:lsdException w:name="heading 8" w:semiHidden="1" w:uiPriority="9" w:unhideWhenUsed="1" w:qFormat="1"/>
+    <w:lsdException w:name="heading 9" w:semiHidden="1" w:uiPriority="9" w:unhideWhenUsed="1" w:qFormat="1"/>
+    <w:lsdException w:name="index 1" w:semiHidden="1" w:unhideWhenUsed="1"/>
+    <w:lsdException w:name="index 2" w:semiHidden="1" w:unhideWhenUsed="1"/>
+    <w:lsdException w:name="index 3" w:semiHidden="1" w:unhideWhenUsed="1"/>
+    <w:lsdException w:name="index 4" w:semiHidden="1" w:unhideWhenUsed="1"/>
+    <w:lsdException w:name="index 5" w:semiHidden="1" w:unhideWhenUsed="1"/>
+    <w:lsdException w:name="index 6" w:semiHidden="1" w:unhideWhenUsed="1"/>
+    <w:lsdException w:name="index 7" w:semiHidden="1" w:unhideWhenUsed="1"/>
+    <w:lsdException w:name="index 8" w:semiHidden="1" w:unhideWhenUsed="1"/>
+    <w:lsdException w:name="index 9" w:semiHidden="1" w:unhideWhenUsed="1"/>
+    <w:lsdException w:name="toc 1" w:semiHidden="1" w:uiPriority="39" w:unhideWhenUsed="1"/>
+    <w:lsdException w:name="toc 2" w:semiHidden="1" w:uiPriority="39" w:unhideWhenUsed="1"/>
+    <w:lsdException w:name="toc 3" w:semiHidden="1" w:uiPriority="39" w:unhideWhenUsed="1"/>
+    <w:lsdException w:name="toc 4" w:semiHidden="1" w:uiPriority="39" w:unhideWhenUsed="1"/>
+    <w:lsdException w:name="toc 5" w:semiHidden="1" w:uiPriority="39" w:unhideWhenUsed="1"/>
+    <w:lsdException w:name="toc 6" w:semiHidden="1" w:uiPriority="39" w:unhideWhenUsed="1"/>
+    <w:lsdException w:name="toc 7" w:semiHidden="1" w:uiPriority="39" w:unhideWhenUsed="1"/>
+    <w:lsdException w:name="toc 8" w:semiHidden="1" w:uiPriority="39" w:unhideWhenUsed="1"/>
+    <w:lsdException w:name="toc 9" w:semiHidden="1" w:uiPriority="39" w:unhideWhenUsed="1"/>
+    <w:lsdException w:name="Normal Indent" w:semiHidden="1" w:unhideWhenUsed="1"/>
+    <w:lsdException w:name="footnote text" w:semiHidden="1" w:unhideWhenUsed="1"/>
+    <w:lsdException w:name="annotation text" w:semiHidden="1" w:unhideWhenUsed="1"/>
+    <w:lsdException w:name="header" w:semiHidden="1" w:unhideWhenUsed="1"/>
+    <w:lsdException w:name="footer" w:semiHidden="1" w:unhideWhenUsed="1"/>
+    <w:lsdException w:name="index heading" w:semiHidden="1" w:unhideWhenUsed="1"/>
+    <w:lsdException w:name="caption" w:semiHidden="1" w:uiPriority="35" w:unhideWhenUsed="1" w:qFormat="1"/>
+    <w:lsdException w:name="table of figures" w:semiHidden="1" w:unhideWhenUsed="1"/>
+    <w:lsdException w:name="envelope address" w:semiHidden="1" w:unhideWhenUsed="1"/>
+    <w:lsdException w:name="envelope return" w:semiHidden="1" w:unhideWhenUsed="1"/>
+    <w:lsdException w:name="footnote reference" w:semiHidden="1" w:unhideWhenUsed="1"/>
+    <w:lsdException w:name="annotation reference" w:semiHidden="1" w:unhideWhenUsed="1"/>
+    <w:lsdException w:name="line number" w:semiHidden="1" w:unhideWhenUsed="1"/>
+    <w:lsdException w:name="page number" w:semiHidden="1" w:unhideWhenUsed="1"/>
+    <w:lsdException w:name="endnote reference" w:semiHidden="1" w:unhideWhenUsed="1"/>
+    <w:lsdException w:name="endnote text" w:semiHidden="1" w:unhideWhenUsed="1"/>
+    <w:lsdException w:name="table of authorities" w:semiHidden="1" w:unhideWhenUsed="1"/>
+    <w:lsdException w:name="macro" w:semiHidden="1" w:unhideWhenUsed="1"/>
+    <w:lsdException w:name="toa heading" w:semiHidden="1" w:unhideWhenUsed="1"/>
+    <w:lsdException w:name="List" w:semiHidden="1" w:unhideWhenUsed="1"/>
+    <w:lsdException w:name="List Bullet" w:semiHidden="1" w:unhideWhenUsed="1"/>
+    <w:lsdException w:name="List Number" w:semiHidden="1" w:unhideWhenUsed="1"/>
+    <w:lsdException w:name="List 2" w:semiHidden="1" w:unhideWhenUsed="1"/>
+    <w:lsdException w:name="List 3" w:semiHidden="1" w:unhideWhenUsed="1"/>
+    <w:lsdException w:name="List 4" w:semiHidden="1" w:unhideWhenUsed="1"/>
+    <w:lsdException w:name="List 5" w:semiHidden="1" w:unhideWhenUsed="1"/>
+    <w:lsdException w:name="List Bullet 2" w:semiHidden="1" w:unhideWhenUsed="1"/>
+    <w:lsdException w:name="List Bullet 3" w:semiHidden="1" w:unhideWhenUsed="1"/>
+    <w:lsdException w:name="List Bullet 4" w:semiHidden="1" w:unhideWhenUsed="1"/>
+    <w:lsdException w:name="List Bullet 5" w:semiHidden="1" w:unhideWhenUsed="1"/>
+    <w:lsdException w:name="List Number 2" w:semiHidden="1" w:unhideWhenUsed="1"/>
+    <w:lsdException w:name="List Number 3" w:semiHidden="1" w:unhideWhenUsed="1"/>
+    <w:lsdException w:name="List Number 4" w:semiHidden="1" w:unhideWhenUsed="1"/>
+    <w:lsdException w:name="List Number 5" w:semiHidden="1" w:unhideWhenUsed="1"/>
+    <w:lsdException w:name="Title" w:uiPriority="10" w:qFormat="1"/>
+    <w:lsdException w:name="Closing" w:semiHidden="1" w:unhideWhenUsed="1"/>
+    <w:lsdException w:name="Signature" w:semiHidden="1" w:unhideWhenUsed="1"/>
+    <w:lsdException w:name="Default Paragraph Font" w:semiHidden="1" w:uiPriority="1" w:unhideWhenUsed="1"/>
+    <w:lsdException w:name="Body Text" w:semiHidden="1" w:unhideWhenUsed="1"/>
+    <w:lsdException w:name="Body Text Indent" w:semiHidden="1" w:unhideWhenUsed="1"/>
+    <w:lsdException w:name="List Continue" w:semiHidden="1" w:unhideWhenUsed="1"/>
+    <w:lsdException w:name="List Continue 2" w:semiHidden="1" w:unhideWhenUsed="1"/>
+    <w:lsdException w:name="List Continue 3" w:semiHidden="1" w:unhideWhenUsed="1"/>
+    <w:lsdException w:name="List Continue 4" w:semiHidden="1" w:unhideWhenUsed="1"/>
+    <w:lsdException w:name="List Continue 5" w:semiHidden="1" w:unhideWhenUsed="1"/>
+    <w:lsdException w:name="Message Header" w:semiHidden="1" w:unhideWhenUsed="1"/>
+    <w:lsdException w:name="Subtitle" w:uiPriority="11" w:qFormat="1"/>
+    <w:lsdException w:name="Salutation" w:semiHidden="1" w:unhideWhenUsed="1"/>
+    <w:lsdException w:name="Date" w:semiHidden="1" w:unhideWhenUsed="1"/>
+    <w:lsdException w:name="Body Text First Indent" w:semiHidden="1" w:unhideWhenUsed="1"/>
+    <w:lsdException w:name="Body Text First Indent 2" w:semiHidden="1" w:unhideWhenUsed="1"/>
+    <w:lsdException w:name="Note Heading" w:semiHidden="1" w:unhideWhenUsed="1"/>
+    <w:lsdException w:name="Body Text 2" w:semiHidden="1" w:unhideWhenUsed="1"/>
+    <w:lsdException w:name="Body Text 3" w:semiHidden="1" w:unhideWhenUsed="1"/>
+    <w:lsdException w:name="Body Text Indent 2" w:semiHidden="1" w:unhideWhenUsed="1"/>
+    <w:lsdException w:name="Body Text Indent 3" w:semiHidden="1" w:unhideWhenUsed="1"/>
+    <w:lsdException w:name="Block Text" w:semiHidden="1" w:unhideWhenUsed="1"/>
+    <w:lsdException w:name="Hyperlink" w:semiHidden="1" w:unhideWhenUsed="1"/>
+    <w:lsdException w:name="FollowedHyperlink" w:semiHidden="1" w:unhideWhenUsed="1"/>
+    <w:lsdException w:name="Strong" w:uiPriority="22" w:qFormat="1"/>
+    <w:lsdException w:name="Emphasis" w:uiPriority="20" w:qFormat="1"/>
+    <w:lsdException w:name="Document Map" w:semiHidden="1" w:unhideWhenUsed="1"/>
+    <w:lsdException w:name="Plain Text" w:semiHidden="1" w:unhideWhenUsed="1"/>
+    <w:lsdException w:name="E-mail Signature" w:semiHidden="1" w:unhideWhenUsed="1"/>
+    <w:lsdException w:name="HTML Top of Form" w:semiHidden="1" w:unhideWhenUsed="1"/>
+    <w:lsdException w:name="HTML Bottom of Form" w:semiHidden="1" w:unhideWhenUsed="1"/>
+    <w:lsdException w:name="Normal (Web)" w:semiHidden="1" w:unhideWhenUsed="1"/>
+    <w:lsdException w:name="HTML Acronym" w:semiHidden="1" w:unhideWhenUsed="1"/>
+    <w:lsdException w:name="HTML Address" w:semiHidden="1" w:unhideWhenUsed="1"/>
+    <w:lsdException w:name="HTML Cite" w:semiHidden="1" w:unhideWhenUsed="1"/>
+    <w:lsdException w:name="HTML Code" w:semiHidden="1" w:unhideWhenUsed="1"/>
+    <w:lsdException w:name="HTML Definition" w:semiHidden="1" w:unhideWhenUsed="1"/>
+    <w:lsdException w:name="HTML Keyboard" w:semiHidden="1" w:unhideWhenUsed="1"/>
+    <w:lsdException w:name="HTML Preformatted" w:semiHidden="1" w:unhideWhenUsed="1"/>
+    <w:lsdException w:name="HTML Sample" w:semiHidden="1" w:unhideWhenUsed="1"/>
+    <w:lsdException w:name="HTML Typewriter" w:semiHidden="1" w:unhideWhenUsed="1"/>
+    <w:lsdException w:name="HTML Variable" w:semiHidden="1" w:unhideWhenUsed="1"/>
+    <w:lsdException w:name="Normal Table" w:semiHidden="1" w:unhideWhenUsed="1"/>
+    <w:lsdException w:name="annotation subject" w:semiHidden="1" w:unhideWhenUsed="1"/>
+    <w:lsdException w:name="No List" w:semiHidden="1" w:unhideWhenUsed="1"/>
+    <w:lsdException w:name="Outline List 1" w:semiHidden="1" w:unhideWhenUsed="1"/>
+    <w:lsdException w:name="Outline List 2" w:semiHidden="1" w:unhideWhenUsed="1"/>
+    <w:lsdException w:name="Outline List 3" w:semiHidden="1" w:unhideWhenUsed="1"/>
+    <w:lsdException w:name="Table Simple 1" w:semiHidden="1" w:unhideWhenUsed="1"/>
+    <w:lsdException w:name="Table Simple 2" w:semiHidden="1" w:unhideWhenUsed="1"/>
+    <w:lsdException w:name="Table Simple 3" w:semiHidden="1" w:unhideWhenUsed="1"/>
+    <w:lsdException w:name="Table Classic 1" w:semiHidden="1" w:unhideWhenUsed="1"/>
+    <w:lsdException w:name="Table Classic 2" w:semiHidden="1" w:unhideWhenUsed="1"/>
+    <w:lsdException w:name="Table Classic 3" w:semiHidden="1" w:unhideWhenUsed="1"/>
+    <w:lsdException w:name="Table Classic 4" w:semiHidden="1" w:unhideWhenUsed="1"/>
+    <w:lsdException w:name="Table Colorful 1" w:semiHidden="1" w:unhideWhenUsed="1"/>
+    <w:lsdException w:name="Table Colorful 2" w:semiHidden="1" w:unhideWhenUsed="1"/>
+    <w:lsdException w:name="Table Colorful 3" w:semiHidden="1" w:unhideWhenUsed="1"/>
+    <w:lsdException w:name="Table Columns 1" w:semiHidden="1" w:unhideWhenUsed="1"/>
+    <w:lsdException w:name="Table Columns 2" w:semiHidden="1" w:unhideWhenUsed="1"/>
+    <w:lsdException w:name="Table Columns 3" w:semiHidden="1" w:unhideWhenUsed="1"/>
+    <w:lsdException w:name="Table Columns 4" w:semiHidden="1" w:unhideWhenUsed="1"/>
+    <w:lsdException w:name="Table Columns 5" w:semiHidden="1" w:unhideWhenUsed="1"/>
+    <w:lsdException w:name="Table Grid 1" w:semiHidden="1" w:unhideWhenUsed="1"/>
+    <w:lsdException w:name="Table Grid 2" w:semiHidden="1" w:unhideWhenUsed="1"/>
+    <w:lsdException w:name="Table Grid 3" w:semiHidden="1" w:unhideWhenUsed="1"/>
+    <w:lsdException w:name="Table Grid 4" w:semiHidden="1" w:unhideWhenUsed="1"/>
+    <w:lsdException w:name="Table Grid 5" w:semiHidden="1" w:unhideWhenUsed="1"/>
+    <w:lsdException w:name="Table Grid 6" w:semiHidden="1" w:unhideWhenUsed="1"/>
+    <w:lsdException w:name="Table Grid 7" w:semiHidden="1" w:unhideWhenUsed="1"/>
+    <w:lsdException w:name="Table Grid 8" w:semiHidden="1" w:unhideWhenUsed="1"/>
+    <w:lsdException w:name="Table List 1" w:semiHidden="1" w:unhideWhenUsed="1"/>
+    <w:lsdException w:name="Table List 2" w:semiHidden="1" w:unhideWhenUsed="1"/>
+    <w:lsdException w:name="Table List 3" w:semiHidden="1" w:unhideWhenUsed="1"/>
+    <w:lsdException w:name="Table List 4" w:semiHidden="1" w:unhideWhenUsed="1"/>
+    <w:lsdException w:name="Table List 5" w:semiHidden="1" w:unhideWhenUsed="1"/>
+    <w:lsdException w:name="Table List 6" w:semiHidden="1" w:unhideWhenUsed="1"/>
+    <w:lsdException w:name="Table List 7" w:semiHidden="1" w:unhideWhenUsed="1"/>
+    <w:lsdException w:name="Table List 8" w:semiHidden="1" w:unhideWhenUsed="1"/>
+    <w:lsdException w:name="Table 3D effects 1" w:semiHidden="1" w:unhideWhenUsed="1"/>
+    <w:lsdException w:name="Table 3D effects 2" w:semiHidden="1" w:unhideWhenUsed="1"/>
+    <w:lsdException w:name="Table 3D effects 3" w:semiHidden="1" w:unhideWhenUsed="1"/>
+    <w:lsdException w:name="Table Contemporary" w:semiHidden="1" w:unhideWhenUsed="1"/>
+    <w:lsdException w:name="Table Elegant" w:semiHidden="1" w:unhideWhenUsed="1"/>
+    <w:lsdException w:name="Table Professional" w:semiHidden="1" w:unhideWhenUsed="1"/>
+    <w:lsdException w:name="Table Subtle 1" w:semiHidden="1" w:unhideWhenUsed="1"/>
+    <w:lsdException w:name="Table Subtle 2" w:semiHidden="1" w:unhideWhenUsed="1"/>
+    <w:lsdException w:name="Table Web 1" w:semiHidden="1" w:unhideWhenUsed="1"/>
+    <w:lsdException w:name="Table Web 2" w:semiHidden="1" w:unhideWhenUsed="1"/>
+    <w:lsdException w:name="Table Web 3" w:semiHidden="1" w:unhideWhenUsed="1"/>
+    <w:lsdException w:name="Balloon Text" w:semiHidden="1" w:unhideWhenUsed="1"/>
+    <w:lsdException w:name="Table Grid" w:uiPriority="39"/>
+    <w:lsdException w:name="Table Theme" w:semiHidden="1" w:unhideWhenUsed="1"/>
+    <w:lsdException w:name="Placeholder Text" w:semiHidden="1"/>
+    <w:lsdException w:name="No Spacing" w:uiPriority="1" w:qFormat="1"/>
+    <w:lsdException w:name="Light Shading" w:uiPriority="60"/>
+    <w:lsdException w:name="Light List" w:uiPriority="61"/>
+    <w:lsdException w:name="Light Grid" w:uiPriority="62"/>
+    <w:lsdException w:name="Medium Shading 1" w:uiPriority="63"/>
+    <w:lsdException w:name="Medium Shading 2" w:uiPriority="64"/>
+    <w:lsdException w:name="Medium List 1" w:uiPriority="65"/>
+    <w:lsdException w:name="Medium List 2" w:uiPriority="66"/>
+    <w:lsdException w:name="Medium Grid 1" w:uiPriority="67"/>
+    <w:lsdException w:name="Medium Grid 2" w:uiPriority="68"/>
+    <w:lsdException w:name="Medium Grid 3" w:uiPriority="69"/>
+    <w:lsdException w:name="Dark List" w:uiPriority="70"/>
+    <w:lsdException w:name="Colorful Shading" w:uiPriority="71"/>
+    <w:lsdException w:name="Colorful List" w:uiPriority="72"/>
+    <w:lsdException w:name="Colorful Grid" w:uiPriority="73"/>
+    <w:lsdException w:name="Light Shading Accent 1" w:uiPriority="60"/>
+    <w:lsdException w:name="Light List Accent 1" w:uiPriority="61"/>
+    <w:lsdException w:name="Light Grid Accent 1" w:uiPriority="62"/>
+    <w:lsdException w:name="Medium Shading 1 Accent 1" w:uiPriority="63"/>
+    <w:lsdException w:name="Medium Shading 2 Accent 1" w:uiPriority="64"/>
+    <w:lsdException w:name="Medium List 1 Accent 1" w:uiPriority="65"/>
+    <w:lsdException w:name="Revision" w:semiHidden="1"/>
+    <w:lsdException w:name="List Paragraph" w:uiPriority="34" w:qFormat="1"/>
+    <w:lsdException w:name="Quote" w:uiPriority="29" w:qFormat="1"/>
+    <w:lsdException w:name="Intense Quote" w:uiPriority="30" w:qFormat="1"/>
+    <w:lsdException w:name="Medium List 2 Accent 1" w:uiPriority="66"/>
+    <w:lsdException w:name="Medium Grid 1 Accent 1" w:uiPriority="67"/>
+    <w:lsdException w:name="Medium Grid 2 Accent 1" w:uiPriority="68"/>
+    <w:lsdException w:name="Medium Grid 3 Accent 1" w:uiPriority="69"/>
+    <w:lsdException w:name="Dark List Accent 1" w:uiPriority="70"/>
+    <w:lsdException w:name="Colorful Shading Accent 1" w:uiPriority="71"/>
+    <w:lsdException w:name="Colorful List Accent 1" w:uiPriority="72"/>
+    <w:lsdException w:name="Colorful Grid Accent 1" w:uiPriority="73"/>
+    <w:lsdException w:name="Light Shading Accent 2" w:uiPriority="60"/>
+    <w:lsdException w:name="Light List Accent 2" w:uiPriority="61"/>
+    <w:lsdException w:name="Light Grid Accent 2" w:uiPriority="62"/>
+    <w:lsdException w:name="Medium Shading 1 Accent 2" w:uiPriority="63"/>
+    <w:lsdException w:name="Medium Shading 2 Accent 2" w:uiPriority="64"/>
+    <w:lsdException w:name="Medium List 1 Accent 2" w:uiPriority="65"/>
+    <w:lsdException w:name="Medium List 2 Accent 2" w:uiPriority="66"/>
+    <w:lsdException w:name="Medium Grid 1 Accent 2" w:uiPriority="67"/>
+    <w:lsdException w:name="Medium Grid 2 Accent 2" w:uiPriority="68"/>
+    <w:lsdException w:name="Medium Grid 3 Accent 2" w:uiPriority="69"/>
+    <w:lsdException w:name="Dark List Accent 2" w:uiPriority="70"/>
+    <w:lsdException w:name="Colorful Shading Accent 2" w:uiPriority="71"/>
+    <w:lsdException w:name="Colorful List Accent 2" w:uiPriority="72"/>
+    <w:lsdException w:name="Colorful Grid Accent 2" w:uiPriority="73"/>
+    <w:lsdException w:name="Light Shading Accent 3" w:uiPriority="60"/>
+    <w:lsdException w:name="Light List Accent 3" w:uiPriority="61"/>
+    <w:lsdException w:name="Light Grid Accent 3" w:uiPriority="62"/>
+    <w:lsdException w:name="Medium Shading 1 Accent 3" w:uiPriority="63"/>
+    <w:lsdException w:name="Medium Shading 2 Accent 3" w:uiPriority="64"/>
+    <w:lsdException w:name="Medium List 1 Accent 3" w:uiPriority="65"/>
+    <w:lsdException w:name="Medium List 2 Accent 3" w:uiPriority="66"/>
+    <w:lsdException w:name="Medium Grid 1 Accent 3" w:uiPriority="67"/>
+    <w:lsdException w:name="Medium Grid 2 Accent 3" w:uiPriority="68"/>
+    <w:lsdException w:name="Medium Grid 3 Accent 3" w:uiPriority="69"/>
+    <w:lsdException w:name="Dark List Accent 3" w:uiPriority="70"/>
+    <w:lsdException w:name="Colorful Shading Accent 3" w:uiPriority="71"/>
+    <w:lsdException w:name="Colorful List Accent 3" w:uiPriority="72"/>
+    <w:lsdException w:name="Colorful Grid Accent 3" w:uiPriority="73"/>
+    <w:lsdException w:name="Light Shading Accent 4" w:uiPriority="60"/>
+    <w:lsdException w:name="Light List Accent 4" w:uiPriority="61"/>
+    <w:lsdException w:name="Light Grid Accent 4" w:uiPriority="62"/>
+    <w:lsdException w:name="Medium Shading 1 Accent 4" w:uiPriority="63"/>
+    <w:lsdException w:name="Medium Shading 2 Accent 4" w:uiPriority="64"/>
+    <w:lsdException w:name="Medium List 1 Accent 4" w:uiPriority="65"/>
+    <w:lsdException w:name="Medium List 2 Accent 4" w:uiPriority="66"/>
+    <w:lsdException w:name="Medium Grid 1 Accent 4" w:uiPriority="67"/>
+    <w:lsdException w:name="Medium Grid 2 Accent 4" w:uiPriority="68"/>
+    <w:lsdException w:name="Medium Grid 3 Accent 4" w:uiPriority="69"/>
+    <w:lsdException w:name="Dark List Accent 4" w:uiPriority="70"/>
+    <w:lsdException w:name="Colorful Shading Accent 4" w:uiPriority="71"/>
+    <w:lsdException w:name="Colorful List Accent 4" w:uiPriority="72"/>
+    <w:lsdException w:name="Colorful Grid Accent 4" w:uiPriority="73"/>
+    <w:lsdException w:name="Light Shading Accent 5" w:uiPriority="60"/>
+    <w:lsdException w:name="Light List Accent 5" w:uiPriority="61"/>
+    <w:lsdException w:name="Light Grid Accent 5" w:uiPriority="62"/>
+    <w:lsdException w:name="Medium Shading 1 Accent 5" w:uiPriority="63"/>
+    <w:lsdException w:name="Medium Shading 2 Accent 5" w:uiPriority="64"/>
+    <w:lsdException w:name="Medium List 1 Accent 5" w:uiPriority="65"/>
+    <w:lsdException w:name="Medium List 2 Accent 5" w:uiPriority="66"/>
+    <w:lsdException w:name="Medium Grid 1 Accent 5" w:uiPriority="67"/>
+    <w:lsdException w:name="Medium Grid 2 Accent 5" w:uiPriority="68"/>
+    <w:lsdException w:name="Medium Grid 3 Accent 5" w:uiPriority="69"/>
+    <w:lsdException w:name="Dark List Accent 5" w:uiPriority="70"/>
+    <w:lsdException w:name="Colorful Shading Accent 5" w:uiPriority="71"/>
+    <w:lsdException w:name="Colorful List Accent 5" w:uiPriority="72"/>
+    <w:lsdException w:name="Colorful Grid Accent 5" w:uiPriority="73"/>
+    <w:lsdException w:name="Light Shading Accent 6" w:uiPriority="60"/>
+    <w:lsdException w:name="Light List Accent 6" w:uiPriority="61"/>
+    <w:lsdException w:name="Light Grid Accent 6" w:uiPriority="62"/>
+    <w:lsdException w:name="Medium Shading 1 Accent 6" w:uiPriority="63"/>
+    <w:lsdException w:name="Medium Shading 2 Accent 6" w:uiPriority="64"/>
+    <w:lsdException w:name="Medium List 1 Accent 6" w:uiPriority="65"/>
+    <w:lsdException w:name="Medium List 2 Accent 6" w:uiPriority="66"/>
+    <w:lsdException w:name="Medium Grid 1 Accent 6" w:uiPriority="67"/>
+    <w:lsdException w:name="Medium Grid 2 Accent 6" w:uiPriority="68"/>
+    <w:lsdException w:name="Medium Grid 3 Accent 6" w:uiPriority="69"/>
+    <w:lsdException w:name="Dark List Accent 6" w:uiPriority="70"/>
+    <w:lsdException w:name="Colorful Shading Accent 6" w:uiPriority="71"/>
+    <w:lsdException w:name="Colorful List Accent 6" w:uiPriority="72"/>
+    <w:lsdException w:name="Colorful Grid Accent 6" w:uiPriority="73"/>
+    <w:lsdException w:name="Subtle Emphasis" w:uiPriority="19" w:qFormat="1"/>
+    <w:lsdException w:name="Intense Emphasis" w:uiPriority="21" w:qFormat="1"/>
+    <w:lsdException w:name="Subtle Reference" w:uiPriority="31" w:qFormat="1"/>
+    <w:lsdException w:name="Intense Reference" w:uiPriority="32" w:qFormat="1"/>
+    <w:lsdException w:name="Book Title" w:uiPriority="33" w:qFormat="1"/>
+    <w:lsdException w:name="Bibliography" w:semiHidden="1" w:uiPriority="37" w:unhideWhenUsed="1"/>
+    <w:lsdException w:name="TOC Heading" w:semiHidden="1" w:uiPriority="39" w:unhideWhenUsed="1" w:qFormat="1"/>
+    <w:lsdException w:name="Grid Table 4" w:uiPriority="49"/>
+    <w:lsdException w:name="Grid Table 5 Dark" w:uiPriority="50"/>
+    <w:lsdException w:name="Grid Table 6 Colorful" w:uiPriority="51"/>
+    <w:lsdException w:name="Grid Table 7 Colorful" w:uiPriority="52"/>
+    <w:lsdException w:name="Grid Table 1 Light Accent 1" w:uiPriority="46"/>
+    <w:lsdException w:name="Grid Table 2 Accent 1" w:uiPriority="47"/>
+    <w:lsdException w:name="Grid Table 3 Accent 1" w:uiPriority="48"/>
+    <w:lsdException w:name="Grid Table 4 Accent 1" w:uiPriority="49"/>
+    <w:lsdException w:name="Grid Table 5 Dark Accent 1" w:uiPriority="50"/>
+    <w:lsdException w:name="Grid Table 6 Colorful Accent 1" w:uiPriority="51"/>
+    <w:lsdException w:name="Grid Table 7 Colorful Accent 1" w:uiPriority="52"/>
+    <w:lsdException w:name="Grid Table 1 Light Accent 2" w:uiPriority="46"/>
+    <w:lsdException w:name="Grid Table 2 Accent 2" w:uiPriority="47"/>
+    <w:lsdException w:name="Grid Table 3 Accent 2" w:uiPriority="48"/>
+    <w:lsdException w:name="Grid Table 4 Accent 2" w:uiPriority="49"/>
+    <w:lsdException w:name="Grid Table 5 Dark Accent 2" w:uiPriority="50"/>
+    <w:lsdException w:name="Grid Table 6 Colorful Accent 2" w:uiPriority="51"/>
+    <w:lsdException w:name="Grid Table 7 Colorful Accent 2" w:uiPriority="52"/>
+    <w:lsdException w:name="Grid Table 1 Light Accent 3" w:uiPriority="46"/>
+    <w:lsdException w:name="Grid Table 2 Accent 3" w:uiPriority="47"/>
+    <w:lsdException w:name="Grid Table 3 Accent 3" w:uiPriority="48"/>
+    <w:lsdException w:name="Grid Table 4 Accent 3" w:uiPriority="49"/>
+    <w:lsdException w:name="Grid Table 5 Dark Accent 3" w:uiPriority="50"/>
+    <w:lsdException w:name="Grid Table 6 Colorful Accent 3" w:uiPriority="51"/>
+    <w:lsdException w:name="Grid Table 7 Colorful Accent 3" w:uiPriority="52"/>
+    <w:lsdException w:name="Grid Table 1 Light Accent 4" w:uiPriority="46"/>
+    <w:lsdException w:name="Grid Table 2 Accent 4" w:uiPriority="47"/>
+    <w:lsdException w:name="Grid Table 3 Accent 4" w:uiPriority="48"/>
+    <w:lsdException w:name="Grid Table 4 Accent 4" w:uiPriority="49"/>
+    <w:lsdException w:name="Grid Table 5 Dark Accent 4" w:uiPriority="50"/>
+    <w:lsdException w:name="Grid Table 6 Colorful Accent 4" w:uiPriority="51"/>
+    <w:lsdException w:name="Grid Table 7 Colorful Accent 4" w:uiPriority="52"/>
+    <w:lsdException w:name="Grid Table 1 Light Accent 5" w:uiPriority="46"/>
+    <w:lsdException w:name="Grid Table 2 Accent 5" w:uiPriority="47"/>
+    <w:lsdException w:name="Grid Table 3 Accent 5" w:uiPriority="48"/>
+    <w:lsdException w:name="Grid Table 4 Accent 5" w:uiPriority="49"/>
+    <w:lsdException w:name="Grid Table 5 Dark Accent 5" w:uiPriority="50"/>
+    <w:lsdException w:name="Grid Table 6 Colorful Accent 5" w:uiPriority="51"/>
+    <w:lsdException w:name="Grid Table 7 Colorful Accent 5" w:uiPriority="52"/>
+    <w:lsdException w:name="Grid Table 1 Light Accent 6" w:uiPriority="46"/>
+    <w:lsdException w:name="Grid Table 2 Accent 6" w:uiPriority="47"/>
+    <w:lsdException w:name="Grid Table 3 Accent 6" w:uiPriority="48"/>
+    <w:lsdException w:name="Grid Table 4 Accent 6" w:uiPriority="49"/>
+    <w:lsdException w:name="Grid Table 5 Dark Accent 6" w:uiPriority="50"/>
+    <w:lsdException w:name="Grid Table 6 Colorful Accent 6" w:uiPriority="51"/>
+    <w:lsdException w:name="Grid Table 7 Colorful Accent 6" w:uiPriority="52"/>
+    <w:lsdException w:name="List Table 1 Light" w:uiPriority="46"/>
+    <w:lsdException w:name="List Table 2" w:uiPriority="47"/>
+    <w:lsdException w:name="List Table 3" w:uiPriority="48"/>
+    <w:lsdException w:name="List Table 4" w:uiPriority="49"/>
+    <w:lsdException w:name="List Table 5 Dark" w:uiPriority="50"/>
+    <w:lsdException w:name="List Table 6 Colorful" w:uiPriority="51"/>
+    <w:lsdException w:name="List Table 7 Colorful" w:uiPriority="52"/>
+    <w:lsdException w:name="List Table 1 Light Accent 1" w:uiPriority="46"/>
+    <w:lsdException w:name="List Table 2 Accent 1" w:uiPriority="47"/>
+    <w:lsdException w:name="List Table 3 Accent 1" w:uiPriority="48"/>
+    <w:lsdException w:name="List Table 4 Accent 1" w:uiPriority="49"/>
+    <w:lsdException w:name="List Table 5 Dark Accent 1" w:uiPriority="50"/>
+    <w:lsdException w:name="List Table 6 Colorful Accent 1" w:uiPriority="51"/>
+    <w:lsdException w:name="List Table 7 Colorful Accent 1" w:uiPriority="52"/>
+    <w:lsdException w:name="List Table 1 Light Accent 2" w:uiPriority="46"/>
+    <w:lsdException w:name="List Table 2 Accent 2" w:uiPriority="47"/>
+    <w:lsdException w:name="List Table 3 Accent 2" w:uiPriority="48"/>
+    <w:lsdException w:name="List Table 4 Accent 2" w:uiPriority="49"/>
+    <w:lsdException w:name="List Table 5 Dark Accent 2" w:uiPriority="50"/>
+    <w:lsdException w:name="List Table 6 Colorful Accent 2" w:uiPriority="51"/>
+    <w:lsdException w:name="List Table 7 Colorful Accent 2" w:uiPriority="52"/>
+    <w:lsdException w:name="List Table 1 Light Accent 3" w:uiPriority="46"/>
+    <w:lsdException w:name="List Table 2 Accent 3" w:uiPriority="47"/>
+    <w:lsdException w:name="List Table 3 Accent 3" w:uiPriority="48"/>
+    <w:lsdException w:name="List Table 4 Accent 3" w:uiPriority="49"/>
+    <w:lsdException w:name="List Table 5 Dark Accent 3" w:uiPriority="50"/>
+    <w:lsdException w:name="List Table 6 Colorful Accent 3" w:uiPriority="51"/>
+    <w:lsdException w:name="List Table 7 Colorful Accent 3" w:uiPriority="52"/>
+    <w:lsdException w:name="List Table 1 Light Accent 4" w:uiPriority="46"/>
+    <w:lsdException w:name="List Table 2 Accent 4" w:uiPriority="47"/>
+    <w:lsdException w:name="List Table 3 Accent 4" w:uiPriority="48"/>
+    <w:lsdException w:name="List Table 4 Accent 4" w:uiPriority="49"/>
+    <w:lsdException w:name="List Table 5 Dark Accent 4" w:uiPriority="50"/>
+    <w:lsdException w:name="List Table 6 Colorful Accent 4" w:uiPriority="51"/>
+    <w:lsdException w:name="List Table 7 Colorful Accent 4" w:uiPriority="52"/>
+    <w:lsdException w:name="List Table 1 Light Accent 5" w:uiPriority="46"/>
+    <w:lsdException w:name="List Table 2 Accent 5" w:uiPriority="47"/>
+    <w:lsdException w:name="List Table 3 Accent 5" w:uiPriority="48"/>
+    <w:lsdException w:name="List Table 4 Accent 5" w:uiPriority="49"/>
+    <w:lsdException w:name="List Table 5 Dark Accent 5" w:uiPriority="50"/>
+    <w:lsdException w:name="List Table 6 Colorful Accent 5" w:uiPriority="51"/>
+    <w:lsdException w:name="List Table 7 Colorful Accent 5" w:uiPriority="52"/>
+    <w:lsdException w:name="List Table 1 Light Accent 6" w:uiPriority="46"/>
+    <w:lsdException w:name="List Table 2 Accent 6" w:uiPriority="47"/>
+    <w:lsdException w:name="List Table 3 Accent 6" w:uiPriority="48"/>
+    <w:lsdException w:name="List Table 4 Accent 6" w:uiPriority="49"/>
+    <w:lsdException w:name="List Table 5 Dark Accent 6" w:uiPriority="50"/>
+    <w:lsdException w:name="List Table 6 Colorful Accent 6" w:uiPriority="51"/>
+    <w:lsdException w:name="List Table 7 Colorful Accent 6" w:uiPriority="52"/>
   </w:latentStyles>
   <w:style w:type="paragraph" w:default="1" w:styleId="a">
     <w:name w:val="Normal"/>
@@ -13476,7 +15589,7 @@
     <w:name w:val="heading 1"/>
     <w:basedOn w:val="a"/>
     <w:next w:val="a"/>
-    <w:link w:val="10"/>
+    <w:link w:val="1Char"/>
     <w:uiPriority w:val="9"/>
     <w:qFormat/>
     <w:rsid w:val="00DA24F8"/>
@@ -13498,7 +15611,7 @@
     <w:name w:val="heading 2"/>
     <w:basedOn w:val="a"/>
     <w:next w:val="a"/>
-    <w:link w:val="20"/>
+    <w:link w:val="2Char"/>
     <w:uiPriority w:val="9"/>
     <w:unhideWhenUsed/>
     <w:qFormat/>
@@ -13521,7 +15634,7 @@
     <w:name w:val="heading 3"/>
     <w:basedOn w:val="a"/>
     <w:next w:val="a"/>
-    <w:link w:val="30"/>
+    <w:link w:val="3Char"/>
     <w:uiPriority w:val="9"/>
     <w:unhideWhenUsed/>
     <w:qFormat/>
@@ -13569,8 +15682,8 @@
     <w:semiHidden/>
     <w:unhideWhenUsed/>
   </w:style>
-  <w:style w:type="character" w:customStyle="1" w:styleId="20">
-    <w:name w:val="标题 2字符"/>
+  <w:style w:type="character" w:customStyle="1" w:styleId="2Char">
+    <w:name w:val="标题 2 Char"/>
     <w:basedOn w:val="a0"/>
     <w:link w:val="2"/>
     <w:uiPriority w:val="9"/>
@@ -13583,8 +15696,8 @@
       <w:szCs w:val="32"/>
     </w:rPr>
   </w:style>
-  <w:style w:type="character" w:customStyle="1" w:styleId="30">
-    <w:name w:val="标题 3字符"/>
+  <w:style w:type="character" w:customStyle="1" w:styleId="3Char">
+    <w:name w:val="标题 3 Char"/>
     <w:basedOn w:val="a0"/>
     <w:link w:val="3"/>
     <w:uiPriority w:val="9"/>
@@ -13600,7 +15713,7 @@
   <w:style w:type="paragraph" w:styleId="a3">
     <w:name w:val="Balloon Text"/>
     <w:basedOn w:val="a"/>
-    <w:link w:val="a4"/>
+    <w:link w:val="Char"/>
     <w:uiPriority w:val="99"/>
     <w:semiHidden/>
     <w:unhideWhenUsed/>
@@ -13611,8 +15724,8 @@
       <w:szCs w:val="18"/>
     </w:rPr>
   </w:style>
-  <w:style w:type="character" w:customStyle="1" w:styleId="a4">
-    <w:name w:val="批注框文本字符"/>
+  <w:style w:type="character" w:customStyle="1" w:styleId="Char">
+    <w:name w:val="批注框文本 Char"/>
     <w:basedOn w:val="a0"/>
     <w:link w:val="a3"/>
     <w:uiPriority w:val="99"/>
@@ -13624,8 +15737,8 @@
       <w:szCs w:val="18"/>
     </w:rPr>
   </w:style>
-  <w:style w:type="character" w:customStyle="1" w:styleId="10">
-    <w:name w:val="标题 1字符"/>
+  <w:style w:type="character" w:customStyle="1" w:styleId="1Char">
+    <w:name w:val="标题 1 Char"/>
     <w:basedOn w:val="a0"/>
     <w:link w:val="1"/>
     <w:uiPriority w:val="9"/>
@@ -13639,7 +15752,7 @@
       <w:szCs w:val="44"/>
     </w:rPr>
   </w:style>
-  <w:style w:type="table" w:styleId="a5">
+  <w:style w:type="table" w:styleId="a4">
     <w:name w:val="Table Grid"/>
     <w:basedOn w:val="a1"/>
     <w:uiPriority w:val="39"/>
@@ -13649,7 +15762,6 @@
       <w:szCs w:val="22"/>
     </w:rPr>
     <w:tblPr>
-      <w:tblInd w:w="0" w:type="dxa"/>
       <w:tblBorders>
         <w:top w:val="single" w:sz="4" w:space="0" w:color="auto"/>
         <w:left w:val="single" w:sz="4" w:space="0" w:color="auto"/>
@@ -13658,383 +15770,77 @@
         <w:insideH w:val="single" w:sz="4" w:space="0" w:color="auto"/>
         <w:insideV w:val="single" w:sz="4" w:space="0" w:color="auto"/>
       </w:tblBorders>
-      <w:tblCellMar>
-        <w:top w:w="0" w:type="dxa"/>
-        <w:left w:w="108" w:type="dxa"/>
-        <w:bottom w:w="0" w:type="dxa"/>
-        <w:right w:w="108" w:type="dxa"/>
-      </w:tblCellMar>
     </w:tblPr>
     <w:trPr>
       <w:hidden/>
     </w:trPr>
   </w:style>
-</w:styles>
-</file>
-
-<file path=word/stylesWithEffects.xml><?xml version="1.0" encoding="utf-8"?>
-<w:styles xmlns:wpc="http://schemas.microsoft.com/office/word/2010/wordprocessingCanvas" xmlns:mo="http://schemas.microsoft.com/office/mac/office/2008/main" xmlns:mc="http://schemas.openxmlformats.org/markup-compatibility/2006" xmlns:mv="urn:schemas-microsoft-com:mac:vml" xmlns:o="urn:schemas-microsoft-com:office:office" xmlns:r="http://schemas.openxmlformats.org/officeDocument/2006/relationships" xmlns:m="http://schemas.openxmlformats.org/officeDocument/2006/math" xmlns:v="urn:schemas-microsoft-com:vml" xmlns:wp14="http://schemas.microsoft.com/office/word/2010/wordprocessingDrawing" xmlns:wp="http://schemas.openxmlformats.org/drawingml/2006/wordprocessingDrawing" xmlns:w10="urn:schemas-microsoft-com:office:word" xmlns:w="http://schemas.openxmlformats.org/wordprocessingml/2006/main" xmlns:w14="http://schemas.microsoft.com/office/word/2010/wordml" xmlns:wpg="http://schemas.microsoft.com/office/word/2010/wordprocessingGroup" xmlns:wpi="http://schemas.microsoft.com/office/word/2010/wordprocessingInk" xmlns:wne="http://schemas.microsoft.com/office/word/2006/wordml" xmlns:wps="http://schemas.microsoft.com/office/word/2010/wordprocessingShape" mc:Ignorable="w14 wp14">
-  <w:docDefaults>
-    <w:rPrDefault>
-      <w:rPr>
-        <w:rFonts w:asciiTheme="minorHAnsi" w:eastAsiaTheme="minorEastAsia" w:hAnsiTheme="minorHAnsi" w:cstheme="minorBidi"/>
-        <w:kern w:val="2"/>
-        <w:sz w:val="24"/>
-        <w:szCs w:val="24"/>
-        <w:lang w:val="en-US" w:eastAsia="zh-CN" w:bidi="ar-SA"/>
-      </w:rPr>
-    </w:rPrDefault>
-    <w:pPrDefault/>
-  </w:docDefaults>
-  <w:latentStyles w:defLockedState="0" w:defUIPriority="99" w:defSemiHidden="1" w:defUnhideWhenUsed="1" w:defQFormat="0" w:count="276">
-    <w:lsdException w:name="Normal" w:semiHidden="0" w:uiPriority="0" w:unhideWhenUsed="0" w:qFormat="1"/>
-    <w:lsdException w:name="heading 1" w:semiHidden="0" w:uiPriority="9" w:unhideWhenUsed="0" w:qFormat="1"/>
-    <w:lsdException w:name="heading 2" w:uiPriority="9" w:qFormat="1"/>
-    <w:lsdException w:name="heading 3" w:uiPriority="9" w:qFormat="1"/>
-    <w:lsdException w:name="heading 4" w:uiPriority="9" w:qFormat="1"/>
-    <w:lsdException w:name="heading 5" w:uiPriority="9" w:qFormat="1"/>
-    <w:lsdException w:name="heading 6" w:uiPriority="9" w:qFormat="1"/>
-    <w:lsdException w:name="heading 7" w:uiPriority="9" w:qFormat="1"/>
-    <w:lsdException w:name="heading 8" w:uiPriority="9" w:qFormat="1"/>
-    <w:lsdException w:name="heading 9" w:uiPriority="9" w:qFormat="1"/>
-    <w:lsdException w:name="toc 1" w:uiPriority="39"/>
-    <w:lsdException w:name="toc 2" w:uiPriority="39"/>
-    <w:lsdException w:name="toc 3" w:uiPriority="39"/>
-    <w:lsdException w:name="toc 4" w:uiPriority="39"/>
-    <w:lsdException w:name="toc 5" w:uiPriority="39"/>
-    <w:lsdException w:name="toc 6" w:uiPriority="39"/>
-    <w:lsdException w:name="toc 7" w:uiPriority="39"/>
-    <w:lsdException w:name="toc 8" w:uiPriority="39"/>
-    <w:lsdException w:name="toc 9" w:uiPriority="39"/>
-    <w:lsdException w:name="caption" w:uiPriority="35" w:qFormat="1"/>
-    <w:lsdException w:name="Title" w:semiHidden="0" w:uiPriority="10" w:unhideWhenUsed="0" w:qFormat="1"/>
-    <w:lsdException w:name="Default Paragraph Font" w:uiPriority="1"/>
-    <w:lsdException w:name="Subtitle" w:semiHidden="0" w:uiPriority="11" w:unhideWhenUsed="0" w:qFormat="1"/>
-    <w:lsdException w:name="Strong" w:semiHidden="0" w:uiPriority="22" w:unhideWhenUsed="0" w:qFormat="1"/>
-    <w:lsdException w:name="Emphasis" w:semiHidden="0" w:uiPriority="20" w:unhideWhenUsed="0" w:qFormat="1"/>
-    <w:lsdException w:name="Table Grid" w:semiHidden="0" w:uiPriority="39" w:unhideWhenUsed="0"/>
-    <w:lsdException w:name="Placeholder Text" w:unhideWhenUsed="0"/>
-    <w:lsdException w:name="No Spacing" w:semiHidden="0" w:uiPriority="1" w:unhideWhenUsed="0" w:qFormat="1"/>
-    <w:lsdException w:name="Light Shading" w:semiHidden="0" w:uiPriority="60" w:unhideWhenUsed="0"/>
-    <w:lsdException w:name="Light List" w:semiHidden="0" w:uiPriority="61" w:unhideWhenUsed="0"/>
-    <w:lsdException w:name="Light Grid" w:semiHidden="0" w:uiPriority="62" w:unhideWhenUsed="0"/>
-    <w:lsdException w:name="Medium Shading 1" w:semiHidden="0" w:uiPriority="63" w:unhideWhenUsed="0"/>
-    <w:lsdException w:name="Medium Shading 2" w:semiHidden="0" w:uiPriority="64" w:unhideWhenUsed="0"/>
-    <w:lsdException w:name="Medium List 1" w:semiHidden="0" w:uiPriority="65" w:unhideWhenUsed="0"/>
-    <w:lsdException w:name="Medium List 2" w:semiHidden="0" w:uiPriority="66" w:unhideWhenUsed="0"/>
-    <w:lsdException w:name="Medium Grid 1" w:semiHidden="0" w:uiPriority="67" w:unhideWhenUsed="0"/>
-    <w:lsdException w:name="Medium Grid 2" w:semiHidden="0" w:uiPriority="68" w:unhideWhenUsed="0"/>
-    <w:lsdException w:name="Medium Grid 3" w:semiHidden="0" w:uiPriority="69" w:unhideWhenUsed="0"/>
-    <w:lsdException w:name="Dark List" w:semiHidden="0" w:uiPriority="70" w:unhideWhenUsed="0"/>
-    <w:lsdException w:name="Colorful Shading" w:semiHidden="0" w:uiPriority="71" w:unhideWhenUsed="0"/>
-    <w:lsdException w:name="Colorful List" w:semiHidden="0" w:uiPriority="72" w:unhideWhenUsed="0"/>
-    <w:lsdException w:name="Colorful Grid" w:semiHidden="0" w:uiPriority="73" w:unhideWhenUsed="0"/>
-    <w:lsdException w:name="Light Shading Accent 1" w:semiHidden="0" w:uiPriority="60" w:unhideWhenUsed="0"/>
-    <w:lsdException w:name="Light List Accent 1" w:semiHidden="0" w:uiPriority="61" w:unhideWhenUsed="0"/>
-    <w:lsdException w:name="Light Grid Accent 1" w:semiHidden="0" w:uiPriority="62" w:unhideWhenUsed="0"/>
-    <w:lsdException w:name="Medium Shading 1 Accent 1" w:semiHidden="0" w:uiPriority="63" w:unhideWhenUsed="0"/>
-    <w:lsdException w:name="Medium Shading 2 Accent 1" w:semiHidden="0" w:uiPriority="64" w:unhideWhenUsed="0"/>
-    <w:lsdException w:name="Medium List 1 Accent 1" w:semiHidden="0" w:uiPriority="65" w:unhideWhenUsed="0"/>
-    <w:lsdException w:name="Revision" w:unhideWhenUsed="0"/>
-    <w:lsdException w:name="List Paragraph" w:semiHidden="0" w:uiPriority="34" w:unhideWhenUsed="0" w:qFormat="1"/>
-    <w:lsdException w:name="Quote" w:semiHidden="0" w:uiPriority="29" w:unhideWhenUsed="0" w:qFormat="1"/>
-    <w:lsdException w:name="Intense Quote" w:semiHidden="0" w:uiPriority="30" w:unhideWhenUsed="0" w:qFormat="1"/>
-    <w:lsdException w:name="Medium List 2 Accent 1" w:semiHidden="0" w:uiPriority="66" w:unhideWhenUsed="0"/>
-    <w:lsdException w:name="Medium Grid 1 Accent 1" w:semiHidden="0" w:uiPriority="67" w:unhideWhenUsed="0"/>
-    <w:lsdException w:name="Medium Grid 2 Accent 1" w:semiHidden="0" w:uiPriority="68" w:unhideWhenUsed="0"/>
-    <w:lsdException w:name="Medium Grid 3 Accent 1" w:semiHidden="0" w:uiPriority="69" w:unhideWhenUsed="0"/>
-    <w:lsdException w:name="Dark List Accent 1" w:semiHidden="0" w:uiPriority="70" w:unhideWhenUsed="0"/>
-    <w:lsdException w:name="Colorful Shading Accent 1" w:semiHidden="0" w:uiPriority="71" w:unhideWhenUsed="0"/>
-    <w:lsdException w:name="Colorful List Accent 1" w:semiHidden="0" w:uiPriority="72" w:unhideWhenUsed="0"/>
-    <w:lsdException w:name="Colorful Grid Accent 1" w:semiHidden="0" w:uiPriority="73" w:unhideWhenUsed="0"/>
-    <w:lsdException w:name="Light Shading Accent 2" w:semiHidden="0" w:uiPriority="60" w:unhideWhenUsed="0"/>
-    <w:lsdException w:name="Light List Accent 2" w:semiHidden="0" w:uiPriority="61" w:unhideWhenUsed="0"/>
-    <w:lsdException w:name="Light Grid Accent 2" w:semiHidden="0" w:uiPriority="62" w:unhideWhenUsed="0"/>
-    <w:lsdException w:name="Medium Shading 1 Accent 2" w:semiHidden="0" w:uiPriority="63" w:unhideWhenUsed="0"/>
-    <w:lsdException w:name="Medium Shading 2 Accent 2" w:semiHidden="0" w:uiPriority="64" w:unhideWhenUsed="0"/>
-    <w:lsdException w:name="Medium List 1 Accent 2" w:semiHidden="0" w:uiPriority="65" w:unhideWhenUsed="0"/>
-    <w:lsdException w:name="Medium List 2 Accent 2" w:semiHidden="0" w:uiPriority="66" w:unhideWhenUsed="0"/>
-    <w:lsdException w:name="Medium Grid 1 Accent 2" w:semiHidden="0" w:uiPriority="67" w:unhideWhenUsed="0"/>
-    <w:lsdException w:name="Medium Grid 2 Accent 2" w:semiHidden="0" w:uiPriority="68" w:unhideWhenUsed="0"/>
-    <w:lsdException w:name="Medium Grid 3 Accent 2" w:semiHidden="0" w:uiPriority="69" w:unhideWhenUsed="0"/>
-    <w:lsdException w:name="Dark List Accent 2" w:semiHidden="0" w:uiPriority="70" w:unhideWhenUsed="0"/>
-    <w:lsdException w:name="Colorful Shading Accent 2" w:semiHidden="0" w:uiPriority="71" w:unhideWhenUsed="0"/>
-    <w:lsdException w:name="Colorful List Accent 2" w:semiHidden="0" w:uiPriority="72" w:unhideWhenUsed="0"/>
-    <w:lsdException w:name="Colorful Grid Accent 2" w:semiHidden="0" w:uiPriority="73" w:unhideWhenUsed="0"/>
-    <w:lsdException w:name="Light Shading Accent 3" w:semiHidden="0" w:uiPriority="60" w:unhideWhenUsed="0"/>
-    <w:lsdException w:name="Light List Accent 3" w:semiHidden="0" w:uiPriority="61" w:unhideWhenUsed="0"/>
-    <w:lsdException w:name="Light Grid Accent 3" w:semiHidden="0" w:uiPriority="62" w:unhideWhenUsed="0"/>
-    <w:lsdException w:name="Medium Shading 1 Accent 3" w:semiHidden="0" w:uiPriority="63" w:unhideWhenUsed="0"/>
-    <w:lsdException w:name="Medium Shading 2 Accent 3" w:semiHidden="0" w:uiPriority="64" w:unhideWhenUsed="0"/>
-    <w:lsdException w:name="Medium List 1 Accent 3" w:semiHidden="0" w:uiPriority="65" w:unhideWhenUsed="0"/>
-    <w:lsdException w:name="Medium List 2 Accent 3" w:semiHidden="0" w:uiPriority="66" w:unhideWhenUsed="0"/>
-    <w:lsdException w:name="Medium Grid 1 Accent 3" w:semiHidden="0" w:uiPriority="67" w:unhideWhenUsed="0"/>
-    <w:lsdException w:name="Medium Grid 2 Accent 3" w:semiHidden="0" w:uiPriority="68" w:unhideWhenUsed="0"/>
-    <w:lsdException w:name="Medium Grid 3 Accent 3" w:semiHidden="0" w:uiPriority="69" w:unhideWhenUsed="0"/>
-    <w:lsdException w:name="Dark List Accent 3" w:semiHidden="0" w:uiPriority="70" w:unhideWhenUsed="0"/>
-    <w:lsdException w:name="Colorful Shading Accent 3" w:semiHidden="0" w:uiPriority="71" w:unhideWhenUsed="0"/>
-    <w:lsdException w:name="Colorful List Accent 3" w:semiHidden="0" w:uiPriority="72" w:unhideWhenUsed="0"/>
-    <w:lsdException w:name="Colorful Grid Accent 3" w:semiHidden="0" w:uiPriority="73" w:unhideWhenUsed="0"/>
-    <w:lsdException w:name="Light Shading Accent 4" w:semiHidden="0" w:uiPriority="60" w:unhideWhenUsed="0"/>
-    <w:lsdException w:name="Light List Accent 4" w:semiHidden="0" w:uiPriority="61" w:unhideWhenUsed="0"/>
-    <w:lsdException w:name="Light Grid Accent 4" w:semiHidden="0" w:uiPriority="62" w:unhideWhenUsed="0"/>
-    <w:lsdException w:name="Medium Shading 1 Accent 4" w:semiHidden="0" w:uiPriority="63" w:unhideWhenUsed="0"/>
-    <w:lsdException w:name="Medium Shading 2 Accent 4" w:semiHidden="0" w:uiPriority="64" w:unhideWhenUsed="0"/>
-    <w:lsdException w:name="Medium List 1 Accent 4" w:semiHidden="0" w:uiPriority="65" w:unhideWhenUsed="0"/>
-    <w:lsdException w:name="Medium List 2 Accent 4" w:semiHidden="0" w:uiPriority="66" w:unhideWhenUsed="0"/>
-    <w:lsdException w:name="Medium Grid 1 Accent 4" w:semiHidden="0" w:uiPriority="67" w:unhideWhenUsed="0"/>
-    <w:lsdException w:name="Medium Grid 2 Accent 4" w:semiHidden="0" w:uiPriority="68" w:unhideWhenUsed="0"/>
-    <w:lsdException w:name="Medium Grid 3 Accent 4" w:semiHidden="0" w:uiPriority="69" w:unhideWhenUsed="0"/>
-    <w:lsdException w:name="Dark List Accent 4" w:semiHidden="0" w:uiPriority="70" w:unhideWhenUsed="0"/>
-    <w:lsdException w:name="Colorful Shading Accent 4" w:semiHidden="0" w:uiPriority="71" w:unhideWhenUsed="0"/>
-    <w:lsdException w:name="Colorful List Accent 4" w:semiHidden="0" w:uiPriority="72" w:unhideWhenUsed="0"/>
-    <w:lsdException w:name="Colorful Grid Accent 4" w:semiHidden="0" w:uiPriority="73" w:unhideWhenUsed="0"/>
-    <w:lsdException w:name="Light Shading Accent 5" w:semiHidden="0" w:uiPriority="60" w:unhideWhenUsed="0"/>
-    <w:lsdException w:name="Light List Accent 5" w:semiHidden="0" w:uiPriority="61" w:unhideWhenUsed="0"/>
-    <w:lsdException w:name="Light Grid Accent 5" w:semiHidden="0" w:uiPriority="62" w:unhideWhenUsed="0"/>
-    <w:lsdException w:name="Medium Shading 1 Accent 5" w:semiHidden="0" w:uiPriority="63" w:unhideWhenUsed="0"/>
-    <w:lsdException w:name="Medium Shading 2 Accent 5" w:semiHidden="0" w:uiPriority="64" w:unhideWhenUsed="0"/>
-    <w:lsdException w:name="Medium List 1 Accent 5" w:semiHidden="0" w:uiPriority="65" w:unhideWhenUsed="0"/>
-    <w:lsdException w:name="Medium List 2 Accent 5" w:semiHidden="0" w:uiPriority="66" w:unhideWhenUsed="0"/>
-    <w:lsdException w:name="Medium Grid 1 Accent 5" w:semiHidden="0" w:uiPriority="67" w:unhideWhenUsed="0"/>
-    <w:lsdException w:name="Medium Grid 2 Accent 5" w:semiHidden="0" w:uiPriority="68" w:unhideWhenUsed="0"/>
-    <w:lsdException w:name="Medium Grid 3 Accent 5" w:semiHidden="0" w:uiPriority="69" w:unhideWhenUsed="0"/>
-    <w:lsdException w:name="Dark List Accent 5" w:semiHidden="0" w:uiPriority="70" w:unhideWhenUsed="0"/>
-    <w:lsdException w:name="Colorful Shading Accent 5" w:semiHidden="0" w:uiPriority="71" w:unhideWhenUsed="0"/>
-    <w:lsdException w:name="Colorful List Accent 5" w:semiHidden="0" w:uiPriority="72" w:unhideWhenUsed="0"/>
-    <w:lsdException w:name="Colorful Grid Accent 5" w:semiHidden="0" w:uiPriority="73" w:unhideWhenUsed="0"/>
-    <w:lsdException w:name="Light Shading Accent 6" w:semiHidden="0" w:uiPriority="60" w:unhideWhenUsed="0"/>
-    <w:lsdException w:name="Light List Accent 6" w:semiHidden="0" w:uiPriority="61" w:unhideWhenUsed="0"/>
-    <w:lsdException w:name="Light Grid Accent 6" w:semiHidden="0" w:uiPriority="62" w:unhideWhenUsed="0"/>
-    <w:lsdException w:name="Medium Shading 1 Accent 6" w:semiHidden="0" w:uiPriority="63" w:unhideWhenUsed="0"/>
-    <w:lsdException w:name="Medium Shading 2 Accent 6" w:semiHidden="0" w:uiPriority="64" w:unhideWhenUsed="0"/>
-    <w:lsdException w:name="Medium List 1 Accent 6" w:semiHidden="0" w:uiPriority="65" w:unhideWhenUsed="0"/>
-    <w:lsdException w:name="Medium List 2 Accent 6" w:semiHidden="0" w:uiPriority="66" w:unhideWhenUsed="0"/>
-    <w:lsdException w:name="Medium Grid 1 Accent 6" w:semiHidden="0" w:uiPriority="67" w:unhideWhenUsed="0"/>
-    <w:lsdException w:name="Medium Grid 2 Accent 6" w:semiHidden="0" w:uiPriority="68" w:unhideWhenUsed="0"/>
-    <w:lsdException w:name="Medium Grid 3 Accent 6" w:semiHidden="0" w:uiPriority="69" w:unhideWhenUsed="0"/>
-    <w:lsdException w:name="Dark List Accent 6" w:semiHidden="0" w:uiPriority="70" w:unhideWhenUsed="0"/>
-    <w:lsdException w:name="Colorful Shading Accent 6" w:semiHidden="0" w:uiPriority="71" w:unhideWhenUsed="0"/>
-    <w:lsdException w:name="Colorful List Accent 6" w:semiHidden="0" w:uiPriority="72" w:unhideWhenUsed="0"/>
-    <w:lsdException w:name="Colorful Grid Accent 6" w:semiHidden="0" w:uiPriority="73" w:unhideWhenUsed="0"/>
-    <w:lsdException w:name="Subtle Emphasis" w:semiHidden="0" w:uiPriority="19" w:unhideWhenUsed="0" w:qFormat="1"/>
-    <w:lsdException w:name="Intense Emphasis" w:semiHidden="0" w:uiPriority="21" w:unhideWhenUsed="0" w:qFormat="1"/>
-    <w:lsdException w:name="Subtle Reference" w:semiHidden="0" w:uiPriority="31" w:unhideWhenUsed="0" w:qFormat="1"/>
-    <w:lsdException w:name="Intense Reference" w:semiHidden="0" w:uiPriority="32" w:unhideWhenUsed="0" w:qFormat="1"/>
-    <w:lsdException w:name="Book Title" w:semiHidden="0" w:uiPriority="33" w:unhideWhenUsed="0" w:qFormat="1"/>
-    <w:lsdException w:name="Bibliography" w:uiPriority="37"/>
-    <w:lsdException w:name="TOC Heading" w:uiPriority="39" w:qFormat="1"/>
-  </w:latentStyles>
-  <w:style w:type="paragraph" w:default="1" w:styleId="a">
-    <w:name w:val="Normal"/>
-    <w:qFormat/>
-    <w:rsid w:val="00573717"/>
+  <w:style w:type="paragraph" w:styleId="a5">
+    <w:name w:val="header"/>
+    <w:basedOn w:val="a"/>
+    <w:link w:val="Char0"/>
+    <w:uiPriority w:val="99"/>
+    <w:unhideWhenUsed/>
+    <w:rsid w:val="00002625"/>
     <w:pPr>
-      <w:widowControl w:val="0"/>
-      <w:jc w:val="both"/>
+      <w:pBdr>
+        <w:bottom w:val="single" w:sz="6" w:space="1" w:color="auto"/>
+      </w:pBdr>
+      <w:tabs>
+        <w:tab w:val="center" w:pos="4153"/>
+        <w:tab w:val="right" w:pos="8306"/>
+      </w:tabs>
+      <w:snapToGrid w:val="0"/>
+      <w:jc w:val="center"/>
     </w:pPr>
     <w:rPr>
-      <w:rFonts w:ascii="Times New Roman" w:eastAsia="宋体" w:hAnsi="Times New Roman" w:cs="Times New Roman"/>
-      <w:sz w:val="21"/>
-      <w:szCs w:val="20"/>
-    </w:rPr>
-  </w:style>
-  <w:style w:type="paragraph" w:styleId="1">
-    <w:name w:val="heading 1"/>
-    <w:basedOn w:val="a"/>
-    <w:next w:val="a"/>
-    <w:link w:val="10"/>
-    <w:uiPriority w:val="9"/>
-    <w:qFormat/>
-    <w:rsid w:val="00DA24F8"/>
-    <w:pPr>
-      <w:keepNext/>
-      <w:keepLines/>
-      <w:spacing w:before="340" w:after="330" w:line="578" w:lineRule="auto"/>
-      <w:outlineLvl w:val="0"/>
-    </w:pPr>
-    <w:rPr>
-      <w:b/>
-      <w:bCs/>
-      <w:kern w:val="44"/>
-      <w:sz w:val="44"/>
-      <w:szCs w:val="44"/>
-    </w:rPr>
-  </w:style>
-  <w:style w:type="paragraph" w:styleId="2">
-    <w:name w:val="heading 2"/>
-    <w:basedOn w:val="a"/>
-    <w:next w:val="a"/>
-    <w:link w:val="20"/>
-    <w:uiPriority w:val="9"/>
-    <w:unhideWhenUsed/>
-    <w:qFormat/>
-    <w:rsid w:val="00573717"/>
-    <w:pPr>
-      <w:keepNext/>
-      <w:keepLines/>
-      <w:spacing w:before="260" w:after="260" w:line="416" w:lineRule="auto"/>
-      <w:outlineLvl w:val="1"/>
-    </w:pPr>
-    <w:rPr>
-      <w:rFonts w:asciiTheme="majorHAnsi" w:eastAsiaTheme="majorEastAsia" w:hAnsiTheme="majorHAnsi" w:cstheme="majorBidi"/>
-      <w:b/>
-      <w:bCs/>
-      <w:sz w:val="32"/>
-      <w:szCs w:val="32"/>
-    </w:rPr>
-  </w:style>
-  <w:style w:type="paragraph" w:styleId="3">
-    <w:name w:val="heading 3"/>
-    <w:basedOn w:val="a"/>
-    <w:next w:val="a"/>
-    <w:link w:val="30"/>
-    <w:uiPriority w:val="9"/>
-    <w:unhideWhenUsed/>
-    <w:qFormat/>
-    <w:rsid w:val="00573717"/>
-    <w:pPr>
-      <w:keepNext/>
-      <w:keepLines/>
-      <w:spacing w:before="260" w:after="260" w:line="416" w:lineRule="auto"/>
-      <w:outlineLvl w:val="2"/>
-    </w:pPr>
-    <w:rPr>
-      <w:b/>
-      <w:bCs/>
-      <w:sz w:val="32"/>
-      <w:szCs w:val="32"/>
-    </w:rPr>
-  </w:style>
-  <w:style w:type="character" w:default="1" w:styleId="a0">
-    <w:name w:val="Default Paragraph Font"/>
-    <w:uiPriority w:val="1"/>
-    <w:semiHidden/>
-    <w:unhideWhenUsed/>
-  </w:style>
-  <w:style w:type="table" w:default="1" w:styleId="a1">
-    <w:name w:val="Normal Table"/>
-    <w:uiPriority w:val="99"/>
-    <w:semiHidden/>
-    <w:unhideWhenUsed/>
-    <w:tblPr>
-      <w:tblInd w:w="0" w:type="dxa"/>
-      <w:tblCellMar>
-        <w:top w:w="0" w:type="dxa"/>
-        <w:left w:w="108" w:type="dxa"/>
-        <w:bottom w:w="0" w:type="dxa"/>
-        <w:right w:w="108" w:type="dxa"/>
-      </w:tblCellMar>
-    </w:tblPr>
-    <w:trPr>
-      <w:hidden/>
-    </w:trPr>
-  </w:style>
-  <w:style w:type="numbering" w:default="1" w:styleId="a2">
-    <w:name w:val="No List"/>
-    <w:uiPriority w:val="99"/>
-    <w:semiHidden/>
-    <w:unhideWhenUsed/>
-  </w:style>
-  <w:style w:type="character" w:customStyle="1" w:styleId="20">
-    <w:name w:val="标题 2字符"/>
-    <w:basedOn w:val="a0"/>
-    <w:link w:val="2"/>
-    <w:uiPriority w:val="9"/>
-    <w:rsid w:val="00573717"/>
-    <w:rPr>
-      <w:rFonts w:asciiTheme="majorHAnsi" w:eastAsiaTheme="majorEastAsia" w:hAnsiTheme="majorHAnsi" w:cstheme="majorBidi"/>
-      <w:b/>
-      <w:bCs/>
-      <w:sz w:val="32"/>
-      <w:szCs w:val="32"/>
-    </w:rPr>
-  </w:style>
-  <w:style w:type="character" w:customStyle="1" w:styleId="30">
-    <w:name w:val="标题 3字符"/>
-    <w:basedOn w:val="a0"/>
-    <w:link w:val="3"/>
-    <w:uiPriority w:val="9"/>
-    <w:rsid w:val="00573717"/>
-    <w:rPr>
-      <w:rFonts w:ascii="Times New Roman" w:eastAsia="宋体" w:hAnsi="Times New Roman" w:cs="Times New Roman"/>
-      <w:b/>
-      <w:bCs/>
-      <w:sz w:val="32"/>
-      <w:szCs w:val="32"/>
-    </w:rPr>
-  </w:style>
-  <w:style w:type="paragraph" w:styleId="a3">
-    <w:name w:val="Balloon Text"/>
-    <w:basedOn w:val="a"/>
-    <w:link w:val="a4"/>
-    <w:uiPriority w:val="99"/>
-    <w:semiHidden/>
-    <w:unhideWhenUsed/>
-    <w:rsid w:val="00573717"/>
-    <w:rPr>
-      <w:rFonts w:ascii="Heiti SC Light" w:eastAsia="Heiti SC Light"/>
       <w:sz w:val="18"/>
       <w:szCs w:val="18"/>
     </w:rPr>
   </w:style>
-  <w:style w:type="character" w:customStyle="1" w:styleId="a4">
-    <w:name w:val="批注框文本字符"/>
+  <w:style w:type="character" w:customStyle="1" w:styleId="Char0">
+    <w:name w:val="页眉 Char"/>
     <w:basedOn w:val="a0"/>
-    <w:link w:val="a3"/>
+    <w:link w:val="a5"/>
     <w:uiPriority w:val="99"/>
-    <w:semiHidden/>
-    <w:rsid w:val="00573717"/>
+    <w:rsid w:val="00002625"/>
     <w:rPr>
-      <w:rFonts w:ascii="Heiti SC Light" w:eastAsia="Heiti SC Light" w:hAnsi="Times New Roman" w:cs="Times New Roman"/>
+      <w:rFonts w:ascii="Times New Roman" w:eastAsia="宋体" w:hAnsi="Times New Roman" w:cs="Times New Roman"/>
       <w:sz w:val="18"/>
       <w:szCs w:val="18"/>
     </w:rPr>
   </w:style>
-  <w:style w:type="character" w:customStyle="1" w:styleId="10">
-    <w:name w:val="标题 1字符"/>
+  <w:style w:type="paragraph" w:styleId="a6">
+    <w:name w:val="footer"/>
+    <w:basedOn w:val="a"/>
+    <w:link w:val="Char1"/>
+    <w:uiPriority w:val="99"/>
+    <w:unhideWhenUsed/>
+    <w:rsid w:val="00002625"/>
+    <w:pPr>
+      <w:tabs>
+        <w:tab w:val="center" w:pos="4153"/>
+        <w:tab w:val="right" w:pos="8306"/>
+      </w:tabs>
+      <w:snapToGrid w:val="0"/>
+      <w:jc w:val="left"/>
+    </w:pPr>
+    <w:rPr>
+      <w:sz w:val="18"/>
+      <w:szCs w:val="18"/>
+    </w:rPr>
+  </w:style>
+  <w:style w:type="character" w:customStyle="1" w:styleId="Char1">
+    <w:name w:val="页脚 Char"/>
     <w:basedOn w:val="a0"/>
-    <w:link w:val="1"/>
-    <w:uiPriority w:val="9"/>
-    <w:rsid w:val="00DA24F8"/>
+    <w:link w:val="a6"/>
+    <w:uiPriority w:val="99"/>
+    <w:rsid w:val="00002625"/>
     <w:rPr>
       <w:rFonts w:ascii="Times New Roman" w:eastAsia="宋体" w:hAnsi="Times New Roman" w:cs="Times New Roman"/>
-      <w:b/>
-      <w:bCs/>
-      <w:kern w:val="44"/>
-      <w:sz w:val="44"/>
-      <w:szCs w:val="44"/>
+      <w:sz w:val="18"/>
+      <w:szCs w:val="18"/>
     </w:rPr>
-  </w:style>
-  <w:style w:type="table" w:styleId="a5">
-    <w:name w:val="Table Grid"/>
-    <w:basedOn w:val="a1"/>
-    <w:uiPriority w:val="39"/>
-    <w:rsid w:val="00DA24F8"/>
-    <w:rPr>
-      <w:sz w:val="21"/>
-      <w:szCs w:val="22"/>
-    </w:rPr>
-    <w:tblPr>
-      <w:tblInd w:w="0" w:type="dxa"/>
-      <w:tblBorders>
-        <w:top w:val="single" w:sz="4" w:space="0" w:color="auto"/>
-        <w:left w:val="single" w:sz="4" w:space="0" w:color="auto"/>
-        <w:bottom w:val="single" w:sz="4" w:space="0" w:color="auto"/>
-        <w:right w:val="single" w:sz="4" w:space="0" w:color="auto"/>
-        <w:insideH w:val="single" w:sz="4" w:space="0" w:color="auto"/>
-        <w:insideV w:val="single" w:sz="4" w:space="0" w:color="auto"/>
-      </w:tblBorders>
-      <w:tblCellMar>
-        <w:top w:w="0" w:type="dxa"/>
-        <w:left w:w="108" w:type="dxa"/>
-        <w:bottom w:w="0" w:type="dxa"/>
-        <w:right w:w="108" w:type="dxa"/>
-      </w:tblCellMar>
-    </w:tblPr>
-    <w:trPr>
-      <w:hidden/>
-    </w:trPr>
   </w:style>
 </w:styles>
 </file>

--- a/体系结构设计文档/数据层&信息视角.docx
+++ b/体系结构设计文档/数据层&信息视角.docx
@@ -1,6 +1,6 @@
 
 <file path=word/document.xml><?xml version="1.0" encoding="utf-8"?>
-<w:document xmlns:wpc="http://schemas.microsoft.com/office/word/2010/wordprocessingCanvas" xmlns:mc="http://schemas.openxmlformats.org/markup-compatibility/2006" xmlns:o="urn:schemas-microsoft-com:office:office" xmlns:r="http://schemas.openxmlformats.org/officeDocument/2006/relationships" xmlns:m="http://schemas.openxmlformats.org/officeDocument/2006/math" xmlns:v="urn:schemas-microsoft-com:vml" xmlns:wp14="http://schemas.microsoft.com/office/word/2010/wordprocessingDrawing" xmlns:wp="http://schemas.openxmlformats.org/drawingml/2006/wordprocessingDrawing" xmlns:w10="urn:schemas-microsoft-com:office:word" xmlns:w="http://schemas.openxmlformats.org/wordprocessingml/2006/main" xmlns:w14="http://schemas.microsoft.com/office/word/2010/wordml" xmlns:w15="http://schemas.microsoft.com/office/word/2012/wordml" xmlns:wpg="http://schemas.microsoft.com/office/word/2010/wordprocessingGroup" xmlns:wpi="http://schemas.microsoft.com/office/word/2010/wordprocessingInk" xmlns:wne="http://schemas.microsoft.com/office/word/2006/wordml" xmlns:wps="http://schemas.microsoft.com/office/word/2010/wordprocessingShape" mc:Ignorable="w14 w15 wp14">
+<w:document xmlns:wpc="http://schemas.microsoft.com/office/word/2010/wordprocessingCanvas" xmlns:mo="http://schemas.microsoft.com/office/mac/office/2008/main" xmlns:mc="http://schemas.openxmlformats.org/markup-compatibility/2006" xmlns:mv="urn:schemas-microsoft-com:mac:vml" xmlns:o="urn:schemas-microsoft-com:office:office" xmlns:r="http://schemas.openxmlformats.org/officeDocument/2006/relationships" xmlns:m="http://schemas.openxmlformats.org/officeDocument/2006/math" xmlns:v="urn:schemas-microsoft-com:vml" xmlns:wp14="http://schemas.microsoft.com/office/word/2010/wordprocessingDrawing" xmlns:wp="http://schemas.openxmlformats.org/drawingml/2006/wordprocessingDrawing" xmlns:w10="urn:schemas-microsoft-com:office:word" xmlns:w="http://schemas.openxmlformats.org/wordprocessingml/2006/main" xmlns:w14="http://schemas.microsoft.com/office/word/2010/wordml" xmlns:wpg="http://schemas.microsoft.com/office/word/2010/wordprocessingGroup" xmlns:wpi="http://schemas.microsoft.com/office/word/2010/wordprocessingInk" xmlns:wne="http://schemas.microsoft.com/office/word/2006/wordml" xmlns:wps="http://schemas.microsoft.com/office/word/2010/wordprocessingShape" mc:Ignorable="w14 wp14">
   <w:body>
     <w:p>
       <w:pPr>
@@ -1207,7 +1207,27 @@
           <w:sz w:val="24"/>
           <w:szCs w:val="24"/>
         </w:rPr>
-        <w:t>数据层主要给业务逻辑层提供数据防伪服务，包括对于持久化数据的增、删、改、查。User业务逻辑需要的服务由UserDataService接口提供。由于持久化数据的保存可能存在多种形式：Txt文件、序列化文件、数据库等，所示抽象了数据服务。数据层模块的具体描述如图5.4所示。</w:t>
+        <w:t>数据层主要给业务逻辑层提供数据防伪服务，包括对于持久化数据的增、删、改、查。User业务逻辑需要的服务由</w:t>
+      </w:r>
+      <w:proofErr w:type="spellStart"/>
+      <w:r>
+        <w:rPr>
+          <w:rFonts w:ascii="微软雅黑" w:eastAsia="微软雅黑" w:hAnsi="微软雅黑" w:cs="宋体" w:hint="eastAsia"/>
+          <w:bCs/>
+          <w:sz w:val="24"/>
+          <w:szCs w:val="24"/>
+        </w:rPr>
+        <w:t>UserDataService</w:t>
+      </w:r>
+      <w:proofErr w:type="spellEnd"/>
+      <w:r>
+        <w:rPr>
+          <w:rFonts w:ascii="微软雅黑" w:eastAsia="微软雅黑" w:hAnsi="微软雅黑" w:cs="宋体" w:hint="eastAsia"/>
+          <w:bCs/>
+          <w:sz w:val="24"/>
+          <w:szCs w:val="24"/>
+        </w:rPr>
+        <w:t>接口提供。由于持久化数据的保存可能存在多种形式：Txt文件、序列化文件、数据库等，所示抽象了数据服务。数据层模块的具体描述如图5.4所示。</w:t>
       </w:r>
     </w:p>
     <w:p>
@@ -1247,7 +1267,7 @@
                     </pic:cNvPicPr>
                   </pic:nvPicPr>
                   <pic:blipFill>
-                    <a:blip r:embed="rId6">
+                    <a:blip r:embed="rId7">
                       <a:extLst>
                         <a:ext uri="{28A0092B-C50C-407E-A947-70E740481C1C}">
                           <a14:useLocalDpi xmlns:a14="http://schemas.microsoft.com/office/drawing/2010/main" val="0"/>
@@ -1483,6 +1503,7 @@
                 <w:szCs w:val="24"/>
               </w:rPr>
             </w:pPr>
+            <w:proofErr w:type="spellStart"/>
             <w:r>
               <w:rPr>
                 <w:rFonts w:ascii="微软雅黑" w:eastAsia="微软雅黑" w:hAnsi="微软雅黑" w:cs="宋体" w:hint="eastAsia"/>
@@ -1492,6 +1513,7 @@
               </w:rPr>
               <w:t>DataService</w:t>
             </w:r>
+            <w:proofErr w:type="spellEnd"/>
           </w:p>
         </w:tc>
         <w:tc>
@@ -1540,6 +1562,7 @@
                 <w:szCs w:val="24"/>
               </w:rPr>
             </w:pPr>
+            <w:proofErr w:type="spellStart"/>
             <w:r>
               <w:rPr>
                 <w:rFonts w:ascii="微软雅黑" w:eastAsia="微软雅黑" w:hAnsi="微软雅黑" w:cs="宋体" w:hint="eastAsia"/>
@@ -1550,6 +1573,7 @@
               <w:lastRenderedPageBreak/>
               <w:t>DataServiceTxtImpl</w:t>
             </w:r>
+            <w:proofErr w:type="spellEnd"/>
           </w:p>
         </w:tc>
         <w:tc>
@@ -1598,6 +1622,7 @@
                 <w:szCs w:val="24"/>
               </w:rPr>
             </w:pPr>
+            <w:proofErr w:type="spellStart"/>
             <w:r>
               <w:rPr>
                 <w:rFonts w:ascii="微软雅黑" w:eastAsia="微软雅黑" w:hAnsi="微软雅黑" w:cs="宋体" w:hint="eastAsia"/>
@@ -1625,6 +1650,7 @@
               </w:rPr>
               <w:t>Impl</w:t>
             </w:r>
+            <w:proofErr w:type="spellEnd"/>
           </w:p>
         </w:tc>
         <w:tc>
@@ -1764,6 +1790,7 @@
         </w:rPr>
         <w:t>表5.4.2-1数据层</w:t>
       </w:r>
+      <w:proofErr w:type="spellStart"/>
       <w:r>
         <w:rPr>
           <w:rFonts w:ascii="微软雅黑" w:eastAsia="微软雅黑" w:hAnsi="微软雅黑" w:cs="宋体" w:hint="eastAsia"/>
@@ -1782,6 +1809,7 @@
         </w:rPr>
         <w:t>data</w:t>
       </w:r>
+      <w:proofErr w:type="spellEnd"/>
       <w:r>
         <w:rPr>
           <w:rFonts w:ascii="微软雅黑" w:eastAsia="微软雅黑" w:hAnsi="微软雅黑" w:cs="宋体" w:hint="eastAsia"/>
@@ -1857,6 +1885,7 @@
                 <w:szCs w:val="24"/>
               </w:rPr>
             </w:pPr>
+            <w:proofErr w:type="spellStart"/>
             <w:r>
               <w:rPr>
                 <w:rFonts w:ascii="微软雅黑" w:eastAsia="微软雅黑" w:hAnsi="微软雅黑" w:hint="eastAsia"/>
@@ -1921,6 +1950,7 @@
               </w:rPr>
               <w:t>List</w:t>
             </w:r>
+            <w:proofErr w:type="spellEnd"/>
           </w:p>
         </w:tc>
         <w:tc>
@@ -1961,6 +1991,7 @@
                 <w:szCs w:val="24"/>
               </w:rPr>
             </w:pPr>
+            <w:proofErr w:type="gramStart"/>
             <w:r>
               <w:rPr>
                 <w:rFonts w:ascii="微软雅黑" w:eastAsia="微软雅黑" w:hAnsi="微软雅黑" w:cs="微软雅黑"/>
@@ -1975,15 +2006,33 @@
                 <w:sz w:val="24"/>
                 <w:szCs w:val="24"/>
               </w:rPr>
-              <w:t xml:space="preserve">ublic </w:t>
-            </w:r>
-            <w:r>
-              <w:rPr>
-                <w:rFonts w:ascii="微软雅黑" w:eastAsia="微软雅黑" w:hAnsi="微软雅黑" w:cs="微软雅黑"/>
-                <w:sz w:val="24"/>
-                <w:szCs w:val="24"/>
-              </w:rPr>
-              <w:t>List&lt;Order</w:t>
+              <w:t>ublic</w:t>
+            </w:r>
+            <w:proofErr w:type="gramEnd"/>
+            <w:r>
+              <w:rPr>
+                <w:rFonts w:ascii="微软雅黑" w:eastAsia="微软雅黑" w:hAnsi="微软雅黑" w:cs="微软雅黑"/>
+                <w:sz w:val="24"/>
+                <w:szCs w:val="24"/>
+              </w:rPr>
+              <w:t xml:space="preserve"> </w:t>
+            </w:r>
+            <w:r>
+              <w:rPr>
+                <w:rFonts w:ascii="微软雅黑" w:eastAsia="微软雅黑" w:hAnsi="微软雅黑" w:cs="微软雅黑"/>
+                <w:sz w:val="24"/>
+                <w:szCs w:val="24"/>
+              </w:rPr>
+              <w:t>List&lt;</w:t>
+            </w:r>
+            <w:proofErr w:type="spellStart"/>
+            <w:r>
+              <w:rPr>
+                <w:rFonts w:ascii="微软雅黑" w:eastAsia="微软雅黑" w:hAnsi="微软雅黑" w:cs="微软雅黑"/>
+                <w:sz w:val="24"/>
+                <w:szCs w:val="24"/>
+              </w:rPr>
+              <w:t>Order</w:t>
             </w:r>
             <w:r>
               <w:rPr>
@@ -1993,6 +2042,7 @@
               </w:rPr>
               <w:t>PO</w:t>
             </w:r>
+            <w:proofErr w:type="spellEnd"/>
             <w:r>
               <w:rPr>
                 <w:rFonts w:ascii="微软雅黑" w:eastAsia="微软雅黑" w:hAnsi="微软雅黑" w:cs="微软雅黑"/>
@@ -2001,6 +2051,7 @@
               </w:rPr>
               <w:t xml:space="preserve">&gt; </w:t>
             </w:r>
+            <w:proofErr w:type="spellStart"/>
             <w:r>
               <w:rPr>
                 <w:rFonts w:ascii="微软雅黑" w:eastAsia="微软雅黑" w:hAnsi="微软雅黑"/>
@@ -2023,7 +2074,34 @@
                 <w:sz w:val="24"/>
                 <w:szCs w:val="24"/>
               </w:rPr>
-              <w:t>List(long userID)</w:t>
+              <w:t>List</w:t>
+            </w:r>
+            <w:proofErr w:type="spellEnd"/>
+            <w:r>
+              <w:rPr>
+                <w:rFonts w:ascii="微软雅黑" w:eastAsia="微软雅黑" w:hAnsi="微软雅黑"/>
+                <w:sz w:val="24"/>
+                <w:szCs w:val="24"/>
+              </w:rPr>
+              <w:t xml:space="preserve">(long </w:t>
+            </w:r>
+            <w:proofErr w:type="spellStart"/>
+            <w:r>
+              <w:rPr>
+                <w:rFonts w:ascii="微软雅黑" w:eastAsia="微软雅黑" w:hAnsi="微软雅黑"/>
+                <w:sz w:val="24"/>
+                <w:szCs w:val="24"/>
+              </w:rPr>
+              <w:t>userID</w:t>
+            </w:r>
+            <w:proofErr w:type="spellEnd"/>
+            <w:r>
+              <w:rPr>
+                <w:rFonts w:ascii="微软雅黑" w:eastAsia="微软雅黑" w:hAnsi="微软雅黑"/>
+                <w:sz w:val="24"/>
+                <w:szCs w:val="24"/>
+              </w:rPr>
+              <w:t>)</w:t>
             </w:r>
           </w:p>
         </w:tc>
@@ -2185,6 +2263,7 @@
                 <w:szCs w:val="24"/>
               </w:rPr>
             </w:pPr>
+            <w:proofErr w:type="spellStart"/>
             <w:r>
               <w:rPr>
                 <w:rFonts w:ascii="微软雅黑" w:eastAsia="微软雅黑" w:hAnsi="微软雅黑" w:hint="eastAsia"/>
@@ -2217,6 +2296,7 @@
               </w:rPr>
               <w:t>Service.insert</w:t>
             </w:r>
+            <w:proofErr w:type="spellEnd"/>
           </w:p>
         </w:tc>
         <w:tc>
@@ -2263,6 +2343,7 @@
                 <w:szCs w:val="24"/>
               </w:rPr>
             </w:pPr>
+            <w:proofErr w:type="gramStart"/>
             <w:r>
               <w:rPr>
                 <w:rFonts w:ascii="微软雅黑" w:eastAsia="微软雅黑" w:hAnsi="微软雅黑" w:cs="微软雅黑"/>
@@ -2279,6 +2360,7 @@
               </w:rPr>
               <w:t>ublic</w:t>
             </w:r>
+            <w:proofErr w:type="gramEnd"/>
             <w:r>
               <w:rPr>
                 <w:rFonts w:ascii="微软雅黑" w:eastAsia="微软雅黑" w:hAnsi="微软雅黑" w:cs="微软雅黑"/>
@@ -2287,13 +2369,23 @@
               </w:rPr>
               <w:t xml:space="preserve"> </w:t>
             </w:r>
-            <w:r>
-              <w:rPr>
-                <w:rFonts w:ascii="微软雅黑" w:eastAsia="微软雅黑" w:hAnsi="微软雅黑" w:cs="微软雅黑"/>
-                <w:sz w:val="24"/>
-                <w:szCs w:val="24"/>
-              </w:rPr>
-              <w:t xml:space="preserve">ResultMessage </w:t>
+            <w:proofErr w:type="spellStart"/>
+            <w:r>
+              <w:rPr>
+                <w:rFonts w:ascii="微软雅黑" w:eastAsia="微软雅黑" w:hAnsi="微软雅黑" w:cs="微软雅黑"/>
+                <w:sz w:val="24"/>
+                <w:szCs w:val="24"/>
+              </w:rPr>
+              <w:t>ResultMessage</w:t>
+            </w:r>
+            <w:proofErr w:type="spellEnd"/>
+            <w:r>
+              <w:rPr>
+                <w:rFonts w:ascii="微软雅黑" w:eastAsia="微软雅黑" w:hAnsi="微软雅黑" w:cs="微软雅黑"/>
+                <w:sz w:val="24"/>
+                <w:szCs w:val="24"/>
+              </w:rPr>
+              <w:t xml:space="preserve"> </w:t>
             </w:r>
             <w:r>
               <w:rPr>
@@ -2311,13 +2403,23 @@
               </w:rPr>
               <w:t>(</w:t>
             </w:r>
-            <w:r>
-              <w:rPr>
-                <w:rFonts w:ascii="微软雅黑" w:eastAsia="微软雅黑" w:hAnsi="微软雅黑"/>
-                <w:sz w:val="24"/>
-                <w:szCs w:val="24"/>
-              </w:rPr>
-              <w:t>OrderPO order</w:t>
+            <w:proofErr w:type="spellStart"/>
+            <w:r>
+              <w:rPr>
+                <w:rFonts w:ascii="微软雅黑" w:eastAsia="微软雅黑" w:hAnsi="微软雅黑"/>
+                <w:sz w:val="24"/>
+                <w:szCs w:val="24"/>
+              </w:rPr>
+              <w:t>OrderPO</w:t>
+            </w:r>
+            <w:proofErr w:type="spellEnd"/>
+            <w:r>
+              <w:rPr>
+                <w:rFonts w:ascii="微软雅黑" w:eastAsia="微软雅黑" w:hAnsi="微软雅黑"/>
+                <w:sz w:val="24"/>
+                <w:szCs w:val="24"/>
+              </w:rPr>
+              <w:t xml:space="preserve"> order</w:t>
             </w:r>
             <w:r>
               <w:rPr>
@@ -2486,6 +2588,7 @@
                 <w:szCs w:val="24"/>
               </w:rPr>
             </w:pPr>
+            <w:proofErr w:type="spellStart"/>
             <w:r>
               <w:rPr>
                 <w:rFonts w:ascii="微软雅黑" w:eastAsia="微软雅黑" w:hAnsi="微软雅黑" w:hint="eastAsia"/>
@@ -2500,8 +2603,18 @@
                 <w:sz w:val="24"/>
                 <w:szCs w:val="24"/>
               </w:rPr>
-              <w:t xml:space="preserve">ataService. </w:t>
-            </w:r>
+              <w:t>ataService</w:t>
+            </w:r>
+            <w:proofErr w:type="spellEnd"/>
+            <w:r>
+              <w:rPr>
+                <w:rFonts w:ascii="微软雅黑" w:eastAsia="微软雅黑" w:hAnsi="微软雅黑"/>
+                <w:sz w:val="24"/>
+                <w:szCs w:val="24"/>
+              </w:rPr>
+              <w:t xml:space="preserve">. </w:t>
+            </w:r>
+            <w:proofErr w:type="gramStart"/>
             <w:r>
               <w:rPr>
                 <w:rFonts w:ascii="微软雅黑" w:eastAsia="微软雅黑" w:hAnsi="微软雅黑" w:hint="eastAsia"/>
@@ -2518,6 +2631,7 @@
               </w:rPr>
               <w:t>pdate</w:t>
             </w:r>
+            <w:proofErr w:type="gramEnd"/>
           </w:p>
         </w:tc>
         <w:tc>
@@ -2558,6 +2672,7 @@
                 <w:szCs w:val="24"/>
               </w:rPr>
             </w:pPr>
+            <w:proofErr w:type="gramStart"/>
             <w:r>
               <w:rPr>
                 <w:rFonts w:ascii="微软雅黑" w:eastAsia="微软雅黑" w:hAnsi="微软雅黑" w:cs="微软雅黑"/>
@@ -2572,15 +2687,34 @@
                 <w:sz w:val="24"/>
                 <w:szCs w:val="24"/>
               </w:rPr>
-              <w:t xml:space="preserve">ublic </w:t>
-            </w:r>
-            <w:r>
-              <w:rPr>
-                <w:rFonts w:ascii="微软雅黑" w:eastAsia="微软雅黑" w:hAnsi="微软雅黑" w:cs="微软雅黑"/>
-                <w:sz w:val="24"/>
-                <w:szCs w:val="24"/>
-              </w:rPr>
-              <w:t xml:space="preserve">ResultMessage </w:t>
+              <w:t>ublic</w:t>
+            </w:r>
+            <w:proofErr w:type="gramEnd"/>
+            <w:r>
+              <w:rPr>
+                <w:rFonts w:ascii="微软雅黑" w:eastAsia="微软雅黑" w:hAnsi="微软雅黑" w:cs="微软雅黑" w:hint="eastAsia"/>
+                <w:sz w:val="24"/>
+                <w:szCs w:val="24"/>
+              </w:rPr>
+              <w:t xml:space="preserve"> </w:t>
+            </w:r>
+            <w:proofErr w:type="spellStart"/>
+            <w:r>
+              <w:rPr>
+                <w:rFonts w:ascii="微软雅黑" w:eastAsia="微软雅黑" w:hAnsi="微软雅黑" w:cs="微软雅黑"/>
+                <w:sz w:val="24"/>
+                <w:szCs w:val="24"/>
+              </w:rPr>
+              <w:t>ResultMessage</w:t>
+            </w:r>
+            <w:proofErr w:type="spellEnd"/>
+            <w:r>
+              <w:rPr>
+                <w:rFonts w:ascii="微软雅黑" w:eastAsia="微软雅黑" w:hAnsi="微软雅黑" w:cs="微软雅黑"/>
+                <w:sz w:val="24"/>
+                <w:szCs w:val="24"/>
+              </w:rPr>
+              <w:t xml:space="preserve"> </w:t>
             </w:r>
             <w:r>
               <w:rPr>
@@ -2596,7 +2730,25 @@
                 <w:sz w:val="24"/>
                 <w:szCs w:val="24"/>
               </w:rPr>
-              <w:t>pdate(OrderPO order)</w:t>
+              <w:t>pdate(</w:t>
+            </w:r>
+            <w:proofErr w:type="spellStart"/>
+            <w:r>
+              <w:rPr>
+                <w:rFonts w:ascii="微软雅黑" w:eastAsia="微软雅黑" w:hAnsi="微软雅黑"/>
+                <w:sz w:val="24"/>
+                <w:szCs w:val="24"/>
+              </w:rPr>
+              <w:t>OrderPO</w:t>
+            </w:r>
+            <w:proofErr w:type="spellEnd"/>
+            <w:r>
+              <w:rPr>
+                <w:rFonts w:ascii="微软雅黑" w:eastAsia="微软雅黑" w:hAnsi="微软雅黑"/>
+                <w:sz w:val="24"/>
+                <w:szCs w:val="24"/>
+              </w:rPr>
+              <w:t xml:space="preserve"> order)</w:t>
             </w:r>
           </w:p>
         </w:tc>
@@ -2763,6 +2915,7 @@
                 <w:szCs w:val="24"/>
               </w:rPr>
             </w:pPr>
+            <w:proofErr w:type="spellStart"/>
             <w:r>
               <w:rPr>
                 <w:rFonts w:ascii="微软雅黑" w:eastAsia="微软雅黑" w:hAnsi="微软雅黑"/>
@@ -2771,6 +2924,7 @@
               </w:rPr>
               <w:t>OrderDataService.hasBeenOrdered</w:t>
             </w:r>
+            <w:proofErr w:type="spellEnd"/>
           </w:p>
         </w:tc>
         <w:tc>
@@ -2782,7 +2936,7 @@
             <w:pPr>
               <w:jc w:val="center"/>
               <w:rPr>
-                <w:rFonts w:ascii="微软雅黑" w:eastAsia="微软雅黑" w:hAnsi="微软雅黑" w:cs="微软雅黑" w:hint="eastAsia"/>
+                <w:rFonts w:ascii="微软雅黑" w:eastAsia="微软雅黑" w:hAnsi="微软雅黑" w:cs="微软雅黑"/>
                 <w:sz w:val="24"/>
                 <w:szCs w:val="24"/>
               </w:rPr>
@@ -2805,42 +2959,108 @@
           <w:p>
             <w:pPr>
               <w:rPr>
+                <w:rFonts w:ascii="微软雅黑" w:eastAsia="微软雅黑" w:hAnsi="微软雅黑"/>
+                <w:sz w:val="24"/>
+                <w:szCs w:val="24"/>
+              </w:rPr>
+            </w:pPr>
+            <w:proofErr w:type="gramStart"/>
+            <w:r>
+              <w:rPr>
+                <w:rFonts w:ascii="微软雅黑" w:eastAsia="微软雅黑" w:hAnsi="微软雅黑"/>
+                <w:sz w:val="24"/>
+                <w:szCs w:val="24"/>
+              </w:rPr>
+              <w:t>p</w:t>
+            </w:r>
+            <w:r>
+              <w:rPr>
                 <w:rFonts w:ascii="微软雅黑" w:eastAsia="微软雅黑" w:hAnsi="微软雅黑" w:hint="eastAsia"/>
                 <w:sz w:val="24"/>
                 <w:szCs w:val="24"/>
               </w:rPr>
-            </w:pPr>
-            <w:r>
-              <w:rPr>
-                <w:rFonts w:ascii="微软雅黑" w:eastAsia="微软雅黑" w:hAnsi="微软雅黑"/>
-                <w:sz w:val="24"/>
-                <w:szCs w:val="24"/>
-              </w:rPr>
-              <w:t>p</w:t>
-            </w:r>
-            <w:r>
-              <w:rPr>
-                <w:rFonts w:ascii="微软雅黑" w:eastAsia="微软雅黑" w:hAnsi="微软雅黑" w:hint="eastAsia"/>
-                <w:sz w:val="24"/>
-                <w:szCs w:val="24"/>
-              </w:rPr>
               <w:t>ublic</w:t>
             </w:r>
-            <w:r>
-              <w:rPr>
-                <w:rFonts w:ascii="微软雅黑" w:eastAsia="微软雅黑" w:hAnsi="微软雅黑"/>
-                <w:sz w:val="24"/>
-                <w:szCs w:val="24"/>
-              </w:rPr>
-              <w:t xml:space="preserve"> boolean </w:t>
-            </w:r>
-            <w:r>
-              <w:rPr>
-                <w:rFonts w:ascii="微软雅黑" w:eastAsia="微软雅黑" w:hAnsi="微软雅黑"/>
-                <w:sz w:val="24"/>
-                <w:szCs w:val="24"/>
-              </w:rPr>
-              <w:t>OrderDataService.hasBeenOrdered(long hotelID, long userID)</w:t>
+            <w:proofErr w:type="gramEnd"/>
+            <w:r>
+              <w:rPr>
+                <w:rFonts w:ascii="微软雅黑" w:eastAsia="微软雅黑" w:hAnsi="微软雅黑"/>
+                <w:sz w:val="24"/>
+                <w:szCs w:val="24"/>
+              </w:rPr>
+              <w:t xml:space="preserve"> </w:t>
+            </w:r>
+            <w:proofErr w:type="spellStart"/>
+            <w:r>
+              <w:rPr>
+                <w:rFonts w:ascii="微软雅黑" w:eastAsia="微软雅黑" w:hAnsi="微软雅黑"/>
+                <w:sz w:val="24"/>
+                <w:szCs w:val="24"/>
+              </w:rPr>
+              <w:t>boolean</w:t>
+            </w:r>
+            <w:proofErr w:type="spellEnd"/>
+            <w:r>
+              <w:rPr>
+                <w:rFonts w:ascii="微软雅黑" w:eastAsia="微软雅黑" w:hAnsi="微软雅黑"/>
+                <w:sz w:val="24"/>
+                <w:szCs w:val="24"/>
+              </w:rPr>
+              <w:t xml:space="preserve"> </w:t>
+            </w:r>
+            <w:proofErr w:type="spellStart"/>
+            <w:r>
+              <w:rPr>
+                <w:rFonts w:ascii="微软雅黑" w:eastAsia="微软雅黑" w:hAnsi="微软雅黑"/>
+                <w:sz w:val="24"/>
+                <w:szCs w:val="24"/>
+              </w:rPr>
+              <w:t>hasBeenOrdered</w:t>
+            </w:r>
+            <w:proofErr w:type="spellEnd"/>
+            <w:r>
+              <w:rPr>
+                <w:rFonts w:ascii="微软雅黑" w:eastAsia="微软雅黑" w:hAnsi="微软雅黑"/>
+                <w:sz w:val="24"/>
+                <w:szCs w:val="24"/>
+              </w:rPr>
+              <w:t xml:space="preserve">(long </w:t>
+            </w:r>
+            <w:proofErr w:type="spellStart"/>
+            <w:r>
+              <w:rPr>
+                <w:rFonts w:ascii="微软雅黑" w:eastAsia="微软雅黑" w:hAnsi="微软雅黑"/>
+                <w:sz w:val="24"/>
+                <w:szCs w:val="24"/>
+              </w:rPr>
+              <w:t>hotelID</w:t>
+            </w:r>
+            <w:proofErr w:type="spellEnd"/>
+            <w:r>
+              <w:rPr>
+                <w:rFonts w:ascii="微软雅黑" w:eastAsia="微软雅黑" w:hAnsi="微软雅黑"/>
+                <w:sz w:val="24"/>
+                <w:szCs w:val="24"/>
+              </w:rPr>
+              <w:t xml:space="preserve">, long </w:t>
+            </w:r>
+            <w:proofErr w:type="spellStart"/>
+            <w:r>
+              <w:rPr>
+                <w:rFonts w:ascii="微软雅黑" w:eastAsia="微软雅黑" w:hAnsi="微软雅黑"/>
+                <w:sz w:val="24"/>
+                <w:szCs w:val="24"/>
+              </w:rPr>
+              <w:t>userID</w:t>
+            </w:r>
+            <w:proofErr w:type="spellEnd"/>
+            <w:r>
+              <w:rPr>
+                <w:rFonts w:ascii="微软雅黑" w:eastAsia="微软雅黑" w:hAnsi="微软雅黑"/>
+                <w:sz w:val="24"/>
+                <w:szCs w:val="24"/>
+              </w:rPr>
+              <w:t>)</w:t>
             </w:r>
           </w:p>
         </w:tc>
@@ -2874,7 +3094,7 @@
             <w:pPr>
               <w:jc w:val="center"/>
               <w:rPr>
-                <w:rFonts w:ascii="微软雅黑" w:eastAsia="微软雅黑" w:hAnsi="微软雅黑" w:cs="微软雅黑" w:hint="eastAsia"/>
+                <w:rFonts w:ascii="微软雅黑" w:eastAsia="微软雅黑" w:hAnsi="微软雅黑" w:cs="微软雅黑"/>
                 <w:sz w:val="24"/>
                 <w:szCs w:val="24"/>
               </w:rPr>
@@ -2897,7 +3117,7 @@
           <w:p>
             <w:pPr>
               <w:rPr>
-                <w:rFonts w:ascii="微软雅黑" w:eastAsia="微软雅黑" w:hAnsi="微软雅黑" w:hint="eastAsia"/>
+                <w:rFonts w:ascii="微软雅黑" w:eastAsia="微软雅黑" w:hAnsi="微软雅黑"/>
                 <w:sz w:val="24"/>
                 <w:szCs w:val="24"/>
               </w:rPr>
@@ -2942,7 +3162,7 @@
             <w:pPr>
               <w:jc w:val="center"/>
               <w:rPr>
-                <w:rFonts w:ascii="微软雅黑" w:eastAsia="微软雅黑" w:hAnsi="微软雅黑" w:cs="微软雅黑" w:hint="eastAsia"/>
+                <w:rFonts w:ascii="微软雅黑" w:eastAsia="微软雅黑" w:hAnsi="微软雅黑" w:cs="微软雅黑"/>
                 <w:sz w:val="24"/>
                 <w:szCs w:val="24"/>
               </w:rPr>
@@ -2965,7 +3185,7 @@
           <w:p>
             <w:pPr>
               <w:rPr>
-                <w:rFonts w:ascii="微软雅黑" w:eastAsia="微软雅黑" w:hAnsi="微软雅黑" w:hint="eastAsia"/>
+                <w:rFonts w:ascii="微软雅黑" w:eastAsia="微软雅黑" w:hAnsi="微软雅黑"/>
                 <w:sz w:val="24"/>
                 <w:szCs w:val="24"/>
               </w:rPr>
@@ -2999,6 +3219,7 @@
                 <w:szCs w:val="24"/>
               </w:rPr>
             </w:pPr>
+            <w:proofErr w:type="spellStart"/>
             <w:r>
               <w:rPr>
                 <w:rFonts w:ascii="微软雅黑" w:hAnsi="微软雅黑" w:hint="eastAsia"/>
@@ -3012,8 +3233,27 @@
                 <w:rFonts w:ascii="微软雅黑" w:hAnsi="微软雅黑"/>
                 <w:szCs w:val="24"/>
               </w:rPr>
-              <w:t>ataService. getOrderPage</w:t>
-            </w:r>
+              <w:t>ataService</w:t>
+            </w:r>
+            <w:proofErr w:type="spellEnd"/>
+            <w:r>
+              <w:rPr>
+                <w:rFonts w:ascii="微软雅黑" w:hAnsi="微软雅黑"/>
+                <w:szCs w:val="24"/>
+              </w:rPr>
+              <w:t xml:space="preserve">. </w:t>
+            </w:r>
+            <w:proofErr w:type="spellStart"/>
+            <w:proofErr w:type="gramStart"/>
+            <w:r>
+              <w:rPr>
+                <w:rFonts w:ascii="微软雅黑" w:hAnsi="微软雅黑"/>
+                <w:szCs w:val="24"/>
+              </w:rPr>
+              <w:t>getOrderPage</w:t>
+            </w:r>
+            <w:proofErr w:type="spellEnd"/>
+            <w:proofErr w:type="gramEnd"/>
           </w:p>
         </w:tc>
         <w:tc>
@@ -3025,7 +3265,7 @@
             <w:pPr>
               <w:jc w:val="center"/>
               <w:rPr>
-                <w:rFonts w:ascii="微软雅黑" w:eastAsia="微软雅黑" w:hAnsi="微软雅黑" w:cs="微软雅黑" w:hint="eastAsia"/>
+                <w:rFonts w:ascii="微软雅黑" w:eastAsia="微软雅黑" w:hAnsi="微软雅黑" w:cs="微软雅黑"/>
                 <w:sz w:val="24"/>
                 <w:szCs w:val="24"/>
               </w:rPr>
@@ -3048,11 +3288,12 @@
           <w:p>
             <w:pPr>
               <w:rPr>
-                <w:rFonts w:ascii="微软雅黑" w:eastAsia="微软雅黑" w:hAnsi="微软雅黑" w:hint="eastAsia"/>
-                <w:sz w:val="24"/>
-                <w:szCs w:val="24"/>
-              </w:rPr>
-            </w:pPr>
+                <w:rFonts w:ascii="微软雅黑" w:eastAsia="微软雅黑" w:hAnsi="微软雅黑"/>
+                <w:sz w:val="24"/>
+                <w:szCs w:val="24"/>
+              </w:rPr>
+            </w:pPr>
+            <w:proofErr w:type="gramStart"/>
             <w:r>
               <w:rPr>
                 <w:rFonts w:ascii="微软雅黑" w:eastAsia="微软雅黑" w:hAnsi="微软雅黑" w:cs="微软雅黑"/>
@@ -3067,24 +3308,44 @@
                 <w:sz w:val="24"/>
                 <w:szCs w:val="24"/>
               </w:rPr>
-              <w:t xml:space="preserve">ublic </w:t>
-            </w:r>
-            <w:r>
-              <w:rPr>
-                <w:rFonts w:ascii="微软雅黑" w:eastAsia="微软雅黑" w:hAnsi="微软雅黑" w:cs="微软雅黑" w:hint="eastAsia"/>
-                <w:sz w:val="24"/>
-                <w:szCs w:val="24"/>
-              </w:rPr>
-              <w:t>List</w:t>
-            </w:r>
-            <w:r>
-              <w:rPr>
-                <w:rFonts w:ascii="微软雅黑" w:eastAsia="微软雅黑" w:hAnsi="微软雅黑" w:cs="微软雅黑"/>
-                <w:sz w:val="24"/>
-                <w:szCs w:val="24"/>
-              </w:rPr>
-              <w:t xml:space="preserve">&lt;OrderPO&gt; </w:t>
-            </w:r>
+              <w:t>ublic</w:t>
+            </w:r>
+            <w:proofErr w:type="gramEnd"/>
+            <w:r>
+              <w:rPr>
+                <w:rFonts w:ascii="微软雅黑" w:eastAsia="微软雅黑" w:hAnsi="微软雅黑" w:cs="微软雅黑" w:hint="eastAsia"/>
+                <w:sz w:val="24"/>
+                <w:szCs w:val="24"/>
+              </w:rPr>
+              <w:t xml:space="preserve"> List</w:t>
+            </w:r>
+            <w:r>
+              <w:rPr>
+                <w:rFonts w:ascii="微软雅黑" w:eastAsia="微软雅黑" w:hAnsi="微软雅黑" w:cs="微软雅黑"/>
+                <w:sz w:val="24"/>
+                <w:szCs w:val="24"/>
+              </w:rPr>
+              <w:t>&lt;</w:t>
+            </w:r>
+            <w:proofErr w:type="spellStart"/>
+            <w:r>
+              <w:rPr>
+                <w:rFonts w:ascii="微软雅黑" w:eastAsia="微软雅黑" w:hAnsi="微软雅黑" w:cs="微软雅黑"/>
+                <w:sz w:val="24"/>
+                <w:szCs w:val="24"/>
+              </w:rPr>
+              <w:t>OrderPO</w:t>
+            </w:r>
+            <w:proofErr w:type="spellEnd"/>
+            <w:r>
+              <w:rPr>
+                <w:rFonts w:ascii="微软雅黑" w:eastAsia="微软雅黑" w:hAnsi="微软雅黑" w:cs="微软雅黑"/>
+                <w:sz w:val="24"/>
+                <w:szCs w:val="24"/>
+              </w:rPr>
+              <w:t xml:space="preserve">&gt; </w:t>
+            </w:r>
+            <w:proofErr w:type="spellStart"/>
             <w:r>
               <w:rPr>
                 <w:rFonts w:ascii="微软雅黑" w:hAnsi="微软雅黑"/>
@@ -3092,19 +3353,77 @@
               </w:rPr>
               <w:t>getOrderPage</w:t>
             </w:r>
+            <w:proofErr w:type="spellEnd"/>
             <w:r>
               <w:rPr>
                 <w:rFonts w:ascii="微软雅黑" w:hAnsi="微软雅黑"/>
                 <w:szCs w:val="24"/>
               </w:rPr>
+              <w:t xml:space="preserve"> (long </w:t>
+            </w:r>
+            <w:proofErr w:type="spellStart"/>
+            <w:r>
+              <w:rPr>
+                <w:rFonts w:ascii="微软雅黑" w:hAnsi="微软雅黑"/>
+                <w:szCs w:val="24"/>
+              </w:rPr>
+              <w:t>hotelID</w:t>
+            </w:r>
+            <w:proofErr w:type="spellEnd"/>
+            <w:r>
+              <w:rPr>
+                <w:rFonts w:ascii="微软雅黑" w:hAnsi="微软雅黑"/>
+                <w:szCs w:val="24"/>
+              </w:rPr>
+              <w:t xml:space="preserve">, </w:t>
+            </w:r>
+            <w:proofErr w:type="spellStart"/>
+            <w:r>
+              <w:rPr>
+                <w:rFonts w:ascii="微软雅黑" w:hAnsi="微软雅黑"/>
+                <w:szCs w:val="24"/>
+              </w:rPr>
+              <w:t>OrderFilterVO</w:t>
+            </w:r>
+            <w:proofErr w:type="spellEnd"/>
+            <w:r>
+              <w:rPr>
+                <w:rFonts w:ascii="微软雅黑" w:hAnsi="微软雅黑"/>
+                <w:szCs w:val="24"/>
+              </w:rPr>
               <w:t xml:space="preserve"> </w:t>
             </w:r>
+            <w:proofErr w:type="spellStart"/>
             <w:r>
               <w:rPr>
                 <w:rFonts w:ascii="微软雅黑" w:hAnsi="微软雅黑"/>
                 <w:szCs w:val="24"/>
               </w:rPr>
-              <w:t>(long hotelID, OrderFilterVO orderFilter, int page)</w:t>
+              <w:t>orderFilter</w:t>
+            </w:r>
+            <w:proofErr w:type="spellEnd"/>
+            <w:r>
+              <w:rPr>
+                <w:rFonts w:ascii="微软雅黑" w:hAnsi="微软雅黑"/>
+                <w:szCs w:val="24"/>
+              </w:rPr>
+              <w:t xml:space="preserve">, </w:t>
+            </w:r>
+            <w:proofErr w:type="spellStart"/>
+            <w:r>
+              <w:rPr>
+                <w:rFonts w:ascii="微软雅黑" w:hAnsi="微软雅黑"/>
+                <w:szCs w:val="24"/>
+              </w:rPr>
+              <w:t>int</w:t>
+            </w:r>
+            <w:proofErr w:type="spellEnd"/>
+            <w:r>
+              <w:rPr>
+                <w:rFonts w:ascii="微软雅黑" w:hAnsi="微软雅黑"/>
+                <w:szCs w:val="24"/>
+              </w:rPr>
+              <w:t xml:space="preserve"> page)</w:t>
             </w:r>
           </w:p>
         </w:tc>
@@ -3138,7 +3457,7 @@
             <w:pPr>
               <w:jc w:val="center"/>
               <w:rPr>
-                <w:rFonts w:ascii="微软雅黑" w:eastAsia="微软雅黑" w:hAnsi="微软雅黑" w:cs="微软雅黑" w:hint="eastAsia"/>
+                <w:rFonts w:ascii="微软雅黑" w:eastAsia="微软雅黑" w:hAnsi="微软雅黑" w:cs="微软雅黑"/>
                 <w:sz w:val="24"/>
                 <w:szCs w:val="24"/>
               </w:rPr>
@@ -3161,7 +3480,7 @@
           <w:p>
             <w:pPr>
               <w:rPr>
-                <w:rFonts w:ascii="微软雅黑" w:eastAsia="微软雅黑" w:hAnsi="微软雅黑" w:hint="eastAsia"/>
+                <w:rFonts w:ascii="微软雅黑" w:eastAsia="微软雅黑" w:hAnsi="微软雅黑"/>
                 <w:sz w:val="24"/>
                 <w:szCs w:val="24"/>
               </w:rPr>
@@ -3206,7 +3525,7 @@
             <w:pPr>
               <w:jc w:val="center"/>
               <w:rPr>
-                <w:rFonts w:ascii="微软雅黑" w:eastAsia="微软雅黑" w:hAnsi="微软雅黑" w:cs="微软雅黑" w:hint="eastAsia"/>
+                <w:rFonts w:ascii="微软雅黑" w:eastAsia="微软雅黑" w:hAnsi="微软雅黑" w:cs="微软雅黑"/>
                 <w:sz w:val="24"/>
                 <w:szCs w:val="24"/>
               </w:rPr>
@@ -3229,7 +3548,7 @@
           <w:p>
             <w:pPr>
               <w:rPr>
-                <w:rFonts w:ascii="微软雅黑" w:eastAsia="微软雅黑" w:hAnsi="微软雅黑" w:hint="eastAsia"/>
+                <w:rFonts w:ascii="微软雅黑" w:eastAsia="微软雅黑" w:hAnsi="微软雅黑"/>
                 <w:sz w:val="24"/>
                 <w:szCs w:val="24"/>
               </w:rPr>
@@ -3284,6 +3603,7 @@
         </w:rPr>
         <w:t>表5.4.2-2数据层</w:t>
       </w:r>
+      <w:proofErr w:type="spellStart"/>
       <w:r>
         <w:rPr>
           <w:rFonts w:ascii="微软雅黑" w:eastAsia="微软雅黑" w:hAnsi="微软雅黑" w:cs="宋体"/>
@@ -3300,7 +3620,17 @@
           <w:sz w:val="24"/>
           <w:szCs w:val="24"/>
         </w:rPr>
-        <w:t>data模块的接口规范</w:t>
+        <w:t>data</w:t>
+      </w:r>
+      <w:proofErr w:type="spellEnd"/>
+      <w:r>
+        <w:rPr>
+          <w:rFonts w:ascii="微软雅黑" w:eastAsia="微软雅黑" w:hAnsi="微软雅黑" w:cs="宋体" w:hint="eastAsia"/>
+          <w:bCs/>
+          <w:sz w:val="24"/>
+          <w:szCs w:val="24"/>
+        </w:rPr>
+        <w:t>模块的接口规范</w:t>
       </w:r>
     </w:p>
     <w:tbl>
@@ -3368,6 +3698,7 @@
                 <w:szCs w:val="24"/>
               </w:rPr>
             </w:pPr>
+            <w:proofErr w:type="spellStart"/>
             <w:r>
               <w:rPr>
                 <w:rFonts w:ascii="微软雅黑" w:eastAsia="微软雅黑" w:hAnsi="微软雅黑" w:hint="eastAsia"/>
@@ -3384,6 +3715,7 @@
               </w:rPr>
               <w:t>Service</w:t>
             </w:r>
+            <w:proofErr w:type="spellEnd"/>
             <w:r>
               <w:rPr>
                 <w:rFonts w:ascii="微软雅黑" w:eastAsia="微软雅黑" w:hAnsi="微软雅黑" w:hint="eastAsia"/>
@@ -3392,6 +3724,7 @@
               </w:rPr>
               <w:t xml:space="preserve">. </w:t>
             </w:r>
+            <w:proofErr w:type="gramStart"/>
             <w:r>
               <w:rPr>
                 <w:rFonts w:ascii="微软雅黑" w:eastAsia="微软雅黑" w:hAnsi="微软雅黑"/>
@@ -3408,6 +3741,7 @@
               </w:rPr>
               <w:t>pdate</w:t>
             </w:r>
+            <w:proofErr w:type="gramEnd"/>
             <w:r>
               <w:rPr>
                 <w:rFonts w:ascii="微软雅黑" w:eastAsia="微软雅黑" w:hAnsi="微软雅黑"/>
@@ -3456,6 +3790,7 @@
                 <w:szCs w:val="24"/>
               </w:rPr>
             </w:pPr>
+            <w:proofErr w:type="gramStart"/>
             <w:r>
               <w:rPr>
                 <w:rFonts w:ascii="微软雅黑" w:eastAsia="微软雅黑" w:hAnsi="微软雅黑" w:cs="微软雅黑"/>
@@ -3470,15 +3805,34 @@
                 <w:sz w:val="24"/>
                 <w:szCs w:val="24"/>
               </w:rPr>
-              <w:t xml:space="preserve">ublic </w:t>
-            </w:r>
-            <w:r>
-              <w:rPr>
-                <w:rFonts w:ascii="微软雅黑" w:eastAsia="微软雅黑" w:hAnsi="微软雅黑" w:cs="微软雅黑"/>
-                <w:sz w:val="24"/>
-                <w:szCs w:val="24"/>
-              </w:rPr>
-              <w:t xml:space="preserve">ResultMessage </w:t>
+              <w:t>ublic</w:t>
+            </w:r>
+            <w:proofErr w:type="gramEnd"/>
+            <w:r>
+              <w:rPr>
+                <w:rFonts w:ascii="微软雅黑" w:eastAsia="微软雅黑" w:hAnsi="微软雅黑" w:cs="微软雅黑" w:hint="eastAsia"/>
+                <w:sz w:val="24"/>
+                <w:szCs w:val="24"/>
+              </w:rPr>
+              <w:t xml:space="preserve"> </w:t>
+            </w:r>
+            <w:proofErr w:type="spellStart"/>
+            <w:r>
+              <w:rPr>
+                <w:rFonts w:ascii="微软雅黑" w:eastAsia="微软雅黑" w:hAnsi="微软雅黑" w:cs="微软雅黑"/>
+                <w:sz w:val="24"/>
+                <w:szCs w:val="24"/>
+              </w:rPr>
+              <w:t>ResultMessage</w:t>
+            </w:r>
+            <w:proofErr w:type="spellEnd"/>
+            <w:r>
+              <w:rPr>
+                <w:rFonts w:ascii="微软雅黑" w:eastAsia="微软雅黑" w:hAnsi="微软雅黑" w:cs="微软雅黑"/>
+                <w:sz w:val="24"/>
+                <w:szCs w:val="24"/>
+              </w:rPr>
+              <w:t xml:space="preserve"> </w:t>
             </w:r>
             <w:r>
               <w:rPr>
@@ -3496,13 +3850,23 @@
               </w:rPr>
               <w:t>pdate(</w:t>
             </w:r>
-            <w:r>
-              <w:rPr>
-                <w:rFonts w:ascii="微软雅黑" w:eastAsia="微软雅黑" w:hAnsi="微软雅黑"/>
-                <w:sz w:val="24"/>
-                <w:szCs w:val="24"/>
-              </w:rPr>
-              <w:t>RoomPO room</w:t>
+            <w:proofErr w:type="spellStart"/>
+            <w:r>
+              <w:rPr>
+                <w:rFonts w:ascii="微软雅黑" w:eastAsia="微软雅黑" w:hAnsi="微软雅黑"/>
+                <w:sz w:val="24"/>
+                <w:szCs w:val="24"/>
+              </w:rPr>
+              <w:t>RoomPO</w:t>
+            </w:r>
+            <w:proofErr w:type="spellEnd"/>
+            <w:r>
+              <w:rPr>
+                <w:rFonts w:ascii="微软雅黑" w:eastAsia="微软雅黑" w:hAnsi="微软雅黑"/>
+                <w:sz w:val="24"/>
+                <w:szCs w:val="24"/>
+              </w:rPr>
+              <w:t xml:space="preserve"> room</w:t>
             </w:r>
             <w:r>
               <w:rPr>
@@ -3682,6 +4046,7 @@
                 <w:szCs w:val="24"/>
               </w:rPr>
             </w:pPr>
+            <w:proofErr w:type="spellStart"/>
             <w:r>
               <w:rPr>
                 <w:rFonts w:ascii="微软雅黑" w:eastAsia="微软雅黑" w:hAnsi="微软雅黑" w:hint="eastAsia"/>
@@ -3698,13 +4063,23 @@
               </w:rPr>
               <w:t>Service</w:t>
             </w:r>
+            <w:proofErr w:type="spellEnd"/>
             <w:r>
               <w:rPr>
                 <w:rFonts w:ascii="微软雅黑" w:eastAsia="微软雅黑" w:hAnsi="微软雅黑" w:hint="eastAsia"/>
                 <w:sz w:val="24"/>
                 <w:szCs w:val="24"/>
               </w:rPr>
-              <w:t>. i</w:t>
+              <w:t xml:space="preserve">. </w:t>
+            </w:r>
+            <w:proofErr w:type="gramStart"/>
+            <w:r>
+              <w:rPr>
+                <w:rFonts w:ascii="微软雅黑" w:eastAsia="微软雅黑" w:hAnsi="微软雅黑" w:hint="eastAsia"/>
+                <w:sz w:val="24"/>
+                <w:szCs w:val="24"/>
+              </w:rPr>
+              <w:t>i</w:t>
             </w:r>
             <w:r>
               <w:rPr>
@@ -3714,6 +4089,7 @@
               </w:rPr>
               <w:t>nsert</w:t>
             </w:r>
+            <w:proofErr w:type="gramEnd"/>
           </w:p>
         </w:tc>
         <w:tc>
@@ -3760,6 +4136,7 @@
                 <w:szCs w:val="24"/>
               </w:rPr>
             </w:pPr>
+            <w:proofErr w:type="gramStart"/>
             <w:r>
               <w:rPr>
                 <w:rFonts w:ascii="微软雅黑" w:eastAsia="微软雅黑" w:hAnsi="微软雅黑" w:cs="微软雅黑"/>
@@ -3774,15 +4151,34 @@
                 <w:sz w:val="24"/>
                 <w:szCs w:val="24"/>
               </w:rPr>
-              <w:t xml:space="preserve">ublic </w:t>
-            </w:r>
-            <w:r>
-              <w:rPr>
-                <w:rFonts w:ascii="微软雅黑" w:eastAsia="微软雅黑" w:hAnsi="微软雅黑" w:cs="微软雅黑"/>
-                <w:sz w:val="24"/>
-                <w:szCs w:val="24"/>
-              </w:rPr>
-              <w:t xml:space="preserve">ResultMessage </w:t>
+              <w:t>ublic</w:t>
+            </w:r>
+            <w:proofErr w:type="gramEnd"/>
+            <w:r>
+              <w:rPr>
+                <w:rFonts w:ascii="微软雅黑" w:eastAsia="微软雅黑" w:hAnsi="微软雅黑" w:cs="微软雅黑" w:hint="eastAsia"/>
+                <w:sz w:val="24"/>
+                <w:szCs w:val="24"/>
+              </w:rPr>
+              <w:t xml:space="preserve"> </w:t>
+            </w:r>
+            <w:proofErr w:type="spellStart"/>
+            <w:r>
+              <w:rPr>
+                <w:rFonts w:ascii="微软雅黑" w:eastAsia="微软雅黑" w:hAnsi="微软雅黑" w:cs="微软雅黑"/>
+                <w:sz w:val="24"/>
+                <w:szCs w:val="24"/>
+              </w:rPr>
+              <w:t>ResultMessage</w:t>
+            </w:r>
+            <w:proofErr w:type="spellEnd"/>
+            <w:r>
+              <w:rPr>
+                <w:rFonts w:ascii="微软雅黑" w:eastAsia="微软雅黑" w:hAnsi="微软雅黑" w:cs="微软雅黑"/>
+                <w:sz w:val="24"/>
+                <w:szCs w:val="24"/>
+              </w:rPr>
+              <w:t xml:space="preserve"> </w:t>
             </w:r>
             <w:r>
               <w:rPr>
@@ -3806,7 +4202,25 @@
                 <w:sz w:val="24"/>
                 <w:szCs w:val="24"/>
               </w:rPr>
-              <w:t xml:space="preserve">(RoomPO </w:t>
+              <w:t>(</w:t>
+            </w:r>
+            <w:proofErr w:type="spellStart"/>
+            <w:r>
+              <w:rPr>
+                <w:rFonts w:ascii="微软雅黑" w:eastAsia="微软雅黑" w:hAnsi="微软雅黑" w:hint="eastAsia"/>
+                <w:sz w:val="24"/>
+                <w:szCs w:val="24"/>
+              </w:rPr>
+              <w:t>RoomPO</w:t>
+            </w:r>
+            <w:proofErr w:type="spellEnd"/>
+            <w:r>
+              <w:rPr>
+                <w:rFonts w:ascii="微软雅黑" w:eastAsia="微软雅黑" w:hAnsi="微软雅黑" w:hint="eastAsia"/>
+                <w:sz w:val="24"/>
+                <w:szCs w:val="24"/>
+              </w:rPr>
+              <w:t xml:space="preserve"> </w:t>
             </w:r>
             <w:r>
               <w:rPr>
@@ -3976,6 +4390,7 @@
                 <w:szCs w:val="24"/>
               </w:rPr>
             </w:pPr>
+            <w:proofErr w:type="spellStart"/>
             <w:r>
               <w:rPr>
                 <w:rFonts w:ascii="微软雅黑" w:eastAsia="微软雅黑" w:hAnsi="微软雅黑" w:hint="eastAsia"/>
@@ -3992,14 +4407,25 @@
               </w:rPr>
               <w:t>Service</w:t>
             </w:r>
+            <w:proofErr w:type="spellEnd"/>
             <w:r>
               <w:rPr>
                 <w:rFonts w:ascii="微软雅黑" w:eastAsia="微软雅黑" w:hAnsi="微软雅黑" w:hint="eastAsia"/>
                 <w:sz w:val="24"/>
                 <w:szCs w:val="24"/>
               </w:rPr>
-              <w:t>. delete</w:t>
-            </w:r>
+              <w:t xml:space="preserve">. </w:t>
+            </w:r>
+            <w:proofErr w:type="gramStart"/>
+            <w:r>
+              <w:rPr>
+                <w:rFonts w:ascii="微软雅黑" w:eastAsia="微软雅黑" w:hAnsi="微软雅黑" w:hint="eastAsia"/>
+                <w:sz w:val="24"/>
+                <w:szCs w:val="24"/>
+              </w:rPr>
+              <w:t>delete</w:t>
+            </w:r>
+            <w:proofErr w:type="gramEnd"/>
           </w:p>
         </w:tc>
         <w:tc>
@@ -4040,6 +4466,7 @@
                 <w:szCs w:val="24"/>
               </w:rPr>
             </w:pPr>
+            <w:proofErr w:type="gramStart"/>
             <w:r>
               <w:rPr>
                 <w:rFonts w:ascii="微软雅黑" w:eastAsia="微软雅黑" w:hAnsi="微软雅黑" w:cs="微软雅黑"/>
@@ -4054,15 +4481,34 @@
                 <w:sz w:val="24"/>
                 <w:szCs w:val="24"/>
               </w:rPr>
-              <w:t xml:space="preserve">ublic </w:t>
-            </w:r>
-            <w:r>
-              <w:rPr>
-                <w:rFonts w:ascii="微软雅黑" w:eastAsia="微软雅黑" w:hAnsi="微软雅黑" w:cs="微软雅黑"/>
-                <w:sz w:val="24"/>
-                <w:szCs w:val="24"/>
-              </w:rPr>
-              <w:t xml:space="preserve">ResultMessage </w:t>
+              <w:t>ublic</w:t>
+            </w:r>
+            <w:proofErr w:type="gramEnd"/>
+            <w:r>
+              <w:rPr>
+                <w:rFonts w:ascii="微软雅黑" w:eastAsia="微软雅黑" w:hAnsi="微软雅黑" w:cs="微软雅黑" w:hint="eastAsia"/>
+                <w:sz w:val="24"/>
+                <w:szCs w:val="24"/>
+              </w:rPr>
+              <w:t xml:space="preserve"> </w:t>
+            </w:r>
+            <w:proofErr w:type="spellStart"/>
+            <w:r>
+              <w:rPr>
+                <w:rFonts w:ascii="微软雅黑" w:eastAsia="微软雅黑" w:hAnsi="微软雅黑" w:cs="微软雅黑"/>
+                <w:sz w:val="24"/>
+                <w:szCs w:val="24"/>
+              </w:rPr>
+              <w:t>ResultMessage</w:t>
+            </w:r>
+            <w:proofErr w:type="spellEnd"/>
+            <w:r>
+              <w:rPr>
+                <w:rFonts w:ascii="微软雅黑" w:eastAsia="微软雅黑" w:hAnsi="微软雅黑" w:cs="微软雅黑"/>
+                <w:sz w:val="24"/>
+                <w:szCs w:val="24"/>
+              </w:rPr>
+              <w:t xml:space="preserve"> </w:t>
             </w:r>
             <w:r>
               <w:rPr>
@@ -4080,14 +4526,34 @@
               </w:rPr>
               <w:t>(</w:t>
             </w:r>
-            <w:r>
-              <w:rPr>
-                <w:rFonts w:ascii="微软雅黑" w:eastAsia="微软雅黑" w:hAnsi="微软雅黑"/>
-                <w:sz w:val="24"/>
-                <w:szCs w:val="24"/>
-              </w:rPr>
-              <w:t>int roomID</w:t>
-            </w:r>
+            <w:proofErr w:type="spellStart"/>
+            <w:r>
+              <w:rPr>
+                <w:rFonts w:ascii="微软雅黑" w:eastAsia="微软雅黑" w:hAnsi="微软雅黑"/>
+                <w:sz w:val="24"/>
+                <w:szCs w:val="24"/>
+              </w:rPr>
+              <w:t>int</w:t>
+            </w:r>
+            <w:proofErr w:type="spellEnd"/>
+            <w:r>
+              <w:rPr>
+                <w:rFonts w:ascii="微软雅黑" w:eastAsia="微软雅黑" w:hAnsi="微软雅黑"/>
+                <w:sz w:val="24"/>
+                <w:szCs w:val="24"/>
+              </w:rPr>
+              <w:t xml:space="preserve"> </w:t>
+            </w:r>
+            <w:proofErr w:type="spellStart"/>
+            <w:r>
+              <w:rPr>
+                <w:rFonts w:ascii="微软雅黑" w:eastAsia="微软雅黑" w:hAnsi="微软雅黑"/>
+                <w:sz w:val="24"/>
+                <w:szCs w:val="24"/>
+              </w:rPr>
+              <w:t>roomID</w:t>
+            </w:r>
+            <w:proofErr w:type="spellEnd"/>
             <w:r>
               <w:rPr>
                 <w:rFonts w:ascii="微软雅黑" w:eastAsia="微软雅黑" w:hAnsi="微软雅黑" w:hint="eastAsia"/>
@@ -4263,6 +4729,7 @@
                 <w:szCs w:val="24"/>
               </w:rPr>
             </w:pPr>
+            <w:proofErr w:type="spellStart"/>
             <w:r>
               <w:rPr>
                 <w:rFonts w:ascii="微软雅黑" w:eastAsia="微软雅黑" w:hAnsi="微软雅黑" w:cs="微软雅黑"/>
@@ -4271,6 +4738,7 @@
               </w:rPr>
               <w:t>RoomDataService.isAvailable</w:t>
             </w:r>
+            <w:proofErr w:type="spellEnd"/>
           </w:p>
         </w:tc>
         <w:tc>
@@ -4282,7 +4750,7 @@
             <w:pPr>
               <w:jc w:val="center"/>
               <w:rPr>
-                <w:rFonts w:ascii="微软雅黑" w:eastAsia="微软雅黑" w:hAnsi="微软雅黑" w:cs="微软雅黑" w:hint="eastAsia"/>
+                <w:rFonts w:ascii="微软雅黑" w:eastAsia="微软雅黑" w:hAnsi="微软雅黑" w:cs="微软雅黑"/>
                 <w:sz w:val="24"/>
                 <w:szCs w:val="24"/>
               </w:rPr>
@@ -4305,12 +4773,13 @@
           <w:p>
             <w:pPr>
               <w:rPr>
-                <w:rFonts w:ascii="微软雅黑" w:eastAsia="微软雅黑" w:hAnsi="微软雅黑" w:hint="eastAsia"/>
+                <w:rFonts w:ascii="微软雅黑" w:eastAsia="微软雅黑" w:hAnsi="微软雅黑"/>
                 <w:color w:val="000000" w:themeColor="text1"/>
                 <w:sz w:val="24"/>
                 <w:szCs w:val="24"/>
               </w:rPr>
             </w:pPr>
+            <w:proofErr w:type="gramStart"/>
             <w:r>
               <w:rPr>
                 <w:rFonts w:ascii="微软雅黑" w:eastAsia="微软雅黑" w:hAnsi="微软雅黑" w:cs="微软雅黑"/>
@@ -4325,23 +4794,124 @@
                 <w:sz w:val="24"/>
                 <w:szCs w:val="24"/>
               </w:rPr>
-              <w:t xml:space="preserve">ublic </w:t>
-            </w:r>
-            <w:r>
-              <w:rPr>
-                <w:rFonts w:ascii="微软雅黑" w:eastAsia="微软雅黑" w:hAnsi="微软雅黑" w:cs="微软雅黑"/>
-                <w:sz w:val="24"/>
-                <w:szCs w:val="24"/>
-              </w:rPr>
-              <w:t xml:space="preserve">boolean </w:t>
-            </w:r>
+              <w:t>ublic</w:t>
+            </w:r>
+            <w:proofErr w:type="gramEnd"/>
+            <w:r>
+              <w:rPr>
+                <w:rFonts w:ascii="微软雅黑" w:eastAsia="微软雅黑" w:hAnsi="微软雅黑" w:cs="微软雅黑" w:hint="eastAsia"/>
+                <w:sz w:val="24"/>
+                <w:szCs w:val="24"/>
+              </w:rPr>
+              <w:t xml:space="preserve"> </w:t>
+            </w:r>
+            <w:proofErr w:type="spellStart"/>
+            <w:r>
+              <w:rPr>
+                <w:rFonts w:ascii="微软雅黑" w:eastAsia="微软雅黑" w:hAnsi="微软雅黑" w:cs="微软雅黑"/>
+                <w:sz w:val="24"/>
+                <w:szCs w:val="24"/>
+              </w:rPr>
+              <w:t>boolean</w:t>
+            </w:r>
+            <w:proofErr w:type="spellEnd"/>
+            <w:r>
+              <w:rPr>
+                <w:rFonts w:ascii="微软雅黑" w:eastAsia="微软雅黑" w:hAnsi="微软雅黑" w:cs="微软雅黑"/>
+                <w:sz w:val="24"/>
+                <w:szCs w:val="24"/>
+              </w:rPr>
+              <w:t xml:space="preserve"> </w:t>
+            </w:r>
+            <w:proofErr w:type="spellStart"/>
             <w:r>
               <w:rPr>
                 <w:rFonts w:ascii="微软雅黑" w:hAnsi="微软雅黑"/>
                 <w:sz w:val="24"/>
                 <w:szCs w:val="24"/>
               </w:rPr>
-              <w:t>isAvailable(Calendar start, Calendar end, int roomTypeID, int numOfRoom)</w:t>
+              <w:t>isAvailable</w:t>
+            </w:r>
+            <w:proofErr w:type="spellEnd"/>
+            <w:r>
+              <w:rPr>
+                <w:rFonts w:ascii="微软雅黑" w:hAnsi="微软雅黑"/>
+                <w:sz w:val="24"/>
+                <w:szCs w:val="24"/>
+              </w:rPr>
+              <w:t xml:space="preserve">(Calendar start, Calendar end, </w:t>
+            </w:r>
+            <w:proofErr w:type="spellStart"/>
+            <w:r>
+              <w:rPr>
+                <w:rFonts w:ascii="微软雅黑" w:hAnsi="微软雅黑"/>
+                <w:sz w:val="24"/>
+                <w:szCs w:val="24"/>
+              </w:rPr>
+              <w:t>int</w:t>
+            </w:r>
+            <w:proofErr w:type="spellEnd"/>
+            <w:r>
+              <w:rPr>
+                <w:rFonts w:ascii="微软雅黑" w:hAnsi="微软雅黑"/>
+                <w:sz w:val="24"/>
+                <w:szCs w:val="24"/>
+              </w:rPr>
+              <w:t xml:space="preserve"> </w:t>
+            </w:r>
+            <w:proofErr w:type="spellStart"/>
+            <w:r>
+              <w:rPr>
+                <w:rFonts w:ascii="微软雅黑" w:hAnsi="微软雅黑"/>
+                <w:sz w:val="24"/>
+                <w:szCs w:val="24"/>
+              </w:rPr>
+              <w:t>roomTypeID</w:t>
+            </w:r>
+            <w:proofErr w:type="spellEnd"/>
+            <w:r>
+              <w:rPr>
+                <w:rFonts w:ascii="微软雅黑" w:hAnsi="微软雅黑"/>
+                <w:sz w:val="24"/>
+                <w:szCs w:val="24"/>
+              </w:rPr>
+              <w:t xml:space="preserve">, </w:t>
+            </w:r>
+            <w:proofErr w:type="spellStart"/>
+            <w:r>
+              <w:rPr>
+                <w:rFonts w:ascii="微软雅黑" w:hAnsi="微软雅黑"/>
+                <w:sz w:val="24"/>
+                <w:szCs w:val="24"/>
+              </w:rPr>
+              <w:t>int</w:t>
+            </w:r>
+            <w:proofErr w:type="spellEnd"/>
+            <w:r>
+              <w:rPr>
+                <w:rFonts w:ascii="微软雅黑" w:hAnsi="微软雅黑"/>
+                <w:sz w:val="24"/>
+                <w:szCs w:val="24"/>
+              </w:rPr>
+              <w:t xml:space="preserve"> </w:t>
+            </w:r>
+            <w:proofErr w:type="spellStart"/>
+            <w:r>
+              <w:rPr>
+                <w:rFonts w:ascii="微软雅黑" w:hAnsi="微软雅黑"/>
+                <w:sz w:val="24"/>
+                <w:szCs w:val="24"/>
+              </w:rPr>
+              <w:t>numOfRoom</w:t>
+            </w:r>
+            <w:proofErr w:type="spellEnd"/>
+            <w:r>
+              <w:rPr>
+                <w:rFonts w:ascii="微软雅黑" w:hAnsi="微软雅黑"/>
+                <w:sz w:val="24"/>
+                <w:szCs w:val="24"/>
+              </w:rPr>
+              <w:t>)</w:t>
             </w:r>
           </w:p>
         </w:tc>
@@ -4375,7 +4945,7 @@
             <w:pPr>
               <w:jc w:val="center"/>
               <w:rPr>
-                <w:rFonts w:ascii="微软雅黑" w:eastAsia="微软雅黑" w:hAnsi="微软雅黑" w:cs="微软雅黑" w:hint="eastAsia"/>
+                <w:rFonts w:ascii="微软雅黑" w:eastAsia="微软雅黑" w:hAnsi="微软雅黑" w:cs="微软雅黑"/>
                 <w:sz w:val="24"/>
                 <w:szCs w:val="24"/>
               </w:rPr>
@@ -4398,7 +4968,7 @@
           <w:p>
             <w:pPr>
               <w:rPr>
-                <w:rFonts w:ascii="微软雅黑" w:eastAsia="微软雅黑" w:hAnsi="微软雅黑" w:hint="eastAsia"/>
+                <w:rFonts w:ascii="微软雅黑" w:eastAsia="微软雅黑" w:hAnsi="微软雅黑"/>
                 <w:color w:val="000000" w:themeColor="text1"/>
                 <w:sz w:val="24"/>
                 <w:szCs w:val="24"/>
@@ -4445,7 +5015,7 @@
             <w:pPr>
               <w:jc w:val="center"/>
               <w:rPr>
-                <w:rFonts w:ascii="微软雅黑" w:eastAsia="微软雅黑" w:hAnsi="微软雅黑" w:cs="微软雅黑" w:hint="eastAsia"/>
+                <w:rFonts w:ascii="微软雅黑" w:eastAsia="微软雅黑" w:hAnsi="微软雅黑" w:cs="微软雅黑"/>
                 <w:sz w:val="24"/>
                 <w:szCs w:val="24"/>
               </w:rPr>
@@ -4468,7 +5038,7 @@
           <w:p>
             <w:pPr>
               <w:rPr>
-                <w:rFonts w:ascii="微软雅黑" w:eastAsia="微软雅黑" w:hAnsi="微软雅黑" w:hint="eastAsia"/>
+                <w:rFonts w:ascii="微软雅黑" w:eastAsia="微软雅黑" w:hAnsi="微软雅黑"/>
                 <w:color w:val="000000" w:themeColor="text1"/>
                 <w:sz w:val="24"/>
                 <w:szCs w:val="24"/>
@@ -4504,6 +5074,7 @@
                 <w:szCs w:val="24"/>
               </w:rPr>
             </w:pPr>
+            <w:proofErr w:type="spellStart"/>
             <w:r>
               <w:rPr>
                 <w:rFonts w:ascii="微软雅黑" w:eastAsia="微软雅黑" w:hAnsi="微软雅黑" w:cs="微软雅黑"/>
@@ -4520,6 +5091,7 @@
               </w:rPr>
               <w:t>checkIn</w:t>
             </w:r>
+            <w:proofErr w:type="spellEnd"/>
           </w:p>
         </w:tc>
         <w:tc>
@@ -4531,7 +5103,7 @@
             <w:pPr>
               <w:jc w:val="center"/>
               <w:rPr>
-                <w:rFonts w:ascii="微软雅黑" w:eastAsia="微软雅黑" w:hAnsi="微软雅黑" w:cs="微软雅黑" w:hint="eastAsia"/>
+                <w:rFonts w:ascii="微软雅黑" w:eastAsia="微软雅黑" w:hAnsi="微软雅黑" w:cs="微软雅黑"/>
                 <w:sz w:val="24"/>
                 <w:szCs w:val="24"/>
               </w:rPr>
@@ -4554,20 +5126,49 @@
           <w:p>
             <w:pPr>
               <w:rPr>
-                <w:rFonts w:ascii="微软雅黑" w:eastAsia="微软雅黑" w:hAnsi="微软雅黑" w:hint="eastAsia"/>
+                <w:rFonts w:ascii="微软雅黑" w:eastAsia="微软雅黑" w:hAnsi="微软雅黑"/>
                 <w:color w:val="000000" w:themeColor="text1"/>
                 <w:sz w:val="24"/>
                 <w:szCs w:val="24"/>
               </w:rPr>
             </w:pPr>
+            <w:proofErr w:type="gramStart"/>
             <w:r>
               <w:rPr>
                 <w:rFonts w:ascii="微软雅黑" w:hAnsi="微软雅黑"/>
                 <w:sz w:val="24"/>
                 <w:szCs w:val="24"/>
               </w:rPr>
-              <w:t xml:space="preserve">public ResultMessage </w:t>
-            </w:r>
+              <w:t>public</w:t>
+            </w:r>
+            <w:proofErr w:type="gramEnd"/>
+            <w:r>
+              <w:rPr>
+                <w:rFonts w:ascii="微软雅黑" w:hAnsi="微软雅黑"/>
+                <w:sz w:val="24"/>
+                <w:szCs w:val="24"/>
+              </w:rPr>
+              <w:t xml:space="preserve"> </w:t>
+            </w:r>
+            <w:proofErr w:type="spellStart"/>
+            <w:r>
+              <w:rPr>
+                <w:rFonts w:ascii="微软雅黑" w:hAnsi="微软雅黑"/>
+                <w:sz w:val="24"/>
+                <w:szCs w:val="24"/>
+              </w:rPr>
+              <w:t>ResultMessage</w:t>
+            </w:r>
+            <w:proofErr w:type="spellEnd"/>
+            <w:r>
+              <w:rPr>
+                <w:rFonts w:ascii="微软雅黑" w:hAnsi="微软雅黑"/>
+                <w:sz w:val="24"/>
+                <w:szCs w:val="24"/>
+              </w:rPr>
+              <w:t xml:space="preserve"> </w:t>
+            </w:r>
+            <w:proofErr w:type="spellStart"/>
             <w:r>
               <w:rPr>
                 <w:rFonts w:ascii="微软雅黑" w:hAnsi="微软雅黑" w:hint="eastAsia"/>
@@ -4582,7 +5183,16 @@
                 <w:sz w:val="24"/>
                 <w:szCs w:val="24"/>
               </w:rPr>
-              <w:t xml:space="preserve">ckIn </w:t>
+              <w:t>ckIn</w:t>
+            </w:r>
+            <w:proofErr w:type="spellEnd"/>
+            <w:r>
+              <w:rPr>
+                <w:rFonts w:ascii="微软雅黑" w:hAnsi="微软雅黑"/>
+                <w:sz w:val="24"/>
+                <w:szCs w:val="24"/>
+              </w:rPr>
+              <w:t xml:space="preserve"> </w:t>
             </w:r>
             <w:r>
               <w:rPr>
@@ -4592,14 +5202,34 @@
               </w:rPr>
               <w:t>(</w:t>
             </w:r>
+            <w:proofErr w:type="spellStart"/>
             <w:r>
               <w:rPr>
                 <w:rFonts w:ascii="微软雅黑" w:hAnsi="微软雅黑"/>
                 <w:sz w:val="24"/>
                 <w:szCs w:val="24"/>
               </w:rPr>
-              <w:t>int roomID</w:t>
-            </w:r>
+              <w:t>int</w:t>
+            </w:r>
+            <w:proofErr w:type="spellEnd"/>
+            <w:r>
+              <w:rPr>
+                <w:rFonts w:ascii="微软雅黑" w:hAnsi="微软雅黑"/>
+                <w:sz w:val="24"/>
+                <w:szCs w:val="24"/>
+              </w:rPr>
+              <w:t xml:space="preserve"> </w:t>
+            </w:r>
+            <w:proofErr w:type="spellStart"/>
+            <w:r>
+              <w:rPr>
+                <w:rFonts w:ascii="微软雅黑" w:hAnsi="微软雅黑"/>
+                <w:sz w:val="24"/>
+                <w:szCs w:val="24"/>
+              </w:rPr>
+              <w:t>roomID</w:t>
+            </w:r>
+            <w:proofErr w:type="spellEnd"/>
             <w:r>
               <w:rPr>
                 <w:rFonts w:ascii="微软雅黑" w:hAnsi="微软雅黑" w:hint="eastAsia"/>
@@ -4640,7 +5270,7 @@
             <w:pPr>
               <w:jc w:val="center"/>
               <w:rPr>
-                <w:rFonts w:ascii="微软雅黑" w:eastAsia="微软雅黑" w:hAnsi="微软雅黑" w:cs="微软雅黑" w:hint="eastAsia"/>
+                <w:rFonts w:ascii="微软雅黑" w:eastAsia="微软雅黑" w:hAnsi="微软雅黑" w:cs="微软雅黑"/>
                 <w:sz w:val="24"/>
                 <w:szCs w:val="24"/>
               </w:rPr>
@@ -4663,7 +5293,7 @@
           <w:p>
             <w:pPr>
               <w:rPr>
-                <w:rFonts w:ascii="微软雅黑" w:eastAsia="微软雅黑" w:hAnsi="微软雅黑" w:hint="eastAsia"/>
+                <w:rFonts w:ascii="微软雅黑" w:eastAsia="微软雅黑" w:hAnsi="微软雅黑"/>
                 <w:color w:val="000000" w:themeColor="text1"/>
                 <w:sz w:val="24"/>
                 <w:szCs w:val="24"/>
@@ -4710,7 +5340,7 @@
             <w:pPr>
               <w:jc w:val="center"/>
               <w:rPr>
-                <w:rFonts w:ascii="微软雅黑" w:eastAsia="微软雅黑" w:hAnsi="微软雅黑" w:cs="微软雅黑" w:hint="eastAsia"/>
+                <w:rFonts w:ascii="微软雅黑" w:eastAsia="微软雅黑" w:hAnsi="微软雅黑" w:cs="微软雅黑"/>
                 <w:sz w:val="24"/>
                 <w:szCs w:val="24"/>
               </w:rPr>
@@ -4733,7 +5363,7 @@
           <w:p>
             <w:pPr>
               <w:rPr>
-                <w:rFonts w:ascii="微软雅黑" w:eastAsia="微软雅黑" w:hAnsi="微软雅黑" w:hint="eastAsia"/>
+                <w:rFonts w:ascii="微软雅黑" w:eastAsia="微软雅黑" w:hAnsi="微软雅黑"/>
                 <w:color w:val="000000" w:themeColor="text1"/>
                 <w:sz w:val="24"/>
                 <w:szCs w:val="24"/>
@@ -4769,6 +5399,7 @@
                 <w:szCs w:val="24"/>
               </w:rPr>
             </w:pPr>
+            <w:proofErr w:type="spellStart"/>
             <w:r>
               <w:rPr>
                 <w:rFonts w:ascii="微软雅黑" w:eastAsia="微软雅黑" w:hAnsi="微软雅黑" w:cs="微软雅黑"/>
@@ -4786,6 +5417,7 @@
               </w:rPr>
               <w:t>checkOut</w:t>
             </w:r>
+            <w:proofErr w:type="spellEnd"/>
           </w:p>
         </w:tc>
         <w:tc>
@@ -4797,7 +5429,7 @@
             <w:pPr>
               <w:jc w:val="center"/>
               <w:rPr>
-                <w:rFonts w:ascii="微软雅黑" w:eastAsia="微软雅黑" w:hAnsi="微软雅黑" w:cs="微软雅黑" w:hint="eastAsia"/>
+                <w:rFonts w:ascii="微软雅黑" w:eastAsia="微软雅黑" w:hAnsi="微软雅黑" w:cs="微软雅黑"/>
                 <w:sz w:val="24"/>
                 <w:szCs w:val="24"/>
               </w:rPr>
@@ -4820,20 +5452,49 @@
           <w:p>
             <w:pPr>
               <w:rPr>
-                <w:rFonts w:ascii="微软雅黑" w:eastAsia="微软雅黑" w:hAnsi="微软雅黑" w:hint="eastAsia"/>
+                <w:rFonts w:ascii="微软雅黑" w:eastAsia="微软雅黑" w:hAnsi="微软雅黑"/>
                 <w:color w:val="000000" w:themeColor="text1"/>
                 <w:sz w:val="24"/>
                 <w:szCs w:val="24"/>
               </w:rPr>
             </w:pPr>
+            <w:proofErr w:type="gramStart"/>
             <w:r>
               <w:rPr>
                 <w:rFonts w:ascii="微软雅黑" w:hAnsi="微软雅黑"/>
                 <w:sz w:val="24"/>
                 <w:szCs w:val="24"/>
               </w:rPr>
-              <w:t xml:space="preserve">public ResultMessage </w:t>
-            </w:r>
+              <w:t>public</w:t>
+            </w:r>
+            <w:proofErr w:type="gramEnd"/>
+            <w:r>
+              <w:rPr>
+                <w:rFonts w:ascii="微软雅黑" w:hAnsi="微软雅黑"/>
+                <w:sz w:val="24"/>
+                <w:szCs w:val="24"/>
+              </w:rPr>
+              <w:t xml:space="preserve"> </w:t>
+            </w:r>
+            <w:proofErr w:type="spellStart"/>
+            <w:r>
+              <w:rPr>
+                <w:rFonts w:ascii="微软雅黑" w:hAnsi="微软雅黑"/>
+                <w:sz w:val="24"/>
+                <w:szCs w:val="24"/>
+              </w:rPr>
+              <w:t>ResultMessage</w:t>
+            </w:r>
+            <w:proofErr w:type="spellEnd"/>
+            <w:r>
+              <w:rPr>
+                <w:rFonts w:ascii="微软雅黑" w:hAnsi="微软雅黑"/>
+                <w:sz w:val="24"/>
+                <w:szCs w:val="24"/>
+              </w:rPr>
+              <w:t xml:space="preserve"> </w:t>
+            </w:r>
+            <w:proofErr w:type="spellStart"/>
             <w:r>
               <w:rPr>
                 <w:rFonts w:ascii="微软雅黑" w:hAnsi="微软雅黑" w:hint="eastAsia"/>
@@ -4850,6 +5511,7 @@
               </w:rPr>
               <w:t>ckOut</w:t>
             </w:r>
+            <w:proofErr w:type="spellEnd"/>
             <w:r>
               <w:rPr>
                 <w:rFonts w:ascii="微软雅黑" w:hAnsi="微软雅黑"/>
@@ -4866,14 +5528,34 @@
               </w:rPr>
               <w:t>(</w:t>
             </w:r>
+            <w:proofErr w:type="spellStart"/>
             <w:r>
               <w:rPr>
                 <w:rFonts w:ascii="微软雅黑" w:hAnsi="微软雅黑"/>
                 <w:sz w:val="24"/>
                 <w:szCs w:val="24"/>
               </w:rPr>
-              <w:t>int roomID</w:t>
-            </w:r>
+              <w:t>int</w:t>
+            </w:r>
+            <w:proofErr w:type="spellEnd"/>
+            <w:r>
+              <w:rPr>
+                <w:rFonts w:ascii="微软雅黑" w:hAnsi="微软雅黑"/>
+                <w:sz w:val="24"/>
+                <w:szCs w:val="24"/>
+              </w:rPr>
+              <w:t xml:space="preserve"> </w:t>
+            </w:r>
+            <w:proofErr w:type="spellStart"/>
+            <w:r>
+              <w:rPr>
+                <w:rFonts w:ascii="微软雅黑" w:hAnsi="微软雅黑"/>
+                <w:sz w:val="24"/>
+                <w:szCs w:val="24"/>
+              </w:rPr>
+              <w:t>roomID</w:t>
+            </w:r>
+            <w:proofErr w:type="spellEnd"/>
             <w:r>
               <w:rPr>
                 <w:rFonts w:ascii="微软雅黑" w:hAnsi="微软雅黑" w:hint="eastAsia"/>
@@ -4914,7 +5596,7 @@
             <w:pPr>
               <w:jc w:val="center"/>
               <w:rPr>
-                <w:rFonts w:ascii="微软雅黑" w:eastAsia="微软雅黑" w:hAnsi="微软雅黑" w:cs="微软雅黑" w:hint="eastAsia"/>
+                <w:rFonts w:ascii="微软雅黑" w:eastAsia="微软雅黑" w:hAnsi="微软雅黑" w:cs="微软雅黑"/>
                 <w:sz w:val="24"/>
                 <w:szCs w:val="24"/>
               </w:rPr>
@@ -4937,7 +5619,7 @@
           <w:p>
             <w:pPr>
               <w:rPr>
-                <w:rFonts w:ascii="微软雅黑" w:eastAsia="微软雅黑" w:hAnsi="微软雅黑" w:hint="eastAsia"/>
+                <w:rFonts w:ascii="微软雅黑" w:eastAsia="微软雅黑" w:hAnsi="微软雅黑"/>
                 <w:color w:val="000000" w:themeColor="text1"/>
                 <w:sz w:val="24"/>
                 <w:szCs w:val="24"/>
@@ -4984,7 +5666,7 @@
             <w:pPr>
               <w:jc w:val="center"/>
               <w:rPr>
-                <w:rFonts w:ascii="微软雅黑" w:eastAsia="微软雅黑" w:hAnsi="微软雅黑" w:cs="微软雅黑" w:hint="eastAsia"/>
+                <w:rFonts w:ascii="微软雅黑" w:eastAsia="微软雅黑" w:hAnsi="微软雅黑" w:cs="微软雅黑"/>
                 <w:sz w:val="24"/>
                 <w:szCs w:val="24"/>
               </w:rPr>
@@ -5007,7 +5689,7 @@
           <w:p>
             <w:pPr>
               <w:rPr>
-                <w:rFonts w:ascii="微软雅黑" w:eastAsia="微软雅黑" w:hAnsi="微软雅黑" w:hint="eastAsia"/>
+                <w:rFonts w:ascii="微软雅黑" w:eastAsia="微软雅黑" w:hAnsi="微软雅黑"/>
                 <w:color w:val="000000" w:themeColor="text1"/>
                 <w:sz w:val="24"/>
                 <w:szCs w:val="24"/>
@@ -5082,6 +5764,7 @@
         </w:rPr>
         <w:t>表5.4.2-3数据层</w:t>
       </w:r>
+      <w:proofErr w:type="spellStart"/>
       <w:r>
         <w:rPr>
           <w:rFonts w:ascii="微软雅黑" w:eastAsia="微软雅黑" w:hAnsi="微软雅黑" w:cs="宋体" w:hint="eastAsia"/>
@@ -5098,7 +5781,17 @@
           <w:sz w:val="24"/>
           <w:szCs w:val="24"/>
         </w:rPr>
-        <w:t>data模块的接口规范</w:t>
+        <w:t>data</w:t>
+      </w:r>
+      <w:proofErr w:type="spellEnd"/>
+      <w:r>
+        <w:rPr>
+          <w:rFonts w:ascii="微软雅黑" w:eastAsia="微软雅黑" w:hAnsi="微软雅黑" w:cs="宋体" w:hint="eastAsia"/>
+          <w:bCs/>
+          <w:sz w:val="24"/>
+          <w:szCs w:val="24"/>
+        </w:rPr>
+        <w:t>模块的接口规范</w:t>
       </w:r>
     </w:p>
     <w:tbl>
@@ -5166,6 +5859,7 @@
                 <w:szCs w:val="24"/>
               </w:rPr>
             </w:pPr>
+            <w:proofErr w:type="spellStart"/>
             <w:r>
               <w:rPr>
                 <w:rFonts w:ascii="微软雅黑" w:eastAsia="微软雅黑" w:hAnsi="微软雅黑"/>
@@ -5174,6 +5868,7 @@
               </w:rPr>
               <w:t>UserDataService.insert</w:t>
             </w:r>
+            <w:proofErr w:type="spellEnd"/>
           </w:p>
         </w:tc>
         <w:tc>
@@ -5214,6 +5909,7 @@
                 <w:szCs w:val="24"/>
               </w:rPr>
             </w:pPr>
+            <w:proofErr w:type="gramStart"/>
             <w:r>
               <w:rPr>
                 <w:rFonts w:ascii="微软雅黑" w:eastAsia="微软雅黑" w:hAnsi="微软雅黑"/>
@@ -5228,23 +5924,60 @@
                 <w:sz w:val="24"/>
                 <w:szCs w:val="24"/>
               </w:rPr>
-              <w:t xml:space="preserve">ublic </w:t>
-            </w:r>
-            <w:r>
-              <w:rPr>
-                <w:rFonts w:ascii="微软雅黑" w:eastAsia="微软雅黑" w:hAnsi="微软雅黑"/>
-                <w:sz w:val="24"/>
-                <w:szCs w:val="24"/>
-              </w:rPr>
-              <w:t xml:space="preserve">ResultMessage </w:t>
-            </w:r>
-            <w:r>
-              <w:rPr>
-                <w:rFonts w:ascii="微软雅黑" w:eastAsia="微软雅黑" w:hAnsi="微软雅黑"/>
-                <w:sz w:val="24"/>
-                <w:szCs w:val="24"/>
-              </w:rPr>
-              <w:t>insert(UserPO user)</w:t>
+              <w:t>ublic</w:t>
+            </w:r>
+            <w:proofErr w:type="gramEnd"/>
+            <w:r>
+              <w:rPr>
+                <w:rFonts w:ascii="微软雅黑" w:eastAsia="微软雅黑" w:hAnsi="微软雅黑"/>
+                <w:sz w:val="24"/>
+                <w:szCs w:val="24"/>
+              </w:rPr>
+              <w:t xml:space="preserve"> </w:t>
+            </w:r>
+            <w:proofErr w:type="spellStart"/>
+            <w:r>
+              <w:rPr>
+                <w:rFonts w:ascii="微软雅黑" w:eastAsia="微软雅黑" w:hAnsi="微软雅黑"/>
+                <w:sz w:val="24"/>
+                <w:szCs w:val="24"/>
+              </w:rPr>
+              <w:t>ResultMessage</w:t>
+            </w:r>
+            <w:proofErr w:type="spellEnd"/>
+            <w:r>
+              <w:rPr>
+                <w:rFonts w:ascii="微软雅黑" w:eastAsia="微软雅黑" w:hAnsi="微软雅黑"/>
+                <w:sz w:val="24"/>
+                <w:szCs w:val="24"/>
+              </w:rPr>
+              <w:t xml:space="preserve"> </w:t>
+            </w:r>
+            <w:r>
+              <w:rPr>
+                <w:rFonts w:ascii="微软雅黑" w:eastAsia="微软雅黑" w:hAnsi="微软雅黑"/>
+                <w:sz w:val="24"/>
+                <w:szCs w:val="24"/>
+              </w:rPr>
+              <w:t>insert(</w:t>
+            </w:r>
+            <w:proofErr w:type="spellStart"/>
+            <w:r>
+              <w:rPr>
+                <w:rFonts w:ascii="微软雅黑" w:eastAsia="微软雅黑" w:hAnsi="微软雅黑"/>
+                <w:sz w:val="24"/>
+                <w:szCs w:val="24"/>
+              </w:rPr>
+              <w:t>UserPO</w:t>
+            </w:r>
+            <w:proofErr w:type="spellEnd"/>
+            <w:r>
+              <w:rPr>
+                <w:rFonts w:ascii="微软雅黑" w:eastAsia="微软雅黑" w:hAnsi="微软雅黑"/>
+                <w:sz w:val="24"/>
+                <w:szCs w:val="24"/>
+              </w:rPr>
+              <w:t xml:space="preserve"> user)</w:t>
             </w:r>
           </w:p>
         </w:tc>
@@ -5416,6 +6149,7 @@
                 <w:szCs w:val="24"/>
               </w:rPr>
             </w:pPr>
+            <w:proofErr w:type="spellStart"/>
             <w:r>
               <w:rPr>
                 <w:rFonts w:ascii="微软雅黑" w:eastAsia="微软雅黑" w:hAnsi="微软雅黑"/>
@@ -5432,6 +6166,7 @@
               </w:rPr>
               <w:t>DataService.getUserInfo</w:t>
             </w:r>
+            <w:proofErr w:type="spellEnd"/>
           </w:p>
         </w:tc>
         <w:tc>
@@ -5478,6 +6213,7 @@
                 <w:szCs w:val="24"/>
               </w:rPr>
             </w:pPr>
+            <w:proofErr w:type="gramStart"/>
             <w:r>
               <w:rPr>
                 <w:rFonts w:ascii="微软雅黑" w:eastAsia="微软雅黑" w:hAnsi="微软雅黑" w:cs="微软雅黑"/>
@@ -5492,7 +6228,25 @@
                 <w:sz w:val="24"/>
                 <w:szCs w:val="24"/>
               </w:rPr>
-              <w:t>ublic P</w:t>
+              <w:t>ublic</w:t>
+            </w:r>
+            <w:proofErr w:type="gramEnd"/>
+            <w:r>
+              <w:rPr>
+                <w:rFonts w:ascii="微软雅黑" w:eastAsia="微软雅黑" w:hAnsi="微软雅黑" w:cs="微软雅黑"/>
+                <w:sz w:val="24"/>
+                <w:szCs w:val="24"/>
+              </w:rPr>
+              <w:t xml:space="preserve"> </w:t>
+            </w:r>
+            <w:proofErr w:type="spellStart"/>
+            <w:r>
+              <w:rPr>
+                <w:rFonts w:ascii="微软雅黑" w:eastAsia="微软雅黑" w:hAnsi="微软雅黑" w:cs="微软雅黑"/>
+                <w:sz w:val="24"/>
+                <w:szCs w:val="24"/>
+              </w:rPr>
+              <w:t>P</w:t>
             </w:r>
             <w:r>
               <w:rPr>
@@ -5508,15 +6262,52 @@
                 <w:sz w:val="24"/>
                 <w:szCs w:val="24"/>
               </w:rPr>
-              <w:t xml:space="preserve">alPO </w:t>
-            </w:r>
-            <w:r>
-              <w:rPr>
-                <w:rFonts w:ascii="微软雅黑" w:eastAsia="微软雅黑" w:hAnsi="微软雅黑"/>
-                <w:sz w:val="24"/>
-                <w:szCs w:val="24"/>
-              </w:rPr>
-              <w:t>getUserInfo(long userID)</w:t>
+              <w:t>alPO</w:t>
+            </w:r>
+            <w:proofErr w:type="spellEnd"/>
+            <w:r>
+              <w:rPr>
+                <w:rFonts w:ascii="微软雅黑" w:eastAsia="微软雅黑" w:hAnsi="微软雅黑" w:cs="微软雅黑"/>
+                <w:sz w:val="24"/>
+                <w:szCs w:val="24"/>
+              </w:rPr>
+              <w:t xml:space="preserve"> </w:t>
+            </w:r>
+            <w:proofErr w:type="spellStart"/>
+            <w:r>
+              <w:rPr>
+                <w:rFonts w:ascii="微软雅黑" w:eastAsia="微软雅黑" w:hAnsi="微软雅黑"/>
+                <w:sz w:val="24"/>
+                <w:szCs w:val="24"/>
+              </w:rPr>
+              <w:t>getUserInfo</w:t>
+            </w:r>
+            <w:proofErr w:type="spellEnd"/>
+            <w:r>
+              <w:rPr>
+                <w:rFonts w:ascii="微软雅黑" w:eastAsia="微软雅黑" w:hAnsi="微软雅黑"/>
+                <w:sz w:val="24"/>
+                <w:szCs w:val="24"/>
+              </w:rPr>
+              <w:t xml:space="preserve">(long </w:t>
+            </w:r>
+            <w:proofErr w:type="spellStart"/>
+            <w:r>
+              <w:rPr>
+                <w:rFonts w:ascii="微软雅黑" w:eastAsia="微软雅黑" w:hAnsi="微软雅黑"/>
+                <w:sz w:val="24"/>
+                <w:szCs w:val="24"/>
+              </w:rPr>
+              <w:t>userID</w:t>
+            </w:r>
+            <w:proofErr w:type="spellEnd"/>
+            <w:r>
+              <w:rPr>
+                <w:rFonts w:ascii="微软雅黑" w:eastAsia="微软雅黑" w:hAnsi="微软雅黑"/>
+                <w:sz w:val="24"/>
+                <w:szCs w:val="24"/>
+              </w:rPr>
+              <w:t>)</w:t>
             </w:r>
           </w:p>
         </w:tc>
@@ -5669,6 +6460,7 @@
                 <w:szCs w:val="24"/>
               </w:rPr>
             </w:pPr>
+            <w:proofErr w:type="spellStart"/>
             <w:r>
               <w:rPr>
                 <w:rFonts w:ascii="微软雅黑" w:eastAsia="微软雅黑" w:hAnsi="微软雅黑"/>
@@ -5709,6 +6501,7 @@
               </w:rPr>
               <w:t>update</w:t>
             </w:r>
+            <w:proofErr w:type="spellEnd"/>
           </w:p>
         </w:tc>
         <w:tc>
@@ -5749,6 +6542,7 @@
                 <w:szCs w:val="24"/>
               </w:rPr>
             </w:pPr>
+            <w:proofErr w:type="gramStart"/>
             <w:r>
               <w:rPr>
                 <w:rFonts w:ascii="微软雅黑" w:eastAsia="微软雅黑" w:hAnsi="微软雅黑" w:cs="微软雅黑"/>
@@ -5763,23 +6557,60 @@
                 <w:sz w:val="24"/>
                 <w:szCs w:val="24"/>
               </w:rPr>
-              <w:t xml:space="preserve">ublic </w:t>
-            </w:r>
-            <w:r>
-              <w:rPr>
-                <w:rFonts w:ascii="微软雅黑" w:eastAsia="微软雅黑" w:hAnsi="微软雅黑" w:cs="微软雅黑"/>
-                <w:sz w:val="24"/>
-                <w:szCs w:val="24"/>
-              </w:rPr>
-              <w:t xml:space="preserve">ResultMessage </w:t>
-            </w:r>
-            <w:r>
-              <w:rPr>
-                <w:rFonts w:ascii="微软雅黑" w:eastAsia="微软雅黑" w:hAnsi="微软雅黑"/>
-                <w:sz w:val="24"/>
-                <w:szCs w:val="24"/>
-              </w:rPr>
-              <w:t>update(PersonalPO personal)</w:t>
+              <w:t>ublic</w:t>
+            </w:r>
+            <w:proofErr w:type="gramEnd"/>
+            <w:r>
+              <w:rPr>
+                <w:rFonts w:ascii="微软雅黑" w:eastAsia="微软雅黑" w:hAnsi="微软雅黑" w:cs="微软雅黑"/>
+                <w:sz w:val="24"/>
+                <w:szCs w:val="24"/>
+              </w:rPr>
+              <w:t xml:space="preserve"> </w:t>
+            </w:r>
+            <w:proofErr w:type="spellStart"/>
+            <w:r>
+              <w:rPr>
+                <w:rFonts w:ascii="微软雅黑" w:eastAsia="微软雅黑" w:hAnsi="微软雅黑" w:cs="微软雅黑"/>
+                <w:sz w:val="24"/>
+                <w:szCs w:val="24"/>
+              </w:rPr>
+              <w:t>ResultMessage</w:t>
+            </w:r>
+            <w:proofErr w:type="spellEnd"/>
+            <w:r>
+              <w:rPr>
+                <w:rFonts w:ascii="微软雅黑" w:eastAsia="微软雅黑" w:hAnsi="微软雅黑" w:cs="微软雅黑"/>
+                <w:sz w:val="24"/>
+                <w:szCs w:val="24"/>
+              </w:rPr>
+              <w:t xml:space="preserve"> </w:t>
+            </w:r>
+            <w:r>
+              <w:rPr>
+                <w:rFonts w:ascii="微软雅黑" w:eastAsia="微软雅黑" w:hAnsi="微软雅黑"/>
+                <w:sz w:val="24"/>
+                <w:szCs w:val="24"/>
+              </w:rPr>
+              <w:t>update(</w:t>
+            </w:r>
+            <w:proofErr w:type="spellStart"/>
+            <w:r>
+              <w:rPr>
+                <w:rFonts w:ascii="微软雅黑" w:eastAsia="微软雅黑" w:hAnsi="微软雅黑"/>
+                <w:sz w:val="24"/>
+                <w:szCs w:val="24"/>
+              </w:rPr>
+              <w:t>PersonalPO</w:t>
+            </w:r>
+            <w:proofErr w:type="spellEnd"/>
+            <w:r>
+              <w:rPr>
+                <w:rFonts w:ascii="微软雅黑" w:eastAsia="微软雅黑" w:hAnsi="微软雅黑"/>
+                <w:sz w:val="24"/>
+                <w:szCs w:val="24"/>
+              </w:rPr>
+              <w:t xml:space="preserve"> personal)</w:t>
             </w:r>
           </w:p>
         </w:tc>
@@ -5948,6 +6779,7 @@
                 <w:szCs w:val="24"/>
               </w:rPr>
             </w:pPr>
+            <w:proofErr w:type="spellStart"/>
             <w:r>
               <w:rPr>
                 <w:rFonts w:ascii="微软雅黑" w:eastAsia="微软雅黑" w:hAnsi="微软雅黑"/>
@@ -5980,6 +6812,7 @@
               </w:rPr>
               <w:t>insert</w:t>
             </w:r>
+            <w:proofErr w:type="spellEnd"/>
           </w:p>
         </w:tc>
         <w:tc>
@@ -6020,6 +6853,7 @@
                 <w:szCs w:val="24"/>
               </w:rPr>
             </w:pPr>
+            <w:proofErr w:type="gramStart"/>
             <w:r>
               <w:rPr>
                 <w:rFonts w:ascii="微软雅黑" w:eastAsia="微软雅黑" w:hAnsi="微软雅黑" w:cs="微软雅黑"/>
@@ -6034,23 +6868,60 @@
                 <w:sz w:val="24"/>
                 <w:szCs w:val="24"/>
               </w:rPr>
-              <w:t xml:space="preserve">ublic </w:t>
-            </w:r>
-            <w:r>
-              <w:rPr>
-                <w:rFonts w:ascii="微软雅黑" w:eastAsia="微软雅黑" w:hAnsi="微软雅黑" w:cs="微软雅黑"/>
-                <w:sz w:val="24"/>
-                <w:szCs w:val="24"/>
-              </w:rPr>
-              <w:t xml:space="preserve">ResultMessage </w:t>
-            </w:r>
-            <w:r>
-              <w:rPr>
-                <w:rFonts w:ascii="微软雅黑" w:eastAsia="微软雅黑" w:hAnsi="微软雅黑"/>
-                <w:sz w:val="24"/>
-                <w:szCs w:val="24"/>
-              </w:rPr>
-              <w:t>insert(PersonalPO personal)</w:t>
+              <w:t>ublic</w:t>
+            </w:r>
+            <w:proofErr w:type="gramEnd"/>
+            <w:r>
+              <w:rPr>
+                <w:rFonts w:ascii="微软雅黑" w:eastAsia="微软雅黑" w:hAnsi="微软雅黑" w:cs="微软雅黑"/>
+                <w:sz w:val="24"/>
+                <w:szCs w:val="24"/>
+              </w:rPr>
+              <w:t xml:space="preserve"> </w:t>
+            </w:r>
+            <w:proofErr w:type="spellStart"/>
+            <w:r>
+              <w:rPr>
+                <w:rFonts w:ascii="微软雅黑" w:eastAsia="微软雅黑" w:hAnsi="微软雅黑" w:cs="微软雅黑"/>
+                <w:sz w:val="24"/>
+                <w:szCs w:val="24"/>
+              </w:rPr>
+              <w:t>ResultMessage</w:t>
+            </w:r>
+            <w:proofErr w:type="spellEnd"/>
+            <w:r>
+              <w:rPr>
+                <w:rFonts w:ascii="微软雅黑" w:eastAsia="微软雅黑" w:hAnsi="微软雅黑" w:cs="微软雅黑"/>
+                <w:sz w:val="24"/>
+                <w:szCs w:val="24"/>
+              </w:rPr>
+              <w:t xml:space="preserve"> </w:t>
+            </w:r>
+            <w:r>
+              <w:rPr>
+                <w:rFonts w:ascii="微软雅黑" w:eastAsia="微软雅黑" w:hAnsi="微软雅黑"/>
+                <w:sz w:val="24"/>
+                <w:szCs w:val="24"/>
+              </w:rPr>
+              <w:t>insert(</w:t>
+            </w:r>
+            <w:proofErr w:type="spellStart"/>
+            <w:r>
+              <w:rPr>
+                <w:rFonts w:ascii="微软雅黑" w:eastAsia="微软雅黑" w:hAnsi="微软雅黑"/>
+                <w:sz w:val="24"/>
+                <w:szCs w:val="24"/>
+              </w:rPr>
+              <w:t>PersonalPO</w:t>
+            </w:r>
+            <w:proofErr w:type="spellEnd"/>
+            <w:r>
+              <w:rPr>
+                <w:rFonts w:ascii="微软雅黑" w:eastAsia="微软雅黑" w:hAnsi="微软雅黑"/>
+                <w:sz w:val="24"/>
+                <w:szCs w:val="24"/>
+              </w:rPr>
+              <w:t xml:space="preserve"> personal)</w:t>
             </w:r>
           </w:p>
         </w:tc>
@@ -6212,6 +7083,7 @@
                 <w:szCs w:val="24"/>
               </w:rPr>
             </w:pPr>
+            <w:proofErr w:type="spellStart"/>
             <w:r>
               <w:rPr>
                 <w:rFonts w:ascii="微软雅黑" w:hAnsi="微软雅黑"/>
@@ -6234,8 +7106,29 @@
                 <w:sz w:val="24"/>
                 <w:szCs w:val="24"/>
               </w:rPr>
-              <w:t>Service. searchClient</w:t>
-            </w:r>
+              <w:t>Service</w:t>
+            </w:r>
+            <w:proofErr w:type="spellEnd"/>
+            <w:r>
+              <w:rPr>
+                <w:rFonts w:ascii="微软雅黑" w:hAnsi="微软雅黑"/>
+                <w:sz w:val="24"/>
+                <w:szCs w:val="24"/>
+              </w:rPr>
+              <w:t xml:space="preserve">. </w:t>
+            </w:r>
+            <w:proofErr w:type="spellStart"/>
+            <w:proofErr w:type="gramStart"/>
+            <w:r>
+              <w:rPr>
+                <w:rFonts w:ascii="微软雅黑" w:hAnsi="微软雅黑"/>
+                <w:sz w:val="24"/>
+                <w:szCs w:val="24"/>
+              </w:rPr>
+              <w:t>searchClient</w:t>
+            </w:r>
+            <w:proofErr w:type="spellEnd"/>
+            <w:proofErr w:type="gramEnd"/>
           </w:p>
         </w:tc>
         <w:tc>
@@ -6247,7 +7140,7 @@
             <w:pPr>
               <w:jc w:val="center"/>
               <w:rPr>
-                <w:rFonts w:ascii="微软雅黑" w:eastAsia="微软雅黑" w:hAnsi="微软雅黑" w:cs="微软雅黑" w:hint="eastAsia"/>
+                <w:rFonts w:ascii="微软雅黑" w:eastAsia="微软雅黑" w:hAnsi="微软雅黑" w:cs="微软雅黑"/>
                 <w:sz w:val="24"/>
                 <w:szCs w:val="24"/>
               </w:rPr>
@@ -6271,19 +7164,29 @@
             <w:pPr>
               <w:jc w:val="left"/>
               <w:rPr>
-                <w:rFonts w:ascii="微软雅黑" w:eastAsia="微软雅黑" w:hAnsi="微软雅黑" w:hint="eastAsia"/>
+                <w:rFonts w:ascii="微软雅黑" w:eastAsia="微软雅黑" w:hAnsi="微软雅黑"/>
                 <w:color w:val="000000" w:themeColor="text1"/>
                 <w:sz w:val="24"/>
                 <w:szCs w:val="24"/>
               </w:rPr>
             </w:pPr>
-            <w:r>
-              <w:rPr>
-                <w:rFonts w:ascii="微软雅黑" w:eastAsia="微软雅黑" w:hAnsi="微软雅黑" w:cs="微软雅黑"/>
-                <w:sz w:val="24"/>
-                <w:szCs w:val="24"/>
-              </w:rPr>
-              <w:t xml:space="preserve">public </w:t>
+            <w:proofErr w:type="gramStart"/>
+            <w:r>
+              <w:rPr>
+                <w:rFonts w:ascii="微软雅黑" w:eastAsia="微软雅黑" w:hAnsi="微软雅黑" w:cs="微软雅黑"/>
+                <w:sz w:val="24"/>
+                <w:szCs w:val="24"/>
+              </w:rPr>
+              <w:t>public</w:t>
+            </w:r>
+            <w:proofErr w:type="gramEnd"/>
+            <w:r>
+              <w:rPr>
+                <w:rFonts w:ascii="微软雅黑" w:eastAsia="微软雅黑" w:hAnsi="微软雅黑" w:cs="微软雅黑"/>
+                <w:sz w:val="24"/>
+                <w:szCs w:val="24"/>
+              </w:rPr>
+              <w:t xml:space="preserve"> </w:t>
             </w:r>
             <w:r>
               <w:rPr>
@@ -6299,15 +7202,43 @@
                 <w:sz w:val="24"/>
                 <w:szCs w:val="24"/>
               </w:rPr>
-              <w:t xml:space="preserve">&lt;UserPO&gt; </w:t>
-            </w:r>
+              <w:t>&lt;</w:t>
+            </w:r>
+            <w:proofErr w:type="spellStart"/>
+            <w:r>
+              <w:rPr>
+                <w:rFonts w:ascii="微软雅黑" w:eastAsia="微软雅黑" w:hAnsi="微软雅黑" w:cs="微软雅黑"/>
+                <w:sz w:val="24"/>
+                <w:szCs w:val="24"/>
+              </w:rPr>
+              <w:t>UserPO</w:t>
+            </w:r>
+            <w:proofErr w:type="spellEnd"/>
+            <w:r>
+              <w:rPr>
+                <w:rFonts w:ascii="微软雅黑" w:eastAsia="微软雅黑" w:hAnsi="微软雅黑" w:cs="微软雅黑"/>
+                <w:sz w:val="24"/>
+                <w:szCs w:val="24"/>
+              </w:rPr>
+              <w:t xml:space="preserve">&gt; </w:t>
+            </w:r>
+            <w:proofErr w:type="spellStart"/>
             <w:r>
               <w:rPr>
                 <w:rFonts w:ascii="微软雅黑" w:hAnsi="微软雅黑"/>
                 <w:sz w:val="24"/>
                 <w:szCs w:val="24"/>
               </w:rPr>
-              <w:t>User</w:t>
+              <w:t>searchClient</w:t>
+            </w:r>
+            <w:proofErr w:type="spellEnd"/>
+            <w:r>
+              <w:rPr>
+                <w:rFonts w:ascii="微软雅黑" w:hAnsi="微软雅黑"/>
+                <w:sz w:val="24"/>
+                <w:szCs w:val="24"/>
+              </w:rPr>
+              <w:t xml:space="preserve">(String </w:t>
             </w:r>
             <w:r>
               <w:rPr>
@@ -6315,7 +7246,7 @@
                 <w:sz w:val="24"/>
                 <w:szCs w:val="24"/>
               </w:rPr>
-              <w:t>Data</w:t>
+              <w:t>user</w:t>
             </w:r>
             <w:r>
               <w:rPr>
@@ -6323,31 +7254,25 @@
                 <w:sz w:val="24"/>
                 <w:szCs w:val="24"/>
               </w:rPr>
-              <w:t>Service</w:t>
-            </w:r>
+              <w:t xml:space="preserve">name, String </w:t>
+            </w:r>
+            <w:proofErr w:type="spellStart"/>
             <w:r>
               <w:rPr>
                 <w:rFonts w:ascii="微软雅黑" w:hAnsi="微软雅黑"/>
                 <w:sz w:val="24"/>
                 <w:szCs w:val="24"/>
               </w:rPr>
-              <w:t xml:space="preserve">. searchClient(String </w:t>
-            </w:r>
-            <w:r>
-              <w:rPr>
-                <w:rFonts w:ascii="微软雅黑" w:hAnsi="微软雅黑" w:hint="eastAsia"/>
-                <w:sz w:val="24"/>
-                <w:szCs w:val="24"/>
-              </w:rPr>
-              <w:t>user</w:t>
-            </w:r>
+              <w:t>realName</w:t>
+            </w:r>
+            <w:proofErr w:type="spellEnd"/>
             <w:r>
               <w:rPr>
                 <w:rFonts w:ascii="微软雅黑" w:hAnsi="微软雅黑"/>
                 <w:sz w:val="24"/>
                 <w:szCs w:val="24"/>
               </w:rPr>
-              <w:t>name, String realName)</w:t>
+              <w:t>)</w:t>
             </w:r>
           </w:p>
         </w:tc>
@@ -6381,7 +7306,7 @@
             <w:pPr>
               <w:jc w:val="center"/>
               <w:rPr>
-                <w:rFonts w:ascii="微软雅黑" w:eastAsia="微软雅黑" w:hAnsi="微软雅黑" w:cs="微软雅黑" w:hint="eastAsia"/>
+                <w:rFonts w:ascii="微软雅黑" w:eastAsia="微软雅黑" w:hAnsi="微软雅黑" w:cs="微软雅黑"/>
                 <w:sz w:val="24"/>
                 <w:szCs w:val="24"/>
               </w:rPr>
@@ -6405,23 +7330,21 @@
             <w:pPr>
               <w:jc w:val="left"/>
               <w:rPr>
+                <w:rFonts w:ascii="微软雅黑" w:eastAsia="微软雅黑" w:hAnsi="微软雅黑"/>
+                <w:color w:val="000000" w:themeColor="text1"/>
+                <w:sz w:val="24"/>
+                <w:szCs w:val="24"/>
+              </w:rPr>
+            </w:pPr>
+            <w:r>
+              <w:rPr>
                 <w:rFonts w:ascii="微软雅黑" w:eastAsia="微软雅黑" w:hAnsi="微软雅黑" w:hint="eastAsia"/>
                 <w:color w:val="000000" w:themeColor="text1"/>
                 <w:sz w:val="24"/>
                 <w:szCs w:val="24"/>
               </w:rPr>
-            </w:pPr>
-            <w:r>
-              <w:rPr>
-                <w:rFonts w:ascii="微软雅黑" w:eastAsia="微软雅黑" w:hAnsi="微软雅黑" w:hint="eastAsia"/>
-                <w:color w:val="000000" w:themeColor="text1"/>
-                <w:sz w:val="24"/>
-                <w:szCs w:val="24"/>
-              </w:rPr>
               <w:t>无</w:t>
             </w:r>
-            <w:bookmarkStart w:id="3" w:name="_GoBack"/>
-            <w:bookmarkEnd w:id="3"/>
           </w:p>
         </w:tc>
       </w:tr>
@@ -6454,7 +7377,7 @@
             <w:pPr>
               <w:jc w:val="center"/>
               <w:rPr>
-                <w:rFonts w:ascii="微软雅黑" w:eastAsia="微软雅黑" w:hAnsi="微软雅黑" w:cs="微软雅黑" w:hint="eastAsia"/>
+                <w:rFonts w:ascii="微软雅黑" w:eastAsia="微软雅黑" w:hAnsi="微软雅黑" w:cs="微软雅黑"/>
                 <w:sz w:val="24"/>
                 <w:szCs w:val="24"/>
               </w:rPr>
@@ -6478,7 +7401,7 @@
             <w:pPr>
               <w:jc w:val="left"/>
               <w:rPr>
-                <w:rFonts w:ascii="微软雅黑" w:eastAsia="微软雅黑" w:hAnsi="微软雅黑" w:hint="eastAsia"/>
+                <w:rFonts w:ascii="微软雅黑" w:eastAsia="微软雅黑" w:hAnsi="微软雅黑"/>
                 <w:color w:val="000000" w:themeColor="text1"/>
                 <w:sz w:val="24"/>
                 <w:szCs w:val="24"/>
@@ -6515,6 +7438,31 @@
                 <w:szCs w:val="24"/>
               </w:rPr>
             </w:pPr>
+            <w:proofErr w:type="spellStart"/>
+            <w:r>
+              <w:rPr>
+                <w:rFonts w:ascii="微软雅黑" w:eastAsia="微软雅黑" w:hAnsi="微软雅黑"/>
+                <w:sz w:val="24"/>
+                <w:szCs w:val="24"/>
+              </w:rPr>
+              <w:t>User</w:t>
+            </w:r>
+            <w:r>
+              <w:rPr>
+                <w:rFonts w:ascii="微软雅黑" w:eastAsia="微软雅黑" w:hAnsi="微软雅黑" w:hint="eastAsia"/>
+                <w:sz w:val="24"/>
+                <w:szCs w:val="24"/>
+              </w:rPr>
+              <w:t>DataService.</w:t>
+            </w:r>
+            <w:r>
+              <w:rPr>
+                <w:rFonts w:ascii="微软雅黑" w:eastAsia="微软雅黑" w:hAnsi="微软雅黑"/>
+                <w:sz w:val="24"/>
+                <w:szCs w:val="24"/>
+              </w:rPr>
+              <w:t>getCr</w:t>
+            </w:r>
             <w:r>
               <w:rPr>
                 <w:rFonts w:ascii="微软雅黑" w:eastAsia="微软雅黑" w:hAnsi="微软雅黑"/>
@@ -6522,95 +7470,130 @@
                 <w:szCs w:val="24"/>
               </w:rPr>
               <w:lastRenderedPageBreak/>
-              <w:t>User</w:t>
-            </w:r>
-            <w:r>
-              <w:rPr>
-                <w:rFonts w:ascii="微软雅黑" w:eastAsia="微软雅黑" w:hAnsi="微软雅黑" w:hint="eastAsia"/>
-                <w:sz w:val="24"/>
-                <w:szCs w:val="24"/>
-              </w:rPr>
-              <w:t>DataService.</w:t>
-            </w:r>
-            <w:r>
-              <w:rPr>
-                <w:rFonts w:ascii="微软雅黑" w:eastAsia="微软雅黑" w:hAnsi="微软雅黑"/>
-                <w:sz w:val="24"/>
-                <w:szCs w:val="24"/>
-              </w:rPr>
+              <w:t>editBalance</w:t>
+            </w:r>
+            <w:proofErr w:type="spellEnd"/>
+          </w:p>
+        </w:tc>
+        <w:tc>
+          <w:tcPr>
+            <w:tcW w:w="1354" w:type="dxa"/>
+            <w:shd w:val="clear" w:color="auto" w:fill="DEEAF6"/>
+          </w:tcPr>
+          <w:p>
+            <w:pPr>
+              <w:jc w:val="center"/>
+              <w:rPr>
+                <w:rFonts w:ascii="微软雅黑" w:eastAsia="微软雅黑" w:hAnsi="微软雅黑" w:cs="微软雅黑"/>
+                <w:sz w:val="24"/>
+                <w:szCs w:val="24"/>
+              </w:rPr>
+            </w:pPr>
+            <w:r>
+              <w:rPr>
+                <w:rFonts w:ascii="微软雅黑" w:eastAsia="微软雅黑" w:hAnsi="微软雅黑" w:cs="微软雅黑" w:hint="eastAsia"/>
+                <w:sz w:val="24"/>
+                <w:szCs w:val="24"/>
+              </w:rPr>
+              <w:lastRenderedPageBreak/>
+              <w:t>语法</w:t>
+            </w:r>
+          </w:p>
+        </w:tc>
+        <w:tc>
+          <w:tcPr>
+            <w:tcW w:w="4327" w:type="dxa"/>
+            <w:shd w:val="clear" w:color="auto" w:fill="DEEAF6"/>
+          </w:tcPr>
+          <w:p>
+            <w:pPr>
+              <w:jc w:val="left"/>
+              <w:rPr>
+                <w:rFonts w:ascii="微软雅黑" w:eastAsia="微软雅黑" w:hAnsi="微软雅黑" w:cs="微软雅黑"/>
+                <w:sz w:val="24"/>
+                <w:szCs w:val="24"/>
+              </w:rPr>
+            </w:pPr>
+            <w:proofErr w:type="gramStart"/>
+            <w:r>
+              <w:rPr>
+                <w:rFonts w:ascii="微软雅黑" w:eastAsia="微软雅黑" w:hAnsi="微软雅黑" w:cs="微软雅黑"/>
+                <w:sz w:val="24"/>
+                <w:szCs w:val="24"/>
+              </w:rPr>
+              <w:t>p</w:t>
+            </w:r>
+            <w:r>
+              <w:rPr>
+                <w:rFonts w:ascii="微软雅黑" w:eastAsia="微软雅黑" w:hAnsi="微软雅黑" w:cs="微软雅黑" w:hint="eastAsia"/>
+                <w:sz w:val="24"/>
+                <w:szCs w:val="24"/>
+              </w:rPr>
+              <w:t>ublic</w:t>
+            </w:r>
+            <w:proofErr w:type="gramEnd"/>
+            <w:r>
+              <w:rPr>
+                <w:rFonts w:ascii="微软雅黑" w:eastAsia="微软雅黑" w:hAnsi="微软雅黑" w:cs="微软雅黑" w:hint="eastAsia"/>
+                <w:sz w:val="24"/>
+                <w:szCs w:val="24"/>
+              </w:rPr>
+              <w:t xml:space="preserve"> </w:t>
+            </w:r>
+            <w:proofErr w:type="spellStart"/>
+            <w:r>
+              <w:rPr>
+                <w:rFonts w:ascii="微软雅黑" w:eastAsia="微软雅黑" w:hAnsi="微软雅黑" w:cs="微软雅黑"/>
+                <w:sz w:val="24"/>
+                <w:szCs w:val="24"/>
+              </w:rPr>
+              <w:t>CreditPO</w:t>
+            </w:r>
+            <w:proofErr w:type="spellEnd"/>
+            <w:r>
+              <w:rPr>
+                <w:rFonts w:ascii="微软雅黑" w:eastAsia="微软雅黑" w:hAnsi="微软雅黑" w:cs="微软雅黑"/>
+                <w:sz w:val="24"/>
+                <w:szCs w:val="24"/>
+              </w:rPr>
+              <w:t xml:space="preserve"> </w:t>
+            </w:r>
+            <w:proofErr w:type="spellStart"/>
+            <w:r>
+              <w:rPr>
+                <w:rFonts w:ascii="微软雅黑" w:eastAsia="微软雅黑" w:hAnsi="微软雅黑"/>
+                <w:sz w:val="24"/>
+                <w:szCs w:val="24"/>
+              </w:rPr>
+              <w:lastRenderedPageBreak/>
               <w:t>getCreditBalance</w:t>
             </w:r>
-          </w:p>
-        </w:tc>
-        <w:tc>
-          <w:tcPr>
-            <w:tcW w:w="1354" w:type="dxa"/>
-            <w:shd w:val="clear" w:color="auto" w:fill="DEEAF6"/>
-          </w:tcPr>
-          <w:p>
-            <w:pPr>
-              <w:jc w:val="center"/>
-              <w:rPr>
-                <w:rFonts w:ascii="微软雅黑" w:eastAsia="微软雅黑" w:hAnsi="微软雅黑" w:cs="微软雅黑"/>
-                <w:sz w:val="24"/>
-                <w:szCs w:val="24"/>
-              </w:rPr>
-            </w:pPr>
-            <w:r>
-              <w:rPr>
-                <w:rFonts w:ascii="微软雅黑" w:eastAsia="微软雅黑" w:hAnsi="微软雅黑" w:cs="微软雅黑" w:hint="eastAsia"/>
-                <w:sz w:val="24"/>
-                <w:szCs w:val="24"/>
-              </w:rPr>
-              <w:t>语法</w:t>
-            </w:r>
-          </w:p>
-        </w:tc>
-        <w:tc>
-          <w:tcPr>
-            <w:tcW w:w="4327" w:type="dxa"/>
-            <w:shd w:val="clear" w:color="auto" w:fill="DEEAF6"/>
-          </w:tcPr>
-          <w:p>
-            <w:pPr>
-              <w:jc w:val="left"/>
-              <w:rPr>
-                <w:rFonts w:ascii="微软雅黑" w:eastAsia="微软雅黑" w:hAnsi="微软雅黑" w:cs="微软雅黑"/>
-                <w:sz w:val="24"/>
-                <w:szCs w:val="24"/>
-              </w:rPr>
-            </w:pPr>
-            <w:r>
-              <w:rPr>
-                <w:rFonts w:ascii="微软雅黑" w:eastAsia="微软雅黑" w:hAnsi="微软雅黑" w:cs="微软雅黑"/>
-                <w:sz w:val="24"/>
-                <w:szCs w:val="24"/>
-              </w:rPr>
-              <w:t>p</w:t>
-            </w:r>
-            <w:r>
-              <w:rPr>
-                <w:rFonts w:ascii="微软雅黑" w:eastAsia="微软雅黑" w:hAnsi="微软雅黑" w:cs="微软雅黑" w:hint="eastAsia"/>
-                <w:sz w:val="24"/>
-                <w:szCs w:val="24"/>
-              </w:rPr>
-              <w:t xml:space="preserve">ublic </w:t>
-            </w:r>
-            <w:r>
-              <w:rPr>
-                <w:rFonts w:ascii="微软雅黑" w:eastAsia="微软雅黑" w:hAnsi="微软雅黑" w:cs="微软雅黑"/>
-                <w:sz w:val="24"/>
-                <w:szCs w:val="24"/>
-              </w:rPr>
-              <w:t xml:space="preserve">CreditPO </w:t>
-            </w:r>
-            <w:r>
-              <w:rPr>
-                <w:rFonts w:ascii="微软雅黑" w:eastAsia="微软雅黑" w:hAnsi="微软雅黑"/>
-                <w:sz w:val="24"/>
-                <w:szCs w:val="24"/>
-              </w:rPr>
-              <w:t>getCreditBalance(long userID)</w:t>
+            <w:proofErr w:type="spellEnd"/>
+            <w:r>
+              <w:rPr>
+                <w:rFonts w:ascii="微软雅黑" w:eastAsia="微软雅黑" w:hAnsi="微软雅黑"/>
+                <w:sz w:val="24"/>
+                <w:szCs w:val="24"/>
+              </w:rPr>
+              <w:t xml:space="preserve">(long </w:t>
+            </w:r>
+            <w:proofErr w:type="spellStart"/>
+            <w:r>
+              <w:rPr>
+                <w:rFonts w:ascii="微软雅黑" w:eastAsia="微软雅黑" w:hAnsi="微软雅黑"/>
+                <w:sz w:val="24"/>
+                <w:szCs w:val="24"/>
+              </w:rPr>
+              <w:t>userID</w:t>
+            </w:r>
+            <w:proofErr w:type="spellEnd"/>
+            <w:r>
+              <w:rPr>
+                <w:rFonts w:ascii="微软雅黑" w:eastAsia="微软雅黑" w:hAnsi="微软雅黑"/>
+                <w:sz w:val="24"/>
+                <w:szCs w:val="24"/>
+              </w:rPr>
+              <w:t>)</w:t>
             </w:r>
           </w:p>
         </w:tc>
@@ -6808,7 +7791,17 @@
           <w:sz w:val="24"/>
           <w:szCs w:val="24"/>
         </w:rPr>
-        <w:t>数据credit</w:t>
+        <w:t>数据</w:t>
+      </w:r>
+      <w:proofErr w:type="spellStart"/>
+      <w:r>
+        <w:rPr>
+          <w:rFonts w:ascii="微软雅黑" w:eastAsia="微软雅黑" w:hAnsi="微软雅黑" w:cs="宋体" w:hint="eastAsia"/>
+          <w:bCs/>
+          <w:sz w:val="24"/>
+          <w:szCs w:val="24"/>
+        </w:rPr>
+        <w:t>credit</w:t>
       </w:r>
       <w:r>
         <w:rPr>
@@ -6817,7 +7810,17 @@
           <w:sz w:val="24"/>
           <w:szCs w:val="24"/>
         </w:rPr>
-        <w:t>data模块的接口规范</w:t>
+        <w:t>data</w:t>
+      </w:r>
+      <w:proofErr w:type="spellEnd"/>
+      <w:r>
+        <w:rPr>
+          <w:rFonts w:ascii="微软雅黑" w:eastAsia="微软雅黑" w:hAnsi="微软雅黑" w:cs="宋体" w:hint="eastAsia"/>
+          <w:bCs/>
+          <w:sz w:val="24"/>
+          <w:szCs w:val="24"/>
+        </w:rPr>
+        <w:t>模块的接口规范</w:t>
       </w:r>
     </w:p>
     <w:tbl>
@@ -6885,6 +7888,7 @@
                 <w:szCs w:val="24"/>
               </w:rPr>
             </w:pPr>
+            <w:proofErr w:type="spellStart"/>
             <w:r>
               <w:rPr>
                 <w:rFonts w:ascii="微软雅黑" w:eastAsia="微软雅黑" w:hAnsi="微软雅黑"/>
@@ -6925,6 +7929,7 @@
               </w:rPr>
               <w:t>getRecord</w:t>
             </w:r>
+            <w:proofErr w:type="spellEnd"/>
           </w:p>
         </w:tc>
         <w:tc>
@@ -6965,6 +7970,7 @@
                 <w:szCs w:val="24"/>
               </w:rPr>
             </w:pPr>
+            <w:proofErr w:type="gramStart"/>
             <w:r>
               <w:rPr>
                 <w:rFonts w:ascii="微软雅黑" w:eastAsia="微软雅黑" w:hAnsi="微软雅黑" w:cs="微软雅黑"/>
@@ -6979,7 +7985,16 @@
                 <w:sz w:val="24"/>
                 <w:szCs w:val="24"/>
               </w:rPr>
-              <w:t xml:space="preserve">ublic </w:t>
+              <w:t>ublic</w:t>
+            </w:r>
+            <w:proofErr w:type="gramEnd"/>
+            <w:r>
+              <w:rPr>
+                <w:rFonts w:ascii="微软雅黑" w:eastAsia="微软雅黑" w:hAnsi="微软雅黑" w:cs="微软雅黑" w:hint="eastAsia"/>
+                <w:sz w:val="24"/>
+                <w:szCs w:val="24"/>
+              </w:rPr>
+              <w:t xml:space="preserve"> </w:t>
             </w:r>
             <w:r>
               <w:rPr>
@@ -6997,30 +8012,16 @@
               </w:rPr>
               <w:t>ist&lt;</w:t>
             </w:r>
-            <w:r>
-              <w:rPr>
-                <w:rFonts w:ascii="微软雅黑" w:eastAsia="微软雅黑" w:hAnsi="微软雅黑" w:cs="微软雅黑"/>
-                <w:sz w:val="24"/>
-                <w:szCs w:val="24"/>
-              </w:rPr>
-              <w:t>Credit</w:t>
-            </w:r>
-            <w:r>
-              <w:rPr>
-                <w:rFonts w:ascii="微软雅黑" w:eastAsia="微软雅黑" w:hAnsi="微软雅黑" w:cs="微软雅黑"/>
-                <w:sz w:val="24"/>
-                <w:szCs w:val="24"/>
-              </w:rPr>
-              <w:t>Record</w:t>
-            </w:r>
-            <w:r>
-              <w:rPr>
-                <w:rFonts w:ascii="微软雅黑" w:eastAsia="微软雅黑" w:hAnsi="微软雅黑" w:cs="微软雅黑"/>
-                <w:sz w:val="24"/>
-                <w:szCs w:val="24"/>
-              </w:rPr>
-              <w:t>PO</w:t>
-            </w:r>
+            <w:proofErr w:type="spellStart"/>
+            <w:r>
+              <w:rPr>
+                <w:rFonts w:ascii="微软雅黑" w:eastAsia="微软雅黑" w:hAnsi="微软雅黑" w:cs="微软雅黑"/>
+                <w:sz w:val="24"/>
+                <w:szCs w:val="24"/>
+              </w:rPr>
+              <w:t>CreditPO</w:t>
+            </w:r>
+            <w:proofErr w:type="spellEnd"/>
             <w:r>
               <w:rPr>
                 <w:rFonts w:ascii="微软雅黑" w:eastAsia="微软雅黑" w:hAnsi="微软雅黑" w:cs="微软雅黑"/>
@@ -7037,13 +8038,41 @@
               </w:rPr>
               <w:t xml:space="preserve"> </w:t>
             </w:r>
-            <w:r>
-              <w:rPr>
-                <w:rFonts w:ascii="微软雅黑" w:eastAsia="微软雅黑" w:hAnsi="微软雅黑"/>
-                <w:sz w:val="24"/>
-                <w:szCs w:val="24"/>
-              </w:rPr>
-              <w:t>getRecord(long userID)</w:t>
+            <w:proofErr w:type="spellStart"/>
+            <w:r>
+              <w:rPr>
+                <w:rFonts w:ascii="微软雅黑" w:eastAsia="微软雅黑" w:hAnsi="微软雅黑"/>
+                <w:sz w:val="24"/>
+                <w:szCs w:val="24"/>
+              </w:rPr>
+              <w:t>getRecord</w:t>
+            </w:r>
+            <w:proofErr w:type="spellEnd"/>
+            <w:r>
+              <w:rPr>
+                <w:rFonts w:ascii="微软雅黑" w:eastAsia="微软雅黑" w:hAnsi="微软雅黑"/>
+                <w:sz w:val="24"/>
+                <w:szCs w:val="24"/>
+              </w:rPr>
+              <w:t xml:space="preserve">(long </w:t>
+            </w:r>
+            <w:proofErr w:type="spellStart"/>
+            <w:r>
+              <w:rPr>
+                <w:rFonts w:ascii="微软雅黑" w:eastAsia="微软雅黑" w:hAnsi="微软雅黑"/>
+                <w:sz w:val="24"/>
+                <w:szCs w:val="24"/>
+              </w:rPr>
+              <w:t>userID</w:t>
+            </w:r>
+            <w:proofErr w:type="spellEnd"/>
+            <w:r>
+              <w:rPr>
+                <w:rFonts w:ascii="微软雅黑" w:eastAsia="微软雅黑" w:hAnsi="微软雅黑"/>
+                <w:sz w:val="24"/>
+                <w:szCs w:val="24"/>
+              </w:rPr>
+              <w:t>)</w:t>
             </w:r>
           </w:p>
         </w:tc>
@@ -7261,6 +8290,7 @@
         </w:rPr>
         <w:t>表5.4.2-5数据层</w:t>
       </w:r>
+      <w:proofErr w:type="spellStart"/>
       <w:r>
         <w:rPr>
           <w:rFonts w:ascii="微软雅黑" w:eastAsia="微软雅黑" w:hAnsi="微软雅黑" w:cs="宋体"/>
@@ -7277,7 +8307,17 @@
           <w:sz w:val="24"/>
           <w:szCs w:val="24"/>
         </w:rPr>
-        <w:t>data模块的接口规范</w:t>
+        <w:t>data</w:t>
+      </w:r>
+      <w:proofErr w:type="spellEnd"/>
+      <w:r>
+        <w:rPr>
+          <w:rFonts w:ascii="微软雅黑" w:eastAsia="微软雅黑" w:hAnsi="微软雅黑" w:cs="宋体" w:hint="eastAsia"/>
+          <w:bCs/>
+          <w:sz w:val="24"/>
+          <w:szCs w:val="24"/>
+        </w:rPr>
+        <w:t>模块的接口规范</w:t>
       </w:r>
     </w:p>
     <w:tbl>
@@ -7345,6 +8385,7 @@
                 <w:szCs w:val="24"/>
               </w:rPr>
             </w:pPr>
+            <w:proofErr w:type="spellStart"/>
             <w:r>
               <w:rPr>
                 <w:rFonts w:ascii="微软雅黑" w:eastAsia="微软雅黑" w:hAnsi="微软雅黑"/>
@@ -7385,6 +8426,7 @@
               </w:rPr>
               <w:t>Hotel</w:t>
             </w:r>
+            <w:proofErr w:type="spellEnd"/>
           </w:p>
         </w:tc>
         <w:tc>
@@ -7425,6 +8467,7 @@
                 <w:szCs w:val="24"/>
               </w:rPr>
             </w:pPr>
+            <w:proofErr w:type="gramStart"/>
             <w:r>
               <w:rPr>
                 <w:rFonts w:ascii="微软雅黑" w:eastAsia="微软雅黑" w:hAnsi="微软雅黑" w:cs="微软雅黑"/>
@@ -7439,8 +8482,36 @@
                 <w:sz w:val="24"/>
                 <w:szCs w:val="24"/>
               </w:rPr>
-              <w:t xml:space="preserve">ublic List&lt;StrategyPO &gt; </w:t>
-            </w:r>
+              <w:t>ublic</w:t>
+            </w:r>
+            <w:proofErr w:type="gramEnd"/>
+            <w:r>
+              <w:rPr>
+                <w:rFonts w:ascii="微软雅黑" w:eastAsia="微软雅黑" w:hAnsi="微软雅黑" w:cs="微软雅黑"/>
+                <w:sz w:val="24"/>
+                <w:szCs w:val="24"/>
+              </w:rPr>
+              <w:t xml:space="preserve"> List&lt;</w:t>
+            </w:r>
+            <w:proofErr w:type="spellStart"/>
+            <w:r>
+              <w:rPr>
+                <w:rFonts w:ascii="微软雅黑" w:eastAsia="微软雅黑" w:hAnsi="微软雅黑" w:cs="微软雅黑"/>
+                <w:sz w:val="24"/>
+                <w:szCs w:val="24"/>
+              </w:rPr>
+              <w:t>StrategyPO</w:t>
+            </w:r>
+            <w:proofErr w:type="spellEnd"/>
+            <w:r>
+              <w:rPr>
+                <w:rFonts w:ascii="微软雅黑" w:eastAsia="微软雅黑" w:hAnsi="微软雅黑" w:cs="微软雅黑"/>
+                <w:sz w:val="24"/>
+                <w:szCs w:val="24"/>
+              </w:rPr>
+              <w:t xml:space="preserve"> &gt; </w:t>
+            </w:r>
+            <w:proofErr w:type="spellStart"/>
             <w:r>
               <w:rPr>
                 <w:rFonts w:ascii="微软雅黑" w:eastAsia="微软雅黑" w:hAnsi="微软雅黑" w:hint="eastAsia"/>
@@ -7455,7 +8526,34 @@
                 <w:sz w:val="24"/>
                 <w:szCs w:val="24"/>
               </w:rPr>
-              <w:t>Hotel(long hotelID)</w:t>
+              <w:t>Hotel</w:t>
+            </w:r>
+            <w:proofErr w:type="spellEnd"/>
+            <w:r>
+              <w:rPr>
+                <w:rFonts w:ascii="微软雅黑" w:eastAsia="微软雅黑" w:hAnsi="微软雅黑"/>
+                <w:sz w:val="24"/>
+                <w:szCs w:val="24"/>
+              </w:rPr>
+              <w:t xml:space="preserve">(long </w:t>
+            </w:r>
+            <w:proofErr w:type="spellStart"/>
+            <w:r>
+              <w:rPr>
+                <w:rFonts w:ascii="微软雅黑" w:eastAsia="微软雅黑" w:hAnsi="微软雅黑"/>
+                <w:sz w:val="24"/>
+                <w:szCs w:val="24"/>
+              </w:rPr>
+              <w:t>hotelID</w:t>
+            </w:r>
+            <w:proofErr w:type="spellEnd"/>
+            <w:r>
+              <w:rPr>
+                <w:rFonts w:ascii="微软雅黑" w:eastAsia="微软雅黑" w:hAnsi="微软雅黑"/>
+                <w:sz w:val="24"/>
+                <w:szCs w:val="24"/>
+              </w:rPr>
+              <w:t>)</w:t>
             </w:r>
           </w:p>
         </w:tc>
@@ -7625,6 +8723,7 @@
                 <w:szCs w:val="24"/>
               </w:rPr>
             </w:pPr>
+            <w:proofErr w:type="spellStart"/>
             <w:r>
               <w:rPr>
                 <w:rFonts w:ascii="微软雅黑" w:eastAsia="微软雅黑" w:hAnsi="微软雅黑"/>
@@ -7649,6 +8748,7 @@
               </w:rPr>
               <w:t>Service.insert</w:t>
             </w:r>
+            <w:proofErr w:type="spellEnd"/>
           </w:p>
         </w:tc>
         <w:tc>
@@ -7695,6 +8795,7 @@
                 <w:szCs w:val="24"/>
               </w:rPr>
             </w:pPr>
+            <w:proofErr w:type="gramStart"/>
             <w:r>
               <w:rPr>
                 <w:rFonts w:ascii="微软雅黑" w:eastAsia="微软雅黑" w:hAnsi="微软雅黑" w:cs="微软雅黑"/>
@@ -7709,15 +8810,60 @@
                 <w:sz w:val="24"/>
                 <w:szCs w:val="24"/>
               </w:rPr>
-              <w:t xml:space="preserve">ublic ResultMessage </w:t>
-            </w:r>
-            <w:r>
-              <w:rPr>
-                <w:rFonts w:ascii="微软雅黑" w:eastAsia="微软雅黑" w:hAnsi="微软雅黑"/>
-                <w:sz w:val="24"/>
-                <w:szCs w:val="24"/>
-              </w:rPr>
-              <w:t>insert(StrategyPO strategy)</w:t>
+              <w:t>ublic</w:t>
+            </w:r>
+            <w:proofErr w:type="gramEnd"/>
+            <w:r>
+              <w:rPr>
+                <w:rFonts w:ascii="微软雅黑" w:eastAsia="微软雅黑" w:hAnsi="微软雅黑" w:cs="微软雅黑"/>
+                <w:sz w:val="24"/>
+                <w:szCs w:val="24"/>
+              </w:rPr>
+              <w:t xml:space="preserve"> </w:t>
+            </w:r>
+            <w:proofErr w:type="spellStart"/>
+            <w:r>
+              <w:rPr>
+                <w:rFonts w:ascii="微软雅黑" w:eastAsia="微软雅黑" w:hAnsi="微软雅黑" w:cs="微软雅黑"/>
+                <w:sz w:val="24"/>
+                <w:szCs w:val="24"/>
+              </w:rPr>
+              <w:t>ResultMessage</w:t>
+            </w:r>
+            <w:proofErr w:type="spellEnd"/>
+            <w:r>
+              <w:rPr>
+                <w:rFonts w:ascii="微软雅黑" w:eastAsia="微软雅黑" w:hAnsi="微软雅黑" w:cs="微软雅黑"/>
+                <w:sz w:val="24"/>
+                <w:szCs w:val="24"/>
+              </w:rPr>
+              <w:t xml:space="preserve"> </w:t>
+            </w:r>
+            <w:r>
+              <w:rPr>
+                <w:rFonts w:ascii="微软雅黑" w:eastAsia="微软雅黑" w:hAnsi="微软雅黑"/>
+                <w:sz w:val="24"/>
+                <w:szCs w:val="24"/>
+              </w:rPr>
+              <w:t>insert(</w:t>
+            </w:r>
+            <w:proofErr w:type="spellStart"/>
+            <w:r>
+              <w:rPr>
+                <w:rFonts w:ascii="微软雅黑" w:eastAsia="微软雅黑" w:hAnsi="微软雅黑"/>
+                <w:sz w:val="24"/>
+                <w:szCs w:val="24"/>
+              </w:rPr>
+              <w:t>StrategyPO</w:t>
+            </w:r>
+            <w:proofErr w:type="spellEnd"/>
+            <w:r>
+              <w:rPr>
+                <w:rFonts w:ascii="微软雅黑" w:eastAsia="微软雅黑" w:hAnsi="微软雅黑"/>
+                <w:sz w:val="24"/>
+                <w:szCs w:val="24"/>
+              </w:rPr>
+              <w:t xml:space="preserve"> strategy)</w:t>
             </w:r>
           </w:p>
         </w:tc>
@@ -7886,6 +9032,7 @@
                 <w:szCs w:val="24"/>
               </w:rPr>
             </w:pPr>
+            <w:proofErr w:type="spellStart"/>
             <w:r>
               <w:rPr>
                 <w:rFonts w:ascii="微软雅黑" w:eastAsia="微软雅黑" w:hAnsi="微软雅黑"/>
@@ -7910,6 +9057,7 @@
               </w:rPr>
               <w:t>Service.delete</w:t>
             </w:r>
+            <w:proofErr w:type="spellEnd"/>
           </w:p>
         </w:tc>
         <w:tc>
@@ -7950,6 +9098,7 @@
                 <w:szCs w:val="24"/>
               </w:rPr>
             </w:pPr>
+            <w:proofErr w:type="gramStart"/>
             <w:r>
               <w:rPr>
                 <w:rFonts w:ascii="微软雅黑" w:eastAsia="微软雅黑" w:hAnsi="微软雅黑" w:cs="微软雅黑"/>
@@ -7964,15 +9113,34 @@
                 <w:sz w:val="24"/>
                 <w:szCs w:val="24"/>
               </w:rPr>
-              <w:t xml:space="preserve">ublic </w:t>
-            </w:r>
-            <w:r>
-              <w:rPr>
-                <w:rFonts w:ascii="微软雅黑" w:eastAsia="微软雅黑" w:hAnsi="微软雅黑" w:cs="微软雅黑"/>
-                <w:sz w:val="24"/>
-                <w:szCs w:val="24"/>
-              </w:rPr>
-              <w:t xml:space="preserve">ResultMessage </w:t>
+              <w:t>ublic</w:t>
+            </w:r>
+            <w:proofErr w:type="gramEnd"/>
+            <w:r>
+              <w:rPr>
+                <w:rFonts w:ascii="微软雅黑" w:eastAsia="微软雅黑" w:hAnsi="微软雅黑" w:cs="微软雅黑" w:hint="eastAsia"/>
+                <w:sz w:val="24"/>
+                <w:szCs w:val="24"/>
+              </w:rPr>
+              <w:t xml:space="preserve"> </w:t>
+            </w:r>
+            <w:proofErr w:type="spellStart"/>
+            <w:r>
+              <w:rPr>
+                <w:rFonts w:ascii="微软雅黑" w:eastAsia="微软雅黑" w:hAnsi="微软雅黑" w:cs="微软雅黑"/>
+                <w:sz w:val="24"/>
+                <w:szCs w:val="24"/>
+              </w:rPr>
+              <w:t>ResultMessage</w:t>
+            </w:r>
+            <w:proofErr w:type="spellEnd"/>
+            <w:r>
+              <w:rPr>
+                <w:rFonts w:ascii="微软雅黑" w:eastAsia="微软雅黑" w:hAnsi="微软雅黑" w:cs="微软雅黑"/>
+                <w:sz w:val="24"/>
+                <w:szCs w:val="24"/>
+              </w:rPr>
+              <w:t xml:space="preserve"> </w:t>
             </w:r>
             <w:r>
               <w:rPr>
@@ -7996,7 +9164,25 @@
                 <w:sz w:val="24"/>
                 <w:szCs w:val="24"/>
               </w:rPr>
-              <w:t xml:space="preserve"> strategyID)</w:t>
+              <w:t xml:space="preserve"> </w:t>
+            </w:r>
+            <w:proofErr w:type="spellStart"/>
+            <w:r>
+              <w:rPr>
+                <w:rFonts w:ascii="微软雅黑" w:eastAsia="微软雅黑" w:hAnsi="微软雅黑"/>
+                <w:sz w:val="24"/>
+                <w:szCs w:val="24"/>
+              </w:rPr>
+              <w:t>strategyID</w:t>
+            </w:r>
+            <w:proofErr w:type="spellEnd"/>
+            <w:r>
+              <w:rPr>
+                <w:rFonts w:ascii="微软雅黑" w:eastAsia="微软雅黑" w:hAnsi="微软雅黑"/>
+                <w:sz w:val="24"/>
+                <w:szCs w:val="24"/>
+              </w:rPr>
+              <w:t>)</w:t>
             </w:r>
           </w:p>
         </w:tc>
@@ -8165,6 +9351,31 @@
                 <w:szCs w:val="24"/>
               </w:rPr>
             </w:pPr>
+            <w:proofErr w:type="spellStart"/>
+            <w:r>
+              <w:rPr>
+                <w:rFonts w:ascii="微软雅黑" w:eastAsia="微软雅黑" w:hAnsi="微软雅黑"/>
+                <w:sz w:val="24"/>
+                <w:szCs w:val="24"/>
+              </w:rPr>
+              <w:t>StrategyD</w:t>
+            </w:r>
+            <w:r>
+              <w:rPr>
+                <w:rFonts w:ascii="微软雅黑" w:eastAsia="微软雅黑" w:hAnsi="微软雅黑" w:hint="eastAsia"/>
+                <w:sz w:val="24"/>
+                <w:szCs w:val="24"/>
+              </w:rPr>
+              <w:t>ata</w:t>
+            </w:r>
+            <w:r>
+              <w:rPr>
+                <w:rFonts w:ascii="微软雅黑" w:eastAsia="微软雅黑" w:hAnsi="微软雅黑"/>
+                <w:sz w:val="24"/>
+                <w:szCs w:val="24"/>
+              </w:rPr>
+              <w:t>Service.u</w:t>
+            </w:r>
             <w:r>
               <w:rPr>
                 <w:rFonts w:ascii="微软雅黑" w:eastAsia="微软雅黑" w:hAnsi="微软雅黑"/>
@@ -8172,24 +9383,9 @@
                 <w:szCs w:val="24"/>
               </w:rPr>
               <w:lastRenderedPageBreak/>
-              <w:t>StrategyD</w:t>
-            </w:r>
-            <w:r>
-              <w:rPr>
-                <w:rFonts w:ascii="微软雅黑" w:eastAsia="微软雅黑" w:hAnsi="微软雅黑" w:hint="eastAsia"/>
-                <w:sz w:val="24"/>
-                <w:szCs w:val="24"/>
-              </w:rPr>
-              <w:t>ata</w:t>
-            </w:r>
-            <w:r>
-              <w:rPr>
-                <w:rFonts w:ascii="微软雅黑" w:eastAsia="微软雅黑" w:hAnsi="微软雅黑"/>
-                <w:sz w:val="24"/>
-                <w:szCs w:val="24"/>
-              </w:rPr>
-              <w:t>Service.update</w:t>
-            </w:r>
+              <w:t>pdate</w:t>
+            </w:r>
+            <w:proofErr w:type="spellEnd"/>
           </w:p>
         </w:tc>
         <w:tc>
@@ -8212,6 +9408,7 @@
                 <w:sz w:val="24"/>
                 <w:szCs w:val="24"/>
               </w:rPr>
+              <w:lastRenderedPageBreak/>
               <w:t>语法</w:t>
             </w:r>
           </w:p>
@@ -8230,6 +9427,7 @@
                 <w:szCs w:val="24"/>
               </w:rPr>
             </w:pPr>
+            <w:proofErr w:type="gramStart"/>
             <w:r>
               <w:rPr>
                 <w:rFonts w:ascii="微软雅黑" w:eastAsia="微软雅黑" w:hAnsi="微软雅黑" w:cs="微软雅黑"/>
@@ -8244,23 +9442,61 @@
                 <w:sz w:val="24"/>
                 <w:szCs w:val="24"/>
               </w:rPr>
-              <w:t xml:space="preserve">ublic </w:t>
-            </w:r>
-            <w:r>
-              <w:rPr>
-                <w:rFonts w:ascii="微软雅黑" w:eastAsia="微软雅黑" w:hAnsi="微软雅黑" w:cs="微软雅黑"/>
-                <w:sz w:val="24"/>
-                <w:szCs w:val="24"/>
-              </w:rPr>
-              <w:t xml:space="preserve">ResultMessage </w:t>
-            </w:r>
-            <w:r>
-              <w:rPr>
-                <w:rFonts w:ascii="微软雅黑" w:eastAsia="微软雅黑" w:hAnsi="微软雅黑"/>
-                <w:sz w:val="24"/>
-                <w:szCs w:val="24"/>
-              </w:rPr>
-              <w:t>update(StrategyPO strategy)</w:t>
+              <w:t>ublic</w:t>
+            </w:r>
+            <w:proofErr w:type="gramEnd"/>
+            <w:r>
+              <w:rPr>
+                <w:rFonts w:ascii="微软雅黑" w:eastAsia="微软雅黑" w:hAnsi="微软雅黑" w:cs="微软雅黑" w:hint="eastAsia"/>
+                <w:sz w:val="24"/>
+                <w:szCs w:val="24"/>
+              </w:rPr>
+              <w:t xml:space="preserve"> </w:t>
+            </w:r>
+            <w:proofErr w:type="spellStart"/>
+            <w:r>
+              <w:rPr>
+                <w:rFonts w:ascii="微软雅黑" w:eastAsia="微软雅黑" w:hAnsi="微软雅黑" w:cs="微软雅黑"/>
+                <w:sz w:val="24"/>
+                <w:szCs w:val="24"/>
+              </w:rPr>
+              <w:t>ResultMessage</w:t>
+            </w:r>
+            <w:proofErr w:type="spellEnd"/>
+            <w:r>
+              <w:rPr>
+                <w:rFonts w:ascii="微软雅黑" w:eastAsia="微软雅黑" w:hAnsi="微软雅黑" w:cs="微软雅黑"/>
+                <w:sz w:val="24"/>
+                <w:szCs w:val="24"/>
+              </w:rPr>
+              <w:t xml:space="preserve"> </w:t>
+            </w:r>
+            <w:r>
+              <w:rPr>
+                <w:rFonts w:ascii="微软雅黑" w:eastAsia="微软雅黑" w:hAnsi="微软雅黑"/>
+                <w:sz w:val="24"/>
+                <w:szCs w:val="24"/>
+              </w:rPr>
+              <w:lastRenderedPageBreak/>
+              <w:t>update(</w:t>
+            </w:r>
+            <w:proofErr w:type="spellStart"/>
+            <w:r>
+              <w:rPr>
+                <w:rFonts w:ascii="微软雅黑" w:eastAsia="微软雅黑" w:hAnsi="微软雅黑"/>
+                <w:sz w:val="24"/>
+                <w:szCs w:val="24"/>
+              </w:rPr>
+              <w:t>StrategyPO</w:t>
+            </w:r>
+            <w:proofErr w:type="spellEnd"/>
+            <w:r>
+              <w:rPr>
+                <w:rFonts w:ascii="微软雅黑" w:eastAsia="微软雅黑" w:hAnsi="微软雅黑"/>
+                <w:sz w:val="24"/>
+                <w:szCs w:val="24"/>
+              </w:rPr>
+              <w:t xml:space="preserve"> strategy)</w:t>
             </w:r>
           </w:p>
         </w:tc>
@@ -8479,6 +9715,7 @@
         </w:rPr>
         <w:t>表5.4.2-6数据层</w:t>
       </w:r>
+      <w:proofErr w:type="spellStart"/>
       <w:r>
         <w:rPr>
           <w:rFonts w:ascii="微软雅黑" w:eastAsia="微软雅黑" w:hAnsi="微软雅黑" w:cs="宋体"/>
@@ -8495,7 +9732,17 @@
           <w:sz w:val="24"/>
           <w:szCs w:val="24"/>
         </w:rPr>
-        <w:t>data模块的接口规范</w:t>
+        <w:t>data</w:t>
+      </w:r>
+      <w:proofErr w:type="spellEnd"/>
+      <w:r>
+        <w:rPr>
+          <w:rFonts w:ascii="微软雅黑" w:eastAsia="微软雅黑" w:hAnsi="微软雅黑" w:cs="宋体" w:hint="eastAsia"/>
+          <w:bCs/>
+          <w:sz w:val="24"/>
+          <w:szCs w:val="24"/>
+        </w:rPr>
+        <w:t>模块的接口规范</w:t>
       </w:r>
     </w:p>
     <w:tbl>
@@ -8563,13 +9810,30 @@
                 <w:szCs w:val="24"/>
               </w:rPr>
             </w:pPr>
+            <w:proofErr w:type="spellStart"/>
             <w:r>
               <w:rPr>
                 <w:rFonts w:ascii="微软雅黑" w:eastAsia="微软雅黑" w:hAnsi="微软雅黑" w:hint="eastAsia"/>
                 <w:sz w:val="24"/>
                 <w:szCs w:val="24"/>
               </w:rPr>
-              <w:t>HotelData</w:t>
+              <w:t>Hotel</w:t>
+            </w:r>
+            <w:r>
+              <w:rPr>
+                <w:rFonts w:ascii="微软雅黑" w:eastAsia="微软雅黑" w:hAnsi="微软雅黑"/>
+                <w:sz w:val="24"/>
+                <w:szCs w:val="24"/>
+              </w:rPr>
+              <w:t>Info</w:t>
+            </w:r>
+            <w:r>
+              <w:rPr>
+                <w:rFonts w:ascii="微软雅黑" w:eastAsia="微软雅黑" w:hAnsi="微软雅黑" w:hint="eastAsia"/>
+                <w:sz w:val="24"/>
+                <w:szCs w:val="24"/>
+              </w:rPr>
+              <w:t>Data</w:t>
             </w:r>
             <w:r>
               <w:rPr>
@@ -8611,6 +9875,7 @@
               </w:rPr>
               <w:t>Info</w:t>
             </w:r>
+            <w:proofErr w:type="spellEnd"/>
           </w:p>
         </w:tc>
         <w:tc>
@@ -8651,6 +9916,7 @@
                 <w:szCs w:val="24"/>
               </w:rPr>
             </w:pPr>
+            <w:proofErr w:type="gramStart"/>
             <w:r>
               <w:rPr>
                 <w:rFonts w:ascii="微软雅黑" w:eastAsia="微软雅黑" w:hAnsi="微软雅黑" w:cs="微软雅黑" w:hint="eastAsia"/>
@@ -8665,8 +9931,18 @@
                 <w:sz w:val="24"/>
                 <w:szCs w:val="24"/>
               </w:rPr>
-              <w:t xml:space="preserve">ublic </w:t>
-            </w:r>
+              <w:t>ublic</w:t>
+            </w:r>
+            <w:proofErr w:type="gramEnd"/>
+            <w:r>
+              <w:rPr>
+                <w:rFonts w:ascii="微软雅黑" w:eastAsia="微软雅黑" w:hAnsi="微软雅黑" w:cs="微软雅黑"/>
+                <w:sz w:val="24"/>
+                <w:szCs w:val="24"/>
+              </w:rPr>
+              <w:t xml:space="preserve"> </w:t>
+            </w:r>
+            <w:proofErr w:type="spellStart"/>
             <w:r>
               <w:rPr>
                 <w:rFonts w:ascii="微软雅黑" w:eastAsia="微软雅黑" w:hAnsi="微软雅黑" w:cs="微软雅黑" w:hint="eastAsia"/>
@@ -8689,8 +9965,18 @@
                 <w:sz w:val="24"/>
                 <w:szCs w:val="24"/>
               </w:rPr>
-              <w:t xml:space="preserve">PO </w:t>
-            </w:r>
+              <w:t>PO</w:t>
+            </w:r>
+            <w:proofErr w:type="spellEnd"/>
+            <w:r>
+              <w:rPr>
+                <w:rFonts w:ascii="微软雅黑" w:eastAsia="微软雅黑" w:hAnsi="微软雅黑" w:cs="微软雅黑"/>
+                <w:sz w:val="24"/>
+                <w:szCs w:val="24"/>
+              </w:rPr>
+              <w:t xml:space="preserve"> </w:t>
+            </w:r>
+            <w:proofErr w:type="spellStart"/>
             <w:r>
               <w:rPr>
                 <w:rFonts w:ascii="微软雅黑" w:eastAsia="微软雅黑" w:hAnsi="微软雅黑"/>
@@ -8715,6 +10001,7 @@
               </w:rPr>
               <w:t>Info</w:t>
             </w:r>
+            <w:proofErr w:type="spellEnd"/>
             <w:r>
               <w:rPr>
                 <w:rFonts w:ascii="微软雅黑" w:eastAsia="微软雅黑" w:hAnsi="微软雅黑"/>
@@ -8729,7 +10016,25 @@
                 <w:sz w:val="24"/>
                 <w:szCs w:val="24"/>
               </w:rPr>
-              <w:t>(long hotelID)</w:t>
+              <w:t xml:space="preserve">(long </w:t>
+            </w:r>
+            <w:proofErr w:type="spellStart"/>
+            <w:r>
+              <w:rPr>
+                <w:rFonts w:ascii="微软雅黑" w:eastAsia="微软雅黑" w:hAnsi="微软雅黑"/>
+                <w:sz w:val="24"/>
+                <w:szCs w:val="24"/>
+              </w:rPr>
+              <w:t>hotelID</w:t>
+            </w:r>
+            <w:proofErr w:type="spellEnd"/>
+            <w:r>
+              <w:rPr>
+                <w:rFonts w:ascii="微软雅黑" w:eastAsia="微软雅黑" w:hAnsi="微软雅黑"/>
+                <w:sz w:val="24"/>
+                <w:szCs w:val="24"/>
+              </w:rPr>
+              <w:t>)</w:t>
             </w:r>
           </w:p>
         </w:tc>
@@ -8923,6 +10228,7 @@
                 <w:szCs w:val="24"/>
               </w:rPr>
             </w:pPr>
+            <w:proofErr w:type="spellStart"/>
             <w:r>
               <w:rPr>
                 <w:rFonts w:ascii="微软雅黑" w:eastAsia="微软雅黑" w:hAnsi="微软雅黑" w:hint="eastAsia"/>
@@ -8963,6 +10269,7 @@
               </w:rPr>
               <w:t>HotelDetails</w:t>
             </w:r>
+            <w:proofErr w:type="spellEnd"/>
           </w:p>
         </w:tc>
         <w:tc>
@@ -9009,13 +10316,32 @@
                 <w:szCs w:val="24"/>
               </w:rPr>
             </w:pPr>
-            <w:r>
-              <w:rPr>
-                <w:rFonts w:ascii="微软雅黑" w:eastAsia="微软雅黑" w:hAnsi="微软雅黑" w:cs="微软雅黑"/>
-                <w:sz w:val="24"/>
-                <w:szCs w:val="24"/>
-              </w:rPr>
-              <w:t>public H</w:t>
+            <w:proofErr w:type="gramStart"/>
+            <w:r>
+              <w:rPr>
+                <w:rFonts w:ascii="微软雅黑" w:eastAsia="微软雅黑" w:hAnsi="微软雅黑" w:cs="微软雅黑"/>
+                <w:sz w:val="24"/>
+                <w:szCs w:val="24"/>
+              </w:rPr>
+              <w:t>public</w:t>
+            </w:r>
+            <w:proofErr w:type="gramEnd"/>
+            <w:r>
+              <w:rPr>
+                <w:rFonts w:ascii="微软雅黑" w:eastAsia="微软雅黑" w:hAnsi="微软雅黑" w:cs="微软雅黑"/>
+                <w:sz w:val="24"/>
+                <w:szCs w:val="24"/>
+              </w:rPr>
+              <w:t xml:space="preserve"> </w:t>
+            </w:r>
+            <w:proofErr w:type="spellStart"/>
+            <w:r>
+              <w:rPr>
+                <w:rFonts w:ascii="微软雅黑" w:eastAsia="微软雅黑" w:hAnsi="微软雅黑" w:cs="微软雅黑"/>
+                <w:sz w:val="24"/>
+                <w:szCs w:val="24"/>
+              </w:rPr>
+              <w:t>H</w:t>
             </w:r>
             <w:r>
               <w:rPr>
@@ -9039,8 +10365,18 @@
                 <w:sz w:val="24"/>
                 <w:szCs w:val="24"/>
               </w:rPr>
-              <w:t xml:space="preserve">PO </w:t>
-            </w:r>
+              <w:t>PO</w:t>
+            </w:r>
+            <w:proofErr w:type="spellEnd"/>
+            <w:r>
+              <w:rPr>
+                <w:rFonts w:ascii="微软雅黑" w:eastAsia="微软雅黑" w:hAnsi="微软雅黑" w:cs="微软雅黑"/>
+                <w:sz w:val="24"/>
+                <w:szCs w:val="24"/>
+              </w:rPr>
+              <w:t xml:space="preserve"> </w:t>
+            </w:r>
+            <w:proofErr w:type="spellStart"/>
             <w:r>
               <w:rPr>
                 <w:rFonts w:ascii="微软雅黑" w:eastAsia="微软雅黑" w:hAnsi="微软雅黑"/>
@@ -9057,6 +10393,7 @@
               </w:rPr>
               <w:t>HotelDetails</w:t>
             </w:r>
+            <w:proofErr w:type="spellEnd"/>
             <w:r>
               <w:rPr>
                 <w:rFonts w:ascii="微软雅黑" w:eastAsia="微软雅黑" w:hAnsi="微软雅黑"/>
@@ -9071,7 +10408,25 @@
                 <w:sz w:val="24"/>
                 <w:szCs w:val="24"/>
               </w:rPr>
-              <w:t>(long hotelID)</w:t>
+              <w:t xml:space="preserve">(long </w:t>
+            </w:r>
+            <w:proofErr w:type="spellStart"/>
+            <w:r>
+              <w:rPr>
+                <w:rFonts w:ascii="微软雅黑" w:eastAsia="微软雅黑" w:hAnsi="微软雅黑"/>
+                <w:sz w:val="24"/>
+                <w:szCs w:val="24"/>
+              </w:rPr>
+              <w:t>hotelID</w:t>
+            </w:r>
+            <w:proofErr w:type="spellEnd"/>
+            <w:r>
+              <w:rPr>
+                <w:rFonts w:ascii="微软雅黑" w:eastAsia="微软雅黑" w:hAnsi="微软雅黑"/>
+                <w:sz w:val="24"/>
+                <w:szCs w:val="24"/>
+              </w:rPr>
+              <w:t>)</w:t>
             </w:r>
           </w:p>
         </w:tc>
@@ -9256,6 +10611,7 @@
                 <w:szCs w:val="24"/>
               </w:rPr>
             </w:pPr>
+            <w:proofErr w:type="spellStart"/>
             <w:r>
               <w:rPr>
                 <w:rFonts w:ascii="微软雅黑" w:eastAsia="微软雅黑" w:hAnsi="微软雅黑" w:hint="eastAsia"/>
@@ -9296,6 +10652,7 @@
               </w:rPr>
               <w:t>updateRate</w:t>
             </w:r>
+            <w:proofErr w:type="spellEnd"/>
           </w:p>
         </w:tc>
         <w:tc>
@@ -9336,6 +10693,7 @@
                 <w:szCs w:val="24"/>
               </w:rPr>
             </w:pPr>
+            <w:proofErr w:type="gramStart"/>
             <w:r>
               <w:rPr>
                 <w:rFonts w:ascii="微软雅黑" w:eastAsia="微软雅黑" w:hAnsi="微软雅黑" w:cs="微软雅黑"/>
@@ -9350,7 +10708,25 @@
                 <w:sz w:val="24"/>
                 <w:szCs w:val="24"/>
               </w:rPr>
-              <w:t>ublic H</w:t>
+              <w:t>ublic</w:t>
+            </w:r>
+            <w:proofErr w:type="gramEnd"/>
+            <w:r>
+              <w:rPr>
+                <w:rFonts w:ascii="微软雅黑" w:eastAsia="微软雅黑" w:hAnsi="微软雅黑" w:cs="微软雅黑" w:hint="eastAsia"/>
+                <w:sz w:val="24"/>
+                <w:szCs w:val="24"/>
+              </w:rPr>
+              <w:t xml:space="preserve"> </w:t>
+            </w:r>
+            <w:proofErr w:type="spellStart"/>
+            <w:r>
+              <w:rPr>
+                <w:rFonts w:ascii="微软雅黑" w:eastAsia="微软雅黑" w:hAnsi="微软雅黑" w:cs="微软雅黑" w:hint="eastAsia"/>
+                <w:sz w:val="24"/>
+                <w:szCs w:val="24"/>
+              </w:rPr>
+              <w:t>H</w:t>
             </w:r>
             <w:r>
               <w:rPr>
@@ -9366,8 +10742,18 @@
                 <w:sz w:val="24"/>
                 <w:szCs w:val="24"/>
               </w:rPr>
-              <w:t xml:space="preserve">PO </w:t>
-            </w:r>
+              <w:t>PO</w:t>
+            </w:r>
+            <w:proofErr w:type="spellEnd"/>
+            <w:r>
+              <w:rPr>
+                <w:rFonts w:ascii="微软雅黑" w:eastAsia="微软雅黑" w:hAnsi="微软雅黑" w:cs="微软雅黑"/>
+                <w:sz w:val="24"/>
+                <w:szCs w:val="24"/>
+              </w:rPr>
+              <w:t xml:space="preserve"> </w:t>
+            </w:r>
+            <w:proofErr w:type="spellStart"/>
             <w:r>
               <w:rPr>
                 <w:rFonts w:ascii="微软雅黑" w:eastAsia="微软雅黑" w:hAnsi="微软雅黑" w:hint="eastAsia"/>
@@ -9376,6 +10762,7 @@
               </w:rPr>
               <w:t>updateRate</w:t>
             </w:r>
+            <w:proofErr w:type="spellEnd"/>
             <w:r>
               <w:rPr>
                 <w:rFonts w:ascii="微软雅黑" w:eastAsia="微软雅黑" w:hAnsi="微软雅黑"/>
@@ -9390,15 +10777,69 @@
                 <w:sz w:val="24"/>
                 <w:szCs w:val="24"/>
               </w:rPr>
-              <w:t>long Ho</w:t>
-            </w:r>
-            <w:r>
-              <w:rPr>
-                <w:rFonts w:ascii="微软雅黑" w:eastAsia="微软雅黑" w:hAnsi="微软雅黑"/>
-                <w:sz w:val="24"/>
-                <w:szCs w:val="24"/>
-              </w:rPr>
-              <w:t>telID, int newRate)</w:t>
+              <w:t xml:space="preserve">long </w:t>
+            </w:r>
+            <w:proofErr w:type="spellStart"/>
+            <w:r>
+              <w:rPr>
+                <w:rFonts w:ascii="微软雅黑" w:eastAsia="微软雅黑" w:hAnsi="微软雅黑" w:hint="eastAsia"/>
+                <w:sz w:val="24"/>
+                <w:szCs w:val="24"/>
+              </w:rPr>
+              <w:t>Ho</w:t>
+            </w:r>
+            <w:r>
+              <w:rPr>
+                <w:rFonts w:ascii="微软雅黑" w:eastAsia="微软雅黑" w:hAnsi="微软雅黑"/>
+                <w:sz w:val="24"/>
+                <w:szCs w:val="24"/>
+              </w:rPr>
+              <w:t>telID</w:t>
+            </w:r>
+            <w:proofErr w:type="spellEnd"/>
+            <w:r>
+              <w:rPr>
+                <w:rFonts w:ascii="微软雅黑" w:eastAsia="微软雅黑" w:hAnsi="微软雅黑"/>
+                <w:sz w:val="24"/>
+                <w:szCs w:val="24"/>
+              </w:rPr>
+              <w:t xml:space="preserve">, </w:t>
+            </w:r>
+            <w:proofErr w:type="spellStart"/>
+            <w:r>
+              <w:rPr>
+                <w:rFonts w:ascii="微软雅黑" w:eastAsia="微软雅黑" w:hAnsi="微软雅黑"/>
+                <w:sz w:val="24"/>
+                <w:szCs w:val="24"/>
+              </w:rPr>
+              <w:t>int</w:t>
+            </w:r>
+            <w:proofErr w:type="spellEnd"/>
+            <w:r>
+              <w:rPr>
+                <w:rFonts w:ascii="微软雅黑" w:eastAsia="微软雅黑" w:hAnsi="微软雅黑"/>
+                <w:sz w:val="24"/>
+                <w:szCs w:val="24"/>
+              </w:rPr>
+              <w:t xml:space="preserve"> </w:t>
+            </w:r>
+            <w:proofErr w:type="spellStart"/>
+            <w:r>
+              <w:rPr>
+                <w:rFonts w:ascii="微软雅黑" w:eastAsia="微软雅黑" w:hAnsi="微软雅黑"/>
+                <w:sz w:val="24"/>
+                <w:szCs w:val="24"/>
+              </w:rPr>
+              <w:t>newRate</w:t>
+            </w:r>
+            <w:proofErr w:type="spellEnd"/>
+            <w:r>
+              <w:rPr>
+                <w:rFonts w:ascii="微软雅黑" w:eastAsia="微软雅黑" w:hAnsi="微软雅黑"/>
+                <w:sz w:val="24"/>
+                <w:szCs w:val="24"/>
+              </w:rPr>
+              <w:t>)</w:t>
             </w:r>
           </w:p>
         </w:tc>
@@ -9484,6 +10925,7 @@
               </w:rPr>
               <w:t>与</w:t>
             </w:r>
+            <w:proofErr w:type="spellStart"/>
             <w:r>
               <w:rPr>
                 <w:rFonts w:ascii="微软雅黑" w:eastAsia="微软雅黑" w:hAnsi="微软雅黑" w:cs="微软雅黑" w:hint="eastAsia"/>
@@ -9500,6 +10942,7 @@
               </w:rPr>
               <w:t>ID</w:t>
             </w:r>
+            <w:proofErr w:type="spellEnd"/>
             <w:r>
               <w:rPr>
                 <w:rFonts w:ascii="微软雅黑" w:eastAsia="微软雅黑" w:hAnsi="微软雅黑" w:cs="微软雅黑" w:hint="eastAsia"/>
@@ -9597,6 +11040,7 @@
                 <w:szCs w:val="24"/>
               </w:rPr>
             </w:pPr>
+            <w:proofErr w:type="spellStart"/>
             <w:r>
               <w:rPr>
                 <w:rFonts w:ascii="微软雅黑" w:eastAsia="微软雅黑" w:hAnsi="微软雅黑"/>
@@ -9629,6 +11073,7 @@
               </w:rPr>
               <w:t>Service</w:t>
             </w:r>
+            <w:proofErr w:type="spellEnd"/>
             <w:r>
               <w:rPr>
                 <w:rFonts w:ascii="微软雅黑" w:eastAsia="微软雅黑" w:hAnsi="微软雅黑" w:hint="eastAsia"/>
@@ -9637,6 +11082,7 @@
               </w:rPr>
               <w:t xml:space="preserve">. </w:t>
             </w:r>
+            <w:proofErr w:type="gramStart"/>
             <w:r>
               <w:rPr>
                 <w:rFonts w:ascii="微软雅黑" w:eastAsia="微软雅黑" w:hAnsi="微软雅黑"/>
@@ -9645,6 +11091,7 @@
               </w:rPr>
               <w:t>insert</w:t>
             </w:r>
+            <w:proofErr w:type="gramEnd"/>
           </w:p>
         </w:tc>
         <w:tc>
@@ -9685,6 +11132,7 @@
                 <w:szCs w:val="24"/>
               </w:rPr>
             </w:pPr>
+            <w:proofErr w:type="gramStart"/>
             <w:r>
               <w:rPr>
                 <w:rFonts w:ascii="微软雅黑" w:eastAsia="微软雅黑" w:hAnsi="微软雅黑" w:cs="微软雅黑"/>
@@ -9699,8 +11147,9 @@
                 <w:sz w:val="24"/>
                 <w:szCs w:val="24"/>
               </w:rPr>
-              <w:t>ublic ResultMessage</w:t>
-            </w:r>
+              <w:t>ublic</w:t>
+            </w:r>
+            <w:proofErr w:type="gramEnd"/>
             <w:r>
               <w:rPr>
                 <w:rFonts w:ascii="微软雅黑" w:eastAsia="微软雅黑" w:hAnsi="微软雅黑" w:cs="微软雅黑"/>
@@ -9709,6 +11158,24 @@
               </w:rPr>
               <w:t xml:space="preserve"> </w:t>
             </w:r>
+            <w:proofErr w:type="spellStart"/>
+            <w:r>
+              <w:rPr>
+                <w:rFonts w:ascii="微软雅黑" w:eastAsia="微软雅黑" w:hAnsi="微软雅黑" w:cs="微软雅黑"/>
+                <w:sz w:val="24"/>
+                <w:szCs w:val="24"/>
+              </w:rPr>
+              <w:t>ResultMessage</w:t>
+            </w:r>
+            <w:proofErr w:type="spellEnd"/>
+            <w:r>
+              <w:rPr>
+                <w:rFonts w:ascii="微软雅黑" w:eastAsia="微软雅黑" w:hAnsi="微软雅黑" w:cs="微软雅黑"/>
+                <w:sz w:val="24"/>
+                <w:szCs w:val="24"/>
+              </w:rPr>
+              <w:t xml:space="preserve"> </w:t>
+            </w:r>
             <w:r>
               <w:rPr>
                 <w:rFonts w:ascii="微软雅黑" w:eastAsia="微软雅黑" w:hAnsi="微软雅黑"/>
@@ -9725,13 +11192,23 @@
               </w:rPr>
               <w:t>(</w:t>
             </w:r>
-            <w:r>
-              <w:rPr>
-                <w:rFonts w:ascii="微软雅黑" w:eastAsia="微软雅黑" w:hAnsi="微软雅黑"/>
-                <w:sz w:val="24"/>
-                <w:szCs w:val="24"/>
-              </w:rPr>
-              <w:t>HotelDetailsPO hotel</w:t>
+            <w:proofErr w:type="spellStart"/>
+            <w:r>
+              <w:rPr>
+                <w:rFonts w:ascii="微软雅黑" w:eastAsia="微软雅黑" w:hAnsi="微软雅黑"/>
+                <w:sz w:val="24"/>
+                <w:szCs w:val="24"/>
+              </w:rPr>
+              <w:t>HotelDetailsPO</w:t>
+            </w:r>
+            <w:proofErr w:type="spellEnd"/>
+            <w:r>
+              <w:rPr>
+                <w:rFonts w:ascii="微软雅黑" w:eastAsia="微软雅黑" w:hAnsi="微软雅黑"/>
+                <w:sz w:val="24"/>
+                <w:szCs w:val="24"/>
+              </w:rPr>
+              <w:t xml:space="preserve"> hotel</w:t>
             </w:r>
             <w:r>
               <w:rPr>
@@ -9911,6 +11388,7 @@
                 <w:szCs w:val="24"/>
               </w:rPr>
             </w:pPr>
+            <w:proofErr w:type="spellStart"/>
             <w:r>
               <w:rPr>
                 <w:rFonts w:ascii="微软雅黑" w:eastAsia="微软雅黑" w:hAnsi="微软雅黑"/>
@@ -9927,6 +11405,7 @@
               </w:rPr>
               <w:t>.update</w:t>
             </w:r>
+            <w:proofErr w:type="spellEnd"/>
           </w:p>
         </w:tc>
         <w:tc>
@@ -9967,6 +11446,7 @@
                 <w:szCs w:val="24"/>
               </w:rPr>
             </w:pPr>
+            <w:proofErr w:type="gramStart"/>
             <w:r>
               <w:rPr>
                 <w:rFonts w:ascii="微软雅黑" w:eastAsia="微软雅黑" w:hAnsi="微软雅黑" w:cs="微软雅黑"/>
@@ -9981,15 +11461,34 @@
                 <w:sz w:val="24"/>
                 <w:szCs w:val="24"/>
               </w:rPr>
-              <w:t xml:space="preserve">ublic </w:t>
-            </w:r>
-            <w:r>
-              <w:rPr>
-                <w:rFonts w:ascii="微软雅黑" w:eastAsia="微软雅黑" w:hAnsi="微软雅黑" w:cs="微软雅黑"/>
-                <w:sz w:val="24"/>
-                <w:szCs w:val="24"/>
-              </w:rPr>
-              <w:t xml:space="preserve">ResultMessage </w:t>
+              <w:t>ublic</w:t>
+            </w:r>
+            <w:proofErr w:type="gramEnd"/>
+            <w:r>
+              <w:rPr>
+                <w:rFonts w:ascii="微软雅黑" w:eastAsia="微软雅黑" w:hAnsi="微软雅黑" w:cs="微软雅黑" w:hint="eastAsia"/>
+                <w:sz w:val="24"/>
+                <w:szCs w:val="24"/>
+              </w:rPr>
+              <w:t xml:space="preserve"> </w:t>
+            </w:r>
+            <w:proofErr w:type="spellStart"/>
+            <w:r>
+              <w:rPr>
+                <w:rFonts w:ascii="微软雅黑" w:eastAsia="微软雅黑" w:hAnsi="微软雅黑" w:cs="微软雅黑"/>
+                <w:sz w:val="24"/>
+                <w:szCs w:val="24"/>
+              </w:rPr>
+              <w:t>ResultMessage</w:t>
+            </w:r>
+            <w:proofErr w:type="spellEnd"/>
+            <w:r>
+              <w:rPr>
+                <w:rFonts w:ascii="微软雅黑" w:eastAsia="微软雅黑" w:hAnsi="微软雅黑" w:cs="微软雅黑"/>
+                <w:sz w:val="24"/>
+                <w:szCs w:val="24"/>
+              </w:rPr>
+              <w:t xml:space="preserve"> </w:t>
             </w:r>
             <w:r>
               <w:rPr>
@@ -9997,7 +11496,34 @@
                 <w:sz w:val="24"/>
                 <w:szCs w:val="24"/>
               </w:rPr>
-              <w:t>update(HotelInfoPO hotel</w:t>
+              <w:t>update(</w:t>
+            </w:r>
+            <w:proofErr w:type="spellStart"/>
+            <w:r>
+              <w:rPr>
+                <w:rFonts w:ascii="微软雅黑" w:eastAsia="微软雅黑" w:hAnsi="微软雅黑" w:hint="eastAsia"/>
+                <w:sz w:val="24"/>
+                <w:szCs w:val="24"/>
+              </w:rPr>
+              <w:t>HotelInfoPO</w:t>
+            </w:r>
+            <w:proofErr w:type="spellEnd"/>
+            <w:r>
+              <w:rPr>
+                <w:rFonts w:ascii="微软雅黑" w:eastAsia="微软雅黑" w:hAnsi="微软雅黑" w:hint="eastAsia"/>
+                <w:sz w:val="24"/>
+                <w:szCs w:val="24"/>
+              </w:rPr>
+              <w:t xml:space="preserve"> </w:t>
+            </w:r>
+            <w:proofErr w:type="spellStart"/>
+            <w:r>
+              <w:rPr>
+                <w:rFonts w:ascii="微软雅黑" w:eastAsia="微软雅黑" w:hAnsi="微软雅黑" w:hint="eastAsia"/>
+                <w:sz w:val="24"/>
+                <w:szCs w:val="24"/>
+              </w:rPr>
+              <w:t>hotel</w:t>
             </w:r>
             <w:r>
               <w:rPr>
@@ -10007,6 +11533,7 @@
               </w:rPr>
               <w:t>Info</w:t>
             </w:r>
+            <w:proofErr w:type="spellEnd"/>
             <w:r>
               <w:rPr>
                 <w:rFonts w:ascii="微软雅黑" w:eastAsia="微软雅黑" w:hAnsi="微软雅黑" w:hint="eastAsia"/>
@@ -10082,7 +11609,16 @@
                 <w:sz w:val="24"/>
                 <w:szCs w:val="24"/>
               </w:rPr>
-              <w:t>数据库中存在ID相同的Hotel</w:t>
+              <w:t>数据库中存在ID相同的</w:t>
+            </w:r>
+            <w:proofErr w:type="spellStart"/>
+            <w:r>
+              <w:rPr>
+                <w:rFonts w:ascii="微软雅黑" w:eastAsia="微软雅黑" w:hAnsi="微软雅黑" w:cs="微软雅黑" w:hint="eastAsia"/>
+                <w:sz w:val="24"/>
+                <w:szCs w:val="24"/>
+              </w:rPr>
+              <w:t>Hotel</w:t>
             </w:r>
             <w:r>
               <w:rPr>
@@ -10092,6 +11628,7 @@
               </w:rPr>
               <w:t>InfoPO</w:t>
             </w:r>
+            <w:proofErr w:type="spellEnd"/>
           </w:p>
         </w:tc>
       </w:tr>
@@ -10183,6 +11720,7 @@
                 <w:szCs w:val="24"/>
               </w:rPr>
             </w:pPr>
+            <w:proofErr w:type="spellStart"/>
             <w:r>
               <w:rPr>
                 <w:rFonts w:ascii="微软雅黑" w:eastAsia="微软雅黑" w:hAnsi="微软雅黑" w:hint="eastAsia"/>
@@ -10197,17 +11735,9 @@
                 <w:sz w:val="24"/>
                 <w:szCs w:val="24"/>
               </w:rPr>
-              <w:t>InfoDataService.</w:t>
-            </w:r>
-            <w:r>
-              <w:rPr>
-                <w:rFonts w:ascii="微软雅黑" w:eastAsia="微软雅黑" w:hAnsi="微软雅黑"/>
-                <w:sz w:val="24"/>
-                <w:szCs w:val="24"/>
-              </w:rPr>
-              <w:lastRenderedPageBreak/>
-              <w:t>getRoomType</w:t>
-            </w:r>
+              <w:t>InfoDataService.getRoomType</w:t>
+            </w:r>
+            <w:proofErr w:type="spellEnd"/>
           </w:p>
         </w:tc>
         <w:tc>
@@ -10219,18 +11749,17 @@
             <w:pPr>
               <w:jc w:val="center"/>
               <w:rPr>
-                <w:rFonts w:ascii="微软雅黑" w:eastAsia="微软雅黑" w:hAnsi="微软雅黑" w:cs="微软雅黑" w:hint="eastAsia"/>
-                <w:sz w:val="24"/>
-                <w:szCs w:val="24"/>
-              </w:rPr>
-            </w:pPr>
-            <w:r>
-              <w:rPr>
-                <w:rFonts w:ascii="微软雅黑" w:eastAsia="微软雅黑" w:hAnsi="微软雅黑" w:cs="微软雅黑" w:hint="eastAsia"/>
-                <w:sz w:val="24"/>
-                <w:szCs w:val="24"/>
-              </w:rPr>
-              <w:lastRenderedPageBreak/>
+                <w:rFonts w:ascii="微软雅黑" w:eastAsia="微软雅黑" w:hAnsi="微软雅黑" w:cs="微软雅黑"/>
+                <w:sz w:val="24"/>
+                <w:szCs w:val="24"/>
+              </w:rPr>
+            </w:pPr>
+            <w:r>
+              <w:rPr>
+                <w:rFonts w:ascii="微软雅黑" w:eastAsia="微软雅黑" w:hAnsi="微软雅黑" w:cs="微软雅黑" w:hint="eastAsia"/>
+                <w:sz w:val="24"/>
+                <w:szCs w:val="24"/>
+              </w:rPr>
               <w:t>语法</w:t>
             </w:r>
           </w:p>
@@ -10244,60 +11773,128 @@
             <w:pPr>
               <w:jc w:val="left"/>
               <w:rPr>
+                <w:rFonts w:ascii="微软雅黑" w:eastAsia="微软雅黑" w:hAnsi="微软雅黑"/>
+                <w:color w:val="000000" w:themeColor="text1"/>
+                <w:sz w:val="24"/>
+                <w:szCs w:val="24"/>
+              </w:rPr>
+            </w:pPr>
+            <w:proofErr w:type="gramStart"/>
+            <w:r>
+              <w:rPr>
+                <w:rFonts w:ascii="微软雅黑" w:eastAsia="微软雅黑" w:hAnsi="微软雅黑" w:cs="微软雅黑"/>
+                <w:sz w:val="24"/>
+                <w:szCs w:val="24"/>
+              </w:rPr>
+              <w:t>p</w:t>
+            </w:r>
+            <w:r>
+              <w:rPr>
+                <w:rFonts w:ascii="微软雅黑" w:eastAsia="微软雅黑" w:hAnsi="微软雅黑" w:cs="微软雅黑" w:hint="eastAsia"/>
+                <w:sz w:val="24"/>
+                <w:szCs w:val="24"/>
+              </w:rPr>
+              <w:t>ublic</w:t>
+            </w:r>
+            <w:proofErr w:type="gramEnd"/>
+            <w:r>
+              <w:rPr>
+                <w:rFonts w:ascii="微软雅黑" w:eastAsia="微软雅黑" w:hAnsi="微软雅黑" w:cs="微软雅黑" w:hint="eastAsia"/>
+                <w:sz w:val="24"/>
+                <w:szCs w:val="24"/>
+              </w:rPr>
+              <w:t xml:space="preserve"> </w:t>
+            </w:r>
+            <w:proofErr w:type="spellStart"/>
+            <w:r>
+              <w:rPr>
+                <w:rFonts w:ascii="微软雅黑" w:eastAsia="微软雅黑" w:hAnsi="微软雅黑"/>
+                <w:sz w:val="24"/>
+                <w:szCs w:val="24"/>
+              </w:rPr>
+              <w:t>RoomTypePO</w:t>
+            </w:r>
+            <w:proofErr w:type="spellEnd"/>
+            <w:r>
+              <w:rPr>
                 <w:rFonts w:ascii="微软雅黑" w:eastAsia="微软雅黑" w:hAnsi="微软雅黑" w:hint="eastAsia"/>
-                <w:color w:val="000000" w:themeColor="text1"/>
-                <w:sz w:val="24"/>
-                <w:szCs w:val="24"/>
-              </w:rPr>
-            </w:pPr>
-            <w:r>
-              <w:rPr>
-                <w:rFonts w:ascii="微软雅黑" w:eastAsia="微软雅黑" w:hAnsi="微软雅黑" w:cs="微软雅黑"/>
-                <w:sz w:val="24"/>
-                <w:szCs w:val="24"/>
-              </w:rPr>
-              <w:t>p</w:t>
-            </w:r>
-            <w:r>
-              <w:rPr>
-                <w:rFonts w:ascii="微软雅黑" w:eastAsia="微软雅黑" w:hAnsi="微软雅黑" w:cs="微软雅黑" w:hint="eastAsia"/>
-                <w:sz w:val="24"/>
-                <w:szCs w:val="24"/>
-              </w:rPr>
-              <w:t xml:space="preserve">ublic </w:t>
-            </w:r>
-            <w:r>
-              <w:rPr>
-                <w:rFonts w:ascii="微软雅黑" w:eastAsia="微软雅黑" w:hAnsi="微软雅黑"/>
-                <w:sz w:val="24"/>
-                <w:szCs w:val="24"/>
-              </w:rPr>
-              <w:t>RoomTypePO</w:t>
-            </w:r>
-            <w:r>
-              <w:rPr>
-                <w:rFonts w:ascii="微软雅黑" w:eastAsia="微软雅黑" w:hAnsi="微软雅黑" w:hint="eastAsia"/>
                 <w:sz w:val="24"/>
                 <w:szCs w:val="24"/>
               </w:rPr>
               <w:t xml:space="preserve"> </w:t>
             </w:r>
-            <w:r>
-              <w:rPr>
-                <w:rFonts w:ascii="微软雅黑" w:eastAsia="微软雅黑" w:hAnsi="微软雅黑" w:hint="eastAsia"/>
+            <w:proofErr w:type="spellStart"/>
+            <w:r>
+              <w:rPr>
+                <w:rFonts w:ascii="微软雅黑" w:eastAsia="微软雅黑" w:hAnsi="微软雅黑"/>
+                <w:sz w:val="24"/>
+                <w:szCs w:val="24"/>
+              </w:rPr>
+              <w:t>getRoomType</w:t>
+            </w:r>
+            <w:proofErr w:type="spellEnd"/>
+            <w:r>
+              <w:rPr>
+                <w:rFonts w:ascii="微软雅黑" w:eastAsia="微软雅黑" w:hAnsi="微软雅黑"/>
+                <w:sz w:val="24"/>
+                <w:szCs w:val="24"/>
+              </w:rPr>
+              <w:t xml:space="preserve">(long </w:t>
+            </w:r>
+            <w:proofErr w:type="spellStart"/>
+            <w:r>
+              <w:rPr>
+                <w:rFonts w:ascii="微软雅黑" w:eastAsia="微软雅黑" w:hAnsi="微软雅黑"/>
+                <w:sz w:val="24"/>
+                <w:szCs w:val="24"/>
+              </w:rPr>
+              <w:t>hotelID</w:t>
+            </w:r>
+            <w:proofErr w:type="spellEnd"/>
+            <w:r>
+              <w:rPr>
+                <w:rFonts w:ascii="微软雅黑" w:eastAsia="微软雅黑" w:hAnsi="微软雅黑"/>
+                <w:sz w:val="24"/>
+                <w:szCs w:val="24"/>
+              </w:rPr>
+              <w:t xml:space="preserve">, </w:t>
+            </w:r>
+            <w:proofErr w:type="spellStart"/>
+            <w:r>
+              <w:rPr>
+                <w:rFonts w:ascii="微软雅黑" w:eastAsia="微软雅黑" w:hAnsi="微软雅黑"/>
+                <w:sz w:val="24"/>
+                <w:szCs w:val="24"/>
+              </w:rPr>
+              <w:t>int</w:t>
+            </w:r>
+            <w:proofErr w:type="spellEnd"/>
+            <w:r>
+              <w:rPr>
+                <w:rFonts w:ascii="微软雅黑" w:eastAsia="微软雅黑" w:hAnsi="微软雅黑"/>
+                <w:sz w:val="24"/>
+                <w:szCs w:val="24"/>
+              </w:rPr>
+              <w:t xml:space="preserve"> </w:t>
+            </w:r>
+            <w:proofErr w:type="spellStart"/>
+            <w:r>
+              <w:rPr>
+                <w:rFonts w:ascii="微软雅黑" w:eastAsia="微软雅黑" w:hAnsi="微软雅黑"/>
                 <w:sz w:val="24"/>
                 <w:szCs w:val="24"/>
               </w:rPr>
               <w:lastRenderedPageBreak/>
-              <w:t>Hotel</w:t>
-            </w:r>
-            <w:r>
-              <w:rPr>
-                <w:rFonts w:ascii="微软雅黑" w:eastAsia="微软雅黑" w:hAnsi="微软雅黑"/>
-                <w:sz w:val="24"/>
-                <w:szCs w:val="24"/>
-              </w:rPr>
-              <w:t>InfoDataService.getRoomType(long hotelID, int roomTypeID)</w:t>
+              <w:t>roomTypeID</w:t>
+            </w:r>
+            <w:proofErr w:type="spellEnd"/>
+            <w:r>
+              <w:rPr>
+                <w:rFonts w:ascii="微软雅黑" w:eastAsia="微软雅黑" w:hAnsi="微软雅黑"/>
+                <w:sz w:val="24"/>
+                <w:szCs w:val="24"/>
+              </w:rPr>
+              <w:t>)</w:t>
             </w:r>
           </w:p>
         </w:tc>
@@ -10331,7 +11928,7 @@
             <w:pPr>
               <w:jc w:val="center"/>
               <w:rPr>
-                <w:rFonts w:ascii="微软雅黑" w:eastAsia="微软雅黑" w:hAnsi="微软雅黑" w:cs="微软雅黑" w:hint="eastAsia"/>
+                <w:rFonts w:ascii="微软雅黑" w:eastAsia="微软雅黑" w:hAnsi="微软雅黑" w:cs="微软雅黑"/>
                 <w:sz w:val="24"/>
                 <w:szCs w:val="24"/>
               </w:rPr>
@@ -10355,7 +11952,7 @@
             <w:pPr>
               <w:jc w:val="left"/>
               <w:rPr>
-                <w:rFonts w:ascii="微软雅黑" w:eastAsia="微软雅黑" w:hAnsi="微软雅黑" w:hint="eastAsia"/>
+                <w:rFonts w:ascii="微软雅黑" w:eastAsia="微软雅黑" w:hAnsi="微软雅黑"/>
                 <w:color w:val="000000" w:themeColor="text1"/>
                 <w:sz w:val="24"/>
                 <w:szCs w:val="24"/>
@@ -10401,7 +11998,7 @@
             <w:pPr>
               <w:jc w:val="center"/>
               <w:rPr>
-                <w:rFonts w:ascii="微软雅黑" w:eastAsia="微软雅黑" w:hAnsi="微软雅黑" w:cs="微软雅黑" w:hint="eastAsia"/>
+                <w:rFonts w:ascii="微软雅黑" w:eastAsia="微软雅黑" w:hAnsi="微软雅黑" w:cs="微软雅黑"/>
                 <w:sz w:val="24"/>
                 <w:szCs w:val="24"/>
               </w:rPr>
@@ -10425,7 +12022,7 @@
             <w:pPr>
               <w:jc w:val="left"/>
               <w:rPr>
-                <w:rFonts w:ascii="微软雅黑" w:eastAsia="微软雅黑" w:hAnsi="微软雅黑" w:hint="eastAsia"/>
+                <w:rFonts w:ascii="微软雅黑" w:eastAsia="微软雅黑" w:hAnsi="微软雅黑"/>
                 <w:color w:val="000000" w:themeColor="text1"/>
                 <w:sz w:val="24"/>
                 <w:szCs w:val="24"/>
@@ -10461,6 +12058,7 @@
                 <w:szCs w:val="24"/>
               </w:rPr>
             </w:pPr>
+            <w:proofErr w:type="spellStart"/>
             <w:r>
               <w:rPr>
                 <w:rFonts w:ascii="微软雅黑" w:eastAsia="微软雅黑" w:hAnsi="微软雅黑" w:hint="eastAsia"/>
@@ -10493,6 +12091,7 @@
               </w:rPr>
               <w:t>Service.getRoomTypes</w:t>
             </w:r>
+            <w:proofErr w:type="spellEnd"/>
           </w:p>
         </w:tc>
         <w:tc>
@@ -10504,7 +12103,7 @@
             <w:pPr>
               <w:jc w:val="center"/>
               <w:rPr>
-                <w:rFonts w:ascii="微软雅黑" w:eastAsia="微软雅黑" w:hAnsi="微软雅黑" w:cs="微软雅黑" w:hint="eastAsia"/>
+                <w:rFonts w:ascii="微软雅黑" w:eastAsia="微软雅黑" w:hAnsi="微软雅黑" w:cs="微软雅黑"/>
                 <w:sz w:val="24"/>
                 <w:szCs w:val="24"/>
               </w:rPr>
@@ -10528,67 +12127,99 @@
             <w:pPr>
               <w:jc w:val="left"/>
               <w:rPr>
+                <w:rFonts w:ascii="微软雅黑" w:eastAsia="微软雅黑" w:hAnsi="微软雅黑"/>
+                <w:color w:val="000000" w:themeColor="text1"/>
+                <w:sz w:val="24"/>
+                <w:szCs w:val="24"/>
+              </w:rPr>
+            </w:pPr>
+            <w:proofErr w:type="gramStart"/>
+            <w:r>
+              <w:rPr>
+                <w:rFonts w:ascii="微软雅黑" w:eastAsia="微软雅黑" w:hAnsi="微软雅黑"/>
+                <w:sz w:val="24"/>
+                <w:szCs w:val="24"/>
+              </w:rPr>
+              <w:t>public</w:t>
+            </w:r>
+            <w:proofErr w:type="gramEnd"/>
+            <w:r>
+              <w:rPr>
+                <w:rFonts w:ascii="微软雅黑" w:eastAsia="微软雅黑" w:hAnsi="微软雅黑"/>
+                <w:sz w:val="24"/>
+                <w:szCs w:val="24"/>
+              </w:rPr>
+              <w:t xml:space="preserve"> List&lt;</w:t>
+            </w:r>
+            <w:proofErr w:type="spellStart"/>
+            <w:r>
+              <w:rPr>
+                <w:rFonts w:ascii="微软雅黑" w:eastAsia="微软雅黑" w:hAnsi="微软雅黑"/>
+                <w:sz w:val="24"/>
+                <w:szCs w:val="24"/>
+              </w:rPr>
+              <w:t>RoomTypePO</w:t>
+            </w:r>
+            <w:proofErr w:type="spellEnd"/>
+            <w:r>
+              <w:rPr>
+                <w:rFonts w:ascii="微软雅黑" w:eastAsia="微软雅黑" w:hAnsi="微软雅黑"/>
+                <w:sz w:val="24"/>
+                <w:szCs w:val="24"/>
+              </w:rPr>
+              <w:t xml:space="preserve">&gt; </w:t>
+            </w:r>
+            <w:proofErr w:type="spellStart"/>
+            <w:r>
+              <w:rPr>
+                <w:rFonts w:ascii="微软雅黑" w:eastAsia="微软雅黑" w:hAnsi="微软雅黑"/>
+                <w:sz w:val="24"/>
+                <w:szCs w:val="24"/>
+              </w:rPr>
+              <w:t>getRoomTypes</w:t>
+            </w:r>
+            <w:proofErr w:type="spellEnd"/>
+            <w:r>
+              <w:rPr>
+                <w:rFonts w:ascii="微软雅黑" w:eastAsia="微软雅黑" w:hAnsi="微软雅黑"/>
+                <w:sz w:val="24"/>
+                <w:szCs w:val="24"/>
+              </w:rPr>
+              <w:t>(</w:t>
+            </w:r>
+            <w:r>
+              <w:rPr>
                 <w:rFonts w:ascii="微软雅黑" w:eastAsia="微软雅黑" w:hAnsi="微软雅黑" w:hint="eastAsia"/>
-                <w:color w:val="000000" w:themeColor="text1"/>
-                <w:sz w:val="24"/>
-                <w:szCs w:val="24"/>
-              </w:rPr>
-            </w:pPr>
-            <w:r>
-              <w:rPr>
-                <w:rFonts w:ascii="微软雅黑" w:eastAsia="微软雅黑" w:hAnsi="微软雅黑"/>
-                <w:sz w:val="24"/>
-                <w:szCs w:val="24"/>
-              </w:rPr>
-              <w:t xml:space="preserve">public List&lt;RoomTypePO&gt; </w:t>
-            </w:r>
+                <w:sz w:val="24"/>
+                <w:szCs w:val="24"/>
+              </w:rPr>
+              <w:t xml:space="preserve">long </w:t>
+            </w:r>
+            <w:proofErr w:type="spellStart"/>
             <w:r>
               <w:rPr>
                 <w:rFonts w:ascii="微软雅黑" w:eastAsia="微软雅黑" w:hAnsi="微软雅黑" w:hint="eastAsia"/>
                 <w:sz w:val="24"/>
                 <w:szCs w:val="24"/>
               </w:rPr>
-              <w:t>H</w:t>
-            </w:r>
-            <w:r>
-              <w:rPr>
-                <w:rFonts w:ascii="微软雅黑" w:eastAsia="微软雅黑" w:hAnsi="微软雅黑"/>
-                <w:sz w:val="24"/>
-                <w:szCs w:val="24"/>
-              </w:rPr>
-              <w:t>otelInfoD</w:t>
-            </w:r>
-            <w:r>
-              <w:rPr>
-                <w:rFonts w:ascii="微软雅黑" w:eastAsia="微软雅黑" w:hAnsi="微软雅黑" w:hint="eastAsia"/>
-                <w:sz w:val="24"/>
-                <w:szCs w:val="24"/>
-              </w:rPr>
-              <w:t>ata</w:t>
-            </w:r>
-            <w:r>
-              <w:rPr>
-                <w:rFonts w:ascii="微软雅黑" w:eastAsia="微软雅黑" w:hAnsi="微软雅黑"/>
-                <w:sz w:val="24"/>
-                <w:szCs w:val="24"/>
-              </w:rPr>
-              <w:t>Service.getRoomTypes(</w:t>
-            </w:r>
-            <w:r>
-              <w:rPr>
-                <w:rFonts w:ascii="微软雅黑" w:eastAsia="微软雅黑" w:hAnsi="微软雅黑" w:hint="eastAsia"/>
-                <w:sz w:val="24"/>
-                <w:szCs w:val="24"/>
-              </w:rPr>
-              <w:t>long Ho</w:t>
-            </w:r>
-            <w:r>
-              <w:rPr>
-                <w:rFonts w:ascii="微软雅黑" w:eastAsia="微软雅黑" w:hAnsi="微软雅黑"/>
-                <w:sz w:val="24"/>
-                <w:szCs w:val="24"/>
-              </w:rPr>
-              <w:t>telID)</w:t>
+              <w:t>Ho</w:t>
+            </w:r>
+            <w:r>
+              <w:rPr>
+                <w:rFonts w:ascii="微软雅黑" w:eastAsia="微软雅黑" w:hAnsi="微软雅黑"/>
+                <w:sz w:val="24"/>
+                <w:szCs w:val="24"/>
+              </w:rPr>
+              <w:t>telID</w:t>
+            </w:r>
+            <w:proofErr w:type="spellEnd"/>
+            <w:r>
+              <w:rPr>
+                <w:rFonts w:ascii="微软雅黑" w:eastAsia="微软雅黑" w:hAnsi="微软雅黑"/>
+                <w:sz w:val="24"/>
+                <w:szCs w:val="24"/>
+              </w:rPr>
+              <w:t>)</w:t>
             </w:r>
           </w:p>
         </w:tc>
@@ -10622,7 +12253,7 @@
             <w:pPr>
               <w:jc w:val="center"/>
               <w:rPr>
-                <w:rFonts w:ascii="微软雅黑" w:eastAsia="微软雅黑" w:hAnsi="微软雅黑" w:cs="微软雅黑" w:hint="eastAsia"/>
+                <w:rFonts w:ascii="微软雅黑" w:eastAsia="微软雅黑" w:hAnsi="微软雅黑" w:cs="微软雅黑"/>
                 <w:sz w:val="24"/>
                 <w:szCs w:val="24"/>
               </w:rPr>
@@ -10646,7 +12277,7 @@
             <w:pPr>
               <w:jc w:val="left"/>
               <w:rPr>
-                <w:rFonts w:ascii="微软雅黑" w:eastAsia="微软雅黑" w:hAnsi="微软雅黑" w:hint="eastAsia"/>
+                <w:rFonts w:ascii="微软雅黑" w:eastAsia="微软雅黑" w:hAnsi="微软雅黑"/>
                 <w:color w:val="000000" w:themeColor="text1"/>
                 <w:sz w:val="24"/>
                 <w:szCs w:val="24"/>
@@ -10692,7 +12323,7 @@
             <w:pPr>
               <w:jc w:val="center"/>
               <w:rPr>
-                <w:rFonts w:ascii="微软雅黑" w:eastAsia="微软雅黑" w:hAnsi="微软雅黑" w:cs="微软雅黑" w:hint="eastAsia"/>
+                <w:rFonts w:ascii="微软雅黑" w:eastAsia="微软雅黑" w:hAnsi="微软雅黑" w:cs="微软雅黑"/>
                 <w:sz w:val="24"/>
                 <w:szCs w:val="24"/>
               </w:rPr>
@@ -10716,7 +12347,7 @@
             <w:pPr>
               <w:jc w:val="left"/>
               <w:rPr>
-                <w:rFonts w:ascii="微软雅黑" w:eastAsia="微软雅黑" w:hAnsi="微软雅黑" w:hint="eastAsia"/>
+                <w:rFonts w:ascii="微软雅黑" w:eastAsia="微软雅黑" w:hAnsi="微软雅黑"/>
                 <w:color w:val="000000" w:themeColor="text1"/>
                 <w:sz w:val="24"/>
                 <w:szCs w:val="24"/>
@@ -10752,6 +12383,7 @@
                 <w:szCs w:val="24"/>
               </w:rPr>
             </w:pPr>
+            <w:proofErr w:type="spellStart"/>
             <w:r>
               <w:rPr>
                 <w:rFonts w:ascii="微软雅黑" w:hAnsi="微软雅黑" w:hint="eastAsia"/>
@@ -10766,6 +12398,7 @@
               </w:rPr>
               <w:t>otelInfoDataService.getHotelList</w:t>
             </w:r>
+            <w:proofErr w:type="spellEnd"/>
           </w:p>
         </w:tc>
         <w:tc>
@@ -10777,7 +12410,7 @@
             <w:pPr>
               <w:jc w:val="center"/>
               <w:rPr>
-                <w:rFonts w:ascii="微软雅黑" w:eastAsia="微软雅黑" w:hAnsi="微软雅黑" w:cs="微软雅黑" w:hint="eastAsia"/>
+                <w:rFonts w:ascii="微软雅黑" w:eastAsia="微软雅黑" w:hAnsi="微软雅黑" w:cs="微软雅黑"/>
                 <w:sz w:val="24"/>
                 <w:szCs w:val="24"/>
               </w:rPr>
@@ -10801,7 +12434,7 @@
             <w:pPr>
               <w:jc w:val="left"/>
               <w:rPr>
-                <w:rFonts w:ascii="微软雅黑" w:eastAsia="微软雅黑" w:hAnsi="微软雅黑" w:hint="eastAsia"/>
+                <w:rFonts w:ascii="微软雅黑" w:eastAsia="微软雅黑" w:hAnsi="微软雅黑"/>
                 <w:color w:val="000000" w:themeColor="text1"/>
                 <w:sz w:val="24"/>
                 <w:szCs w:val="24"/>
@@ -10809,74 +12442,109 @@
             </w:pPr>
             <w:r>
               <w:rPr>
+                <w:rFonts w:ascii="微软雅黑" w:hAnsi="微软雅黑"/>
+                <w:szCs w:val="24"/>
+              </w:rPr>
+              <w:t xml:space="preserve">Public </w:t>
+            </w:r>
+            <w:proofErr w:type="spellStart"/>
+            <w:r>
+              <w:rPr>
+                <w:rFonts w:ascii="微软雅黑" w:hAnsi="微软雅黑"/>
+                <w:szCs w:val="24"/>
+              </w:rPr>
+              <w:t>HotelPO</w:t>
+            </w:r>
+            <w:proofErr w:type="spellEnd"/>
+            <w:r>
+              <w:rPr>
+                <w:rFonts w:ascii="微软雅黑" w:hAnsi="微软雅黑"/>
+                <w:szCs w:val="24"/>
+              </w:rPr>
+              <w:t xml:space="preserve"> </w:t>
+            </w:r>
+            <w:proofErr w:type="spellStart"/>
+            <w:proofErr w:type="gramStart"/>
+            <w:r>
+              <w:rPr>
+                <w:rFonts w:ascii="微软雅黑" w:hAnsi="微软雅黑"/>
+                <w:szCs w:val="24"/>
+              </w:rPr>
+              <w:t>getHotelList</w:t>
+            </w:r>
+            <w:proofErr w:type="spellEnd"/>
+            <w:r>
+              <w:rPr>
                 <w:rFonts w:ascii="微软雅黑" w:hAnsi="微软雅黑" w:hint="eastAsia"/>
                 <w:szCs w:val="24"/>
               </w:rPr>
-              <w:t>H</w:t>
-            </w:r>
+              <w:t>(</w:t>
+            </w:r>
+            <w:proofErr w:type="spellStart"/>
+            <w:proofErr w:type="gramEnd"/>
             <w:r>
               <w:rPr>
                 <w:rFonts w:ascii="微软雅黑" w:hAnsi="微软雅黑"/>
                 <w:szCs w:val="24"/>
               </w:rPr>
-              <w:t>otelInfoDataService.getHotelList</w:t>
-            </w:r>
+              <w:t>int</w:t>
+            </w:r>
+            <w:proofErr w:type="spellEnd"/>
             <w:r>
               <w:rPr>
                 <w:rFonts w:ascii="微软雅黑" w:hAnsi="微软雅黑" w:hint="eastAsia"/>
                 <w:szCs w:val="24"/>
               </w:rPr>
-              <w:t>(</w:t>
+              <w:t xml:space="preserve"> </w:t>
+            </w:r>
+            <w:proofErr w:type="spellStart"/>
+            <w:r>
+              <w:rPr>
+                <w:rFonts w:ascii="微软雅黑" w:hAnsi="微软雅黑" w:hint="eastAsia"/>
+                <w:szCs w:val="24"/>
+              </w:rPr>
+              <w:t>city</w:t>
             </w:r>
             <w:r>
               <w:rPr>
                 <w:rFonts w:ascii="微软雅黑" w:hAnsi="微软雅黑"/>
                 <w:szCs w:val="24"/>
               </w:rPr>
+              <w:t>ID</w:t>
+            </w:r>
+            <w:proofErr w:type="spellEnd"/>
+            <w:r>
+              <w:rPr>
+                <w:rFonts w:ascii="微软雅黑" w:hAnsi="微软雅黑" w:hint="eastAsia"/>
+                <w:szCs w:val="24"/>
+              </w:rPr>
+              <w:t xml:space="preserve">, </w:t>
+            </w:r>
+            <w:proofErr w:type="spellStart"/>
+            <w:r>
+              <w:rPr>
+                <w:rFonts w:ascii="微软雅黑" w:hAnsi="微软雅黑"/>
+                <w:szCs w:val="24"/>
+              </w:rPr>
               <w:t>int</w:t>
             </w:r>
+            <w:proofErr w:type="spellEnd"/>
             <w:r>
               <w:rPr>
                 <w:rFonts w:ascii="微软雅黑" w:hAnsi="微软雅黑" w:hint="eastAsia"/>
                 <w:szCs w:val="24"/>
               </w:rPr>
-              <w:t xml:space="preserve"> city</w:t>
-            </w:r>
+              <w:t xml:space="preserve"> </w:t>
+            </w:r>
+            <w:proofErr w:type="spellStart"/>
             <w:r>
               <w:rPr>
                 <w:rFonts w:ascii="微软雅黑" w:hAnsi="微软雅黑"/>
                 <w:szCs w:val="24"/>
               </w:rPr>
-              <w:t>ID</w:t>
-            </w:r>
-            <w:r>
-              <w:rPr>
-                <w:rFonts w:ascii="微软雅黑" w:hAnsi="微软雅黑" w:hint="eastAsia"/>
-                <w:szCs w:val="24"/>
-              </w:rPr>
-              <w:t xml:space="preserve">, </w:t>
-            </w:r>
-            <w:r>
-              <w:rPr>
-                <w:rFonts w:ascii="微软雅黑" w:hAnsi="微软雅黑"/>
-                <w:szCs w:val="24"/>
-              </w:rPr>
-              <w:t>int</w:t>
-            </w:r>
-            <w:r>
-              <w:rPr>
-                <w:rFonts w:ascii="微软雅黑" w:hAnsi="微软雅黑" w:hint="eastAsia"/>
-                <w:szCs w:val="24"/>
-              </w:rPr>
-              <w:t xml:space="preserve"> </w:t>
-            </w:r>
-            <w:r>
-              <w:rPr>
-                <w:rFonts w:ascii="微软雅黑" w:hAnsi="微软雅黑"/>
-                <w:szCs w:val="24"/>
-              </w:rPr>
               <w:t>districtID</w:t>
             </w:r>
+            <w:proofErr w:type="spellEnd"/>
             <w:r>
               <w:rPr>
                 <w:rFonts w:ascii="微软雅黑" w:hAnsi="微软雅黑" w:hint="eastAsia"/>
@@ -10916,7 +12584,7 @@
             <w:pPr>
               <w:jc w:val="center"/>
               <w:rPr>
-                <w:rFonts w:ascii="微软雅黑" w:eastAsia="微软雅黑" w:hAnsi="微软雅黑" w:cs="微软雅黑" w:hint="eastAsia"/>
+                <w:rFonts w:ascii="微软雅黑" w:eastAsia="微软雅黑" w:hAnsi="微软雅黑" w:cs="微软雅黑"/>
                 <w:sz w:val="24"/>
                 <w:szCs w:val="24"/>
               </w:rPr>
@@ -10940,7 +12608,7 @@
             <w:pPr>
               <w:jc w:val="left"/>
               <w:rPr>
-                <w:rFonts w:ascii="微软雅黑" w:eastAsia="微软雅黑" w:hAnsi="微软雅黑" w:hint="eastAsia"/>
+                <w:rFonts w:ascii="微软雅黑" w:eastAsia="微软雅黑" w:hAnsi="微软雅黑"/>
                 <w:color w:val="000000" w:themeColor="text1"/>
                 <w:sz w:val="24"/>
                 <w:szCs w:val="24"/>
@@ -10987,7 +12655,7 @@
             <w:pPr>
               <w:jc w:val="center"/>
               <w:rPr>
-                <w:rFonts w:ascii="微软雅黑" w:eastAsia="微软雅黑" w:hAnsi="微软雅黑" w:cs="微软雅黑" w:hint="eastAsia"/>
+                <w:rFonts w:ascii="微软雅黑" w:eastAsia="微软雅黑" w:hAnsi="微软雅黑" w:cs="微软雅黑"/>
                 <w:sz w:val="24"/>
                 <w:szCs w:val="24"/>
               </w:rPr>
@@ -11011,7 +12679,7 @@
             <w:pPr>
               <w:jc w:val="left"/>
               <w:rPr>
-                <w:rFonts w:ascii="微软雅黑" w:eastAsia="微软雅黑" w:hAnsi="微软雅黑" w:hint="eastAsia"/>
+                <w:rFonts w:ascii="微软雅黑" w:eastAsia="微软雅黑" w:hAnsi="微软雅黑"/>
                 <w:color w:val="000000" w:themeColor="text1"/>
                 <w:sz w:val="24"/>
                 <w:szCs w:val="24"/>
@@ -11095,6 +12763,7 @@
         </w:rPr>
         <w:t>表5.4.2-7数据层</w:t>
       </w:r>
+      <w:proofErr w:type="spellStart"/>
       <w:r>
         <w:rPr>
           <w:rFonts w:ascii="微软雅黑" w:eastAsia="微软雅黑" w:hAnsi="微软雅黑" w:cs="宋体" w:hint="eastAsia"/>
@@ -11111,7 +12780,17 @@
           <w:sz w:val="24"/>
           <w:szCs w:val="24"/>
         </w:rPr>
-        <w:t>data模块的接口规范</w:t>
+        <w:t>data</w:t>
+      </w:r>
+      <w:proofErr w:type="spellEnd"/>
+      <w:r>
+        <w:rPr>
+          <w:rFonts w:ascii="微软雅黑" w:eastAsia="微软雅黑" w:hAnsi="微软雅黑" w:cs="宋体" w:hint="eastAsia"/>
+          <w:bCs/>
+          <w:sz w:val="24"/>
+          <w:szCs w:val="24"/>
+        </w:rPr>
+        <w:t>模块的接口规范</w:t>
       </w:r>
     </w:p>
     <w:tbl>
@@ -11179,6 +12858,7 @@
                 <w:szCs w:val="24"/>
               </w:rPr>
             </w:pPr>
+            <w:proofErr w:type="spellStart"/>
             <w:r>
               <w:rPr>
                 <w:rFonts w:ascii="微软雅黑" w:eastAsia="微软雅黑" w:hAnsi="微软雅黑"/>
@@ -11203,6 +12883,7 @@
               </w:rPr>
               <w:t>Service.search</w:t>
             </w:r>
+            <w:proofErr w:type="spellEnd"/>
           </w:p>
         </w:tc>
         <w:tc>
@@ -11243,6 +12924,7 @@
                 <w:szCs w:val="24"/>
               </w:rPr>
             </w:pPr>
+            <w:proofErr w:type="gramStart"/>
             <w:r>
               <w:rPr>
                 <w:rFonts w:ascii="微软雅黑" w:eastAsia="微软雅黑" w:hAnsi="微软雅黑" w:cs="微软雅黑"/>
@@ -11257,23 +12939,68 @@
                 <w:sz w:val="24"/>
                 <w:szCs w:val="24"/>
               </w:rPr>
-              <w:t>ublic review</w:t>
-            </w:r>
-            <w:r>
-              <w:rPr>
-                <w:rFonts w:ascii="微软雅黑" w:eastAsia="微软雅黑" w:hAnsi="微软雅黑" w:cs="微软雅黑"/>
-                <w:sz w:val="24"/>
-                <w:szCs w:val="24"/>
-              </w:rPr>
-              <w:t xml:space="preserve">PO </w:t>
-            </w:r>
-            <w:r>
-              <w:rPr>
-                <w:rFonts w:ascii="微软雅黑" w:eastAsia="微软雅黑" w:hAnsi="微软雅黑"/>
-                <w:sz w:val="24"/>
-                <w:szCs w:val="24"/>
-              </w:rPr>
-              <w:t>search(long hotelID)</w:t>
+              <w:t>ublic</w:t>
+            </w:r>
+            <w:proofErr w:type="gramEnd"/>
+            <w:r>
+              <w:rPr>
+                <w:rFonts w:ascii="微软雅黑" w:eastAsia="微软雅黑" w:hAnsi="微软雅黑" w:cs="微软雅黑" w:hint="eastAsia"/>
+                <w:sz w:val="24"/>
+                <w:szCs w:val="24"/>
+              </w:rPr>
+              <w:t xml:space="preserve"> </w:t>
+            </w:r>
+            <w:proofErr w:type="spellStart"/>
+            <w:r>
+              <w:rPr>
+                <w:rFonts w:ascii="微软雅黑" w:eastAsia="微软雅黑" w:hAnsi="微软雅黑" w:cs="微软雅黑" w:hint="eastAsia"/>
+                <w:sz w:val="24"/>
+                <w:szCs w:val="24"/>
+              </w:rPr>
+              <w:t>review</w:t>
+            </w:r>
+            <w:r>
+              <w:rPr>
+                <w:rFonts w:ascii="微软雅黑" w:eastAsia="微软雅黑" w:hAnsi="微软雅黑" w:cs="微软雅黑"/>
+                <w:sz w:val="24"/>
+                <w:szCs w:val="24"/>
+              </w:rPr>
+              <w:t>PO</w:t>
+            </w:r>
+            <w:proofErr w:type="spellEnd"/>
+            <w:r>
+              <w:rPr>
+                <w:rFonts w:ascii="微软雅黑" w:eastAsia="微软雅黑" w:hAnsi="微软雅黑" w:cs="微软雅黑"/>
+                <w:sz w:val="24"/>
+                <w:szCs w:val="24"/>
+              </w:rPr>
+              <w:t xml:space="preserve"> </w:t>
+            </w:r>
+            <w:r>
+              <w:rPr>
+                <w:rFonts w:ascii="微软雅黑" w:eastAsia="微软雅黑" w:hAnsi="微软雅黑"/>
+                <w:sz w:val="24"/>
+                <w:szCs w:val="24"/>
+              </w:rPr>
+              <w:t xml:space="preserve">search(long </w:t>
+            </w:r>
+            <w:proofErr w:type="spellStart"/>
+            <w:r>
+              <w:rPr>
+                <w:rFonts w:ascii="微软雅黑" w:eastAsia="微软雅黑" w:hAnsi="微软雅黑"/>
+                <w:sz w:val="24"/>
+                <w:szCs w:val="24"/>
+              </w:rPr>
+              <w:t>hotelID</w:t>
+            </w:r>
+            <w:proofErr w:type="spellEnd"/>
+            <w:r>
+              <w:rPr>
+                <w:rFonts w:ascii="微软雅黑" w:eastAsia="微软雅黑" w:hAnsi="微软雅黑"/>
+                <w:sz w:val="24"/>
+                <w:szCs w:val="24"/>
+              </w:rPr>
+              <w:t>)</w:t>
             </w:r>
           </w:p>
         </w:tc>
@@ -11443,6 +13170,7 @@
                 <w:szCs w:val="24"/>
               </w:rPr>
             </w:pPr>
+            <w:proofErr w:type="spellStart"/>
             <w:r>
               <w:rPr>
                 <w:rFonts w:ascii="微软雅黑" w:eastAsia="微软雅黑" w:hAnsi="微软雅黑"/>
@@ -11467,6 +13195,7 @@
               </w:rPr>
               <w:t>Service.insert</w:t>
             </w:r>
+            <w:proofErr w:type="spellEnd"/>
           </w:p>
         </w:tc>
         <w:tc>
@@ -11513,6 +13242,7 @@
                 <w:szCs w:val="24"/>
               </w:rPr>
             </w:pPr>
+            <w:proofErr w:type="gramStart"/>
             <w:r>
               <w:rPr>
                 <w:rFonts w:ascii="微软雅黑" w:eastAsia="微软雅黑" w:hAnsi="微软雅黑" w:cs="微软雅黑"/>
@@ -11527,23 +13257,60 @@
                 <w:sz w:val="24"/>
                 <w:szCs w:val="24"/>
               </w:rPr>
-              <w:t xml:space="preserve">ublic </w:t>
-            </w:r>
-            <w:r>
-              <w:rPr>
-                <w:rFonts w:ascii="微软雅黑" w:eastAsia="微软雅黑" w:hAnsi="微软雅黑" w:cs="微软雅黑"/>
-                <w:sz w:val="24"/>
-                <w:szCs w:val="24"/>
-              </w:rPr>
-              <w:t xml:space="preserve">ResultMessage </w:t>
-            </w:r>
-            <w:r>
-              <w:rPr>
-                <w:rFonts w:ascii="微软雅黑" w:eastAsia="微软雅黑" w:hAnsi="微软雅黑"/>
-                <w:sz w:val="24"/>
-                <w:szCs w:val="24"/>
-              </w:rPr>
-              <w:t>insert(ReviewPO review)</w:t>
+              <w:t>ublic</w:t>
+            </w:r>
+            <w:proofErr w:type="gramEnd"/>
+            <w:r>
+              <w:rPr>
+                <w:rFonts w:ascii="微软雅黑" w:eastAsia="微软雅黑" w:hAnsi="微软雅黑" w:cs="微软雅黑" w:hint="eastAsia"/>
+                <w:sz w:val="24"/>
+                <w:szCs w:val="24"/>
+              </w:rPr>
+              <w:t xml:space="preserve"> </w:t>
+            </w:r>
+            <w:proofErr w:type="spellStart"/>
+            <w:r>
+              <w:rPr>
+                <w:rFonts w:ascii="微软雅黑" w:eastAsia="微软雅黑" w:hAnsi="微软雅黑" w:cs="微软雅黑"/>
+                <w:sz w:val="24"/>
+                <w:szCs w:val="24"/>
+              </w:rPr>
+              <w:t>ResultMessage</w:t>
+            </w:r>
+            <w:proofErr w:type="spellEnd"/>
+            <w:r>
+              <w:rPr>
+                <w:rFonts w:ascii="微软雅黑" w:eastAsia="微软雅黑" w:hAnsi="微软雅黑" w:cs="微软雅黑"/>
+                <w:sz w:val="24"/>
+                <w:szCs w:val="24"/>
+              </w:rPr>
+              <w:t xml:space="preserve"> </w:t>
+            </w:r>
+            <w:r>
+              <w:rPr>
+                <w:rFonts w:ascii="微软雅黑" w:eastAsia="微软雅黑" w:hAnsi="微软雅黑"/>
+                <w:sz w:val="24"/>
+                <w:szCs w:val="24"/>
+              </w:rPr>
+              <w:t>insert(</w:t>
+            </w:r>
+            <w:proofErr w:type="spellStart"/>
+            <w:r>
+              <w:rPr>
+                <w:rFonts w:ascii="微软雅黑" w:eastAsia="微软雅黑" w:hAnsi="微软雅黑"/>
+                <w:sz w:val="24"/>
+                <w:szCs w:val="24"/>
+              </w:rPr>
+              <w:t>ReviewPO</w:t>
+            </w:r>
+            <w:proofErr w:type="spellEnd"/>
+            <w:r>
+              <w:rPr>
+                <w:rFonts w:ascii="微软雅黑" w:eastAsia="微软雅黑" w:hAnsi="微软雅黑"/>
+                <w:sz w:val="24"/>
+                <w:szCs w:val="24"/>
+              </w:rPr>
+              <w:t xml:space="preserve"> review)</w:t>
             </w:r>
           </w:p>
         </w:tc>
@@ -11715,7 +13482,7 @@
           <w:szCs w:val="24"/>
         </w:rPr>
       </w:pPr>
-      <w:bookmarkStart w:id="4" w:name="_Toc433658226"/>
+      <w:bookmarkStart w:id="3" w:name="_Toc433658226"/>
       <w:r>
         <w:rPr>
           <w:rFonts w:ascii="微软雅黑" w:eastAsia="微软雅黑" w:hAnsi="微软雅黑"/>
@@ -11733,7 +13500,7 @@
         </w:rPr>
         <w:t>信息视角</w:t>
       </w:r>
-      <w:bookmarkEnd w:id="4"/>
+      <w:bookmarkEnd w:id="3"/>
     </w:p>
     <w:p>
       <w:pPr>
@@ -11752,7 +13519,7 @@
         </w:rPr>
         <w:t xml:space="preserve"> </w:t>
       </w:r>
-      <w:bookmarkStart w:id="5" w:name="_Toc433658227"/>
+      <w:bookmarkStart w:id="4" w:name="_Toc433658227"/>
       <w:r>
         <w:rPr>
           <w:rFonts w:ascii="微软雅黑" w:eastAsia="微软雅黑" w:hAnsi="微软雅黑"/>
@@ -11769,7 +13536,7 @@
         </w:rPr>
         <w:t>数据持久化对象</w:t>
       </w:r>
-      <w:bookmarkEnd w:id="5"/>
+      <w:bookmarkEnd w:id="4"/>
     </w:p>
     <w:p>
       <w:pPr>
@@ -11915,6 +13682,7 @@
                 <w:szCs w:val="24"/>
               </w:rPr>
             </w:pPr>
+            <w:proofErr w:type="spellStart"/>
             <w:r>
               <w:rPr>
                 <w:rFonts w:ascii="微软雅黑" w:eastAsia="微软雅黑" w:hAnsi="微软雅黑" w:cs="微软雅黑"/>
@@ -11931,8 +13699,18 @@
                 <w:sz w:val="24"/>
                 <w:szCs w:val="24"/>
               </w:rPr>
-              <w:t>serVO</w:t>
-            </w:r>
+              <w:t>ser</w:t>
+            </w:r>
+            <w:r>
+              <w:rPr>
+                <w:rFonts w:ascii="微软雅黑" w:eastAsia="微软雅黑" w:hAnsi="微软雅黑" w:cs="微软雅黑"/>
+                <w:bCs/>
+                <w:sz w:val="24"/>
+                <w:szCs w:val="24"/>
+              </w:rPr>
+              <w:t>PO</w:t>
+            </w:r>
+            <w:proofErr w:type="spellEnd"/>
           </w:p>
         </w:tc>
         <w:tc>
@@ -11956,7 +13734,25 @@
                 <w:sz w:val="24"/>
                 <w:szCs w:val="24"/>
               </w:rPr>
-              <w:t>用户ID，用户类型，用户真实名字</w:t>
+              <w:t>用户ID，用户类型，</w:t>
+            </w:r>
+            <w:r>
+              <w:rPr>
+                <w:rFonts w:ascii="微软雅黑" w:eastAsia="微软雅黑" w:hAnsi="微软雅黑" w:cs="微软雅黑" w:hint="eastAsia"/>
+                <w:bCs/>
+                <w:sz w:val="24"/>
+                <w:szCs w:val="24"/>
+              </w:rPr>
+              <w:t>用户密码，</w:t>
+            </w:r>
+            <w:r>
+              <w:rPr>
+                <w:rFonts w:ascii="微软雅黑" w:eastAsia="微软雅黑" w:hAnsi="微软雅黑" w:cs="微软雅黑" w:hint="eastAsia"/>
+                <w:bCs/>
+                <w:sz w:val="24"/>
+                <w:szCs w:val="24"/>
+              </w:rPr>
+              <w:t>用户真实名字</w:t>
             </w:r>
           </w:p>
         </w:tc>
@@ -11980,6 +13776,7 @@
                 <w:szCs w:val="24"/>
               </w:rPr>
             </w:pPr>
+            <w:proofErr w:type="spellStart"/>
             <w:r>
               <w:rPr>
                 <w:rFonts w:ascii="微软雅黑" w:eastAsia="微软雅黑" w:hAnsi="微软雅黑" w:cs="微软雅黑"/>
@@ -11996,8 +13793,18 @@
                 <w:sz w:val="24"/>
                 <w:szCs w:val="24"/>
               </w:rPr>
-              <w:t>ersonalVO</w:t>
-            </w:r>
+              <w:t>ersonal</w:t>
+            </w:r>
+            <w:r>
+              <w:rPr>
+                <w:rFonts w:ascii="微软雅黑" w:eastAsia="微软雅黑" w:hAnsi="微软雅黑" w:cs="微软雅黑" w:hint="eastAsia"/>
+                <w:bCs/>
+                <w:sz w:val="24"/>
+                <w:szCs w:val="24"/>
+              </w:rPr>
+              <w:t>PO</w:t>
+            </w:r>
+            <w:proofErr w:type="spellEnd"/>
           </w:p>
         </w:tc>
         <w:tc>
@@ -12027,6 +13834,15 @@
               </w:rPr>
               <w:t>用户ID，用户密码，用户类型，用户真实名字</w:t>
             </w:r>
+            <w:r>
+              <w:rPr>
+                <w:rFonts w:ascii="微软雅黑" w:eastAsia="微软雅黑" w:hAnsi="微软雅黑" w:cs="微软雅黑" w:hint="eastAsia"/>
+                <w:bCs/>
+                <w:sz w:val="24"/>
+                <w:szCs w:val="24"/>
+              </w:rPr>
+              <w:t>，会员等级（是否会员），信用值，生日，公司名称</w:t>
+            </w:r>
           </w:p>
         </w:tc>
       </w:tr>
@@ -12049,6 +13865,7 @@
                 <w:szCs w:val="24"/>
               </w:rPr>
             </w:pPr>
+            <w:proofErr w:type="spellStart"/>
             <w:r>
               <w:rPr>
                 <w:rFonts w:ascii="微软雅黑" w:eastAsia="微软雅黑" w:hAnsi="微软雅黑" w:cs="微软雅黑" w:hint="eastAsia"/>
@@ -12056,8 +13873,18 @@
                 <w:sz w:val="24"/>
                 <w:szCs w:val="24"/>
               </w:rPr>
-              <w:t>ClientVO</w:t>
-            </w:r>
+              <w:t>Credit</w:t>
+            </w:r>
+            <w:r>
+              <w:rPr>
+                <w:rFonts w:ascii="微软雅黑" w:eastAsia="微软雅黑" w:hAnsi="微软雅黑" w:cs="微软雅黑" w:hint="eastAsia"/>
+                <w:bCs/>
+                <w:sz w:val="24"/>
+                <w:szCs w:val="24"/>
+              </w:rPr>
+              <w:t>PO</w:t>
+            </w:r>
+            <w:proofErr w:type="spellEnd"/>
           </w:p>
         </w:tc>
         <w:tc>
@@ -12085,7 +13912,7 @@
                 <w:sz w:val="24"/>
                 <w:szCs w:val="24"/>
               </w:rPr>
-              <w:t>用户ID，用户密码，用户类型，用户真实名字，会员等级（是否会员），信用值，生日，公司名称</w:t>
+              <w:t>信用变化类型，信用值变化值，信用值余额，相关订单号</w:t>
             </w:r>
           </w:p>
         </w:tc>
@@ -12109,6 +13936,7 @@
                 <w:szCs w:val="24"/>
               </w:rPr>
             </w:pPr>
+            <w:proofErr w:type="spellStart"/>
             <w:r>
               <w:rPr>
                 <w:rFonts w:ascii="微软雅黑" w:eastAsia="微软雅黑" w:hAnsi="微软雅黑" w:cs="微软雅黑" w:hint="eastAsia"/>
@@ -12116,8 +13944,18 @@
                 <w:sz w:val="24"/>
                 <w:szCs w:val="24"/>
               </w:rPr>
-              <w:t>HotelStaffVO</w:t>
-            </w:r>
+              <w:t>Hotel</w:t>
+            </w:r>
+            <w:r>
+              <w:rPr>
+                <w:rFonts w:ascii="微软雅黑" w:eastAsia="微软雅黑" w:hAnsi="微软雅黑" w:cs="微软雅黑" w:hint="eastAsia"/>
+                <w:bCs/>
+                <w:sz w:val="24"/>
+                <w:szCs w:val="24"/>
+              </w:rPr>
+              <w:t>PO</w:t>
+            </w:r>
+            <w:proofErr w:type="spellEnd"/>
           </w:p>
         </w:tc>
         <w:tc>
@@ -12145,7 +13983,7 @@
                 <w:sz w:val="24"/>
                 <w:szCs w:val="24"/>
               </w:rPr>
-              <w:t>用户ID，用户密码，用户类型，用户真实名字，酒店编号，酒店名称</w:t>
+              <w:t>酒店编号，酒店名称，星级，平均评分，城市名称，商圈名称，最低价格</w:t>
             </w:r>
           </w:p>
         </w:tc>
@@ -12169,6 +14007,7 @@
                 <w:szCs w:val="24"/>
               </w:rPr>
             </w:pPr>
+            <w:proofErr w:type="spellStart"/>
             <w:r>
               <w:rPr>
                 <w:rFonts w:ascii="微软雅黑" w:eastAsia="微软雅黑" w:hAnsi="微软雅黑" w:cs="微软雅黑" w:hint="eastAsia"/>
@@ -12176,8 +14015,18 @@
                 <w:sz w:val="24"/>
                 <w:szCs w:val="24"/>
               </w:rPr>
-              <w:t>CreditVO</w:t>
-            </w:r>
+              <w:t>Order</w:t>
+            </w:r>
+            <w:r>
+              <w:rPr>
+                <w:rFonts w:ascii="微软雅黑" w:eastAsia="微软雅黑" w:hAnsi="微软雅黑" w:cs="微软雅黑"/>
+                <w:bCs/>
+                <w:sz w:val="24"/>
+                <w:szCs w:val="24"/>
+              </w:rPr>
+              <w:t>PO</w:t>
+            </w:r>
+            <w:proofErr w:type="spellEnd"/>
           </w:p>
         </w:tc>
         <w:tc>
@@ -12205,7 +14054,7 @@
                 <w:sz w:val="24"/>
                 <w:szCs w:val="24"/>
               </w:rPr>
-              <w:t>信用变化类型，信用值变化值，信用值余额，相关订单号</w:t>
+              <w:t>订单编号，最晚订单执行时间，房间数量，入住人数，有无儿童，入住人真实姓名</w:t>
             </w:r>
           </w:p>
         </w:tc>
@@ -12229,6 +14078,7 @@
                 <w:szCs w:val="24"/>
               </w:rPr>
             </w:pPr>
+            <w:proofErr w:type="spellStart"/>
             <w:r>
               <w:rPr>
                 <w:rFonts w:ascii="微软雅黑" w:eastAsia="微软雅黑" w:hAnsi="微软雅黑" w:cs="微软雅黑" w:hint="eastAsia"/>
@@ -12236,8 +14086,18 @@
                 <w:sz w:val="24"/>
                 <w:szCs w:val="24"/>
               </w:rPr>
-              <w:t>HotelVO</w:t>
-            </w:r>
+              <w:t>Stra</w:t>
+            </w:r>
+            <w:r>
+              <w:rPr>
+                <w:rFonts w:ascii="微软雅黑" w:eastAsia="微软雅黑" w:hAnsi="微软雅黑" w:cs="微软雅黑"/>
+                <w:bCs/>
+                <w:sz w:val="24"/>
+                <w:szCs w:val="24"/>
+              </w:rPr>
+              <w:t>tegyPO</w:t>
+            </w:r>
+            <w:proofErr w:type="spellEnd"/>
           </w:p>
         </w:tc>
         <w:tc>
@@ -12265,7 +14125,7 @@
                 <w:sz w:val="24"/>
                 <w:szCs w:val="24"/>
               </w:rPr>
-              <w:t>酒店编号，酒店名称，星级，平均评分，城市名称，商圈名称，最低价格</w:t>
+              <w:t>策略编号，策略介绍，酒店编号，折扣比例</w:t>
             </w:r>
           </w:p>
         </w:tc>
@@ -12289,6 +14149,7 @@
                 <w:szCs w:val="24"/>
               </w:rPr>
             </w:pPr>
+            <w:proofErr w:type="spellStart"/>
             <w:r>
               <w:rPr>
                 <w:rFonts w:ascii="微软雅黑" w:eastAsia="微软雅黑" w:hAnsi="微软雅黑" w:cs="微软雅黑" w:hint="eastAsia"/>
@@ -12296,7 +14157,7 @@
                 <w:sz w:val="24"/>
                 <w:szCs w:val="24"/>
               </w:rPr>
-              <w:t>Order</w:t>
+              <w:t>HotelDe</w:t>
             </w:r>
             <w:r>
               <w:rPr>
@@ -12305,8 +14166,18 @@
                 <w:sz w:val="24"/>
                 <w:szCs w:val="24"/>
               </w:rPr>
-              <w:t>VO</w:t>
-            </w:r>
+              <w:t>tails</w:t>
+            </w:r>
+            <w:r>
+              <w:rPr>
+                <w:rFonts w:ascii="微软雅黑" w:eastAsia="微软雅黑" w:hAnsi="微软雅黑" w:cs="微软雅黑"/>
+                <w:bCs/>
+                <w:sz w:val="24"/>
+                <w:szCs w:val="24"/>
+              </w:rPr>
+              <w:t>PO</w:t>
+            </w:r>
+            <w:proofErr w:type="spellEnd"/>
           </w:p>
         </w:tc>
         <w:tc>
@@ -12327,6 +14198,15 @@
                 <w:szCs w:val="24"/>
               </w:rPr>
             </w:pPr>
+            <w:r>
+              <w:rPr>
+                <w:rFonts w:ascii="微软雅黑" w:eastAsia="微软雅黑" w:hAnsi="微软雅黑" w:cs="微软雅黑" w:hint="eastAsia"/>
+                <w:bCs/>
+                <w:sz w:val="24"/>
+                <w:szCs w:val="24"/>
+              </w:rPr>
+              <w:t>酒店编号，酒店名称，星级，平均评分，酒店地址，城市名称，商圈名称，酒店介绍，服务设施介绍，评论列表</w:t>
+            </w:r>
           </w:p>
         </w:tc>
       </w:tr>
@@ -12349,6 +14229,7 @@
                 <w:szCs w:val="24"/>
               </w:rPr>
             </w:pPr>
+            <w:proofErr w:type="spellStart"/>
             <w:r>
               <w:rPr>
                 <w:rFonts w:ascii="微软雅黑" w:eastAsia="微软雅黑" w:hAnsi="微软雅黑" w:cs="微软雅黑" w:hint="eastAsia"/>
@@ -12356,17 +14237,9 @@
                 <w:sz w:val="24"/>
                 <w:szCs w:val="24"/>
               </w:rPr>
-              <w:t>Order</w:t>
-            </w:r>
-            <w:r>
-              <w:rPr>
-                <w:rFonts w:ascii="微软雅黑" w:eastAsia="微软雅黑" w:hAnsi="微软雅黑" w:cs="微软雅黑"/>
-                <w:bCs/>
-                <w:sz w:val="24"/>
-                <w:szCs w:val="24"/>
-              </w:rPr>
-              <w:t>InfoVO</w:t>
-            </w:r>
+              <w:t>HotelInfoPO</w:t>
+            </w:r>
+            <w:proofErr w:type="spellEnd"/>
           </w:p>
         </w:tc>
         <w:tc>
@@ -12394,7 +14267,7 @@
                 <w:sz w:val="24"/>
                 <w:szCs w:val="24"/>
               </w:rPr>
-              <w:t>订单编号，最晚订单执行时间，房间数量，入住人数，有无儿童，入住人真实姓名</w:t>
+              <w:t>酒店编号，酒店名称，星级，酒店地址，酒店介绍，服务设施介绍</w:t>
             </w:r>
           </w:p>
         </w:tc>
@@ -12418,6 +14291,7 @@
                 <w:szCs w:val="24"/>
               </w:rPr>
             </w:pPr>
+            <w:proofErr w:type="spellStart"/>
             <w:r>
               <w:rPr>
                 <w:rFonts w:ascii="微软雅黑" w:eastAsia="微软雅黑" w:hAnsi="微软雅黑" w:cs="微软雅黑" w:hint="eastAsia"/>
@@ -12425,7 +14299,7 @@
                 <w:sz w:val="24"/>
                 <w:szCs w:val="24"/>
               </w:rPr>
-              <w:t>Order</w:t>
+              <w:t>Review</w:t>
             </w:r>
             <w:r>
               <w:rPr>
@@ -12434,8 +14308,9 @@
                 <w:sz w:val="24"/>
                 <w:szCs w:val="24"/>
               </w:rPr>
-              <w:t>StrategyVO</w:t>
-            </w:r>
+              <w:t>PO</w:t>
+            </w:r>
+            <w:proofErr w:type="spellEnd"/>
           </w:p>
         </w:tc>
         <w:tc>
@@ -12463,7 +14338,7 @@
                 <w:sz w:val="24"/>
                 <w:szCs w:val="24"/>
               </w:rPr>
-              <w:t>订单编号，优惠策略介绍，策略相应的订单总价，策略编号</w:t>
+              <w:t>酒店编号，评分，评论内容，用户编号，用户名，评价时间</w:t>
             </w:r>
           </w:p>
         </w:tc>
@@ -12487,6 +14362,7 @@
                 <w:szCs w:val="24"/>
               </w:rPr>
             </w:pPr>
+            <w:proofErr w:type="spellStart"/>
             <w:r>
               <w:rPr>
                 <w:rFonts w:ascii="微软雅黑" w:eastAsia="微软雅黑" w:hAnsi="微软雅黑" w:cs="微软雅黑" w:hint="eastAsia"/>
@@ -12494,17 +14370,9 @@
                 <w:sz w:val="24"/>
                 <w:szCs w:val="24"/>
               </w:rPr>
-              <w:t>Stra</w:t>
-            </w:r>
-            <w:r>
-              <w:rPr>
-                <w:rFonts w:ascii="微软雅黑" w:eastAsia="微软雅黑" w:hAnsi="微软雅黑" w:cs="微软雅黑"/>
-                <w:bCs/>
-                <w:sz w:val="24"/>
-                <w:szCs w:val="24"/>
-              </w:rPr>
-              <w:t>tegyVO</w:t>
-            </w:r>
+              <w:t>RoomPO</w:t>
+            </w:r>
+            <w:proofErr w:type="spellEnd"/>
           </w:p>
         </w:tc>
         <w:tc>
@@ -12532,8 +14400,10 @@
                 <w:sz w:val="24"/>
                 <w:szCs w:val="24"/>
               </w:rPr>
-              <w:t>策略编号，策略介绍，酒店编号，折扣比例</w:t>
-            </w:r>
+              <w:t>客房编号，实际房号，客房类型编号，客房状态</w:t>
+            </w:r>
+            <w:bookmarkStart w:id="5" w:name="_GoBack"/>
+            <w:bookmarkEnd w:id="5"/>
           </w:p>
         </w:tc>
       </w:tr>
@@ -12556,6 +14426,7 @@
                 <w:szCs w:val="24"/>
               </w:rPr>
             </w:pPr>
+            <w:proofErr w:type="spellStart"/>
             <w:r>
               <w:rPr>
                 <w:rFonts w:ascii="微软雅黑" w:eastAsia="微软雅黑" w:hAnsi="微软雅黑" w:cs="微软雅黑" w:hint="eastAsia"/>
@@ -12563,7 +14434,8 @@
                 <w:sz w:val="24"/>
                 <w:szCs w:val="24"/>
               </w:rPr>
-              <w:t>HotelDe</w:t>
+              <w:lastRenderedPageBreak/>
+              <w:t>Room</w:t>
             </w:r>
             <w:r>
               <w:rPr>
@@ -12572,8 +14444,18 @@
                 <w:sz w:val="24"/>
                 <w:szCs w:val="24"/>
               </w:rPr>
-              <w:t>tailsVO</w:t>
-            </w:r>
+              <w:t>Type</w:t>
+            </w:r>
+            <w:r>
+              <w:rPr>
+                <w:rFonts w:ascii="微软雅黑" w:eastAsia="微软雅黑" w:hAnsi="微软雅黑" w:cs="微软雅黑"/>
+                <w:bCs/>
+                <w:sz w:val="24"/>
+                <w:szCs w:val="24"/>
+              </w:rPr>
+              <w:t>PO</w:t>
+            </w:r>
+            <w:proofErr w:type="spellEnd"/>
           </w:p>
         </w:tc>
         <w:tc>
@@ -12601,7 +14483,7 @@
                 <w:sz w:val="24"/>
                 <w:szCs w:val="24"/>
               </w:rPr>
-              <w:t>酒店编号，酒店名称，星级，平均评分，酒店地址，城市名称，商圈名称，酒店介绍，服务设施介绍，评论列表</w:t>
+              <w:t>客房类型编号，客房类型名称，客房类型介绍，价格</w:t>
             </w:r>
           </w:p>
         </w:tc>
@@ -12625,6 +14507,7 @@
                 <w:szCs w:val="24"/>
               </w:rPr>
             </w:pPr>
+            <w:proofErr w:type="spellStart"/>
             <w:r>
               <w:rPr>
                 <w:rFonts w:ascii="微软雅黑" w:eastAsia="微软雅黑" w:hAnsi="微软雅黑" w:cs="微软雅黑" w:hint="eastAsia"/>
@@ -12632,9 +14515,18 @@
                 <w:sz w:val="24"/>
                 <w:szCs w:val="24"/>
               </w:rPr>
-              <w:lastRenderedPageBreak/>
-              <w:t>HotelInfoVO</w:t>
-            </w:r>
+              <w:t>Order</w:t>
+            </w:r>
+            <w:r>
+              <w:rPr>
+                <w:rFonts w:ascii="微软雅黑" w:eastAsia="微软雅黑" w:hAnsi="微软雅黑" w:cs="微软雅黑"/>
+                <w:bCs/>
+                <w:sz w:val="24"/>
+                <w:szCs w:val="24"/>
+              </w:rPr>
+              <w:t>FilterPO</w:t>
+            </w:r>
+            <w:proofErr w:type="spellEnd"/>
           </w:p>
         </w:tc>
         <w:tc>
@@ -12662,351 +14554,6 @@
                 <w:sz w:val="24"/>
                 <w:szCs w:val="24"/>
               </w:rPr>
-              <w:t>酒店编号，酒店名称，星级，酒店地址，酒店介绍，服务设施介绍</w:t>
-            </w:r>
-          </w:p>
-        </w:tc>
-      </w:tr>
-      <w:tr>
-        <w:tc>
-          <w:tcPr>
-            <w:tcW w:w="4261" w:type="dxa"/>
-            <w:shd w:val="clear" w:color="auto" w:fill="DEEAF6"/>
-          </w:tcPr>
-          <w:p>
-            <w:pPr>
-              <w:tabs>
-                <w:tab w:val="left" w:pos="3924"/>
-              </w:tabs>
-              <w:jc w:val="left"/>
-              <w:rPr>
-                <w:rFonts w:ascii="微软雅黑" w:eastAsia="微软雅黑" w:hAnsi="微软雅黑" w:cs="微软雅黑"/>
-                <w:bCs/>
-                <w:sz w:val="24"/>
-                <w:szCs w:val="24"/>
-              </w:rPr>
-            </w:pPr>
-            <w:r>
-              <w:rPr>
-                <w:rFonts w:ascii="微软雅黑" w:eastAsia="微软雅黑" w:hAnsi="微软雅黑" w:cs="微软雅黑" w:hint="eastAsia"/>
-                <w:bCs/>
-                <w:sz w:val="24"/>
-                <w:szCs w:val="24"/>
-              </w:rPr>
-              <w:t>Review</w:t>
-            </w:r>
-            <w:r>
-              <w:rPr>
-                <w:rFonts w:ascii="微软雅黑" w:eastAsia="微软雅黑" w:hAnsi="微软雅黑" w:cs="微软雅黑"/>
-                <w:bCs/>
-                <w:sz w:val="24"/>
-                <w:szCs w:val="24"/>
-              </w:rPr>
-              <w:t>VO</w:t>
-            </w:r>
-          </w:p>
-        </w:tc>
-        <w:tc>
-          <w:tcPr>
-            <w:tcW w:w="4261" w:type="dxa"/>
-            <w:shd w:val="clear" w:color="auto" w:fill="DEEAF6"/>
-          </w:tcPr>
-          <w:p>
-            <w:pPr>
-              <w:tabs>
-                <w:tab w:val="left" w:pos="3924"/>
-              </w:tabs>
-              <w:jc w:val="left"/>
-              <w:rPr>
-                <w:rFonts w:ascii="微软雅黑" w:eastAsia="微软雅黑" w:hAnsi="微软雅黑" w:cs="微软雅黑"/>
-                <w:bCs/>
-                <w:sz w:val="24"/>
-                <w:szCs w:val="24"/>
-              </w:rPr>
-            </w:pPr>
-            <w:r>
-              <w:rPr>
-                <w:rFonts w:ascii="微软雅黑" w:eastAsia="微软雅黑" w:hAnsi="微软雅黑" w:cs="微软雅黑" w:hint="eastAsia"/>
-                <w:bCs/>
-                <w:sz w:val="24"/>
-                <w:szCs w:val="24"/>
-              </w:rPr>
-              <w:t>酒店编号，评分，评论内容，用户编号，用户名，评价时间</w:t>
-            </w:r>
-          </w:p>
-        </w:tc>
-      </w:tr>
-      <w:tr>
-        <w:tc>
-          <w:tcPr>
-            <w:tcW w:w="4261" w:type="dxa"/>
-            <w:shd w:val="clear" w:color="auto" w:fill="DEEAF6"/>
-          </w:tcPr>
-          <w:p>
-            <w:pPr>
-              <w:tabs>
-                <w:tab w:val="left" w:pos="3924"/>
-              </w:tabs>
-              <w:jc w:val="left"/>
-              <w:rPr>
-                <w:rFonts w:ascii="微软雅黑" w:eastAsia="微软雅黑" w:hAnsi="微软雅黑" w:cs="微软雅黑"/>
-                <w:bCs/>
-                <w:sz w:val="24"/>
-                <w:szCs w:val="24"/>
-              </w:rPr>
-            </w:pPr>
-            <w:r>
-              <w:rPr>
-                <w:rFonts w:ascii="微软雅黑" w:eastAsia="微软雅黑" w:hAnsi="微软雅黑" w:cs="微软雅黑" w:hint="eastAsia"/>
-                <w:bCs/>
-                <w:sz w:val="24"/>
-                <w:szCs w:val="24"/>
-              </w:rPr>
-              <w:t>RoomVO</w:t>
-            </w:r>
-          </w:p>
-        </w:tc>
-        <w:tc>
-          <w:tcPr>
-            <w:tcW w:w="4261" w:type="dxa"/>
-            <w:shd w:val="clear" w:color="auto" w:fill="DEEAF6"/>
-          </w:tcPr>
-          <w:p>
-            <w:pPr>
-              <w:tabs>
-                <w:tab w:val="left" w:pos="3924"/>
-              </w:tabs>
-              <w:jc w:val="left"/>
-              <w:rPr>
-                <w:rFonts w:ascii="微软雅黑" w:eastAsia="微软雅黑" w:hAnsi="微软雅黑" w:cs="微软雅黑"/>
-                <w:bCs/>
-                <w:sz w:val="24"/>
-                <w:szCs w:val="24"/>
-              </w:rPr>
-            </w:pPr>
-            <w:r>
-              <w:rPr>
-                <w:rFonts w:ascii="微软雅黑" w:eastAsia="微软雅黑" w:hAnsi="微软雅黑" w:cs="微软雅黑" w:hint="eastAsia"/>
-                <w:bCs/>
-                <w:sz w:val="24"/>
-                <w:szCs w:val="24"/>
-              </w:rPr>
-              <w:t>客房编号，实际房号，客房类型编号，客房状态</w:t>
-            </w:r>
-          </w:p>
-        </w:tc>
-      </w:tr>
-      <w:tr>
-        <w:tc>
-          <w:tcPr>
-            <w:tcW w:w="4261" w:type="dxa"/>
-            <w:shd w:val="clear" w:color="auto" w:fill="DEEAF6"/>
-          </w:tcPr>
-          <w:p>
-            <w:pPr>
-              <w:tabs>
-                <w:tab w:val="left" w:pos="3924"/>
-              </w:tabs>
-              <w:jc w:val="left"/>
-              <w:rPr>
-                <w:rFonts w:ascii="微软雅黑" w:eastAsia="微软雅黑" w:hAnsi="微软雅黑" w:cs="微软雅黑"/>
-                <w:bCs/>
-                <w:sz w:val="24"/>
-                <w:szCs w:val="24"/>
-              </w:rPr>
-            </w:pPr>
-            <w:r>
-              <w:rPr>
-                <w:rFonts w:ascii="微软雅黑" w:eastAsia="微软雅黑" w:hAnsi="微软雅黑" w:cs="微软雅黑" w:hint="eastAsia"/>
-                <w:bCs/>
-                <w:sz w:val="24"/>
-                <w:szCs w:val="24"/>
-              </w:rPr>
-              <w:t>Room</w:t>
-            </w:r>
-            <w:r>
-              <w:rPr>
-                <w:rFonts w:ascii="微软雅黑" w:eastAsia="微软雅黑" w:hAnsi="微软雅黑" w:cs="微软雅黑"/>
-                <w:bCs/>
-                <w:sz w:val="24"/>
-                <w:szCs w:val="24"/>
-              </w:rPr>
-              <w:t>TypeVO</w:t>
-            </w:r>
-          </w:p>
-        </w:tc>
-        <w:tc>
-          <w:tcPr>
-            <w:tcW w:w="4261" w:type="dxa"/>
-            <w:shd w:val="clear" w:color="auto" w:fill="DEEAF6"/>
-          </w:tcPr>
-          <w:p>
-            <w:pPr>
-              <w:tabs>
-                <w:tab w:val="left" w:pos="3924"/>
-              </w:tabs>
-              <w:jc w:val="left"/>
-              <w:rPr>
-                <w:rFonts w:ascii="微软雅黑" w:eastAsia="微软雅黑" w:hAnsi="微软雅黑" w:cs="微软雅黑"/>
-                <w:bCs/>
-                <w:sz w:val="24"/>
-                <w:szCs w:val="24"/>
-              </w:rPr>
-            </w:pPr>
-            <w:r>
-              <w:rPr>
-                <w:rFonts w:ascii="微软雅黑" w:eastAsia="微软雅黑" w:hAnsi="微软雅黑" w:cs="微软雅黑" w:hint="eastAsia"/>
-                <w:bCs/>
-                <w:sz w:val="24"/>
-                <w:szCs w:val="24"/>
-              </w:rPr>
-              <w:t>客房类型编号，客房类型名称，客房类型介绍，价格</w:t>
-            </w:r>
-          </w:p>
-        </w:tc>
-      </w:tr>
-      <w:tr>
-        <w:tc>
-          <w:tcPr>
-            <w:tcW w:w="4261" w:type="dxa"/>
-            <w:shd w:val="clear" w:color="auto" w:fill="DEEAF6"/>
-          </w:tcPr>
-          <w:p>
-            <w:pPr>
-              <w:tabs>
-                <w:tab w:val="left" w:pos="3924"/>
-              </w:tabs>
-              <w:jc w:val="left"/>
-              <w:rPr>
-                <w:rFonts w:ascii="微软雅黑" w:eastAsia="微软雅黑" w:hAnsi="微软雅黑" w:cs="微软雅黑"/>
-                <w:bCs/>
-                <w:sz w:val="24"/>
-                <w:szCs w:val="24"/>
-              </w:rPr>
-            </w:pPr>
-            <w:r>
-              <w:rPr>
-                <w:rFonts w:ascii="微软雅黑" w:eastAsia="微软雅黑" w:hAnsi="微软雅黑" w:cs="微软雅黑"/>
-                <w:bCs/>
-                <w:sz w:val="24"/>
-                <w:szCs w:val="24"/>
-              </w:rPr>
-              <w:t>Hotel</w:t>
-            </w:r>
-            <w:r>
-              <w:rPr>
-                <w:rFonts w:ascii="微软雅黑" w:eastAsia="微软雅黑" w:hAnsi="微软雅黑" w:cs="微软雅黑" w:hint="eastAsia"/>
-                <w:bCs/>
-                <w:sz w:val="24"/>
-                <w:szCs w:val="24"/>
-              </w:rPr>
-              <w:t>Filter</w:t>
-            </w:r>
-            <w:r>
-              <w:rPr>
-                <w:rFonts w:ascii="微软雅黑" w:eastAsia="微软雅黑" w:hAnsi="微软雅黑" w:cs="微软雅黑"/>
-                <w:bCs/>
-                <w:sz w:val="24"/>
-                <w:szCs w:val="24"/>
-              </w:rPr>
-              <w:t>VO</w:t>
-            </w:r>
-          </w:p>
-        </w:tc>
-        <w:tc>
-          <w:tcPr>
-            <w:tcW w:w="4261" w:type="dxa"/>
-            <w:shd w:val="clear" w:color="auto" w:fill="DEEAF6"/>
-          </w:tcPr>
-          <w:p>
-            <w:pPr>
-              <w:tabs>
-                <w:tab w:val="left" w:pos="3924"/>
-              </w:tabs>
-              <w:jc w:val="left"/>
-              <w:rPr>
-                <w:rFonts w:ascii="微软雅黑" w:eastAsia="微软雅黑" w:hAnsi="微软雅黑" w:cs="微软雅黑"/>
-                <w:bCs/>
-                <w:sz w:val="24"/>
-                <w:szCs w:val="24"/>
-              </w:rPr>
-            </w:pPr>
-            <w:r>
-              <w:rPr>
-                <w:rFonts w:ascii="微软雅黑" w:eastAsia="微软雅黑" w:hAnsi="微软雅黑" w:cs="微软雅黑" w:hint="eastAsia"/>
-                <w:bCs/>
-                <w:sz w:val="24"/>
-                <w:szCs w:val="24"/>
-              </w:rPr>
-              <w:t>酒店名称，房间类型，价格下界，价格上界，评分下界，评分上界，星级，入住日期，退房日期，订房数量，是否预订过</w:t>
-            </w:r>
-          </w:p>
-        </w:tc>
-      </w:tr>
-      <w:tr>
-        <w:tc>
-          <w:tcPr>
-            <w:tcW w:w="4261" w:type="dxa"/>
-            <w:shd w:val="clear" w:color="auto" w:fill="DEEAF6"/>
-          </w:tcPr>
-          <w:p>
-            <w:pPr>
-              <w:tabs>
-                <w:tab w:val="left" w:pos="3924"/>
-              </w:tabs>
-              <w:jc w:val="left"/>
-              <w:rPr>
-                <w:rFonts w:ascii="微软雅黑" w:eastAsia="微软雅黑" w:hAnsi="微软雅黑" w:cs="微软雅黑"/>
-                <w:bCs/>
-                <w:sz w:val="24"/>
-                <w:szCs w:val="24"/>
-              </w:rPr>
-            </w:pPr>
-            <w:r>
-              <w:rPr>
-                <w:rFonts w:ascii="微软雅黑" w:eastAsia="微软雅黑" w:hAnsi="微软雅黑" w:cs="微软雅黑" w:hint="eastAsia"/>
-                <w:bCs/>
-                <w:sz w:val="24"/>
-                <w:szCs w:val="24"/>
-              </w:rPr>
-              <w:t>Order</w:t>
-            </w:r>
-            <w:r>
-              <w:rPr>
-                <w:rFonts w:ascii="微软雅黑" w:eastAsia="微软雅黑" w:hAnsi="微软雅黑" w:cs="微软雅黑"/>
-                <w:bCs/>
-                <w:sz w:val="24"/>
-                <w:szCs w:val="24"/>
-              </w:rPr>
-              <w:t>FilterVO</w:t>
-            </w:r>
-          </w:p>
-        </w:tc>
-        <w:tc>
-          <w:tcPr>
-            <w:tcW w:w="4261" w:type="dxa"/>
-            <w:shd w:val="clear" w:color="auto" w:fill="DEEAF6"/>
-          </w:tcPr>
-          <w:p>
-            <w:pPr>
-              <w:tabs>
-                <w:tab w:val="left" w:pos="3924"/>
-              </w:tabs>
-              <w:jc w:val="left"/>
-              <w:rPr>
-                <w:rFonts w:ascii="微软雅黑" w:eastAsia="微软雅黑" w:hAnsi="微软雅黑" w:cs="微软雅黑"/>
-                <w:bCs/>
-                <w:sz w:val="24"/>
-                <w:szCs w:val="24"/>
-              </w:rPr>
-            </w:pPr>
-            <w:r>
-              <w:rPr>
-                <w:rFonts w:ascii="微软雅黑" w:eastAsia="微软雅黑" w:hAnsi="微软雅黑" w:cs="微软雅黑" w:hint="eastAsia"/>
-                <w:bCs/>
-                <w:sz w:val="24"/>
-                <w:szCs w:val="24"/>
-              </w:rPr>
               <w:t>订单编号，订单状态，订单生成日期，入住日期，客户姓名，用户名</w:t>
             </w:r>
           </w:p>
@@ -13029,7 +14576,27 @@
           <w:sz w:val="24"/>
           <w:szCs w:val="24"/>
         </w:rPr>
-        <w:t>持久化用户对象如UserPO的定义如图6.1，更多定义见原型代码</w:t>
+        <w:t>持久化用户对象如</w:t>
+      </w:r>
+      <w:proofErr w:type="spellStart"/>
+      <w:r>
+        <w:rPr>
+          <w:rFonts w:ascii="微软雅黑" w:eastAsia="微软雅黑" w:hAnsi="微软雅黑" w:cs="宋体" w:hint="eastAsia"/>
+          <w:bCs/>
+          <w:sz w:val="24"/>
+          <w:szCs w:val="24"/>
+        </w:rPr>
+        <w:t>UserPO</w:t>
+      </w:r>
+      <w:proofErr w:type="spellEnd"/>
+      <w:r>
+        <w:rPr>
+          <w:rFonts w:ascii="微软雅黑" w:eastAsia="微软雅黑" w:hAnsi="微软雅黑" w:cs="宋体" w:hint="eastAsia"/>
+          <w:bCs/>
+          <w:sz w:val="24"/>
+          <w:szCs w:val="24"/>
+        </w:rPr>
+        <w:t>的定义如图6.1，更多定义见原型代码</w:t>
       </w:r>
     </w:p>
     <w:p>
@@ -13063,7 +14630,7 @@
                     <pic:cNvPicPr/>
                   </pic:nvPicPr>
                   <pic:blipFill>
-                    <a:blip r:embed="rId7">
+                    <a:blip r:embed="rId8">
                       <a:extLst>
                         <a:ext uri="{28A0092B-C50C-407E-A947-70E740481C1C}">
                           <a14:useLocalDpi xmlns:a14="http://schemas.microsoft.com/office/drawing/2010/main" val="0"/>
@@ -13122,7 +14689,7 @@
                     <pic:cNvPicPr/>
                   </pic:nvPicPr>
                   <pic:blipFill>
-                    <a:blip r:embed="rId8">
+                    <a:blip r:embed="rId9">
                       <a:extLst>
                         <a:ext uri="{28A0092B-C50C-407E-A947-70E740481C1C}">
                           <a14:useLocalDpi xmlns:a14="http://schemas.microsoft.com/office/drawing/2010/main" val="0"/>
@@ -13189,7 +14756,7 @@
     </w:p>
     <w:tbl>
       <w:tblPr>
-        <w:tblStyle w:val="a4"/>
+        <w:tblStyle w:val="a5"/>
         <w:tblW w:w="0" w:type="auto"/>
         <w:tblLook w:val="04A0" w:firstRow="1" w:lastRow="0" w:firstColumn="1" w:lastColumn="0" w:noHBand="0" w:noVBand="1"/>
       </w:tblPr>
@@ -13294,6 +14861,7 @@
                 <w:szCs w:val="24"/>
               </w:rPr>
             </w:pPr>
+            <w:proofErr w:type="gramStart"/>
             <w:r>
               <w:rPr>
                 <w:rFonts w:ascii="微软雅黑" w:eastAsia="微软雅黑" w:hAnsi="微软雅黑"/>
@@ -13302,6 +14870,7 @@
               </w:rPr>
               <w:t>client</w:t>
             </w:r>
+            <w:proofErr w:type="gramEnd"/>
           </w:p>
         </w:tc>
         <w:tc>
@@ -13366,7 +14935,7 @@
                           <pic:cNvPicPr/>
                         </pic:nvPicPr>
                         <pic:blipFill>
-                          <a:blip r:embed="rId9">
+                          <a:blip r:embed="rId10">
                             <a:extLst>
                               <a:ext uri="{28A0092B-C50C-407E-A947-70E740481C1C}">
                                 <a14:useLocalDpi xmlns:a14="http://schemas.microsoft.com/office/drawing/2010/main" val="0"/>
@@ -13409,6 +14978,8 @@
                 <w:szCs w:val="24"/>
               </w:rPr>
             </w:pPr>
+            <w:proofErr w:type="spellStart"/>
+            <w:proofErr w:type="gramStart"/>
             <w:r>
               <w:rPr>
                 <w:rFonts w:ascii="微软雅黑" w:eastAsia="微软雅黑" w:hAnsi="微软雅黑"/>
@@ -13418,6 +14989,8 @@
               <w:lastRenderedPageBreak/>
               <w:t>hotelworker</w:t>
             </w:r>
+            <w:proofErr w:type="spellEnd"/>
+            <w:proofErr w:type="gramEnd"/>
           </w:p>
         </w:tc>
         <w:tc>
@@ -13482,7 +15055,7 @@
                           <pic:cNvPicPr/>
                         </pic:nvPicPr>
                         <pic:blipFill>
-                          <a:blip r:embed="rId10">
+                          <a:blip r:embed="rId11">
                             <a:extLst>
                               <a:ext uri="{28A0092B-C50C-407E-A947-70E740481C1C}">
                                 <a14:useLocalDpi xmlns:a14="http://schemas.microsoft.com/office/drawing/2010/main" val="0"/>
@@ -13525,6 +15098,7 @@
                 <w:szCs w:val="24"/>
               </w:rPr>
             </w:pPr>
+            <w:proofErr w:type="gramStart"/>
             <w:r>
               <w:rPr>
                 <w:rFonts w:ascii="微软雅黑" w:eastAsia="微软雅黑" w:hAnsi="微软雅黑"/>
@@ -13533,6 +15107,7 @@
               </w:rPr>
               <w:t>marketer</w:t>
             </w:r>
+            <w:proofErr w:type="gramEnd"/>
           </w:p>
         </w:tc>
         <w:tc>
@@ -13594,121 +15169,6 @@
                       <pic:pic xmlns:pic="http://schemas.openxmlformats.org/drawingml/2006/picture">
                         <pic:nvPicPr>
                           <pic:cNvPr id="0" name="屏幕快照 2016-10-15 下午4.59.25.png"/>
-                          <pic:cNvPicPr/>
-                        </pic:nvPicPr>
-                        <pic:blipFill>
-                          <a:blip r:embed="rId11">
-                            <a:extLst>
-                              <a:ext uri="{28A0092B-C50C-407E-A947-70E740481C1C}">
-                                <a14:useLocalDpi xmlns:a14="http://schemas.microsoft.com/office/drawing/2010/main" val="0"/>
-                              </a:ext>
-                            </a:extLst>
-                          </a:blip>
-                          <a:stretch>
-                            <a:fillRect/>
-                          </a:stretch>
-                        </pic:blipFill>
-                        <pic:spPr>
-                          <a:xfrm>
-                            <a:off x="0" y="0"/>
-                            <a:ext cx="2844800" cy="1473200"/>
-                          </a:xfrm>
-                          <a:prstGeom prst="rect">
-                            <a:avLst/>
-                          </a:prstGeom>
-                        </pic:spPr>
-                      </pic:pic>
-                    </a:graphicData>
-                  </a:graphic>
-                </wp:inline>
-              </w:drawing>
-            </w:r>
-          </w:p>
-        </w:tc>
-      </w:tr>
-      <w:tr>
-        <w:tc>
-          <w:tcPr>
-            <w:tcW w:w="1680" w:type="dxa"/>
-            <w:shd w:val="clear" w:color="auto" w:fill="DBE5F1" w:themeFill="accent1" w:themeFillTint="33"/>
-          </w:tcPr>
-          <w:p>
-            <w:pPr>
-              <w:rPr>
-                <w:rFonts w:ascii="微软雅黑" w:eastAsia="微软雅黑" w:hAnsi="微软雅黑"/>
-                <w:sz w:val="24"/>
-                <w:szCs w:val="24"/>
-              </w:rPr>
-            </w:pPr>
-            <w:r>
-              <w:rPr>
-                <w:rFonts w:ascii="微软雅黑" w:eastAsia="微软雅黑" w:hAnsi="微软雅黑"/>
-                <w:sz w:val="24"/>
-                <w:szCs w:val="24"/>
-              </w:rPr>
-              <w:t>administrator</w:t>
-            </w:r>
-          </w:p>
-        </w:tc>
-        <w:tc>
-          <w:tcPr>
-            <w:tcW w:w="1489" w:type="dxa"/>
-            <w:shd w:val="clear" w:color="auto" w:fill="DBE5F1" w:themeFill="accent1" w:themeFillTint="33"/>
-          </w:tcPr>
-          <w:p>
-            <w:pPr>
-              <w:jc w:val="center"/>
-              <w:rPr>
-                <w:rFonts w:ascii="微软雅黑" w:eastAsia="微软雅黑" w:hAnsi="微软雅黑"/>
-                <w:sz w:val="24"/>
-                <w:szCs w:val="24"/>
-              </w:rPr>
-            </w:pPr>
-            <w:r>
-              <w:rPr>
-                <w:rFonts w:ascii="微软雅黑" w:eastAsia="微软雅黑" w:hAnsi="微软雅黑" w:hint="eastAsia"/>
-                <w:sz w:val="24"/>
-                <w:szCs w:val="24"/>
-              </w:rPr>
-              <w:t>网站管理人员</w:t>
-            </w:r>
-          </w:p>
-        </w:tc>
-        <w:tc>
-          <w:tcPr>
-            <w:tcW w:w="5159" w:type="dxa"/>
-            <w:shd w:val="clear" w:color="auto" w:fill="DBE5F1" w:themeFill="accent1" w:themeFillTint="33"/>
-          </w:tcPr>
-          <w:p>
-            <w:pPr>
-              <w:jc w:val="center"/>
-              <w:rPr>
-                <w:rFonts w:ascii="微软雅黑" w:eastAsia="微软雅黑" w:hAnsi="微软雅黑"/>
-                <w:noProof/>
-                <w:sz w:val="24"/>
-                <w:szCs w:val="24"/>
-              </w:rPr>
-            </w:pPr>
-            <w:r>
-              <w:rPr>
-                <w:rFonts w:ascii="微软雅黑" w:eastAsia="微软雅黑" w:hAnsi="微软雅黑"/>
-                <w:noProof/>
-                <w:sz w:val="24"/>
-                <w:szCs w:val="24"/>
-              </w:rPr>
-              <w:drawing>
-                <wp:inline distT="0" distB="0" distL="0" distR="0" wp14:anchorId="45A09FA4" wp14:editId="3E191D9C">
-                  <wp:extent cx="2844800" cy="1473200"/>
-                  <wp:effectExtent l="0" t="0" r="0" b="0"/>
-                  <wp:docPr id="12" name="图片 12"/>
-                  <wp:cNvGraphicFramePr>
-                    <a:graphicFrameLocks xmlns:a="http://schemas.openxmlformats.org/drawingml/2006/main" noChangeAspect="1"/>
-                  </wp:cNvGraphicFramePr>
-                  <a:graphic xmlns:a="http://schemas.openxmlformats.org/drawingml/2006/main">
-                    <a:graphicData uri="http://schemas.openxmlformats.org/drawingml/2006/picture">
-                      <pic:pic xmlns:pic="http://schemas.openxmlformats.org/drawingml/2006/picture">
-                        <pic:nvPicPr>
-                          <pic:cNvPr id="0" name="屏幕快照 2016-10-15 下午4.59.59.png"/>
                           <pic:cNvPicPr/>
                         </pic:nvPicPr>
                         <pic:blipFill>
@@ -13755,6 +15215,124 @@
                 <w:szCs w:val="24"/>
               </w:rPr>
             </w:pPr>
+            <w:proofErr w:type="gramStart"/>
+            <w:r>
+              <w:rPr>
+                <w:rFonts w:ascii="微软雅黑" w:eastAsia="微软雅黑" w:hAnsi="微软雅黑"/>
+                <w:sz w:val="24"/>
+                <w:szCs w:val="24"/>
+              </w:rPr>
+              <w:t>administrator</w:t>
+            </w:r>
+            <w:proofErr w:type="gramEnd"/>
+          </w:p>
+        </w:tc>
+        <w:tc>
+          <w:tcPr>
+            <w:tcW w:w="1489" w:type="dxa"/>
+            <w:shd w:val="clear" w:color="auto" w:fill="DBE5F1" w:themeFill="accent1" w:themeFillTint="33"/>
+          </w:tcPr>
+          <w:p>
+            <w:pPr>
+              <w:jc w:val="center"/>
+              <w:rPr>
+                <w:rFonts w:ascii="微软雅黑" w:eastAsia="微软雅黑" w:hAnsi="微软雅黑"/>
+                <w:sz w:val="24"/>
+                <w:szCs w:val="24"/>
+              </w:rPr>
+            </w:pPr>
+            <w:r>
+              <w:rPr>
+                <w:rFonts w:ascii="微软雅黑" w:eastAsia="微软雅黑" w:hAnsi="微软雅黑" w:hint="eastAsia"/>
+                <w:sz w:val="24"/>
+                <w:szCs w:val="24"/>
+              </w:rPr>
+              <w:t>网站管理人员</w:t>
+            </w:r>
+          </w:p>
+        </w:tc>
+        <w:tc>
+          <w:tcPr>
+            <w:tcW w:w="5159" w:type="dxa"/>
+            <w:shd w:val="clear" w:color="auto" w:fill="DBE5F1" w:themeFill="accent1" w:themeFillTint="33"/>
+          </w:tcPr>
+          <w:p>
+            <w:pPr>
+              <w:jc w:val="center"/>
+              <w:rPr>
+                <w:rFonts w:ascii="微软雅黑" w:eastAsia="微软雅黑" w:hAnsi="微软雅黑"/>
+                <w:noProof/>
+                <w:sz w:val="24"/>
+                <w:szCs w:val="24"/>
+              </w:rPr>
+            </w:pPr>
+            <w:r>
+              <w:rPr>
+                <w:rFonts w:ascii="微软雅黑" w:eastAsia="微软雅黑" w:hAnsi="微软雅黑"/>
+                <w:noProof/>
+                <w:sz w:val="24"/>
+                <w:szCs w:val="24"/>
+              </w:rPr>
+              <w:drawing>
+                <wp:inline distT="0" distB="0" distL="0" distR="0" wp14:anchorId="45A09FA4" wp14:editId="3E191D9C">
+                  <wp:extent cx="2844800" cy="1473200"/>
+                  <wp:effectExtent l="0" t="0" r="0" b="0"/>
+                  <wp:docPr id="12" name="图片 12"/>
+                  <wp:cNvGraphicFramePr>
+                    <a:graphicFrameLocks xmlns:a="http://schemas.openxmlformats.org/drawingml/2006/main" noChangeAspect="1"/>
+                  </wp:cNvGraphicFramePr>
+                  <a:graphic xmlns:a="http://schemas.openxmlformats.org/drawingml/2006/main">
+                    <a:graphicData uri="http://schemas.openxmlformats.org/drawingml/2006/picture">
+                      <pic:pic xmlns:pic="http://schemas.openxmlformats.org/drawingml/2006/picture">
+                        <pic:nvPicPr>
+                          <pic:cNvPr id="0" name="屏幕快照 2016-10-15 下午4.59.59.png"/>
+                          <pic:cNvPicPr/>
+                        </pic:nvPicPr>
+                        <pic:blipFill>
+                          <a:blip r:embed="rId13">
+                            <a:extLst>
+                              <a:ext uri="{28A0092B-C50C-407E-A947-70E740481C1C}">
+                                <a14:useLocalDpi xmlns:a14="http://schemas.microsoft.com/office/drawing/2010/main" val="0"/>
+                              </a:ext>
+                            </a:extLst>
+                          </a:blip>
+                          <a:stretch>
+                            <a:fillRect/>
+                          </a:stretch>
+                        </pic:blipFill>
+                        <pic:spPr>
+                          <a:xfrm>
+                            <a:off x="0" y="0"/>
+                            <a:ext cx="2844800" cy="1473200"/>
+                          </a:xfrm>
+                          <a:prstGeom prst="rect">
+                            <a:avLst/>
+                          </a:prstGeom>
+                        </pic:spPr>
+                      </pic:pic>
+                    </a:graphicData>
+                  </a:graphic>
+                </wp:inline>
+              </w:drawing>
+            </w:r>
+          </w:p>
+        </w:tc>
+      </w:tr>
+      <w:tr>
+        <w:tc>
+          <w:tcPr>
+            <w:tcW w:w="1680" w:type="dxa"/>
+            <w:shd w:val="clear" w:color="auto" w:fill="DBE5F1" w:themeFill="accent1" w:themeFillTint="33"/>
+          </w:tcPr>
+          <w:p>
+            <w:pPr>
+              <w:rPr>
+                <w:rFonts w:ascii="微软雅黑" w:eastAsia="微软雅黑" w:hAnsi="微软雅黑"/>
+                <w:sz w:val="24"/>
+                <w:szCs w:val="24"/>
+              </w:rPr>
+            </w:pPr>
+            <w:proofErr w:type="gramStart"/>
             <w:r>
               <w:rPr>
                 <w:rFonts w:ascii="微软雅黑" w:eastAsia="微软雅黑" w:hAnsi="微软雅黑"/>
@@ -13771,6 +15349,7 @@
               </w:rPr>
               <w:t>ser</w:t>
             </w:r>
+            <w:proofErr w:type="gramEnd"/>
           </w:p>
         </w:tc>
         <w:tc>
@@ -13835,7 +15414,7 @@
                           <pic:cNvPicPr/>
                         </pic:nvPicPr>
                         <pic:blipFill>
-                          <a:blip r:embed="rId13">
+                          <a:blip r:embed="rId14">
                             <a:extLst>
                               <a:ext uri="{28A0092B-C50C-407E-A947-70E740481C1C}">
                                 <a14:useLocalDpi xmlns:a14="http://schemas.microsoft.com/office/drawing/2010/main" val="0"/>
@@ -13878,6 +15457,8 @@
                 <w:szCs w:val="24"/>
               </w:rPr>
             </w:pPr>
+            <w:proofErr w:type="spellStart"/>
+            <w:proofErr w:type="gramStart"/>
             <w:r>
               <w:rPr>
                 <w:rFonts w:ascii="微软雅黑" w:eastAsia="微软雅黑" w:hAnsi="微软雅黑"/>
@@ -13886,6 +15467,8 @@
               </w:rPr>
               <w:t>orderlist</w:t>
             </w:r>
+            <w:proofErr w:type="spellEnd"/>
+            <w:proofErr w:type="gramEnd"/>
           </w:p>
         </w:tc>
         <w:tc>
@@ -13950,7 +15533,7 @@
                           <pic:cNvPicPr/>
                         </pic:nvPicPr>
                         <pic:blipFill>
-                          <a:blip r:embed="rId14">
+                          <a:blip r:embed="rId15">
                             <a:extLst>
                               <a:ext uri="{28A0092B-C50C-407E-A947-70E740481C1C}">
                                 <a14:useLocalDpi xmlns:a14="http://schemas.microsoft.com/office/drawing/2010/main" val="0"/>
@@ -13993,6 +15576,7 @@
                 <w:szCs w:val="24"/>
               </w:rPr>
             </w:pPr>
+            <w:proofErr w:type="gramStart"/>
             <w:r>
               <w:rPr>
                 <w:rFonts w:ascii="微软雅黑" w:eastAsia="微软雅黑" w:hAnsi="微软雅黑" w:hint="eastAsia"/>
@@ -14002,6 +15586,7 @@
               <w:lastRenderedPageBreak/>
               <w:t>order</w:t>
             </w:r>
+            <w:proofErr w:type="gramEnd"/>
           </w:p>
         </w:tc>
         <w:tc>
@@ -14066,7 +15651,7 @@
                           <pic:cNvPicPr/>
                         </pic:nvPicPr>
                         <pic:blipFill>
-                          <a:blip r:embed="rId15">
+                          <a:blip r:embed="rId16">
                             <a:extLst>
                               <a:ext uri="{28A0092B-C50C-407E-A947-70E740481C1C}">
                                 <a14:useLocalDpi xmlns:a14="http://schemas.microsoft.com/office/drawing/2010/main" val="0"/>
@@ -14109,6 +15694,7 @@
                 <w:szCs w:val="24"/>
               </w:rPr>
             </w:pPr>
+            <w:proofErr w:type="gramStart"/>
             <w:r>
               <w:rPr>
                 <w:rFonts w:ascii="微软雅黑" w:eastAsia="微软雅黑" w:hAnsi="微软雅黑"/>
@@ -14117,6 +15703,7 @@
               </w:rPr>
               <w:t>hotel</w:t>
             </w:r>
+            <w:proofErr w:type="gramEnd"/>
           </w:p>
         </w:tc>
         <w:tc>
@@ -14180,7 +15767,7 @@
                           <pic:cNvPicPr/>
                         </pic:nvPicPr>
                         <pic:blipFill>
-                          <a:blip r:embed="rId16">
+                          <a:blip r:embed="rId17">
                             <a:extLst>
                               <a:ext uri="{28A0092B-C50C-407E-A947-70E740481C1C}">
                                 <a14:useLocalDpi xmlns:a14="http://schemas.microsoft.com/office/drawing/2010/main" val="0"/>
@@ -14223,6 +15810,8 @@
                 <w:szCs w:val="24"/>
               </w:rPr>
             </w:pPr>
+            <w:proofErr w:type="spellStart"/>
+            <w:proofErr w:type="gramStart"/>
             <w:r>
               <w:rPr>
                 <w:rFonts w:ascii="微软雅黑" w:eastAsia="微软雅黑" w:hAnsi="微软雅黑"/>
@@ -14232,6 +15821,8 @@
               <w:lastRenderedPageBreak/>
               <w:t>strategylist</w:t>
             </w:r>
+            <w:proofErr w:type="spellEnd"/>
+            <w:proofErr w:type="gramEnd"/>
           </w:p>
         </w:tc>
         <w:tc>
@@ -14295,7 +15886,7 @@
                           <pic:cNvPicPr/>
                         </pic:nvPicPr>
                         <pic:blipFill>
-                          <a:blip r:embed="rId17">
+                          <a:blip r:embed="rId18">
                             <a:extLst>
                               <a:ext uri="{28A0092B-C50C-407E-A947-70E740481C1C}">
                                 <a14:useLocalDpi xmlns:a14="http://schemas.microsoft.com/office/drawing/2010/main" val="0"/>
@@ -14338,6 +15929,7 @@
                 <w:szCs w:val="24"/>
               </w:rPr>
             </w:pPr>
+            <w:proofErr w:type="gramStart"/>
             <w:r>
               <w:rPr>
                 <w:rFonts w:ascii="微软雅黑" w:eastAsia="微软雅黑" w:hAnsi="微软雅黑"/>
@@ -14346,6 +15938,7 @@
               </w:rPr>
               <w:t>strategy</w:t>
             </w:r>
+            <w:proofErr w:type="gramEnd"/>
           </w:p>
         </w:tc>
         <w:tc>
@@ -14409,7 +16002,7 @@
                           <pic:cNvPicPr/>
                         </pic:nvPicPr>
                         <pic:blipFill>
-                          <a:blip r:embed="rId18">
+                          <a:blip r:embed="rId19">
                             <a:extLst>
                               <a:ext uri="{28A0092B-C50C-407E-A947-70E740481C1C}">
                                 <a14:useLocalDpi xmlns:a14="http://schemas.microsoft.com/office/drawing/2010/main" val="0"/>
@@ -14452,6 +16045,8 @@
                 <w:szCs w:val="24"/>
               </w:rPr>
             </w:pPr>
+            <w:proofErr w:type="spellStart"/>
+            <w:proofErr w:type="gramStart"/>
             <w:r>
               <w:rPr>
                 <w:rFonts w:ascii="微软雅黑" w:eastAsia="微软雅黑" w:hAnsi="微软雅黑"/>
@@ -14460,6 +16055,8 @@
               </w:rPr>
               <w:t>availableroom</w:t>
             </w:r>
+            <w:proofErr w:type="spellEnd"/>
+            <w:proofErr w:type="gramEnd"/>
           </w:p>
         </w:tc>
         <w:tc>
@@ -14523,7 +16120,7 @@
                           <pic:cNvPicPr/>
                         </pic:nvPicPr>
                         <pic:blipFill>
-                          <a:blip r:embed="rId19">
+                          <a:blip r:embed="rId20">
                             <a:extLst>
                               <a:ext uri="{28A0092B-C50C-407E-A947-70E740481C1C}">
                                 <a14:useLocalDpi xmlns:a14="http://schemas.microsoft.com/office/drawing/2010/main" val="0"/>
@@ -14566,6 +16163,7 @@
                 <w:szCs w:val="24"/>
               </w:rPr>
             </w:pPr>
+            <w:proofErr w:type="spellStart"/>
             <w:r>
               <w:rPr>
                 <w:rFonts w:ascii="微软雅黑" w:eastAsia="微软雅黑" w:hAnsi="微软雅黑"/>
@@ -14582,6 +16180,7 @@
               </w:rPr>
               <w:t>district</w:t>
             </w:r>
+            <w:proofErr w:type="spellEnd"/>
           </w:p>
         </w:tc>
         <w:tc>
@@ -14645,7 +16244,7 @@
                           <pic:cNvPicPr/>
                         </pic:nvPicPr>
                         <pic:blipFill>
-                          <a:blip r:embed="rId20">
+                          <a:blip r:embed="rId21">
                             <a:extLst>
                               <a:ext uri="{28A0092B-C50C-407E-A947-70E740481C1C}">
                                 <a14:useLocalDpi xmlns:a14="http://schemas.microsoft.com/office/drawing/2010/main" val="0"/>
@@ -14688,6 +16287,7 @@
                 <w:szCs w:val="24"/>
               </w:rPr>
             </w:pPr>
+            <w:proofErr w:type="gramStart"/>
             <w:r>
               <w:rPr>
                 <w:rFonts w:ascii="微软雅黑" w:eastAsia="微软雅黑" w:hAnsi="微软雅黑"/>
@@ -14697,6 +16297,7 @@
               <w:lastRenderedPageBreak/>
               <w:t>city</w:t>
             </w:r>
+            <w:proofErr w:type="gramEnd"/>
           </w:p>
         </w:tc>
         <w:tc>
@@ -14761,7 +16362,7 @@
                           <pic:cNvPicPr/>
                         </pic:nvPicPr>
                         <pic:blipFill>
-                          <a:blip r:embed="rId21">
+                          <a:blip r:embed="rId22">
                             <a:extLst>
                               <a:ext uri="{28A0092B-C50C-407E-A947-70E740481C1C}">
                                 <a14:useLocalDpi xmlns:a14="http://schemas.microsoft.com/office/drawing/2010/main" val="0"/>
@@ -14804,6 +16405,7 @@
                 <w:szCs w:val="24"/>
               </w:rPr>
             </w:pPr>
+            <w:proofErr w:type="gramStart"/>
             <w:r>
               <w:rPr>
                 <w:rFonts w:ascii="微软雅黑" w:eastAsia="微软雅黑" w:hAnsi="微软雅黑"/>
@@ -14812,6 +16414,7 @@
               </w:rPr>
               <w:t>credit</w:t>
             </w:r>
+            <w:proofErr w:type="gramEnd"/>
           </w:p>
         </w:tc>
         <w:tc>
@@ -14876,7 +16479,7 @@
                           <pic:cNvPicPr/>
                         </pic:nvPicPr>
                         <pic:blipFill>
-                          <a:blip r:embed="rId22">
+                          <a:blip r:embed="rId23">
                             <a:extLst>
                               <a:ext uri="{28A0092B-C50C-407E-A947-70E740481C1C}">
                                 <a14:useLocalDpi xmlns:a14="http://schemas.microsoft.com/office/drawing/2010/main" val="0"/>
@@ -14919,6 +16522,8 @@
                 <w:szCs w:val="24"/>
               </w:rPr>
             </w:pPr>
+            <w:proofErr w:type="spellStart"/>
+            <w:proofErr w:type="gramStart"/>
             <w:r>
               <w:rPr>
                 <w:rFonts w:ascii="微软雅黑" w:eastAsia="微软雅黑" w:hAnsi="微软雅黑"/>
@@ -14927,6 +16532,8 @@
               </w:rPr>
               <w:t>roomtype</w:t>
             </w:r>
+            <w:proofErr w:type="spellEnd"/>
+            <w:proofErr w:type="gramEnd"/>
           </w:p>
         </w:tc>
         <w:tc>
@@ -14991,7 +16598,7 @@
                           <pic:cNvPicPr/>
                         </pic:nvPicPr>
                         <pic:blipFill>
-                          <a:blip r:embed="rId23">
+                          <a:blip r:embed="rId24">
                             <a:extLst>
                               <a:ext uri="{28A0092B-C50C-407E-A947-70E740481C1C}">
                                 <a14:useLocalDpi xmlns:a14="http://schemas.microsoft.com/office/drawing/2010/main" val="0"/>
@@ -15034,6 +16641,7 @@
                 <w:szCs w:val="24"/>
               </w:rPr>
             </w:pPr>
+            <w:proofErr w:type="gramStart"/>
             <w:r>
               <w:rPr>
                 <w:rFonts w:ascii="微软雅黑" w:eastAsia="微软雅黑" w:hAnsi="微软雅黑"/>
@@ -15042,6 +16650,7 @@
               </w:rPr>
               <w:t>review</w:t>
             </w:r>
+            <w:proofErr w:type="gramEnd"/>
           </w:p>
         </w:tc>
         <w:tc>
@@ -15106,7 +16715,7 @@
                           <pic:cNvPicPr/>
                         </pic:nvPicPr>
                         <pic:blipFill>
-                          <a:blip r:embed="rId24">
+                          <a:blip r:embed="rId25">
                             <a:extLst>
                               <a:ext uri="{28A0092B-C50C-407E-A947-70E740481C1C}">
                                 <a14:useLocalDpi xmlns:a14="http://schemas.microsoft.com/office/drawing/2010/main" val="0"/>
@@ -15156,7 +16765,7 @@
 </file>
 
 <file path=word/endnotes.xml><?xml version="1.0" encoding="utf-8"?>
-<w:endnotes xmlns:wpc="http://schemas.microsoft.com/office/word/2010/wordprocessingCanvas" xmlns:mc="http://schemas.openxmlformats.org/markup-compatibility/2006" xmlns:o="urn:schemas-microsoft-com:office:office" xmlns:r="http://schemas.openxmlformats.org/officeDocument/2006/relationships" xmlns:m="http://schemas.openxmlformats.org/officeDocument/2006/math" xmlns:v="urn:schemas-microsoft-com:vml" xmlns:wp14="http://schemas.microsoft.com/office/word/2010/wordprocessingDrawing" xmlns:wp="http://schemas.openxmlformats.org/drawingml/2006/wordprocessingDrawing" xmlns:w10="urn:schemas-microsoft-com:office:word" xmlns:w="http://schemas.openxmlformats.org/wordprocessingml/2006/main" xmlns:w14="http://schemas.microsoft.com/office/word/2010/wordml" xmlns:w15="http://schemas.microsoft.com/office/word/2012/wordml" xmlns:wpg="http://schemas.microsoft.com/office/word/2010/wordprocessingGroup" xmlns:wpi="http://schemas.microsoft.com/office/word/2010/wordprocessingInk" xmlns:wne="http://schemas.microsoft.com/office/word/2006/wordml" xmlns:wps="http://schemas.microsoft.com/office/word/2010/wordprocessingShape" mc:Ignorable="w14 w15 wp14">
+<w:endnotes xmlns:wpc="http://schemas.microsoft.com/office/word/2010/wordprocessingCanvas" xmlns:mo="http://schemas.microsoft.com/office/mac/office/2008/main" xmlns:mc="http://schemas.openxmlformats.org/markup-compatibility/2006" xmlns:mv="urn:schemas-microsoft-com:mac:vml" xmlns:o="urn:schemas-microsoft-com:office:office" xmlns:r="http://schemas.openxmlformats.org/officeDocument/2006/relationships" xmlns:m="http://schemas.openxmlformats.org/officeDocument/2006/math" xmlns:v="urn:schemas-microsoft-com:vml" xmlns:wp14="http://schemas.microsoft.com/office/word/2010/wordprocessingDrawing" xmlns:wp="http://schemas.openxmlformats.org/drawingml/2006/wordprocessingDrawing" xmlns:w10="urn:schemas-microsoft-com:office:word" xmlns:w="http://schemas.openxmlformats.org/wordprocessingml/2006/main" xmlns:w14="http://schemas.microsoft.com/office/word/2010/wordml" xmlns:wpg="http://schemas.microsoft.com/office/word/2010/wordprocessingGroup" xmlns:wpi="http://schemas.microsoft.com/office/word/2010/wordprocessingInk" xmlns:wne="http://schemas.microsoft.com/office/word/2006/wordml" xmlns:wps="http://schemas.microsoft.com/office/word/2010/wordprocessingShape" mc:Ignorable="w14 wp14">
   <w:endnote w:type="separator" w:id="-1">
     <w:p>
       <w:r>
@@ -15175,7 +16784,7 @@
 </file>
 
 <file path=word/footnotes.xml><?xml version="1.0" encoding="utf-8"?>
-<w:footnotes xmlns:wpc="http://schemas.microsoft.com/office/word/2010/wordprocessingCanvas" xmlns:mc="http://schemas.openxmlformats.org/markup-compatibility/2006" xmlns:o="urn:schemas-microsoft-com:office:office" xmlns:r="http://schemas.openxmlformats.org/officeDocument/2006/relationships" xmlns:m="http://schemas.openxmlformats.org/officeDocument/2006/math" xmlns:v="urn:schemas-microsoft-com:vml" xmlns:wp14="http://schemas.microsoft.com/office/word/2010/wordprocessingDrawing" xmlns:wp="http://schemas.openxmlformats.org/drawingml/2006/wordprocessingDrawing" xmlns:w10="urn:schemas-microsoft-com:office:word" xmlns:w="http://schemas.openxmlformats.org/wordprocessingml/2006/main" xmlns:w14="http://schemas.microsoft.com/office/word/2010/wordml" xmlns:w15="http://schemas.microsoft.com/office/word/2012/wordml" xmlns:wpg="http://schemas.microsoft.com/office/word/2010/wordprocessingGroup" xmlns:wpi="http://schemas.microsoft.com/office/word/2010/wordprocessingInk" xmlns:wne="http://schemas.microsoft.com/office/word/2006/wordml" xmlns:wps="http://schemas.microsoft.com/office/word/2010/wordprocessingShape" mc:Ignorable="w14 w15 wp14">
+<w:footnotes xmlns:wpc="http://schemas.microsoft.com/office/word/2010/wordprocessingCanvas" xmlns:mo="http://schemas.microsoft.com/office/mac/office/2008/main" xmlns:mc="http://schemas.openxmlformats.org/markup-compatibility/2006" xmlns:mv="urn:schemas-microsoft-com:mac:vml" xmlns:o="urn:schemas-microsoft-com:office:office" xmlns:r="http://schemas.openxmlformats.org/officeDocument/2006/relationships" xmlns:m="http://schemas.openxmlformats.org/officeDocument/2006/math" xmlns:v="urn:schemas-microsoft-com:vml" xmlns:wp14="http://schemas.microsoft.com/office/word/2010/wordprocessingDrawing" xmlns:wp="http://schemas.openxmlformats.org/drawingml/2006/wordprocessingDrawing" xmlns:w10="urn:schemas-microsoft-com:office:word" xmlns:w="http://schemas.openxmlformats.org/wordprocessingml/2006/main" xmlns:w14="http://schemas.microsoft.com/office/word/2010/wordml" xmlns:wpg="http://schemas.microsoft.com/office/word/2010/wordprocessingGroup" xmlns:wpi="http://schemas.microsoft.com/office/word/2010/wordprocessingInk" xmlns:wne="http://schemas.microsoft.com/office/word/2006/wordml" xmlns:wps="http://schemas.microsoft.com/office/word/2010/wordprocessingShape" mc:Ignorable="w14 wp14">
   <w:footnote w:type="separator" w:id="-1">
     <w:p>
       <w:r>
@@ -15194,7 +16803,7 @@
 </file>
 
 <file path=word/styles.xml><?xml version="1.0" encoding="utf-8"?>
-<w:styles xmlns:mc="http://schemas.openxmlformats.org/markup-compatibility/2006" xmlns:r="http://schemas.openxmlformats.org/officeDocument/2006/relationships" xmlns:w="http://schemas.openxmlformats.org/wordprocessingml/2006/main" xmlns:w14="http://schemas.microsoft.com/office/word/2010/wordml" xmlns:w15="http://schemas.microsoft.com/office/word/2012/wordml" mc:Ignorable="w14 w15">
+<w:styles xmlns:mc="http://schemas.openxmlformats.org/markup-compatibility/2006" xmlns:r="http://schemas.openxmlformats.org/officeDocument/2006/relationships" xmlns:w="http://schemas.openxmlformats.org/wordprocessingml/2006/main" xmlns:w14="http://schemas.microsoft.com/office/word/2010/wordml" mc:Ignorable="w14">
   <w:docDefaults>
     <w:rPrDefault>
       <w:rPr>
@@ -15207,369 +16816,153 @@
     </w:rPrDefault>
     <w:pPrDefault/>
   </w:docDefaults>
-  <w:latentStyles w:defLockedState="0" w:defUIPriority="99" w:defSemiHidden="0" w:defUnhideWhenUsed="0" w:defQFormat="0" w:count="371">
-    <w:lsdException w:name="Normal" w:uiPriority="0" w:qFormat="1"/>
-    <w:lsdException w:name="heading 1" w:uiPriority="9" w:qFormat="1"/>
-    <w:lsdException w:name="heading 2" w:semiHidden="1" w:uiPriority="9" w:unhideWhenUsed="1" w:qFormat="1"/>
-    <w:lsdException w:name="heading 3" w:semiHidden="1" w:uiPriority="9" w:unhideWhenUsed="1" w:qFormat="1"/>
-    <w:lsdException w:name="heading 4" w:semiHidden="1" w:uiPriority="9" w:unhideWhenUsed="1" w:qFormat="1"/>
-    <w:lsdException w:name="heading 5" w:semiHidden="1" w:uiPriority="9" w:unhideWhenUsed="1" w:qFormat="1"/>
-    <w:lsdException w:name="heading 6" w:semiHidden="1" w:uiPriority="9" w:unhideWhenUsed="1" w:qFormat="1"/>
-    <w:lsdException w:name="heading 7" w:semiHidden="1" w:uiPriority="9" w:unhideWhenUsed="1" w:qFormat="1"/>
-    <w:lsdException w:name="heading 8" w:semiHidden="1" w:uiPriority="9" w:unhideWhenUsed="1" w:qFormat="1"/>
-    <w:lsdException w:name="heading 9" w:semiHidden="1" w:uiPriority="9" w:unhideWhenUsed="1" w:qFormat="1"/>
-    <w:lsdException w:name="index 1" w:semiHidden="1" w:unhideWhenUsed="1"/>
-    <w:lsdException w:name="index 2" w:semiHidden="1" w:unhideWhenUsed="1"/>
-    <w:lsdException w:name="index 3" w:semiHidden="1" w:unhideWhenUsed="1"/>
-    <w:lsdException w:name="index 4" w:semiHidden="1" w:unhideWhenUsed="1"/>
-    <w:lsdException w:name="index 5" w:semiHidden="1" w:unhideWhenUsed="1"/>
-    <w:lsdException w:name="index 6" w:semiHidden="1" w:unhideWhenUsed="1"/>
-    <w:lsdException w:name="index 7" w:semiHidden="1" w:unhideWhenUsed="1"/>
-    <w:lsdException w:name="index 8" w:semiHidden="1" w:unhideWhenUsed="1"/>
-    <w:lsdException w:name="index 9" w:semiHidden="1" w:unhideWhenUsed="1"/>
-    <w:lsdException w:name="toc 1" w:semiHidden="1" w:uiPriority="39" w:unhideWhenUsed="1"/>
-    <w:lsdException w:name="toc 2" w:semiHidden="1" w:uiPriority="39" w:unhideWhenUsed="1"/>
-    <w:lsdException w:name="toc 3" w:semiHidden="1" w:uiPriority="39" w:unhideWhenUsed="1"/>
-    <w:lsdException w:name="toc 4" w:semiHidden="1" w:uiPriority="39" w:unhideWhenUsed="1"/>
-    <w:lsdException w:name="toc 5" w:semiHidden="1" w:uiPriority="39" w:unhideWhenUsed="1"/>
-    <w:lsdException w:name="toc 6" w:semiHidden="1" w:uiPriority="39" w:unhideWhenUsed="1"/>
-    <w:lsdException w:name="toc 7" w:semiHidden="1" w:uiPriority="39" w:unhideWhenUsed="1"/>
-    <w:lsdException w:name="toc 8" w:semiHidden="1" w:uiPriority="39" w:unhideWhenUsed="1"/>
-    <w:lsdException w:name="toc 9" w:semiHidden="1" w:uiPriority="39" w:unhideWhenUsed="1"/>
-    <w:lsdException w:name="Normal Indent" w:semiHidden="1" w:unhideWhenUsed="1"/>
-    <w:lsdException w:name="footnote text" w:semiHidden="1" w:unhideWhenUsed="1"/>
-    <w:lsdException w:name="annotation text" w:semiHidden="1" w:unhideWhenUsed="1"/>
-    <w:lsdException w:name="header" w:semiHidden="1" w:unhideWhenUsed="1"/>
-    <w:lsdException w:name="footer" w:semiHidden="1" w:unhideWhenUsed="1"/>
-    <w:lsdException w:name="index heading" w:semiHidden="1" w:unhideWhenUsed="1"/>
-    <w:lsdException w:name="caption" w:semiHidden="1" w:uiPriority="35" w:unhideWhenUsed="1" w:qFormat="1"/>
-    <w:lsdException w:name="table of figures" w:semiHidden="1" w:unhideWhenUsed="1"/>
-    <w:lsdException w:name="envelope address" w:semiHidden="1" w:unhideWhenUsed="1"/>
-    <w:lsdException w:name="envelope return" w:semiHidden="1" w:unhideWhenUsed="1"/>
-    <w:lsdException w:name="footnote reference" w:semiHidden="1" w:unhideWhenUsed="1"/>
-    <w:lsdException w:name="annotation reference" w:semiHidden="1" w:unhideWhenUsed="1"/>
-    <w:lsdException w:name="line number" w:semiHidden="1" w:unhideWhenUsed="1"/>
-    <w:lsdException w:name="page number" w:semiHidden="1" w:unhideWhenUsed="1"/>
-    <w:lsdException w:name="endnote reference" w:semiHidden="1" w:unhideWhenUsed="1"/>
-    <w:lsdException w:name="endnote text" w:semiHidden="1" w:unhideWhenUsed="1"/>
-    <w:lsdException w:name="table of authorities" w:semiHidden="1" w:unhideWhenUsed="1"/>
-    <w:lsdException w:name="macro" w:semiHidden="1" w:unhideWhenUsed="1"/>
-    <w:lsdException w:name="toa heading" w:semiHidden="1" w:unhideWhenUsed="1"/>
-    <w:lsdException w:name="List" w:semiHidden="1" w:unhideWhenUsed="1"/>
-    <w:lsdException w:name="List Bullet" w:semiHidden="1" w:unhideWhenUsed="1"/>
-    <w:lsdException w:name="List Number" w:semiHidden="1" w:unhideWhenUsed="1"/>
-    <w:lsdException w:name="List 2" w:semiHidden="1" w:unhideWhenUsed="1"/>
-    <w:lsdException w:name="List 3" w:semiHidden="1" w:unhideWhenUsed="1"/>
-    <w:lsdException w:name="List 4" w:semiHidden="1" w:unhideWhenUsed="1"/>
-    <w:lsdException w:name="List 5" w:semiHidden="1" w:unhideWhenUsed="1"/>
-    <w:lsdException w:name="List Bullet 2" w:semiHidden="1" w:unhideWhenUsed="1"/>
-    <w:lsdException w:name="List Bullet 3" w:semiHidden="1" w:unhideWhenUsed="1"/>
-    <w:lsdException w:name="List Bullet 4" w:semiHidden="1" w:unhideWhenUsed="1"/>
-    <w:lsdException w:name="List Bullet 5" w:semiHidden="1" w:unhideWhenUsed="1"/>
-    <w:lsdException w:name="List Number 2" w:semiHidden="1" w:unhideWhenUsed="1"/>
-    <w:lsdException w:name="List Number 3" w:semiHidden="1" w:unhideWhenUsed="1"/>
-    <w:lsdException w:name="List Number 4" w:semiHidden="1" w:unhideWhenUsed="1"/>
-    <w:lsdException w:name="List Number 5" w:semiHidden="1" w:unhideWhenUsed="1"/>
-    <w:lsdException w:name="Title" w:uiPriority="10" w:qFormat="1"/>
-    <w:lsdException w:name="Closing" w:semiHidden="1" w:unhideWhenUsed="1"/>
-    <w:lsdException w:name="Signature" w:semiHidden="1" w:unhideWhenUsed="1"/>
-    <w:lsdException w:name="Default Paragraph Font" w:semiHidden="1" w:uiPriority="1" w:unhideWhenUsed="1"/>
-    <w:lsdException w:name="Body Text" w:semiHidden="1" w:unhideWhenUsed="1"/>
-    <w:lsdException w:name="Body Text Indent" w:semiHidden="1" w:unhideWhenUsed="1"/>
-    <w:lsdException w:name="List Continue" w:semiHidden="1" w:unhideWhenUsed="1"/>
-    <w:lsdException w:name="List Continue 2" w:semiHidden="1" w:unhideWhenUsed="1"/>
-    <w:lsdException w:name="List Continue 3" w:semiHidden="1" w:unhideWhenUsed="1"/>
-    <w:lsdException w:name="List Continue 4" w:semiHidden="1" w:unhideWhenUsed="1"/>
-    <w:lsdException w:name="List Continue 5" w:semiHidden="1" w:unhideWhenUsed="1"/>
-    <w:lsdException w:name="Message Header" w:semiHidden="1" w:unhideWhenUsed="1"/>
-    <w:lsdException w:name="Subtitle" w:uiPriority="11" w:qFormat="1"/>
-    <w:lsdException w:name="Salutation" w:semiHidden="1" w:unhideWhenUsed="1"/>
-    <w:lsdException w:name="Date" w:semiHidden="1" w:unhideWhenUsed="1"/>
-    <w:lsdException w:name="Body Text First Indent" w:semiHidden="1" w:unhideWhenUsed="1"/>
-    <w:lsdException w:name="Body Text First Indent 2" w:semiHidden="1" w:unhideWhenUsed="1"/>
-    <w:lsdException w:name="Note Heading" w:semiHidden="1" w:unhideWhenUsed="1"/>
-    <w:lsdException w:name="Body Text 2" w:semiHidden="1" w:unhideWhenUsed="1"/>
-    <w:lsdException w:name="Body Text 3" w:semiHidden="1" w:unhideWhenUsed="1"/>
-    <w:lsdException w:name="Body Text Indent 2" w:semiHidden="1" w:unhideWhenUsed="1"/>
-    <w:lsdException w:name="Body Text Indent 3" w:semiHidden="1" w:unhideWhenUsed="1"/>
-    <w:lsdException w:name="Block Text" w:semiHidden="1" w:unhideWhenUsed="1"/>
-    <w:lsdException w:name="Hyperlink" w:semiHidden="1" w:unhideWhenUsed="1"/>
-    <w:lsdException w:name="FollowedHyperlink" w:semiHidden="1" w:unhideWhenUsed="1"/>
-    <w:lsdException w:name="Strong" w:uiPriority="22" w:qFormat="1"/>
-    <w:lsdException w:name="Emphasis" w:uiPriority="20" w:qFormat="1"/>
-    <w:lsdException w:name="Document Map" w:semiHidden="1" w:unhideWhenUsed="1"/>
-    <w:lsdException w:name="Plain Text" w:semiHidden="1" w:unhideWhenUsed="1"/>
-    <w:lsdException w:name="E-mail Signature" w:semiHidden="1" w:unhideWhenUsed="1"/>
-    <w:lsdException w:name="HTML Top of Form" w:semiHidden="1" w:unhideWhenUsed="1"/>
-    <w:lsdException w:name="HTML Bottom of Form" w:semiHidden="1" w:unhideWhenUsed="1"/>
-    <w:lsdException w:name="Normal (Web)" w:semiHidden="1" w:unhideWhenUsed="1"/>
-    <w:lsdException w:name="HTML Acronym" w:semiHidden="1" w:unhideWhenUsed="1"/>
-    <w:lsdException w:name="HTML Address" w:semiHidden="1" w:unhideWhenUsed="1"/>
-    <w:lsdException w:name="HTML Cite" w:semiHidden="1" w:unhideWhenUsed="1"/>
-    <w:lsdException w:name="HTML Code" w:semiHidden="1" w:unhideWhenUsed="1"/>
-    <w:lsdException w:name="HTML Definition" w:semiHidden="1" w:unhideWhenUsed="1"/>
-    <w:lsdException w:name="HTML Keyboard" w:semiHidden="1" w:unhideWhenUsed="1"/>
-    <w:lsdException w:name="HTML Preformatted" w:semiHidden="1" w:unhideWhenUsed="1"/>
-    <w:lsdException w:name="HTML Sample" w:semiHidden="1" w:unhideWhenUsed="1"/>
-    <w:lsdException w:name="HTML Typewriter" w:semiHidden="1" w:unhideWhenUsed="1"/>
-    <w:lsdException w:name="HTML Variable" w:semiHidden="1" w:unhideWhenUsed="1"/>
-    <w:lsdException w:name="Normal Table" w:semiHidden="1" w:unhideWhenUsed="1"/>
-    <w:lsdException w:name="annotation subject" w:semiHidden="1" w:unhideWhenUsed="1"/>
-    <w:lsdException w:name="No List" w:semiHidden="1" w:unhideWhenUsed="1"/>
-    <w:lsdException w:name="Outline List 1" w:semiHidden="1" w:unhideWhenUsed="1"/>
-    <w:lsdException w:name="Outline List 2" w:semiHidden="1" w:unhideWhenUsed="1"/>
-    <w:lsdException w:name="Outline List 3" w:semiHidden="1" w:unhideWhenUsed="1"/>
-    <w:lsdException w:name="Table Simple 1" w:semiHidden="1" w:unhideWhenUsed="1"/>
-    <w:lsdException w:name="Table Simple 2" w:semiHidden="1" w:unhideWhenUsed="1"/>
-    <w:lsdException w:name="Table Simple 3" w:semiHidden="1" w:unhideWhenUsed="1"/>
-    <w:lsdException w:name="Table Classic 1" w:semiHidden="1" w:unhideWhenUsed="1"/>
-    <w:lsdException w:name="Table Classic 2" w:semiHidden="1" w:unhideWhenUsed="1"/>
-    <w:lsdException w:name="Table Classic 3" w:semiHidden="1" w:unhideWhenUsed="1"/>
-    <w:lsdException w:name="Table Classic 4" w:semiHidden="1" w:unhideWhenUsed="1"/>
-    <w:lsdException w:name="Table Colorful 1" w:semiHidden="1" w:unhideWhenUsed="1"/>
-    <w:lsdException w:name="Table Colorful 2" w:semiHidden="1" w:unhideWhenUsed="1"/>
-    <w:lsdException w:name="Table Colorful 3" w:semiHidden="1" w:unhideWhenUsed="1"/>
-    <w:lsdException w:name="Table Columns 1" w:semiHidden="1" w:unhideWhenUsed="1"/>
-    <w:lsdException w:name="Table Columns 2" w:semiHidden="1" w:unhideWhenUsed="1"/>
-    <w:lsdException w:name="Table Columns 3" w:semiHidden="1" w:unhideWhenUsed="1"/>
-    <w:lsdException w:name="Table Columns 4" w:semiHidden="1" w:unhideWhenUsed="1"/>
-    <w:lsdException w:name="Table Columns 5" w:semiHidden="1" w:unhideWhenUsed="1"/>
-    <w:lsdException w:name="Table Grid 1" w:semiHidden="1" w:unhideWhenUsed="1"/>
-    <w:lsdException w:name="Table Grid 2" w:semiHidden="1" w:unhideWhenUsed="1"/>
-    <w:lsdException w:name="Table Grid 3" w:semiHidden="1" w:unhideWhenUsed="1"/>
-    <w:lsdException w:name="Table Grid 4" w:semiHidden="1" w:unhideWhenUsed="1"/>
-    <w:lsdException w:name="Table Grid 5" w:semiHidden="1" w:unhideWhenUsed="1"/>
-    <w:lsdException w:name="Table Grid 6" w:semiHidden="1" w:unhideWhenUsed="1"/>
-    <w:lsdException w:name="Table Grid 7" w:semiHidden="1" w:unhideWhenUsed="1"/>
-    <w:lsdException w:name="Table Grid 8" w:semiHidden="1" w:unhideWhenUsed="1"/>
-    <w:lsdException w:name="Table List 1" w:semiHidden="1" w:unhideWhenUsed="1"/>
-    <w:lsdException w:name="Table List 2" w:semiHidden="1" w:unhideWhenUsed="1"/>
-    <w:lsdException w:name="Table List 3" w:semiHidden="1" w:unhideWhenUsed="1"/>
-    <w:lsdException w:name="Table List 4" w:semiHidden="1" w:unhideWhenUsed="1"/>
-    <w:lsdException w:name="Table List 5" w:semiHidden="1" w:unhideWhenUsed="1"/>
-    <w:lsdException w:name="Table List 6" w:semiHidden="1" w:unhideWhenUsed="1"/>
-    <w:lsdException w:name="Table List 7" w:semiHidden="1" w:unhideWhenUsed="1"/>
-    <w:lsdException w:name="Table List 8" w:semiHidden="1" w:unhideWhenUsed="1"/>
-    <w:lsdException w:name="Table 3D effects 1" w:semiHidden="1" w:unhideWhenUsed="1"/>
-    <w:lsdException w:name="Table 3D effects 2" w:semiHidden="1" w:unhideWhenUsed="1"/>
-    <w:lsdException w:name="Table 3D effects 3" w:semiHidden="1" w:unhideWhenUsed="1"/>
-    <w:lsdException w:name="Table Contemporary" w:semiHidden="1" w:unhideWhenUsed="1"/>
-    <w:lsdException w:name="Table Elegant" w:semiHidden="1" w:unhideWhenUsed="1"/>
-    <w:lsdException w:name="Table Professional" w:semiHidden="1" w:unhideWhenUsed="1"/>
-    <w:lsdException w:name="Table Subtle 1" w:semiHidden="1" w:unhideWhenUsed="1"/>
-    <w:lsdException w:name="Table Subtle 2" w:semiHidden="1" w:unhideWhenUsed="1"/>
-    <w:lsdException w:name="Table Web 1" w:semiHidden="1" w:unhideWhenUsed="1"/>
-    <w:lsdException w:name="Table Web 2" w:semiHidden="1" w:unhideWhenUsed="1"/>
-    <w:lsdException w:name="Table Web 3" w:semiHidden="1" w:unhideWhenUsed="1"/>
-    <w:lsdException w:name="Balloon Text" w:semiHidden="1" w:unhideWhenUsed="1"/>
-    <w:lsdException w:name="Table Grid" w:uiPriority="39"/>
-    <w:lsdException w:name="Table Theme" w:semiHidden="1" w:unhideWhenUsed="1"/>
-    <w:lsdException w:name="Placeholder Text" w:semiHidden="1"/>
-    <w:lsdException w:name="No Spacing" w:uiPriority="1" w:qFormat="1"/>
-    <w:lsdException w:name="Light Shading" w:uiPriority="60"/>
-    <w:lsdException w:name="Light List" w:uiPriority="61"/>
-    <w:lsdException w:name="Light Grid" w:uiPriority="62"/>
-    <w:lsdException w:name="Medium Shading 1" w:uiPriority="63"/>
-    <w:lsdException w:name="Medium Shading 2" w:uiPriority="64"/>
-    <w:lsdException w:name="Medium List 1" w:uiPriority="65"/>
-    <w:lsdException w:name="Medium List 2" w:uiPriority="66"/>
-    <w:lsdException w:name="Medium Grid 1" w:uiPriority="67"/>
-    <w:lsdException w:name="Medium Grid 2" w:uiPriority="68"/>
-    <w:lsdException w:name="Medium Grid 3" w:uiPriority="69"/>
-    <w:lsdException w:name="Dark List" w:uiPriority="70"/>
-    <w:lsdException w:name="Colorful Shading" w:uiPriority="71"/>
-    <w:lsdException w:name="Colorful List" w:uiPriority="72"/>
-    <w:lsdException w:name="Colorful Grid" w:uiPriority="73"/>
-    <w:lsdException w:name="Light Shading Accent 1" w:uiPriority="60"/>
-    <w:lsdException w:name="Light List Accent 1" w:uiPriority="61"/>
-    <w:lsdException w:name="Light Grid Accent 1" w:uiPriority="62"/>
-    <w:lsdException w:name="Medium Shading 1 Accent 1" w:uiPriority="63"/>
-    <w:lsdException w:name="Medium Shading 2 Accent 1" w:uiPriority="64"/>
-    <w:lsdException w:name="Medium List 1 Accent 1" w:uiPriority="65"/>
-    <w:lsdException w:name="Revision" w:semiHidden="1"/>
-    <w:lsdException w:name="List Paragraph" w:uiPriority="34" w:qFormat="1"/>
-    <w:lsdException w:name="Quote" w:uiPriority="29" w:qFormat="1"/>
-    <w:lsdException w:name="Intense Quote" w:uiPriority="30" w:qFormat="1"/>
-    <w:lsdException w:name="Medium List 2 Accent 1" w:uiPriority="66"/>
-    <w:lsdException w:name="Medium Grid 1 Accent 1" w:uiPriority="67"/>
-    <w:lsdException w:name="Medium Grid 2 Accent 1" w:uiPriority="68"/>
-    <w:lsdException w:name="Medium Grid 3 Accent 1" w:uiPriority="69"/>
-    <w:lsdException w:name="Dark List Accent 1" w:uiPriority="70"/>
-    <w:lsdException w:name="Colorful Shading Accent 1" w:uiPriority="71"/>
-    <w:lsdException w:name="Colorful List Accent 1" w:uiPriority="72"/>
-    <w:lsdException w:name="Colorful Grid Accent 1" w:uiPriority="73"/>
-    <w:lsdException w:name="Light Shading Accent 2" w:uiPriority="60"/>
-    <w:lsdException w:name="Light List Accent 2" w:uiPriority="61"/>
-    <w:lsdException w:name="Light Grid Accent 2" w:uiPriority="62"/>
-    <w:lsdException w:name="Medium Shading 1 Accent 2" w:uiPriority="63"/>
-    <w:lsdException w:name="Medium Shading 2 Accent 2" w:uiPriority="64"/>
-    <w:lsdException w:name="Medium List 1 Accent 2" w:uiPriority="65"/>
-    <w:lsdException w:name="Medium List 2 Accent 2" w:uiPriority="66"/>
-    <w:lsdException w:name="Medium Grid 1 Accent 2" w:uiPriority="67"/>
-    <w:lsdException w:name="Medium Grid 2 Accent 2" w:uiPriority="68"/>
-    <w:lsdException w:name="Medium Grid 3 Accent 2" w:uiPriority="69"/>
-    <w:lsdException w:name="Dark List Accent 2" w:uiPriority="70"/>
-    <w:lsdException w:name="Colorful Shading Accent 2" w:uiPriority="71"/>
-    <w:lsdException w:name="Colorful List Accent 2" w:uiPriority="72"/>
-    <w:lsdException w:name="Colorful Grid Accent 2" w:uiPriority="73"/>
-    <w:lsdException w:name="Light Shading Accent 3" w:uiPriority="60"/>
-    <w:lsdException w:name="Light List Accent 3" w:uiPriority="61"/>
-    <w:lsdException w:name="Light Grid Accent 3" w:uiPriority="62"/>
-    <w:lsdException w:name="Medium Shading 1 Accent 3" w:uiPriority="63"/>
-    <w:lsdException w:name="Medium Shading 2 Accent 3" w:uiPriority="64"/>
-    <w:lsdException w:name="Medium List 1 Accent 3" w:uiPriority="65"/>
-    <w:lsdException w:name="Medium List 2 Accent 3" w:uiPriority="66"/>
-    <w:lsdException w:name="Medium Grid 1 Accent 3" w:uiPriority="67"/>
-    <w:lsdException w:name="Medium Grid 2 Accent 3" w:uiPriority="68"/>
-    <w:lsdException w:name="Medium Grid 3 Accent 3" w:uiPriority="69"/>
-    <w:lsdException w:name="Dark List Accent 3" w:uiPriority="70"/>
-    <w:lsdException w:name="Colorful Shading Accent 3" w:uiPriority="71"/>
-    <w:lsdException w:name="Colorful List Accent 3" w:uiPriority="72"/>
-    <w:lsdException w:name="Colorful Grid Accent 3" w:uiPriority="73"/>
-    <w:lsdException w:name="Light Shading Accent 4" w:uiPriority="60"/>
-    <w:lsdException w:name="Light List Accent 4" w:uiPriority="61"/>
-    <w:lsdException w:name="Light Grid Accent 4" w:uiPriority="62"/>
-    <w:lsdException w:name="Medium Shading 1 Accent 4" w:uiPriority="63"/>
-    <w:lsdException w:name="Medium Shading 2 Accent 4" w:uiPriority="64"/>
-    <w:lsdException w:name="Medium List 1 Accent 4" w:uiPriority="65"/>
-    <w:lsdException w:name="Medium List 2 Accent 4" w:uiPriority="66"/>
-    <w:lsdException w:name="Medium Grid 1 Accent 4" w:uiPriority="67"/>
-    <w:lsdException w:name="Medium Grid 2 Accent 4" w:uiPriority="68"/>
-    <w:lsdException w:name="Medium Grid 3 Accent 4" w:uiPriority="69"/>
-    <w:lsdException w:name="Dark List Accent 4" w:uiPriority="70"/>
-    <w:lsdException w:name="Colorful Shading Accent 4" w:uiPriority="71"/>
-    <w:lsdException w:name="Colorful List Accent 4" w:uiPriority="72"/>
-    <w:lsdException w:name="Colorful Grid Accent 4" w:uiPriority="73"/>
-    <w:lsdException w:name="Light Shading Accent 5" w:uiPriority="60"/>
-    <w:lsdException w:name="Light List Accent 5" w:uiPriority="61"/>
-    <w:lsdException w:name="Light Grid Accent 5" w:uiPriority="62"/>
-    <w:lsdException w:name="Medium Shading 1 Accent 5" w:uiPriority="63"/>
-    <w:lsdException w:name="Medium Shading 2 Accent 5" w:uiPriority="64"/>
-    <w:lsdException w:name="Medium List 1 Accent 5" w:uiPriority="65"/>
-    <w:lsdException w:name="Medium List 2 Accent 5" w:uiPriority="66"/>
-    <w:lsdException w:name="Medium Grid 1 Accent 5" w:uiPriority="67"/>
-    <w:lsdException w:name="Medium Grid 2 Accent 5" w:uiPriority="68"/>
-    <w:lsdException w:name="Medium Grid 3 Accent 5" w:uiPriority="69"/>
-    <w:lsdException w:name="Dark List Accent 5" w:uiPriority="70"/>
-    <w:lsdException w:name="Colorful Shading Accent 5" w:uiPriority="71"/>
-    <w:lsdException w:name="Colorful List Accent 5" w:uiPriority="72"/>
-    <w:lsdException w:name="Colorful Grid Accent 5" w:uiPriority="73"/>
-    <w:lsdException w:name="Light Shading Accent 6" w:uiPriority="60"/>
-    <w:lsdException w:name="Light List Accent 6" w:uiPriority="61"/>
-    <w:lsdException w:name="Light Grid Accent 6" w:uiPriority="62"/>
-    <w:lsdException w:name="Medium Shading 1 Accent 6" w:uiPriority="63"/>
-    <w:lsdException w:name="Medium Shading 2 Accent 6" w:uiPriority="64"/>
-    <w:lsdException w:name="Medium List 1 Accent 6" w:uiPriority="65"/>
-    <w:lsdException w:name="Medium List 2 Accent 6" w:uiPriority="66"/>
-    <w:lsdException w:name="Medium Grid 1 Accent 6" w:uiPriority="67"/>
-    <w:lsdException w:name="Medium Grid 2 Accent 6" w:uiPriority="68"/>
-    <w:lsdException w:name="Medium Grid 3 Accent 6" w:uiPriority="69"/>
-    <w:lsdException w:name="Dark List Accent 6" w:uiPriority="70"/>
-    <w:lsdException w:name="Colorful Shading Accent 6" w:uiPriority="71"/>
-    <w:lsdException w:name="Colorful List Accent 6" w:uiPriority="72"/>
-    <w:lsdException w:name="Colorful Grid Accent 6" w:uiPriority="73"/>
-    <w:lsdException w:name="Subtle Emphasis" w:uiPriority="19" w:qFormat="1"/>
-    <w:lsdException w:name="Intense Emphasis" w:uiPriority="21" w:qFormat="1"/>
-    <w:lsdException w:name="Subtle Reference" w:uiPriority="31" w:qFormat="1"/>
-    <w:lsdException w:name="Intense Reference" w:uiPriority="32" w:qFormat="1"/>
-    <w:lsdException w:name="Book Title" w:uiPriority="33" w:qFormat="1"/>
-    <w:lsdException w:name="Bibliography" w:semiHidden="1" w:uiPriority="37" w:unhideWhenUsed="1"/>
-    <w:lsdException w:name="TOC Heading" w:semiHidden="1" w:uiPriority="39" w:unhideWhenUsed="1" w:qFormat="1"/>
-    <w:lsdException w:name="Grid Table 4" w:uiPriority="49"/>
-    <w:lsdException w:name="Grid Table 5 Dark" w:uiPriority="50"/>
-    <w:lsdException w:name="Grid Table 6 Colorful" w:uiPriority="51"/>
-    <w:lsdException w:name="Grid Table 7 Colorful" w:uiPriority="52"/>
-    <w:lsdException w:name="Grid Table 1 Light Accent 1" w:uiPriority="46"/>
-    <w:lsdException w:name="Grid Table 2 Accent 1" w:uiPriority="47"/>
-    <w:lsdException w:name="Grid Table 3 Accent 1" w:uiPriority="48"/>
-    <w:lsdException w:name="Grid Table 4 Accent 1" w:uiPriority="49"/>
-    <w:lsdException w:name="Grid Table 5 Dark Accent 1" w:uiPriority="50"/>
-    <w:lsdException w:name="Grid Table 6 Colorful Accent 1" w:uiPriority="51"/>
-    <w:lsdException w:name="Grid Table 7 Colorful Accent 1" w:uiPriority="52"/>
-    <w:lsdException w:name="Grid Table 1 Light Accent 2" w:uiPriority="46"/>
-    <w:lsdException w:name="Grid Table 2 Accent 2" w:uiPriority="47"/>
-    <w:lsdException w:name="Grid Table 3 Accent 2" w:uiPriority="48"/>
-    <w:lsdException w:name="Grid Table 4 Accent 2" w:uiPriority="49"/>
-    <w:lsdException w:name="Grid Table 5 Dark Accent 2" w:uiPriority="50"/>
-    <w:lsdException w:name="Grid Table 6 Colorful Accent 2" w:uiPriority="51"/>
-    <w:lsdException w:name="Grid Table 7 Colorful Accent 2" w:uiPriority="52"/>
-    <w:lsdException w:name="Grid Table 1 Light Accent 3" w:uiPriority="46"/>
-    <w:lsdException w:name="Grid Table 2 Accent 3" w:uiPriority="47"/>
-    <w:lsdException w:name="Grid Table 3 Accent 3" w:uiPriority="48"/>
-    <w:lsdException w:name="Grid Table 4 Accent 3" w:uiPriority="49"/>
-    <w:lsdException w:name="Grid Table 5 Dark Accent 3" w:uiPriority="50"/>
-    <w:lsdException w:name="Grid Table 6 Colorful Accent 3" w:uiPriority="51"/>
-    <w:lsdException w:name="Grid Table 7 Colorful Accent 3" w:uiPriority="52"/>
-    <w:lsdException w:name="Grid Table 1 Light Accent 4" w:uiPriority="46"/>
-    <w:lsdException w:name="Grid Table 2 Accent 4" w:uiPriority="47"/>
-    <w:lsdException w:name="Grid Table 3 Accent 4" w:uiPriority="48"/>
-    <w:lsdException w:name="Grid Table 4 Accent 4" w:uiPriority="49"/>
-    <w:lsdException w:name="Grid Table 5 Dark Accent 4" w:uiPriority="50"/>
-    <w:lsdException w:name="Grid Table 6 Colorful Accent 4" w:uiPriority="51"/>
-    <w:lsdException w:name="Grid Table 7 Colorful Accent 4" w:uiPriority="52"/>
-    <w:lsdException w:name="Grid Table 1 Light Accent 5" w:uiPriority="46"/>
-    <w:lsdException w:name="Grid Table 2 Accent 5" w:uiPriority="47"/>
-    <w:lsdException w:name="Grid Table 3 Accent 5" w:uiPriority="48"/>
-    <w:lsdException w:name="Grid Table 4 Accent 5" w:uiPriority="49"/>
-    <w:lsdException w:name="Grid Table 5 Dark Accent 5" w:uiPriority="50"/>
-    <w:lsdException w:name="Grid Table 6 Colorful Accent 5" w:uiPriority="51"/>
-    <w:lsdException w:name="Grid Table 7 Colorful Accent 5" w:uiPriority="52"/>
-    <w:lsdException w:name="Grid Table 1 Light Accent 6" w:uiPriority="46"/>
-    <w:lsdException w:name="Grid Table 2 Accent 6" w:uiPriority="47"/>
-    <w:lsdException w:name="Grid Table 3 Accent 6" w:uiPriority="48"/>
-    <w:lsdException w:name="Grid Table 4 Accent 6" w:uiPriority="49"/>
-    <w:lsdException w:name="Grid Table 5 Dark Accent 6" w:uiPriority="50"/>
-    <w:lsdException w:name="Grid Table 6 Colorful Accent 6" w:uiPriority="51"/>
-    <w:lsdException w:name="Grid Table 7 Colorful Accent 6" w:uiPriority="52"/>
-    <w:lsdException w:name="List Table 1 Light" w:uiPriority="46"/>
-    <w:lsdException w:name="List Table 2" w:uiPriority="47"/>
-    <w:lsdException w:name="List Table 3" w:uiPriority="48"/>
-    <w:lsdException w:name="List Table 4" w:uiPriority="49"/>
-    <w:lsdException w:name="List Table 5 Dark" w:uiPriority="50"/>
-    <w:lsdException w:name="List Table 6 Colorful" w:uiPriority="51"/>
-    <w:lsdException w:name="List Table 7 Colorful" w:uiPriority="52"/>
-    <w:lsdException w:name="List Table 1 Light Accent 1" w:uiPriority="46"/>
-    <w:lsdException w:name="List Table 2 Accent 1" w:uiPriority="47"/>
-    <w:lsdException w:name="List Table 3 Accent 1" w:uiPriority="48"/>
-    <w:lsdException w:name="List Table 4 Accent 1" w:uiPriority="49"/>
-    <w:lsdException w:name="List Table 5 Dark Accent 1" w:uiPriority="50"/>
-    <w:lsdException w:name="List Table 6 Colorful Accent 1" w:uiPriority="51"/>
-    <w:lsdException w:name="List Table 7 Colorful Accent 1" w:uiPriority="52"/>
-    <w:lsdException w:name="List Table 1 Light Accent 2" w:uiPriority="46"/>
-    <w:lsdException w:name="List Table 2 Accent 2" w:uiPriority="47"/>
-    <w:lsdException w:name="List Table 3 Accent 2" w:uiPriority="48"/>
-    <w:lsdException w:name="List Table 4 Accent 2" w:uiPriority="49"/>
-    <w:lsdException w:name="List Table 5 Dark Accent 2" w:uiPriority="50"/>
-    <w:lsdException w:name="List Table 6 Colorful Accent 2" w:uiPriority="51"/>
-    <w:lsdException w:name="List Table 7 Colorful Accent 2" w:uiPriority="52"/>
-    <w:lsdException w:name="List Table 1 Light Accent 3" w:uiPriority="46"/>
-    <w:lsdException w:name="List Table 2 Accent 3" w:uiPriority="47"/>
-    <w:lsdException w:name="List Table 3 Accent 3" w:uiPriority="48"/>
-    <w:lsdException w:name="List Table 4 Accent 3" w:uiPriority="49"/>
-    <w:lsdException w:name="List Table 5 Dark Accent 3" w:uiPriority="50"/>
-    <w:lsdException w:name="List Table 6 Colorful Accent 3" w:uiPriority="51"/>
-    <w:lsdException w:name="List Table 7 Colorful Accent 3" w:uiPriority="52"/>
-    <w:lsdException w:name="List Table 1 Light Accent 4" w:uiPriority="46"/>
-    <w:lsdException w:name="List Table 2 Accent 4" w:uiPriority="47"/>
-    <w:lsdException w:name="List Table 3 Accent 4" w:uiPriority="48"/>
-    <w:lsdException w:name="List Table 4 Accent 4" w:uiPriority="49"/>
-    <w:lsdException w:name="List Table 5 Dark Accent 4" w:uiPriority="50"/>
-    <w:lsdException w:name="List Table 6 Colorful Accent 4" w:uiPriority="51"/>
-    <w:lsdException w:name="List Table 7 Colorful Accent 4" w:uiPriority="52"/>
-    <w:lsdException w:name="List Table 1 Light Accent 5" w:uiPriority="46"/>
-    <w:lsdException w:name="List Table 2 Accent 5" w:uiPriority="47"/>
-    <w:lsdException w:name="List Table 3 Accent 5" w:uiPriority="48"/>
-    <w:lsdException w:name="List Table 4 Accent 5" w:uiPriority="49"/>
-    <w:lsdException w:name="List Table 5 Dark Accent 5" w:uiPriority="50"/>
-    <w:lsdException w:name="List Table 6 Colorful Accent 5" w:uiPriority="51"/>
-    <w:lsdException w:name="List Table 7 Colorful Accent 5" w:uiPriority="52"/>
-    <w:lsdException w:name="List Table 1 Light Accent 6" w:uiPriority="46"/>
-    <w:lsdException w:name="List Table 2 Accent 6" w:uiPriority="47"/>
-    <w:lsdException w:name="List Table 3 Accent 6" w:uiPriority="48"/>
-    <w:lsdException w:name="List Table 4 Accent 6" w:uiPriority="49"/>
-    <w:lsdException w:name="List Table 5 Dark Accent 6" w:uiPriority="50"/>
-    <w:lsdException w:name="List Table 6 Colorful Accent 6" w:uiPriority="51"/>
-    <w:lsdException w:name="List Table 7 Colorful Accent 6" w:uiPriority="52"/>
+  <w:latentStyles w:defLockedState="0" w:defUIPriority="99" w:defSemiHidden="1" w:defUnhideWhenUsed="1" w:defQFormat="0" w:count="276">
+    <w:lsdException w:name="Normal" w:semiHidden="0" w:uiPriority="0" w:unhideWhenUsed="0" w:qFormat="1"/>
+    <w:lsdException w:name="heading 1" w:semiHidden="0" w:uiPriority="9" w:unhideWhenUsed="0" w:qFormat="1"/>
+    <w:lsdException w:name="heading 2" w:uiPriority="9" w:qFormat="1"/>
+    <w:lsdException w:name="heading 3" w:uiPriority="9" w:qFormat="1"/>
+    <w:lsdException w:name="heading 4" w:uiPriority="9" w:qFormat="1"/>
+    <w:lsdException w:name="heading 5" w:uiPriority="9" w:qFormat="1"/>
+    <w:lsdException w:name="heading 6" w:uiPriority="9" w:qFormat="1"/>
+    <w:lsdException w:name="heading 7" w:uiPriority="9" w:qFormat="1"/>
+    <w:lsdException w:name="heading 8" w:uiPriority="9" w:qFormat="1"/>
+    <w:lsdException w:name="heading 9" w:uiPriority="9" w:qFormat="1"/>
+    <w:lsdException w:name="toc 1" w:uiPriority="39"/>
+    <w:lsdException w:name="toc 2" w:uiPriority="39"/>
+    <w:lsdException w:name="toc 3" w:uiPriority="39"/>
+    <w:lsdException w:name="toc 4" w:uiPriority="39"/>
+    <w:lsdException w:name="toc 5" w:uiPriority="39"/>
+    <w:lsdException w:name="toc 6" w:uiPriority="39"/>
+    <w:lsdException w:name="toc 7" w:uiPriority="39"/>
+    <w:lsdException w:name="toc 8" w:uiPriority="39"/>
+    <w:lsdException w:name="toc 9" w:uiPriority="39"/>
+    <w:lsdException w:name="caption" w:uiPriority="35" w:qFormat="1"/>
+    <w:lsdException w:name="Title" w:semiHidden="0" w:uiPriority="10" w:unhideWhenUsed="0" w:qFormat="1"/>
+    <w:lsdException w:name="Default Paragraph Font" w:uiPriority="1"/>
+    <w:lsdException w:name="Subtitle" w:semiHidden="0" w:uiPriority="11" w:unhideWhenUsed="0" w:qFormat="1"/>
+    <w:lsdException w:name="Strong" w:semiHidden="0" w:uiPriority="22" w:unhideWhenUsed="0" w:qFormat="1"/>
+    <w:lsdException w:name="Emphasis" w:semiHidden="0" w:uiPriority="20" w:unhideWhenUsed="0" w:qFormat="1"/>
+    <w:lsdException w:name="Table Grid" w:semiHidden="0" w:uiPriority="39" w:unhideWhenUsed="0"/>
+    <w:lsdException w:name="Note Level 1" w:semiHidden="0" w:unhideWhenUsed="0"/>
+    <w:lsdException w:name="Note Level 2" w:semiHidden="0" w:unhideWhenUsed="0"/>
+    <w:lsdException w:name="Note Level 3" w:semiHidden="0" w:unhideWhenUsed="0"/>
+    <w:lsdException w:name="Note Level 4" w:semiHidden="0" w:unhideWhenUsed="0"/>
+    <w:lsdException w:name="Note Level 5" w:semiHidden="0" w:unhideWhenUsed="0"/>
+    <w:lsdException w:name="Note Level 6" w:semiHidden="0" w:unhideWhenUsed="0"/>
+    <w:lsdException w:name="Note Level 7" w:semiHidden="0" w:unhideWhenUsed="0"/>
+    <w:lsdException w:name="Note Level 8" w:semiHidden="0" w:unhideWhenUsed="0"/>
+    <w:lsdException w:name="Note Level 9" w:semiHidden="0" w:unhideWhenUsed="0"/>
+    <w:lsdException w:name="Placeholder Text" w:unhideWhenUsed="0"/>
+    <w:lsdException w:name="No Spacing" w:semiHidden="0" w:uiPriority="1" w:unhideWhenUsed="0" w:qFormat="1"/>
+    <w:lsdException w:name="Light Shading" w:semiHidden="0" w:uiPriority="60" w:unhideWhenUsed="0"/>
+    <w:lsdException w:name="Light List" w:semiHidden="0" w:uiPriority="61" w:unhideWhenUsed="0"/>
+    <w:lsdException w:name="Light Grid" w:semiHidden="0" w:uiPriority="62" w:unhideWhenUsed="0"/>
+    <w:lsdException w:name="Medium Shading 1" w:semiHidden="0" w:uiPriority="63" w:unhideWhenUsed="0"/>
+    <w:lsdException w:name="Medium Shading 2" w:semiHidden="0" w:uiPriority="64" w:unhideWhenUsed="0"/>
+    <w:lsdException w:name="Medium List 1" w:semiHidden="0" w:uiPriority="65" w:unhideWhenUsed="0"/>
+    <w:lsdException w:name="Medium List 2" w:semiHidden="0" w:uiPriority="66" w:unhideWhenUsed="0"/>
+    <w:lsdException w:name="Medium Grid 1" w:semiHidden="0" w:uiPriority="67" w:unhideWhenUsed="0"/>
+    <w:lsdException w:name="Medium Grid 2" w:semiHidden="0" w:uiPriority="68" w:unhideWhenUsed="0"/>
+    <w:lsdException w:name="Medium Grid 3" w:semiHidden="0" w:uiPriority="69" w:unhideWhenUsed="0"/>
+    <w:lsdException w:name="Dark List" w:semiHidden="0" w:uiPriority="70" w:unhideWhenUsed="0"/>
+    <w:lsdException w:name="Colorful Shading" w:semiHidden="0" w:uiPriority="71" w:unhideWhenUsed="0"/>
+    <w:lsdException w:name="Colorful List" w:semiHidden="0" w:uiPriority="72" w:unhideWhenUsed="0"/>
+    <w:lsdException w:name="Colorful Grid" w:semiHidden="0" w:uiPriority="73" w:unhideWhenUsed="0"/>
+    <w:lsdException w:name="Light Shading Accent 1" w:semiHidden="0" w:uiPriority="60" w:unhideWhenUsed="0"/>
+    <w:lsdException w:name="Light List Accent 1" w:semiHidden="0" w:uiPriority="61" w:unhideWhenUsed="0"/>
+    <w:lsdException w:name="Light Grid Accent 1" w:semiHidden="0" w:uiPriority="62" w:unhideWhenUsed="0"/>
+    <w:lsdException w:name="Medium Shading 1 Accent 1" w:semiHidden="0" w:uiPriority="63" w:unhideWhenUsed="0"/>
+    <w:lsdException w:name="Medium Shading 2 Accent 1" w:semiHidden="0" w:uiPriority="64" w:unhideWhenUsed="0"/>
+    <w:lsdException w:name="Medium List 1 Accent 1" w:semiHidden="0" w:uiPriority="65" w:unhideWhenUsed="0"/>
+    <w:lsdException w:name="Revision" w:unhideWhenUsed="0"/>
+    <w:lsdException w:name="List Paragraph" w:semiHidden="0" w:uiPriority="34" w:unhideWhenUsed="0" w:qFormat="1"/>
+    <w:lsdException w:name="Quote" w:semiHidden="0" w:uiPriority="29" w:unhideWhenUsed="0" w:qFormat="1"/>
+    <w:lsdException w:name="Intense Quote" w:semiHidden="0" w:uiPriority="30" w:unhideWhenUsed="0" w:qFormat="1"/>
+    <w:lsdException w:name="Medium List 2 Accent 1" w:semiHidden="0" w:uiPriority="66" w:unhideWhenUsed="0"/>
+    <w:lsdException w:name="Medium Grid 1 Accent 1" w:semiHidden="0" w:uiPriority="67" w:unhideWhenUsed="0"/>
+    <w:lsdException w:name="Medium Grid 2 Accent 1" w:semiHidden="0" w:uiPriority="68" w:unhideWhenUsed="0"/>
+    <w:lsdException w:name="Medium Grid 3 Accent 1" w:semiHidden="0" w:uiPriority="69" w:unhideWhenUsed="0"/>
+    <w:lsdException w:name="Dark List Accent 1" w:semiHidden="0" w:uiPriority="70" w:unhideWhenUsed="0"/>
+    <w:lsdException w:name="Colorful Shading Accent 1" w:semiHidden="0" w:uiPriority="71" w:unhideWhenUsed="0"/>
+    <w:lsdException w:name="Colorful List Accent 1" w:semiHidden="0" w:uiPriority="72" w:unhideWhenUsed="0"/>
+    <w:lsdException w:name="Colorful Grid Accent 1" w:semiHidden="0" w:uiPriority="73" w:unhideWhenUsed="0"/>
+    <w:lsdException w:name="Light Shading Accent 2" w:semiHidden="0" w:uiPriority="60" w:unhideWhenUsed="0"/>
+    <w:lsdException w:name="Light List Accent 2" w:semiHidden="0" w:uiPriority="61" w:unhideWhenUsed="0"/>
+    <w:lsdException w:name="Light Grid Accent 2" w:semiHidden="0" w:uiPriority="62" w:unhideWhenUsed="0"/>
+    <w:lsdException w:name="Medium Shading 1 Accent 2" w:semiHidden="0" w:uiPriority="63" w:unhideWhenUsed="0"/>
+    <w:lsdException w:name="Medium Shading 2 Accent 2" w:semiHidden="0" w:uiPriority="64" w:unhideWhenUsed="0"/>
+    <w:lsdException w:name="Medium List 1 Accent 2" w:semiHidden="0" w:uiPriority="65" w:unhideWhenUsed="0"/>
+    <w:lsdException w:name="Medium List 2 Accent 2" w:semiHidden="0" w:uiPriority="66" w:unhideWhenUsed="0"/>
+    <w:lsdException w:name="Medium Grid 1 Accent 2" w:semiHidden="0" w:uiPriority="67" w:unhideWhenUsed="0"/>
+    <w:lsdException w:name="Medium Grid 2 Accent 2" w:semiHidden="0" w:uiPriority="68" w:unhideWhenUsed="0"/>
+    <w:lsdException w:name="Medium Grid 3 Accent 2" w:semiHidden="0" w:uiPriority="69" w:unhideWhenUsed="0"/>
+    <w:lsdException w:name="Dark List Accent 2" w:semiHidden="0" w:uiPriority="70" w:unhideWhenUsed="0"/>
+    <w:lsdException w:name="Colorful Shading Accent 2" w:semiHidden="0" w:uiPriority="71" w:unhideWhenUsed="0"/>
+    <w:lsdException w:name="Colorful List Accent 2" w:semiHidden="0" w:uiPriority="72" w:unhideWhenUsed="0"/>
+    <w:lsdException w:name="Colorful Grid Accent 2" w:semiHidden="0" w:uiPriority="73" w:unhideWhenUsed="0"/>
+    <w:lsdException w:name="Light Shading Accent 3" w:semiHidden="0" w:uiPriority="60" w:unhideWhenUsed="0"/>
+    <w:lsdException w:name="Light List Accent 3" w:semiHidden="0" w:uiPriority="61" w:unhideWhenUsed="0"/>
+    <w:lsdException w:name="Light Grid Accent 3" w:semiHidden="0" w:uiPriority="62" w:unhideWhenUsed="0"/>
+    <w:lsdException w:name="Medium Shading 1 Accent 3" w:semiHidden="0" w:uiPriority="63" w:unhideWhenUsed="0"/>
+    <w:lsdException w:name="Medium Shading 2 Accent 3" w:semiHidden="0" w:uiPriority="64" w:unhideWhenUsed="0"/>
+    <w:lsdException w:name="Medium List 1 Accent 3" w:semiHidden="0" w:uiPriority="65" w:unhideWhenUsed="0"/>
+    <w:lsdException w:name="Medium List 2 Accent 3" w:semiHidden="0" w:uiPriority="66" w:unhideWhenUsed="0"/>
+    <w:lsdException w:name="Medium Grid 1 Accent 3" w:semiHidden="0" w:uiPriority="67" w:unhideWhenUsed="0"/>
+    <w:lsdException w:name="Medium Grid 2 Accent 3" w:semiHidden="0" w:uiPriority="68" w:unhideWhenUsed="0"/>
+    <w:lsdException w:name="Medium Grid 3 Accent 3" w:semiHidden="0" w:uiPriority="69" w:unhideWhenUsed="0"/>
+    <w:lsdException w:name="Dark List Accent 3" w:semiHidden="0" w:uiPriority="70" w:unhideWhenUsed="0"/>
+    <w:lsdException w:name="Colorful Shading Accent 3" w:semiHidden="0" w:uiPriority="71" w:unhideWhenUsed="0"/>
+    <w:lsdException w:name="Colorful List Accent 3" w:semiHidden="0" w:uiPriority="72" w:unhideWhenUsed="0"/>
+    <w:lsdException w:name="Colorful Grid Accent 3" w:semiHidden="0" w:uiPriority="73" w:unhideWhenUsed="0"/>
+    <w:lsdException w:name="Light Shading Accent 4" w:semiHidden="0" w:uiPriority="60" w:unhideWhenUsed="0"/>
+    <w:lsdException w:name="Light List Accent 4" w:semiHidden="0" w:uiPriority="61" w:unhideWhenUsed="0"/>
+    <w:lsdException w:name="Light Grid Accent 4" w:semiHidden="0" w:uiPriority="62" w:unhideWhenUsed="0"/>
+    <w:lsdException w:name="Medium Shading 1 Accent 4" w:semiHidden="0" w:uiPriority="63" w:unhideWhenUsed="0"/>
+    <w:lsdException w:name="Medium Shading 2 Accent 4" w:semiHidden="0" w:uiPriority="64" w:unhideWhenUsed="0"/>
+    <w:lsdException w:name="Medium List 1 Accent 4" w:semiHidden="0" w:uiPriority="65" w:unhideWhenUsed="0"/>
+    <w:lsdException w:name="Medium List 2 Accent 4" w:semiHidden="0" w:uiPriority="66" w:unhideWhenUsed="0"/>
+    <w:lsdException w:name="Medium Grid 1 Accent 4" w:semiHidden="0" w:uiPriority="67" w:unhideWhenUsed="0"/>
+    <w:lsdException w:name="Medium Grid 2 Accent 4" w:semiHidden="0" w:uiPriority="68" w:unhideWhenUsed="0"/>
+    <w:lsdException w:name="Medium Grid 3 Accent 4" w:semiHidden="0" w:uiPriority="69" w:unhideWhenUsed="0"/>
+    <w:lsdException w:name="Dark List Accent 4" w:semiHidden="0" w:uiPriority="70" w:unhideWhenUsed="0"/>
+    <w:lsdException w:name="Colorful Shading Accent 4" w:semiHidden="0" w:uiPriority="71" w:unhideWhenUsed="0"/>
+    <w:lsdException w:name="Colorful List Accent 4" w:semiHidden="0" w:uiPriority="72" w:unhideWhenUsed="0"/>
+    <w:lsdException w:name="Colorful Grid Accent 4" w:semiHidden="0" w:uiPriority="73" w:unhideWhenUsed="0"/>
+    <w:lsdException w:name="Light Shading Accent 5" w:semiHidden="0" w:uiPriority="60" w:unhideWhenUsed="0"/>
+    <w:lsdException w:name="Light List Accent 5" w:semiHidden="0" w:uiPriority="61" w:unhideWhenUsed="0"/>
+    <w:lsdException w:name="Light Grid Accent 5" w:semiHidden="0" w:uiPriority="62" w:unhideWhenUsed="0"/>
+    <w:lsdException w:name="Medium Shading 1 Accent 5" w:semiHidden="0" w:uiPriority="63" w:unhideWhenUsed="0"/>
+    <w:lsdException w:name="Medium Shading 2 Accent 5" w:semiHidden="0" w:uiPriority="64" w:unhideWhenUsed="0"/>
+    <w:lsdException w:name="Medium List 1 Accent 5" w:semiHidden="0" w:uiPriority="65" w:unhideWhenUsed="0"/>
+    <w:lsdException w:name="Medium List 2 Accent 5" w:semiHidden="0" w:uiPriority="66" w:unhideWhenUsed="0"/>
+    <w:lsdException w:name="Medium Grid 1 Accent 5" w:semiHidden="0" w:uiPriority="67" w:unhideWhenUsed="0"/>
+    <w:lsdException w:name="Medium Grid 2 Accent 5" w:semiHidden="0" w:uiPriority="68" w:unhideWhenUsed="0"/>
+    <w:lsdException w:name="Medium Grid 3 Accent 5" w:semiHidden="0" w:uiPriority="69" w:unhideWhenUsed="0"/>
+    <w:lsdException w:name="Dark List Accent 5" w:semiHidden="0" w:uiPriority="70" w:unhideWhenUsed="0"/>
+    <w:lsdException w:name="Colorful Shading Accent 5" w:semiHidden="0" w:uiPriority="71" w:unhideWhenUsed="0"/>
+    <w:lsdException w:name="Colorful List Accent 5" w:semiHidden="0" w:uiPriority="72" w:unhideWhenUsed="0"/>
+    <w:lsdException w:name="Colorful Grid Accent 5" w:semiHidden="0" w:uiPriority="73" w:unhideWhenUsed="0"/>
+    <w:lsdException w:name="Light Shading Accent 6" w:semiHidden="0" w:uiPriority="60" w:unhideWhenUsed="0"/>
+    <w:lsdException w:name="Light List Accent 6" w:semiHidden="0" w:uiPriority="61" w:unhideWhenUsed="0"/>
+    <w:lsdException w:name="Light Grid Accent 6" w:semiHidden="0" w:uiPriority="62" w:unhideWhenUsed="0"/>
+    <w:lsdException w:name="Medium Shading 1 Accent 6" w:semiHidden="0" w:uiPriority="63" w:unhideWhenUsed="0"/>
+    <w:lsdException w:name="Medium Shading 2 Accent 6" w:semiHidden="0" w:uiPriority="64" w:unhideWhenUsed="0"/>
+    <w:lsdException w:name="Medium List 1 Accent 6" w:semiHidden="0" w:uiPriority="65" w:unhideWhenUsed="0"/>
+    <w:lsdException w:name="Medium List 2 Accent 6" w:semiHidden="0" w:uiPriority="66" w:unhideWhenUsed="0"/>
+    <w:lsdException w:name="Medium Grid 1 Accent 6" w:semiHidden="0" w:uiPriority="67" w:unhideWhenUsed="0"/>
+    <w:lsdException w:name="Medium Grid 2 Accent 6" w:semiHidden="0" w:uiPriority="68" w:unhideWhenUsed="0"/>
+    <w:lsdException w:name="Medium Grid 3 Accent 6" w:semiHidden="0" w:uiPriority="69" w:unhideWhenUsed="0"/>
+    <w:lsdException w:name="Dark List Accent 6" w:semiHidden="0" w:uiPriority="70" w:unhideWhenUsed="0"/>
+    <w:lsdException w:name="Colorful Shading Accent 6" w:semiHidden="0" w:uiPriority="71" w:unhideWhenUsed="0"/>
+    <w:lsdException w:name="Colorful List Accent 6" w:semiHidden="0" w:uiPriority="72" w:unhideWhenUsed="0"/>
+    <w:lsdException w:name="Colorful Grid Accent 6" w:semiHidden="0" w:uiPriority="73" w:unhideWhenUsed="0"/>
+    <w:lsdException w:name="Subtle Emphasis" w:semiHidden="0" w:uiPriority="19" w:unhideWhenUsed="0" w:qFormat="1"/>
+    <w:lsdException w:name="Intense Emphasis" w:semiHidden="0" w:uiPriority="21" w:unhideWhenUsed="0" w:qFormat="1"/>
+    <w:lsdException w:name="Subtle Reference" w:semiHidden="0" w:uiPriority="31" w:unhideWhenUsed="0" w:qFormat="1"/>
+    <w:lsdException w:name="Intense Reference" w:semiHidden="0" w:uiPriority="32" w:unhideWhenUsed="0" w:qFormat="1"/>
+    <w:lsdException w:name="Book Title" w:semiHidden="0" w:uiPriority="33" w:unhideWhenUsed="0" w:qFormat="1"/>
+    <w:lsdException w:name="Bibliography" w:uiPriority="37"/>
+    <w:lsdException w:name="TOC Heading" w:uiPriority="39" w:qFormat="1"/>
   </w:latentStyles>
   <w:style w:type="paragraph" w:default="1" w:styleId="a">
     <w:name w:val="Normal"/>
@@ -15589,7 +16982,7 @@
     <w:name w:val="heading 1"/>
     <w:basedOn w:val="a"/>
     <w:next w:val="a"/>
-    <w:link w:val="1Char"/>
+    <w:link w:val="10"/>
     <w:uiPriority w:val="9"/>
     <w:qFormat/>
     <w:rsid w:val="00DA24F8"/>
@@ -15611,7 +17004,7 @@
     <w:name w:val="heading 2"/>
     <w:basedOn w:val="a"/>
     <w:next w:val="a"/>
-    <w:link w:val="2Char"/>
+    <w:link w:val="20"/>
     <w:uiPriority w:val="9"/>
     <w:unhideWhenUsed/>
     <w:qFormat/>
@@ -15634,7 +17027,7 @@
     <w:name w:val="heading 3"/>
     <w:basedOn w:val="a"/>
     <w:next w:val="a"/>
-    <w:link w:val="3Char"/>
+    <w:link w:val="30"/>
     <w:uiPriority w:val="9"/>
     <w:unhideWhenUsed/>
     <w:qFormat/>
@@ -15682,8 +17075,8 @@
     <w:semiHidden/>
     <w:unhideWhenUsed/>
   </w:style>
-  <w:style w:type="character" w:customStyle="1" w:styleId="2Char">
-    <w:name w:val="标题 2 Char"/>
+  <w:style w:type="character" w:customStyle="1" w:styleId="20">
+    <w:name w:val="标题 2字符"/>
     <w:basedOn w:val="a0"/>
     <w:link w:val="2"/>
     <w:uiPriority w:val="9"/>
@@ -15696,8 +17089,8 @@
       <w:szCs w:val="32"/>
     </w:rPr>
   </w:style>
-  <w:style w:type="character" w:customStyle="1" w:styleId="3Char">
-    <w:name w:val="标题 3 Char"/>
+  <w:style w:type="character" w:customStyle="1" w:styleId="30">
+    <w:name w:val="标题 3字符"/>
     <w:basedOn w:val="a0"/>
     <w:link w:val="3"/>
     <w:uiPriority w:val="9"/>
@@ -15713,7 +17106,7 @@
   <w:style w:type="paragraph" w:styleId="a3">
     <w:name w:val="Balloon Text"/>
     <w:basedOn w:val="a"/>
-    <w:link w:val="Char"/>
+    <w:link w:val="a4"/>
     <w:uiPriority w:val="99"/>
     <w:semiHidden/>
     <w:unhideWhenUsed/>
@@ -15724,8 +17117,8 @@
       <w:szCs w:val="18"/>
     </w:rPr>
   </w:style>
-  <w:style w:type="character" w:customStyle="1" w:styleId="Char">
-    <w:name w:val="批注框文本 Char"/>
+  <w:style w:type="character" w:customStyle="1" w:styleId="a4">
+    <w:name w:val="批注框文本字符"/>
     <w:basedOn w:val="a0"/>
     <w:link w:val="a3"/>
     <w:uiPriority w:val="99"/>
@@ -15737,8 +17130,8 @@
       <w:szCs w:val="18"/>
     </w:rPr>
   </w:style>
-  <w:style w:type="character" w:customStyle="1" w:styleId="1Char">
-    <w:name w:val="标题 1 Char"/>
+  <w:style w:type="character" w:customStyle="1" w:styleId="10">
+    <w:name w:val="标题 1字符"/>
     <w:basedOn w:val="a0"/>
     <w:link w:val="1"/>
     <w:uiPriority w:val="9"/>
@@ -15752,7 +17145,7 @@
       <w:szCs w:val="44"/>
     </w:rPr>
   </w:style>
-  <w:style w:type="table" w:styleId="a4">
+  <w:style w:type="table" w:styleId="a5">
     <w:name w:val="Table Grid"/>
     <w:basedOn w:val="a1"/>
     <w:uiPriority w:val="39"/>
@@ -15762,6 +17155,7 @@
       <w:szCs w:val="22"/>
     </w:rPr>
     <w:tblPr>
+      <w:tblInd w:w="0" w:type="dxa"/>
       <w:tblBorders>
         <w:top w:val="single" w:sz="4" w:space="0" w:color="auto"/>
         <w:left w:val="single" w:sz="4" w:space="0" w:color="auto"/>
@@ -15770,15 +17164,21 @@
         <w:insideH w:val="single" w:sz="4" w:space="0" w:color="auto"/>
         <w:insideV w:val="single" w:sz="4" w:space="0" w:color="auto"/>
       </w:tblBorders>
+      <w:tblCellMar>
+        <w:top w:w="0" w:type="dxa"/>
+        <w:left w:w="108" w:type="dxa"/>
+        <w:bottom w:w="0" w:type="dxa"/>
+        <w:right w:w="108" w:type="dxa"/>
+      </w:tblCellMar>
     </w:tblPr>
     <w:trPr>
       <w:hidden/>
     </w:trPr>
   </w:style>
-  <w:style w:type="paragraph" w:styleId="a5">
+  <w:style w:type="paragraph" w:styleId="a6">
     <w:name w:val="header"/>
     <w:basedOn w:val="a"/>
-    <w:link w:val="Char0"/>
+    <w:link w:val="a7"/>
     <w:uiPriority w:val="99"/>
     <w:unhideWhenUsed/>
     <w:rsid w:val="00002625"/>
@@ -15798,10 +17198,10 @@
       <w:szCs w:val="18"/>
     </w:rPr>
   </w:style>
-  <w:style w:type="character" w:customStyle="1" w:styleId="Char0">
-    <w:name w:val="页眉 Char"/>
+  <w:style w:type="character" w:customStyle="1" w:styleId="a7">
+    <w:name w:val="页眉字符"/>
     <w:basedOn w:val="a0"/>
-    <w:link w:val="a5"/>
+    <w:link w:val="a6"/>
     <w:uiPriority w:val="99"/>
     <w:rsid w:val="00002625"/>
     <w:rPr>
@@ -15810,10 +17210,10 @@
       <w:szCs w:val="18"/>
     </w:rPr>
   </w:style>
-  <w:style w:type="paragraph" w:styleId="a6">
+  <w:style w:type="paragraph" w:styleId="a8">
     <w:name w:val="footer"/>
     <w:basedOn w:val="a"/>
-    <w:link w:val="Char1"/>
+    <w:link w:val="a9"/>
     <w:uiPriority w:val="99"/>
     <w:unhideWhenUsed/>
     <w:rsid w:val="00002625"/>
@@ -15830,10 +17230,453 @@
       <w:szCs w:val="18"/>
     </w:rPr>
   </w:style>
-  <w:style w:type="character" w:customStyle="1" w:styleId="Char1">
-    <w:name w:val="页脚 Char"/>
+  <w:style w:type="character" w:customStyle="1" w:styleId="a9">
+    <w:name w:val="页脚字符"/>
+    <w:basedOn w:val="a0"/>
+    <w:link w:val="a8"/>
+    <w:uiPriority w:val="99"/>
+    <w:rsid w:val="00002625"/>
+    <w:rPr>
+      <w:rFonts w:ascii="Times New Roman" w:eastAsia="宋体" w:hAnsi="Times New Roman" w:cs="Times New Roman"/>
+      <w:sz w:val="18"/>
+      <w:szCs w:val="18"/>
+    </w:rPr>
+  </w:style>
+</w:styles>
+</file>
+
+<file path=word/stylesWithEffects.xml><?xml version="1.0" encoding="utf-8"?>
+<w:styles xmlns:wpc="http://schemas.microsoft.com/office/word/2010/wordprocessingCanvas" xmlns:mo="http://schemas.microsoft.com/office/mac/office/2008/main" xmlns:mc="http://schemas.openxmlformats.org/markup-compatibility/2006" xmlns:mv="urn:schemas-microsoft-com:mac:vml" xmlns:o="urn:schemas-microsoft-com:office:office" xmlns:r="http://schemas.openxmlformats.org/officeDocument/2006/relationships" xmlns:m="http://schemas.openxmlformats.org/officeDocument/2006/math" xmlns:v="urn:schemas-microsoft-com:vml" xmlns:wp14="http://schemas.microsoft.com/office/word/2010/wordprocessingDrawing" xmlns:wp="http://schemas.openxmlformats.org/drawingml/2006/wordprocessingDrawing" xmlns:w10="urn:schemas-microsoft-com:office:word" xmlns:w="http://schemas.openxmlformats.org/wordprocessingml/2006/main" xmlns:w14="http://schemas.microsoft.com/office/word/2010/wordml" xmlns:wpg="http://schemas.microsoft.com/office/word/2010/wordprocessingGroup" xmlns:wpi="http://schemas.microsoft.com/office/word/2010/wordprocessingInk" xmlns:wne="http://schemas.microsoft.com/office/word/2006/wordml" xmlns:wps="http://schemas.microsoft.com/office/word/2010/wordprocessingShape" mc:Ignorable="w14 wp14">
+  <w:docDefaults>
+    <w:rPrDefault>
+      <w:rPr>
+        <w:rFonts w:asciiTheme="minorHAnsi" w:eastAsiaTheme="minorEastAsia" w:hAnsiTheme="minorHAnsi" w:cstheme="minorBidi"/>
+        <w:kern w:val="2"/>
+        <w:sz w:val="24"/>
+        <w:szCs w:val="24"/>
+        <w:lang w:val="en-US" w:eastAsia="zh-CN" w:bidi="ar-SA"/>
+      </w:rPr>
+    </w:rPrDefault>
+    <w:pPrDefault/>
+  </w:docDefaults>
+  <w:latentStyles w:defLockedState="0" w:defUIPriority="99" w:defSemiHidden="1" w:defUnhideWhenUsed="1" w:defQFormat="0" w:count="276">
+    <w:lsdException w:name="Normal" w:semiHidden="0" w:uiPriority="0" w:unhideWhenUsed="0" w:qFormat="1"/>
+    <w:lsdException w:name="heading 1" w:semiHidden="0" w:uiPriority="9" w:unhideWhenUsed="0" w:qFormat="1"/>
+    <w:lsdException w:name="heading 2" w:uiPriority="9" w:qFormat="1"/>
+    <w:lsdException w:name="heading 3" w:uiPriority="9" w:qFormat="1"/>
+    <w:lsdException w:name="heading 4" w:uiPriority="9" w:qFormat="1"/>
+    <w:lsdException w:name="heading 5" w:uiPriority="9" w:qFormat="1"/>
+    <w:lsdException w:name="heading 6" w:uiPriority="9" w:qFormat="1"/>
+    <w:lsdException w:name="heading 7" w:uiPriority="9" w:qFormat="1"/>
+    <w:lsdException w:name="heading 8" w:uiPriority="9" w:qFormat="1"/>
+    <w:lsdException w:name="heading 9" w:uiPriority="9" w:qFormat="1"/>
+    <w:lsdException w:name="toc 1" w:uiPriority="39"/>
+    <w:lsdException w:name="toc 2" w:uiPriority="39"/>
+    <w:lsdException w:name="toc 3" w:uiPriority="39"/>
+    <w:lsdException w:name="toc 4" w:uiPriority="39"/>
+    <w:lsdException w:name="toc 5" w:uiPriority="39"/>
+    <w:lsdException w:name="toc 6" w:uiPriority="39"/>
+    <w:lsdException w:name="toc 7" w:uiPriority="39"/>
+    <w:lsdException w:name="toc 8" w:uiPriority="39"/>
+    <w:lsdException w:name="toc 9" w:uiPriority="39"/>
+    <w:lsdException w:name="caption" w:uiPriority="35" w:qFormat="1"/>
+    <w:lsdException w:name="Title" w:semiHidden="0" w:uiPriority="10" w:unhideWhenUsed="0" w:qFormat="1"/>
+    <w:lsdException w:name="Default Paragraph Font" w:uiPriority="1"/>
+    <w:lsdException w:name="Subtitle" w:semiHidden="0" w:uiPriority="11" w:unhideWhenUsed="0" w:qFormat="1"/>
+    <w:lsdException w:name="Strong" w:semiHidden="0" w:uiPriority="22" w:unhideWhenUsed="0" w:qFormat="1"/>
+    <w:lsdException w:name="Emphasis" w:semiHidden="0" w:uiPriority="20" w:unhideWhenUsed="0" w:qFormat="1"/>
+    <w:lsdException w:name="Table Grid" w:semiHidden="0" w:uiPriority="39" w:unhideWhenUsed="0"/>
+    <w:lsdException w:name="Note Level 1" w:semiHidden="0" w:unhideWhenUsed="0"/>
+    <w:lsdException w:name="Note Level 2" w:semiHidden="0" w:unhideWhenUsed="0"/>
+    <w:lsdException w:name="Note Level 3" w:semiHidden="0" w:unhideWhenUsed="0"/>
+    <w:lsdException w:name="Note Level 4" w:semiHidden="0" w:unhideWhenUsed="0"/>
+    <w:lsdException w:name="Note Level 5" w:semiHidden="0" w:unhideWhenUsed="0"/>
+    <w:lsdException w:name="Note Level 6" w:semiHidden="0" w:unhideWhenUsed="0"/>
+    <w:lsdException w:name="Note Level 7" w:semiHidden="0" w:unhideWhenUsed="0"/>
+    <w:lsdException w:name="Note Level 8" w:semiHidden="0" w:unhideWhenUsed="0"/>
+    <w:lsdException w:name="Note Level 9" w:semiHidden="0" w:unhideWhenUsed="0"/>
+    <w:lsdException w:name="Placeholder Text" w:unhideWhenUsed="0"/>
+    <w:lsdException w:name="No Spacing" w:semiHidden="0" w:uiPriority="1" w:unhideWhenUsed="0" w:qFormat="1"/>
+    <w:lsdException w:name="Light Shading" w:semiHidden="0" w:uiPriority="60" w:unhideWhenUsed="0"/>
+    <w:lsdException w:name="Light List" w:semiHidden="0" w:uiPriority="61" w:unhideWhenUsed="0"/>
+    <w:lsdException w:name="Light Grid" w:semiHidden="0" w:uiPriority="62" w:unhideWhenUsed="0"/>
+    <w:lsdException w:name="Medium Shading 1" w:semiHidden="0" w:uiPriority="63" w:unhideWhenUsed="0"/>
+    <w:lsdException w:name="Medium Shading 2" w:semiHidden="0" w:uiPriority="64" w:unhideWhenUsed="0"/>
+    <w:lsdException w:name="Medium List 1" w:semiHidden="0" w:uiPriority="65" w:unhideWhenUsed="0"/>
+    <w:lsdException w:name="Medium List 2" w:semiHidden="0" w:uiPriority="66" w:unhideWhenUsed="0"/>
+    <w:lsdException w:name="Medium Grid 1" w:semiHidden="0" w:uiPriority="67" w:unhideWhenUsed="0"/>
+    <w:lsdException w:name="Medium Grid 2" w:semiHidden="0" w:uiPriority="68" w:unhideWhenUsed="0"/>
+    <w:lsdException w:name="Medium Grid 3" w:semiHidden="0" w:uiPriority="69" w:unhideWhenUsed="0"/>
+    <w:lsdException w:name="Dark List" w:semiHidden="0" w:uiPriority="70" w:unhideWhenUsed="0"/>
+    <w:lsdException w:name="Colorful Shading" w:semiHidden="0" w:uiPriority="71" w:unhideWhenUsed="0"/>
+    <w:lsdException w:name="Colorful List" w:semiHidden="0" w:uiPriority="72" w:unhideWhenUsed="0"/>
+    <w:lsdException w:name="Colorful Grid" w:semiHidden="0" w:uiPriority="73" w:unhideWhenUsed="0"/>
+    <w:lsdException w:name="Light Shading Accent 1" w:semiHidden="0" w:uiPriority="60" w:unhideWhenUsed="0"/>
+    <w:lsdException w:name="Light List Accent 1" w:semiHidden="0" w:uiPriority="61" w:unhideWhenUsed="0"/>
+    <w:lsdException w:name="Light Grid Accent 1" w:semiHidden="0" w:uiPriority="62" w:unhideWhenUsed="0"/>
+    <w:lsdException w:name="Medium Shading 1 Accent 1" w:semiHidden="0" w:uiPriority="63" w:unhideWhenUsed="0"/>
+    <w:lsdException w:name="Medium Shading 2 Accent 1" w:semiHidden="0" w:uiPriority="64" w:unhideWhenUsed="0"/>
+    <w:lsdException w:name="Medium List 1 Accent 1" w:semiHidden="0" w:uiPriority="65" w:unhideWhenUsed="0"/>
+    <w:lsdException w:name="Revision" w:unhideWhenUsed="0"/>
+    <w:lsdException w:name="List Paragraph" w:semiHidden="0" w:uiPriority="34" w:unhideWhenUsed="0" w:qFormat="1"/>
+    <w:lsdException w:name="Quote" w:semiHidden="0" w:uiPriority="29" w:unhideWhenUsed="0" w:qFormat="1"/>
+    <w:lsdException w:name="Intense Quote" w:semiHidden="0" w:uiPriority="30" w:unhideWhenUsed="0" w:qFormat="1"/>
+    <w:lsdException w:name="Medium List 2 Accent 1" w:semiHidden="0" w:uiPriority="66" w:unhideWhenUsed="0"/>
+    <w:lsdException w:name="Medium Grid 1 Accent 1" w:semiHidden="0" w:uiPriority="67" w:unhideWhenUsed="0"/>
+    <w:lsdException w:name="Medium Grid 2 Accent 1" w:semiHidden="0" w:uiPriority="68" w:unhideWhenUsed="0"/>
+    <w:lsdException w:name="Medium Grid 3 Accent 1" w:semiHidden="0" w:uiPriority="69" w:unhideWhenUsed="0"/>
+    <w:lsdException w:name="Dark List Accent 1" w:semiHidden="0" w:uiPriority="70" w:unhideWhenUsed="0"/>
+    <w:lsdException w:name="Colorful Shading Accent 1" w:semiHidden="0" w:uiPriority="71" w:unhideWhenUsed="0"/>
+    <w:lsdException w:name="Colorful List Accent 1" w:semiHidden="0" w:uiPriority="72" w:unhideWhenUsed="0"/>
+    <w:lsdException w:name="Colorful Grid Accent 1" w:semiHidden="0" w:uiPriority="73" w:unhideWhenUsed="0"/>
+    <w:lsdException w:name="Light Shading Accent 2" w:semiHidden="0" w:uiPriority="60" w:unhideWhenUsed="0"/>
+    <w:lsdException w:name="Light List Accent 2" w:semiHidden="0" w:uiPriority="61" w:unhideWhenUsed="0"/>
+    <w:lsdException w:name="Light Grid Accent 2" w:semiHidden="0" w:uiPriority="62" w:unhideWhenUsed="0"/>
+    <w:lsdException w:name="Medium Shading 1 Accent 2" w:semiHidden="0" w:uiPriority="63" w:unhideWhenUsed="0"/>
+    <w:lsdException w:name="Medium Shading 2 Accent 2" w:semiHidden="0" w:uiPriority="64" w:unhideWhenUsed="0"/>
+    <w:lsdException w:name="Medium List 1 Accent 2" w:semiHidden="0" w:uiPriority="65" w:unhideWhenUsed="0"/>
+    <w:lsdException w:name="Medium List 2 Accent 2" w:semiHidden="0" w:uiPriority="66" w:unhideWhenUsed="0"/>
+    <w:lsdException w:name="Medium Grid 1 Accent 2" w:semiHidden="0" w:uiPriority="67" w:unhideWhenUsed="0"/>
+    <w:lsdException w:name="Medium Grid 2 Accent 2" w:semiHidden="0" w:uiPriority="68" w:unhideWhenUsed="0"/>
+    <w:lsdException w:name="Medium Grid 3 Accent 2" w:semiHidden="0" w:uiPriority="69" w:unhideWhenUsed="0"/>
+    <w:lsdException w:name="Dark List Accent 2" w:semiHidden="0" w:uiPriority="70" w:unhideWhenUsed="0"/>
+    <w:lsdException w:name="Colorful Shading Accent 2" w:semiHidden="0" w:uiPriority="71" w:unhideWhenUsed="0"/>
+    <w:lsdException w:name="Colorful List Accent 2" w:semiHidden="0" w:uiPriority="72" w:unhideWhenUsed="0"/>
+    <w:lsdException w:name="Colorful Grid Accent 2" w:semiHidden="0" w:uiPriority="73" w:unhideWhenUsed="0"/>
+    <w:lsdException w:name="Light Shading Accent 3" w:semiHidden="0" w:uiPriority="60" w:unhideWhenUsed="0"/>
+    <w:lsdException w:name="Light List Accent 3" w:semiHidden="0" w:uiPriority="61" w:unhideWhenUsed="0"/>
+    <w:lsdException w:name="Light Grid Accent 3" w:semiHidden="0" w:uiPriority="62" w:unhideWhenUsed="0"/>
+    <w:lsdException w:name="Medium Shading 1 Accent 3" w:semiHidden="0" w:uiPriority="63" w:unhideWhenUsed="0"/>
+    <w:lsdException w:name="Medium Shading 2 Accent 3" w:semiHidden="0" w:uiPriority="64" w:unhideWhenUsed="0"/>
+    <w:lsdException w:name="Medium List 1 Accent 3" w:semiHidden="0" w:uiPriority="65" w:unhideWhenUsed="0"/>
+    <w:lsdException w:name="Medium List 2 Accent 3" w:semiHidden="0" w:uiPriority="66" w:unhideWhenUsed="0"/>
+    <w:lsdException w:name="Medium Grid 1 Accent 3" w:semiHidden="0" w:uiPriority="67" w:unhideWhenUsed="0"/>
+    <w:lsdException w:name="Medium Grid 2 Accent 3" w:semiHidden="0" w:uiPriority="68" w:unhideWhenUsed="0"/>
+    <w:lsdException w:name="Medium Grid 3 Accent 3" w:semiHidden="0" w:uiPriority="69" w:unhideWhenUsed="0"/>
+    <w:lsdException w:name="Dark List Accent 3" w:semiHidden="0" w:uiPriority="70" w:unhideWhenUsed="0"/>
+    <w:lsdException w:name="Colorful Shading Accent 3" w:semiHidden="0" w:uiPriority="71" w:unhideWhenUsed="0"/>
+    <w:lsdException w:name="Colorful List Accent 3" w:semiHidden="0" w:uiPriority="72" w:unhideWhenUsed="0"/>
+    <w:lsdException w:name="Colorful Grid Accent 3" w:semiHidden="0" w:uiPriority="73" w:unhideWhenUsed="0"/>
+    <w:lsdException w:name="Light Shading Accent 4" w:semiHidden="0" w:uiPriority="60" w:unhideWhenUsed="0"/>
+    <w:lsdException w:name="Light List Accent 4" w:semiHidden="0" w:uiPriority="61" w:unhideWhenUsed="0"/>
+    <w:lsdException w:name="Light Grid Accent 4" w:semiHidden="0" w:uiPriority="62" w:unhideWhenUsed="0"/>
+    <w:lsdException w:name="Medium Shading 1 Accent 4" w:semiHidden="0" w:uiPriority="63" w:unhideWhenUsed="0"/>
+    <w:lsdException w:name="Medium Shading 2 Accent 4" w:semiHidden="0" w:uiPriority="64" w:unhideWhenUsed="0"/>
+    <w:lsdException w:name="Medium List 1 Accent 4" w:semiHidden="0" w:uiPriority="65" w:unhideWhenUsed="0"/>
+    <w:lsdException w:name="Medium List 2 Accent 4" w:semiHidden="0" w:uiPriority="66" w:unhideWhenUsed="0"/>
+    <w:lsdException w:name="Medium Grid 1 Accent 4" w:semiHidden="0" w:uiPriority="67" w:unhideWhenUsed="0"/>
+    <w:lsdException w:name="Medium Grid 2 Accent 4" w:semiHidden="0" w:uiPriority="68" w:unhideWhenUsed="0"/>
+    <w:lsdException w:name="Medium Grid 3 Accent 4" w:semiHidden="0" w:uiPriority="69" w:unhideWhenUsed="0"/>
+    <w:lsdException w:name="Dark List Accent 4" w:semiHidden="0" w:uiPriority="70" w:unhideWhenUsed="0"/>
+    <w:lsdException w:name="Colorful Shading Accent 4" w:semiHidden="0" w:uiPriority="71" w:unhideWhenUsed="0"/>
+    <w:lsdException w:name="Colorful List Accent 4" w:semiHidden="0" w:uiPriority="72" w:unhideWhenUsed="0"/>
+    <w:lsdException w:name="Colorful Grid Accent 4" w:semiHidden="0" w:uiPriority="73" w:unhideWhenUsed="0"/>
+    <w:lsdException w:name="Light Shading Accent 5" w:semiHidden="0" w:uiPriority="60" w:unhideWhenUsed="0"/>
+    <w:lsdException w:name="Light List Accent 5" w:semiHidden="0" w:uiPriority="61" w:unhideWhenUsed="0"/>
+    <w:lsdException w:name="Light Grid Accent 5" w:semiHidden="0" w:uiPriority="62" w:unhideWhenUsed="0"/>
+    <w:lsdException w:name="Medium Shading 1 Accent 5" w:semiHidden="0" w:uiPriority="63" w:unhideWhenUsed="0"/>
+    <w:lsdException w:name="Medium Shading 2 Accent 5" w:semiHidden="0" w:uiPriority="64" w:unhideWhenUsed="0"/>
+    <w:lsdException w:name="Medium List 1 Accent 5" w:semiHidden="0" w:uiPriority="65" w:unhideWhenUsed="0"/>
+    <w:lsdException w:name="Medium List 2 Accent 5" w:semiHidden="0" w:uiPriority="66" w:unhideWhenUsed="0"/>
+    <w:lsdException w:name="Medium Grid 1 Accent 5" w:semiHidden="0" w:uiPriority="67" w:unhideWhenUsed="0"/>
+    <w:lsdException w:name="Medium Grid 2 Accent 5" w:semiHidden="0" w:uiPriority="68" w:unhideWhenUsed="0"/>
+    <w:lsdException w:name="Medium Grid 3 Accent 5" w:semiHidden="0" w:uiPriority="69" w:unhideWhenUsed="0"/>
+    <w:lsdException w:name="Dark List Accent 5" w:semiHidden="0" w:uiPriority="70" w:unhideWhenUsed="0"/>
+    <w:lsdException w:name="Colorful Shading Accent 5" w:semiHidden="0" w:uiPriority="71" w:unhideWhenUsed="0"/>
+    <w:lsdException w:name="Colorful List Accent 5" w:semiHidden="0" w:uiPriority="72" w:unhideWhenUsed="0"/>
+    <w:lsdException w:name="Colorful Grid Accent 5" w:semiHidden="0" w:uiPriority="73" w:unhideWhenUsed="0"/>
+    <w:lsdException w:name="Light Shading Accent 6" w:semiHidden="0" w:uiPriority="60" w:unhideWhenUsed="0"/>
+    <w:lsdException w:name="Light List Accent 6" w:semiHidden="0" w:uiPriority="61" w:unhideWhenUsed="0"/>
+    <w:lsdException w:name="Light Grid Accent 6" w:semiHidden="0" w:uiPriority="62" w:unhideWhenUsed="0"/>
+    <w:lsdException w:name="Medium Shading 1 Accent 6" w:semiHidden="0" w:uiPriority="63" w:unhideWhenUsed="0"/>
+    <w:lsdException w:name="Medium Shading 2 Accent 6" w:semiHidden="0" w:uiPriority="64" w:unhideWhenUsed="0"/>
+    <w:lsdException w:name="Medium List 1 Accent 6" w:semiHidden="0" w:uiPriority="65" w:unhideWhenUsed="0"/>
+    <w:lsdException w:name="Medium List 2 Accent 6" w:semiHidden="0" w:uiPriority="66" w:unhideWhenUsed="0"/>
+    <w:lsdException w:name="Medium Grid 1 Accent 6" w:semiHidden="0" w:uiPriority="67" w:unhideWhenUsed="0"/>
+    <w:lsdException w:name="Medium Grid 2 Accent 6" w:semiHidden="0" w:uiPriority="68" w:unhideWhenUsed="0"/>
+    <w:lsdException w:name="Medium Grid 3 Accent 6" w:semiHidden="0" w:uiPriority="69" w:unhideWhenUsed="0"/>
+    <w:lsdException w:name="Dark List Accent 6" w:semiHidden="0" w:uiPriority="70" w:unhideWhenUsed="0"/>
+    <w:lsdException w:name="Colorful Shading Accent 6" w:semiHidden="0" w:uiPriority="71" w:unhideWhenUsed="0"/>
+    <w:lsdException w:name="Colorful List Accent 6" w:semiHidden="0" w:uiPriority="72" w:unhideWhenUsed="0"/>
+    <w:lsdException w:name="Colorful Grid Accent 6" w:semiHidden="0" w:uiPriority="73" w:unhideWhenUsed="0"/>
+    <w:lsdException w:name="Subtle Emphasis" w:semiHidden="0" w:uiPriority="19" w:unhideWhenUsed="0" w:qFormat="1"/>
+    <w:lsdException w:name="Intense Emphasis" w:semiHidden="0" w:uiPriority="21" w:unhideWhenUsed="0" w:qFormat="1"/>
+    <w:lsdException w:name="Subtle Reference" w:semiHidden="0" w:uiPriority="31" w:unhideWhenUsed="0" w:qFormat="1"/>
+    <w:lsdException w:name="Intense Reference" w:semiHidden="0" w:uiPriority="32" w:unhideWhenUsed="0" w:qFormat="1"/>
+    <w:lsdException w:name="Book Title" w:semiHidden="0" w:uiPriority="33" w:unhideWhenUsed="0" w:qFormat="1"/>
+    <w:lsdException w:name="Bibliography" w:uiPriority="37"/>
+    <w:lsdException w:name="TOC Heading" w:uiPriority="39" w:qFormat="1"/>
+  </w:latentStyles>
+  <w:style w:type="paragraph" w:default="1" w:styleId="a">
+    <w:name w:val="Normal"/>
+    <w:qFormat/>
+    <w:rsid w:val="00573717"/>
+    <w:pPr>
+      <w:widowControl w:val="0"/>
+      <w:jc w:val="both"/>
+    </w:pPr>
+    <w:rPr>
+      <w:rFonts w:ascii="Times New Roman" w:eastAsia="宋体" w:hAnsi="Times New Roman" w:cs="Times New Roman"/>
+      <w:sz w:val="21"/>
+      <w:szCs w:val="20"/>
+    </w:rPr>
+  </w:style>
+  <w:style w:type="paragraph" w:styleId="1">
+    <w:name w:val="heading 1"/>
+    <w:basedOn w:val="a"/>
+    <w:next w:val="a"/>
+    <w:link w:val="10"/>
+    <w:uiPriority w:val="9"/>
+    <w:qFormat/>
+    <w:rsid w:val="00DA24F8"/>
+    <w:pPr>
+      <w:keepNext/>
+      <w:keepLines/>
+      <w:spacing w:before="340" w:after="330" w:line="578" w:lineRule="auto"/>
+      <w:outlineLvl w:val="0"/>
+    </w:pPr>
+    <w:rPr>
+      <w:b/>
+      <w:bCs/>
+      <w:kern w:val="44"/>
+      <w:sz w:val="44"/>
+      <w:szCs w:val="44"/>
+    </w:rPr>
+  </w:style>
+  <w:style w:type="paragraph" w:styleId="2">
+    <w:name w:val="heading 2"/>
+    <w:basedOn w:val="a"/>
+    <w:next w:val="a"/>
+    <w:link w:val="20"/>
+    <w:uiPriority w:val="9"/>
+    <w:unhideWhenUsed/>
+    <w:qFormat/>
+    <w:rsid w:val="00573717"/>
+    <w:pPr>
+      <w:keepNext/>
+      <w:keepLines/>
+      <w:spacing w:before="260" w:after="260" w:line="416" w:lineRule="auto"/>
+      <w:outlineLvl w:val="1"/>
+    </w:pPr>
+    <w:rPr>
+      <w:rFonts w:asciiTheme="majorHAnsi" w:eastAsiaTheme="majorEastAsia" w:hAnsiTheme="majorHAnsi" w:cstheme="majorBidi"/>
+      <w:b/>
+      <w:bCs/>
+      <w:sz w:val="32"/>
+      <w:szCs w:val="32"/>
+    </w:rPr>
+  </w:style>
+  <w:style w:type="paragraph" w:styleId="3">
+    <w:name w:val="heading 3"/>
+    <w:basedOn w:val="a"/>
+    <w:next w:val="a"/>
+    <w:link w:val="30"/>
+    <w:uiPriority w:val="9"/>
+    <w:unhideWhenUsed/>
+    <w:qFormat/>
+    <w:rsid w:val="00573717"/>
+    <w:pPr>
+      <w:keepNext/>
+      <w:keepLines/>
+      <w:spacing w:before="260" w:after="260" w:line="416" w:lineRule="auto"/>
+      <w:outlineLvl w:val="2"/>
+    </w:pPr>
+    <w:rPr>
+      <w:b/>
+      <w:bCs/>
+      <w:sz w:val="32"/>
+      <w:szCs w:val="32"/>
+    </w:rPr>
+  </w:style>
+  <w:style w:type="character" w:default="1" w:styleId="a0">
+    <w:name w:val="Default Paragraph Font"/>
+    <w:uiPriority w:val="1"/>
+    <w:semiHidden/>
+    <w:unhideWhenUsed/>
+  </w:style>
+  <w:style w:type="table" w:default="1" w:styleId="a1">
+    <w:name w:val="Normal Table"/>
+    <w:uiPriority w:val="99"/>
+    <w:semiHidden/>
+    <w:unhideWhenUsed/>
+    <w:tblPr>
+      <w:tblInd w:w="0" w:type="dxa"/>
+      <w:tblCellMar>
+        <w:top w:w="0" w:type="dxa"/>
+        <w:left w:w="108" w:type="dxa"/>
+        <w:bottom w:w="0" w:type="dxa"/>
+        <w:right w:w="108" w:type="dxa"/>
+      </w:tblCellMar>
+    </w:tblPr>
+    <w:trPr>
+      <w:hidden/>
+    </w:trPr>
+  </w:style>
+  <w:style w:type="numbering" w:default="1" w:styleId="a2">
+    <w:name w:val="No List"/>
+    <w:uiPriority w:val="99"/>
+    <w:semiHidden/>
+    <w:unhideWhenUsed/>
+  </w:style>
+  <w:style w:type="character" w:customStyle="1" w:styleId="20">
+    <w:name w:val="标题 2字符"/>
+    <w:basedOn w:val="a0"/>
+    <w:link w:val="2"/>
+    <w:uiPriority w:val="9"/>
+    <w:rsid w:val="00573717"/>
+    <w:rPr>
+      <w:rFonts w:asciiTheme="majorHAnsi" w:eastAsiaTheme="majorEastAsia" w:hAnsiTheme="majorHAnsi" w:cstheme="majorBidi"/>
+      <w:b/>
+      <w:bCs/>
+      <w:sz w:val="32"/>
+      <w:szCs w:val="32"/>
+    </w:rPr>
+  </w:style>
+  <w:style w:type="character" w:customStyle="1" w:styleId="30">
+    <w:name w:val="标题 3字符"/>
+    <w:basedOn w:val="a0"/>
+    <w:link w:val="3"/>
+    <w:uiPriority w:val="9"/>
+    <w:rsid w:val="00573717"/>
+    <w:rPr>
+      <w:rFonts w:ascii="Times New Roman" w:eastAsia="宋体" w:hAnsi="Times New Roman" w:cs="Times New Roman"/>
+      <w:b/>
+      <w:bCs/>
+      <w:sz w:val="32"/>
+      <w:szCs w:val="32"/>
+    </w:rPr>
+  </w:style>
+  <w:style w:type="paragraph" w:styleId="a3">
+    <w:name w:val="Balloon Text"/>
+    <w:basedOn w:val="a"/>
+    <w:link w:val="a4"/>
+    <w:uiPriority w:val="99"/>
+    <w:semiHidden/>
+    <w:unhideWhenUsed/>
+    <w:rsid w:val="00573717"/>
+    <w:rPr>
+      <w:rFonts w:ascii="Heiti SC Light" w:eastAsia="Heiti SC Light"/>
+      <w:sz w:val="18"/>
+      <w:szCs w:val="18"/>
+    </w:rPr>
+  </w:style>
+  <w:style w:type="character" w:customStyle="1" w:styleId="a4">
+    <w:name w:val="批注框文本字符"/>
+    <w:basedOn w:val="a0"/>
+    <w:link w:val="a3"/>
+    <w:uiPriority w:val="99"/>
+    <w:semiHidden/>
+    <w:rsid w:val="00573717"/>
+    <w:rPr>
+      <w:rFonts w:ascii="Heiti SC Light" w:eastAsia="Heiti SC Light" w:hAnsi="Times New Roman" w:cs="Times New Roman"/>
+      <w:sz w:val="18"/>
+      <w:szCs w:val="18"/>
+    </w:rPr>
+  </w:style>
+  <w:style w:type="character" w:customStyle="1" w:styleId="10">
+    <w:name w:val="标题 1字符"/>
+    <w:basedOn w:val="a0"/>
+    <w:link w:val="1"/>
+    <w:uiPriority w:val="9"/>
+    <w:rsid w:val="00DA24F8"/>
+    <w:rPr>
+      <w:rFonts w:ascii="Times New Roman" w:eastAsia="宋体" w:hAnsi="Times New Roman" w:cs="Times New Roman"/>
+      <w:b/>
+      <w:bCs/>
+      <w:kern w:val="44"/>
+      <w:sz w:val="44"/>
+      <w:szCs w:val="44"/>
+    </w:rPr>
+  </w:style>
+  <w:style w:type="table" w:styleId="a5">
+    <w:name w:val="Table Grid"/>
+    <w:basedOn w:val="a1"/>
+    <w:uiPriority w:val="39"/>
+    <w:rsid w:val="00DA24F8"/>
+    <w:rPr>
+      <w:sz w:val="21"/>
+      <w:szCs w:val="22"/>
+    </w:rPr>
+    <w:tblPr>
+      <w:tblInd w:w="0" w:type="dxa"/>
+      <w:tblBorders>
+        <w:top w:val="single" w:sz="4" w:space="0" w:color="auto"/>
+        <w:left w:val="single" w:sz="4" w:space="0" w:color="auto"/>
+        <w:bottom w:val="single" w:sz="4" w:space="0" w:color="auto"/>
+        <w:right w:val="single" w:sz="4" w:space="0" w:color="auto"/>
+        <w:insideH w:val="single" w:sz="4" w:space="0" w:color="auto"/>
+        <w:insideV w:val="single" w:sz="4" w:space="0" w:color="auto"/>
+      </w:tblBorders>
+      <w:tblCellMar>
+        <w:top w:w="0" w:type="dxa"/>
+        <w:left w:w="108" w:type="dxa"/>
+        <w:bottom w:w="0" w:type="dxa"/>
+        <w:right w:w="108" w:type="dxa"/>
+      </w:tblCellMar>
+    </w:tblPr>
+    <w:trPr>
+      <w:hidden/>
+    </w:trPr>
+  </w:style>
+  <w:style w:type="paragraph" w:styleId="a6">
+    <w:name w:val="header"/>
+    <w:basedOn w:val="a"/>
+    <w:link w:val="a7"/>
+    <w:uiPriority w:val="99"/>
+    <w:unhideWhenUsed/>
+    <w:rsid w:val="00002625"/>
+    <w:pPr>
+      <w:pBdr>
+        <w:bottom w:val="single" w:sz="6" w:space="1" w:color="auto"/>
+      </w:pBdr>
+      <w:tabs>
+        <w:tab w:val="center" w:pos="4153"/>
+        <w:tab w:val="right" w:pos="8306"/>
+      </w:tabs>
+      <w:snapToGrid w:val="0"/>
+      <w:jc w:val="center"/>
+    </w:pPr>
+    <w:rPr>
+      <w:sz w:val="18"/>
+      <w:szCs w:val="18"/>
+    </w:rPr>
+  </w:style>
+  <w:style w:type="character" w:customStyle="1" w:styleId="a7">
+    <w:name w:val="页眉字符"/>
     <w:basedOn w:val="a0"/>
     <w:link w:val="a6"/>
+    <w:uiPriority w:val="99"/>
+    <w:rsid w:val="00002625"/>
+    <w:rPr>
+      <w:rFonts w:ascii="Times New Roman" w:eastAsia="宋体" w:hAnsi="Times New Roman" w:cs="Times New Roman"/>
+      <w:sz w:val="18"/>
+      <w:szCs w:val="18"/>
+    </w:rPr>
+  </w:style>
+  <w:style w:type="paragraph" w:styleId="a8">
+    <w:name w:val="footer"/>
+    <w:basedOn w:val="a"/>
+    <w:link w:val="a9"/>
+    <w:uiPriority w:val="99"/>
+    <w:unhideWhenUsed/>
+    <w:rsid w:val="00002625"/>
+    <w:pPr>
+      <w:tabs>
+        <w:tab w:val="center" w:pos="4153"/>
+        <w:tab w:val="right" w:pos="8306"/>
+      </w:tabs>
+      <w:snapToGrid w:val="0"/>
+      <w:jc w:val="left"/>
+    </w:pPr>
+    <w:rPr>
+      <w:sz w:val="18"/>
+      <w:szCs w:val="18"/>
+    </w:rPr>
+  </w:style>
+  <w:style w:type="character" w:customStyle="1" w:styleId="a9">
+    <w:name w:val="页脚字符"/>
+    <w:basedOn w:val="a0"/>
+    <w:link w:val="a8"/>
     <w:uiPriority w:val="99"/>
     <w:rsid w:val="00002625"/>
     <w:rPr>
